--- a/UsersGuide.docx
+++ b/UsersGuide.docx
@@ -26,14 +26,39 @@
         <w:rPr>
           <w:rFonts w:eastAsiaTheme="minorEastAsia"/>
         </w:rPr>
-        <w:t xml:space="preserve">Introduction: In this document we will describe the objectives for using </w:t>
-      </w:r>
-      <w:proofErr w:type="spellStart"/>
-      <w:r>
-        <w:rPr>
-          <w:rFonts w:eastAsiaTheme="minorEastAsia"/>
-        </w:rPr>
-        <w:t>ARetirementPanner</w:t>
+        <w:t xml:space="preserve">Introduction: </w:t>
+      </w:r>
+    </w:p>
+    <w:p>
+      <w:pPr>
+        <w:rPr>
+          <w:rFonts w:eastAsiaTheme="minorEastAsia"/>
+        </w:rPr>
+      </w:pPr>
+      <w:r>
+        <w:rPr>
+          <w:rFonts w:eastAsiaTheme="minorEastAsia"/>
+        </w:rPr>
+        <w:t xml:space="preserve">In this document we will describe the objectives for using </w:t>
+      </w:r>
+      <w:proofErr w:type="spellStart"/>
+      <w:r>
+        <w:rPr>
+          <w:rFonts w:eastAsiaTheme="minorEastAsia"/>
+        </w:rPr>
+        <w:t>ARetirementP</w:t>
+      </w:r>
+      <w:r>
+        <w:rPr>
+          <w:rFonts w:eastAsiaTheme="minorEastAsia"/>
+        </w:rPr>
+        <w:t>l</w:t>
+      </w:r>
+      <w:r>
+        <w:rPr>
+          <w:rFonts w:eastAsiaTheme="minorEastAsia"/>
+        </w:rPr>
+        <w:t>anner</w:t>
       </w:r>
       <w:proofErr w:type="spellEnd"/>
       <w:r>
@@ -63,6 +88,310 @@
           <w:rFonts w:eastAsiaTheme="minorEastAsia"/>
         </w:rPr>
       </w:pPr>
+      <w:proofErr w:type="spellStart"/>
+      <w:r>
+        <w:rPr>
+          <w:rFonts w:eastAsiaTheme="minorEastAsia"/>
+        </w:rPr>
+        <w:t>ARetirementPlanner</w:t>
+      </w:r>
+      <w:proofErr w:type="spellEnd"/>
+      <w:r>
+        <w:rPr>
+          <w:rFonts w:eastAsiaTheme="minorEastAsia"/>
+        </w:rPr>
+        <w:t xml:space="preserve"> is aimed at helping retirees to get the most out of what they have. This does not, for the most part, include how to optimize your action in getting to the point of retirement. That said, there are at least two legitimate uses that occur prior to your actual retirement:</w:t>
+      </w:r>
+    </w:p>
+    <w:p>
+      <w:pPr>
+        <w:pStyle w:val="ListParagraph"/>
+        <w:numPr>
+          <w:ilvl w:val="0"/>
+          <w:numId w:val="1"/>
+        </w:numPr>
+        <w:rPr>
+          <w:rFonts w:eastAsiaTheme="minorEastAsia"/>
+        </w:rPr>
+      </w:pPr>
+      <w:r>
+        <w:rPr>
+          <w:rFonts w:eastAsiaTheme="minorEastAsia"/>
+        </w:rPr>
+        <w:t>Using the tool to access whether you can retire and planning near term retirement</w:t>
+      </w:r>
+    </w:p>
+    <w:p>
+      <w:pPr>
+        <w:pStyle w:val="ListParagraph"/>
+        <w:numPr>
+          <w:ilvl w:val="0"/>
+          <w:numId w:val="1"/>
+        </w:numPr>
+        <w:rPr>
+          <w:rFonts w:eastAsiaTheme="minorEastAsia"/>
+        </w:rPr>
+      </w:pPr>
+      <w:r>
+        <w:rPr>
+          <w:rFonts w:eastAsiaTheme="minorEastAsia"/>
+        </w:rPr>
+        <w:t>Using the tool for a married couple where they do not retire the same year</w:t>
+      </w:r>
+    </w:p>
+    <w:p>
+      <w:pPr>
+        <w:rPr>
+          <w:rFonts w:eastAsiaTheme="minorEastAsia"/>
+        </w:rPr>
+      </w:pPr>
+      <w:r>
+        <w:rPr>
+          <w:rFonts w:eastAsiaTheme="minorEastAsia"/>
+        </w:rPr>
+        <w:t xml:space="preserve">In these cases there is a period of time where not everyone (or no one) is retired. </w:t>
+      </w:r>
+    </w:p>
+    <w:p>
+      <w:pPr>
+        <w:rPr>
+          <w:rFonts w:eastAsiaTheme="minorEastAsia"/>
+        </w:rPr>
+      </w:pPr>
+      <w:r>
+        <w:rPr>
+          <w:rFonts w:eastAsiaTheme="minorEastAsia"/>
+        </w:rPr>
+        <w:t xml:space="preserve">One issue that is not </w:t>
+      </w:r>
+      <w:r>
+        <w:rPr>
+          <w:rFonts w:eastAsiaTheme="minorEastAsia"/>
+        </w:rPr>
+        <w:t xml:space="preserve">currently </w:t>
+      </w:r>
+      <w:r>
+        <w:rPr>
+          <w:rFonts w:eastAsiaTheme="minorEastAsia"/>
+        </w:rPr>
+        <w:t xml:space="preserve">handled by the model is company base retirement plans for non-retirees. </w:t>
+      </w:r>
+      <w:r>
+        <w:rPr>
+          <w:rFonts w:eastAsiaTheme="minorEastAsia"/>
+        </w:rPr>
+        <w:t>Take for example retiree with a spouse that is working and has a 401(k) plan with their employer. Both the employee and the employer may be adding</w:t>
+      </w:r>
+      <w:r>
+        <w:rPr>
+          <w:rFonts w:eastAsiaTheme="minorEastAsia"/>
+        </w:rPr>
+        <w:t xml:space="preserve"> to this account and as with</w:t>
+      </w:r>
+      <w:r>
+        <w:rPr>
+          <w:rFonts w:eastAsiaTheme="minorEastAsia"/>
+        </w:rPr>
+        <w:t xml:space="preserve"> IRA and Roth IRA accounts there a maximum contribution levels. For the most part, at least in the current version of this program, we do not model these. Rather it is up to the user to convert this information into that which the model will use. This can most easily be done by simply using the current balance. The more sophisticated user</w:t>
+      </w:r>
+      <w:r>
+        <w:rPr>
+          <w:rFonts w:eastAsiaTheme="minorEastAsia"/>
+        </w:rPr>
+        <w:t xml:space="preserve"> </w:t>
+      </w:r>
+      <w:r>
+        <w:rPr>
+          <w:rFonts w:eastAsiaTheme="minorEastAsia"/>
+        </w:rPr>
+        <w:t>may choose to add their expected contributions</w:t>
+      </w:r>
+      <w:r>
+        <w:rPr>
+          <w:rFonts w:eastAsiaTheme="minorEastAsia"/>
+        </w:rPr>
+        <w:t xml:space="preserve"> up to the retirement date</w:t>
+      </w:r>
+      <w:r>
+        <w:rPr>
+          <w:rFonts w:eastAsiaTheme="minorEastAsia"/>
+        </w:rPr>
+        <w:t xml:space="preserve"> to the balance which may improve the results. </w:t>
+      </w:r>
+    </w:p>
+    <w:p>
+      <w:pPr>
+        <w:rPr>
+          <w:rFonts w:eastAsiaTheme="minorEastAsia"/>
+        </w:rPr>
+      </w:pPr>
+      <w:r>
+        <w:rPr>
+          <w:rFonts w:eastAsiaTheme="minorEastAsia"/>
+        </w:rPr>
+        <w:t>Accounts are modeled as having a yearly balance, deposits and withdrawals. Each retiree can have an account of Tax deferred Retirement Account (TDRA), or Roth Retirement Account (</w:t>
+      </w:r>
+      <w:proofErr w:type="spellStart"/>
+      <w:r>
+        <w:rPr>
+          <w:rFonts w:eastAsiaTheme="minorEastAsia"/>
+        </w:rPr>
+        <w:t>RothRA</w:t>
+      </w:r>
+      <w:proofErr w:type="spellEnd"/>
+      <w:r>
+        <w:rPr>
+          <w:rFonts w:eastAsiaTheme="minorEastAsia"/>
+        </w:rPr>
+        <w:t xml:space="preserve">) type. Additionally one After Tax </w:t>
+      </w:r>
+      <w:r>
+        <w:rPr>
+          <w:rFonts w:eastAsiaTheme="minorEastAsia"/>
+        </w:rPr>
+        <w:t xml:space="preserve">Investment / </w:t>
+      </w:r>
+      <w:r>
+        <w:rPr>
+          <w:rFonts w:eastAsiaTheme="minorEastAsia"/>
+        </w:rPr>
+        <w:t>S</w:t>
+      </w:r>
+      <w:r>
+        <w:rPr>
+          <w:rFonts w:eastAsiaTheme="minorEastAsia"/>
+        </w:rPr>
+        <w:t>avings Account</w:t>
+      </w:r>
+      <w:r>
+        <w:rPr>
+          <w:rFonts w:eastAsiaTheme="minorEastAsia"/>
+        </w:rPr>
+        <w:t xml:space="preserve"> (AT</w:t>
+      </w:r>
+      <w:r>
+        <w:rPr>
+          <w:rFonts w:eastAsiaTheme="minorEastAsia"/>
+        </w:rPr>
+        <w:t>R</w:t>
+      </w:r>
+      <w:r>
+        <w:rPr>
+          <w:rFonts w:eastAsiaTheme="minorEastAsia"/>
+        </w:rPr>
+        <w:t>S</w:t>
+      </w:r>
+      <w:r>
+        <w:rPr>
+          <w:rFonts w:eastAsiaTheme="minorEastAsia"/>
+        </w:rPr>
+        <w:t>I</w:t>
+      </w:r>
+      <w:r>
+        <w:rPr>
+          <w:rFonts w:eastAsiaTheme="minorEastAsia"/>
+        </w:rPr>
+        <w:t>)</w:t>
+      </w:r>
+      <w:r>
+        <w:rPr>
+          <w:rFonts w:eastAsiaTheme="minorEastAsia"/>
+        </w:rPr>
+        <w:t xml:space="preserve"> type can be included. So a single retiree could have up to three accounts being modeled (one of each type) while a married filing jointly could have up to five accounts (one per retiree for the retirement accounts and one non-RA).  </w:t>
+      </w:r>
+      <w:r>
+        <w:rPr>
+          <w:rFonts w:eastAsiaTheme="minorEastAsia"/>
+        </w:rPr>
+        <w:t xml:space="preserve"> </w:t>
+      </w:r>
+    </w:p>
+    <w:p>
+      <w:pPr>
+        <w:rPr>
+          <w:rFonts w:eastAsiaTheme="minorEastAsia"/>
+        </w:rPr>
+      </w:pPr>
+      <w:r>
+        <w:rPr>
+          <w:rFonts w:eastAsiaTheme="minorEastAsia"/>
+        </w:rPr>
+        <w:t xml:space="preserve">To model your accounts you would some your balances for all your accounts that act as a traditional IRA into the TDRA account starting balance. Then do the same for all your Roth account types. </w:t>
+      </w:r>
+      <w:proofErr w:type="gramStart"/>
+      <w:r>
+        <w:rPr>
+          <w:rFonts w:eastAsiaTheme="minorEastAsia"/>
+        </w:rPr>
+        <w:t>An</w:t>
+      </w:r>
+      <w:proofErr w:type="gramEnd"/>
+      <w:r>
+        <w:rPr>
+          <w:rFonts w:eastAsiaTheme="minorEastAsia"/>
+        </w:rPr>
+        <w:t xml:space="preserve"> finally, sum all the accounts with no special tax treatment for retirement for the after tax</w:t>
+      </w:r>
+      <w:r>
+        <w:rPr>
+          <w:rFonts w:eastAsiaTheme="minorEastAsia"/>
+        </w:rPr>
+        <w:t xml:space="preserve"> account. </w:t>
+      </w:r>
+    </w:p>
+    <w:p>
+      <w:pPr>
+        <w:rPr>
+          <w:rFonts w:eastAsiaTheme="minorEastAsia"/>
+        </w:rPr>
+      </w:pPr>
+      <w:r>
+        <w:rPr>
+          <w:rFonts w:eastAsiaTheme="minorEastAsia"/>
+        </w:rPr>
+        <w:t xml:space="preserve">For the most part 401(k) should be included in the TDRA account but sometimes they include portions that were contributed with after tax money. In this case the after tax contributions should be included in the </w:t>
+      </w:r>
+      <w:proofErr w:type="spellStart"/>
+      <w:r>
+        <w:rPr>
+          <w:rFonts w:eastAsiaTheme="minorEastAsia"/>
+        </w:rPr>
+        <w:t>RothRA</w:t>
+      </w:r>
+      <w:proofErr w:type="spellEnd"/>
+      <w:r>
+        <w:rPr>
+          <w:rFonts w:eastAsiaTheme="minorEastAsia"/>
+        </w:rPr>
+        <w:t xml:space="preserve"> account. IRA account balances go to the TDRA account and Roth IRA balances go to the </w:t>
+      </w:r>
+      <w:proofErr w:type="spellStart"/>
+      <w:r>
+        <w:rPr>
+          <w:rFonts w:eastAsiaTheme="minorEastAsia"/>
+        </w:rPr>
+        <w:t>RothRA</w:t>
+      </w:r>
+      <w:proofErr w:type="spellEnd"/>
+      <w:r>
+        <w:rPr>
+          <w:rFonts w:eastAsiaTheme="minorEastAsia"/>
+        </w:rPr>
+        <w:t xml:space="preserve"> account.</w:t>
+      </w:r>
+      <w:r>
+        <w:rPr>
+          <w:rFonts w:eastAsiaTheme="minorEastAsia"/>
+        </w:rPr>
+        <w:t xml:space="preserve"> </w:t>
+      </w:r>
+    </w:p>
+    <w:p>
+      <w:pPr>
+        <w:rPr>
+          <w:rFonts w:eastAsiaTheme="minorEastAsia"/>
+        </w:rPr>
+      </w:pPr>
       <w:r>
         <w:rPr>
           <w:rFonts w:eastAsiaTheme="minorEastAsia"/>
@@ -83,8 +412,1065 @@
         </w:rPr>
         <w:t>.</w:t>
       </w:r>
+      <w:r>
+        <w:rPr>
+          <w:rFonts w:eastAsiaTheme="minorEastAsia"/>
+        </w:rPr>
+        <w:t xml:space="preserve"> The first thing that you will need to do is to choose an example input file and modify it to include </w:t>
+      </w:r>
+      <w:r>
+        <w:rPr>
+          <w:rFonts w:eastAsiaTheme="minorEastAsia"/>
+        </w:rPr>
+        <w:t>your specific data. M</w:t>
+      </w:r>
+      <w:r>
+        <w:rPr>
+          <w:rFonts w:eastAsiaTheme="minorEastAsia"/>
+        </w:rPr>
+        <w:t xml:space="preserve">arried and want to do a joint plan, choose </w:t>
+      </w:r>
+      <w:proofErr w:type="spellStart"/>
+      <w:r>
+        <w:rPr>
+          <w:rFonts w:eastAsiaTheme="minorEastAsia"/>
+        </w:rPr>
+        <w:t>ARetirementPlannerJointStartHere</w:t>
+      </w:r>
+      <w:r>
+        <w:rPr>
+          <w:rFonts w:eastAsiaTheme="minorEastAsia"/>
+        </w:rPr>
+        <w:t>.toml</w:t>
+      </w:r>
+      <w:proofErr w:type="spellEnd"/>
+      <w:r>
+        <w:rPr>
+          <w:rFonts w:eastAsiaTheme="minorEastAsia"/>
+        </w:rPr>
+        <w:t xml:space="preserve"> to start</w:t>
+      </w:r>
+      <w:r>
+        <w:rPr>
+          <w:rFonts w:eastAsiaTheme="minorEastAsia"/>
+        </w:rPr>
+        <w:t>. S</w:t>
+      </w:r>
+      <w:r>
+        <w:rPr>
+          <w:rFonts w:eastAsiaTheme="minorEastAsia"/>
+        </w:rPr>
+        <w:t xml:space="preserve">ingle then choose </w:t>
+      </w:r>
+      <w:proofErr w:type="spellStart"/>
+      <w:r>
+        <w:rPr>
+          <w:rFonts w:eastAsiaTheme="minorEastAsia"/>
+        </w:rPr>
+        <w:t>ARetirementPlannerSingleStartHere</w:t>
+      </w:r>
+      <w:r>
+        <w:rPr>
+          <w:rFonts w:eastAsiaTheme="minorEastAsia"/>
+        </w:rPr>
+        <w:t>.toml</w:t>
+      </w:r>
+      <w:proofErr w:type="spellEnd"/>
+      <w:r>
+        <w:rPr>
+          <w:rFonts w:eastAsiaTheme="minorEastAsia"/>
+        </w:rPr>
+        <w:t xml:space="preserve"> to begi</w:t>
+      </w:r>
+      <w:r>
+        <w:rPr>
+          <w:rFonts w:eastAsiaTheme="minorEastAsia"/>
+        </w:rPr>
+        <w:t xml:space="preserve">n. Copy your choice to whatever </w:t>
+      </w:r>
+      <w:r>
+        <w:rPr>
+          <w:rFonts w:eastAsiaTheme="minorEastAsia"/>
+        </w:rPr>
+        <w:t xml:space="preserve">you want to call you plan input file, say </w:t>
+      </w:r>
+      <w:proofErr w:type="spellStart"/>
+      <w:r>
+        <w:rPr>
+          <w:rFonts w:eastAsiaTheme="minorEastAsia"/>
+        </w:rPr>
+        <w:t>try.toml</w:t>
+      </w:r>
+      <w:proofErr w:type="spellEnd"/>
+      <w:r>
+        <w:rPr>
+          <w:rFonts w:eastAsiaTheme="minorEastAsia"/>
+        </w:rPr>
+        <w:t xml:space="preserve">. </w:t>
+      </w:r>
+      <w:r>
+        <w:rPr>
+          <w:rFonts w:eastAsiaTheme="minorEastAsia"/>
+        </w:rPr>
+        <w:t>This won’t give a very interesting result when run because almost everything is commented out. Give it a try</w:t>
+      </w:r>
+      <w:r>
+        <w:rPr>
+          <w:rFonts w:eastAsiaTheme="minorEastAsia"/>
+        </w:rPr>
+        <w:t xml:space="preserve"> with</w:t>
+      </w:r>
+      <w:r>
+        <w:rPr>
+          <w:rFonts w:eastAsiaTheme="minorEastAsia"/>
+        </w:rPr>
+        <w:t>:</w:t>
+      </w:r>
+    </w:p>
+    <w:p>
+      <w:pPr>
+        <w:rPr>
+          <w:rFonts w:eastAsiaTheme="minorEastAsia"/>
+        </w:rPr>
+      </w:pPr>
+      <w:r>
+        <w:rPr>
+          <w:rFonts w:eastAsiaTheme="minorEastAsia"/>
+        </w:rPr>
+        <w:t xml:space="preserve">PS C:\plan&gt; ARetirementPlanner.exe </w:t>
+      </w:r>
+      <w:proofErr w:type="spellStart"/>
+      <w:r>
+        <w:rPr>
+          <w:rFonts w:eastAsiaTheme="minorEastAsia"/>
+        </w:rPr>
+        <w:t>try</w:t>
+      </w:r>
+      <w:r>
+        <w:rPr>
+          <w:rFonts w:eastAsiaTheme="minorEastAsia"/>
+        </w:rPr>
+        <w:t>.toml</w:t>
+      </w:r>
+      <w:proofErr w:type="spellEnd"/>
+      <w:r>
+        <w:rPr>
+          <w:rFonts w:eastAsiaTheme="minorEastAsia"/>
+        </w:rPr>
+        <w:t xml:space="preserve"> -</w:t>
+      </w:r>
+      <w:proofErr w:type="spellStart"/>
+      <w:proofErr w:type="gramStart"/>
+      <w:r>
+        <w:rPr>
+          <w:rFonts w:eastAsiaTheme="minorEastAsia"/>
+        </w:rPr>
+        <w:t>va</w:t>
+      </w:r>
+      <w:proofErr w:type="spellEnd"/>
+      <w:proofErr w:type="gramEnd"/>
+      <w:r>
+        <w:rPr>
+          <w:rFonts w:eastAsiaTheme="minorEastAsia"/>
+        </w:rPr>
+        <w:t xml:space="preserve"> -</w:t>
+      </w:r>
+      <w:proofErr w:type="spellStart"/>
+      <w:r>
+        <w:rPr>
+          <w:rFonts w:eastAsiaTheme="minorEastAsia"/>
+        </w:rPr>
+        <w:t>vt</w:t>
+      </w:r>
+      <w:proofErr w:type="spellEnd"/>
+      <w:r>
+        <w:rPr>
+          <w:rFonts w:eastAsiaTheme="minorEastAsia"/>
+        </w:rPr>
+        <w:t xml:space="preserve"> -</w:t>
+      </w:r>
+      <w:proofErr w:type="spellStart"/>
+      <w:r>
+        <w:rPr>
+          <w:rFonts w:eastAsiaTheme="minorEastAsia"/>
+        </w:rPr>
+        <w:t>vtb</w:t>
+      </w:r>
+      <w:proofErr w:type="spellEnd"/>
+      <w:r>
+        <w:rPr>
+          <w:rFonts w:eastAsiaTheme="minorEastAsia"/>
+        </w:rPr>
+        <w:t xml:space="preserve"> -csv </w:t>
+      </w:r>
+      <w:r>
+        <w:rPr>
+          <w:rFonts w:eastAsiaTheme="minorEastAsia"/>
+        </w:rPr>
+        <w:t>–</w:t>
+      </w:r>
+      <w:r>
+        <w:rPr>
+          <w:rFonts w:eastAsiaTheme="minorEastAsia"/>
+        </w:rPr>
+        <w:t>V</w:t>
+      </w:r>
+    </w:p>
+    <w:p>
+      <w:pPr>
+        <w:rPr>
+          <w:rFonts w:eastAsiaTheme="minorEastAsia"/>
+        </w:rPr>
+      </w:pPr>
+      <w:r>
+        <w:rPr>
+          <w:rFonts w:eastAsiaTheme="minorEastAsia"/>
+        </w:rPr>
+        <w:lastRenderedPageBreak/>
+        <w:t>The following table is always printed on success of the optimization. It gives an overall summary of the proposed, optimized, plan. Here we can see our retirees, their age and how much should be withdrawn from the TDRA account each year. In this particular case the amount withdrawn by itself is not enough to incur federal taxes.</w:t>
+      </w:r>
+      <w:r>
+        <w:rPr>
+          <w:rFonts w:eastAsiaTheme="minorEastAsia"/>
+        </w:rPr>
+        <w:t xml:space="preserve"> This means, as can be seen that the spendable amount for the year matches the withdrawal amount. Starting at age 70 the Require Minimum Distribution (RMD) kicks in but is less than the amount to be withdrawn so it has no effect on the outcome. </w:t>
+      </w:r>
+      <w:r>
+        <w:rPr>
+          <w:rFonts w:eastAsiaTheme="minorEastAsia"/>
+        </w:rPr>
+        <w:t xml:space="preserve"> </w:t>
+      </w:r>
+      <w:r>
+        <w:rPr>
+          <w:rFonts w:eastAsiaTheme="minorEastAsia"/>
+        </w:rPr>
+        <w:t xml:space="preserve">TDRA is the only account with activity, no other income, social security, expense or taxes so these all remain zero. </w:t>
+      </w:r>
+    </w:p>
+    <w:p>
+      <w:pPr>
+        <w:rPr>
+          <w:rFonts w:eastAsiaTheme="minorEastAsia"/>
+        </w:rPr>
+      </w:pPr>
+      <w:r>
+        <w:rPr>
+          <w:rFonts w:eastAsiaTheme="minorEastAsia"/>
+        </w:rPr>
+        <w:t>All the numbers are thousands (000) unless the -1k switch is given on the command line.</w:t>
+      </w:r>
+    </w:p>
+    <w:p>
+      <w:pPr>
+        <w:rPr>
+          <w:rFonts w:eastAsiaTheme="minorEastAsia"/>
+        </w:rPr>
+      </w:pPr>
+      <w:r>
+        <w:rPr>
+          <w:noProof/>
+        </w:rPr>
+        <w:drawing>
+          <wp:inline distT="0" distB="0" distL="0" distR="0" wp14:anchorId="1C3930CA" wp14:editId="620ED93C">
+            <wp:extent cx="5943600" cy="2118995"/>
+            <wp:effectExtent l="0" t="0" r="0" b="0"/>
+            <wp:docPr id="1" name="Picture 1"/>
+            <wp:cNvGraphicFramePr>
+              <a:graphicFrameLocks xmlns:a="http://schemas.openxmlformats.org/drawingml/2006/main" noChangeAspect="1"/>
+            </wp:cNvGraphicFramePr>
+            <a:graphic xmlns:a="http://schemas.openxmlformats.org/drawingml/2006/main">
+              <a:graphicData uri="http://schemas.openxmlformats.org/drawingml/2006/picture">
+                <pic:pic xmlns:pic="http://schemas.openxmlformats.org/drawingml/2006/picture">
+                  <pic:nvPicPr>
+                    <pic:cNvPr id="1" name=""/>
+                    <pic:cNvPicPr/>
+                  </pic:nvPicPr>
+                  <pic:blipFill>
+                    <a:blip r:embed="rId7"/>
+                    <a:stretch>
+                      <a:fillRect/>
+                    </a:stretch>
+                  </pic:blipFill>
+                  <pic:spPr>
+                    <a:xfrm>
+                      <a:off x="0" y="0"/>
+                      <a:ext cx="5943600" cy="2118995"/>
+                    </a:xfrm>
+                    <a:prstGeom prst="rect">
+                      <a:avLst/>
+                    </a:prstGeom>
+                  </pic:spPr>
+                </pic:pic>
+              </a:graphicData>
+            </a:graphic>
+          </wp:inline>
+        </w:drawing>
+      </w:r>
+    </w:p>
+    <w:p>
+      <w:pPr>
+        <w:rPr>
+          <w:rFonts w:eastAsiaTheme="minorEastAsia"/>
+        </w:rPr>
+      </w:pPr>
+      <w:r>
+        <w:rPr>
+          <w:rFonts w:eastAsiaTheme="minorEastAsia"/>
+        </w:rPr>
+        <w:t>The –</w:t>
+      </w:r>
+      <w:proofErr w:type="spellStart"/>
+      <w:proofErr w:type="gramStart"/>
+      <w:r>
+        <w:rPr>
+          <w:rFonts w:eastAsiaTheme="minorEastAsia"/>
+        </w:rPr>
+        <w:t>va</w:t>
+      </w:r>
+      <w:proofErr w:type="spellEnd"/>
+      <w:proofErr w:type="gramEnd"/>
+      <w:r>
+        <w:rPr>
+          <w:rFonts w:eastAsiaTheme="minorEastAsia"/>
+        </w:rPr>
+        <w:t xml:space="preserve"> </w:t>
+      </w:r>
+      <w:proofErr w:type="spellStart"/>
+      <w:r>
+        <w:rPr>
+          <w:rFonts w:eastAsiaTheme="minorEastAsia"/>
+        </w:rPr>
+        <w:t>swich</w:t>
+      </w:r>
+      <w:proofErr w:type="spellEnd"/>
+      <w:r>
+        <w:rPr>
+          <w:rFonts w:eastAsiaTheme="minorEastAsia"/>
+        </w:rPr>
+        <w:t xml:space="preserve"> given on the command line causes the account transaction summary to be printed as here below. Only one account is documented because only one account is specified in </w:t>
+      </w:r>
+      <w:proofErr w:type="spellStart"/>
+      <w:r>
+        <w:rPr>
+          <w:rFonts w:eastAsiaTheme="minorEastAsia"/>
+        </w:rPr>
+        <w:t>try.toml</w:t>
+      </w:r>
+      <w:proofErr w:type="spellEnd"/>
+      <w:r>
+        <w:rPr>
+          <w:rFonts w:eastAsiaTheme="minorEastAsia"/>
+        </w:rPr>
+        <w:t>. In addition to the withdrawal (</w:t>
+      </w:r>
+      <w:proofErr w:type="spellStart"/>
+      <w:r>
+        <w:rPr>
+          <w:rFonts w:eastAsiaTheme="minorEastAsia"/>
+        </w:rPr>
+        <w:t>fIRA</w:t>
+      </w:r>
+      <w:proofErr w:type="spellEnd"/>
+      <w:r>
+        <w:rPr>
+          <w:rFonts w:eastAsiaTheme="minorEastAsia"/>
+        </w:rPr>
+        <w:t>), deposit (</w:t>
+      </w:r>
+      <w:proofErr w:type="spellStart"/>
+      <w:r>
+        <w:rPr>
+          <w:rFonts w:eastAsiaTheme="minorEastAsia"/>
+        </w:rPr>
+        <w:t>tIRA</w:t>
+      </w:r>
+      <w:proofErr w:type="spellEnd"/>
+      <w:r>
+        <w:rPr>
+          <w:rFonts w:eastAsiaTheme="minorEastAsia"/>
+        </w:rPr>
+        <w:t>) and RMD reference (</w:t>
+      </w:r>
+      <w:proofErr w:type="spellStart"/>
+      <w:r>
+        <w:rPr>
+          <w:rFonts w:eastAsiaTheme="minorEastAsia"/>
+        </w:rPr>
+        <w:t>RDMref</w:t>
+      </w:r>
+      <w:proofErr w:type="spellEnd"/>
+      <w:r>
+        <w:rPr>
+          <w:rFonts w:eastAsiaTheme="minorEastAsia"/>
+        </w:rPr>
+        <w:t>) this summary includes the balance for the account (IRA). All modeled accounts (those defined in the input file) will be summarized here.</w:t>
+      </w:r>
+    </w:p>
+    <w:p>
+      <w:pPr>
+        <w:rPr>
+          <w:rFonts w:eastAsiaTheme="minorEastAsia"/>
+        </w:rPr>
+      </w:pPr>
+      <w:r>
+        <w:rPr>
+          <w:noProof/>
+        </w:rPr>
+        <w:drawing>
+          <wp:inline distT="0" distB="0" distL="0" distR="0" wp14:anchorId="318C7E06" wp14:editId="3E43585F">
+            <wp:extent cx="5943600" cy="2090420"/>
+            <wp:effectExtent l="0" t="0" r="0" b="5080"/>
+            <wp:docPr id="4" name="Picture 4"/>
+            <wp:cNvGraphicFramePr>
+              <a:graphicFrameLocks xmlns:a="http://schemas.openxmlformats.org/drawingml/2006/main" noChangeAspect="1"/>
+            </wp:cNvGraphicFramePr>
+            <a:graphic xmlns:a="http://schemas.openxmlformats.org/drawingml/2006/main">
+              <a:graphicData uri="http://schemas.openxmlformats.org/drawingml/2006/picture">
+                <pic:pic xmlns:pic="http://schemas.openxmlformats.org/drawingml/2006/picture">
+                  <pic:nvPicPr>
+                    <pic:cNvPr id="1" name=""/>
+                    <pic:cNvPicPr/>
+                  </pic:nvPicPr>
+                  <pic:blipFill>
+                    <a:blip r:embed="rId8"/>
+                    <a:stretch>
+                      <a:fillRect/>
+                    </a:stretch>
+                  </pic:blipFill>
+                  <pic:spPr>
+                    <a:xfrm>
+                      <a:off x="0" y="0"/>
+                      <a:ext cx="5943600" cy="2090420"/>
+                    </a:xfrm>
+                    <a:prstGeom prst="rect">
+                      <a:avLst/>
+                    </a:prstGeom>
+                  </pic:spPr>
+                </pic:pic>
+              </a:graphicData>
+            </a:graphic>
+          </wp:inline>
+        </w:drawing>
+      </w:r>
+    </w:p>
+    <w:p>
+      <w:pPr>
+        <w:rPr>
+          <w:rFonts w:eastAsiaTheme="minorEastAsia"/>
+        </w:rPr>
+      </w:pPr>
+      <w:r>
+        <w:rPr>
+          <w:rFonts w:eastAsiaTheme="minorEastAsia"/>
+        </w:rPr>
+        <w:t>The tax summary is displayed if the –</w:t>
+      </w:r>
+      <w:proofErr w:type="spellStart"/>
+      <w:proofErr w:type="gramStart"/>
+      <w:r>
+        <w:rPr>
+          <w:rFonts w:eastAsiaTheme="minorEastAsia"/>
+        </w:rPr>
+        <w:t>vt</w:t>
+      </w:r>
+      <w:proofErr w:type="spellEnd"/>
+      <w:proofErr w:type="gramEnd"/>
+      <w:r>
+        <w:rPr>
+          <w:rFonts w:eastAsiaTheme="minorEastAsia"/>
+        </w:rPr>
+        <w:t xml:space="preserve"> switch is given on the command line. </w:t>
+      </w:r>
+      <w:r>
+        <w:rPr>
+          <w:rFonts w:eastAsiaTheme="minorEastAsia"/>
+        </w:rPr>
+        <w:t>Here we see the withdrawals from the TDRA account as they are taxed as ordinary income. Also the taxable portions of other income (</w:t>
+      </w:r>
+      <w:proofErr w:type="spellStart"/>
+      <w:r>
+        <w:rPr>
+          <w:rFonts w:eastAsiaTheme="minorEastAsia"/>
+        </w:rPr>
+        <w:t>TxbleO</w:t>
+      </w:r>
+      <w:proofErr w:type="spellEnd"/>
+      <w:r>
+        <w:rPr>
+          <w:rFonts w:eastAsiaTheme="minorEastAsia"/>
+        </w:rPr>
+        <w:t>) and 85% of social security (</w:t>
+      </w:r>
+      <w:proofErr w:type="spellStart"/>
+      <w:r>
+        <w:rPr>
+          <w:rFonts w:eastAsiaTheme="minorEastAsia"/>
+        </w:rPr>
+        <w:t>TxbleSS</w:t>
+      </w:r>
+      <w:proofErr w:type="spellEnd"/>
+      <w:r>
+        <w:rPr>
+          <w:rFonts w:eastAsiaTheme="minorEastAsia"/>
+        </w:rPr>
+        <w:t>). This is followed by the allowed deduction and exemptions (deduct) and the Total taxable income (</w:t>
+      </w:r>
+      <w:proofErr w:type="spellStart"/>
+      <w:r>
+        <w:rPr>
+          <w:rFonts w:eastAsiaTheme="minorEastAsia"/>
+        </w:rPr>
+        <w:t>T_inc</w:t>
+      </w:r>
+      <w:proofErr w:type="spellEnd"/>
+      <w:r>
+        <w:rPr>
+          <w:rFonts w:eastAsiaTheme="minorEastAsia"/>
+        </w:rPr>
+        <w:t>). Early withdrawal penalties (</w:t>
+      </w:r>
+      <w:proofErr w:type="spellStart"/>
+      <w:r>
+        <w:rPr>
+          <w:rFonts w:eastAsiaTheme="minorEastAsia"/>
+        </w:rPr>
+        <w:t>earlyP</w:t>
+      </w:r>
+      <w:proofErr w:type="spellEnd"/>
+      <w:r>
+        <w:rPr>
+          <w:rFonts w:eastAsiaTheme="minorEastAsia"/>
+        </w:rPr>
+        <w:t>) comes next followed by the federal tax amount (</w:t>
+      </w:r>
+      <w:proofErr w:type="spellStart"/>
+      <w:r>
+        <w:rPr>
+          <w:rFonts w:eastAsiaTheme="minorEastAsia"/>
+        </w:rPr>
+        <w:t>fedtax</w:t>
+      </w:r>
+      <w:proofErr w:type="spellEnd"/>
+      <w:r>
+        <w:rPr>
+          <w:rFonts w:eastAsiaTheme="minorEastAsia"/>
+        </w:rPr>
+        <w:t>) and the marginal tax rate (</w:t>
+      </w:r>
+      <w:proofErr w:type="spellStart"/>
+      <w:proofErr w:type="gramStart"/>
+      <w:r>
+        <w:rPr>
+          <w:rFonts w:eastAsiaTheme="minorEastAsia"/>
+        </w:rPr>
+        <w:t>mTaxB</w:t>
+      </w:r>
+      <w:proofErr w:type="spellEnd"/>
+      <w:r>
+        <w:rPr>
+          <w:rFonts w:eastAsiaTheme="minorEastAsia"/>
+        </w:rPr>
+        <w:t>%</w:t>
+      </w:r>
+      <w:proofErr w:type="gramEnd"/>
+      <w:r>
+        <w:rPr>
+          <w:rFonts w:eastAsiaTheme="minorEastAsia"/>
+        </w:rPr>
+        <w:t>). Next comes the withdrawals from ATRSI (</w:t>
+      </w:r>
+      <w:proofErr w:type="spellStart"/>
+      <w:r>
+        <w:rPr>
+          <w:rFonts w:eastAsiaTheme="minorEastAsia"/>
+        </w:rPr>
+        <w:t>fAftaTx</w:t>
+      </w:r>
+      <w:proofErr w:type="spellEnd"/>
+      <w:r>
+        <w:rPr>
+          <w:rFonts w:eastAsiaTheme="minorEastAsia"/>
+        </w:rPr>
+        <w:t xml:space="preserve">) the fraction of these withdrawal that are not from basis </w:t>
+      </w:r>
+      <w:r>
+        <w:rPr>
+          <w:rFonts w:eastAsiaTheme="minorEastAsia"/>
+        </w:rPr>
+        <w:lastRenderedPageBreak/>
+        <w:t>(</w:t>
+      </w:r>
+      <w:proofErr w:type="spellStart"/>
+      <w:proofErr w:type="gramStart"/>
+      <w:r>
+        <w:rPr>
+          <w:rFonts w:eastAsiaTheme="minorEastAsia"/>
+        </w:rPr>
+        <w:t>cgTax</w:t>
+      </w:r>
+      <w:proofErr w:type="spellEnd"/>
+      <w:r>
+        <w:rPr>
+          <w:rFonts w:eastAsiaTheme="minorEastAsia"/>
+        </w:rPr>
+        <w:t>%</w:t>
+      </w:r>
+      <w:proofErr w:type="gramEnd"/>
+      <w:r>
+        <w:rPr>
+          <w:rFonts w:eastAsiaTheme="minorEastAsia"/>
+        </w:rPr>
+        <w:t>) and the capital gains tax itself (</w:t>
+      </w:r>
+      <w:proofErr w:type="spellStart"/>
+      <w:r>
+        <w:rPr>
+          <w:rFonts w:eastAsiaTheme="minorEastAsia"/>
+        </w:rPr>
+        <w:t>cgTax</w:t>
+      </w:r>
+      <w:proofErr w:type="spellEnd"/>
+      <w:r>
+        <w:rPr>
+          <w:rFonts w:eastAsiaTheme="minorEastAsia"/>
+        </w:rPr>
+        <w:t xml:space="preserve">). Finally the total federal tax, </w:t>
+      </w:r>
+      <w:proofErr w:type="spellStart"/>
+      <w:r>
+        <w:rPr>
+          <w:rFonts w:eastAsiaTheme="minorEastAsia"/>
+        </w:rPr>
+        <w:t>fedtax</w:t>
+      </w:r>
+      <w:proofErr w:type="spellEnd"/>
+      <w:r>
+        <w:rPr>
+          <w:rFonts w:eastAsiaTheme="minorEastAsia"/>
+        </w:rPr>
+        <w:t xml:space="preserve"> plus </w:t>
+      </w:r>
+      <w:proofErr w:type="spellStart"/>
+      <w:r>
+        <w:rPr>
+          <w:rFonts w:eastAsiaTheme="minorEastAsia"/>
+        </w:rPr>
+        <w:t>cgTax</w:t>
+      </w:r>
+      <w:proofErr w:type="spellEnd"/>
+      <w:r>
+        <w:rPr>
+          <w:rFonts w:eastAsiaTheme="minorEastAsia"/>
+        </w:rPr>
+        <w:t>, is given (</w:t>
+      </w:r>
+      <w:proofErr w:type="spellStart"/>
+      <w:r>
+        <w:rPr>
+          <w:rFonts w:eastAsiaTheme="minorEastAsia"/>
+        </w:rPr>
+        <w:t>TFedTax</w:t>
+      </w:r>
+      <w:proofErr w:type="spellEnd"/>
+      <w:r>
+        <w:rPr>
+          <w:rFonts w:eastAsiaTheme="minorEastAsia"/>
+        </w:rPr>
+        <w:t>) and the amount of spendable funds for the year (</w:t>
+      </w:r>
+      <w:proofErr w:type="spellStart"/>
+      <w:r>
+        <w:rPr>
+          <w:rFonts w:eastAsiaTheme="minorEastAsia"/>
+        </w:rPr>
+        <w:t>spndble</w:t>
+      </w:r>
+      <w:proofErr w:type="spellEnd"/>
+      <w:r>
+        <w:rPr>
+          <w:rFonts w:eastAsiaTheme="minorEastAsia"/>
+        </w:rPr>
+        <w:t xml:space="preserve">). </w:t>
+      </w:r>
+    </w:p>
+    <w:p>
+      <w:pPr>
+        <w:rPr>
+          <w:rFonts w:eastAsiaTheme="minorEastAsia"/>
+        </w:rPr>
+      </w:pPr>
+      <w:r>
+        <w:rPr>
+          <w:noProof/>
+        </w:rPr>
+        <w:drawing>
+          <wp:inline distT="0" distB="0" distL="0" distR="0" wp14:anchorId="58520C0E" wp14:editId="45162AF7">
+            <wp:extent cx="5943600" cy="2030095"/>
+            <wp:effectExtent l="0" t="0" r="0" b="8255"/>
+            <wp:docPr id="3" name="Picture 3"/>
+            <wp:cNvGraphicFramePr>
+              <a:graphicFrameLocks xmlns:a="http://schemas.openxmlformats.org/drawingml/2006/main" noChangeAspect="1"/>
+            </wp:cNvGraphicFramePr>
+            <a:graphic xmlns:a="http://schemas.openxmlformats.org/drawingml/2006/main">
+              <a:graphicData uri="http://schemas.openxmlformats.org/drawingml/2006/picture">
+                <pic:pic xmlns:pic="http://schemas.openxmlformats.org/drawingml/2006/picture">
+                  <pic:nvPicPr>
+                    <pic:cNvPr id="1" name=""/>
+                    <pic:cNvPicPr/>
+                  </pic:nvPicPr>
+                  <pic:blipFill>
+                    <a:blip r:embed="rId9"/>
+                    <a:stretch>
+                      <a:fillRect/>
+                    </a:stretch>
+                  </pic:blipFill>
+                  <pic:spPr>
+                    <a:xfrm>
+                      <a:off x="0" y="0"/>
+                      <a:ext cx="5943600" cy="2030095"/>
+                    </a:xfrm>
+                    <a:prstGeom prst="rect">
+                      <a:avLst/>
+                    </a:prstGeom>
+                  </pic:spPr>
+                </pic:pic>
+              </a:graphicData>
+            </a:graphic>
+          </wp:inline>
+        </w:drawing>
+      </w:r>
+    </w:p>
+    <w:p>
+      <w:pPr>
+        <w:rPr>
+          <w:rFonts w:eastAsiaTheme="minorEastAsia"/>
+        </w:rPr>
+      </w:pPr>
+      <w:r>
+        <w:rPr>
+          <w:rFonts w:eastAsiaTheme="minorEastAsia"/>
+        </w:rPr>
+        <w:t>The next two tables are more technical. The</w:t>
+      </w:r>
+      <w:r>
+        <w:rPr>
+          <w:rFonts w:eastAsiaTheme="minorEastAsia"/>
+        </w:rPr>
+        <w:t>y</w:t>
+      </w:r>
+      <w:r>
+        <w:rPr>
+          <w:rFonts w:eastAsiaTheme="minorEastAsia"/>
+        </w:rPr>
+        <w:t xml:space="preserve"> are displayed whenever –</w:t>
+      </w:r>
+      <w:proofErr w:type="spellStart"/>
+      <w:r>
+        <w:rPr>
+          <w:rFonts w:eastAsiaTheme="minorEastAsia"/>
+        </w:rPr>
+        <w:t>tb</w:t>
+      </w:r>
+      <w:proofErr w:type="spellEnd"/>
+      <w:r>
+        <w:rPr>
+          <w:rFonts w:eastAsiaTheme="minorEastAsia"/>
+        </w:rPr>
+        <w:t xml:space="preserve"> is given on the command line. This represents the tax brack</w:t>
+      </w:r>
+      <w:r>
+        <w:rPr>
+          <w:rFonts w:eastAsiaTheme="minorEastAsia"/>
+        </w:rPr>
+        <w:t>et details for ordinary income (first table) and capital gain (second table). In these tables the new columns are the brackets. Above and below each of these marginal rate columns in the marginal rate itself, the heading (</w:t>
+      </w:r>
+      <w:proofErr w:type="spellStart"/>
+      <w:r>
+        <w:rPr>
+          <w:rFonts w:eastAsiaTheme="minorEastAsia"/>
+        </w:rPr>
+        <w:t>brcktN</w:t>
+      </w:r>
+      <w:proofErr w:type="spellEnd"/>
+      <w:r>
+        <w:rPr>
+          <w:rFonts w:eastAsiaTheme="minorEastAsia"/>
+        </w:rPr>
+        <w:t xml:space="preserve">) where N is a tax bracket from 0 on up to 6 for ordinary taxes and 2 for capital gains brackets. The final column is to total of all the funds in the previous column’s brackets for the year.  </w:t>
+      </w:r>
+    </w:p>
+    <w:p>
+      <w:pPr>
+        <w:rPr>
+          <w:rFonts w:eastAsiaTheme="minorEastAsia"/>
+        </w:rPr>
+      </w:pPr>
+      <w:r>
+        <w:rPr>
+          <w:rFonts w:eastAsiaTheme="minorEastAsia"/>
+        </w:rPr>
+        <w:t xml:space="preserve">An exception to the rule for all numbers to be in thousands is that the bracket data is for every dollar, that is, not in the thousands. </w:t>
+      </w:r>
+    </w:p>
+    <w:p>
+      <w:pPr>
+        <w:rPr>
+          <w:rFonts w:eastAsiaTheme="minorEastAsia"/>
+        </w:rPr>
+      </w:pPr>
+      <w:r>
+        <w:rPr>
+          <w:noProof/>
+        </w:rPr>
+        <w:drawing>
+          <wp:inline distT="0" distB="0" distL="0" distR="0" wp14:anchorId="24ACA45B" wp14:editId="7812039A">
+            <wp:extent cx="5943600" cy="2100580"/>
+            <wp:effectExtent l="0" t="0" r="0" b="0"/>
+            <wp:docPr id="5" name="Picture 5"/>
+            <wp:cNvGraphicFramePr>
+              <a:graphicFrameLocks xmlns:a="http://schemas.openxmlformats.org/drawingml/2006/main" noChangeAspect="1"/>
+            </wp:cNvGraphicFramePr>
+            <a:graphic xmlns:a="http://schemas.openxmlformats.org/drawingml/2006/main">
+              <a:graphicData uri="http://schemas.openxmlformats.org/drawingml/2006/picture">
+                <pic:pic xmlns:pic="http://schemas.openxmlformats.org/drawingml/2006/picture">
+                  <pic:nvPicPr>
+                    <pic:cNvPr id="1" name=""/>
+                    <pic:cNvPicPr/>
+                  </pic:nvPicPr>
+                  <pic:blipFill>
+                    <a:blip r:embed="rId10"/>
+                    <a:stretch>
+                      <a:fillRect/>
+                    </a:stretch>
+                  </pic:blipFill>
+                  <pic:spPr>
+                    <a:xfrm>
+                      <a:off x="0" y="0"/>
+                      <a:ext cx="5943600" cy="2100580"/>
+                    </a:xfrm>
+                    <a:prstGeom prst="rect">
+                      <a:avLst/>
+                    </a:prstGeom>
+                  </pic:spPr>
+                </pic:pic>
+              </a:graphicData>
+            </a:graphic>
+          </wp:inline>
+        </w:drawing>
+      </w:r>
+    </w:p>
+    <w:p>
+      <w:pPr>
+        <w:rPr>
+          <w:rFonts w:eastAsiaTheme="minorEastAsia"/>
+        </w:rPr>
+      </w:pPr>
+      <w:r>
+        <w:rPr>
+          <w:noProof/>
+        </w:rPr>
+        <w:lastRenderedPageBreak/>
+        <w:drawing>
+          <wp:inline distT="0" distB="0" distL="0" distR="0" wp14:anchorId="62E59B63" wp14:editId="44215445">
+            <wp:extent cx="5943600" cy="2077720"/>
+            <wp:effectExtent l="0" t="0" r="0" b="0"/>
+            <wp:docPr id="6" name="Picture 6"/>
+            <wp:cNvGraphicFramePr>
+              <a:graphicFrameLocks xmlns:a="http://schemas.openxmlformats.org/drawingml/2006/main" noChangeAspect="1"/>
+            </wp:cNvGraphicFramePr>
+            <a:graphic xmlns:a="http://schemas.openxmlformats.org/drawingml/2006/main">
+              <a:graphicData uri="http://schemas.openxmlformats.org/drawingml/2006/picture">
+                <pic:pic xmlns:pic="http://schemas.openxmlformats.org/drawingml/2006/picture">
+                  <pic:nvPicPr>
+                    <pic:cNvPr id="1" name=""/>
+                    <pic:cNvPicPr/>
+                  </pic:nvPicPr>
+                  <pic:blipFill>
+                    <a:blip r:embed="rId11"/>
+                    <a:stretch>
+                      <a:fillRect/>
+                    </a:stretch>
+                  </pic:blipFill>
+                  <pic:spPr>
+                    <a:xfrm>
+                      <a:off x="0" y="0"/>
+                      <a:ext cx="5943600" cy="2077720"/>
+                    </a:xfrm>
+                    <a:prstGeom prst="rect">
+                      <a:avLst/>
+                    </a:prstGeom>
+                  </pic:spPr>
+                </pic:pic>
+              </a:graphicData>
+            </a:graphic>
+          </wp:inline>
+        </w:drawing>
+      </w:r>
+    </w:p>
+    <w:p>
+      <w:pPr>
+        <w:rPr>
+          <w:rFonts w:eastAsiaTheme="minorEastAsia"/>
+        </w:rPr>
+      </w:pPr>
+      <w:r>
+        <w:rPr>
+          <w:rFonts w:eastAsiaTheme="minorEastAsia"/>
+        </w:rPr>
+        <w:t>The final output is always displayed with the following data.</w:t>
+      </w:r>
+    </w:p>
+    <w:p>
+      <w:pPr>
+        <w:rPr>
+          <w:rFonts w:eastAsiaTheme="minorEastAsia"/>
+        </w:rPr>
+      </w:pPr>
+      <w:r>
+        <w:rPr>
+          <w:noProof/>
+        </w:rPr>
+        <w:drawing>
+          <wp:inline distT="0" distB="0" distL="0" distR="0" wp14:anchorId="2EF8435C" wp14:editId="2A32A299">
+            <wp:extent cx="5943600" cy="1386205"/>
+            <wp:effectExtent l="0" t="0" r="0" b="4445"/>
+            <wp:docPr id="7" name="Picture 7"/>
+            <wp:cNvGraphicFramePr>
+              <a:graphicFrameLocks xmlns:a="http://schemas.openxmlformats.org/drawingml/2006/main" noChangeAspect="1"/>
+            </wp:cNvGraphicFramePr>
+            <a:graphic xmlns:a="http://schemas.openxmlformats.org/drawingml/2006/main">
+              <a:graphicData uri="http://schemas.openxmlformats.org/drawingml/2006/picture">
+                <pic:pic xmlns:pic="http://schemas.openxmlformats.org/drawingml/2006/picture">
+                  <pic:nvPicPr>
+                    <pic:cNvPr id="1" name=""/>
+                    <pic:cNvPicPr/>
+                  </pic:nvPicPr>
+                  <pic:blipFill>
+                    <a:blip r:embed="rId12"/>
+                    <a:stretch>
+                      <a:fillRect/>
+                    </a:stretch>
+                  </pic:blipFill>
+                  <pic:spPr>
+                    <a:xfrm>
+                      <a:off x="0" y="0"/>
+                      <a:ext cx="5943600" cy="1386205"/>
+                    </a:xfrm>
+                    <a:prstGeom prst="rect">
+                      <a:avLst/>
+                    </a:prstGeom>
+                  </pic:spPr>
+                </pic:pic>
+              </a:graphicData>
+            </a:graphic>
+          </wp:inline>
+        </w:drawing>
+      </w:r>
+    </w:p>
+    <w:p>
+      <w:pPr>
+        <w:rPr>
+          <w:rFonts w:eastAsiaTheme="minorEastAsia"/>
+        </w:rPr>
+      </w:pPr>
       <w:bookmarkStart w:id="0" w:name="_GoBack"/>
-      <w:bookmarkEnd w:id="0"/>
+      <w:r>
+        <w:rPr>
+          <w:rFonts w:eastAsiaTheme="minorEastAsia"/>
+        </w:rPr>
+        <w:t xml:space="preserve">Review the </w:t>
+      </w:r>
+      <w:proofErr w:type="spellStart"/>
+      <w:r>
+        <w:rPr>
+          <w:rFonts w:eastAsiaTheme="minorEastAsia"/>
+        </w:rPr>
+        <w:t>toml</w:t>
+      </w:r>
+      <w:proofErr w:type="spellEnd"/>
+      <w:r>
+        <w:rPr>
+          <w:rFonts w:eastAsiaTheme="minorEastAsia"/>
+        </w:rPr>
+        <w:t xml:space="preserve"> file to get a feeling for what is in it. </w:t>
+      </w:r>
+      <w:r>
+        <w:rPr>
+          <w:rFonts w:eastAsiaTheme="minorEastAsia"/>
+        </w:rPr>
+        <w:t>Most options are commented out to simplify your modifications. This way you can change and uncomment only those fields you choose and ignore all the other lines.</w:t>
+      </w:r>
+    </w:p>
+    <w:bookmarkEnd w:id="0"/>
+    <w:p>
+      <w:pPr>
+        <w:rPr>
+          <w:rFonts w:eastAsiaTheme="minorEastAsia"/>
+        </w:rPr>
+      </w:pPr>
+      <w:proofErr w:type="spellStart"/>
+      <w:r>
+        <w:rPr>
+          <w:rFonts w:eastAsiaTheme="minorEastAsia"/>
+        </w:rPr>
+        <w:t>ARetirementPlannerJointExample.toml</w:t>
+      </w:r>
+      <w:proofErr w:type="spellEnd"/>
+      <w:r>
+        <w:rPr>
+          <w:rFonts w:eastAsiaTheme="minorEastAsia"/>
+        </w:rPr>
+        <w:t xml:space="preserve"> to start. If you are single then choose </w:t>
+      </w:r>
+      <w:proofErr w:type="spellStart"/>
+      <w:r>
+        <w:rPr>
+          <w:rFonts w:eastAsiaTheme="minorEastAsia"/>
+        </w:rPr>
+        <w:t>ARetirementPlannerSingleExample.toml</w:t>
+      </w:r>
+      <w:proofErr w:type="spellEnd"/>
+      <w:r>
+        <w:rPr>
+          <w:rFonts w:eastAsiaTheme="minorEastAsia"/>
+        </w:rPr>
+        <w:t xml:space="preserve"> to begin. Copy your choice to whatever you want to call you plan input file, say </w:t>
+      </w:r>
+      <w:proofErr w:type="spellStart"/>
+      <w:r>
+        <w:rPr>
+          <w:rFonts w:eastAsiaTheme="minorEastAsia"/>
+        </w:rPr>
+        <w:t>try.toml</w:t>
+      </w:r>
+      <w:proofErr w:type="spellEnd"/>
+      <w:r>
+        <w:rPr>
+          <w:rFonts w:eastAsiaTheme="minorEastAsia"/>
+        </w:rPr>
+        <w:t xml:space="preserve">. </w:t>
+      </w:r>
+    </w:p>
+    <w:p>
+      <w:pPr>
+        <w:rPr>
+          <w:rFonts w:eastAsiaTheme="minorEastAsia"/>
+        </w:rPr>
+      </w:pPr>
+    </w:p>
+    <w:p>
+      <w:pPr>
+        <w:rPr>
+          <w:rFonts w:eastAsiaTheme="minorEastAsia"/>
+        </w:rPr>
+      </w:pPr>
+      <w:r>
+        <w:rPr>
+          <w:rFonts w:eastAsiaTheme="minorEastAsia"/>
+        </w:rPr>
+        <w:t xml:space="preserve">Run the Example file versions to see </w:t>
+      </w:r>
     </w:p>
     <w:p>
       <w:pPr>
@@ -257,6 +1643,7 @@
         <w:rPr>
           <w:rFonts w:eastAsiaTheme="minorEastAsia"/>
         </w:rPr>
+        <w:lastRenderedPageBreak/>
         <w:t>returns</w:t>
       </w:r>
       <w:proofErr w:type="gramEnd"/>
@@ -675,15 +2062,466 @@
         <w:rPr>
           <w:rFonts w:eastAsiaTheme="minorEastAsia"/>
         </w:rPr>
+        <w:t>[</w:t>
+      </w:r>
+      <w:proofErr w:type="spellStart"/>
+      <w:r>
+        <w:rPr>
+          <w:rFonts w:eastAsiaTheme="minorEastAsia"/>
+        </w:rPr>
+        <w:t>income.mytaxfree</w:t>
+      </w:r>
+      <w:proofErr w:type="spellEnd"/>
+      <w:r>
+        <w:rPr>
+          <w:rFonts w:eastAsiaTheme="minorEastAsia"/>
+        </w:rPr>
+        <w:t>]</w:t>
+      </w:r>
+      <w:r>
+        <w:rPr>
+          <w:rFonts w:eastAsiaTheme="minorEastAsia"/>
+        </w:rPr>
+        <w:t xml:space="preserve"> # income after retirement that does not involve retirement accounts</w:t>
+      </w:r>
+    </w:p>
+    <w:p>
+      <w:pPr>
+        <w:rPr>
+          <w:rFonts w:eastAsiaTheme="minorEastAsia"/>
+        </w:rPr>
+      </w:pPr>
+      <w:proofErr w:type="gramStart"/>
+      <w:r>
+        <w:rPr>
+          <w:rFonts w:eastAsiaTheme="minorEastAsia"/>
+        </w:rPr>
+        <w:t>amount</w:t>
+      </w:r>
+      <w:proofErr w:type="gramEnd"/>
+      <w:r>
+        <w:rPr>
+          <w:rFonts w:eastAsiaTheme="minorEastAsia"/>
+        </w:rPr>
+        <w:t xml:space="preserve"> = 3000</w:t>
+      </w:r>
+    </w:p>
+    <w:p>
+      <w:pPr>
+        <w:rPr>
+          <w:rFonts w:eastAsiaTheme="minorEastAsia"/>
+        </w:rPr>
+      </w:pPr>
+      <w:proofErr w:type="gramStart"/>
+      <w:r>
+        <w:rPr>
+          <w:rFonts w:eastAsiaTheme="minorEastAsia"/>
+        </w:rPr>
+        <w:t>age</w:t>
+      </w:r>
+      <w:proofErr w:type="gramEnd"/>
+      <w:r>
+        <w:rPr>
+          <w:rFonts w:eastAsiaTheme="minorEastAsia"/>
+        </w:rPr>
+        <w:t xml:space="preserve"> = "67-"</w:t>
+      </w:r>
+      <w:r>
+        <w:rPr>
+          <w:rFonts w:eastAsiaTheme="minorEastAsia"/>
+        </w:rPr>
+        <w:t xml:space="preserve">         # starts at age 67 and continue</w:t>
+      </w:r>
+    </w:p>
+    <w:p>
+      <w:pPr>
+        <w:rPr>
+          <w:rFonts w:eastAsiaTheme="minorEastAsia"/>
+        </w:rPr>
+      </w:pPr>
+      <w:proofErr w:type="gramStart"/>
+      <w:r>
+        <w:rPr>
+          <w:rFonts w:eastAsiaTheme="minorEastAsia"/>
+        </w:rPr>
+        <w:t>inflation</w:t>
+      </w:r>
+      <w:proofErr w:type="gramEnd"/>
+      <w:r>
+        <w:rPr>
+          <w:rFonts w:eastAsiaTheme="minorEastAsia"/>
+        </w:rPr>
+        <w:t xml:space="preserve"> = false</w:t>
+      </w:r>
+      <w:r>
+        <w:rPr>
+          <w:rFonts w:eastAsiaTheme="minorEastAsia"/>
+        </w:rPr>
+        <w:t xml:space="preserve"> # Adjust for inflation</w:t>
+      </w:r>
+    </w:p>
+    <w:p>
+      <w:pPr>
+        <w:rPr>
+          <w:rFonts w:eastAsiaTheme="minorEastAsia"/>
+        </w:rPr>
+      </w:pPr>
+      <w:proofErr w:type="gramStart"/>
+      <w:r>
+        <w:rPr>
+          <w:rFonts w:eastAsiaTheme="minorEastAsia"/>
+        </w:rPr>
+        <w:t>tax</w:t>
+      </w:r>
+      <w:proofErr w:type="gramEnd"/>
+      <w:r>
+        <w:rPr>
+          <w:rFonts w:eastAsiaTheme="minorEastAsia"/>
+        </w:rPr>
+        <w:t xml:space="preserve"> = false          # count this as ordin</w:t>
+      </w:r>
+      <w:r>
+        <w:rPr>
+          <w:rFonts w:eastAsiaTheme="minorEastAsia"/>
+        </w:rPr>
+        <w:t>ary taxable income (true/false)</w:t>
+      </w:r>
+    </w:p>
+    <w:p>
+      <w:pPr>
+        <w:rPr>
+          <w:rFonts w:eastAsiaTheme="minorEastAsia"/>
+        </w:rPr>
+      </w:pPr>
+      <w:r>
+        <w:rPr>
+          <w:rFonts w:eastAsiaTheme="minorEastAsia"/>
+        </w:rPr>
+        <w:t>[income.rental_1]</w:t>
+      </w:r>
+      <w:r>
+        <w:rPr>
+          <w:rFonts w:eastAsiaTheme="minorEastAsia"/>
+        </w:rPr>
+        <w:t xml:space="preserve"> # </w:t>
+      </w:r>
+      <w:proofErr w:type="gramStart"/>
+      <w:r>
+        <w:rPr>
+          <w:rFonts w:eastAsiaTheme="minorEastAsia"/>
+        </w:rPr>
+        <w:t>another</w:t>
+      </w:r>
+      <w:proofErr w:type="gramEnd"/>
+      <w:r>
+        <w:rPr>
+          <w:rFonts w:eastAsiaTheme="minorEastAsia"/>
+        </w:rPr>
+        <w:t xml:space="preserve"> income source</w:t>
+      </w:r>
+    </w:p>
+    <w:p>
+      <w:pPr>
+        <w:rPr>
+          <w:rFonts w:eastAsiaTheme="minorEastAsia"/>
+        </w:rPr>
+      </w:pPr>
+      <w:proofErr w:type="gramStart"/>
+      <w:r>
+        <w:rPr>
+          <w:rFonts w:eastAsiaTheme="minorEastAsia"/>
+        </w:rPr>
+        <w:t>amount</w:t>
+      </w:r>
+      <w:proofErr w:type="gramEnd"/>
+      <w:r>
+        <w:rPr>
+          <w:rFonts w:eastAsiaTheme="minorEastAsia"/>
+        </w:rPr>
+        <w:t xml:space="preserve"> = 36000</w:t>
+      </w:r>
+    </w:p>
+    <w:p>
+      <w:pPr>
+        <w:rPr>
+          <w:rFonts w:eastAsiaTheme="minorEastAsia"/>
+        </w:rPr>
+      </w:pPr>
+      <w:proofErr w:type="gramStart"/>
+      <w:r>
+        <w:rPr>
+          <w:rFonts w:eastAsiaTheme="minorEastAsia"/>
+        </w:rPr>
+        <w:t>age</w:t>
+      </w:r>
+      <w:proofErr w:type="gramEnd"/>
+      <w:r>
+        <w:rPr>
+          <w:rFonts w:eastAsiaTheme="minorEastAsia"/>
+        </w:rPr>
+        <w:t xml:space="preserve"> = "67-"</w:t>
+      </w:r>
+    </w:p>
+    <w:p>
+      <w:pPr>
+        <w:rPr>
+          <w:rFonts w:eastAsiaTheme="minorEastAsia"/>
+        </w:rPr>
+      </w:pPr>
+      <w:proofErr w:type="gramStart"/>
+      <w:r>
+        <w:rPr>
+          <w:rFonts w:eastAsiaTheme="minorEastAsia"/>
+        </w:rPr>
+        <w:t>inflation</w:t>
+      </w:r>
+      <w:proofErr w:type="gramEnd"/>
+      <w:r>
+        <w:rPr>
+          <w:rFonts w:eastAsiaTheme="minorEastAsia"/>
+        </w:rPr>
+        <w:t xml:space="preserve"> = true</w:t>
+      </w:r>
+    </w:p>
+    <w:p>
+      <w:pPr>
+        <w:rPr>
+          <w:rFonts w:eastAsiaTheme="minorEastAsia"/>
+        </w:rPr>
+      </w:pPr>
+      <w:proofErr w:type="gramStart"/>
+      <w:r>
+        <w:rPr>
+          <w:rFonts w:eastAsiaTheme="minorEastAsia"/>
+        </w:rPr>
+        <w:t>tax</w:t>
+      </w:r>
+      <w:proofErr w:type="gramEnd"/>
+      <w:r>
+        <w:rPr>
+          <w:rFonts w:eastAsiaTheme="minorEastAsia"/>
+        </w:rPr>
+        <w:t xml:space="preserve"> = true     </w:t>
+      </w:r>
+      <w:r>
+        <w:rPr>
+          <w:rFonts w:eastAsiaTheme="minorEastAsia"/>
+        </w:rPr>
+        <w:t xml:space="preserve">     # count this as income tax</w:t>
+      </w:r>
+    </w:p>
+    <w:p>
+      <w:pPr>
+        <w:rPr>
+          <w:rFonts w:eastAsiaTheme="minorEastAsia"/>
+        </w:rPr>
+      </w:pPr>
+      <w:r>
+        <w:rPr>
+          <w:rFonts w:eastAsiaTheme="minorEastAsia"/>
+        </w:rPr>
+        <w:t>[income.rental_2]</w:t>
+      </w:r>
+      <w:r>
+        <w:rPr>
+          <w:rFonts w:eastAsiaTheme="minorEastAsia"/>
+        </w:rPr>
+        <w:t xml:space="preserve"> # </w:t>
+      </w:r>
+      <w:proofErr w:type="gramStart"/>
+      <w:r>
+        <w:rPr>
+          <w:rFonts w:eastAsiaTheme="minorEastAsia"/>
+        </w:rPr>
+        <w:t>a</w:t>
+      </w:r>
+      <w:proofErr w:type="gramEnd"/>
+      <w:r>
+        <w:rPr>
+          <w:rFonts w:eastAsiaTheme="minorEastAsia"/>
+        </w:rPr>
+        <w:t xml:space="preserve"> third income source</w:t>
+      </w:r>
+    </w:p>
+    <w:p>
+      <w:pPr>
+        <w:rPr>
+          <w:rFonts w:eastAsiaTheme="minorEastAsia"/>
+        </w:rPr>
+      </w:pPr>
+      <w:proofErr w:type="gramStart"/>
+      <w:r>
+        <w:rPr>
+          <w:rFonts w:eastAsiaTheme="minorEastAsia"/>
+        </w:rPr>
+        <w:t>amount</w:t>
+      </w:r>
+      <w:proofErr w:type="gramEnd"/>
+      <w:r>
+        <w:rPr>
+          <w:rFonts w:eastAsiaTheme="minorEastAsia"/>
+        </w:rPr>
+        <w:t xml:space="preserve"> = 2400</w:t>
+      </w:r>
+    </w:p>
+    <w:p>
+      <w:pPr>
+        <w:rPr>
+          <w:rFonts w:eastAsiaTheme="minorEastAsia"/>
+        </w:rPr>
+      </w:pPr>
+      <w:proofErr w:type="gramStart"/>
+      <w:r>
+        <w:rPr>
+          <w:rFonts w:eastAsiaTheme="minorEastAsia"/>
+        </w:rPr>
+        <w:t>age</w:t>
+      </w:r>
+      <w:proofErr w:type="gramEnd"/>
+      <w:r>
+        <w:rPr>
+          <w:rFonts w:eastAsiaTheme="minorEastAsia"/>
+        </w:rPr>
+        <w:t xml:space="preserve"> = "67-"</w:t>
+      </w:r>
+    </w:p>
+    <w:p>
+      <w:pPr>
+        <w:rPr>
+          <w:rFonts w:eastAsiaTheme="minorEastAsia"/>
+        </w:rPr>
+      </w:pPr>
+      <w:proofErr w:type="gramStart"/>
+      <w:r>
+        <w:rPr>
+          <w:rFonts w:eastAsiaTheme="minorEastAsia"/>
+        </w:rPr>
         <w:lastRenderedPageBreak/>
-        <w:t>[</w:t>
-      </w:r>
-      <w:proofErr w:type="spellStart"/>
-      <w:r>
-        <w:rPr>
-          <w:rFonts w:eastAsiaTheme="minorEastAsia"/>
-        </w:rPr>
-        <w:t>income.mytaxfree</w:t>
+        <w:t>inflation</w:t>
+      </w:r>
+      <w:proofErr w:type="gramEnd"/>
+      <w:r>
+        <w:rPr>
+          <w:rFonts w:eastAsiaTheme="minorEastAsia"/>
+        </w:rPr>
+        <w:t xml:space="preserve"> = true</w:t>
+      </w:r>
+    </w:p>
+    <w:p>
+      <w:pPr>
+        <w:rPr>
+          <w:rFonts w:eastAsiaTheme="minorEastAsia"/>
+        </w:rPr>
+      </w:pPr>
+      <w:proofErr w:type="gramStart"/>
+      <w:r>
+        <w:rPr>
+          <w:rFonts w:eastAsiaTheme="minorEastAsia"/>
+        </w:rPr>
+        <w:t>tax</w:t>
+      </w:r>
+      <w:proofErr w:type="gramEnd"/>
+      <w:r>
+        <w:rPr>
+          <w:rFonts w:eastAsiaTheme="minorEastAsia"/>
+        </w:rPr>
+        <w:t xml:space="preserve"> = true          # </w:t>
+      </w:r>
+      <w:r>
+        <w:rPr>
+          <w:rFonts w:eastAsiaTheme="minorEastAsia"/>
+        </w:rPr>
+        <w:t>count this as income tax</w:t>
+      </w:r>
+    </w:p>
+    <w:p>
+      <w:pPr>
+        <w:rPr>
+          <w:rFonts w:eastAsiaTheme="minorEastAsia"/>
+        </w:rPr>
+      </w:pPr>
+      <w:r>
+        <w:rPr>
+          <w:rFonts w:eastAsiaTheme="minorEastAsia"/>
+        </w:rPr>
+        <w:t xml:space="preserve"># </w:t>
+      </w:r>
+      <w:proofErr w:type="gramStart"/>
+      <w:r>
+        <w:rPr>
+          <w:rFonts w:eastAsiaTheme="minorEastAsia"/>
+        </w:rPr>
+        <w:t>desire</w:t>
+      </w:r>
+      <w:proofErr w:type="gramEnd"/>
+      <w:r>
+        <w:rPr>
+          <w:rFonts w:eastAsiaTheme="minorEastAsia"/>
+        </w:rPr>
+        <w:t xml:space="preserve"> income section must define amount, age range, inflation adjustment and whether it is taxed</w:t>
+      </w:r>
+    </w:p>
+    <w:p>
+      <w:pPr>
+        <w:rPr>
+          <w:rFonts w:eastAsiaTheme="minorEastAsia"/>
+        </w:rPr>
+      </w:pPr>
+      <w:r>
+        <w:rPr>
+          <w:rFonts w:eastAsiaTheme="minorEastAsia"/>
+        </w:rPr>
+        <w:t xml:space="preserve"># desired income should be </w:t>
+      </w:r>
+      <w:proofErr w:type="spellStart"/>
+      <w:r>
+        <w:rPr>
+          <w:rFonts w:eastAsiaTheme="minorEastAsia"/>
+        </w:rPr>
+        <w:t>use</w:t>
+      </w:r>
+      <w:proofErr w:type="spellEnd"/>
+      <w:r>
+        <w:rPr>
+          <w:rFonts w:eastAsiaTheme="minorEastAsia"/>
+        </w:rPr>
+        <w:t xml:space="preserve"> in conjunction with ‘</w:t>
+      </w:r>
+      <w:proofErr w:type="spellStart"/>
+      <w:r>
+        <w:rPr>
+          <w:rFonts w:eastAsiaTheme="minorEastAsia"/>
+        </w:rPr>
+        <w:t>PlusEstate</w:t>
+      </w:r>
+      <w:proofErr w:type="spellEnd"/>
+      <w:r>
+        <w:rPr>
+          <w:rFonts w:eastAsiaTheme="minorEastAsia"/>
+        </w:rPr>
+        <w:t xml:space="preserve">’ </w:t>
+      </w:r>
+    </w:p>
+    <w:p>
+      <w:pPr>
+        <w:rPr>
+          <w:rFonts w:eastAsiaTheme="minorEastAsia"/>
+        </w:rPr>
+      </w:pPr>
+      <w:proofErr w:type="gramStart"/>
+      <w:r>
+        <w:rPr>
+          <w:rFonts w:eastAsiaTheme="minorEastAsia"/>
+        </w:rPr>
+        <w:t>#[</w:t>
+      </w:r>
+      <w:proofErr w:type="spellStart"/>
+      <w:proofErr w:type="gramEnd"/>
+      <w:r>
+        <w:rPr>
+          <w:rFonts w:eastAsiaTheme="minorEastAsia"/>
+        </w:rPr>
+        <w:t>desired.income</w:t>
       </w:r>
       <w:proofErr w:type="spellEnd"/>
       <w:r>
@@ -692,230 +2530,83 @@
         </w:rPr>
         <w:t>]</w:t>
       </w:r>
-      <w:r>
-        <w:rPr>
-          <w:rFonts w:eastAsiaTheme="minorEastAsia"/>
-        </w:rPr>
-        <w:t xml:space="preserve"> # income after retirement that does not involve retirement accounts</w:t>
-      </w:r>
-    </w:p>
-    <w:p>
-      <w:pPr>
-        <w:rPr>
-          <w:rFonts w:eastAsiaTheme="minorEastAsia"/>
-        </w:rPr>
-      </w:pPr>
-      <w:proofErr w:type="gramStart"/>
-      <w:r>
-        <w:rPr>
-          <w:rFonts w:eastAsiaTheme="minorEastAsia"/>
-        </w:rPr>
-        <w:t>amount</w:t>
-      </w:r>
-      <w:proofErr w:type="gramEnd"/>
-      <w:r>
-        <w:rPr>
-          <w:rFonts w:eastAsiaTheme="minorEastAsia"/>
-        </w:rPr>
-        <w:t xml:space="preserve"> = 3000</w:t>
-      </w:r>
-    </w:p>
-    <w:p>
-      <w:pPr>
-        <w:rPr>
-          <w:rFonts w:eastAsiaTheme="minorEastAsia"/>
-        </w:rPr>
-      </w:pPr>
-      <w:proofErr w:type="gramStart"/>
-      <w:r>
-        <w:rPr>
-          <w:rFonts w:eastAsiaTheme="minorEastAsia"/>
-        </w:rPr>
-        <w:t>age</w:t>
-      </w:r>
-      <w:proofErr w:type="gramEnd"/>
-      <w:r>
-        <w:rPr>
-          <w:rFonts w:eastAsiaTheme="minorEastAsia"/>
-        </w:rPr>
-        <w:t xml:space="preserve"> = "67-"</w:t>
-      </w:r>
-      <w:r>
-        <w:rPr>
-          <w:rFonts w:eastAsiaTheme="minorEastAsia"/>
-        </w:rPr>
-        <w:t xml:space="preserve">         # starts at age 67 and continue</w:t>
-      </w:r>
-    </w:p>
-    <w:p>
-      <w:pPr>
-        <w:rPr>
-          <w:rFonts w:eastAsiaTheme="minorEastAsia"/>
-        </w:rPr>
-      </w:pPr>
-      <w:proofErr w:type="gramStart"/>
-      <w:r>
-        <w:rPr>
-          <w:rFonts w:eastAsiaTheme="minorEastAsia"/>
-        </w:rPr>
-        <w:t>inflation</w:t>
-      </w:r>
-      <w:proofErr w:type="gramEnd"/>
-      <w:r>
-        <w:rPr>
-          <w:rFonts w:eastAsiaTheme="minorEastAsia"/>
-        </w:rPr>
-        <w:t xml:space="preserve"> = false</w:t>
-      </w:r>
-      <w:r>
-        <w:rPr>
-          <w:rFonts w:eastAsiaTheme="minorEastAsia"/>
-        </w:rPr>
-        <w:t xml:space="preserve"> # Adjust for inflation</w:t>
-      </w:r>
-    </w:p>
-    <w:p>
-      <w:pPr>
-        <w:rPr>
-          <w:rFonts w:eastAsiaTheme="minorEastAsia"/>
-        </w:rPr>
-      </w:pPr>
-      <w:proofErr w:type="gramStart"/>
-      <w:r>
-        <w:rPr>
-          <w:rFonts w:eastAsiaTheme="minorEastAsia"/>
-        </w:rPr>
-        <w:t>tax</w:t>
-      </w:r>
-      <w:proofErr w:type="gramEnd"/>
-      <w:r>
-        <w:rPr>
-          <w:rFonts w:eastAsiaTheme="minorEastAsia"/>
-        </w:rPr>
-        <w:t xml:space="preserve"> = false          # count this as ordin</w:t>
-      </w:r>
-      <w:r>
-        <w:rPr>
-          <w:rFonts w:eastAsiaTheme="minorEastAsia"/>
-        </w:rPr>
-        <w:t>ary taxable income (true/false)</w:t>
-      </w:r>
-    </w:p>
-    <w:p>
-      <w:pPr>
-        <w:rPr>
-          <w:rFonts w:eastAsiaTheme="minorEastAsia"/>
-        </w:rPr>
-      </w:pPr>
-      <w:r>
-        <w:rPr>
-          <w:rFonts w:eastAsiaTheme="minorEastAsia"/>
-        </w:rPr>
-        <w:t>[income.rental_1]</w:t>
-      </w:r>
-      <w:r>
-        <w:rPr>
-          <w:rFonts w:eastAsiaTheme="minorEastAsia"/>
-        </w:rPr>
-        <w:t xml:space="preserve"> # </w:t>
-      </w:r>
-      <w:proofErr w:type="gramStart"/>
-      <w:r>
-        <w:rPr>
-          <w:rFonts w:eastAsiaTheme="minorEastAsia"/>
-        </w:rPr>
-        <w:t>another</w:t>
-      </w:r>
-      <w:proofErr w:type="gramEnd"/>
-      <w:r>
-        <w:rPr>
-          <w:rFonts w:eastAsiaTheme="minorEastAsia"/>
-        </w:rPr>
-        <w:t xml:space="preserve"> income source</w:t>
-      </w:r>
-    </w:p>
-    <w:p>
-      <w:pPr>
-        <w:rPr>
-          <w:rFonts w:eastAsiaTheme="minorEastAsia"/>
-        </w:rPr>
-      </w:pPr>
-      <w:proofErr w:type="gramStart"/>
-      <w:r>
-        <w:rPr>
-          <w:rFonts w:eastAsiaTheme="minorEastAsia"/>
-        </w:rPr>
-        <w:t>amount</w:t>
-      </w:r>
-      <w:proofErr w:type="gramEnd"/>
-      <w:r>
-        <w:rPr>
-          <w:rFonts w:eastAsiaTheme="minorEastAsia"/>
-        </w:rPr>
-        <w:t xml:space="preserve"> = 36000</w:t>
-      </w:r>
-    </w:p>
-    <w:p>
-      <w:pPr>
-        <w:rPr>
-          <w:rFonts w:eastAsiaTheme="minorEastAsia"/>
-        </w:rPr>
-      </w:pPr>
-      <w:proofErr w:type="gramStart"/>
-      <w:r>
-        <w:rPr>
-          <w:rFonts w:eastAsiaTheme="minorEastAsia"/>
-        </w:rPr>
-        <w:t>age</w:t>
-      </w:r>
-      <w:proofErr w:type="gramEnd"/>
-      <w:r>
-        <w:rPr>
-          <w:rFonts w:eastAsiaTheme="minorEastAsia"/>
-        </w:rPr>
-        <w:t xml:space="preserve"> = "67-"</w:t>
-      </w:r>
-    </w:p>
-    <w:p>
-      <w:pPr>
-        <w:rPr>
-          <w:rFonts w:eastAsiaTheme="minorEastAsia"/>
-        </w:rPr>
-      </w:pPr>
-      <w:proofErr w:type="gramStart"/>
-      <w:r>
-        <w:rPr>
-          <w:rFonts w:eastAsiaTheme="minorEastAsia"/>
-        </w:rPr>
-        <w:t>inflation</w:t>
-      </w:r>
-      <w:proofErr w:type="gramEnd"/>
-      <w:r>
-        <w:rPr>
-          <w:rFonts w:eastAsiaTheme="minorEastAsia"/>
-        </w:rPr>
-        <w:t xml:space="preserve"> = true</w:t>
-      </w:r>
-    </w:p>
-    <w:p>
-      <w:pPr>
-        <w:rPr>
-          <w:rFonts w:eastAsiaTheme="minorEastAsia"/>
-        </w:rPr>
-      </w:pPr>
-      <w:proofErr w:type="gramStart"/>
-      <w:r>
-        <w:rPr>
-          <w:rFonts w:eastAsiaTheme="minorEastAsia"/>
-        </w:rPr>
-        <w:t>tax</w:t>
-      </w:r>
-      <w:proofErr w:type="gramEnd"/>
-      <w:r>
-        <w:rPr>
-          <w:rFonts w:eastAsiaTheme="minorEastAsia"/>
-        </w:rPr>
-        <w:t xml:space="preserve"> = true     </w:t>
+    </w:p>
+    <w:p>
+      <w:pPr>
+        <w:rPr>
+          <w:rFonts w:eastAsiaTheme="minorEastAsia"/>
+        </w:rPr>
+      </w:pPr>
+      <w:r>
+        <w:rPr>
+          <w:rFonts w:eastAsiaTheme="minorEastAsia"/>
+        </w:rPr>
+        <w:t>#a</w:t>
+      </w:r>
+      <w:r>
+        <w:rPr>
+          <w:rFonts w:eastAsiaTheme="minorEastAsia"/>
+        </w:rPr>
+        <w:t xml:space="preserve">mount = 45000    </w:t>
+      </w:r>
+      <w:proofErr w:type="gramStart"/>
+      <w:r>
+        <w:rPr>
+          <w:rFonts w:eastAsiaTheme="minorEastAsia"/>
+        </w:rPr>
+        <w:t xml:space="preserve"># </w:t>
+      </w:r>
+      <w:r>
+        <w:rPr>
+          <w:rFonts w:eastAsiaTheme="minorEastAsia"/>
+        </w:rPr>
+        <w:t xml:space="preserve"> per</w:t>
+      </w:r>
+      <w:proofErr w:type="gramEnd"/>
+      <w:r>
+        <w:rPr>
+          <w:rFonts w:eastAsiaTheme="minorEastAsia"/>
+        </w:rPr>
+        <w:t xml:space="preserve"> year</w:t>
+      </w:r>
+    </w:p>
+    <w:p>
+      <w:pPr>
+        <w:rPr>
+          <w:rFonts w:eastAsiaTheme="minorEastAsia"/>
+        </w:rPr>
+      </w:pPr>
+      <w:r>
+        <w:rPr>
+          <w:rFonts w:eastAsiaTheme="minorEastAsia"/>
+        </w:rPr>
+        <w:t>#age = "68-"</w:t>
+      </w:r>
+    </w:p>
+    <w:p>
+      <w:pPr>
+        <w:rPr>
+          <w:rFonts w:eastAsiaTheme="minorEastAsia"/>
+        </w:rPr>
+      </w:pPr>
+      <w:r>
+        <w:rPr>
+          <w:rFonts w:eastAsiaTheme="minorEastAsia"/>
+        </w:rPr>
+        <w:t>#inflation = true</w:t>
+      </w:r>
+    </w:p>
+    <w:p>
+      <w:pPr>
+        <w:rPr>
+          <w:rFonts w:eastAsiaTheme="minorEastAsia"/>
+        </w:rPr>
+      </w:pPr>
+      <w:r>
+        <w:rPr>
+          <w:rFonts w:eastAsiaTheme="minorEastAsia"/>
+        </w:rPr>
+        <w:t xml:space="preserve">#tax = true     </w:t>
       </w:r>
       <w:r>
         <w:rPr>
@@ -934,129 +2625,6 @@
         <w:rPr>
           <w:rFonts w:eastAsiaTheme="minorEastAsia"/>
         </w:rPr>
-        <w:t>[income.rental_2]</w:t>
-      </w:r>
-      <w:r>
-        <w:rPr>
-          <w:rFonts w:eastAsiaTheme="minorEastAsia"/>
-        </w:rPr>
-        <w:t xml:space="preserve"> # </w:t>
-      </w:r>
-      <w:proofErr w:type="gramStart"/>
-      <w:r>
-        <w:rPr>
-          <w:rFonts w:eastAsiaTheme="minorEastAsia"/>
-        </w:rPr>
-        <w:t>a</w:t>
-      </w:r>
-      <w:proofErr w:type="gramEnd"/>
-      <w:r>
-        <w:rPr>
-          <w:rFonts w:eastAsiaTheme="minorEastAsia"/>
-        </w:rPr>
-        <w:t xml:space="preserve"> third income source</w:t>
-      </w:r>
-    </w:p>
-    <w:p>
-      <w:pPr>
-        <w:rPr>
-          <w:rFonts w:eastAsiaTheme="minorEastAsia"/>
-        </w:rPr>
-      </w:pPr>
-      <w:proofErr w:type="gramStart"/>
-      <w:r>
-        <w:rPr>
-          <w:rFonts w:eastAsiaTheme="minorEastAsia"/>
-        </w:rPr>
-        <w:t>amount</w:t>
-      </w:r>
-      <w:proofErr w:type="gramEnd"/>
-      <w:r>
-        <w:rPr>
-          <w:rFonts w:eastAsiaTheme="minorEastAsia"/>
-        </w:rPr>
-        <w:t xml:space="preserve"> = 2400</w:t>
-      </w:r>
-    </w:p>
-    <w:p>
-      <w:pPr>
-        <w:rPr>
-          <w:rFonts w:eastAsiaTheme="minorEastAsia"/>
-        </w:rPr>
-      </w:pPr>
-      <w:proofErr w:type="gramStart"/>
-      <w:r>
-        <w:rPr>
-          <w:rFonts w:eastAsiaTheme="minorEastAsia"/>
-        </w:rPr>
-        <w:t>age</w:t>
-      </w:r>
-      <w:proofErr w:type="gramEnd"/>
-      <w:r>
-        <w:rPr>
-          <w:rFonts w:eastAsiaTheme="minorEastAsia"/>
-        </w:rPr>
-        <w:t xml:space="preserve"> = "67-"</w:t>
-      </w:r>
-    </w:p>
-    <w:p>
-      <w:pPr>
-        <w:rPr>
-          <w:rFonts w:eastAsiaTheme="minorEastAsia"/>
-        </w:rPr>
-      </w:pPr>
-      <w:proofErr w:type="gramStart"/>
-      <w:r>
-        <w:rPr>
-          <w:rFonts w:eastAsiaTheme="minorEastAsia"/>
-        </w:rPr>
-        <w:t>inflation</w:t>
-      </w:r>
-      <w:proofErr w:type="gramEnd"/>
-      <w:r>
-        <w:rPr>
-          <w:rFonts w:eastAsiaTheme="minorEastAsia"/>
-        </w:rPr>
-        <w:t xml:space="preserve"> = true</w:t>
-      </w:r>
-    </w:p>
-    <w:p>
-      <w:pPr>
-        <w:rPr>
-          <w:rFonts w:eastAsiaTheme="minorEastAsia"/>
-        </w:rPr>
-      </w:pPr>
-      <w:proofErr w:type="gramStart"/>
-      <w:r>
-        <w:rPr>
-          <w:rFonts w:eastAsiaTheme="minorEastAsia"/>
-        </w:rPr>
-        <w:t>tax</w:t>
-      </w:r>
-      <w:proofErr w:type="gramEnd"/>
-      <w:r>
-        <w:rPr>
-          <w:rFonts w:eastAsiaTheme="minorEastAsia"/>
-        </w:rPr>
-        <w:t xml:space="preserve"> = true          # </w:t>
-      </w:r>
-      <w:r>
-        <w:rPr>
-          <w:rFonts w:eastAsiaTheme="minorEastAsia"/>
-        </w:rPr>
-        <w:t>count this as income tax</w:t>
-      </w:r>
-    </w:p>
-    <w:p>
-      <w:pPr>
-        <w:rPr>
-          <w:rFonts w:eastAsiaTheme="minorEastAsia"/>
-        </w:rPr>
-      </w:pPr>
-      <w:r>
-        <w:rPr>
-          <w:rFonts w:eastAsiaTheme="minorEastAsia"/>
-        </w:rPr>
         <w:t xml:space="preserve"># </w:t>
       </w:r>
       <w:proofErr w:type="gramStart"/>
@@ -1064,55 +2632,14 @@
         <w:rPr>
           <w:rFonts w:eastAsiaTheme="minorEastAsia"/>
         </w:rPr>
-        <w:t>desire</w:t>
-      </w:r>
-      <w:proofErr w:type="gramEnd"/>
-      <w:r>
-        <w:rPr>
-          <w:rFonts w:eastAsiaTheme="minorEastAsia"/>
-        </w:rPr>
-        <w:t xml:space="preserve"> income section must define amount, age range, inflation adjustment and whether it is taxed</w:t>
-      </w:r>
-    </w:p>
-    <w:p>
-      <w:pPr>
-        <w:rPr>
-          <w:rFonts w:eastAsiaTheme="minorEastAsia"/>
-        </w:rPr>
-      </w:pPr>
-      <w:r>
-        <w:rPr>
-          <w:rFonts w:eastAsiaTheme="minorEastAsia"/>
-        </w:rPr>
-        <w:t xml:space="preserve"># desired income should be </w:t>
-      </w:r>
-      <w:proofErr w:type="spellStart"/>
-      <w:r>
-        <w:rPr>
-          <w:rFonts w:eastAsiaTheme="minorEastAsia"/>
-        </w:rPr>
-        <w:t>use</w:t>
-      </w:r>
-      <w:proofErr w:type="spellEnd"/>
-      <w:r>
-        <w:rPr>
-          <w:rFonts w:eastAsiaTheme="minorEastAsia"/>
-        </w:rPr>
-        <w:t xml:space="preserve"> in conjunction with ‘</w:t>
-      </w:r>
-      <w:proofErr w:type="spellStart"/>
-      <w:r>
-        <w:rPr>
-          <w:rFonts w:eastAsiaTheme="minorEastAsia"/>
-        </w:rPr>
-        <w:t>PlusEstate</w:t>
-      </w:r>
-      <w:proofErr w:type="spellEnd"/>
-      <w:r>
-        <w:rPr>
-          <w:rFonts w:eastAsiaTheme="minorEastAsia"/>
-        </w:rPr>
-        <w:t xml:space="preserve">’ </w:t>
+        <w:t>max</w:t>
+      </w:r>
+      <w:proofErr w:type="gramEnd"/>
+      <w:r>
+        <w:rPr>
+          <w:rFonts w:eastAsiaTheme="minorEastAsia"/>
+        </w:rPr>
+        <w:t xml:space="preserve"> income section must define amount, age range, inflation adjusted</w:t>
       </w:r>
     </w:p>
     <w:p>
@@ -1134,7 +2661,7 @@
         <w:rPr>
           <w:rFonts w:eastAsiaTheme="minorEastAsia"/>
         </w:rPr>
-        <w:t>desired.income</w:t>
+        <w:t>max.income</w:t>
       </w:r>
       <w:proofErr w:type="spellEnd"/>
       <w:r>
@@ -1154,33 +2681,7 @@
         <w:rPr>
           <w:rFonts w:eastAsiaTheme="minorEastAsia"/>
         </w:rPr>
-        <w:t>#a</w:t>
-      </w:r>
-      <w:r>
-        <w:rPr>
-          <w:rFonts w:eastAsiaTheme="minorEastAsia"/>
-        </w:rPr>
-        <w:t xml:space="preserve">mount = 45000    </w:t>
-      </w:r>
-      <w:proofErr w:type="gramStart"/>
-      <w:r>
-        <w:rPr>
-          <w:rFonts w:eastAsiaTheme="minorEastAsia"/>
-        </w:rPr>
-        <w:t xml:space="preserve"># </w:t>
-      </w:r>
-      <w:r>
-        <w:rPr>
-          <w:rFonts w:eastAsiaTheme="minorEastAsia"/>
-        </w:rPr>
-        <w:t xml:space="preserve"> per</w:t>
-      </w:r>
-      <w:proofErr w:type="gramEnd"/>
-      <w:r>
-        <w:rPr>
-          <w:rFonts w:eastAsiaTheme="minorEastAsia"/>
-        </w:rPr>
-        <w:t xml:space="preserve"> year</w:t>
+        <w:t>#amount = 150000</w:t>
       </w:r>
     </w:p>
     <w:p>
@@ -1219,120 +2720,6 @@
         <w:rPr>
           <w:rFonts w:eastAsiaTheme="minorEastAsia"/>
         </w:rPr>
-        <w:t xml:space="preserve">#tax = true     </w:t>
-      </w:r>
-      <w:r>
-        <w:rPr>
-          <w:rFonts w:eastAsiaTheme="minorEastAsia"/>
-        </w:rPr>
-        <w:t xml:space="preserve">     # count this as income tax</w:t>
-      </w:r>
-    </w:p>
-    <w:p>
-      <w:pPr>
-        <w:rPr>
-          <w:rFonts w:eastAsiaTheme="minorEastAsia"/>
-        </w:rPr>
-      </w:pPr>
-      <w:r>
-        <w:rPr>
-          <w:rFonts w:eastAsiaTheme="minorEastAsia"/>
-        </w:rPr>
-        <w:t xml:space="preserve"># </w:t>
-      </w:r>
-      <w:proofErr w:type="gramStart"/>
-      <w:r>
-        <w:rPr>
-          <w:rFonts w:eastAsiaTheme="minorEastAsia"/>
-        </w:rPr>
-        <w:t>max</w:t>
-      </w:r>
-      <w:proofErr w:type="gramEnd"/>
-      <w:r>
-        <w:rPr>
-          <w:rFonts w:eastAsiaTheme="minorEastAsia"/>
-        </w:rPr>
-        <w:t xml:space="preserve"> income section must define amount, age range, inflation adjusted</w:t>
-      </w:r>
-    </w:p>
-    <w:p>
-      <w:pPr>
-        <w:rPr>
-          <w:rFonts w:eastAsiaTheme="minorEastAsia"/>
-        </w:rPr>
-      </w:pPr>
-      <w:proofErr w:type="gramStart"/>
-      <w:r>
-        <w:rPr>
-          <w:rFonts w:eastAsiaTheme="minorEastAsia"/>
-        </w:rPr>
-        <w:t>#[</w:t>
-      </w:r>
-      <w:proofErr w:type="spellStart"/>
-      <w:proofErr w:type="gramEnd"/>
-      <w:r>
-        <w:rPr>
-          <w:rFonts w:eastAsiaTheme="minorEastAsia"/>
-        </w:rPr>
-        <w:t>max.income</w:t>
-      </w:r>
-      <w:proofErr w:type="spellEnd"/>
-      <w:r>
-        <w:rPr>
-          <w:rFonts w:eastAsiaTheme="minorEastAsia"/>
-        </w:rPr>
-        <w:t>]</w:t>
-      </w:r>
-    </w:p>
-    <w:p>
-      <w:pPr>
-        <w:rPr>
-          <w:rFonts w:eastAsiaTheme="minorEastAsia"/>
-        </w:rPr>
-      </w:pPr>
-      <w:r>
-        <w:rPr>
-          <w:rFonts w:eastAsiaTheme="minorEastAsia"/>
-        </w:rPr>
-        <w:t>#amount = 150000</w:t>
-      </w:r>
-    </w:p>
-    <w:p>
-      <w:pPr>
-        <w:rPr>
-          <w:rFonts w:eastAsiaTheme="minorEastAsia"/>
-        </w:rPr>
-      </w:pPr>
-      <w:r>
-        <w:rPr>
-          <w:rFonts w:eastAsiaTheme="minorEastAsia"/>
-        </w:rPr>
-        <w:t>#age = "68-"</w:t>
-      </w:r>
-    </w:p>
-    <w:p>
-      <w:pPr>
-        <w:rPr>
-          <w:rFonts w:eastAsiaTheme="minorEastAsia"/>
-        </w:rPr>
-      </w:pPr>
-      <w:r>
-        <w:rPr>
-          <w:rFonts w:eastAsiaTheme="minorEastAsia"/>
-        </w:rPr>
-        <w:t>#inflation = true</w:t>
-      </w:r>
-    </w:p>
-    <w:p>
-      <w:pPr>
-        <w:rPr>
-          <w:rFonts w:eastAsiaTheme="minorEastAsia"/>
-        </w:rPr>
-      </w:pPr>
-      <w:r>
-        <w:rPr>
-          <w:rFonts w:eastAsiaTheme="minorEastAsia"/>
-        </w:rPr>
         <w:t xml:space="preserve">## </w:t>
       </w:r>
       <w:proofErr w:type="gramStart"/>
@@ -1387,7 +2774,6 @@
         <w:rPr>
           <w:rFonts w:eastAsiaTheme="minorEastAsia"/>
         </w:rPr>
-        <w:lastRenderedPageBreak/>
         <w:t xml:space="preserve">## Each </w:t>
       </w:r>
       <w:r>
@@ -1844,6 +3230,103 @@
     </w:p>
   </w:footnote>
 </w:footnotes>
+</file>
+
+<file path=word/numbering.xml><?xml version="1.0" encoding="utf-8"?>
+<w:numbering xmlns:wpc="http://schemas.microsoft.com/office/word/2010/wordprocessingCanvas" xmlns:mc="http://schemas.openxmlformats.org/markup-compatibility/2006" xmlns:o="urn:schemas-microsoft-com:office:office" xmlns:r="http://schemas.openxmlformats.org/officeDocument/2006/relationships" xmlns:m="http://schemas.openxmlformats.org/officeDocument/2006/math" xmlns:v="urn:schemas-microsoft-com:vml" xmlns:wp14="http://schemas.microsoft.com/office/word/2010/wordprocessingDrawing" xmlns:wp="http://schemas.openxmlformats.org/drawingml/2006/wordprocessingDrawing" xmlns:w10="urn:schemas-microsoft-com:office:word" xmlns:w="http://schemas.openxmlformats.org/wordprocessingml/2006/main" xmlns:w14="http://schemas.microsoft.com/office/word/2010/wordml" xmlns:w15="http://schemas.microsoft.com/office/word/2012/wordml" xmlns:wpg="http://schemas.microsoft.com/office/word/2010/wordprocessingGroup" xmlns:wpi="http://schemas.microsoft.com/office/word/2010/wordprocessingInk" xmlns:wne="http://schemas.microsoft.com/office/word/2006/wordml" xmlns:wps="http://schemas.microsoft.com/office/word/2010/wordprocessingShape" mc:Ignorable="w14 w15 wp14">
+  <w:abstractNum w:abstractNumId="0" w15:restartNumberingAfterBreak="0">
+    <w:nsid w:val="3F6B22F5"/>
+    <w:multiLevelType w:val="hybridMultilevel"/>
+    <w:tmpl w:val="B2EEC228"/>
+    <w:lvl w:ilvl="0" w:tplc="0409000F">
+      <w:start w:val="1"/>
+      <w:numFmt w:val="decimal"/>
+      <w:lvlText w:val="%1."/>
+      <w:lvlJc w:val="left"/>
+      <w:pPr>
+        <w:ind w:left="720" w:hanging="360"/>
+      </w:pPr>
+      <w:rPr>
+        <w:rFonts w:hint="default"/>
+      </w:rPr>
+    </w:lvl>
+    <w:lvl w:ilvl="1" w:tplc="04090019" w:tentative="1">
+      <w:start w:val="1"/>
+      <w:numFmt w:val="lowerLetter"/>
+      <w:lvlText w:val="%2."/>
+      <w:lvlJc w:val="left"/>
+      <w:pPr>
+        <w:ind w:left="1440" w:hanging="360"/>
+      </w:pPr>
+    </w:lvl>
+    <w:lvl w:ilvl="2" w:tplc="0409001B" w:tentative="1">
+      <w:start w:val="1"/>
+      <w:numFmt w:val="lowerRoman"/>
+      <w:lvlText w:val="%3."/>
+      <w:lvlJc w:val="right"/>
+      <w:pPr>
+        <w:ind w:left="2160" w:hanging="180"/>
+      </w:pPr>
+    </w:lvl>
+    <w:lvl w:ilvl="3" w:tplc="0409000F" w:tentative="1">
+      <w:start w:val="1"/>
+      <w:numFmt w:val="decimal"/>
+      <w:lvlText w:val="%4."/>
+      <w:lvlJc w:val="left"/>
+      <w:pPr>
+        <w:ind w:left="2880" w:hanging="360"/>
+      </w:pPr>
+    </w:lvl>
+    <w:lvl w:ilvl="4" w:tplc="04090019" w:tentative="1">
+      <w:start w:val="1"/>
+      <w:numFmt w:val="lowerLetter"/>
+      <w:lvlText w:val="%5."/>
+      <w:lvlJc w:val="left"/>
+      <w:pPr>
+        <w:ind w:left="3600" w:hanging="360"/>
+      </w:pPr>
+    </w:lvl>
+    <w:lvl w:ilvl="5" w:tplc="0409001B" w:tentative="1">
+      <w:start w:val="1"/>
+      <w:numFmt w:val="lowerRoman"/>
+      <w:lvlText w:val="%6."/>
+      <w:lvlJc w:val="right"/>
+      <w:pPr>
+        <w:ind w:left="4320" w:hanging="180"/>
+      </w:pPr>
+    </w:lvl>
+    <w:lvl w:ilvl="6" w:tplc="0409000F" w:tentative="1">
+      <w:start w:val="1"/>
+      <w:numFmt w:val="decimal"/>
+      <w:lvlText w:val="%7."/>
+      <w:lvlJc w:val="left"/>
+      <w:pPr>
+        <w:ind w:left="5040" w:hanging="360"/>
+      </w:pPr>
+    </w:lvl>
+    <w:lvl w:ilvl="7" w:tplc="04090019" w:tentative="1">
+      <w:start w:val="1"/>
+      <w:numFmt w:val="lowerLetter"/>
+      <w:lvlText w:val="%8."/>
+      <w:lvlJc w:val="left"/>
+      <w:pPr>
+        <w:ind w:left="5760" w:hanging="360"/>
+      </w:pPr>
+    </w:lvl>
+    <w:lvl w:ilvl="8" w:tplc="0409001B" w:tentative="1">
+      <w:start w:val="1"/>
+      <w:numFmt w:val="lowerRoman"/>
+      <w:lvlText w:val="%9."/>
+      <w:lvlJc w:val="right"/>
+      <w:pPr>
+        <w:ind w:left="6480" w:hanging="180"/>
+      </w:pPr>
+    </w:lvl>
+  </w:abstractNum>
+  <w:num w:numId="1">
+    <w:abstractNumId w:val="0"/>
+  </w:num>
+</w:numbering>
 </file>
 
 <file path=word/styles.xml><?xml version="1.0" encoding="utf-8"?>
@@ -2318,6 +3801,17 @@
       <w:u w:val="single"/>
     </w:rPr>
   </w:style>
+  <w:style w:type="paragraph" w:styleId="ListParagraph">
+    <w:name w:val="List Paragraph"/>
+    <w:basedOn w:val="Normal"/>
+    <w:uiPriority w:val="34"/>
+    <w:qFormat/>
+    <w:rsid w:val="00E82D26"/>
+    <w:pPr>
+      <w:ind w:left="720"/>
+      <w:contextualSpacing/>
+    </w:pPr>
+  </w:style>
 </w:styles>
 </file>
 

--- a/UsersGuide.docx
+++ b/UsersGuide.docx
@@ -243,6 +243,83 @@
           <w:rFonts w:eastAsiaTheme="minorEastAsia"/>
         </w:rPr>
       </w:pPr>
+      <w:bookmarkStart w:id="0" w:name="_GoBack"/>
+      <w:r>
+        <w:rPr>
+          <w:rFonts w:eastAsiaTheme="minorEastAsia"/>
+          <w:highlight w:val="yellow"/>
+        </w:rPr>
+        <w:t>The current implementation, which will change as we understand how it should work best, applies the rate of return for each account to the given balance between the current year and the start year for the retirement plan (year of the first person to retire).  Also, contributions for each account that occur during this pre</w:t>
+      </w:r>
+      <w:r>
+        <w:rPr>
+          <w:rFonts w:eastAsiaTheme="minorEastAsia"/>
+          <w:highlight w:val="yellow"/>
+        </w:rPr>
+        <w:t>-</w:t>
+      </w:r>
+      <w:r>
+        <w:rPr>
+          <w:rFonts w:eastAsiaTheme="minorEastAsia"/>
+          <w:highlight w:val="yellow"/>
+        </w:rPr>
+        <w:t>plan period will be added each year and will then also receive growth at the account’s rate of return. However, no checking is being applied in the pre-plan period for meeting IRS rules. This, of course is not ideal. It does however provide an implementation dependent work-a-round for the models lack of support for 401(k) contribution levels which are much higher than those of IRA and Roth IRA. So, for the time being</w:t>
+      </w:r>
+      <w:r>
+        <w:rPr>
+          <w:rFonts w:eastAsiaTheme="minorEastAsia"/>
+          <w:highlight w:val="yellow"/>
+        </w:rPr>
+        <w:t>, in</w:t>
+      </w:r>
+      <w:r>
+        <w:rPr>
+          <w:rFonts w:eastAsiaTheme="minorEastAsia"/>
+          <w:highlight w:val="yellow"/>
+        </w:rPr>
+        <w:t xml:space="preserve"> the IRA section you can define a pre-plan period that has a contribution related to the 401(k). </w:t>
+      </w:r>
+      <w:r>
+        <w:rPr>
+          <w:rFonts w:eastAsiaTheme="minorEastAsia"/>
+          <w:highlight w:val="yellow"/>
+        </w:rPr>
+        <w:t>If such a contribution is larger than allowed for IRA/Roth IRA it must stop b</w:t>
+      </w:r>
+      <w:r>
+        <w:rPr>
+          <w:rFonts w:eastAsiaTheme="minorEastAsia"/>
+          <w:highlight w:val="yellow"/>
+        </w:rPr>
+        <w:t xml:space="preserve">efore the first person retires </w:t>
+      </w:r>
+      <w:r>
+        <w:rPr>
+          <w:rFonts w:eastAsiaTheme="minorEastAsia"/>
+          <w:highlight w:val="yellow"/>
+        </w:rPr>
+        <w:t>or the optimization model will complain.</w:t>
+      </w:r>
+      <w:r>
+        <w:rPr>
+          <w:rFonts w:eastAsiaTheme="minorEastAsia"/>
+        </w:rPr>
+        <w:t xml:space="preserve"> </w:t>
+      </w:r>
+      <w:r>
+        <w:rPr>
+          <w:rFonts w:eastAsiaTheme="minorEastAsia"/>
+        </w:rPr>
+        <w:t xml:space="preserve">  </w:t>
+      </w:r>
+    </w:p>
+    <w:bookmarkEnd w:id="0"/>
+    <w:p>
+      <w:pPr>
+        <w:rPr>
+          <w:rFonts w:eastAsiaTheme="minorEastAsia"/>
+        </w:rPr>
+      </w:pPr>
       <w:r>
         <w:rPr>
           <w:rFonts w:eastAsiaTheme="minorEastAsia"/>
@@ -419,7 +496,14 @@
         <w:rPr>
           <w:rFonts w:eastAsiaTheme="minorEastAsia"/>
         </w:rPr>
-        <w:t xml:space="preserve">For the most part 401(k) should be included in the TDRA account but sometimes they include portions that were contributed with after tax money. In this case the after tax contributions should be included in the </w:t>
+        <w:t xml:space="preserve">For the most part 401(k) should be included in the TDRA account but sometimes they include portions that were contributed with after tax money. In this case the after tax contributions should be included in </w:t>
+      </w:r>
+      <w:r>
+        <w:rPr>
+          <w:rFonts w:eastAsiaTheme="minorEastAsia"/>
+        </w:rPr>
+        <w:lastRenderedPageBreak/>
+        <w:t xml:space="preserve">the </w:t>
       </w:r>
       <w:proofErr w:type="spellStart"/>
       <w:r>
@@ -678,7 +762,6 @@
         <w:rPr>
           <w:rFonts w:eastAsiaTheme="minorEastAsia"/>
         </w:rPr>
-        <w:lastRenderedPageBreak/>
         <w:t>The following table is always printed on success of the optimization. It gives an overall summary of the proposed, optimized, plan. Here we can see our retirees, their age and how much should be withdrawn from the TDRA account each year. In this particular case the amount withdrawn by itself is not enough to incur federal taxes.</w:t>
       </w:r>
       <w:r>
@@ -869,6 +952,7 @@
         <w:rPr>
           <w:noProof/>
         </w:rPr>
+        <w:lastRenderedPageBreak/>
         <w:drawing>
           <wp:inline distT="0" distB="0" distL="0" distR="0" wp14:anchorId="318C7E06" wp14:editId="3E43585F">
             <wp:extent cx="5943600" cy="2090420"/>
@@ -1044,14 +1128,7 @@
         <w:rPr>
           <w:rFonts w:eastAsiaTheme="minorEastAsia"/>
         </w:rPr>
-        <w:t xml:space="preserve">) the fraction of these withdrawal that are not from basis </w:t>
-      </w:r>
-      <w:r>
-        <w:rPr>
-          <w:rFonts w:eastAsiaTheme="minorEastAsia"/>
-        </w:rPr>
-        <w:lastRenderedPageBreak/>
-        <w:t>(</w:t>
+        <w:t>) the fraction of these withdrawal that are not from basis (</w:t>
       </w:r>
       <w:proofErr w:type="spellStart"/>
       <w:proofErr w:type="gramStart"/>
@@ -1275,6 +1352,7 @@
         <w:rPr>
           <w:noProof/>
         </w:rPr>
+        <w:lastRenderedPageBreak/>
         <w:drawing>
           <wp:inline distT="0" distB="0" distL="0" distR="0" wp14:anchorId="24ACA45B" wp14:editId="7812039A">
             <wp:extent cx="5943600" cy="2100580"/>
@@ -1322,7 +1400,6 @@
         <w:rPr>
           <w:noProof/>
         </w:rPr>
-        <w:lastRenderedPageBreak/>
         <w:drawing>
           <wp:inline distT="0" distB="0" distL="0" distR="0" wp14:anchorId="62E59B63" wp14:editId="44215445">
             <wp:extent cx="5943600" cy="2077720"/>
@@ -1495,7 +1572,14 @@
         <w:rPr>
           <w:rFonts w:eastAsiaTheme="minorEastAsia"/>
         </w:rPr>
-        <w:t xml:space="preserve">Once ready modify the file to include your own information. Doing this in small steps and running the optimization at each step will help you understand the impact of your changes and ensure the input file syntax remains correct. </w:t>
+        <w:t xml:space="preserve">Once ready modify the file to include your own information. Doing this in small steps and </w:t>
+      </w:r>
+      <w:r>
+        <w:rPr>
+          <w:rFonts w:eastAsiaTheme="minorEastAsia"/>
+        </w:rPr>
+        <w:lastRenderedPageBreak/>
+        <w:t xml:space="preserve">running the optimization at each step will help you understand the impact of your changes and ensure the input file syntax remains correct. </w:t>
       </w:r>
     </w:p>
     <w:p>
@@ -1611,7 +1695,6 @@
         <w:rPr>
           <w:noProof/>
         </w:rPr>
-        <w:lastRenderedPageBreak/>
         <w:drawing>
           <wp:inline distT="0" distB="0" distL="0" distR="0" wp14:anchorId="31F653D1" wp14:editId="609821DE">
             <wp:extent cx="5943600" cy="2638425"/>
@@ -1937,6 +2020,7 @@
         <w:rPr>
           <w:rFonts w:ascii="Courier New" w:hAnsi="Courier New" w:cs="Courier New"/>
         </w:rPr>
+        <w:lastRenderedPageBreak/>
         <w:t>inflation</w:t>
       </w:r>
       <w:proofErr w:type="gramEnd"/>
@@ -2133,36 +2217,584 @@
         <w:rPr>
           <w:rFonts w:ascii="Courier New" w:hAnsi="Courier New" w:cs="Courier New"/>
         </w:rPr>
+        <w:t>primary</w:t>
+      </w:r>
+      <w:proofErr w:type="gramEnd"/>
+      <w:r>
+        <w:rPr>
+          <w:rFonts w:ascii="Courier New" w:hAnsi="Courier New" w:cs="Courier New"/>
+        </w:rPr>
+        <w:t xml:space="preserve"> = true  # retiree to have age listed first in the output (must choose one)</w:t>
+      </w:r>
+    </w:p>
+    <w:p>
+      <w:pPr>
+        <w:rPr>
+          <w:rFonts w:ascii="Courier New" w:hAnsi="Courier New" w:cs="Courier New"/>
+        </w:rPr>
+      </w:pPr>
+      <w:proofErr w:type="gramStart"/>
+      <w:r>
+        <w:rPr>
+          <w:rFonts w:ascii="Courier New" w:hAnsi="Courier New" w:cs="Courier New"/>
+        </w:rPr>
+        <w:t>age</w:t>
+      </w:r>
+      <w:proofErr w:type="gramEnd"/>
+      <w:r>
+        <w:rPr>
+          <w:rFonts w:ascii="Courier New" w:hAnsi="Courier New" w:cs="Courier New"/>
+        </w:rPr>
+        <w:t xml:space="preserve"> = 54        # your current age</w:t>
+      </w:r>
+    </w:p>
+    <w:p>
+      <w:pPr>
+        <w:rPr>
+          <w:rFonts w:ascii="Courier New" w:hAnsi="Courier New" w:cs="Courier New"/>
+        </w:rPr>
+      </w:pPr>
+      <w:proofErr w:type="gramStart"/>
+      <w:r>
+        <w:rPr>
+          <w:rFonts w:ascii="Courier New" w:hAnsi="Courier New" w:cs="Courier New"/>
+        </w:rPr>
+        <w:t>retire</w:t>
+      </w:r>
+      <w:proofErr w:type="gramEnd"/>
+      <w:r>
+        <w:rPr>
+          <w:rFonts w:ascii="Courier New" w:hAnsi="Courier New" w:cs="Courier New"/>
+        </w:rPr>
+        <w:t xml:space="preserve"> = 65     # age you</w:t>
+      </w:r>
+      <w:r>
+        <w:rPr>
+          <w:rFonts w:ascii="Courier New" w:hAnsi="Courier New" w:cs="Courier New"/>
+        </w:rPr>
+        <w:t xml:space="preserve"> plan to retire</w:t>
+      </w:r>
+    </w:p>
+    <w:p>
+      <w:pPr>
+        <w:rPr>
+          <w:rFonts w:ascii="Courier New" w:hAnsi="Courier New" w:cs="Courier New"/>
+        </w:rPr>
+      </w:pPr>
+      <w:proofErr w:type="gramStart"/>
+      <w:r>
+        <w:rPr>
+          <w:rFonts w:ascii="Courier New" w:hAnsi="Courier New" w:cs="Courier New"/>
+        </w:rPr>
+        <w:t>through</w:t>
+      </w:r>
+      <w:proofErr w:type="gramEnd"/>
+      <w:r>
+        <w:rPr>
+          <w:rFonts w:ascii="Courier New" w:hAnsi="Courier New" w:cs="Courier New"/>
+        </w:rPr>
+        <w:t xml:space="preserve"> = 75    # age you want to plan through</w:t>
+      </w:r>
+    </w:p>
+    <w:p>
+      <w:pPr>
+        <w:rPr>
+          <w:rFonts w:cstheme="minorHAnsi"/>
+        </w:rPr>
+      </w:pPr>
+      <w:r>
+        <w:rPr>
+          <w:rFonts w:cstheme="minorHAnsi"/>
+        </w:rPr>
+        <w:t xml:space="preserve">A second retiree means that at least one must have the final portion of </w:t>
+      </w:r>
+      <w:proofErr w:type="spellStart"/>
+      <w:r>
+        <w:rPr>
+          <w:rFonts w:cstheme="minorHAnsi"/>
+        </w:rPr>
+        <w:t>iam.final</w:t>
+      </w:r>
+      <w:proofErr w:type="spellEnd"/>
+      <w:r>
+        <w:rPr>
+          <w:rFonts w:cstheme="minorHAnsi"/>
+        </w:rPr>
+        <w:t xml:space="preserve"> specified. It is possible to only specify one retiree for a joint plan if the accounts are owned by the specified retiree.</w:t>
+      </w:r>
+    </w:p>
+    <w:p>
+      <w:pPr>
+        <w:rPr>
+          <w:rFonts w:ascii="Courier New" w:hAnsi="Courier New" w:cs="Courier New"/>
+        </w:rPr>
+      </w:pPr>
+      <w:r>
+        <w:rPr>
+          <w:rFonts w:ascii="Courier New" w:hAnsi="Courier New" w:cs="Courier New"/>
+        </w:rPr>
+        <w:t>[iam.retiree2</w:t>
+      </w:r>
+      <w:proofErr w:type="gramStart"/>
+      <w:r>
+        <w:rPr>
+          <w:rFonts w:ascii="Courier New" w:hAnsi="Courier New" w:cs="Courier New"/>
+        </w:rPr>
+        <w:t>]  #</w:t>
+      </w:r>
+      <w:proofErr w:type="gramEnd"/>
+      <w:r>
+        <w:rPr>
+          <w:rFonts w:ascii="Courier New" w:hAnsi="Courier New" w:cs="Courier New"/>
+        </w:rPr>
+        <w:t xml:space="preserve"> </w:t>
+      </w:r>
+      <w:proofErr w:type="spellStart"/>
+      <w:r>
+        <w:rPr>
+          <w:rFonts w:ascii="Courier New" w:hAnsi="Courier New" w:cs="Courier New"/>
+        </w:rPr>
+        <w:t>iam</w:t>
+      </w:r>
+      <w:proofErr w:type="spellEnd"/>
+      <w:r>
+        <w:rPr>
+          <w:rFonts w:ascii="Courier New" w:hAnsi="Courier New" w:cs="Courier New"/>
+        </w:rPr>
+        <w:t xml:space="preserve"> (for each) is required in some joint cases (".xxx" use to match accounts IRA/</w:t>
+      </w:r>
+      <w:proofErr w:type="spellStart"/>
+      <w:r>
+        <w:rPr>
+          <w:rFonts w:ascii="Courier New" w:hAnsi="Courier New" w:cs="Courier New"/>
+        </w:rPr>
+        <w:t>roth</w:t>
+      </w:r>
+      <w:proofErr w:type="spellEnd"/>
+      <w:r>
+        <w:rPr>
+          <w:rFonts w:ascii="Courier New" w:hAnsi="Courier New" w:cs="Courier New"/>
+        </w:rPr>
+        <w:t>)</w:t>
+      </w:r>
+    </w:p>
+    <w:p>
+      <w:pPr>
+        <w:rPr>
+          <w:rFonts w:ascii="Courier New" w:hAnsi="Courier New" w:cs="Courier New"/>
+        </w:rPr>
+      </w:pPr>
+      <w:proofErr w:type="gramStart"/>
+      <w:r>
+        <w:rPr>
+          <w:rFonts w:ascii="Courier New" w:hAnsi="Courier New" w:cs="Courier New"/>
+        </w:rPr>
+        <w:t>age</w:t>
+      </w:r>
+      <w:proofErr w:type="gramEnd"/>
+      <w:r>
+        <w:rPr>
+          <w:rFonts w:ascii="Courier New" w:hAnsi="Courier New" w:cs="Courier New"/>
+        </w:rPr>
+        <w:t xml:space="preserve"> = 54        # your current age</w:t>
+      </w:r>
+    </w:p>
+    <w:p>
+      <w:pPr>
+        <w:rPr>
+          <w:rFonts w:ascii="Courier New" w:hAnsi="Courier New" w:cs="Courier New"/>
+        </w:rPr>
+      </w:pPr>
+      <w:proofErr w:type="gramStart"/>
+      <w:r>
+        <w:rPr>
+          <w:rFonts w:ascii="Courier New" w:hAnsi="Courier New" w:cs="Courier New"/>
+        </w:rPr>
+        <w:t>retire</w:t>
+      </w:r>
+      <w:proofErr w:type="gramEnd"/>
+      <w:r>
+        <w:rPr>
+          <w:rFonts w:ascii="Courier New" w:hAnsi="Courier New" w:cs="Courier New"/>
+        </w:rPr>
+        <w:t xml:space="preserve"> = 65     # age you</w:t>
+      </w:r>
+      <w:r>
+        <w:rPr>
+          <w:rFonts w:ascii="Courier New" w:hAnsi="Courier New" w:cs="Courier New"/>
+        </w:rPr>
+        <w:t xml:space="preserve"> plan to retire</w:t>
+      </w:r>
+    </w:p>
+    <w:p>
+      <w:pPr>
+        <w:rPr>
+          <w:rFonts w:ascii="Courier New" w:hAnsi="Courier New" w:cs="Courier New"/>
+        </w:rPr>
+      </w:pPr>
+      <w:proofErr w:type="gramStart"/>
+      <w:r>
+        <w:rPr>
+          <w:rFonts w:ascii="Courier New" w:hAnsi="Courier New" w:cs="Courier New"/>
+        </w:rPr>
+        <w:t>through</w:t>
+      </w:r>
+      <w:proofErr w:type="gramEnd"/>
+      <w:r>
+        <w:rPr>
+          <w:rFonts w:ascii="Courier New" w:hAnsi="Courier New" w:cs="Courier New"/>
+        </w:rPr>
+        <w:t xml:space="preserve"> = 75    # age you want to plan through</w:t>
+      </w:r>
+    </w:p>
+    <w:p>
+      <w:pPr>
+        <w:rPr>
+          <w:rFonts w:cstheme="minorHAnsi"/>
+        </w:rPr>
+      </w:pPr>
+      <w:r>
+        <w:rPr>
+          <w:rFonts w:cstheme="minorHAnsi"/>
+        </w:rPr>
+        <w:t xml:space="preserve">The social security section is optional. If given its final </w:t>
+      </w:r>
+      <w:r>
+        <w:rPr>
+          <w:rFonts w:cstheme="minorHAnsi"/>
+        </w:rPr>
+        <w:t>portion</w:t>
+      </w:r>
+      <w:r>
+        <w:rPr>
+          <w:rFonts w:cstheme="minorHAnsi"/>
+        </w:rPr>
+        <w:t xml:space="preserve"> as in </w:t>
+      </w:r>
+      <w:proofErr w:type="spellStart"/>
+      <w:r>
+        <w:rPr>
+          <w:rFonts w:cstheme="minorHAnsi"/>
+        </w:rPr>
+        <w:t>SocialSecurity.final</w:t>
+      </w:r>
+      <w:proofErr w:type="spellEnd"/>
+      <w:r>
+        <w:rPr>
+          <w:rFonts w:cstheme="minorHAnsi"/>
+        </w:rPr>
+        <w:t xml:space="preserve"> must match the final portions given or not in the retiree section.</w:t>
+      </w:r>
+    </w:p>
+    <w:p>
+      <w:pPr>
+        <w:rPr>
+          <w:rFonts w:ascii="Courier New" w:hAnsi="Courier New" w:cs="Courier New"/>
+        </w:rPr>
+      </w:pPr>
+      <w:proofErr w:type="gramStart"/>
+      <w:r>
+        <w:rPr>
+          <w:rFonts w:ascii="Courier New" w:hAnsi="Courier New" w:cs="Courier New"/>
+        </w:rPr>
+        <w:t>#[</w:t>
+      </w:r>
+      <w:proofErr w:type="gramEnd"/>
+      <w:r>
+        <w:rPr>
+          <w:rFonts w:ascii="Courier New" w:hAnsi="Courier New" w:cs="Courier New"/>
+        </w:rPr>
+        <w:t>SocialSecurity.retiree1]</w:t>
+      </w:r>
+    </w:p>
+    <w:p>
+      <w:pPr>
+        <w:rPr>
+          <w:rFonts w:ascii="Courier New" w:hAnsi="Courier New" w:cs="Courier New"/>
+        </w:rPr>
+      </w:pPr>
+      <w:r>
+        <w:rPr>
+          <w:rFonts w:ascii="Courier New" w:hAnsi="Courier New" w:cs="Courier New"/>
+        </w:rPr>
+        <w:t>#FRA = 67            # your full retirement age (FRA) according to the IRS</w:t>
+      </w:r>
+    </w:p>
+    <w:p>
+      <w:pPr>
+        <w:rPr>
+          <w:rFonts w:ascii="Courier New" w:hAnsi="Courier New" w:cs="Courier New"/>
+        </w:rPr>
+      </w:pPr>
+      <w:r>
+        <w:rPr>
+          <w:rFonts w:ascii="Courier New" w:hAnsi="Courier New" w:cs="Courier New"/>
+        </w:rPr>
+        <w:t xml:space="preserve">#amount </w:t>
+      </w:r>
+      <w:proofErr w:type="gramStart"/>
+      <w:r>
+        <w:rPr>
+          <w:rFonts w:ascii="Courier New" w:hAnsi="Courier New" w:cs="Courier New"/>
+        </w:rPr>
+        <w:t>=  20</w:t>
+      </w:r>
+      <w:proofErr w:type="gramEnd"/>
+      <w:r>
+        <w:rPr>
+          <w:rFonts w:ascii="Courier New" w:hAnsi="Courier New" w:cs="Courier New"/>
+        </w:rPr>
+        <w:t>_000    # estimated yearly amount at Full Retirement Age (FRA); Assumes inflation, 85% taxed</w:t>
+      </w:r>
+    </w:p>
+    <w:p>
+      <w:pPr>
+        <w:rPr>
+          <w:rFonts w:ascii="Courier New" w:hAnsi="Courier New" w:cs="Courier New"/>
+        </w:rPr>
+      </w:pPr>
+      <w:r>
+        <w:rPr>
+          <w:rFonts w:ascii="Courier New" w:hAnsi="Courier New" w:cs="Courier New"/>
+        </w:rPr>
+        <w:t xml:space="preserve">#age = "70-"         # period you expect to </w:t>
+      </w:r>
+      <w:r>
+        <w:rPr>
+          <w:rFonts w:ascii="Courier New" w:hAnsi="Courier New" w:cs="Courier New"/>
+        </w:rPr>
+        <w:t>receive</w:t>
+      </w:r>
+      <w:r>
+        <w:rPr>
+          <w:rFonts w:ascii="Courier New" w:hAnsi="Courier New" w:cs="Courier New"/>
+        </w:rPr>
+        <w:t xml:space="preserve"> SS ("68-" indi</w:t>
+      </w:r>
+      <w:r>
+        <w:rPr>
+          <w:rFonts w:ascii="Courier New" w:hAnsi="Courier New" w:cs="Courier New"/>
+        </w:rPr>
+        <w:t>cates start at 68 and continue)</w:t>
+      </w:r>
+    </w:p>
+    <w:p>
+      <w:pPr>
+        <w:rPr>
+          <w:rFonts w:ascii="Courier New" w:hAnsi="Courier New" w:cs="Courier New"/>
+        </w:rPr>
+      </w:pPr>
+      <w:proofErr w:type="gramStart"/>
+      <w:r>
+        <w:rPr>
+          <w:rFonts w:ascii="Courier New" w:hAnsi="Courier New" w:cs="Courier New"/>
+        </w:rPr>
+        <w:t>#[</w:t>
+      </w:r>
+      <w:proofErr w:type="gramEnd"/>
+      <w:r>
+        <w:rPr>
+          <w:rFonts w:ascii="Courier New" w:hAnsi="Courier New" w:cs="Courier New"/>
+        </w:rPr>
+        <w:t>SocialSecurity.retiree2]</w:t>
+      </w:r>
+    </w:p>
+    <w:p>
+      <w:pPr>
+        <w:rPr>
+          <w:rFonts w:ascii="Courier New" w:hAnsi="Courier New" w:cs="Courier New"/>
+        </w:rPr>
+      </w:pPr>
+      <w:r>
+        <w:rPr>
+          <w:rFonts w:ascii="Courier New" w:hAnsi="Courier New" w:cs="Courier New"/>
+        </w:rPr>
+        <w:t>#FRA = 67            # your full retirement age (FRA) according to the IRS</w:t>
+      </w:r>
+    </w:p>
+    <w:p>
+      <w:pPr>
+        <w:rPr>
+          <w:rFonts w:ascii="Courier New" w:hAnsi="Courier New" w:cs="Courier New"/>
+        </w:rPr>
+      </w:pPr>
+      <w:r>
+        <w:rPr>
+          <w:rFonts w:ascii="Courier New" w:hAnsi="Courier New" w:cs="Courier New"/>
+        </w:rPr>
+        <w:t>#amount = -1         # -1 for default spousal benefit amount, amount at Full Retirement Age (FRA); Assumes inflation, 85% taxed</w:t>
+      </w:r>
+    </w:p>
+    <w:p>
+      <w:pPr>
+        <w:rPr>
+          <w:rFonts w:ascii="Courier New" w:hAnsi="Courier New" w:cs="Courier New"/>
+        </w:rPr>
+      </w:pPr>
+      <w:r>
+        <w:rPr>
+          <w:rFonts w:ascii="Courier New" w:hAnsi="Courier New" w:cs="Courier New"/>
+        </w:rPr>
         <w:lastRenderedPageBreak/>
-        <w:t>primary</w:t>
-      </w:r>
+        <w:t xml:space="preserve">#age = "67-"         # period you expect to </w:t>
+      </w:r>
+      <w:r>
+        <w:rPr>
+          <w:rFonts w:ascii="Courier New" w:hAnsi="Courier New" w:cs="Courier New"/>
+        </w:rPr>
+        <w:t>receive</w:t>
+      </w:r>
+      <w:r>
+        <w:rPr>
+          <w:rFonts w:ascii="Courier New" w:hAnsi="Courier New" w:cs="Courier New"/>
+        </w:rPr>
+        <w:t xml:space="preserve"> SS ("68-" indicates start at 68 and continue)</w:t>
+      </w:r>
+    </w:p>
+    <w:p>
+      <w:pPr>
+        <w:rPr>
+          <w:rFonts w:cstheme="minorHAnsi"/>
+        </w:rPr>
+      </w:pPr>
+      <w:r>
+        <w:rPr>
+          <w:rFonts w:cstheme="minorHAnsi"/>
+        </w:rPr>
+        <w:t xml:space="preserve">Annuities and other types of income can be specified in an income section. These sections are named as </w:t>
+      </w:r>
+      <w:proofErr w:type="spellStart"/>
+      <w:r>
+        <w:rPr>
+          <w:rFonts w:cstheme="minorHAnsi"/>
+        </w:rPr>
+        <w:t>income.final</w:t>
+      </w:r>
+      <w:proofErr w:type="spellEnd"/>
+      <w:r>
+        <w:rPr>
+          <w:rFonts w:cstheme="minorHAnsi"/>
+        </w:rPr>
+        <w:t xml:space="preserve"> where the final portion is some name meaningful to you for the type of income it is. </w:t>
+      </w:r>
+      <w:r>
+        <w:rPr>
+          <w:rFonts w:cstheme="minorHAnsi"/>
+        </w:rPr>
+        <w:t xml:space="preserve">It annual amount, period you will receive it, whether it should be inflation adjusted and whether it is taxable. </w:t>
+      </w:r>
+    </w:p>
+    <w:p>
+      <w:pPr>
+        <w:rPr>
+          <w:rFonts w:ascii="Courier New" w:hAnsi="Courier New" w:cs="Courier New"/>
+        </w:rPr>
+      </w:pPr>
+      <w:proofErr w:type="gramStart"/>
+      <w:r>
+        <w:rPr>
+          <w:rFonts w:ascii="Courier New" w:hAnsi="Courier New" w:cs="Courier New"/>
+        </w:rPr>
+        <w:t>#[</w:t>
+      </w:r>
+      <w:proofErr w:type="spellStart"/>
       <w:proofErr w:type="gramEnd"/>
       <w:r>
         <w:rPr>
           <w:rFonts w:ascii="Courier New" w:hAnsi="Courier New" w:cs="Courier New"/>
         </w:rPr>
-        <w:t xml:space="preserve"> = true  # retiree to have age listed first in the output (must choose one)</w:t>
-      </w:r>
-    </w:p>
-    <w:p>
-      <w:pPr>
-        <w:rPr>
-          <w:rFonts w:ascii="Courier New" w:hAnsi="Courier New" w:cs="Courier New"/>
-        </w:rPr>
-      </w:pPr>
+        <w:t>income.taxfreeNoneInflationAdjustedAnuity</w:t>
+      </w:r>
+      <w:proofErr w:type="spellEnd"/>
+      <w:r>
+        <w:rPr>
+          <w:rFonts w:ascii="Courier New" w:hAnsi="Courier New" w:cs="Courier New"/>
+        </w:rPr>
+        <w:t>]</w:t>
+      </w:r>
+    </w:p>
+    <w:p>
+      <w:pPr>
+        <w:rPr>
+          <w:rFonts w:ascii="Courier New" w:hAnsi="Courier New" w:cs="Courier New"/>
+        </w:rPr>
+      </w:pPr>
+      <w:r>
+        <w:rPr>
+          <w:rFonts w:ascii="Courier New" w:hAnsi="Courier New" w:cs="Courier New"/>
+        </w:rPr>
+        <w:t>#amount = 3000      # yearly amount</w:t>
+      </w:r>
+    </w:p>
+    <w:p>
+      <w:pPr>
+        <w:rPr>
+          <w:rFonts w:ascii="Courier New" w:hAnsi="Courier New" w:cs="Courier New"/>
+        </w:rPr>
+      </w:pPr>
+      <w:r>
+        <w:rPr>
+          <w:rFonts w:ascii="Courier New" w:hAnsi="Courier New" w:cs="Courier New"/>
+        </w:rPr>
+        <w:t xml:space="preserve">#age = "65-70"      # period you expect to </w:t>
+      </w:r>
+      <w:r>
+        <w:rPr>
+          <w:rFonts w:ascii="Courier New" w:hAnsi="Courier New" w:cs="Courier New"/>
+        </w:rPr>
+        <w:t>receive</w:t>
+      </w:r>
+      <w:r>
+        <w:rPr>
+          <w:rFonts w:ascii="Courier New" w:hAnsi="Courier New" w:cs="Courier New"/>
+        </w:rPr>
+        <w:t xml:space="preserve"> it</w:t>
+      </w:r>
+    </w:p>
+    <w:p>
+      <w:pPr>
+        <w:rPr>
+          <w:rFonts w:ascii="Courier New" w:hAnsi="Courier New" w:cs="Courier New"/>
+        </w:rPr>
+      </w:pPr>
+      <w:r>
+        <w:rPr>
+          <w:rFonts w:ascii="Courier New" w:hAnsi="Courier New" w:cs="Courier New"/>
+        </w:rPr>
+        <w:t xml:space="preserve">#inflation = </w:t>
+      </w:r>
       <w:proofErr w:type="gramStart"/>
       <w:r>
         <w:rPr>
           <w:rFonts w:ascii="Courier New" w:hAnsi="Courier New" w:cs="Courier New"/>
         </w:rPr>
-        <w:t>age</w:t>
+        <w:t>false  #</w:t>
       </w:r>
       <w:proofErr w:type="gramEnd"/>
       <w:r>
         <w:rPr>
           <w:rFonts w:ascii="Courier New" w:hAnsi="Courier New" w:cs="Courier New"/>
         </w:rPr>
-        <w:t xml:space="preserve"> = 54        # your current age</w:t>
+        <w:t xml:space="preserve"> not inflation adjusted</w:t>
+      </w:r>
+    </w:p>
+    <w:p>
+      <w:pPr>
+        <w:rPr>
+          <w:rFonts w:ascii="Courier New" w:hAnsi="Courier New" w:cs="Courier New"/>
+        </w:rPr>
+      </w:pPr>
+      <w:r>
+        <w:rPr>
+          <w:rFonts w:ascii="Courier New" w:hAnsi="Courier New" w:cs="Courier New"/>
+        </w:rPr>
+        <w:t>#tax = false</w:t>
+      </w:r>
+      <w:r>
+        <w:rPr>
+          <w:rFonts w:ascii="Courier New" w:hAnsi="Courier New" w:cs="Courier New"/>
+        </w:rPr>
+        <w:t xml:space="preserve">        # not federally taxable</w:t>
       </w:r>
     </w:p>
     <w:p>
@@ -2176,20 +2808,92 @@
         <w:rPr>
           <w:rFonts w:ascii="Courier New" w:hAnsi="Courier New" w:cs="Courier New"/>
         </w:rPr>
-        <w:t>retire</w:t>
-      </w:r>
+        <w:t>#[</w:t>
+      </w:r>
+      <w:proofErr w:type="spellStart"/>
       <w:proofErr w:type="gramEnd"/>
       <w:r>
         <w:rPr>
           <w:rFonts w:ascii="Courier New" w:hAnsi="Courier New" w:cs="Courier New"/>
         </w:rPr>
-        <w:t xml:space="preserve"> = 65     # age you</w:t>
-      </w:r>
-      <w:r>
-        <w:rPr>
-          <w:rFonts w:ascii="Courier New" w:hAnsi="Courier New" w:cs="Courier New"/>
-        </w:rPr>
-        <w:t xml:space="preserve"> plan to retire</w:t>
+        <w:t>income.InflationAdjustedAnuity</w:t>
+      </w:r>
+      <w:proofErr w:type="spellEnd"/>
+      <w:r>
+        <w:rPr>
+          <w:rFonts w:ascii="Courier New" w:hAnsi="Courier New" w:cs="Courier New"/>
+        </w:rPr>
+        <w:t>]</w:t>
+      </w:r>
+    </w:p>
+    <w:p>
+      <w:pPr>
+        <w:rPr>
+          <w:rFonts w:ascii="Courier New" w:hAnsi="Courier New" w:cs="Courier New"/>
+        </w:rPr>
+      </w:pPr>
+      <w:r>
+        <w:rPr>
+          <w:rFonts w:ascii="Courier New" w:hAnsi="Courier New" w:cs="Courier New"/>
+        </w:rPr>
+        <w:t>#amount = 3000      # yearly amount</w:t>
+      </w:r>
+    </w:p>
+    <w:p>
+      <w:pPr>
+        <w:rPr>
+          <w:rFonts w:ascii="Courier New" w:hAnsi="Courier New" w:cs="Courier New"/>
+        </w:rPr>
+      </w:pPr>
+      <w:r>
+        <w:rPr>
+          <w:rFonts w:ascii="Courier New" w:hAnsi="Courier New" w:cs="Courier New"/>
+        </w:rPr>
+        <w:t xml:space="preserve">#age = "65-70"      # period you expect to </w:t>
+      </w:r>
+      <w:r>
+        <w:rPr>
+          <w:rFonts w:ascii="Courier New" w:hAnsi="Courier New" w:cs="Courier New"/>
+        </w:rPr>
+        <w:t>receive</w:t>
+      </w:r>
+      <w:r>
+        <w:rPr>
+          <w:rFonts w:ascii="Courier New" w:hAnsi="Courier New" w:cs="Courier New"/>
+        </w:rPr>
+        <w:t xml:space="preserve"> it</w:t>
+      </w:r>
+    </w:p>
+    <w:p>
+      <w:pPr>
+        <w:rPr>
+          <w:rFonts w:ascii="Courier New" w:hAnsi="Courier New" w:cs="Courier New"/>
+        </w:rPr>
+      </w:pPr>
+      <w:r>
+        <w:rPr>
+          <w:rFonts w:ascii="Courier New" w:hAnsi="Courier New" w:cs="Courier New"/>
+        </w:rPr>
+        <w:t>#inflation = true   # inflation adjusted</w:t>
+      </w:r>
+    </w:p>
+    <w:p>
+      <w:pPr>
+        <w:rPr>
+          <w:rFonts w:ascii="Courier New" w:hAnsi="Courier New" w:cs="Courier New"/>
+        </w:rPr>
+      </w:pPr>
+      <w:r>
+        <w:rPr>
+          <w:rFonts w:ascii="Courier New" w:hAnsi="Courier New" w:cs="Courier New"/>
+        </w:rPr>
+        <w:t>#tax = t</w:t>
+      </w:r>
+      <w:r>
+        <w:rPr>
+          <w:rFonts w:ascii="Courier New" w:hAnsi="Courier New" w:cs="Courier New"/>
+        </w:rPr>
+        <w:t>rue         # federally taxable</w:t>
       </w:r>
     </w:p>
     <w:p>
@@ -2203,14 +2907,86 @@
         <w:rPr>
           <w:rFonts w:ascii="Courier New" w:hAnsi="Courier New" w:cs="Courier New"/>
         </w:rPr>
-        <w:t>through</w:t>
-      </w:r>
+        <w:t>#[</w:t>
+      </w:r>
+      <w:proofErr w:type="spellStart"/>
       <w:proofErr w:type="gramEnd"/>
       <w:r>
         <w:rPr>
           <w:rFonts w:ascii="Courier New" w:hAnsi="Courier New" w:cs="Courier New"/>
         </w:rPr>
-        <w:t xml:space="preserve"> = 75    # age you want to plan through</w:t>
+        <w:t>income.rental</w:t>
+      </w:r>
+      <w:proofErr w:type="spellEnd"/>
+      <w:r>
+        <w:rPr>
+          <w:rFonts w:ascii="Courier New" w:hAnsi="Courier New" w:cs="Courier New"/>
+        </w:rPr>
+        <w:t>]</w:t>
+      </w:r>
+    </w:p>
+    <w:p>
+      <w:pPr>
+        <w:rPr>
+          <w:rFonts w:ascii="Courier New" w:hAnsi="Courier New" w:cs="Courier New"/>
+        </w:rPr>
+      </w:pPr>
+      <w:r>
+        <w:rPr>
+          <w:rFonts w:ascii="Courier New" w:hAnsi="Courier New" w:cs="Courier New"/>
+        </w:rPr>
+        <w:t>#amount = 5_000     # yearly amount</w:t>
+      </w:r>
+    </w:p>
+    <w:p>
+      <w:pPr>
+        <w:rPr>
+          <w:rFonts w:ascii="Courier New" w:hAnsi="Courier New" w:cs="Courier New"/>
+        </w:rPr>
+      </w:pPr>
+      <w:r>
+        <w:rPr>
+          <w:rFonts w:ascii="Courier New" w:hAnsi="Courier New" w:cs="Courier New"/>
+        </w:rPr>
+        <w:t xml:space="preserve">#age = "67-"        # period you expect to </w:t>
+      </w:r>
+      <w:r>
+        <w:rPr>
+          <w:rFonts w:ascii="Courier New" w:hAnsi="Courier New" w:cs="Courier New"/>
+        </w:rPr>
+        <w:t>receive</w:t>
+      </w:r>
+      <w:r>
+        <w:rPr>
+          <w:rFonts w:ascii="Courier New" w:hAnsi="Courier New" w:cs="Courier New"/>
+        </w:rPr>
+        <w:t xml:space="preserve"> it</w:t>
+      </w:r>
+    </w:p>
+    <w:p>
+      <w:pPr>
+        <w:rPr>
+          <w:rFonts w:ascii="Courier New" w:hAnsi="Courier New" w:cs="Courier New"/>
+        </w:rPr>
+      </w:pPr>
+      <w:r>
+        <w:rPr>
+          <w:rFonts w:ascii="Courier New" w:hAnsi="Courier New" w:cs="Courier New"/>
+        </w:rPr>
+        <w:t>#inflation = true   # inflation adjusted</w:t>
+      </w:r>
+    </w:p>
+    <w:p>
+      <w:pPr>
+        <w:rPr>
+          <w:rFonts w:ascii="Courier New" w:hAnsi="Courier New" w:cs="Courier New"/>
+        </w:rPr>
+      </w:pPr>
+      <w:r>
+        <w:rPr>
+          <w:rFonts w:ascii="Courier New" w:hAnsi="Courier New" w:cs="Courier New"/>
+        </w:rPr>
+        <w:t>#tax = true         # federally taxable</w:t>
       </w:r>
     </w:p>
     <w:p>
@@ -2223,185 +2999,273 @@
         <w:rPr>
           <w:rFonts w:cstheme="minorHAnsi"/>
         </w:rPr>
-        <w:t xml:space="preserve">A second retiree means that at least one must have the final portion of </w:t>
-      </w:r>
-      <w:proofErr w:type="spellStart"/>
-      <w:r>
+        <w:t>Desired income and max income should only be used with the appropriate ‘maximize’ case</w:t>
+      </w:r>
+    </w:p>
+    <w:p>
+      <w:pPr>
+        <w:rPr>
+          <w:rFonts w:ascii="Courier New" w:hAnsi="Courier New" w:cs="Courier New"/>
+        </w:rPr>
+      </w:pPr>
+      <w:proofErr w:type="gramStart"/>
+      <w:r>
+        <w:rPr>
+          <w:rFonts w:ascii="Courier New" w:hAnsi="Courier New" w:cs="Courier New"/>
+        </w:rPr>
+        <w:t>#[</w:t>
+      </w:r>
+      <w:proofErr w:type="spellStart"/>
+      <w:proofErr w:type="gramEnd"/>
+      <w:r>
+        <w:rPr>
+          <w:rFonts w:ascii="Courier New" w:hAnsi="Courier New" w:cs="Courier New"/>
+        </w:rPr>
+        <w:t>desired.income</w:t>
+      </w:r>
+      <w:proofErr w:type="spellEnd"/>
+      <w:r>
+        <w:rPr>
+          <w:rFonts w:ascii="Courier New" w:hAnsi="Courier New" w:cs="Courier New"/>
+        </w:rPr>
+        <w:t>]   # used when maximize = "</w:t>
+      </w:r>
+      <w:proofErr w:type="spellStart"/>
+      <w:r>
+        <w:rPr>
+          <w:rFonts w:ascii="Courier New" w:hAnsi="Courier New" w:cs="Courier New"/>
+        </w:rPr>
+        <w:t>PlusEstate</w:t>
+      </w:r>
+      <w:proofErr w:type="spellEnd"/>
+      <w:r>
+        <w:rPr>
+          <w:rFonts w:ascii="Courier New" w:hAnsi="Courier New" w:cs="Courier New"/>
+        </w:rPr>
+        <w:t>"</w:t>
+      </w:r>
+    </w:p>
+    <w:p>
+      <w:pPr>
+        <w:rPr>
+          <w:rFonts w:ascii="Courier New" w:hAnsi="Courier New" w:cs="Courier New"/>
+        </w:rPr>
+      </w:pPr>
+      <w:r>
+        <w:rPr>
+          <w:rFonts w:ascii="Courier New" w:hAnsi="Courier New" w:cs="Courier New"/>
+        </w:rPr>
+        <w:t xml:space="preserve">#amount = 45_000   </w:t>
+      </w:r>
+      <w:r>
+        <w:rPr>
+          <w:rFonts w:ascii="Courier New" w:hAnsi="Courier New" w:cs="Courier New"/>
+        </w:rPr>
+        <w:t xml:space="preserve"> # retirement first year income</w:t>
+      </w:r>
+    </w:p>
+    <w:p>
+      <w:pPr>
+        <w:rPr>
+          <w:rFonts w:ascii="Courier New" w:hAnsi="Courier New" w:cs="Courier New"/>
+        </w:rPr>
+      </w:pPr>
+      <w:proofErr w:type="gramStart"/>
+      <w:r>
+        <w:rPr>
+          <w:rFonts w:ascii="Courier New" w:hAnsi="Courier New" w:cs="Courier New"/>
+        </w:rPr>
+        <w:t>#[</w:t>
+      </w:r>
+      <w:proofErr w:type="spellStart"/>
+      <w:proofErr w:type="gramEnd"/>
+      <w:r>
+        <w:rPr>
+          <w:rFonts w:ascii="Courier New" w:hAnsi="Courier New" w:cs="Courier New"/>
+        </w:rPr>
+        <w:t>max.income</w:t>
+      </w:r>
+      <w:proofErr w:type="spellEnd"/>
+      <w:r>
+        <w:rPr>
+          <w:rFonts w:ascii="Courier New" w:hAnsi="Courier New" w:cs="Courier New"/>
+        </w:rPr>
+        <w:t>]       # used when maximize = "Spendable" (default)</w:t>
+      </w:r>
+    </w:p>
+    <w:p>
+      <w:pPr>
+        <w:rPr>
+          <w:rFonts w:ascii="Courier New" w:hAnsi="Courier New" w:cs="Courier New"/>
+        </w:rPr>
+      </w:pPr>
+      <w:r>
+        <w:rPr>
+          <w:rFonts w:ascii="Courier New" w:hAnsi="Courier New" w:cs="Courier New"/>
+        </w:rPr>
+        <w:t>#amount = 100_000   # retirement first year income</w:t>
+      </w:r>
+    </w:p>
+    <w:p>
+      <w:pPr>
         <w:rPr>
           <w:rFonts w:cstheme="minorHAnsi"/>
         </w:rPr>
-        <w:t>iam.final</w:t>
-      </w:r>
-      <w:proofErr w:type="spellEnd"/>
+      </w:pPr>
       <w:r>
         <w:rPr>
           <w:rFonts w:cstheme="minorHAnsi"/>
         </w:rPr>
-        <w:t xml:space="preserve"> specified. It is possible to only specify one retiree for a joint plan if the accounts are owned by the specified retiree.</w:t>
-      </w:r>
-    </w:p>
-    <w:p>
-      <w:pPr>
-        <w:rPr>
-          <w:rFonts w:ascii="Courier New" w:hAnsi="Courier New" w:cs="Courier New"/>
-        </w:rPr>
-      </w:pPr>
-      <w:r>
-        <w:rPr>
-          <w:rFonts w:ascii="Courier New" w:hAnsi="Courier New" w:cs="Courier New"/>
-        </w:rPr>
-        <w:t>[iam.retiree2</w:t>
-      </w:r>
+        <w:t xml:space="preserve">Account sections for TDRA, </w:t>
+      </w:r>
+      <w:proofErr w:type="spellStart"/>
+      <w:r>
+        <w:rPr>
+          <w:rFonts w:cstheme="minorHAnsi"/>
+        </w:rPr>
+        <w:t>RothRA</w:t>
+      </w:r>
+      <w:proofErr w:type="spellEnd"/>
+      <w:r>
+        <w:rPr>
+          <w:rFonts w:cstheme="minorHAnsi"/>
+        </w:rPr>
+        <w:t xml:space="preserve"> and ATRSI all contain a </w:t>
+      </w:r>
+      <w:proofErr w:type="spellStart"/>
       <w:proofErr w:type="gramStart"/>
       <w:r>
         <w:rPr>
-          <w:rFonts w:ascii="Courier New" w:hAnsi="Courier New" w:cs="Courier New"/>
-        </w:rPr>
-        <w:t>]  #</w:t>
-      </w:r>
+          <w:rFonts w:cstheme="minorHAnsi"/>
+        </w:rPr>
+        <w:t>bal</w:t>
+      </w:r>
+      <w:proofErr w:type="spellEnd"/>
       <w:proofErr w:type="gramEnd"/>
       <w:r>
         <w:rPr>
-          <w:rFonts w:ascii="Courier New" w:hAnsi="Courier New" w:cs="Courier New"/>
-        </w:rPr>
-        <w:t xml:space="preserve"> </w:t>
-      </w:r>
-      <w:proofErr w:type="spellStart"/>
-      <w:r>
-        <w:rPr>
-          <w:rFonts w:ascii="Courier New" w:hAnsi="Courier New" w:cs="Courier New"/>
-        </w:rPr>
-        <w:t>iam</w:t>
-      </w:r>
-      <w:proofErr w:type="spellEnd"/>
-      <w:r>
-        <w:rPr>
-          <w:rFonts w:ascii="Courier New" w:hAnsi="Courier New" w:cs="Courier New"/>
-        </w:rPr>
-        <w:t xml:space="preserve"> (for each) is required in some joint cases (".xxx" use to match accounts IRA/</w:t>
-      </w:r>
-      <w:proofErr w:type="spellStart"/>
-      <w:r>
-        <w:rPr>
-          <w:rFonts w:ascii="Courier New" w:hAnsi="Courier New" w:cs="Courier New"/>
-        </w:rPr>
-        <w:t>roth</w:t>
-      </w:r>
-      <w:proofErr w:type="spellEnd"/>
-      <w:r>
-        <w:rPr>
-          <w:rFonts w:ascii="Courier New" w:hAnsi="Courier New" w:cs="Courier New"/>
-        </w:rPr>
-        <w:t>)</w:t>
-      </w:r>
-    </w:p>
-    <w:p>
-      <w:pPr>
-        <w:rPr>
-          <w:rFonts w:ascii="Courier New" w:hAnsi="Courier New" w:cs="Courier New"/>
-        </w:rPr>
-      </w:pPr>
+          <w:rFonts w:cstheme="minorHAnsi"/>
+        </w:rPr>
+        <w:t xml:space="preserve"> and rate options for the account balance and account specific rate. If the rate is not given the global rate will be used. </w:t>
+      </w:r>
+      <w:r>
+        <w:rPr>
+          <w:rFonts w:cstheme="minorHAnsi"/>
+        </w:rPr>
+        <w:t xml:space="preserve">The final portion of the </w:t>
+      </w:r>
+      <w:proofErr w:type="spellStart"/>
+      <w:r>
+        <w:rPr>
+          <w:rFonts w:cstheme="minorHAnsi"/>
+        </w:rPr>
+        <w:t>account.final</w:t>
+      </w:r>
+      <w:proofErr w:type="spellEnd"/>
+      <w:r>
+        <w:rPr>
+          <w:rFonts w:cstheme="minorHAnsi"/>
+        </w:rPr>
+        <w:t xml:space="preserve"> section name must match with the final portion of the retiree section for the account owner. ATRSI accounts have an additional field ‘</w:t>
+      </w:r>
       <w:proofErr w:type="gramStart"/>
       <w:r>
         <w:rPr>
-          <w:rFonts w:ascii="Courier New" w:hAnsi="Courier New" w:cs="Courier New"/>
-        </w:rPr>
-        <w:t>age</w:t>
+          <w:rFonts w:cstheme="minorHAnsi"/>
+        </w:rPr>
+        <w:t>basis’</w:t>
       </w:r>
       <w:proofErr w:type="gramEnd"/>
       <w:r>
         <w:rPr>
-          <w:rFonts w:ascii="Courier New" w:hAnsi="Courier New" w:cs="Courier New"/>
-        </w:rPr>
-        <w:t xml:space="preserve"> = 54        # your current age</w:t>
-      </w:r>
-    </w:p>
-    <w:p>
-      <w:pPr>
-        <w:rPr>
-          <w:rFonts w:ascii="Courier New" w:hAnsi="Courier New" w:cs="Courier New"/>
-        </w:rPr>
-      </w:pPr>
+          <w:rFonts w:cstheme="minorHAnsi"/>
+        </w:rPr>
+        <w:t xml:space="preserve"> for the amount of money contributed to the account. This is after tax money and will not be tax on withdrawal. </w:t>
+      </w:r>
+    </w:p>
+    <w:p>
+      <w:pPr>
+        <w:rPr>
+          <w:rFonts w:ascii="Courier New" w:hAnsi="Courier New" w:cs="Courier New"/>
+        </w:rPr>
+      </w:pPr>
+      <w:r>
+        <w:rPr>
+          <w:rFonts w:ascii="Courier New" w:hAnsi="Courier New" w:cs="Courier New"/>
+        </w:rPr>
+        <w:t xml:space="preserve"># </w:t>
+      </w:r>
       <w:proofErr w:type="gramStart"/>
       <w:r>
         <w:rPr>
           <w:rFonts w:ascii="Courier New" w:hAnsi="Courier New" w:cs="Courier New"/>
         </w:rPr>
-        <w:t>retire</w:t>
+        <w:t>pre-tax</w:t>
       </w:r>
       <w:proofErr w:type="gramEnd"/>
       <w:r>
         <w:rPr>
           <w:rFonts w:ascii="Courier New" w:hAnsi="Courier New" w:cs="Courier New"/>
         </w:rPr>
-        <w:t xml:space="preserve"> = 65     # age you</w:t>
-      </w:r>
-      <w:r>
-        <w:rPr>
-          <w:rFonts w:ascii="Courier New" w:hAnsi="Courier New" w:cs="Courier New"/>
-        </w:rPr>
-        <w:t xml:space="preserve"> plan to retire</w:t>
-      </w:r>
-    </w:p>
-    <w:p>
-      <w:pPr>
-        <w:rPr>
-          <w:rFonts w:ascii="Courier New" w:hAnsi="Courier New" w:cs="Courier New"/>
-        </w:rPr>
-      </w:pPr>
+        <w:t xml:space="preserve"> IRA accounts (TDRA)</w:t>
+      </w:r>
+    </w:p>
+    <w:p>
+      <w:pPr>
+        <w:rPr>
+          <w:rFonts w:ascii="Courier New" w:hAnsi="Courier New" w:cs="Courier New"/>
+        </w:rPr>
+      </w:pPr>
+      <w:r>
+        <w:rPr>
+          <w:rFonts w:ascii="Courier New" w:hAnsi="Courier New" w:cs="Courier New"/>
+        </w:rPr>
+        <w:t>[IRA.retiree1]</w:t>
+      </w:r>
+    </w:p>
+    <w:p>
+      <w:pPr>
+        <w:rPr>
+          <w:rFonts w:ascii="Courier New" w:hAnsi="Courier New" w:cs="Courier New"/>
+        </w:rPr>
+      </w:pPr>
+      <w:proofErr w:type="spellStart"/>
       <w:proofErr w:type="gramStart"/>
       <w:r>
         <w:rPr>
           <w:rFonts w:ascii="Courier New" w:hAnsi="Courier New" w:cs="Courier New"/>
         </w:rPr>
-        <w:t>through</w:t>
-      </w:r>
+        <w:lastRenderedPageBreak/>
+        <w:t>bal</w:t>
+      </w:r>
+      <w:proofErr w:type="spellEnd"/>
       <w:proofErr w:type="gramEnd"/>
       <w:r>
         <w:rPr>
           <w:rFonts w:ascii="Courier New" w:hAnsi="Courier New" w:cs="Courier New"/>
         </w:rPr>
-        <w:t xml:space="preserve"> = 75    # age you want to plan through</w:t>
-      </w:r>
-    </w:p>
-    <w:p>
-      <w:pPr>
-        <w:rPr>
-          <w:rFonts w:cstheme="minorHAnsi"/>
-        </w:rPr>
-      </w:pPr>
-      <w:r>
-        <w:rPr>
-          <w:rFonts w:cstheme="minorHAnsi"/>
-        </w:rPr>
-        <w:t xml:space="preserve">The social security section is optional. If given its final </w:t>
-      </w:r>
-      <w:r>
-        <w:rPr>
-          <w:rFonts w:cstheme="minorHAnsi"/>
-        </w:rPr>
-        <w:t>portion</w:t>
-      </w:r>
-      <w:r>
-        <w:rPr>
-          <w:rFonts w:cstheme="minorHAnsi"/>
-        </w:rPr>
-        <w:t xml:space="preserve"> as in </w:t>
-      </w:r>
-      <w:proofErr w:type="spellStart"/>
-      <w:r>
-        <w:rPr>
-          <w:rFonts w:cstheme="minorHAnsi"/>
-        </w:rPr>
-        <w:t>SocialSecurity.final</w:t>
-      </w:r>
-      <w:proofErr w:type="spellEnd"/>
-      <w:r>
-        <w:rPr>
-          <w:rFonts w:cstheme="minorHAnsi"/>
-        </w:rPr>
-        <w:t xml:space="preserve"> must match the final portions given or not in the retiree section.</w:t>
-      </w:r>
+        <w:t xml:space="preserve"> = 200_000   # current balance </w:t>
+      </w:r>
+    </w:p>
+    <w:p>
+      <w:pPr>
+        <w:rPr>
+          <w:rFonts w:ascii="Courier New" w:hAnsi="Courier New" w:cs="Courier New"/>
+        </w:rPr>
+      </w:pPr>
+      <w:r>
+        <w:rPr>
+          <w:rFonts w:ascii="Courier New" w:hAnsi="Courier New" w:cs="Courier New"/>
+        </w:rPr>
+        <w:t>#rate = 7.25    # defaults to global rate set above</w:t>
+      </w:r>
+    </w:p>
+    <w:p>
+      <w:pPr>
+        <w:rPr>
+          <w:rFonts w:ascii="Courier New" w:hAnsi="Courier New" w:cs="Courier New"/>
+        </w:rPr>
+      </w:pPr>
     </w:p>
     <w:p>
       <w:pPr>
@@ -2421,748 +3285,48 @@
         <w:rPr>
           <w:rFonts w:ascii="Courier New" w:hAnsi="Courier New" w:cs="Courier New"/>
         </w:rPr>
-        <w:t>SocialSecurity.retiree1]</w:t>
-      </w:r>
-    </w:p>
-    <w:p>
-      <w:pPr>
-        <w:rPr>
-          <w:rFonts w:ascii="Courier New" w:hAnsi="Courier New" w:cs="Courier New"/>
-        </w:rPr>
-      </w:pPr>
-      <w:r>
-        <w:rPr>
-          <w:rFonts w:ascii="Courier New" w:hAnsi="Courier New" w:cs="Courier New"/>
-        </w:rPr>
-        <w:t>#FRA = 67            # your full retirement age (FRA) according to the IRS</w:t>
-      </w:r>
-    </w:p>
-    <w:p>
-      <w:pPr>
-        <w:rPr>
-          <w:rFonts w:ascii="Courier New" w:hAnsi="Courier New" w:cs="Courier New"/>
-        </w:rPr>
-      </w:pPr>
-      <w:r>
-        <w:rPr>
-          <w:rFonts w:ascii="Courier New" w:hAnsi="Courier New" w:cs="Courier New"/>
-        </w:rPr>
-        <w:t xml:space="preserve">#amount </w:t>
+        <w:t>IRA.retiree2]</w:t>
+      </w:r>
+    </w:p>
+    <w:p>
+      <w:pPr>
+        <w:rPr>
+          <w:rFonts w:ascii="Courier New" w:hAnsi="Courier New" w:cs="Courier New"/>
+        </w:rPr>
+      </w:pPr>
+      <w:r>
+        <w:rPr>
+          <w:rFonts w:ascii="Courier New" w:hAnsi="Courier New" w:cs="Courier New"/>
+        </w:rPr>
+        <w:t>#</w:t>
+      </w:r>
+      <w:proofErr w:type="spellStart"/>
+      <w:r>
+        <w:rPr>
+          <w:rFonts w:ascii="Courier New" w:hAnsi="Courier New" w:cs="Courier New"/>
+        </w:rPr>
+        <w:t>bal</w:t>
+      </w:r>
+      <w:proofErr w:type="spellEnd"/>
+      <w:r>
+        <w:rPr>
+          <w:rFonts w:ascii="Courier New" w:hAnsi="Courier New" w:cs="Courier New"/>
+        </w:rPr>
+        <w:t xml:space="preserve"> = 100_</w:t>
       </w:r>
       <w:proofErr w:type="gramStart"/>
       <w:r>
         <w:rPr>
           <w:rFonts w:ascii="Courier New" w:hAnsi="Courier New" w:cs="Courier New"/>
         </w:rPr>
-        <w:t>=  20</w:t>
+        <w:t>000  #</w:t>
       </w:r>
       <w:proofErr w:type="gramEnd"/>
       <w:r>
         <w:rPr>
           <w:rFonts w:ascii="Courier New" w:hAnsi="Courier New" w:cs="Courier New"/>
         </w:rPr>
-        <w:t>_000    # estimated yearly amount at Full Retirement Age (FRA); Assumes inflation, 85% taxed</w:t>
-      </w:r>
-    </w:p>
-    <w:p>
-      <w:pPr>
-        <w:rPr>
-          <w:rFonts w:ascii="Courier New" w:hAnsi="Courier New" w:cs="Courier New"/>
-        </w:rPr>
-      </w:pPr>
-      <w:r>
-        <w:rPr>
-          <w:rFonts w:ascii="Courier New" w:hAnsi="Courier New" w:cs="Courier New"/>
-        </w:rPr>
-        <w:t xml:space="preserve">#age = "70-"         # period you expect to </w:t>
-      </w:r>
-      <w:r>
-        <w:rPr>
-          <w:rFonts w:ascii="Courier New" w:hAnsi="Courier New" w:cs="Courier New"/>
-        </w:rPr>
-        <w:t>receive</w:t>
-      </w:r>
-      <w:r>
-        <w:rPr>
-          <w:rFonts w:ascii="Courier New" w:hAnsi="Courier New" w:cs="Courier New"/>
-        </w:rPr>
-        <w:t xml:space="preserve"> SS ("68-" indi</w:t>
-      </w:r>
-      <w:r>
-        <w:rPr>
-          <w:rFonts w:ascii="Courier New" w:hAnsi="Courier New" w:cs="Courier New"/>
-        </w:rPr>
-        <w:t>cates start at 68 and continue)</w:t>
-      </w:r>
-    </w:p>
-    <w:p>
-      <w:pPr>
-        <w:rPr>
-          <w:rFonts w:ascii="Courier New" w:hAnsi="Courier New" w:cs="Courier New"/>
-        </w:rPr>
-      </w:pPr>
-      <w:proofErr w:type="gramStart"/>
-      <w:r>
-        <w:rPr>
-          <w:rFonts w:ascii="Courier New" w:hAnsi="Courier New" w:cs="Courier New"/>
-        </w:rPr>
-        <w:t>#[</w:t>
-      </w:r>
-      <w:proofErr w:type="gramEnd"/>
-      <w:r>
-        <w:rPr>
-          <w:rFonts w:ascii="Courier New" w:hAnsi="Courier New" w:cs="Courier New"/>
-        </w:rPr>
-        <w:t>SocialSecurity.retiree2]</w:t>
-      </w:r>
-    </w:p>
-    <w:p>
-      <w:pPr>
-        <w:rPr>
-          <w:rFonts w:ascii="Courier New" w:hAnsi="Courier New" w:cs="Courier New"/>
-        </w:rPr>
-      </w:pPr>
-      <w:r>
-        <w:rPr>
-          <w:rFonts w:ascii="Courier New" w:hAnsi="Courier New" w:cs="Courier New"/>
-        </w:rPr>
-        <w:t>#FRA = 67            # your full retirement age (FRA) according to the IRS</w:t>
-      </w:r>
-    </w:p>
-    <w:p>
-      <w:pPr>
-        <w:rPr>
-          <w:rFonts w:ascii="Courier New" w:hAnsi="Courier New" w:cs="Courier New"/>
-        </w:rPr>
-      </w:pPr>
-      <w:r>
-        <w:rPr>
-          <w:rFonts w:ascii="Courier New" w:hAnsi="Courier New" w:cs="Courier New"/>
-        </w:rPr>
-        <w:t>#amount = -1         # -1 for default spousal benefit amount, amount at Full Retirement Age (FRA); Assumes inflation, 85% taxed</w:t>
-      </w:r>
-    </w:p>
-    <w:p>
-      <w:pPr>
-        <w:rPr>
-          <w:rFonts w:ascii="Courier New" w:hAnsi="Courier New" w:cs="Courier New"/>
-        </w:rPr>
-      </w:pPr>
-      <w:r>
-        <w:rPr>
-          <w:rFonts w:ascii="Courier New" w:hAnsi="Courier New" w:cs="Courier New"/>
-        </w:rPr>
-        <w:t xml:space="preserve">#age = "67-"         # period you expect to </w:t>
-      </w:r>
-      <w:r>
-        <w:rPr>
-          <w:rFonts w:ascii="Courier New" w:hAnsi="Courier New" w:cs="Courier New"/>
-        </w:rPr>
-        <w:t>receive</w:t>
-      </w:r>
-      <w:r>
-        <w:rPr>
-          <w:rFonts w:ascii="Courier New" w:hAnsi="Courier New" w:cs="Courier New"/>
-        </w:rPr>
-        <w:t xml:space="preserve"> SS ("68-" indicates start at 68 and continue)</w:t>
-      </w:r>
-    </w:p>
-    <w:p>
-      <w:pPr>
-        <w:rPr>
-          <w:rFonts w:cstheme="minorHAnsi"/>
-        </w:rPr>
-      </w:pPr>
-      <w:r>
-        <w:rPr>
-          <w:rFonts w:cstheme="minorHAnsi"/>
-        </w:rPr>
-        <w:t xml:space="preserve">Annuities and other types of income can be specified in an income section. These sections are named as </w:t>
-      </w:r>
-      <w:proofErr w:type="spellStart"/>
-      <w:r>
-        <w:rPr>
-          <w:rFonts w:cstheme="minorHAnsi"/>
-        </w:rPr>
-        <w:t>income.final</w:t>
-      </w:r>
-      <w:proofErr w:type="spellEnd"/>
-      <w:r>
-        <w:rPr>
-          <w:rFonts w:cstheme="minorHAnsi"/>
-        </w:rPr>
-        <w:t xml:space="preserve"> where the final portion is some name meaningful to you for the type of income it is. </w:t>
-      </w:r>
-      <w:r>
-        <w:rPr>
-          <w:rFonts w:cstheme="minorHAnsi"/>
-        </w:rPr>
-        <w:t xml:space="preserve">It annual amount, period you will receive it, whether it should be inflation adjusted and whether it is taxable. </w:t>
-      </w:r>
-    </w:p>
-    <w:p>
-      <w:pPr>
-        <w:rPr>
-          <w:rFonts w:ascii="Courier New" w:hAnsi="Courier New" w:cs="Courier New"/>
-        </w:rPr>
-      </w:pPr>
-      <w:proofErr w:type="gramStart"/>
-      <w:r>
-        <w:rPr>
-          <w:rFonts w:ascii="Courier New" w:hAnsi="Courier New" w:cs="Courier New"/>
-        </w:rPr>
-        <w:t>#[</w:t>
-      </w:r>
-      <w:proofErr w:type="spellStart"/>
-      <w:proofErr w:type="gramEnd"/>
-      <w:r>
-        <w:rPr>
-          <w:rFonts w:ascii="Courier New" w:hAnsi="Courier New" w:cs="Courier New"/>
-        </w:rPr>
-        <w:t>income.taxfreeNoneInflationAdjustedAnuity</w:t>
-      </w:r>
-      <w:proofErr w:type="spellEnd"/>
-      <w:r>
-        <w:rPr>
-          <w:rFonts w:ascii="Courier New" w:hAnsi="Courier New" w:cs="Courier New"/>
-        </w:rPr>
-        <w:t>]</w:t>
-      </w:r>
-    </w:p>
-    <w:p>
-      <w:pPr>
-        <w:rPr>
-          <w:rFonts w:ascii="Courier New" w:hAnsi="Courier New" w:cs="Courier New"/>
-        </w:rPr>
-      </w:pPr>
-      <w:r>
-        <w:rPr>
-          <w:rFonts w:ascii="Courier New" w:hAnsi="Courier New" w:cs="Courier New"/>
-        </w:rPr>
-        <w:t>#amount = 3000      # yearly amount</w:t>
-      </w:r>
-    </w:p>
-    <w:p>
-      <w:pPr>
-        <w:rPr>
-          <w:rFonts w:ascii="Courier New" w:hAnsi="Courier New" w:cs="Courier New"/>
-        </w:rPr>
-      </w:pPr>
-      <w:r>
-        <w:rPr>
-          <w:rFonts w:ascii="Courier New" w:hAnsi="Courier New" w:cs="Courier New"/>
-        </w:rPr>
-        <w:t xml:space="preserve">#age = "65-70"      # period you expect to </w:t>
-      </w:r>
-      <w:r>
-        <w:rPr>
-          <w:rFonts w:ascii="Courier New" w:hAnsi="Courier New" w:cs="Courier New"/>
-        </w:rPr>
-        <w:t>receive</w:t>
-      </w:r>
-      <w:r>
-        <w:rPr>
-          <w:rFonts w:ascii="Courier New" w:hAnsi="Courier New" w:cs="Courier New"/>
-        </w:rPr>
-        <w:t xml:space="preserve"> it</w:t>
-      </w:r>
-    </w:p>
-    <w:p>
-      <w:pPr>
-        <w:rPr>
-          <w:rFonts w:ascii="Courier New" w:hAnsi="Courier New" w:cs="Courier New"/>
-        </w:rPr>
-      </w:pPr>
-      <w:r>
-        <w:rPr>
-          <w:rFonts w:ascii="Courier New" w:hAnsi="Courier New" w:cs="Courier New"/>
-        </w:rPr>
-        <w:lastRenderedPageBreak/>
-        <w:t xml:space="preserve">#inflation = </w:t>
-      </w:r>
-      <w:proofErr w:type="gramStart"/>
-      <w:r>
-        <w:rPr>
-          <w:rFonts w:ascii="Courier New" w:hAnsi="Courier New" w:cs="Courier New"/>
-        </w:rPr>
-        <w:t>false  #</w:t>
-      </w:r>
-      <w:proofErr w:type="gramEnd"/>
-      <w:r>
-        <w:rPr>
-          <w:rFonts w:ascii="Courier New" w:hAnsi="Courier New" w:cs="Courier New"/>
-        </w:rPr>
-        <w:t xml:space="preserve"> not inflation adjusted</w:t>
-      </w:r>
-    </w:p>
-    <w:p>
-      <w:pPr>
-        <w:rPr>
-          <w:rFonts w:ascii="Courier New" w:hAnsi="Courier New" w:cs="Courier New"/>
-        </w:rPr>
-      </w:pPr>
-      <w:r>
-        <w:rPr>
-          <w:rFonts w:ascii="Courier New" w:hAnsi="Courier New" w:cs="Courier New"/>
-        </w:rPr>
-        <w:t>#tax = false</w:t>
-      </w:r>
-      <w:r>
-        <w:rPr>
-          <w:rFonts w:ascii="Courier New" w:hAnsi="Courier New" w:cs="Courier New"/>
-        </w:rPr>
-        <w:t xml:space="preserve">        # not federally taxable</w:t>
-      </w:r>
-    </w:p>
-    <w:p>
-      <w:pPr>
-        <w:rPr>
-          <w:rFonts w:ascii="Courier New" w:hAnsi="Courier New" w:cs="Courier New"/>
-        </w:rPr>
-      </w:pPr>
-      <w:proofErr w:type="gramStart"/>
-      <w:r>
-        <w:rPr>
-          <w:rFonts w:ascii="Courier New" w:hAnsi="Courier New" w:cs="Courier New"/>
-        </w:rPr>
-        <w:t>#[</w:t>
-      </w:r>
-      <w:proofErr w:type="spellStart"/>
-      <w:proofErr w:type="gramEnd"/>
-      <w:r>
-        <w:rPr>
-          <w:rFonts w:ascii="Courier New" w:hAnsi="Courier New" w:cs="Courier New"/>
-        </w:rPr>
-        <w:t>income.InflationAdjustedAnuity</w:t>
-      </w:r>
-      <w:proofErr w:type="spellEnd"/>
-      <w:r>
-        <w:rPr>
-          <w:rFonts w:ascii="Courier New" w:hAnsi="Courier New" w:cs="Courier New"/>
-        </w:rPr>
-        <w:t>]</w:t>
-      </w:r>
-    </w:p>
-    <w:p>
-      <w:pPr>
-        <w:rPr>
-          <w:rFonts w:ascii="Courier New" w:hAnsi="Courier New" w:cs="Courier New"/>
-        </w:rPr>
-      </w:pPr>
-      <w:r>
-        <w:rPr>
-          <w:rFonts w:ascii="Courier New" w:hAnsi="Courier New" w:cs="Courier New"/>
-        </w:rPr>
-        <w:t>#amount = 3000      # yearly amount</w:t>
-      </w:r>
-    </w:p>
-    <w:p>
-      <w:pPr>
-        <w:rPr>
-          <w:rFonts w:ascii="Courier New" w:hAnsi="Courier New" w:cs="Courier New"/>
-        </w:rPr>
-      </w:pPr>
-      <w:r>
-        <w:rPr>
-          <w:rFonts w:ascii="Courier New" w:hAnsi="Courier New" w:cs="Courier New"/>
-        </w:rPr>
-        <w:t xml:space="preserve">#age = "65-70"      # period you expect to </w:t>
-      </w:r>
-      <w:r>
-        <w:rPr>
-          <w:rFonts w:ascii="Courier New" w:hAnsi="Courier New" w:cs="Courier New"/>
-        </w:rPr>
-        <w:t>receive</w:t>
-      </w:r>
-      <w:r>
-        <w:rPr>
-          <w:rFonts w:ascii="Courier New" w:hAnsi="Courier New" w:cs="Courier New"/>
-        </w:rPr>
-        <w:t xml:space="preserve"> it</w:t>
-      </w:r>
-    </w:p>
-    <w:p>
-      <w:pPr>
-        <w:rPr>
-          <w:rFonts w:ascii="Courier New" w:hAnsi="Courier New" w:cs="Courier New"/>
-        </w:rPr>
-      </w:pPr>
-      <w:r>
-        <w:rPr>
-          <w:rFonts w:ascii="Courier New" w:hAnsi="Courier New" w:cs="Courier New"/>
-        </w:rPr>
-        <w:t>#inflation = true   # inflation adjusted</w:t>
-      </w:r>
-    </w:p>
-    <w:p>
-      <w:pPr>
-        <w:rPr>
-          <w:rFonts w:ascii="Courier New" w:hAnsi="Courier New" w:cs="Courier New"/>
-        </w:rPr>
-      </w:pPr>
-      <w:r>
-        <w:rPr>
-          <w:rFonts w:ascii="Courier New" w:hAnsi="Courier New" w:cs="Courier New"/>
-        </w:rPr>
-        <w:t>#tax = t</w:t>
-      </w:r>
-      <w:r>
-        <w:rPr>
-          <w:rFonts w:ascii="Courier New" w:hAnsi="Courier New" w:cs="Courier New"/>
-        </w:rPr>
-        <w:t>rue         # federally taxable</w:t>
-      </w:r>
-    </w:p>
-    <w:p>
-      <w:pPr>
-        <w:rPr>
-          <w:rFonts w:ascii="Courier New" w:hAnsi="Courier New" w:cs="Courier New"/>
-        </w:rPr>
-      </w:pPr>
-      <w:proofErr w:type="gramStart"/>
-      <w:r>
-        <w:rPr>
-          <w:rFonts w:ascii="Courier New" w:hAnsi="Courier New" w:cs="Courier New"/>
-        </w:rPr>
-        <w:t>#[</w:t>
-      </w:r>
-      <w:proofErr w:type="spellStart"/>
-      <w:proofErr w:type="gramEnd"/>
-      <w:r>
-        <w:rPr>
-          <w:rFonts w:ascii="Courier New" w:hAnsi="Courier New" w:cs="Courier New"/>
-        </w:rPr>
-        <w:t>income.rental</w:t>
-      </w:r>
-      <w:proofErr w:type="spellEnd"/>
-      <w:r>
-        <w:rPr>
-          <w:rFonts w:ascii="Courier New" w:hAnsi="Courier New" w:cs="Courier New"/>
-        </w:rPr>
-        <w:t>]</w:t>
-      </w:r>
-    </w:p>
-    <w:p>
-      <w:pPr>
-        <w:rPr>
-          <w:rFonts w:ascii="Courier New" w:hAnsi="Courier New" w:cs="Courier New"/>
-        </w:rPr>
-      </w:pPr>
-      <w:r>
-        <w:rPr>
-          <w:rFonts w:ascii="Courier New" w:hAnsi="Courier New" w:cs="Courier New"/>
-        </w:rPr>
-        <w:t>#amount = 5_000     # yearly amount</w:t>
-      </w:r>
-    </w:p>
-    <w:p>
-      <w:pPr>
-        <w:rPr>
-          <w:rFonts w:ascii="Courier New" w:hAnsi="Courier New" w:cs="Courier New"/>
-        </w:rPr>
-      </w:pPr>
-      <w:r>
-        <w:rPr>
-          <w:rFonts w:ascii="Courier New" w:hAnsi="Courier New" w:cs="Courier New"/>
-        </w:rPr>
-        <w:t xml:space="preserve">#age = "67-"        # period you expect to </w:t>
-      </w:r>
-      <w:r>
-        <w:rPr>
-          <w:rFonts w:ascii="Courier New" w:hAnsi="Courier New" w:cs="Courier New"/>
-        </w:rPr>
-        <w:t>receive</w:t>
-      </w:r>
-      <w:r>
-        <w:rPr>
-          <w:rFonts w:ascii="Courier New" w:hAnsi="Courier New" w:cs="Courier New"/>
-        </w:rPr>
-        <w:t xml:space="preserve"> it</w:t>
-      </w:r>
-    </w:p>
-    <w:p>
-      <w:pPr>
-        <w:rPr>
-          <w:rFonts w:ascii="Courier New" w:hAnsi="Courier New" w:cs="Courier New"/>
-        </w:rPr>
-      </w:pPr>
-      <w:r>
-        <w:rPr>
-          <w:rFonts w:ascii="Courier New" w:hAnsi="Courier New" w:cs="Courier New"/>
-        </w:rPr>
-        <w:t>#inflation = true   # inflation adjusted</w:t>
-      </w:r>
-    </w:p>
-    <w:p>
-      <w:pPr>
-        <w:rPr>
-          <w:rFonts w:ascii="Courier New" w:hAnsi="Courier New" w:cs="Courier New"/>
-        </w:rPr>
-      </w:pPr>
-      <w:r>
-        <w:rPr>
-          <w:rFonts w:ascii="Courier New" w:hAnsi="Courier New" w:cs="Courier New"/>
-        </w:rPr>
-        <w:t>#tax = true         # federally taxable</w:t>
-      </w:r>
-    </w:p>
-    <w:p>
-      <w:pPr>
-        <w:rPr>
-          <w:rFonts w:cstheme="minorHAnsi"/>
-        </w:rPr>
-      </w:pPr>
-      <w:r>
-        <w:rPr>
-          <w:rFonts w:cstheme="minorHAnsi"/>
-        </w:rPr>
-        <w:t>Desired income and max income should only be used with the appropriate ‘maximize’ case</w:t>
-      </w:r>
-    </w:p>
-    <w:p>
-      <w:pPr>
-        <w:rPr>
-          <w:rFonts w:ascii="Courier New" w:hAnsi="Courier New" w:cs="Courier New"/>
-        </w:rPr>
-      </w:pPr>
-      <w:proofErr w:type="gramStart"/>
-      <w:r>
-        <w:rPr>
-          <w:rFonts w:ascii="Courier New" w:hAnsi="Courier New" w:cs="Courier New"/>
-        </w:rPr>
-        <w:t>#[</w:t>
-      </w:r>
-      <w:proofErr w:type="spellStart"/>
-      <w:proofErr w:type="gramEnd"/>
-      <w:r>
-        <w:rPr>
-          <w:rFonts w:ascii="Courier New" w:hAnsi="Courier New" w:cs="Courier New"/>
-        </w:rPr>
-        <w:t>desired.income</w:t>
-      </w:r>
-      <w:proofErr w:type="spellEnd"/>
-      <w:r>
-        <w:rPr>
-          <w:rFonts w:ascii="Courier New" w:hAnsi="Courier New" w:cs="Courier New"/>
-        </w:rPr>
-        <w:t>]   # used when maximize = "</w:t>
-      </w:r>
-      <w:proofErr w:type="spellStart"/>
-      <w:r>
-        <w:rPr>
-          <w:rFonts w:ascii="Courier New" w:hAnsi="Courier New" w:cs="Courier New"/>
-        </w:rPr>
-        <w:t>PlusEstate</w:t>
-      </w:r>
-      <w:proofErr w:type="spellEnd"/>
-      <w:r>
-        <w:rPr>
-          <w:rFonts w:ascii="Courier New" w:hAnsi="Courier New" w:cs="Courier New"/>
-        </w:rPr>
-        <w:t>"</w:t>
-      </w:r>
-    </w:p>
-    <w:p>
-      <w:pPr>
-        <w:rPr>
-          <w:rFonts w:ascii="Courier New" w:hAnsi="Courier New" w:cs="Courier New"/>
-        </w:rPr>
-      </w:pPr>
-      <w:r>
-        <w:rPr>
-          <w:rFonts w:ascii="Courier New" w:hAnsi="Courier New" w:cs="Courier New"/>
-        </w:rPr>
-        <w:t xml:space="preserve">#amount = 45_000   </w:t>
-      </w:r>
-      <w:r>
-        <w:rPr>
-          <w:rFonts w:ascii="Courier New" w:hAnsi="Courier New" w:cs="Courier New"/>
-        </w:rPr>
-        <w:t xml:space="preserve"> # retirement first year income</w:t>
-      </w:r>
-    </w:p>
-    <w:p>
-      <w:pPr>
-        <w:rPr>
-          <w:rFonts w:ascii="Courier New" w:hAnsi="Courier New" w:cs="Courier New"/>
-        </w:rPr>
-      </w:pPr>
-      <w:proofErr w:type="gramStart"/>
-      <w:r>
-        <w:rPr>
-          <w:rFonts w:ascii="Courier New" w:hAnsi="Courier New" w:cs="Courier New"/>
-        </w:rPr>
-        <w:t>#[</w:t>
-      </w:r>
-      <w:proofErr w:type="spellStart"/>
-      <w:proofErr w:type="gramEnd"/>
-      <w:r>
-        <w:rPr>
-          <w:rFonts w:ascii="Courier New" w:hAnsi="Courier New" w:cs="Courier New"/>
-        </w:rPr>
-        <w:t>max.income</w:t>
-      </w:r>
-      <w:proofErr w:type="spellEnd"/>
-      <w:r>
-        <w:rPr>
-          <w:rFonts w:ascii="Courier New" w:hAnsi="Courier New" w:cs="Courier New"/>
-        </w:rPr>
-        <w:t>]       # used when maximize = "Spendable" (default)</w:t>
-      </w:r>
-    </w:p>
-    <w:p>
-      <w:pPr>
-        <w:rPr>
-          <w:rFonts w:ascii="Courier New" w:hAnsi="Courier New" w:cs="Courier New"/>
-        </w:rPr>
-      </w:pPr>
-      <w:r>
-        <w:rPr>
-          <w:rFonts w:ascii="Courier New" w:hAnsi="Courier New" w:cs="Courier New"/>
-        </w:rPr>
-        <w:t>#amount = 100_000   # retirement first year income</w:t>
-      </w:r>
-    </w:p>
-    <w:p>
-      <w:pPr>
-        <w:rPr>
-          <w:rFonts w:cstheme="minorHAnsi"/>
-        </w:rPr>
-      </w:pPr>
-      <w:r>
-        <w:rPr>
-          <w:rFonts w:cstheme="minorHAnsi"/>
-        </w:rPr>
-        <w:t xml:space="preserve">Account sections for TDRA, </w:t>
-      </w:r>
-      <w:proofErr w:type="spellStart"/>
-      <w:r>
-        <w:rPr>
-          <w:rFonts w:cstheme="minorHAnsi"/>
-        </w:rPr>
-        <w:t>RothRA</w:t>
-      </w:r>
-      <w:proofErr w:type="spellEnd"/>
-      <w:r>
-        <w:rPr>
-          <w:rFonts w:cstheme="minorHAnsi"/>
-        </w:rPr>
-        <w:t xml:space="preserve"> and ATRSI all contain a </w:t>
-      </w:r>
-      <w:proofErr w:type="spellStart"/>
-      <w:proofErr w:type="gramStart"/>
-      <w:r>
-        <w:rPr>
-          <w:rFonts w:cstheme="minorHAnsi"/>
-        </w:rPr>
-        <w:t>bal</w:t>
-      </w:r>
-      <w:proofErr w:type="spellEnd"/>
-      <w:proofErr w:type="gramEnd"/>
-      <w:r>
-        <w:rPr>
-          <w:rFonts w:cstheme="minorHAnsi"/>
-        </w:rPr>
-        <w:t xml:space="preserve"> and rate options for the account balance and account specific rate. If the rate is not given the global rate will be used. </w:t>
-      </w:r>
-      <w:r>
-        <w:rPr>
-          <w:rFonts w:cstheme="minorHAnsi"/>
-        </w:rPr>
-        <w:t xml:space="preserve">The final portion of the </w:t>
-      </w:r>
-      <w:proofErr w:type="spellStart"/>
-      <w:r>
-        <w:rPr>
-          <w:rFonts w:cstheme="minorHAnsi"/>
-        </w:rPr>
-        <w:t>account.final</w:t>
-      </w:r>
-      <w:proofErr w:type="spellEnd"/>
-      <w:r>
-        <w:rPr>
-          <w:rFonts w:cstheme="minorHAnsi"/>
-        </w:rPr>
-        <w:t xml:space="preserve"> section name must match with the final portion of the retiree section for the account owner. ATRSI accounts have an additional field ‘</w:t>
-      </w:r>
-      <w:proofErr w:type="gramStart"/>
-      <w:r>
-        <w:rPr>
-          <w:rFonts w:cstheme="minorHAnsi"/>
-        </w:rPr>
-        <w:t>basis’</w:t>
-      </w:r>
-      <w:proofErr w:type="gramEnd"/>
-      <w:r>
-        <w:rPr>
-          <w:rFonts w:cstheme="minorHAnsi"/>
-        </w:rPr>
-        <w:t xml:space="preserve"> for the amount of money contributed to the account. This is after tax money and will not be tax on withdrawal. </w:t>
-      </w:r>
-      <w:bookmarkStart w:id="0" w:name="_GoBack"/>
-      <w:bookmarkEnd w:id="0"/>
-    </w:p>
-    <w:p>
-      <w:pPr>
-        <w:rPr>
-          <w:rFonts w:ascii="Courier New" w:hAnsi="Courier New" w:cs="Courier New"/>
-        </w:rPr>
-      </w:pPr>
-      <w:r>
-        <w:rPr>
-          <w:rFonts w:ascii="Courier New" w:hAnsi="Courier New" w:cs="Courier New"/>
-        </w:rPr>
-        <w:t xml:space="preserve"># </w:t>
-      </w:r>
-      <w:proofErr w:type="gramStart"/>
-      <w:r>
-        <w:rPr>
-          <w:rFonts w:ascii="Courier New" w:hAnsi="Courier New" w:cs="Courier New"/>
-        </w:rPr>
-        <w:t>pre-tax</w:t>
-      </w:r>
-      <w:proofErr w:type="gramEnd"/>
-      <w:r>
-        <w:rPr>
-          <w:rFonts w:ascii="Courier New" w:hAnsi="Courier New" w:cs="Courier New"/>
-        </w:rPr>
-        <w:t xml:space="preserve"> IRA accounts (TDRA)</w:t>
-      </w:r>
-    </w:p>
-    <w:p>
-      <w:pPr>
-        <w:rPr>
-          <w:rFonts w:ascii="Courier New" w:hAnsi="Courier New" w:cs="Courier New"/>
-        </w:rPr>
-      </w:pPr>
-      <w:r>
-        <w:rPr>
-          <w:rFonts w:ascii="Courier New" w:hAnsi="Courier New" w:cs="Courier New"/>
-        </w:rPr>
-        <w:t>[IRA.retiree1]</w:t>
-      </w:r>
-    </w:p>
-    <w:p>
-      <w:pPr>
-        <w:rPr>
-          <w:rFonts w:ascii="Courier New" w:hAnsi="Courier New" w:cs="Courier New"/>
-        </w:rPr>
-      </w:pPr>
-      <w:proofErr w:type="spellStart"/>
-      <w:proofErr w:type="gramStart"/>
-      <w:r>
-        <w:rPr>
-          <w:rFonts w:ascii="Courier New" w:hAnsi="Courier New" w:cs="Courier New"/>
-        </w:rPr>
-        <w:t>bal</w:t>
-      </w:r>
-      <w:proofErr w:type="spellEnd"/>
-      <w:proofErr w:type="gramEnd"/>
-      <w:r>
-        <w:rPr>
-          <w:rFonts w:ascii="Courier New" w:hAnsi="Courier New" w:cs="Courier New"/>
-        </w:rPr>
-        <w:t xml:space="preserve"> = 200_000   # current balance </w:t>
+        <w:t xml:space="preserve"> current balance</w:t>
       </w:r>
     </w:p>
     <w:p>
@@ -3191,93 +3355,10 @@
           <w:rFonts w:ascii="Courier New" w:hAnsi="Courier New" w:cs="Courier New"/>
         </w:rPr>
       </w:pPr>
-      <w:proofErr w:type="gramStart"/>
-      <w:r>
-        <w:rPr>
-          <w:rFonts w:ascii="Courier New" w:hAnsi="Courier New" w:cs="Courier New"/>
-        </w:rPr>
-        <w:t>#[</w:t>
-      </w:r>
-      <w:proofErr w:type="gramEnd"/>
-      <w:r>
-        <w:rPr>
-          <w:rFonts w:ascii="Courier New" w:hAnsi="Courier New" w:cs="Courier New"/>
-        </w:rPr>
-        <w:t>IRA.retiree2]</w:t>
-      </w:r>
-    </w:p>
-    <w:p>
-      <w:pPr>
-        <w:rPr>
-          <w:rFonts w:ascii="Courier New" w:hAnsi="Courier New" w:cs="Courier New"/>
-        </w:rPr>
-      </w:pPr>
-      <w:r>
-        <w:rPr>
-          <w:rFonts w:ascii="Courier New" w:hAnsi="Courier New" w:cs="Courier New"/>
-        </w:rPr>
-        <w:t>#</w:t>
-      </w:r>
-      <w:proofErr w:type="spellStart"/>
-      <w:r>
-        <w:rPr>
-          <w:rFonts w:ascii="Courier New" w:hAnsi="Courier New" w:cs="Courier New"/>
-        </w:rPr>
-        <w:t>bal</w:t>
-      </w:r>
-      <w:proofErr w:type="spellEnd"/>
-      <w:r>
-        <w:rPr>
-          <w:rFonts w:ascii="Courier New" w:hAnsi="Courier New" w:cs="Courier New"/>
-        </w:rPr>
-        <w:t xml:space="preserve"> = 100_</w:t>
-      </w:r>
-      <w:proofErr w:type="gramStart"/>
-      <w:r>
-        <w:rPr>
-          <w:rFonts w:ascii="Courier New" w:hAnsi="Courier New" w:cs="Courier New"/>
-        </w:rPr>
-        <w:t>000  #</w:t>
-      </w:r>
-      <w:proofErr w:type="gramEnd"/>
-      <w:r>
-        <w:rPr>
-          <w:rFonts w:ascii="Courier New" w:hAnsi="Courier New" w:cs="Courier New"/>
-        </w:rPr>
-        <w:t xml:space="preserve"> current balance</w:t>
-      </w:r>
-    </w:p>
-    <w:p>
-      <w:pPr>
-        <w:rPr>
-          <w:rFonts w:ascii="Courier New" w:hAnsi="Courier New" w:cs="Courier New"/>
-        </w:rPr>
-      </w:pPr>
-      <w:r>
-        <w:rPr>
-          <w:rFonts w:ascii="Courier New" w:hAnsi="Courier New" w:cs="Courier New"/>
-        </w:rPr>
-        <w:t>#rate = 7.25    # defaults to global rate set above</w:t>
-      </w:r>
-    </w:p>
-    <w:p>
-      <w:pPr>
-        <w:rPr>
-          <w:rFonts w:ascii="Courier New" w:hAnsi="Courier New" w:cs="Courier New"/>
-        </w:rPr>
-      </w:pPr>
-    </w:p>
-    <w:p>
-      <w:pPr>
-        <w:rPr>
-          <w:rFonts w:ascii="Courier New" w:hAnsi="Courier New" w:cs="Courier New"/>
-        </w:rPr>
-      </w:pPr>
-      <w:r>
-        <w:rPr>
-          <w:rFonts w:ascii="Courier New" w:hAnsi="Courier New" w:cs="Courier New"/>
-        </w:rPr>
-        <w:lastRenderedPageBreak/>
+      <w:r>
+        <w:rPr>
+          <w:rFonts w:ascii="Courier New" w:hAnsi="Courier New" w:cs="Courier New"/>
+        </w:rPr>
         <w:t xml:space="preserve"># </w:t>
       </w:r>
       <w:proofErr w:type="spellStart"/>

--- a/UsersGuide.docx
+++ b/UsersGuide.docx
@@ -716,6 +716,32 @@
         </w:rPr>
         <w:t xml:space="preserve">The first data line is for your current year which may be prior to the plan start. It lists the original balance for each account and any contributions specified. The other fields remain zero. </w:t>
       </w:r>
+    </w:p>
+    <w:p>
+      <w:pPr>
+        <w:rPr>
+          <w:rFonts w:eastAsiaTheme="minorEastAsia"/>
+        </w:rPr>
+      </w:pPr>
+      <w:r>
+        <w:rPr>
+          <w:noProof/>
+        </w:rPr>
+        <w:t>As you can see in the IRA column, the balance jumps from 200K at age 54 to 380K at age 65, plan start. This jump is 200K times the rate of return (6%) to the 11</w:t>
+      </w:r>
+      <w:r>
+        <w:rPr>
+          <w:noProof/>
+          <w:vertAlign w:val="superscript"/>
+        </w:rPr>
+        <w:t>th</w:t>
+      </w:r>
+      <w:r>
+        <w:rPr>
+          <w:noProof/>
+        </w:rPr>
+        <w:t xml:space="preserve"> power. That is the increase is based only on the rate of return for the account. There are no contributions. They would be specified in the tIRA column. </w:t>
+      </w:r>
       <w:bookmarkStart w:id="0" w:name="_GoBack"/>
       <w:bookmarkEnd w:id="0"/>
     </w:p>
@@ -731,10 +757,10 @@
         </w:rPr>
         <w:lastRenderedPageBreak/>
         <w:drawing>
-          <wp:inline distT="0" distB="0" distL="0" distR="0" wp14:anchorId="66E90340" wp14:editId="5CA6679F">
-            <wp:extent cx="5943600" cy="2100580"/>
+          <wp:inline distT="0" distB="0" distL="0" distR="0" wp14:anchorId="7AA7853E" wp14:editId="158391C1">
+            <wp:extent cx="5943600" cy="2083435"/>
             <wp:effectExtent l="0" t="0" r="0" b="0"/>
-            <wp:docPr id="2" name="Picture 2"/>
+            <wp:docPr id="9" name="Picture 9"/>
             <wp:cNvGraphicFramePr>
               <a:graphicFrameLocks xmlns:a="http://schemas.openxmlformats.org/drawingml/2006/main" noChangeAspect="1"/>
             </wp:cNvGraphicFramePr>
@@ -754,7 +780,7 @@
                   <pic:spPr>
                     <a:xfrm>
                       <a:off x="0" y="0"/>
-                      <a:ext cx="5943600" cy="2100580"/>
+                      <a:ext cx="5943600" cy="2083435"/>
                     </a:xfrm>
                     <a:prstGeom prst="rect">
                       <a:avLst/>

--- a/UsersGuide.docx
+++ b/UsersGuide.docx
@@ -39,7 +39,14 @@
         <w:rPr>
           <w:rFonts w:eastAsiaTheme="minorEastAsia"/>
         </w:rPr>
-        <w:t>In this document we will describe the objectives for using ARetirementP</w:t>
+        <w:t xml:space="preserve">In this document we will describe the objectives for using </w:t>
+      </w:r>
+      <w:proofErr w:type="spellStart"/>
+      <w:r>
+        <w:rPr>
+          <w:rFonts w:eastAsiaTheme="minorEastAsia"/>
+        </w:rPr>
+        <w:t>ARetirementP</w:t>
       </w:r>
       <w:r>
         <w:rPr>
@@ -51,20 +58,49 @@
         <w:rPr>
           <w:rFonts w:eastAsiaTheme="minorEastAsia"/>
         </w:rPr>
-        <w:t>anner, some simple cases and how tos. For this there is a section on the models input specification as well as a section on the models output.</w:t>
-      </w:r>
-    </w:p>
-    <w:p>
-      <w:pPr>
-        <w:rPr>
-          <w:rFonts w:eastAsiaTheme="minorEastAsia"/>
-        </w:rPr>
-      </w:pPr>
-      <w:r>
-        <w:rPr>
-          <w:rFonts w:eastAsiaTheme="minorEastAsia"/>
-        </w:rPr>
-        <w:t>ARetirementPlanner is aimed at helping retirees to get the most out of what they have. This does not, for the most part, include how to optimize your action in getting to the point of retirement. That said, there are at least two legitimate uses that occur prior to your actual retirement:</w:t>
+        <w:t>anner</w:t>
+      </w:r>
+      <w:proofErr w:type="spellEnd"/>
+      <w:r>
+        <w:rPr>
+          <w:rFonts w:eastAsiaTheme="minorEastAsia"/>
+        </w:rPr>
+        <w:t xml:space="preserve">, some simple cases and how </w:t>
+      </w:r>
+      <w:proofErr w:type="spellStart"/>
+      <w:r>
+        <w:rPr>
+          <w:rFonts w:eastAsiaTheme="minorEastAsia"/>
+        </w:rPr>
+        <w:t>tos</w:t>
+      </w:r>
+      <w:proofErr w:type="spellEnd"/>
+      <w:r>
+        <w:rPr>
+          <w:rFonts w:eastAsiaTheme="minorEastAsia"/>
+        </w:rPr>
+        <w:t>. For this there is a section on the models input specification as well as a section on the models output.</w:t>
+      </w:r>
+    </w:p>
+    <w:p>
+      <w:pPr>
+        <w:rPr>
+          <w:rFonts w:eastAsiaTheme="minorEastAsia"/>
+        </w:rPr>
+      </w:pPr>
+      <w:proofErr w:type="spellStart"/>
+      <w:r>
+        <w:rPr>
+          <w:rFonts w:eastAsiaTheme="minorEastAsia"/>
+        </w:rPr>
+        <w:t>ARetirementPlanner</w:t>
+      </w:r>
+      <w:proofErr w:type="spellEnd"/>
+      <w:r>
+        <w:rPr>
+          <w:rFonts w:eastAsiaTheme="minorEastAsia"/>
+        </w:rPr>
+        <w:t xml:space="preserve"> is aimed at helping retirees to get the most out of what they have. This does not, for the most part, include how to optimize your action in getting to the point of retirement. That said, there are at least two legitimate uses that occur prior to your actual retirement:</w:t>
       </w:r>
     </w:p>
     <w:p>
@@ -316,7 +352,21 @@
         <w:rPr>
           <w:rFonts w:eastAsiaTheme="minorEastAsia"/>
         </w:rPr>
-        <w:t>Retirement Account (RothRA)</w:t>
+        <w:t>Retirement Account (</w:t>
+      </w:r>
+      <w:proofErr w:type="spellStart"/>
+      <w:r>
+        <w:rPr>
+          <w:rFonts w:eastAsiaTheme="minorEastAsia"/>
+        </w:rPr>
+        <w:t>RothRA</w:t>
+      </w:r>
+      <w:proofErr w:type="spellEnd"/>
+      <w:r>
+        <w:rPr>
+          <w:rFonts w:eastAsiaTheme="minorEastAsia"/>
+        </w:rPr>
+        <w:t>)</w:t>
       </w:r>
       <w:r>
         <w:rPr>
@@ -451,7 +501,35 @@
           <w:rFonts w:eastAsiaTheme="minorEastAsia"/>
         </w:rPr>
         <w:lastRenderedPageBreak/>
-        <w:t>the RothRA account. IRA account balances go to the TDRA account and Roth IRA balances go to the RothRA account.</w:t>
+        <w:t xml:space="preserve">the </w:t>
+      </w:r>
+      <w:proofErr w:type="spellStart"/>
+      <w:r>
+        <w:rPr>
+          <w:rFonts w:eastAsiaTheme="minorEastAsia"/>
+        </w:rPr>
+        <w:t>RothRA</w:t>
+      </w:r>
+      <w:proofErr w:type="spellEnd"/>
+      <w:r>
+        <w:rPr>
+          <w:rFonts w:eastAsiaTheme="minorEastAsia"/>
+        </w:rPr>
+        <w:t xml:space="preserve"> account. IRA account balances go to the TDRA account and Roth IRA balances go to the </w:t>
+      </w:r>
+      <w:proofErr w:type="spellStart"/>
+      <w:r>
+        <w:rPr>
+          <w:rFonts w:eastAsiaTheme="minorEastAsia"/>
+        </w:rPr>
+        <w:t>RothRA</w:t>
+      </w:r>
+      <w:proofErr w:type="spellEnd"/>
+      <w:r>
+        <w:rPr>
+          <w:rFonts w:eastAsiaTheme="minorEastAsia"/>
+        </w:rPr>
+        <w:t xml:space="preserve"> account.</w:t>
       </w:r>
       <w:r>
         <w:rPr>
@@ -470,7 +548,21 @@
         <w:rPr>
           <w:rFonts w:eastAsiaTheme="minorEastAsia"/>
         </w:rPr>
-        <w:t>Get your feet wet: In this section we will describe a very basic application of ARetirementPlanner.</w:t>
+        <w:t xml:space="preserve">Get your feet wet: In this section we will describe a very basic application of </w:t>
+      </w:r>
+      <w:proofErr w:type="spellStart"/>
+      <w:r>
+        <w:rPr>
+          <w:rFonts w:eastAsiaTheme="minorEastAsia"/>
+        </w:rPr>
+        <w:t>ARetirementPlanner</w:t>
+      </w:r>
+      <w:proofErr w:type="spellEnd"/>
+      <w:r>
+        <w:rPr>
+          <w:rFonts w:eastAsiaTheme="minorEastAsia"/>
+        </w:rPr>
+        <w:t>.</w:t>
       </w:r>
       <w:r>
         <w:rPr>
@@ -490,6 +582,7 @@
         </w:rPr>
         <w:t xml:space="preserve">arried and want to do a joint plan, choose </w:t>
       </w:r>
+      <w:proofErr w:type="spellStart"/>
       <w:r>
         <w:rPr>
           <w:rFonts w:eastAsiaTheme="minorEastAsia"/>
@@ -502,6 +595,7 @@
         </w:rPr>
         <w:t>.toml</w:t>
       </w:r>
+      <w:proofErr w:type="spellEnd"/>
       <w:r>
         <w:rPr>
           <w:rFonts w:eastAsiaTheme="minorEastAsia"/>
@@ -520,6 +614,7 @@
         </w:rPr>
         <w:t xml:space="preserve">ingle then choose </w:t>
       </w:r>
+      <w:proofErr w:type="spellStart"/>
       <w:r>
         <w:rPr>
           <w:rFonts w:eastAsiaTheme="minorEastAsia"/>
@@ -532,6 +627,7 @@
         </w:rPr>
         <w:t>.toml</w:t>
       </w:r>
+      <w:proofErr w:type="spellEnd"/>
       <w:r>
         <w:rPr>
           <w:rFonts w:eastAsiaTheme="minorEastAsia"/>
@@ -548,7 +644,21 @@
         <w:rPr>
           <w:rFonts w:eastAsiaTheme="minorEastAsia"/>
         </w:rPr>
-        <w:t xml:space="preserve">you want to call you plan input file, say try.toml. </w:t>
+        <w:t xml:space="preserve">you want to call you plan input file, say </w:t>
+      </w:r>
+      <w:proofErr w:type="spellStart"/>
+      <w:r>
+        <w:rPr>
+          <w:rFonts w:eastAsiaTheme="minorEastAsia"/>
+        </w:rPr>
+        <w:t>try.toml</w:t>
+      </w:r>
+      <w:proofErr w:type="spellEnd"/>
+      <w:r>
+        <w:rPr>
+          <w:rFonts w:eastAsiaTheme="minorEastAsia"/>
+        </w:rPr>
+        <w:t xml:space="preserve">. </w:t>
       </w:r>
       <w:r>
         <w:rPr>
@@ -579,7 +689,14 @@
         <w:rPr>
           <w:rFonts w:eastAsiaTheme="minorEastAsia"/>
         </w:rPr>
-        <w:t>PS C:\plan&gt; ARetirementPlanner.exe try</w:t>
+        <w:t xml:space="preserve">PS C:\plan&gt; ARetirementPlanner.exe </w:t>
+      </w:r>
+      <w:proofErr w:type="spellStart"/>
+      <w:r>
+        <w:rPr>
+          <w:rFonts w:eastAsiaTheme="minorEastAsia"/>
+        </w:rPr>
+        <w:t>try</w:t>
       </w:r>
       <w:r>
         <w:rPr>
@@ -587,18 +704,51 @@
         </w:rPr>
         <w:t>.toml</w:t>
       </w:r>
-      <w:r>
-        <w:rPr>
-          <w:rFonts w:eastAsiaTheme="minorEastAsia"/>
-        </w:rPr>
-        <w:t xml:space="preserve"> -va -</w:t>
-      </w:r>
-      <w:r>
-        <w:rPr>
-          <w:rFonts w:eastAsiaTheme="minorEastAsia"/>
-        </w:rPr>
-        <w:t>vt -vtb</w:t>
-      </w:r>
+      <w:proofErr w:type="spellEnd"/>
+      <w:r>
+        <w:rPr>
+          <w:rFonts w:eastAsiaTheme="minorEastAsia"/>
+        </w:rPr>
+        <w:t xml:space="preserve"> -</w:t>
+      </w:r>
+      <w:proofErr w:type="spellStart"/>
+      <w:proofErr w:type="gramStart"/>
+      <w:r>
+        <w:rPr>
+          <w:rFonts w:eastAsiaTheme="minorEastAsia"/>
+        </w:rPr>
+        <w:t>va</w:t>
+      </w:r>
+      <w:proofErr w:type="spellEnd"/>
+      <w:proofErr w:type="gramEnd"/>
+      <w:r>
+        <w:rPr>
+          <w:rFonts w:eastAsiaTheme="minorEastAsia"/>
+        </w:rPr>
+        <w:t xml:space="preserve"> -</w:t>
+      </w:r>
+      <w:proofErr w:type="spellStart"/>
+      <w:r>
+        <w:rPr>
+          <w:rFonts w:eastAsiaTheme="minorEastAsia"/>
+        </w:rPr>
+        <w:t>vt</w:t>
+      </w:r>
+      <w:proofErr w:type="spellEnd"/>
+      <w:r>
+        <w:rPr>
+          <w:rFonts w:eastAsiaTheme="minorEastAsia"/>
+        </w:rPr>
+        <w:t xml:space="preserve"> -</w:t>
+      </w:r>
+      <w:proofErr w:type="spellStart"/>
+      <w:r>
+        <w:rPr>
+          <w:rFonts w:eastAsiaTheme="minorEastAsia"/>
+        </w:rPr>
+        <w:t>vtb</w:t>
+      </w:r>
+      <w:proofErr w:type="spellEnd"/>
     </w:p>
     <w:p>
       <w:pPr>
@@ -701,7 +851,93 @@
         <w:rPr>
           <w:rFonts w:eastAsiaTheme="minorEastAsia"/>
         </w:rPr>
-        <w:t>The –va swich given on the command line causes the account transaction summary to be printed as here below. Only one account is documented because only one account is specified in try.toml. In addition to the withdrawal (fIRA), deposit (tIRA) and RMD reference (RDMref) this summary includes the balance for the account (IRA). All modeled accounts (those defined in the input file) will be summarized here.</w:t>
+        <w:t>The –</w:t>
+      </w:r>
+      <w:proofErr w:type="spellStart"/>
+      <w:proofErr w:type="gramStart"/>
+      <w:r>
+        <w:rPr>
+          <w:rFonts w:eastAsiaTheme="minorEastAsia"/>
+        </w:rPr>
+        <w:t>va</w:t>
+      </w:r>
+      <w:proofErr w:type="spellEnd"/>
+      <w:proofErr w:type="gramEnd"/>
+      <w:r>
+        <w:rPr>
+          <w:rFonts w:eastAsiaTheme="minorEastAsia"/>
+        </w:rPr>
+        <w:t xml:space="preserve"> </w:t>
+      </w:r>
+      <w:proofErr w:type="spellStart"/>
+      <w:r>
+        <w:rPr>
+          <w:rFonts w:eastAsiaTheme="minorEastAsia"/>
+        </w:rPr>
+        <w:t>swich</w:t>
+      </w:r>
+      <w:proofErr w:type="spellEnd"/>
+      <w:r>
+        <w:rPr>
+          <w:rFonts w:eastAsiaTheme="minorEastAsia"/>
+        </w:rPr>
+        <w:t xml:space="preserve"> given on the command line causes the account transaction summary to be printed as here below. Only one account is documented because only one account is specified in </w:t>
+      </w:r>
+      <w:proofErr w:type="spellStart"/>
+      <w:r>
+        <w:rPr>
+          <w:rFonts w:eastAsiaTheme="minorEastAsia"/>
+        </w:rPr>
+        <w:t>try.toml</w:t>
+      </w:r>
+      <w:proofErr w:type="spellEnd"/>
+      <w:r>
+        <w:rPr>
+          <w:rFonts w:eastAsiaTheme="minorEastAsia"/>
+        </w:rPr>
+        <w:t>. In addition to the withdrawal (</w:t>
+      </w:r>
+      <w:proofErr w:type="spellStart"/>
+      <w:r>
+        <w:rPr>
+          <w:rFonts w:eastAsiaTheme="minorEastAsia"/>
+        </w:rPr>
+        <w:t>fIRA</w:t>
+      </w:r>
+      <w:proofErr w:type="spellEnd"/>
+      <w:r>
+        <w:rPr>
+          <w:rFonts w:eastAsiaTheme="minorEastAsia"/>
+        </w:rPr>
+        <w:t>), deposit (</w:t>
+      </w:r>
+      <w:proofErr w:type="spellStart"/>
+      <w:r>
+        <w:rPr>
+          <w:rFonts w:eastAsiaTheme="minorEastAsia"/>
+        </w:rPr>
+        <w:t>tIRA</w:t>
+      </w:r>
+      <w:proofErr w:type="spellEnd"/>
+      <w:r>
+        <w:rPr>
+          <w:rFonts w:eastAsiaTheme="minorEastAsia"/>
+        </w:rPr>
+        <w:t>) and RMD reference (</w:t>
+      </w:r>
+      <w:proofErr w:type="spellStart"/>
+      <w:r>
+        <w:rPr>
+          <w:rFonts w:eastAsiaTheme="minorEastAsia"/>
+        </w:rPr>
+        <w:t>RDMref</w:t>
+      </w:r>
+      <w:proofErr w:type="spellEnd"/>
+      <w:r>
+        <w:rPr>
+          <w:rFonts w:eastAsiaTheme="minorEastAsia"/>
+        </w:rPr>
+        <w:t>) this summary includes the balance for the account (IRA). All modeled accounts (those defined in the input file) will be summarized here.</w:t>
       </w:r>
     </w:p>
     <w:p>
@@ -742,8 +978,6 @@
         </w:rPr>
         <w:t xml:space="preserve"> power. That is the increase is based only on the rate of return for the account. There are no contributions. They would be specified in the tIRA column. </w:t>
       </w:r>
-      <w:bookmarkStart w:id="0" w:name="_GoBack"/>
-      <w:bookmarkEnd w:id="0"/>
     </w:p>
     <w:p>
       <w:pPr>
@@ -803,13 +1037,227 @@
         <w:rPr>
           <w:rFonts w:eastAsiaTheme="minorEastAsia"/>
         </w:rPr>
-        <w:t xml:space="preserve">The tax summary is displayed if the –vt switch is given on the command line. </w:t>
-      </w:r>
-      <w:r>
-        <w:rPr>
-          <w:rFonts w:eastAsiaTheme="minorEastAsia"/>
-        </w:rPr>
-        <w:t xml:space="preserve">Here we see the withdrawals from the TDRA account as they are taxed as ordinary income. Also the taxable portions of other income (TxbleO) and 85% of social security (TxbleSS). This is followed by the allowed deduction and exemptions (deduct) and the Total taxable income (T_inc). Early withdrawal penalties (earlyP) comes next followed by the federal tax amount (fedtax) and the marginal tax rate (mTaxB%). Next comes the withdrawals from ATRSI (fAftaTx) the fraction of these withdrawal that are not from basis (cgTax%) and the capital gains tax itself (cgTax). Finally the total federal tax, fedtax plus cgTax, is given (TFedTax) and the amount of spendable funds for the year (spndble). </w:t>
+        <w:t>The tax summary is displayed if the –</w:t>
+      </w:r>
+      <w:proofErr w:type="spellStart"/>
+      <w:proofErr w:type="gramStart"/>
+      <w:r>
+        <w:rPr>
+          <w:rFonts w:eastAsiaTheme="minorEastAsia"/>
+        </w:rPr>
+        <w:t>vt</w:t>
+      </w:r>
+      <w:proofErr w:type="spellEnd"/>
+      <w:proofErr w:type="gramEnd"/>
+      <w:r>
+        <w:rPr>
+          <w:rFonts w:eastAsiaTheme="minorEastAsia"/>
+        </w:rPr>
+        <w:t xml:space="preserve"> switch is given on the command line. </w:t>
+      </w:r>
+      <w:r>
+        <w:rPr>
+          <w:rFonts w:eastAsiaTheme="minorEastAsia"/>
+        </w:rPr>
+        <w:t>Here we see the withdrawals from the TDRA account as they are taxed as ordinary income. Also the taxable portions of other income (</w:t>
+      </w:r>
+      <w:proofErr w:type="spellStart"/>
+      <w:r>
+        <w:rPr>
+          <w:rFonts w:eastAsiaTheme="minorEastAsia"/>
+        </w:rPr>
+        <w:t>TxbleO</w:t>
+      </w:r>
+      <w:proofErr w:type="spellEnd"/>
+      <w:r>
+        <w:rPr>
+          <w:rFonts w:eastAsiaTheme="minorEastAsia"/>
+        </w:rPr>
+        <w:t>) and 85% of social security (</w:t>
+      </w:r>
+      <w:proofErr w:type="spellStart"/>
+      <w:r>
+        <w:rPr>
+          <w:rFonts w:eastAsiaTheme="minorEastAsia"/>
+        </w:rPr>
+        <w:t>TxbleSS</w:t>
+      </w:r>
+      <w:proofErr w:type="spellEnd"/>
+      <w:r>
+        <w:rPr>
+          <w:rFonts w:eastAsiaTheme="minorEastAsia"/>
+        </w:rPr>
+        <w:t>). This is followed by the allowed deduction and exemptions (deduct) and the Total taxable income (</w:t>
+      </w:r>
+      <w:proofErr w:type="spellStart"/>
+      <w:r>
+        <w:rPr>
+          <w:rFonts w:eastAsiaTheme="minorEastAsia"/>
+        </w:rPr>
+        <w:t>T_inc</w:t>
+      </w:r>
+      <w:proofErr w:type="spellEnd"/>
+      <w:r>
+        <w:rPr>
+          <w:rFonts w:eastAsiaTheme="minorEastAsia"/>
+        </w:rPr>
+        <w:t>). Early withdrawal penalties (</w:t>
+      </w:r>
+      <w:proofErr w:type="spellStart"/>
+      <w:r>
+        <w:rPr>
+          <w:rFonts w:eastAsiaTheme="minorEastAsia"/>
+        </w:rPr>
+        <w:t>earlyP</w:t>
+      </w:r>
+      <w:proofErr w:type="spellEnd"/>
+      <w:r>
+        <w:rPr>
+          <w:rFonts w:eastAsiaTheme="minorEastAsia"/>
+        </w:rPr>
+        <w:t>) comes next followed by the federal tax amount (</w:t>
+      </w:r>
+      <w:proofErr w:type="spellStart"/>
+      <w:r>
+        <w:rPr>
+          <w:rFonts w:eastAsiaTheme="minorEastAsia"/>
+        </w:rPr>
+        <w:t>fedtax</w:t>
+      </w:r>
+      <w:proofErr w:type="spellEnd"/>
+      <w:r>
+        <w:rPr>
+          <w:rFonts w:eastAsiaTheme="minorEastAsia"/>
+        </w:rPr>
+        <w:t>) and the marginal tax rate (</w:t>
+      </w:r>
+      <w:proofErr w:type="spellStart"/>
+      <w:proofErr w:type="gramStart"/>
+      <w:r>
+        <w:rPr>
+          <w:rFonts w:eastAsiaTheme="minorEastAsia"/>
+        </w:rPr>
+        <w:t>mTaxB</w:t>
+      </w:r>
+      <w:proofErr w:type="spellEnd"/>
+      <w:r>
+        <w:rPr>
+          <w:rFonts w:eastAsiaTheme="minorEastAsia"/>
+        </w:rPr>
+        <w:t>%</w:t>
+      </w:r>
+      <w:proofErr w:type="gramEnd"/>
+      <w:r>
+        <w:rPr>
+          <w:rFonts w:eastAsiaTheme="minorEastAsia"/>
+        </w:rPr>
+        <w:t>). Next comes the withdrawals from ATRSI (</w:t>
+      </w:r>
+      <w:proofErr w:type="spellStart"/>
+      <w:r>
+        <w:rPr>
+          <w:rFonts w:eastAsiaTheme="minorEastAsia"/>
+        </w:rPr>
+        <w:t>fAftaTx</w:t>
+      </w:r>
+      <w:proofErr w:type="spellEnd"/>
+      <w:r>
+        <w:rPr>
+          <w:rFonts w:eastAsiaTheme="minorEastAsia"/>
+        </w:rPr>
+        <w:t>) the fraction of these withdrawal that are not from basis (</w:t>
+      </w:r>
+      <w:proofErr w:type="spellStart"/>
+      <w:proofErr w:type="gramStart"/>
+      <w:r>
+        <w:rPr>
+          <w:rFonts w:eastAsiaTheme="minorEastAsia"/>
+        </w:rPr>
+        <w:t>cgTax</w:t>
+      </w:r>
+      <w:proofErr w:type="spellEnd"/>
+      <w:r>
+        <w:rPr>
+          <w:rFonts w:eastAsiaTheme="minorEastAsia"/>
+        </w:rPr>
+        <w:t>%</w:t>
+      </w:r>
+      <w:proofErr w:type="gramEnd"/>
+      <w:r>
+        <w:rPr>
+          <w:rFonts w:eastAsiaTheme="minorEastAsia"/>
+        </w:rPr>
+        <w:t>) and the capital gains tax itself (</w:t>
+      </w:r>
+      <w:proofErr w:type="spellStart"/>
+      <w:r>
+        <w:rPr>
+          <w:rFonts w:eastAsiaTheme="minorEastAsia"/>
+        </w:rPr>
+        <w:t>cgTax</w:t>
+      </w:r>
+      <w:proofErr w:type="spellEnd"/>
+      <w:r>
+        <w:rPr>
+          <w:rFonts w:eastAsiaTheme="minorEastAsia"/>
+        </w:rPr>
+        <w:t xml:space="preserve">). Finally the total federal tax, </w:t>
+      </w:r>
+      <w:proofErr w:type="spellStart"/>
+      <w:r>
+        <w:rPr>
+          <w:rFonts w:eastAsiaTheme="minorEastAsia"/>
+        </w:rPr>
+        <w:t>fedtax</w:t>
+      </w:r>
+      <w:proofErr w:type="spellEnd"/>
+      <w:r>
+        <w:rPr>
+          <w:rFonts w:eastAsiaTheme="minorEastAsia"/>
+        </w:rPr>
+        <w:t xml:space="preserve"> plus </w:t>
+      </w:r>
+      <w:proofErr w:type="spellStart"/>
+      <w:r>
+        <w:rPr>
+          <w:rFonts w:eastAsiaTheme="minorEastAsia"/>
+        </w:rPr>
+        <w:t>cgTax</w:t>
+      </w:r>
+      <w:proofErr w:type="spellEnd"/>
+      <w:r>
+        <w:rPr>
+          <w:rFonts w:eastAsiaTheme="minorEastAsia"/>
+        </w:rPr>
+        <w:t>, is given (</w:t>
+      </w:r>
+      <w:proofErr w:type="spellStart"/>
+      <w:r>
+        <w:rPr>
+          <w:rFonts w:eastAsiaTheme="minorEastAsia"/>
+        </w:rPr>
+        <w:t>TFedTax</w:t>
+      </w:r>
+      <w:proofErr w:type="spellEnd"/>
+      <w:r>
+        <w:rPr>
+          <w:rFonts w:eastAsiaTheme="minorEastAsia"/>
+        </w:rPr>
+        <w:t>) and the amount of spendable funds for the year (</w:t>
+      </w:r>
+      <w:proofErr w:type="spellStart"/>
+      <w:r>
+        <w:rPr>
+          <w:rFonts w:eastAsiaTheme="minorEastAsia"/>
+        </w:rPr>
+        <w:t>spndble</w:t>
+      </w:r>
+      <w:proofErr w:type="spellEnd"/>
+      <w:r>
+        <w:rPr>
+          <w:rFonts w:eastAsiaTheme="minorEastAsia"/>
+        </w:rPr>
+        <w:t xml:space="preserve">). </w:t>
       </w:r>
     </w:p>
     <w:p>
@@ -894,13 +1342,41 @@
         <w:rPr>
           <w:rFonts w:eastAsiaTheme="minorEastAsia"/>
         </w:rPr>
-        <w:t xml:space="preserve"> are displayed whenever –tb is given on the command line. This represents the tax brack</w:t>
-      </w:r>
-      <w:r>
-        <w:rPr>
-          <w:rFonts w:eastAsiaTheme="minorEastAsia"/>
-        </w:rPr>
-        <w:t xml:space="preserve">et details for ordinary income (first table) and capital gain (second table). In these tables the new columns are the brackets. Above and below each of these marginal rate columns in the marginal rate itself, the heading (brcktN) where N is a tax bracket from 0 on up to 6 for ordinary taxes and 2 for capital gains brackets. The final column is to total of all the funds in the previous column’s brackets for the year.  </w:t>
+        <w:t xml:space="preserve"> are displayed whenever –</w:t>
+      </w:r>
+      <w:proofErr w:type="spellStart"/>
+      <w:r>
+        <w:rPr>
+          <w:rFonts w:eastAsiaTheme="minorEastAsia"/>
+        </w:rPr>
+        <w:t>tb</w:t>
+      </w:r>
+      <w:proofErr w:type="spellEnd"/>
+      <w:r>
+        <w:rPr>
+          <w:rFonts w:eastAsiaTheme="minorEastAsia"/>
+        </w:rPr>
+        <w:t xml:space="preserve"> is given on the command line. This represents the tax brack</w:t>
+      </w:r>
+      <w:r>
+        <w:rPr>
+          <w:rFonts w:eastAsiaTheme="minorEastAsia"/>
+        </w:rPr>
+        <w:t>et details for ordinary income (first table) and capital gain (second table). In these tables the new columns are the brackets. Above and below each of these marginal rate columns in the marginal rate itself, the heading (</w:t>
+      </w:r>
+      <w:proofErr w:type="spellStart"/>
+      <w:r>
+        <w:rPr>
+          <w:rFonts w:eastAsiaTheme="minorEastAsia"/>
+        </w:rPr>
+        <w:t>brcktN</w:t>
+      </w:r>
+      <w:proofErr w:type="spellEnd"/>
+      <w:r>
+        <w:rPr>
+          <w:rFonts w:eastAsiaTheme="minorEastAsia"/>
+        </w:rPr>
+        <w:t xml:space="preserve">) where N is a tax bracket from 0 on up to 6 for ordinary taxes and 2 for capital gains brackets. The final column is to total of all the funds in the previous column’s brackets for the year.  </w:t>
       </w:r>
     </w:p>
     <w:p>
@@ -1027,7 +1503,21 @@
         <w:rPr>
           <w:rFonts w:eastAsiaTheme="minorEastAsia"/>
         </w:rPr>
-        <w:t xml:space="preserve"> The object function being optimized: Spending or PlusEstate. Any minimum or maximum spendable amounts desired. The after tax yearly income derived from the optimization plan. This is the first year amount and later years will be adjusted for inflation. </w:t>
+        <w:t xml:space="preserve"> The object function being optimized: Spending or </w:t>
+      </w:r>
+      <w:proofErr w:type="spellStart"/>
+      <w:r>
+        <w:rPr>
+          <w:rFonts w:eastAsiaTheme="minorEastAsia"/>
+        </w:rPr>
+        <w:t>PlusEstate</w:t>
+      </w:r>
+      <w:proofErr w:type="spellEnd"/>
+      <w:r>
+        <w:rPr>
+          <w:rFonts w:eastAsiaTheme="minorEastAsia"/>
+        </w:rPr>
+        <w:t xml:space="preserve">. Any minimum or maximum spendable amounts desired. The after tax yearly income derived from the optimization plan. This is the first year amount and later years will be adjusted for inflation. </w:t>
       </w:r>
     </w:p>
     <w:p>
@@ -1101,7 +1591,21 @@
           <w:rFonts w:eastAsiaTheme="minorEastAsia"/>
         </w:rPr>
         <w:lastRenderedPageBreak/>
-        <w:t xml:space="preserve">Review the toml file to get a feeling for what is in it. </w:t>
+        <w:t xml:space="preserve">Review the </w:t>
+      </w:r>
+      <w:proofErr w:type="spellStart"/>
+      <w:r>
+        <w:rPr>
+          <w:rFonts w:eastAsiaTheme="minorEastAsia"/>
+        </w:rPr>
+        <w:t>toml</w:t>
+      </w:r>
+      <w:proofErr w:type="spellEnd"/>
+      <w:r>
+        <w:rPr>
+          <w:rFonts w:eastAsiaTheme="minorEastAsia"/>
+        </w:rPr>
+        <w:t xml:space="preserve"> file to get a feeling for what is in it. </w:t>
       </w:r>
       <w:r>
         <w:rPr>
@@ -1158,12 +1662,14 @@
           <w:rFonts w:eastAsiaTheme="minorEastAsia"/>
         </w:rPr>
       </w:pPr>
+      <w:proofErr w:type="spellStart"/>
       <w:r>
         <w:rPr>
           <w:rFonts w:eastAsiaTheme="minorEastAsia"/>
         </w:rPr>
         <w:t>ARetirementPlannerJointExample.toml</w:t>
       </w:r>
+      <w:proofErr w:type="spellEnd"/>
     </w:p>
     <w:p>
       <w:pPr>
@@ -1176,12 +1682,14 @@
           <w:rFonts w:eastAsiaTheme="minorEastAsia"/>
         </w:rPr>
       </w:pPr>
+      <w:proofErr w:type="spellStart"/>
       <w:r>
         <w:rPr>
           <w:rFonts w:eastAsiaTheme="minorEastAsia"/>
         </w:rPr>
         <w:t>ARetirementPlannerSingleExample.toml</w:t>
       </w:r>
+      <w:proofErr w:type="spellEnd"/>
     </w:p>
     <w:p>
       <w:pPr>
@@ -1291,7 +1799,21 @@
         <w:rPr>
           <w:rFonts w:eastAsiaTheme="minorEastAsia"/>
         </w:rPr>
-        <w:t>The basis for the model input specification is the toml specification</w:t>
+        <w:t xml:space="preserve">The basis for the model input specification is the </w:t>
+      </w:r>
+      <w:proofErr w:type="spellStart"/>
+      <w:r>
+        <w:rPr>
+          <w:rFonts w:eastAsiaTheme="minorEastAsia"/>
+        </w:rPr>
+        <w:t>toml</w:t>
+      </w:r>
+      <w:proofErr w:type="spellEnd"/>
+      <w:r>
+        <w:rPr>
+          <w:rFonts w:eastAsiaTheme="minorEastAsia"/>
+        </w:rPr>
+        <w:t xml:space="preserve"> specification</w:t>
       </w:r>
       <w:r>
         <w:rPr>
@@ -1304,7 +1826,21 @@
         <w:rPr>
           <w:rFonts w:eastAsiaTheme="minorEastAsia"/>
         </w:rPr>
-        <w:t xml:space="preserve"> with its library. The basic format is sections of information ‘[‘ section name ‘]’ where section name can be a categ</w:t>
+        <w:t xml:space="preserve"> with its library. The basic format is sections of information ‘[</w:t>
+      </w:r>
+      <w:proofErr w:type="gramStart"/>
+      <w:r>
+        <w:rPr>
+          <w:rFonts w:eastAsiaTheme="minorEastAsia"/>
+        </w:rPr>
+        <w:t>‘ section</w:t>
+      </w:r>
+      <w:proofErr w:type="gramEnd"/>
+      <w:r>
+        <w:rPr>
+          <w:rFonts w:eastAsiaTheme="minorEastAsia"/>
+        </w:rPr>
+        <w:t xml:space="preserve"> name ‘]’ where section name can be a categ</w:t>
       </w:r>
       <w:r>
         <w:rPr>
@@ -1329,7 +1865,35 @@
         <w:rPr>
           <w:rFonts w:eastAsiaTheme="minorEastAsia"/>
         </w:rPr>
-        <w:t>Will step through the ‘StartHere’ toml file to understand the input file components.</w:t>
+        <w:t>Will step through the ‘</w:t>
+      </w:r>
+      <w:proofErr w:type="spellStart"/>
+      <w:r>
+        <w:rPr>
+          <w:rFonts w:eastAsiaTheme="minorEastAsia"/>
+        </w:rPr>
+        <w:t>StartHere</w:t>
+      </w:r>
+      <w:proofErr w:type="spellEnd"/>
+      <w:r>
+        <w:rPr>
+          <w:rFonts w:eastAsiaTheme="minorEastAsia"/>
+        </w:rPr>
+        <w:t xml:space="preserve">’ </w:t>
+      </w:r>
+      <w:proofErr w:type="spellStart"/>
+      <w:r>
+        <w:rPr>
+          <w:rFonts w:eastAsiaTheme="minorEastAsia"/>
+        </w:rPr>
+        <w:t>toml</w:t>
+      </w:r>
+      <w:proofErr w:type="spellEnd"/>
+      <w:r>
+        <w:rPr>
+          <w:rFonts w:eastAsiaTheme="minorEastAsia"/>
+        </w:rPr>
+        <w:t xml:space="preserve"> file to understand the input file components.</w:t>
       </w:r>
     </w:p>
     <w:p>
@@ -1355,20 +1919,48 @@
         <w:rPr>
           <w:rFonts w:ascii="Courier New" w:hAnsi="Courier New" w:cs="Courier New"/>
         </w:rPr>
-        <w:t># This input file is meant as a starter for a joint plan</w:t>
-      </w:r>
-    </w:p>
-    <w:p>
-      <w:pPr>
-        <w:rPr>
-          <w:rFonts w:ascii="Courier New" w:hAnsi="Courier New" w:cs="Courier New"/>
-        </w:rPr>
-      </w:pPr>
-      <w:r>
-        <w:rPr>
-          <w:rFonts w:ascii="Courier New" w:hAnsi="Courier New" w:cs="Courier New"/>
-        </w:rPr>
-        <w:t># most fields are opti</w:t>
+        <w:t xml:space="preserve"># </w:t>
+      </w:r>
+      <w:proofErr w:type="gramStart"/>
+      <w:r>
+        <w:rPr>
+          <w:rFonts w:ascii="Courier New" w:hAnsi="Courier New" w:cs="Courier New"/>
+        </w:rPr>
+        <w:t>This</w:t>
+      </w:r>
+      <w:proofErr w:type="gramEnd"/>
+      <w:r>
+        <w:rPr>
+          <w:rFonts w:ascii="Courier New" w:hAnsi="Courier New" w:cs="Courier New"/>
+        </w:rPr>
+        <w:t xml:space="preserve"> input file is meant as a starter for a joint plan</w:t>
+      </w:r>
+    </w:p>
+    <w:p>
+      <w:pPr>
+        <w:rPr>
+          <w:rFonts w:ascii="Courier New" w:hAnsi="Courier New" w:cs="Courier New"/>
+        </w:rPr>
+      </w:pPr>
+      <w:r>
+        <w:rPr>
+          <w:rFonts w:ascii="Courier New" w:hAnsi="Courier New" w:cs="Courier New"/>
+        </w:rPr>
+        <w:t xml:space="preserve"># </w:t>
+      </w:r>
+      <w:proofErr w:type="gramStart"/>
+      <w:r>
+        <w:rPr>
+          <w:rFonts w:ascii="Courier New" w:hAnsi="Courier New" w:cs="Courier New"/>
+        </w:rPr>
+        <w:t>most</w:t>
+      </w:r>
+      <w:proofErr w:type="gramEnd"/>
+      <w:r>
+        <w:rPr>
+          <w:rFonts w:ascii="Courier New" w:hAnsi="Courier New" w:cs="Courier New"/>
+        </w:rPr>
+        <w:t xml:space="preserve"> fields are opti</w:t>
       </w:r>
       <w:r>
         <w:rPr>
@@ -1394,20 +1986,88 @@
           <w:rFonts w:ascii="Courier New" w:hAnsi="Courier New" w:cs="Courier New"/>
         </w:rPr>
         <w:lastRenderedPageBreak/>
-        <w:t>#retirement_type = 'joint' # defaults to joint, currently only joint is supported, could be single, joint (married)</w:t>
-      </w:r>
-    </w:p>
-    <w:p>
-      <w:pPr>
-        <w:rPr>
-          <w:rFonts w:ascii="Courier New" w:hAnsi="Courier New" w:cs="Courier New"/>
-        </w:rPr>
-      </w:pPr>
-      <w:r>
-        <w:rPr>
-          <w:rFonts w:ascii="Courier New" w:hAnsi="Courier New" w:cs="Courier New"/>
-        </w:rPr>
-        <w:t>returns = 6</w:t>
+        <w:t>#</w:t>
+      </w:r>
+      <w:proofErr w:type="spellStart"/>
+      <w:r>
+        <w:rPr>
+          <w:rFonts w:ascii="Courier New" w:hAnsi="Courier New" w:cs="Courier New"/>
+        </w:rPr>
+        <w:t>retirement_type</w:t>
+      </w:r>
+      <w:proofErr w:type="spellEnd"/>
+      <w:r>
+        <w:rPr>
+          <w:rFonts w:ascii="Courier New" w:hAnsi="Courier New" w:cs="Courier New"/>
+        </w:rPr>
+        <w:t xml:space="preserve"> = 'joint' # defaults to joint,</w:t>
+      </w:r>
+      <w:r>
+        <w:rPr>
+          <w:rFonts w:ascii="Courier New" w:hAnsi="Courier New" w:cs="Courier New"/>
+        </w:rPr>
+        <w:t xml:space="preserve"> could </w:t>
+      </w:r>
+      <w:r>
+        <w:rPr>
+          <w:rFonts w:ascii="Courier New" w:hAnsi="Courier New" w:cs="Courier New"/>
+        </w:rPr>
+        <w:t xml:space="preserve">also be single or </w:t>
+      </w:r>
+      <w:proofErr w:type="spellStart"/>
+      <w:proofErr w:type="gramStart"/>
+      <w:r>
+        <w:rPr>
+          <w:rFonts w:ascii="Courier New" w:hAnsi="Courier New" w:cs="Courier New"/>
+        </w:rPr>
+        <w:t>mseparate</w:t>
+      </w:r>
+      <w:proofErr w:type="spellEnd"/>
+      <w:r>
+        <w:rPr>
+          <w:rFonts w:ascii="Courier New" w:hAnsi="Courier New" w:cs="Courier New"/>
+        </w:rPr>
+        <w:t>(</w:t>
+      </w:r>
+      <w:proofErr w:type="gramEnd"/>
+      <w:r>
+        <w:rPr>
+          <w:rFonts w:ascii="Courier New" w:hAnsi="Courier New" w:cs="Courier New"/>
+        </w:rPr>
+        <w:t>married</w:t>
+      </w:r>
+      <w:r>
+        <w:rPr>
+          <w:rFonts w:ascii="Courier New" w:hAnsi="Courier New" w:cs="Courier New"/>
+        </w:rPr>
+        <w:t xml:space="preserve"> filing separately</w:t>
+      </w:r>
+      <w:r>
+        <w:rPr>
+          <w:rFonts w:ascii="Courier New" w:hAnsi="Courier New" w:cs="Courier New"/>
+        </w:rPr>
+        <w:t>)</w:t>
+      </w:r>
+    </w:p>
+    <w:p>
+      <w:pPr>
+        <w:rPr>
+          <w:rFonts w:ascii="Courier New" w:hAnsi="Courier New" w:cs="Courier New"/>
+        </w:rPr>
+      </w:pPr>
+      <w:proofErr w:type="gramStart"/>
+      <w:r>
+        <w:rPr>
+          <w:rFonts w:ascii="Courier New" w:hAnsi="Courier New" w:cs="Courier New"/>
+        </w:rPr>
+        <w:t>returns</w:t>
+      </w:r>
+      <w:proofErr w:type="gramEnd"/>
+      <w:r>
+        <w:rPr>
+          <w:rFonts w:ascii="Courier New" w:hAnsi="Courier New" w:cs="Courier New"/>
+        </w:rPr>
+        <w:t xml:space="preserve"> = 6</w:t>
       </w:r>
       <w:r>
         <w:rPr>
@@ -1423,11 +2083,19 @@
           <w:rFonts w:ascii="Courier New" w:hAnsi="Courier New" w:cs="Courier New"/>
         </w:rPr>
       </w:pPr>
-      <w:r>
-        <w:rPr>
-          <w:rFonts w:ascii="Courier New" w:hAnsi="Courier New" w:cs="Courier New"/>
-        </w:rPr>
-        <w:t>inflation = 2.5</w:t>
+      <w:proofErr w:type="gramStart"/>
+      <w:r>
+        <w:rPr>
+          <w:rFonts w:ascii="Courier New" w:hAnsi="Courier New" w:cs="Courier New"/>
+        </w:rPr>
+        <w:t>inflation</w:t>
+      </w:r>
+      <w:proofErr w:type="gramEnd"/>
+      <w:r>
+        <w:rPr>
+          <w:rFonts w:ascii="Courier New" w:hAnsi="Courier New" w:cs="Courier New"/>
+        </w:rPr>
+        <w:t xml:space="preserve"> = 2.5</w:t>
       </w:r>
       <w:r>
         <w:rPr>
@@ -1447,28 +2115,86 @@
         <w:rPr>
           <w:rFonts w:ascii="Courier New" w:hAnsi="Courier New" w:cs="Courier New"/>
         </w:rPr>
-        <w:t># what to optimize for? 'Spending' or spending 'PlusEstate', defaults to ‘Spending’</w:t>
-      </w:r>
-    </w:p>
-    <w:p>
-      <w:pPr>
-        <w:rPr>
-          <w:rFonts w:ascii="Courier New" w:hAnsi="Courier New" w:cs="Courier New"/>
-        </w:rPr>
-      </w:pPr>
-      <w:r>
-        <w:rPr>
-          <w:rFonts w:ascii="Courier New" w:hAnsi="Courier New" w:cs="Courier New"/>
-        </w:rPr>
-        <w:t>#maximize = "PlusEstate"</w:t>
-      </w:r>
-    </w:p>
-    <w:p>
-      <w:r>
-        <w:t>Retiree Section Retiree is specified. If only one retiree is given the final portion of iam.final can be dropped</w:t>
-      </w:r>
-      <w:r>
-        <w:t xml:space="preserve">. However it must match with the final portion of TDRA and RothRA accounts. That is if this final </w:t>
+        <w:t xml:space="preserve"># </w:t>
+      </w:r>
+      <w:proofErr w:type="gramStart"/>
+      <w:r>
+        <w:rPr>
+          <w:rFonts w:ascii="Courier New" w:hAnsi="Courier New" w:cs="Courier New"/>
+        </w:rPr>
+        <w:t>what</w:t>
+      </w:r>
+      <w:proofErr w:type="gramEnd"/>
+      <w:r>
+        <w:rPr>
+          <w:rFonts w:ascii="Courier New" w:hAnsi="Courier New" w:cs="Courier New"/>
+        </w:rPr>
+        <w:t xml:space="preserve"> to optimize for? 'Spending' or spending '</w:t>
+      </w:r>
+      <w:proofErr w:type="spellStart"/>
+      <w:r>
+        <w:rPr>
+          <w:rFonts w:ascii="Courier New" w:hAnsi="Courier New" w:cs="Courier New"/>
+        </w:rPr>
+        <w:t>PlusEstate</w:t>
+      </w:r>
+      <w:proofErr w:type="spellEnd"/>
+      <w:r>
+        <w:rPr>
+          <w:rFonts w:ascii="Courier New" w:hAnsi="Courier New" w:cs="Courier New"/>
+        </w:rPr>
+        <w:t>', defaults to ‘Spending’</w:t>
+      </w:r>
+    </w:p>
+    <w:p>
+      <w:pPr>
+        <w:rPr>
+          <w:rFonts w:ascii="Courier New" w:hAnsi="Courier New" w:cs="Courier New"/>
+        </w:rPr>
+      </w:pPr>
+      <w:r>
+        <w:rPr>
+          <w:rFonts w:ascii="Courier New" w:hAnsi="Courier New" w:cs="Courier New"/>
+        </w:rPr>
+        <w:t>#maximize = "</w:t>
+      </w:r>
+      <w:proofErr w:type="spellStart"/>
+      <w:r>
+        <w:rPr>
+          <w:rFonts w:ascii="Courier New" w:hAnsi="Courier New" w:cs="Courier New"/>
+        </w:rPr>
+        <w:t>PlusEstate</w:t>
+      </w:r>
+      <w:proofErr w:type="spellEnd"/>
+      <w:r>
+        <w:rPr>
+          <w:rFonts w:ascii="Courier New" w:hAnsi="Courier New" w:cs="Courier New"/>
+        </w:rPr>
+        <w:t>"</w:t>
+      </w:r>
+    </w:p>
+    <w:p>
+      <w:r>
+        <w:t xml:space="preserve">Retiree Section Retiree is specified. If only one retiree is given the final portion of </w:t>
+      </w:r>
+      <w:proofErr w:type="spellStart"/>
+      <w:r>
+        <w:t>iam.final</w:t>
+      </w:r>
+      <w:proofErr w:type="spellEnd"/>
+      <w:r>
+        <w:t xml:space="preserve"> can be dropped</w:t>
+      </w:r>
+      <w:r>
+        <w:t xml:space="preserve">. However it must match with the final portion of TDRA and </w:t>
+      </w:r>
+      <w:proofErr w:type="spellStart"/>
+      <w:r>
+        <w:t>RothRA</w:t>
+      </w:r>
+      <w:proofErr w:type="spellEnd"/>
+      <w:r>
+        <w:t xml:space="preserve"> accounts. That is if this final </w:t>
       </w:r>
       <w:r>
         <w:t>portion</w:t>
@@ -1490,46 +2216,112 @@
         <w:rPr>
           <w:rFonts w:ascii="Courier New" w:hAnsi="Courier New" w:cs="Courier New"/>
         </w:rPr>
-        <w:t>[iam.retiree1]  # iam (for each) is required in some joint cases (".xxx" use to match accounts IRA/roth)</w:t>
-      </w:r>
-    </w:p>
-    <w:p>
-      <w:pPr>
-        <w:rPr>
-          <w:rFonts w:ascii="Courier New" w:hAnsi="Courier New" w:cs="Courier New"/>
-        </w:rPr>
-      </w:pPr>
-      <w:r>
-        <w:rPr>
-          <w:rFonts w:ascii="Courier New" w:hAnsi="Courier New" w:cs="Courier New"/>
-        </w:rPr>
-        <w:t>primary = true  # retiree to have age listed first in the output (must choose one)</w:t>
-      </w:r>
-    </w:p>
-    <w:p>
-      <w:pPr>
-        <w:rPr>
-          <w:rFonts w:ascii="Courier New" w:hAnsi="Courier New" w:cs="Courier New"/>
-        </w:rPr>
-      </w:pPr>
-      <w:r>
-        <w:rPr>
-          <w:rFonts w:ascii="Courier New" w:hAnsi="Courier New" w:cs="Courier New"/>
-        </w:rPr>
-        <w:t>age = 54        # your current age</w:t>
-      </w:r>
-    </w:p>
-    <w:p>
-      <w:pPr>
-        <w:rPr>
-          <w:rFonts w:ascii="Courier New" w:hAnsi="Courier New" w:cs="Courier New"/>
-        </w:rPr>
-      </w:pPr>
-      <w:r>
-        <w:rPr>
-          <w:rFonts w:ascii="Courier New" w:hAnsi="Courier New" w:cs="Courier New"/>
-        </w:rPr>
-        <w:t>retire = 65     # age you</w:t>
+        <w:t>[iam.retiree1</w:t>
+      </w:r>
+      <w:proofErr w:type="gramStart"/>
+      <w:r>
+        <w:rPr>
+          <w:rFonts w:ascii="Courier New" w:hAnsi="Courier New" w:cs="Courier New"/>
+        </w:rPr>
+        <w:t>]  #</w:t>
+      </w:r>
+      <w:proofErr w:type="gramEnd"/>
+      <w:r>
+        <w:rPr>
+          <w:rFonts w:ascii="Courier New" w:hAnsi="Courier New" w:cs="Courier New"/>
+        </w:rPr>
+        <w:t xml:space="preserve"> </w:t>
+      </w:r>
+      <w:proofErr w:type="spellStart"/>
+      <w:r>
+        <w:rPr>
+          <w:rFonts w:ascii="Courier New" w:hAnsi="Courier New" w:cs="Courier New"/>
+        </w:rPr>
+        <w:t>iam</w:t>
+      </w:r>
+      <w:proofErr w:type="spellEnd"/>
+      <w:r>
+        <w:rPr>
+          <w:rFonts w:ascii="Courier New" w:hAnsi="Courier New" w:cs="Courier New"/>
+        </w:rPr>
+        <w:t xml:space="preserve"> (for each) is required in some joint cases (".xxx" use to match accounts IRA/</w:t>
+      </w:r>
+      <w:proofErr w:type="spellStart"/>
+      <w:r>
+        <w:rPr>
+          <w:rFonts w:ascii="Courier New" w:hAnsi="Courier New" w:cs="Courier New"/>
+        </w:rPr>
+        <w:t>roth</w:t>
+      </w:r>
+      <w:proofErr w:type="spellEnd"/>
+      <w:r>
+        <w:rPr>
+          <w:rFonts w:ascii="Courier New" w:hAnsi="Courier New" w:cs="Courier New"/>
+        </w:rPr>
+        <w:t>)</w:t>
+      </w:r>
+    </w:p>
+    <w:p>
+      <w:pPr>
+        <w:rPr>
+          <w:rFonts w:ascii="Courier New" w:hAnsi="Courier New" w:cs="Courier New"/>
+        </w:rPr>
+      </w:pPr>
+      <w:proofErr w:type="gramStart"/>
+      <w:r>
+        <w:rPr>
+          <w:rFonts w:ascii="Courier New" w:hAnsi="Courier New" w:cs="Courier New"/>
+        </w:rPr>
+        <w:t>primary</w:t>
+      </w:r>
+      <w:proofErr w:type="gramEnd"/>
+      <w:r>
+        <w:rPr>
+          <w:rFonts w:ascii="Courier New" w:hAnsi="Courier New" w:cs="Courier New"/>
+        </w:rPr>
+        <w:t xml:space="preserve"> = true  # retiree to have age listed first in the output (must choose one)</w:t>
+      </w:r>
+    </w:p>
+    <w:p>
+      <w:pPr>
+        <w:rPr>
+          <w:rFonts w:ascii="Courier New" w:hAnsi="Courier New" w:cs="Courier New"/>
+        </w:rPr>
+      </w:pPr>
+      <w:proofErr w:type="gramStart"/>
+      <w:r>
+        <w:rPr>
+          <w:rFonts w:ascii="Courier New" w:hAnsi="Courier New" w:cs="Courier New"/>
+        </w:rPr>
+        <w:t>age</w:t>
+      </w:r>
+      <w:proofErr w:type="gramEnd"/>
+      <w:r>
+        <w:rPr>
+          <w:rFonts w:ascii="Courier New" w:hAnsi="Courier New" w:cs="Courier New"/>
+        </w:rPr>
+        <w:t xml:space="preserve"> = 54        # your current age</w:t>
+      </w:r>
+    </w:p>
+    <w:p>
+      <w:pPr>
+        <w:rPr>
+          <w:rFonts w:ascii="Courier New" w:hAnsi="Courier New" w:cs="Courier New"/>
+        </w:rPr>
+      </w:pPr>
+      <w:proofErr w:type="gramStart"/>
+      <w:r>
+        <w:rPr>
+          <w:rFonts w:ascii="Courier New" w:hAnsi="Courier New" w:cs="Courier New"/>
+        </w:rPr>
+        <w:t>retire</w:t>
+      </w:r>
+      <w:proofErr w:type="gramEnd"/>
+      <w:r>
+        <w:rPr>
+          <w:rFonts w:ascii="Courier New" w:hAnsi="Courier New" w:cs="Courier New"/>
+        </w:rPr>
+        <w:t xml:space="preserve"> = 65     # age you</w:t>
       </w:r>
       <w:r>
         <w:rPr>
@@ -1544,11 +2336,19 @@
           <w:rFonts w:ascii="Courier New" w:hAnsi="Courier New" w:cs="Courier New"/>
         </w:rPr>
       </w:pPr>
-      <w:r>
-        <w:rPr>
-          <w:rFonts w:ascii="Courier New" w:hAnsi="Courier New" w:cs="Courier New"/>
-        </w:rPr>
-        <w:t>through = 75    # age you want to plan through</w:t>
+      <w:proofErr w:type="gramStart"/>
+      <w:r>
+        <w:rPr>
+          <w:rFonts w:ascii="Courier New" w:hAnsi="Courier New" w:cs="Courier New"/>
+        </w:rPr>
+        <w:t>through</w:t>
+      </w:r>
+      <w:proofErr w:type="gramEnd"/>
+      <w:r>
+        <w:rPr>
+          <w:rFonts w:ascii="Courier New" w:hAnsi="Courier New" w:cs="Courier New"/>
+        </w:rPr>
+        <w:t xml:space="preserve"> = 75    # age you want to plan through</w:t>
       </w:r>
     </w:p>
     <w:p>
@@ -1561,46 +2361,118 @@
         <w:rPr>
           <w:rFonts w:cstheme="minorHAnsi"/>
         </w:rPr>
-        <w:t>A second retiree means that at least one must have the final portion of iam.final specified. It is possible to only specify one retiree for a joint plan if the accounts are owned by the specified retiree.</w:t>
-      </w:r>
-    </w:p>
-    <w:p>
-      <w:pPr>
-        <w:rPr>
-          <w:rFonts w:ascii="Courier New" w:hAnsi="Courier New" w:cs="Courier New"/>
-        </w:rPr>
-      </w:pPr>
-      <w:r>
-        <w:rPr>
-          <w:rFonts w:ascii="Courier New" w:hAnsi="Courier New" w:cs="Courier New"/>
-        </w:rPr>
-        <w:t>[iam.retiree2]  # iam (for each) is required in some joint cases (".xxx" use to match accounts IRA/roth)</w:t>
-      </w:r>
-    </w:p>
-    <w:p>
-      <w:pPr>
-        <w:rPr>
-          <w:rFonts w:ascii="Courier New" w:hAnsi="Courier New" w:cs="Courier New"/>
-        </w:rPr>
-      </w:pPr>
-      <w:r>
-        <w:rPr>
-          <w:rFonts w:ascii="Courier New" w:hAnsi="Courier New" w:cs="Courier New"/>
-        </w:rPr>
-        <w:t>age = 54        # your current age</w:t>
-      </w:r>
-    </w:p>
-    <w:p>
-      <w:pPr>
-        <w:rPr>
-          <w:rFonts w:ascii="Courier New" w:hAnsi="Courier New" w:cs="Courier New"/>
-        </w:rPr>
-      </w:pPr>
-      <w:r>
-        <w:rPr>
-          <w:rFonts w:ascii="Courier New" w:hAnsi="Courier New" w:cs="Courier New"/>
-        </w:rPr>
-        <w:t>retire = 65     # age you</w:t>
+        <w:t xml:space="preserve">A second retiree means that at least one must have the final portion of </w:t>
+      </w:r>
+      <w:proofErr w:type="spellStart"/>
+      <w:r>
+        <w:rPr>
+          <w:rFonts w:cstheme="minorHAnsi"/>
+        </w:rPr>
+        <w:t>iam.final</w:t>
+      </w:r>
+      <w:proofErr w:type="spellEnd"/>
+      <w:r>
+        <w:rPr>
+          <w:rFonts w:cstheme="minorHAnsi"/>
+        </w:rPr>
+        <w:t xml:space="preserve"> specified. It is possible to only specify one retiree for a joint plan if the accounts are owned by the specified retiree.</w:t>
+      </w:r>
+    </w:p>
+    <w:p>
+      <w:pPr>
+        <w:rPr>
+          <w:rFonts w:ascii="Courier New" w:hAnsi="Courier New" w:cs="Courier New"/>
+        </w:rPr>
+      </w:pPr>
+      <w:r>
+        <w:rPr>
+          <w:rFonts w:ascii="Courier New" w:hAnsi="Courier New" w:cs="Courier New"/>
+        </w:rPr>
+        <w:t>[iam.retiree2</w:t>
+      </w:r>
+      <w:proofErr w:type="gramStart"/>
+      <w:r>
+        <w:rPr>
+          <w:rFonts w:ascii="Courier New" w:hAnsi="Courier New" w:cs="Courier New"/>
+        </w:rPr>
+        <w:t>]  #</w:t>
+      </w:r>
+      <w:proofErr w:type="gramEnd"/>
+      <w:r>
+        <w:rPr>
+          <w:rFonts w:ascii="Courier New" w:hAnsi="Courier New" w:cs="Courier New"/>
+        </w:rPr>
+        <w:t xml:space="preserve"> </w:t>
+      </w:r>
+      <w:proofErr w:type="spellStart"/>
+      <w:r>
+        <w:rPr>
+          <w:rFonts w:ascii="Courier New" w:hAnsi="Courier New" w:cs="Courier New"/>
+        </w:rPr>
+        <w:t>iam</w:t>
+      </w:r>
+      <w:proofErr w:type="spellEnd"/>
+      <w:r>
+        <w:rPr>
+          <w:rFonts w:ascii="Courier New" w:hAnsi="Courier New" w:cs="Courier New"/>
+        </w:rPr>
+        <w:t xml:space="preserve"> (for each) is required in some joint cases (".xxx" use to match accounts IRA/</w:t>
+      </w:r>
+      <w:proofErr w:type="spellStart"/>
+      <w:r>
+        <w:rPr>
+          <w:rFonts w:ascii="Courier New" w:hAnsi="Courier New" w:cs="Courier New"/>
+        </w:rPr>
+        <w:t>roth</w:t>
+      </w:r>
+      <w:proofErr w:type="spellEnd"/>
+      <w:r>
+        <w:rPr>
+          <w:rFonts w:ascii="Courier New" w:hAnsi="Courier New" w:cs="Courier New"/>
+        </w:rPr>
+        <w:t>)</w:t>
+      </w:r>
+    </w:p>
+    <w:p>
+      <w:pPr>
+        <w:rPr>
+          <w:rFonts w:ascii="Courier New" w:hAnsi="Courier New" w:cs="Courier New"/>
+        </w:rPr>
+      </w:pPr>
+      <w:proofErr w:type="gramStart"/>
+      <w:r>
+        <w:rPr>
+          <w:rFonts w:ascii="Courier New" w:hAnsi="Courier New" w:cs="Courier New"/>
+        </w:rPr>
+        <w:t>age</w:t>
+      </w:r>
+      <w:proofErr w:type="gramEnd"/>
+      <w:r>
+        <w:rPr>
+          <w:rFonts w:ascii="Courier New" w:hAnsi="Courier New" w:cs="Courier New"/>
+        </w:rPr>
+        <w:t xml:space="preserve"> = 54        # your current age</w:t>
+      </w:r>
+    </w:p>
+    <w:p>
+      <w:pPr>
+        <w:rPr>
+          <w:rFonts w:ascii="Courier New" w:hAnsi="Courier New" w:cs="Courier New"/>
+        </w:rPr>
+      </w:pPr>
+      <w:proofErr w:type="gramStart"/>
+      <w:r>
+        <w:rPr>
+          <w:rFonts w:ascii="Courier New" w:hAnsi="Courier New" w:cs="Courier New"/>
+        </w:rPr>
+        <w:t>retire</w:t>
+      </w:r>
+      <w:proofErr w:type="gramEnd"/>
+      <w:r>
+        <w:rPr>
+          <w:rFonts w:ascii="Courier New" w:hAnsi="Courier New" w:cs="Courier New"/>
+        </w:rPr>
+        <w:t xml:space="preserve"> = 65     # age you</w:t>
       </w:r>
       <w:r>
         <w:rPr>
@@ -1615,11 +2487,19 @@
           <w:rFonts w:ascii="Courier New" w:hAnsi="Courier New" w:cs="Courier New"/>
         </w:rPr>
       </w:pPr>
-      <w:r>
-        <w:rPr>
-          <w:rFonts w:ascii="Courier New" w:hAnsi="Courier New" w:cs="Courier New"/>
-        </w:rPr>
-        <w:t>through = 75    # age you want to plan through</w:t>
+      <w:proofErr w:type="gramStart"/>
+      <w:r>
+        <w:rPr>
+          <w:rFonts w:ascii="Courier New" w:hAnsi="Courier New" w:cs="Courier New"/>
+        </w:rPr>
+        <w:t>through</w:t>
+      </w:r>
+      <w:proofErr w:type="gramEnd"/>
+      <w:r>
+        <w:rPr>
+          <w:rFonts w:ascii="Courier New" w:hAnsi="Courier New" w:cs="Courier New"/>
+        </w:rPr>
+        <w:t xml:space="preserve"> = 75    # age you want to plan through</w:t>
       </w:r>
     </w:p>
     <w:p>
@@ -1644,20 +2524,42 @@
         <w:rPr>
           <w:rFonts w:cstheme="minorHAnsi"/>
         </w:rPr>
-        <w:t xml:space="preserve"> as in SocialSecurity.final must match the final portions given or not in the retiree section.</w:t>
-      </w:r>
-    </w:p>
-    <w:p>
-      <w:pPr>
-        <w:rPr>
-          <w:rFonts w:ascii="Courier New" w:hAnsi="Courier New" w:cs="Courier New"/>
-        </w:rPr>
-      </w:pPr>
-      <w:r>
-        <w:rPr>
-          <w:rFonts w:ascii="Courier New" w:hAnsi="Courier New" w:cs="Courier New"/>
-        </w:rPr>
-        <w:t>#[SocialSecurity.retiree1]</w:t>
+        <w:t xml:space="preserve"> as in </w:t>
+      </w:r>
+      <w:proofErr w:type="spellStart"/>
+      <w:r>
+        <w:rPr>
+          <w:rFonts w:cstheme="minorHAnsi"/>
+        </w:rPr>
+        <w:t>SocialSecurity.final</w:t>
+      </w:r>
+      <w:proofErr w:type="spellEnd"/>
+      <w:r>
+        <w:rPr>
+          <w:rFonts w:cstheme="minorHAnsi"/>
+        </w:rPr>
+        <w:t xml:space="preserve"> must match the final portions given or not in the retiree section.</w:t>
+      </w:r>
+    </w:p>
+    <w:p>
+      <w:pPr>
+        <w:rPr>
+          <w:rFonts w:ascii="Courier New" w:hAnsi="Courier New" w:cs="Courier New"/>
+        </w:rPr>
+      </w:pPr>
+      <w:proofErr w:type="gramStart"/>
+      <w:r>
+        <w:rPr>
+          <w:rFonts w:ascii="Courier New" w:hAnsi="Courier New" w:cs="Courier New"/>
+        </w:rPr>
+        <w:t>#[</w:t>
+      </w:r>
+      <w:proofErr w:type="gramEnd"/>
+      <w:r>
+        <w:rPr>
+          <w:rFonts w:ascii="Courier New" w:hAnsi="Courier New" w:cs="Courier New"/>
+        </w:rPr>
+        <w:t>SocialSecurity.retiree1]</w:t>
       </w:r>
     </w:p>
     <w:p>
@@ -1683,7 +2585,21 @@
         <w:rPr>
           <w:rFonts w:ascii="Courier New" w:hAnsi="Courier New" w:cs="Courier New"/>
         </w:rPr>
-        <w:t>#amount =  20_000    # estimated yearly amount at Full Retirement Age (FRA); Assumes inflation, 85% taxed</w:t>
+        <w:t xml:space="preserve">#amount </w:t>
+      </w:r>
+      <w:proofErr w:type="gramStart"/>
+      <w:r>
+        <w:rPr>
+          <w:rFonts w:ascii="Courier New" w:hAnsi="Courier New" w:cs="Courier New"/>
+        </w:rPr>
+        <w:t>=  20</w:t>
+      </w:r>
+      <w:proofErr w:type="gramEnd"/>
+      <w:r>
+        <w:rPr>
+          <w:rFonts w:ascii="Courier New" w:hAnsi="Courier New" w:cs="Courier New"/>
+        </w:rPr>
+        <w:t>_000    # estimated yearly amount at Full Retirement Age (FRA); Assumes inflation, 85% taxed</w:t>
       </w:r>
     </w:p>
     <w:p>
@@ -1723,11 +2639,19 @@
           <w:rFonts w:ascii="Courier New" w:hAnsi="Courier New" w:cs="Courier New"/>
         </w:rPr>
       </w:pPr>
-      <w:r>
-        <w:rPr>
-          <w:rFonts w:ascii="Courier New" w:hAnsi="Courier New" w:cs="Courier New"/>
-        </w:rPr>
-        <w:t>#[SocialSecurity.retiree2]</w:t>
+      <w:proofErr w:type="gramStart"/>
+      <w:r>
+        <w:rPr>
+          <w:rFonts w:ascii="Courier New" w:hAnsi="Courier New" w:cs="Courier New"/>
+        </w:rPr>
+        <w:t>#[</w:t>
+      </w:r>
+      <w:proofErr w:type="gramEnd"/>
+      <w:r>
+        <w:rPr>
+          <w:rFonts w:ascii="Courier New" w:hAnsi="Courier New" w:cs="Courier New"/>
+        </w:rPr>
+        <w:t>SocialSecurity.retiree2]</w:t>
       </w:r>
     </w:p>
     <w:p>
@@ -1792,12 +2716,26 @@
         <w:rPr>
           <w:rFonts w:cstheme="minorHAnsi"/>
         </w:rPr>
-        <w:t xml:space="preserve">Annuities and other types of income can be specified in an income section. These sections are named as income.final where the final portion is some name meaningful to you for the type of income it is. </w:t>
-      </w:r>
+        <w:t xml:space="preserve">Annuities and other types of income can be specified in an income section. These sections are named as </w:t>
+      </w:r>
+      <w:proofErr w:type="spellStart"/>
       <w:r>
         <w:rPr>
           <w:rFonts w:cstheme="minorHAnsi"/>
         </w:rPr>
+        <w:t>income.final</w:t>
+      </w:r>
+      <w:proofErr w:type="spellEnd"/>
+      <w:r>
+        <w:rPr>
+          <w:rFonts w:cstheme="minorHAnsi"/>
+        </w:rPr>
+        <w:t xml:space="preserve"> where the final portion is some name meaningful to you for the type of income it is. </w:t>
+      </w:r>
+      <w:r>
+        <w:rPr>
+          <w:rFonts w:cstheme="minorHAnsi"/>
+        </w:rPr>
         <w:t xml:space="preserve">It annual amount, period you will receive it, whether it should be inflation adjusted and whether it is taxable. </w:t>
       </w:r>
     </w:p>
@@ -1807,11 +2745,27 @@
           <w:rFonts w:ascii="Courier New" w:hAnsi="Courier New" w:cs="Courier New"/>
         </w:rPr>
       </w:pPr>
-      <w:r>
-        <w:rPr>
-          <w:rFonts w:ascii="Courier New" w:hAnsi="Courier New" w:cs="Courier New"/>
-        </w:rPr>
-        <w:t>#[income.taxfreeNoneInflationAdjustedAnuity]</w:t>
+      <w:proofErr w:type="gramStart"/>
+      <w:r>
+        <w:rPr>
+          <w:rFonts w:ascii="Courier New" w:hAnsi="Courier New" w:cs="Courier New"/>
+        </w:rPr>
+        <w:t>#[</w:t>
+      </w:r>
+      <w:proofErr w:type="spellStart"/>
+      <w:proofErr w:type="gramEnd"/>
+      <w:r>
+        <w:rPr>
+          <w:rFonts w:ascii="Courier New" w:hAnsi="Courier New" w:cs="Courier New"/>
+        </w:rPr>
+        <w:t>income.taxfreeNoneInflationAdjustedAnuity</w:t>
+      </w:r>
+      <w:proofErr w:type="spellEnd"/>
+      <w:r>
+        <w:rPr>
+          <w:rFonts w:ascii="Courier New" w:hAnsi="Courier New" w:cs="Courier New"/>
+        </w:rPr>
+        <w:t>]</w:t>
       </w:r>
     </w:p>
     <w:p>
@@ -1862,7 +2816,21 @@
         <w:rPr>
           <w:rFonts w:ascii="Courier New" w:hAnsi="Courier New" w:cs="Courier New"/>
         </w:rPr>
-        <w:t>#inflation = false  # not inflation adjusted</w:t>
+        <w:t xml:space="preserve">#inflation = </w:t>
+      </w:r>
+      <w:proofErr w:type="gramStart"/>
+      <w:r>
+        <w:rPr>
+          <w:rFonts w:ascii="Courier New" w:hAnsi="Courier New" w:cs="Courier New"/>
+        </w:rPr>
+        <w:t>false  #</w:t>
+      </w:r>
+      <w:proofErr w:type="gramEnd"/>
+      <w:r>
+        <w:rPr>
+          <w:rFonts w:ascii="Courier New" w:hAnsi="Courier New" w:cs="Courier New"/>
+        </w:rPr>
+        <w:t xml:space="preserve"> not inflation adjusted</w:t>
       </w:r>
     </w:p>
     <w:p>
@@ -1890,11 +2858,27 @@
           <w:rFonts w:ascii="Courier New" w:hAnsi="Courier New" w:cs="Courier New"/>
         </w:rPr>
       </w:pPr>
-      <w:r>
-        <w:rPr>
-          <w:rFonts w:ascii="Courier New" w:hAnsi="Courier New" w:cs="Courier New"/>
-        </w:rPr>
-        <w:t>#[income.InflationAdjustedAnuity]</w:t>
+      <w:proofErr w:type="gramStart"/>
+      <w:r>
+        <w:rPr>
+          <w:rFonts w:ascii="Courier New" w:hAnsi="Courier New" w:cs="Courier New"/>
+        </w:rPr>
+        <w:t>#[</w:t>
+      </w:r>
+      <w:proofErr w:type="spellStart"/>
+      <w:proofErr w:type="gramEnd"/>
+      <w:r>
+        <w:rPr>
+          <w:rFonts w:ascii="Courier New" w:hAnsi="Courier New" w:cs="Courier New"/>
+        </w:rPr>
+        <w:t>income.InflationAdjustedAnuity</w:t>
+      </w:r>
+      <w:proofErr w:type="spellEnd"/>
+      <w:r>
+        <w:rPr>
+          <w:rFonts w:ascii="Courier New" w:hAnsi="Courier New" w:cs="Courier New"/>
+        </w:rPr>
+        <w:t>]</w:t>
       </w:r>
     </w:p>
     <w:p>
@@ -1973,11 +2957,27 @@
           <w:rFonts w:ascii="Courier New" w:hAnsi="Courier New" w:cs="Courier New"/>
         </w:rPr>
       </w:pPr>
-      <w:r>
-        <w:rPr>
-          <w:rFonts w:ascii="Courier New" w:hAnsi="Courier New" w:cs="Courier New"/>
-        </w:rPr>
-        <w:t>#[income.rental]</w:t>
+      <w:proofErr w:type="gramStart"/>
+      <w:r>
+        <w:rPr>
+          <w:rFonts w:ascii="Courier New" w:hAnsi="Courier New" w:cs="Courier New"/>
+        </w:rPr>
+        <w:t>#[</w:t>
+      </w:r>
+      <w:proofErr w:type="spellStart"/>
+      <w:proofErr w:type="gramEnd"/>
+      <w:r>
+        <w:rPr>
+          <w:rFonts w:ascii="Courier New" w:hAnsi="Courier New" w:cs="Courier New"/>
+        </w:rPr>
+        <w:t>income.rental</w:t>
+      </w:r>
+      <w:proofErr w:type="spellEnd"/>
+      <w:r>
+        <w:rPr>
+          <w:rFonts w:ascii="Courier New" w:hAnsi="Courier New" w:cs="Courier New"/>
+        </w:rPr>
+        <w:t>]</w:t>
       </w:r>
     </w:p>
     <w:p>
@@ -2063,11 +3063,41 @@
           <w:rFonts w:ascii="Courier New" w:hAnsi="Courier New" w:cs="Courier New"/>
         </w:rPr>
       </w:pPr>
-      <w:r>
-        <w:rPr>
-          <w:rFonts w:ascii="Courier New" w:hAnsi="Courier New" w:cs="Courier New"/>
-        </w:rPr>
-        <w:t>#[desired.income]   # used when maximize = "PlusEstate"</w:t>
+      <w:proofErr w:type="gramStart"/>
+      <w:r>
+        <w:rPr>
+          <w:rFonts w:ascii="Courier New" w:hAnsi="Courier New" w:cs="Courier New"/>
+        </w:rPr>
+        <w:t>#[</w:t>
+      </w:r>
+      <w:proofErr w:type="spellStart"/>
+      <w:proofErr w:type="gramEnd"/>
+      <w:r>
+        <w:rPr>
+          <w:rFonts w:ascii="Courier New" w:hAnsi="Courier New" w:cs="Courier New"/>
+        </w:rPr>
+        <w:t>desired.income</w:t>
+      </w:r>
+      <w:proofErr w:type="spellEnd"/>
+      <w:r>
+        <w:rPr>
+          <w:rFonts w:ascii="Courier New" w:hAnsi="Courier New" w:cs="Courier New"/>
+        </w:rPr>
+        <w:t>]   # used when maximize = "</w:t>
+      </w:r>
+      <w:proofErr w:type="spellStart"/>
+      <w:r>
+        <w:rPr>
+          <w:rFonts w:ascii="Courier New" w:hAnsi="Courier New" w:cs="Courier New"/>
+        </w:rPr>
+        <w:t>PlusEstate</w:t>
+      </w:r>
+      <w:proofErr w:type="spellEnd"/>
+      <w:r>
+        <w:rPr>
+          <w:rFonts w:ascii="Courier New" w:hAnsi="Courier New" w:cs="Courier New"/>
+        </w:rPr>
+        <w:t>"</w:t>
       </w:r>
     </w:p>
     <w:p>
@@ -2095,11 +3125,27 @@
           <w:rFonts w:ascii="Courier New" w:hAnsi="Courier New" w:cs="Courier New"/>
         </w:rPr>
       </w:pPr>
-      <w:r>
-        <w:rPr>
-          <w:rFonts w:ascii="Courier New" w:hAnsi="Courier New" w:cs="Courier New"/>
-        </w:rPr>
-        <w:t>#[max.income]       # used when maximize = "Spendable" (default)</w:t>
+      <w:proofErr w:type="gramStart"/>
+      <w:r>
+        <w:rPr>
+          <w:rFonts w:ascii="Courier New" w:hAnsi="Courier New" w:cs="Courier New"/>
+        </w:rPr>
+        <w:t>#[</w:t>
+      </w:r>
+      <w:proofErr w:type="spellStart"/>
+      <w:proofErr w:type="gramEnd"/>
+      <w:r>
+        <w:rPr>
+          <w:rFonts w:ascii="Courier New" w:hAnsi="Courier New" w:cs="Courier New"/>
+        </w:rPr>
+        <w:t>max.income</w:t>
+      </w:r>
+      <w:proofErr w:type="spellEnd"/>
+      <w:r>
+        <w:rPr>
+          <w:rFonts w:ascii="Courier New" w:hAnsi="Courier New" w:cs="Courier New"/>
+        </w:rPr>
+        <w:t>]       # used when maximize = "Spendable" (default)</w:t>
       </w:r>
     </w:p>
     <w:p>
@@ -2125,33 +3171,105 @@
         <w:rPr>
           <w:rFonts w:cstheme="minorHAnsi"/>
         </w:rPr>
-        <w:t xml:space="preserve">Account sections for TDRA, RothRA and ATRSI all contain a bal and rate options for the account balance and account specific rate. If the rate is not given the global rate will be used. </w:t>
-      </w:r>
+        <w:t xml:space="preserve">Account sections for TDRA, </w:t>
+      </w:r>
+      <w:proofErr w:type="spellStart"/>
       <w:r>
         <w:rPr>
           <w:rFonts w:cstheme="minorHAnsi"/>
         </w:rPr>
-        <w:t xml:space="preserve">The final portion of the account.final section name must match with the final portion of the retiree section for the account </w:t>
-      </w:r>
+        <w:t>RothRA</w:t>
+      </w:r>
+      <w:proofErr w:type="spellEnd"/>
       <w:r>
         <w:rPr>
           <w:rFonts w:cstheme="minorHAnsi"/>
         </w:rPr>
+        <w:t xml:space="preserve"> and ATRSI all contain a </w:t>
+      </w:r>
+      <w:proofErr w:type="spellStart"/>
+      <w:proofErr w:type="gramStart"/>
+      <w:r>
+        <w:rPr>
+          <w:rFonts w:cstheme="minorHAnsi"/>
+        </w:rPr>
+        <w:t>bal</w:t>
+      </w:r>
+      <w:proofErr w:type="spellEnd"/>
+      <w:proofErr w:type="gramEnd"/>
+      <w:r>
+        <w:rPr>
+          <w:rFonts w:cstheme="minorHAnsi"/>
+        </w:rPr>
+        <w:t xml:space="preserve"> and rate options for the account balance and account specific rate. If the rate is not given the global rate will be used. </w:t>
+      </w:r>
+      <w:r>
+        <w:rPr>
+          <w:rFonts w:cstheme="minorHAnsi"/>
+        </w:rPr>
+        <w:t xml:space="preserve">The final portion of the </w:t>
+      </w:r>
+      <w:proofErr w:type="spellStart"/>
+      <w:r>
+        <w:rPr>
+          <w:rFonts w:cstheme="minorHAnsi"/>
+        </w:rPr>
+        <w:t>account.final</w:t>
+      </w:r>
+      <w:proofErr w:type="spellEnd"/>
+      <w:r>
+        <w:rPr>
+          <w:rFonts w:cstheme="minorHAnsi"/>
+        </w:rPr>
+        <w:t xml:space="preserve"> section name must match with the final portion of the retiree section for the account </w:t>
+      </w:r>
+      <w:r>
+        <w:rPr>
+          <w:rFonts w:cstheme="minorHAnsi"/>
+        </w:rPr>
         <w:lastRenderedPageBreak/>
-        <w:t xml:space="preserve">owner. ATRSI accounts have an additional field ‘basis’ for the amount of money contributed to the account. This is after tax money and will not be tax on withdrawal. </w:t>
-      </w:r>
-    </w:p>
-    <w:p>
-      <w:pPr>
-        <w:rPr>
-          <w:rFonts w:ascii="Courier New" w:hAnsi="Courier New" w:cs="Courier New"/>
-        </w:rPr>
-      </w:pPr>
-      <w:r>
-        <w:rPr>
-          <w:rFonts w:ascii="Courier New" w:hAnsi="Courier New" w:cs="Courier New"/>
-        </w:rPr>
-        <w:t># pre-tax IRA accounts (TDRA)</w:t>
+        <w:t>owner. ATRSI accounts have an additional field ‘</w:t>
+      </w:r>
+      <w:proofErr w:type="gramStart"/>
+      <w:r>
+        <w:rPr>
+          <w:rFonts w:cstheme="minorHAnsi"/>
+        </w:rPr>
+        <w:t>basis’</w:t>
+      </w:r>
+      <w:proofErr w:type="gramEnd"/>
+      <w:r>
+        <w:rPr>
+          <w:rFonts w:cstheme="minorHAnsi"/>
+        </w:rPr>
+        <w:t xml:space="preserve"> for the amount of money contributed to the account. This is after tax money and will not be tax on withdrawal. </w:t>
+      </w:r>
+    </w:p>
+    <w:p>
+      <w:pPr>
+        <w:rPr>
+          <w:rFonts w:ascii="Courier New" w:hAnsi="Courier New" w:cs="Courier New"/>
+        </w:rPr>
+      </w:pPr>
+      <w:r>
+        <w:rPr>
+          <w:rFonts w:ascii="Courier New" w:hAnsi="Courier New" w:cs="Courier New"/>
+        </w:rPr>
+        <w:t xml:space="preserve"># </w:t>
+      </w:r>
+      <w:proofErr w:type="gramStart"/>
+      <w:r>
+        <w:rPr>
+          <w:rFonts w:ascii="Courier New" w:hAnsi="Courier New" w:cs="Courier New"/>
+        </w:rPr>
+        <w:t>pre-tax</w:t>
+      </w:r>
+      <w:proofErr w:type="gramEnd"/>
+      <w:r>
+        <w:rPr>
+          <w:rFonts w:ascii="Courier New" w:hAnsi="Courier New" w:cs="Courier New"/>
+        </w:rPr>
+        <w:t xml:space="preserve"> IRA accounts (TDRA)</w:t>
       </w:r>
     </w:p>
     <w:p>
@@ -2173,175 +3291,696 @@
           <w:rFonts w:ascii="Courier New" w:hAnsi="Courier New" w:cs="Courier New"/>
         </w:rPr>
       </w:pPr>
-      <w:r>
-        <w:rPr>
-          <w:rFonts w:ascii="Courier New" w:hAnsi="Courier New" w:cs="Courier New"/>
-        </w:rPr>
-        <w:t xml:space="preserve">bal = 200_000   # current balance </w:t>
-      </w:r>
-    </w:p>
-    <w:p>
-      <w:pPr>
-        <w:rPr>
-          <w:rFonts w:ascii="Courier New" w:hAnsi="Courier New" w:cs="Courier New"/>
-        </w:rPr>
-      </w:pPr>
-      <w:r>
-        <w:rPr>
-          <w:rFonts w:ascii="Courier New" w:hAnsi="Courier New" w:cs="Courier New"/>
-        </w:rPr>
-        <w:t>#rate = 7.25    # defaults to global rate set above</w:t>
-      </w:r>
-    </w:p>
-    <w:p>
-      <w:pPr>
-        <w:rPr>
-          <w:rFonts w:ascii="Courier New" w:hAnsi="Courier New" w:cs="Courier New"/>
-        </w:rPr>
-      </w:pPr>
-    </w:p>
-    <w:p>
-      <w:pPr>
-        <w:rPr>
-          <w:rFonts w:ascii="Courier New" w:hAnsi="Courier New" w:cs="Courier New"/>
-        </w:rPr>
-      </w:pPr>
-      <w:r>
-        <w:rPr>
-          <w:rFonts w:ascii="Courier New" w:hAnsi="Courier New" w:cs="Courier New"/>
-        </w:rPr>
-        <w:t>#[IRA.retiree2]</w:t>
-      </w:r>
-    </w:p>
-    <w:p>
-      <w:pPr>
-        <w:rPr>
-          <w:rFonts w:ascii="Courier New" w:hAnsi="Courier New" w:cs="Courier New"/>
-        </w:rPr>
-      </w:pPr>
-      <w:r>
-        <w:rPr>
-          <w:rFonts w:ascii="Courier New" w:hAnsi="Courier New" w:cs="Courier New"/>
-        </w:rPr>
-        <w:t>#bal = 100_000  # current balance</w:t>
-      </w:r>
-    </w:p>
-    <w:p>
-      <w:pPr>
-        <w:rPr>
-          <w:rFonts w:ascii="Courier New" w:hAnsi="Courier New" w:cs="Courier New"/>
-        </w:rPr>
-      </w:pPr>
-      <w:r>
-        <w:rPr>
-          <w:rFonts w:ascii="Courier New" w:hAnsi="Courier New" w:cs="Courier New"/>
-        </w:rPr>
-        <w:t>#rate = 7.25    # defaults to global rate set above</w:t>
-      </w:r>
-    </w:p>
-    <w:p>
-      <w:pPr>
-        <w:rPr>
-          <w:rFonts w:ascii="Courier New" w:hAnsi="Courier New" w:cs="Courier New"/>
-        </w:rPr>
-      </w:pPr>
-    </w:p>
-    <w:p>
-      <w:pPr>
-        <w:rPr>
-          <w:rFonts w:ascii="Courier New" w:hAnsi="Courier New" w:cs="Courier New"/>
-        </w:rPr>
-      </w:pPr>
-      <w:r>
-        <w:rPr>
-          <w:rFonts w:ascii="Courier New" w:hAnsi="Courier New" w:cs="Courier New"/>
-        </w:rPr>
-        <w:t># roth IRA accounts (RothRA)</w:t>
-      </w:r>
-    </w:p>
-    <w:p>
-      <w:pPr>
-        <w:rPr>
-          <w:rFonts w:ascii="Courier New" w:hAnsi="Courier New" w:cs="Courier New"/>
-        </w:rPr>
-      </w:pPr>
-      <w:r>
-        <w:rPr>
-          <w:rFonts w:ascii="Courier New" w:hAnsi="Courier New" w:cs="Courier New"/>
-        </w:rPr>
-        <w:t>#[roth.retiree1]</w:t>
-      </w:r>
-    </w:p>
-    <w:p>
-      <w:pPr>
-        <w:rPr>
-          <w:rFonts w:ascii="Courier New" w:hAnsi="Courier New" w:cs="Courier New"/>
-        </w:rPr>
-      </w:pPr>
-      <w:r>
-        <w:rPr>
-          <w:rFonts w:ascii="Courier New" w:hAnsi="Courier New" w:cs="Courier New"/>
-        </w:rPr>
-        <w:t>#bal = 20_000   # current balance</w:t>
-      </w:r>
-    </w:p>
-    <w:p>
-      <w:pPr>
-        <w:rPr>
-          <w:rFonts w:ascii="Courier New" w:hAnsi="Courier New" w:cs="Courier New"/>
-        </w:rPr>
-      </w:pPr>
-      <w:r>
-        <w:rPr>
-          <w:rFonts w:ascii="Courier New" w:hAnsi="Courier New" w:cs="Courier New"/>
-        </w:rPr>
-        <w:t>#rate = 7.25    # defaults to global rate set above</w:t>
-      </w:r>
-    </w:p>
-    <w:p>
-      <w:pPr>
-        <w:rPr>
-          <w:rFonts w:ascii="Courier New" w:hAnsi="Courier New" w:cs="Courier New"/>
-        </w:rPr>
-      </w:pPr>
-    </w:p>
-    <w:p>
-      <w:pPr>
-        <w:rPr>
-          <w:rFonts w:ascii="Courier New" w:hAnsi="Courier New" w:cs="Courier New"/>
-        </w:rPr>
-      </w:pPr>
-      <w:r>
-        <w:rPr>
-          <w:rFonts w:ascii="Courier New" w:hAnsi="Courier New" w:cs="Courier New"/>
-        </w:rPr>
-        <w:t>#[roth.retiree2]</w:t>
-      </w:r>
-    </w:p>
-    <w:p>
-      <w:pPr>
-        <w:rPr>
-          <w:rFonts w:ascii="Courier New" w:hAnsi="Courier New" w:cs="Courier New"/>
-        </w:rPr>
-      </w:pPr>
-      <w:r>
-        <w:rPr>
-          <w:rFonts w:ascii="Courier New" w:hAnsi="Courier New" w:cs="Courier New"/>
-        </w:rPr>
-        <w:t>#bal = 20_000   # current balance</w:t>
-      </w:r>
-    </w:p>
-    <w:p>
-      <w:pPr>
-        <w:rPr>
-          <w:rFonts w:ascii="Courier New" w:hAnsi="Courier New" w:cs="Courier New"/>
-        </w:rPr>
-      </w:pPr>
-      <w:r>
-        <w:rPr>
-          <w:rFonts w:ascii="Courier New" w:hAnsi="Courier New" w:cs="Courier New"/>
-        </w:rPr>
-        <w:t>#rate = 7.25    # defaults to global rate set above</w:t>
+      <w:proofErr w:type="spellStart"/>
+      <w:proofErr w:type="gramStart"/>
+      <w:r>
+        <w:rPr>
+          <w:rFonts w:ascii="Courier New" w:hAnsi="Courier New" w:cs="Courier New"/>
+        </w:rPr>
+        <w:t>bal</w:t>
+      </w:r>
+      <w:proofErr w:type="spellEnd"/>
+      <w:proofErr w:type="gramEnd"/>
+      <w:r>
+        <w:rPr>
+          <w:rFonts w:ascii="Courier New" w:hAnsi="Courier New" w:cs="Courier New"/>
+        </w:rPr>
+        <w:t xml:space="preserve"> = 200_000   </w:t>
+      </w:r>
+      <w:r>
+        <w:rPr>
+          <w:rFonts w:ascii="Courier New" w:hAnsi="Courier New" w:cs="Courier New"/>
+        </w:rPr>
+        <w:t xml:space="preserve">    </w:t>
+      </w:r>
+      <w:r>
+        <w:rPr>
+          <w:rFonts w:ascii="Courier New" w:hAnsi="Courier New" w:cs="Courier New"/>
+        </w:rPr>
+        <w:t xml:space="preserve"># current balance </w:t>
+      </w:r>
+    </w:p>
+    <w:p>
+      <w:pPr>
+        <w:rPr>
+          <w:rFonts w:ascii="Courier New" w:hAnsi="Courier New" w:cs="Courier New"/>
+        </w:rPr>
+      </w:pPr>
+      <w:r>
+        <w:rPr>
+          <w:rFonts w:ascii="Courier New" w:hAnsi="Courier New" w:cs="Courier New"/>
+        </w:rPr>
+        <w:t xml:space="preserve">#rate = 7.25        </w:t>
+      </w:r>
+      <w:r>
+        <w:rPr>
+          <w:rFonts w:ascii="Courier New" w:hAnsi="Courier New" w:cs="Courier New"/>
+        </w:rPr>
+        <w:t># defaults to global rate set above</w:t>
+      </w:r>
+    </w:p>
+    <w:p>
+      <w:pPr>
+        <w:rPr>
+          <w:rFonts w:ascii="Courier New" w:hAnsi="Courier New" w:cs="Courier New"/>
+        </w:rPr>
+      </w:pPr>
+      <w:r>
+        <w:rPr>
+          <w:rFonts w:ascii="Courier New" w:hAnsi="Courier New" w:cs="Courier New"/>
+        </w:rPr>
+        <w:t>#</w:t>
+      </w:r>
+      <w:proofErr w:type="spellStart"/>
+      <w:r>
+        <w:rPr>
+          <w:rFonts w:ascii="Courier New" w:hAnsi="Courier New" w:cs="Courier New"/>
+        </w:rPr>
+        <w:t>contrib</w:t>
+      </w:r>
+      <w:proofErr w:type="spellEnd"/>
+      <w:r>
+        <w:rPr>
+          <w:rFonts w:ascii="Courier New" w:hAnsi="Courier New" w:cs="Courier New"/>
+        </w:rPr>
+        <w:t xml:space="preserve"> = 0        # </w:t>
+      </w:r>
+      <w:r>
+        <w:rPr>
+          <w:rFonts w:ascii="Courier New" w:hAnsi="Courier New" w:cs="Courier New"/>
+        </w:rPr>
+        <w:t>Annual</w:t>
+      </w:r>
+      <w:r>
+        <w:rPr>
+          <w:rFonts w:ascii="Courier New" w:hAnsi="Courier New" w:cs="Courier New"/>
+        </w:rPr>
+        <w:t xml:space="preserve"> contribution you will make for period (below)</w:t>
+      </w:r>
+    </w:p>
+    <w:p>
+      <w:pPr>
+        <w:rPr>
+          <w:rFonts w:ascii="Courier New" w:hAnsi="Courier New" w:cs="Courier New"/>
+        </w:rPr>
+      </w:pPr>
+      <w:r>
+        <w:rPr>
+          <w:rFonts w:ascii="Courier New" w:hAnsi="Courier New" w:cs="Courier New"/>
+        </w:rPr>
+        <w:t xml:space="preserve">#inflation = </w:t>
+      </w:r>
+      <w:proofErr w:type="gramStart"/>
+      <w:r>
+        <w:rPr>
+          <w:rFonts w:ascii="Courier New" w:hAnsi="Courier New" w:cs="Courier New"/>
+        </w:rPr>
+        <w:t>false  #</w:t>
+      </w:r>
+      <w:proofErr w:type="gramEnd"/>
+      <w:r>
+        <w:rPr>
+          <w:rFonts w:ascii="Courier New" w:hAnsi="Courier New" w:cs="Courier New"/>
+        </w:rPr>
+        <w:t xml:space="preserve"> Will the contribution rise with inflation?</w:t>
+      </w:r>
+    </w:p>
+    <w:p>
+      <w:pPr>
+        <w:rPr>
+          <w:rFonts w:ascii="Courier New" w:hAnsi="Courier New" w:cs="Courier New"/>
+        </w:rPr>
+      </w:pPr>
+      <w:r>
+        <w:rPr>
+          <w:rFonts w:ascii="Courier New" w:hAnsi="Courier New" w:cs="Courier New"/>
+        </w:rPr>
+        <w:t>#period = '56-60'   # period you will be making the contributions</w:t>
+      </w:r>
+    </w:p>
+    <w:p>
+      <w:pPr>
+        <w:rPr>
+          <w:rFonts w:ascii="Courier New" w:hAnsi="Courier New" w:cs="Courier New"/>
+        </w:rPr>
+      </w:pPr>
+    </w:p>
+    <w:p>
+      <w:pPr>
+        <w:rPr>
+          <w:rFonts w:ascii="Courier New" w:hAnsi="Courier New" w:cs="Courier New"/>
+        </w:rPr>
+      </w:pPr>
+      <w:proofErr w:type="gramStart"/>
+      <w:r>
+        <w:rPr>
+          <w:rFonts w:ascii="Courier New" w:hAnsi="Courier New" w:cs="Courier New"/>
+        </w:rPr>
+        <w:t>#[</w:t>
+      </w:r>
+      <w:proofErr w:type="gramEnd"/>
+      <w:r>
+        <w:rPr>
+          <w:rFonts w:ascii="Courier New" w:hAnsi="Courier New" w:cs="Courier New"/>
+        </w:rPr>
+        <w:t>IRA.retiree2]</w:t>
+      </w:r>
+    </w:p>
+    <w:p>
+      <w:pPr>
+        <w:rPr>
+          <w:rFonts w:ascii="Courier New" w:hAnsi="Courier New" w:cs="Courier New"/>
+        </w:rPr>
+      </w:pPr>
+      <w:r>
+        <w:rPr>
+          <w:rFonts w:ascii="Courier New" w:hAnsi="Courier New" w:cs="Courier New"/>
+        </w:rPr>
+        <w:t>#</w:t>
+      </w:r>
+      <w:proofErr w:type="spellStart"/>
+      <w:proofErr w:type="gramStart"/>
+      <w:r>
+        <w:rPr>
+          <w:rFonts w:ascii="Courier New" w:hAnsi="Courier New" w:cs="Courier New"/>
+        </w:rPr>
+        <w:t>bal</w:t>
+      </w:r>
+      <w:proofErr w:type="spellEnd"/>
+      <w:proofErr w:type="gramEnd"/>
+      <w:r>
+        <w:rPr>
+          <w:rFonts w:ascii="Courier New" w:hAnsi="Courier New" w:cs="Courier New"/>
+        </w:rPr>
+        <w:t xml:space="preserve"> = 100_000  </w:t>
+      </w:r>
+      <w:r>
+        <w:rPr>
+          <w:rFonts w:ascii="Courier New" w:hAnsi="Courier New" w:cs="Courier New"/>
+        </w:rPr>
+        <w:t xml:space="preserve">    </w:t>
+      </w:r>
+      <w:r>
+        <w:rPr>
+          <w:rFonts w:ascii="Courier New" w:hAnsi="Courier New" w:cs="Courier New"/>
+        </w:rPr>
+        <w:t># current balance</w:t>
+      </w:r>
+    </w:p>
+    <w:p>
+      <w:pPr>
+        <w:rPr>
+          <w:rFonts w:ascii="Courier New" w:hAnsi="Courier New" w:cs="Courier New"/>
+        </w:rPr>
+      </w:pPr>
+      <w:r>
+        <w:rPr>
+          <w:rFonts w:ascii="Courier New" w:hAnsi="Courier New" w:cs="Courier New"/>
+        </w:rPr>
+        <w:t xml:space="preserve">#rate = 7.25    </w:t>
+      </w:r>
+      <w:r>
+        <w:rPr>
+          <w:rFonts w:ascii="Courier New" w:hAnsi="Courier New" w:cs="Courier New"/>
+        </w:rPr>
+        <w:t xml:space="preserve">    </w:t>
+      </w:r>
+      <w:r>
+        <w:rPr>
+          <w:rFonts w:ascii="Courier New" w:hAnsi="Courier New" w:cs="Courier New"/>
+        </w:rPr>
+        <w:t># defaults to global rate set above</w:t>
+      </w:r>
+    </w:p>
+    <w:p>
+      <w:pPr>
+        <w:rPr>
+          <w:rFonts w:ascii="Courier New" w:hAnsi="Courier New" w:cs="Courier New"/>
+        </w:rPr>
+      </w:pPr>
+      <w:r>
+        <w:rPr>
+          <w:rFonts w:ascii="Courier New" w:hAnsi="Courier New" w:cs="Courier New"/>
+        </w:rPr>
+        <w:t>#</w:t>
+      </w:r>
+      <w:proofErr w:type="spellStart"/>
+      <w:r>
+        <w:rPr>
+          <w:rFonts w:ascii="Courier New" w:hAnsi="Courier New" w:cs="Courier New"/>
+        </w:rPr>
+        <w:t>contrib</w:t>
+      </w:r>
+      <w:proofErr w:type="spellEnd"/>
+      <w:r>
+        <w:rPr>
+          <w:rFonts w:ascii="Courier New" w:hAnsi="Courier New" w:cs="Courier New"/>
+        </w:rPr>
+        <w:t xml:space="preserve"> = 0        # </w:t>
+      </w:r>
+      <w:r>
+        <w:rPr>
+          <w:rFonts w:ascii="Courier New" w:hAnsi="Courier New" w:cs="Courier New"/>
+        </w:rPr>
+        <w:t>Annual</w:t>
+      </w:r>
+      <w:r>
+        <w:rPr>
+          <w:rFonts w:ascii="Courier New" w:hAnsi="Courier New" w:cs="Courier New"/>
+        </w:rPr>
+        <w:t xml:space="preserve"> contribution you will make for period (below)</w:t>
+      </w:r>
+    </w:p>
+    <w:p>
+      <w:pPr>
+        <w:rPr>
+          <w:rFonts w:ascii="Courier New" w:hAnsi="Courier New" w:cs="Courier New"/>
+        </w:rPr>
+      </w:pPr>
+      <w:r>
+        <w:rPr>
+          <w:rFonts w:ascii="Courier New" w:hAnsi="Courier New" w:cs="Courier New"/>
+        </w:rPr>
+        <w:t xml:space="preserve">#inflation = </w:t>
+      </w:r>
+      <w:proofErr w:type="gramStart"/>
+      <w:r>
+        <w:rPr>
+          <w:rFonts w:ascii="Courier New" w:hAnsi="Courier New" w:cs="Courier New"/>
+        </w:rPr>
+        <w:t>false  #</w:t>
+      </w:r>
+      <w:proofErr w:type="gramEnd"/>
+      <w:r>
+        <w:rPr>
+          <w:rFonts w:ascii="Courier New" w:hAnsi="Courier New" w:cs="Courier New"/>
+        </w:rPr>
+        <w:t xml:space="preserve"> Will the contribution rise with inflation?</w:t>
+      </w:r>
+    </w:p>
+    <w:p>
+      <w:pPr>
+        <w:rPr>
+          <w:rFonts w:ascii="Courier New" w:hAnsi="Courier New" w:cs="Courier New"/>
+        </w:rPr>
+      </w:pPr>
+      <w:r>
+        <w:rPr>
+          <w:rFonts w:ascii="Courier New" w:hAnsi="Courier New" w:cs="Courier New"/>
+        </w:rPr>
+        <w:t>#period = '56-60'   # period you will be making the contributions</w:t>
+      </w:r>
+    </w:p>
+    <w:p>
+      <w:pPr>
+        <w:rPr>
+          <w:rFonts w:ascii="Courier New" w:hAnsi="Courier New" w:cs="Courier New"/>
+        </w:rPr>
+      </w:pPr>
+    </w:p>
+    <w:p>
+      <w:pPr>
+        <w:rPr>
+          <w:rFonts w:ascii="Courier New" w:hAnsi="Courier New" w:cs="Courier New"/>
+        </w:rPr>
+      </w:pPr>
+      <w:r>
+        <w:rPr>
+          <w:rFonts w:ascii="Courier New" w:hAnsi="Courier New" w:cs="Courier New"/>
+        </w:rPr>
+        <w:t xml:space="preserve"># </w:t>
+      </w:r>
+      <w:proofErr w:type="spellStart"/>
+      <w:proofErr w:type="gramStart"/>
+      <w:r>
+        <w:rPr>
+          <w:rFonts w:ascii="Courier New" w:hAnsi="Courier New" w:cs="Courier New"/>
+        </w:rPr>
+        <w:t>roth</w:t>
+      </w:r>
+      <w:proofErr w:type="spellEnd"/>
+      <w:proofErr w:type="gramEnd"/>
+      <w:r>
+        <w:rPr>
+          <w:rFonts w:ascii="Courier New" w:hAnsi="Courier New" w:cs="Courier New"/>
+        </w:rPr>
+        <w:t xml:space="preserve"> IRA accounts (</w:t>
+      </w:r>
+      <w:proofErr w:type="spellStart"/>
+      <w:r>
+        <w:rPr>
+          <w:rFonts w:ascii="Courier New" w:hAnsi="Courier New" w:cs="Courier New"/>
+        </w:rPr>
+        <w:t>RothRA</w:t>
+      </w:r>
+      <w:proofErr w:type="spellEnd"/>
+      <w:r>
+        <w:rPr>
+          <w:rFonts w:ascii="Courier New" w:hAnsi="Courier New" w:cs="Courier New"/>
+        </w:rPr>
+        <w:t>)</w:t>
+      </w:r>
+    </w:p>
+    <w:p>
+      <w:pPr>
+        <w:rPr>
+          <w:rFonts w:ascii="Courier New" w:hAnsi="Courier New" w:cs="Courier New"/>
+        </w:rPr>
+      </w:pPr>
+      <w:proofErr w:type="gramStart"/>
+      <w:r>
+        <w:rPr>
+          <w:rFonts w:ascii="Courier New" w:hAnsi="Courier New" w:cs="Courier New"/>
+        </w:rPr>
+        <w:t>#[</w:t>
+      </w:r>
+      <w:proofErr w:type="gramEnd"/>
+      <w:r>
+        <w:rPr>
+          <w:rFonts w:ascii="Courier New" w:hAnsi="Courier New" w:cs="Courier New"/>
+        </w:rPr>
+        <w:t>roth.retiree1]</w:t>
+      </w:r>
+    </w:p>
+    <w:p>
+      <w:pPr>
+        <w:rPr>
+          <w:rFonts w:ascii="Courier New" w:hAnsi="Courier New" w:cs="Courier New"/>
+        </w:rPr>
+      </w:pPr>
+      <w:r>
+        <w:rPr>
+          <w:rFonts w:ascii="Courier New" w:hAnsi="Courier New" w:cs="Courier New"/>
+        </w:rPr>
+        <w:t>#</w:t>
+      </w:r>
+      <w:proofErr w:type="spellStart"/>
+      <w:proofErr w:type="gramStart"/>
+      <w:r>
+        <w:rPr>
+          <w:rFonts w:ascii="Courier New" w:hAnsi="Courier New" w:cs="Courier New"/>
+        </w:rPr>
+        <w:t>bal</w:t>
+      </w:r>
+      <w:proofErr w:type="spellEnd"/>
+      <w:proofErr w:type="gramEnd"/>
+      <w:r>
+        <w:rPr>
+          <w:rFonts w:ascii="Courier New" w:hAnsi="Courier New" w:cs="Courier New"/>
+        </w:rPr>
+        <w:t xml:space="preserve"> = 20_000   </w:t>
+      </w:r>
+      <w:r>
+        <w:rPr>
+          <w:rFonts w:ascii="Courier New" w:hAnsi="Courier New" w:cs="Courier New"/>
+        </w:rPr>
+        <w:t xml:space="preserve">    </w:t>
+      </w:r>
+      <w:r>
+        <w:rPr>
+          <w:rFonts w:ascii="Courier New" w:hAnsi="Courier New" w:cs="Courier New"/>
+        </w:rPr>
+        <w:t># current balance</w:t>
+      </w:r>
+    </w:p>
+    <w:p>
+      <w:pPr>
+        <w:rPr>
+          <w:rFonts w:ascii="Courier New" w:hAnsi="Courier New" w:cs="Courier New"/>
+        </w:rPr>
+      </w:pPr>
+      <w:r>
+        <w:rPr>
+          <w:rFonts w:ascii="Courier New" w:hAnsi="Courier New" w:cs="Courier New"/>
+        </w:rPr>
+        <w:t xml:space="preserve">#rate = 7.25    </w:t>
+      </w:r>
+      <w:r>
+        <w:rPr>
+          <w:rFonts w:ascii="Courier New" w:hAnsi="Courier New" w:cs="Courier New"/>
+        </w:rPr>
+        <w:t xml:space="preserve">    </w:t>
+      </w:r>
+      <w:r>
+        <w:rPr>
+          <w:rFonts w:ascii="Courier New" w:hAnsi="Courier New" w:cs="Courier New"/>
+        </w:rPr>
+        <w:t># defaults to global rate set above</w:t>
+      </w:r>
+    </w:p>
+    <w:p>
+      <w:pPr>
+        <w:rPr>
+          <w:rFonts w:ascii="Courier New" w:hAnsi="Courier New" w:cs="Courier New"/>
+        </w:rPr>
+      </w:pPr>
+      <w:r>
+        <w:rPr>
+          <w:rFonts w:ascii="Courier New" w:hAnsi="Courier New" w:cs="Courier New"/>
+        </w:rPr>
+        <w:t>#</w:t>
+      </w:r>
+      <w:proofErr w:type="spellStart"/>
+      <w:r>
+        <w:rPr>
+          <w:rFonts w:ascii="Courier New" w:hAnsi="Courier New" w:cs="Courier New"/>
+        </w:rPr>
+        <w:t>contrib</w:t>
+      </w:r>
+      <w:proofErr w:type="spellEnd"/>
+      <w:r>
+        <w:rPr>
+          <w:rFonts w:ascii="Courier New" w:hAnsi="Courier New" w:cs="Courier New"/>
+        </w:rPr>
+        <w:t xml:space="preserve"> = 0        # </w:t>
+      </w:r>
+      <w:r>
+        <w:rPr>
+          <w:rFonts w:ascii="Courier New" w:hAnsi="Courier New" w:cs="Courier New"/>
+        </w:rPr>
+        <w:t>Annual</w:t>
+      </w:r>
+      <w:r>
+        <w:rPr>
+          <w:rFonts w:ascii="Courier New" w:hAnsi="Courier New" w:cs="Courier New"/>
+        </w:rPr>
+        <w:t xml:space="preserve"> contribution you will make for period (below)</w:t>
+      </w:r>
+    </w:p>
+    <w:p>
+      <w:pPr>
+        <w:rPr>
+          <w:rFonts w:ascii="Courier New" w:hAnsi="Courier New" w:cs="Courier New"/>
+        </w:rPr>
+      </w:pPr>
+      <w:r>
+        <w:rPr>
+          <w:rFonts w:ascii="Courier New" w:hAnsi="Courier New" w:cs="Courier New"/>
+        </w:rPr>
+        <w:t xml:space="preserve">#inflation = </w:t>
+      </w:r>
+      <w:proofErr w:type="gramStart"/>
+      <w:r>
+        <w:rPr>
+          <w:rFonts w:ascii="Courier New" w:hAnsi="Courier New" w:cs="Courier New"/>
+        </w:rPr>
+        <w:t>false  #</w:t>
+      </w:r>
+      <w:proofErr w:type="gramEnd"/>
+      <w:r>
+        <w:rPr>
+          <w:rFonts w:ascii="Courier New" w:hAnsi="Courier New" w:cs="Courier New"/>
+        </w:rPr>
+        <w:t xml:space="preserve"> Will the contribution rise with inflation?</w:t>
+      </w:r>
+    </w:p>
+    <w:p>
+      <w:pPr>
+        <w:rPr>
+          <w:rFonts w:ascii="Courier New" w:hAnsi="Courier New" w:cs="Courier New"/>
+        </w:rPr>
+      </w:pPr>
+      <w:r>
+        <w:rPr>
+          <w:rFonts w:ascii="Courier New" w:hAnsi="Courier New" w:cs="Courier New"/>
+        </w:rPr>
+        <w:t>#period = '56-60'   # period you will be making the contributions</w:t>
+      </w:r>
+    </w:p>
+    <w:p>
+      <w:pPr>
+        <w:rPr>
+          <w:rFonts w:ascii="Courier New" w:hAnsi="Courier New" w:cs="Courier New"/>
+        </w:rPr>
+      </w:pPr>
+    </w:p>
+    <w:p>
+      <w:pPr>
+        <w:rPr>
+          <w:rFonts w:ascii="Courier New" w:hAnsi="Courier New" w:cs="Courier New"/>
+        </w:rPr>
+      </w:pPr>
+      <w:proofErr w:type="gramStart"/>
+      <w:r>
+        <w:rPr>
+          <w:rFonts w:ascii="Courier New" w:hAnsi="Courier New" w:cs="Courier New"/>
+        </w:rPr>
+        <w:t>#[</w:t>
+      </w:r>
+      <w:proofErr w:type="gramEnd"/>
+      <w:r>
+        <w:rPr>
+          <w:rFonts w:ascii="Courier New" w:hAnsi="Courier New" w:cs="Courier New"/>
+        </w:rPr>
+        <w:t>roth.retiree2]</w:t>
+      </w:r>
+    </w:p>
+    <w:p>
+      <w:pPr>
+        <w:rPr>
+          <w:rFonts w:ascii="Courier New" w:hAnsi="Courier New" w:cs="Courier New"/>
+        </w:rPr>
+      </w:pPr>
+      <w:r>
+        <w:rPr>
+          <w:rFonts w:ascii="Courier New" w:hAnsi="Courier New" w:cs="Courier New"/>
+        </w:rPr>
+        <w:t>#</w:t>
+      </w:r>
+      <w:proofErr w:type="spellStart"/>
+      <w:proofErr w:type="gramStart"/>
+      <w:r>
+        <w:rPr>
+          <w:rFonts w:ascii="Courier New" w:hAnsi="Courier New" w:cs="Courier New"/>
+        </w:rPr>
+        <w:t>bal</w:t>
+      </w:r>
+      <w:proofErr w:type="spellEnd"/>
+      <w:proofErr w:type="gramEnd"/>
+      <w:r>
+        <w:rPr>
+          <w:rFonts w:ascii="Courier New" w:hAnsi="Courier New" w:cs="Courier New"/>
+        </w:rPr>
+        <w:t xml:space="preserve"> = 20_000   </w:t>
+      </w:r>
+      <w:r>
+        <w:rPr>
+          <w:rFonts w:ascii="Courier New" w:hAnsi="Courier New" w:cs="Courier New"/>
+        </w:rPr>
+        <w:t xml:space="preserve">    </w:t>
+      </w:r>
+      <w:r>
+        <w:rPr>
+          <w:rFonts w:ascii="Courier New" w:hAnsi="Courier New" w:cs="Courier New"/>
+        </w:rPr>
+        <w:t># current balance</w:t>
+      </w:r>
+    </w:p>
+    <w:p>
+      <w:pPr>
+        <w:rPr>
+          <w:rFonts w:ascii="Courier New" w:hAnsi="Courier New" w:cs="Courier New"/>
+        </w:rPr>
+      </w:pPr>
+      <w:r>
+        <w:rPr>
+          <w:rFonts w:ascii="Courier New" w:hAnsi="Courier New" w:cs="Courier New"/>
+        </w:rPr>
+        <w:t xml:space="preserve">#rate = 7.25    </w:t>
+      </w:r>
+      <w:r>
+        <w:rPr>
+          <w:rFonts w:ascii="Courier New" w:hAnsi="Courier New" w:cs="Courier New"/>
+        </w:rPr>
+        <w:t xml:space="preserve">    </w:t>
+      </w:r>
+      <w:r>
+        <w:rPr>
+          <w:rFonts w:ascii="Courier New" w:hAnsi="Courier New" w:cs="Courier New"/>
+        </w:rPr>
+        <w:t># defaults to global rate set above</w:t>
+      </w:r>
+    </w:p>
+    <w:p>
+      <w:pPr>
+        <w:rPr>
+          <w:rFonts w:ascii="Courier New" w:hAnsi="Courier New" w:cs="Courier New"/>
+        </w:rPr>
+      </w:pPr>
+      <w:r>
+        <w:rPr>
+          <w:rFonts w:ascii="Courier New" w:hAnsi="Courier New" w:cs="Courier New"/>
+        </w:rPr>
+        <w:lastRenderedPageBreak/>
+        <w:t>#</w:t>
+      </w:r>
+      <w:proofErr w:type="spellStart"/>
+      <w:r>
+        <w:rPr>
+          <w:rFonts w:ascii="Courier New" w:hAnsi="Courier New" w:cs="Courier New"/>
+        </w:rPr>
+        <w:t>contrib</w:t>
+      </w:r>
+      <w:proofErr w:type="spellEnd"/>
+      <w:r>
+        <w:rPr>
+          <w:rFonts w:ascii="Courier New" w:hAnsi="Courier New" w:cs="Courier New"/>
+        </w:rPr>
+        <w:t xml:space="preserve"> = 0        # </w:t>
+      </w:r>
+      <w:proofErr w:type="spellStart"/>
+      <w:r>
+        <w:rPr>
+          <w:rFonts w:ascii="Courier New" w:hAnsi="Courier New" w:cs="Courier New"/>
+        </w:rPr>
+        <w:t>Anual</w:t>
+      </w:r>
+      <w:proofErr w:type="spellEnd"/>
+      <w:r>
+        <w:rPr>
+          <w:rFonts w:ascii="Courier New" w:hAnsi="Courier New" w:cs="Courier New"/>
+        </w:rPr>
+        <w:t xml:space="preserve"> contribution you will make for period (below)</w:t>
+      </w:r>
+    </w:p>
+    <w:p>
+      <w:pPr>
+        <w:rPr>
+          <w:rFonts w:ascii="Courier New" w:hAnsi="Courier New" w:cs="Courier New"/>
+        </w:rPr>
+      </w:pPr>
+      <w:r>
+        <w:rPr>
+          <w:rFonts w:ascii="Courier New" w:hAnsi="Courier New" w:cs="Courier New"/>
+        </w:rPr>
+        <w:t xml:space="preserve">#inflation = </w:t>
+      </w:r>
+      <w:proofErr w:type="gramStart"/>
+      <w:r>
+        <w:rPr>
+          <w:rFonts w:ascii="Courier New" w:hAnsi="Courier New" w:cs="Courier New"/>
+        </w:rPr>
+        <w:t>false  #</w:t>
+      </w:r>
+      <w:proofErr w:type="gramEnd"/>
+      <w:r>
+        <w:rPr>
+          <w:rFonts w:ascii="Courier New" w:hAnsi="Courier New" w:cs="Courier New"/>
+        </w:rPr>
+        <w:t xml:space="preserve"> Will the contribution rise with inflation?</w:t>
+      </w:r>
+    </w:p>
+    <w:p>
+      <w:pPr>
+        <w:rPr>
+          <w:rFonts w:ascii="Courier New" w:hAnsi="Courier New" w:cs="Courier New"/>
+        </w:rPr>
+      </w:pPr>
+      <w:r>
+        <w:rPr>
+          <w:rFonts w:ascii="Courier New" w:hAnsi="Courier New" w:cs="Courier New"/>
+        </w:rPr>
+        <w:t>#period = '56-60'   # period you will be making the contributions</w:t>
       </w:r>
     </w:p>
     <w:p>
@@ -2370,43 +4009,86 @@
           <w:rFonts w:ascii="Courier New" w:hAnsi="Courier New" w:cs="Courier New"/>
         </w:rPr>
       </w:pPr>
-      <w:r>
-        <w:rPr>
-          <w:rFonts w:ascii="Courier New" w:hAnsi="Courier New" w:cs="Courier New"/>
-        </w:rPr>
-        <w:t>#[aftertax]</w:t>
-      </w:r>
-    </w:p>
-    <w:p>
-      <w:pPr>
-        <w:rPr>
-          <w:rFonts w:ascii="Courier New" w:hAnsi="Courier New" w:cs="Courier New"/>
-        </w:rPr>
-      </w:pPr>
-      <w:r>
-        <w:rPr>
-          <w:rFonts w:ascii="Courier New" w:hAnsi="Courier New" w:cs="Courier New"/>
-        </w:rPr>
-        <w:t>#bal =   100_000 # current balance</w:t>
-      </w:r>
-    </w:p>
-    <w:p>
-      <w:pPr>
-        <w:rPr>
-          <w:rFonts w:ascii="Courier New" w:hAnsi="Courier New" w:cs="Courier New"/>
-        </w:rPr>
-      </w:pPr>
-      <w:r>
-        <w:rPr>
-          <w:rFonts w:ascii="Courier New" w:hAnsi="Courier New" w:cs="Courier New"/>
-        </w:rPr>
-        <w:t>#basis = 50_000</w:t>
-      </w:r>
-      <w:r>
-        <w:rPr>
-          <w:rFonts w:ascii="Courier New" w:hAnsi="Courier New" w:cs="Courier New"/>
-        </w:rPr>
-        <w:tab/>
+      <w:proofErr w:type="gramStart"/>
+      <w:r>
+        <w:rPr>
+          <w:rFonts w:ascii="Courier New" w:hAnsi="Courier New" w:cs="Courier New"/>
+        </w:rPr>
+        <w:t>#[</w:t>
+      </w:r>
+      <w:proofErr w:type="spellStart"/>
+      <w:proofErr w:type="gramEnd"/>
+      <w:r>
+        <w:rPr>
+          <w:rFonts w:ascii="Courier New" w:hAnsi="Courier New" w:cs="Courier New"/>
+        </w:rPr>
+        <w:t>aftertax</w:t>
+      </w:r>
+      <w:proofErr w:type="spellEnd"/>
+      <w:r>
+        <w:rPr>
+          <w:rFonts w:ascii="Courier New" w:hAnsi="Courier New" w:cs="Courier New"/>
+        </w:rPr>
+        <w:t>]</w:t>
+      </w:r>
+    </w:p>
+    <w:p>
+      <w:pPr>
+        <w:rPr>
+          <w:rFonts w:ascii="Courier New" w:hAnsi="Courier New" w:cs="Courier New"/>
+        </w:rPr>
+      </w:pPr>
+      <w:r>
+        <w:rPr>
+          <w:rFonts w:ascii="Courier New" w:hAnsi="Courier New" w:cs="Courier New"/>
+        </w:rPr>
+        <w:t>#</w:t>
+      </w:r>
+      <w:proofErr w:type="spellStart"/>
+      <w:proofErr w:type="gramStart"/>
+      <w:r>
+        <w:rPr>
+          <w:rFonts w:ascii="Courier New" w:hAnsi="Courier New" w:cs="Courier New"/>
+        </w:rPr>
+        <w:t>bal</w:t>
+      </w:r>
+      <w:proofErr w:type="spellEnd"/>
+      <w:proofErr w:type="gramEnd"/>
+      <w:r>
+        <w:rPr>
+          <w:rFonts w:ascii="Courier New" w:hAnsi="Courier New" w:cs="Courier New"/>
+        </w:rPr>
+        <w:t xml:space="preserve"> =   100_000 </w:t>
+      </w:r>
+      <w:r>
+        <w:rPr>
+          <w:rFonts w:ascii="Courier New" w:hAnsi="Courier New" w:cs="Courier New"/>
+        </w:rPr>
+        <w:t xml:space="preserve">   </w:t>
+      </w:r>
+      <w:r>
+        <w:rPr>
+          <w:rFonts w:ascii="Courier New" w:hAnsi="Courier New" w:cs="Courier New"/>
+        </w:rPr>
+        <w:t># current balance</w:t>
+      </w:r>
+    </w:p>
+    <w:p>
+      <w:pPr>
+        <w:rPr>
+          <w:rFonts w:ascii="Courier New" w:hAnsi="Courier New" w:cs="Courier New"/>
+        </w:rPr>
+      </w:pPr>
+      <w:r>
+        <w:rPr>
+          <w:rFonts w:ascii="Courier New" w:hAnsi="Courier New" w:cs="Courier New"/>
+        </w:rPr>
+        <w:t xml:space="preserve">#basis = 50_000     </w:t>
+      </w:r>
+      <w:r>
+        <w:rPr>
+          <w:rFonts w:ascii="Courier New" w:hAnsi="Courier New" w:cs="Courier New"/>
+        </w:rPr>
         <w:t># Contributions to total, for capital gains tax</w:t>
       </w:r>
     </w:p>
@@ -2420,7 +4102,108 @@
         <w:rPr>
           <w:rFonts w:ascii="Courier New" w:hAnsi="Courier New" w:cs="Courier New"/>
         </w:rPr>
-        <w:t>#rate = 7.25    # defaults to global rate set above</w:t>
+        <w:t xml:space="preserve">#rate = 7.25    </w:t>
+      </w:r>
+      <w:r>
+        <w:rPr>
+          <w:rFonts w:ascii="Courier New" w:hAnsi="Courier New" w:cs="Courier New"/>
+        </w:rPr>
+        <w:t xml:space="preserve">    </w:t>
+      </w:r>
+      <w:r>
+        <w:rPr>
+          <w:rFonts w:ascii="Courier New" w:hAnsi="Courier New" w:cs="Courier New"/>
+        </w:rPr>
+        <w:t># defaults to global rate set above</w:t>
+      </w:r>
+    </w:p>
+    <w:p>
+      <w:pPr>
+        <w:rPr>
+          <w:rFonts w:ascii="Courier New" w:hAnsi="Courier New" w:cs="Courier New"/>
+        </w:rPr>
+      </w:pPr>
+      <w:r>
+        <w:rPr>
+          <w:rFonts w:ascii="Courier New" w:hAnsi="Courier New" w:cs="Courier New"/>
+        </w:rPr>
+        <w:t>#</w:t>
+      </w:r>
+      <w:proofErr w:type="spellStart"/>
+      <w:r>
+        <w:rPr>
+          <w:rFonts w:ascii="Courier New" w:hAnsi="Courier New" w:cs="Courier New"/>
+        </w:rPr>
+        <w:t>contrib</w:t>
+      </w:r>
+      <w:proofErr w:type="spellEnd"/>
+      <w:r>
+        <w:rPr>
+          <w:rFonts w:ascii="Courier New" w:hAnsi="Courier New" w:cs="Courier New"/>
+        </w:rPr>
+        <w:t xml:space="preserve"> = 0        # </w:t>
+      </w:r>
+      <w:proofErr w:type="spellStart"/>
+      <w:r>
+        <w:rPr>
+          <w:rFonts w:ascii="Courier New" w:hAnsi="Courier New" w:cs="Courier New"/>
+        </w:rPr>
+        <w:t>Anual</w:t>
+      </w:r>
+      <w:proofErr w:type="spellEnd"/>
+      <w:r>
+        <w:rPr>
+          <w:rFonts w:ascii="Courier New" w:hAnsi="Courier New" w:cs="Courier New"/>
+        </w:rPr>
+        <w:t xml:space="preserve"> contribution you will make for period (below)</w:t>
+      </w:r>
+    </w:p>
+    <w:p>
+      <w:pPr>
+        <w:rPr>
+          <w:rFonts w:ascii="Courier New" w:hAnsi="Courier New" w:cs="Courier New"/>
+        </w:rPr>
+      </w:pPr>
+      <w:r>
+        <w:rPr>
+          <w:rFonts w:ascii="Courier New" w:hAnsi="Courier New" w:cs="Courier New"/>
+        </w:rPr>
+        <w:t xml:space="preserve">#inflation = </w:t>
+      </w:r>
+      <w:proofErr w:type="gramStart"/>
+      <w:r>
+        <w:rPr>
+          <w:rFonts w:ascii="Courier New" w:hAnsi="Courier New" w:cs="Courier New"/>
+        </w:rPr>
+        <w:t>false  #</w:t>
+      </w:r>
+      <w:proofErr w:type="gramEnd"/>
+      <w:r>
+        <w:rPr>
+          <w:rFonts w:ascii="Courier New" w:hAnsi="Courier New" w:cs="Courier New"/>
+        </w:rPr>
+        <w:t xml:space="preserve"> Will the contribution rise with inflation?</w:t>
+      </w:r>
+    </w:p>
+    <w:p>
+      <w:pPr>
+        <w:rPr>
+          <w:rFonts w:ascii="Courier New" w:hAnsi="Courier New" w:cs="Courier New"/>
+        </w:rPr>
+      </w:pPr>
+      <w:r>
+        <w:rPr>
+          <w:rFonts w:ascii="Courier New" w:hAnsi="Courier New" w:cs="Courier New"/>
+        </w:rPr>
+        <w:t xml:space="preserve">#period = '56-60'   </w:t>
+      </w:r>
+      <w:bookmarkStart w:id="0" w:name="_GoBack"/>
+      <w:bookmarkEnd w:id="0"/>
+      <w:r>
+        <w:rPr>
+          <w:rFonts w:ascii="Courier New" w:hAnsi="Courier New" w:cs="Courier New"/>
+        </w:rPr>
+        <w:t># period you will be making the contributions</w:t>
       </w:r>
     </w:p>
     <w:sectPr>
@@ -2492,7 +4275,15 @@
         <w:footnoteRef/>
       </w:r>
       <w:r>
-        <w:t xml:space="preserve"> The toml specification is archived at: </w:t>
+        <w:t xml:space="preserve"> The </w:t>
+      </w:r>
+      <w:proofErr w:type="spellStart"/>
+      <w:r>
+        <w:t>toml</w:t>
+      </w:r>
+      <w:proofErr w:type="spellEnd"/>
+      <w:r>
+        <w:t xml:space="preserve"> specification is archived at: </w:t>
       </w:r>
       <w:hyperlink r:id="rId1" w:history="1">
         <w:r>

--- a/UsersGuide.docx
+++ b/UsersGuide.docx
@@ -168,6 +168,85 @@
         <w:rPr>
           <w:rFonts w:eastAsiaTheme="minorEastAsia"/>
         </w:rPr>
+        <w:t xml:space="preserve">To use this application you must first prepare an input file of type </w:t>
+      </w:r>
+      <w:proofErr w:type="spellStart"/>
+      <w:r>
+        <w:rPr>
+          <w:rFonts w:eastAsiaTheme="minorEastAsia"/>
+        </w:rPr>
+        <w:t>toml</w:t>
+      </w:r>
+      <w:proofErr w:type="spellEnd"/>
+      <w:r>
+        <w:rPr>
+          <w:rFonts w:eastAsiaTheme="minorEastAsia"/>
+        </w:rPr>
+        <w:t xml:space="preserve">. The package include some example </w:t>
+      </w:r>
+      <w:proofErr w:type="spellStart"/>
+      <w:r>
+        <w:rPr>
+          <w:rFonts w:eastAsiaTheme="minorEastAsia"/>
+        </w:rPr>
+        <w:t>toml</w:t>
+      </w:r>
+      <w:proofErr w:type="spellEnd"/>
+      <w:r>
+        <w:rPr>
+          <w:rFonts w:eastAsiaTheme="minorEastAsia"/>
+        </w:rPr>
+        <w:t xml:space="preserve"> file</w:t>
+      </w:r>
+      <w:r>
+        <w:rPr>
+          <w:rFonts w:eastAsiaTheme="minorEastAsia"/>
+        </w:rPr>
+        <w:t>s</w:t>
+      </w:r>
+      <w:r>
+        <w:rPr>
+          <w:rFonts w:eastAsiaTheme="minorEastAsia"/>
+        </w:rPr>
+        <w:t xml:space="preserve"> including one to be used as a starting point. </w:t>
+      </w:r>
+      <w:r>
+        <w:rPr>
+          <w:rFonts w:eastAsiaTheme="minorEastAsia"/>
+        </w:rPr>
+        <w:t xml:space="preserve">The input configuration defined in the </w:t>
+      </w:r>
+      <w:proofErr w:type="spellStart"/>
+      <w:r>
+        <w:rPr>
+          <w:rFonts w:eastAsiaTheme="minorEastAsia"/>
+        </w:rPr>
+        <w:t>toml</w:t>
+      </w:r>
+      <w:proofErr w:type="spellEnd"/>
+      <w:r>
+        <w:rPr>
+          <w:rFonts w:eastAsiaTheme="minorEastAsia"/>
+        </w:rPr>
+        <w:t xml:space="preserve"> file is used to set up the constraint model to represent your specific situation for the solver to produce a proposed plan of action. The plan of action consists of a list of withdrawals (and deposits) that optimize your use of your retirement funds. </w:t>
+      </w:r>
+      <w:r>
+        <w:rPr>
+          <w:rFonts w:eastAsiaTheme="minorEastAsia"/>
+        </w:rPr>
+        <w:t xml:space="preserve">The model accounts for all your federal income and capital gains taxes, rules for handling tax deferred retirement accounts, social security and other incomes as well as the sale of major assets like a home. </w:t>
+      </w:r>
+    </w:p>
+    <w:p>
+      <w:pPr>
+        <w:rPr>
+          <w:rFonts w:eastAsiaTheme="minorEastAsia"/>
+        </w:rPr>
+      </w:pPr>
+      <w:r>
+        <w:rPr>
+          <w:rFonts w:eastAsiaTheme="minorEastAsia"/>
+        </w:rPr>
         <w:t xml:space="preserve">One issue that is not </w:t>
       </w:r>
       <w:r>
@@ -198,7 +277,21 @@
         <w:rPr>
           <w:rFonts w:eastAsiaTheme="minorEastAsia"/>
         </w:rPr>
-        <w:t xml:space="preserve"> IRA and Roth IRA accounts there a maximum contribution levels. For the most part, at least in the current version of this program, we do not model these. Rather it is up to the user to convert this information into that which the model will use. This can most easily be done by simply using the current balance</w:t>
+        <w:t xml:space="preserve"> IRA and Roth IRA accounts there a maximum contribution levels. For the most part, at least in the current version of this program, </w:t>
+      </w:r>
+      <w:proofErr w:type="gramStart"/>
+      <w:r>
+        <w:rPr>
+          <w:rFonts w:eastAsiaTheme="minorEastAsia"/>
+        </w:rPr>
+        <w:t>we</w:t>
+      </w:r>
+      <w:proofErr w:type="gramEnd"/>
+      <w:r>
+        <w:rPr>
+          <w:rFonts w:eastAsiaTheme="minorEastAsia"/>
+        </w:rPr>
+        <w:t xml:space="preserve"> do not model these. Rather it is up to the user to convert this information into that which the model will use. This can most easily be done by simply using the current balance</w:t>
       </w:r>
       <w:r>
         <w:rPr>
@@ -444,7 +537,14 @@
         <w:rPr>
           <w:rFonts w:eastAsiaTheme="minorEastAsia"/>
         </w:rPr>
-        <w:t xml:space="preserve"> can be included. So a single retiree could have up to three accounts being modeled (one of each type) while a married filing jointly could have up to five accounts (one per retiree for the retirement accounts and one non-RA).  </w:t>
+        <w:t xml:space="preserve"> can be included. So a single retiree could have up to three </w:t>
+      </w:r>
+      <w:r>
+        <w:rPr>
+          <w:rFonts w:eastAsiaTheme="minorEastAsia"/>
+        </w:rPr>
+        <w:lastRenderedPageBreak/>
+        <w:t xml:space="preserve">accounts being modeled (one of each type) while a married filing jointly could have up to five accounts (one per retiree for the retirement accounts and one non-RA).  </w:t>
       </w:r>
       <w:r>
         <w:rPr>
@@ -494,201 +594,399 @@
         <w:rPr>
           <w:rFonts w:eastAsiaTheme="minorEastAsia"/>
         </w:rPr>
-        <w:t xml:space="preserve">For the most part 401(k) should be included in the TDRA account but sometimes they include portions that were contributed with after tax money. In this case the after tax contributions should be included in </w:t>
-      </w:r>
+        <w:t xml:space="preserve">For the most part 401(k) should be included in the TDRA account but sometimes they include portions that were contributed with after tax money. In this case the after tax contributions should be included in the </w:t>
+      </w:r>
+      <w:proofErr w:type="spellStart"/>
+      <w:r>
+        <w:rPr>
+          <w:rFonts w:eastAsiaTheme="minorEastAsia"/>
+        </w:rPr>
+        <w:t>RothRA</w:t>
+      </w:r>
+      <w:proofErr w:type="spellEnd"/>
+      <w:r>
+        <w:rPr>
+          <w:rFonts w:eastAsiaTheme="minorEastAsia"/>
+        </w:rPr>
+        <w:t xml:space="preserve"> account. IRA account balances go to the TDRA account and Roth IRA balances go to the </w:t>
+      </w:r>
+      <w:proofErr w:type="spellStart"/>
+      <w:r>
+        <w:rPr>
+          <w:rFonts w:eastAsiaTheme="minorEastAsia"/>
+        </w:rPr>
+        <w:t>RothRA</w:t>
+      </w:r>
+      <w:proofErr w:type="spellEnd"/>
+      <w:r>
+        <w:rPr>
+          <w:rFonts w:eastAsiaTheme="minorEastAsia"/>
+        </w:rPr>
+        <w:t xml:space="preserve"> account.</w:t>
+      </w:r>
+      <w:r>
+        <w:rPr>
+          <w:rFonts w:eastAsiaTheme="minorEastAsia"/>
+        </w:rPr>
+        <w:t xml:space="preserve"> </w:t>
+      </w:r>
+    </w:p>
+    <w:p>
+      <w:pPr>
+        <w:rPr>
+          <w:rFonts w:eastAsiaTheme="minorEastAsia"/>
+        </w:rPr>
+      </w:pPr>
+      <w:r>
+        <w:rPr>
+          <w:rFonts w:eastAsiaTheme="minorEastAsia"/>
+        </w:rPr>
+        <w:t xml:space="preserve">Once you have a handle on your account balances for each of the account types, you can choose an inflation rate (defaults to 0) and an overall rate of return for investments (defaults to 6%), set your retirement type, joint, </w:t>
+      </w:r>
+      <w:proofErr w:type="spellStart"/>
+      <w:r>
+        <w:rPr>
+          <w:rFonts w:eastAsiaTheme="minorEastAsia"/>
+        </w:rPr>
+        <w:t>mseparate</w:t>
+      </w:r>
+      <w:proofErr w:type="spellEnd"/>
+      <w:r>
+        <w:rPr>
+          <w:rFonts w:eastAsiaTheme="minorEastAsia"/>
+        </w:rPr>
+        <w:t xml:space="preserve"> or single (defaults to joint)</w:t>
+      </w:r>
+      <w:r>
+        <w:rPr>
+          <w:rFonts w:eastAsiaTheme="minorEastAsia"/>
+        </w:rPr>
+        <w:t xml:space="preserve"> and enter your account information. The final information you must specify is your current age, age you plan to retire and through what age to create the plan. With this there is enough for your first run. </w:t>
+      </w:r>
+      <w:r>
+        <w:rPr>
+          <w:rFonts w:eastAsiaTheme="minorEastAsia"/>
+        </w:rPr>
+        <w:t xml:space="preserve"> </w:t>
+      </w:r>
+    </w:p>
+    <w:p>
+      <w:pPr>
+        <w:rPr>
+          <w:rFonts w:eastAsiaTheme="minorEastAsia"/>
+        </w:rPr>
+      </w:pPr>
+      <w:r>
+        <w:rPr>
+          <w:rFonts w:eastAsiaTheme="minorEastAsia"/>
+        </w:rPr>
+        <w:t xml:space="preserve">Optimize for Spending or </w:t>
+      </w:r>
+      <w:proofErr w:type="spellStart"/>
+      <w:r>
+        <w:rPr>
+          <w:rFonts w:eastAsiaTheme="minorEastAsia"/>
+        </w:rPr>
+        <w:t>PlusEstate</w:t>
+      </w:r>
+      <w:proofErr w:type="spellEnd"/>
+      <w:r>
+        <w:rPr>
+          <w:rFonts w:eastAsiaTheme="minorEastAsia"/>
+        </w:rPr>
+        <w:t>: You can choose to optimize for a maximum spending amount during retirement or for the final estate (</w:t>
+      </w:r>
+      <w:proofErr w:type="spellStart"/>
+      <w:r>
+        <w:rPr>
+          <w:rFonts w:eastAsiaTheme="minorEastAsia"/>
+        </w:rPr>
+        <w:t>PlusEstate</w:t>
+      </w:r>
+      <w:proofErr w:type="spellEnd"/>
+      <w:r>
+        <w:rPr>
+          <w:rFonts w:eastAsiaTheme="minorEastAsia"/>
+        </w:rPr>
+        <w:t xml:space="preserve">). </w:t>
+      </w:r>
+      <w:r>
+        <w:rPr>
+          <w:rFonts w:eastAsiaTheme="minorEastAsia"/>
+        </w:rPr>
+        <w:t xml:space="preserve">This setting defaults to optimize for spending and will create a plan that starts at a value of X dollars a year and increasing this amount for inflation each subsequent year. This gives a good starting point to understand where you are in terms of your ability to retire. If </w:t>
+      </w:r>
+      <w:r>
+        <w:rPr>
+          <w:rFonts w:eastAsiaTheme="minorEastAsia"/>
+        </w:rPr>
+        <w:t xml:space="preserve">the </w:t>
+      </w:r>
+      <w:r>
+        <w:rPr>
+          <w:rFonts w:eastAsiaTheme="minorEastAsia"/>
+        </w:rPr>
+        <w:t>first year amount is too low then you’ll have to do some serious thinking before you retire. If on the other hand it’s more than you believe you need or want, you can set a maximum spending amount and let the remainder stay in your accounts to increase you</w:t>
+      </w:r>
+      <w:r>
+        <w:rPr>
+          <w:rFonts w:eastAsiaTheme="minorEastAsia"/>
+        </w:rPr>
+        <w:t>r</w:t>
+      </w:r>
+      <w:r>
+        <w:rPr>
+          <w:rFonts w:eastAsiaTheme="minorEastAsia"/>
+        </w:rPr>
+        <w:t xml:space="preserve"> estate.</w:t>
+      </w:r>
+      <w:r>
+        <w:rPr>
+          <w:rFonts w:eastAsiaTheme="minorEastAsia"/>
+        </w:rPr>
+        <w:t xml:space="preserve"> </w:t>
+      </w:r>
+    </w:p>
+    <w:p>
+      <w:pPr>
+        <w:rPr>
+          <w:rFonts w:eastAsiaTheme="minorEastAsia"/>
+        </w:rPr>
+      </w:pPr>
+      <w:r>
+        <w:rPr>
+          <w:rFonts w:eastAsiaTheme="minorEastAsia"/>
+        </w:rPr>
+        <w:t>Another approach when you want to maximize your estate and you know what you will need each year, you can optimize for the estate (</w:t>
+      </w:r>
+      <w:proofErr w:type="spellStart"/>
+      <w:r>
+        <w:rPr>
+          <w:rFonts w:eastAsiaTheme="minorEastAsia"/>
+        </w:rPr>
+        <w:t>PlusEstate</w:t>
+      </w:r>
+      <w:proofErr w:type="spellEnd"/>
+      <w:r>
+        <w:rPr>
+          <w:rFonts w:eastAsiaTheme="minorEastAsia"/>
+        </w:rPr>
+        <w:t xml:space="preserve">) and set a minimum income amount. In this case the solver will attempt to provide the minimum amount you specify for the first year of the plan and that amount increased for inflation each subsequent year. </w:t>
+      </w:r>
+    </w:p>
+    <w:p>
+      <w:pPr>
+        <w:rPr>
+          <w:rFonts w:eastAsiaTheme="minorEastAsia"/>
+        </w:rPr>
+      </w:pPr>
+      <w:r>
+        <w:rPr>
+          <w:rFonts w:eastAsiaTheme="minorEastAsia"/>
+        </w:rPr>
+        <w:t>The iterative process of using the model</w:t>
+      </w:r>
+      <w:r>
+        <w:rPr>
+          <w:rFonts w:eastAsiaTheme="minorEastAsia"/>
+        </w:rPr>
+        <w:t xml:space="preserve">: </w:t>
+      </w:r>
+      <w:r>
+        <w:rPr>
+          <w:rFonts w:eastAsiaTheme="minorEastAsia"/>
+        </w:rPr>
+        <w:t xml:space="preserve">Experiment with different input to see how to get the best results. Changing the date of retirement or when to start social security will give different plans and you can choose the one you like best. </w:t>
+      </w:r>
+      <w:r>
+        <w:rPr>
+          <w:rFonts w:eastAsiaTheme="minorEastAsia"/>
+        </w:rPr>
+        <w:t xml:space="preserve">Higher rate of inflation and lower rate of return will give a more conservative plan. </w:t>
+      </w:r>
+      <w:r>
+        <w:rPr>
+          <w:rFonts w:eastAsiaTheme="minorEastAsia"/>
+        </w:rPr>
+        <w:t xml:space="preserve">And while the solver creates a plan for the entire retirement planning period it is not intended that you would actually use this one plan for </w:t>
+      </w:r>
+      <w:r>
+        <w:rPr>
+          <w:rFonts w:eastAsiaTheme="minorEastAsia"/>
+        </w:rPr>
+        <w:t xml:space="preserve">the entirety of your </w:t>
+      </w:r>
+      <w:r>
+        <w:rPr>
+          <w:rFonts w:eastAsiaTheme="minorEastAsia"/>
+        </w:rPr>
+        <w:t xml:space="preserve">retirement. Over the course of retirement inflation, rates of return, spending needs, tax laws… all change as do your needs. So, each year you should update your information in the model and rerun it. Try some new ‘what if’ runs and see what seems best. Once you settle on a plan with your given specification, follow that plan as much as it make sense to. </w:t>
+      </w:r>
+    </w:p>
+    <w:p>
+      <w:pPr>
+        <w:rPr>
+          <w:rFonts w:eastAsiaTheme="minorEastAsia"/>
+        </w:rPr>
+      </w:pPr>
+      <w:r>
+        <w:rPr>
+          <w:rFonts w:eastAsiaTheme="minorEastAsia"/>
+        </w:rPr>
+        <w:t xml:space="preserve">Get your feet wet: In this section we will describe a very basic application of </w:t>
+      </w:r>
+      <w:proofErr w:type="spellStart"/>
+      <w:r>
+        <w:rPr>
+          <w:rFonts w:eastAsiaTheme="minorEastAsia"/>
+        </w:rPr>
+        <w:t>ARetirementPlanner</w:t>
+      </w:r>
+      <w:proofErr w:type="spellEnd"/>
+      <w:r>
+        <w:rPr>
+          <w:rFonts w:eastAsiaTheme="minorEastAsia"/>
+        </w:rPr>
+        <w:t>.</w:t>
+      </w:r>
+      <w:r>
+        <w:rPr>
+          <w:rFonts w:eastAsiaTheme="minorEastAsia"/>
+        </w:rPr>
+        <w:t xml:space="preserve"> The first thing that you will need to do is to choose an example input file and modify it to include </w:t>
+      </w:r>
+      <w:r>
+        <w:rPr>
+          <w:rFonts w:eastAsiaTheme="minorEastAsia"/>
+        </w:rPr>
+        <w:t>your specific data. M</w:t>
+      </w:r>
+      <w:r>
+        <w:rPr>
+          <w:rFonts w:eastAsiaTheme="minorEastAsia"/>
+        </w:rPr>
+        <w:t xml:space="preserve">arried and want to do a joint plan, choose </w:t>
+      </w:r>
+      <w:proofErr w:type="spellStart"/>
+      <w:r>
+        <w:rPr>
+          <w:rFonts w:eastAsiaTheme="minorEastAsia"/>
+        </w:rPr>
+        <w:t>ARetirementPlannerJointStartHere</w:t>
+      </w:r>
+      <w:r>
+        <w:rPr>
+          <w:rFonts w:eastAsiaTheme="minorEastAsia"/>
+        </w:rPr>
+        <w:t>.toml</w:t>
+      </w:r>
+      <w:proofErr w:type="spellEnd"/>
+      <w:r>
+        <w:rPr>
+          <w:rFonts w:eastAsiaTheme="minorEastAsia"/>
+        </w:rPr>
+        <w:t xml:space="preserve"> to start</w:t>
+      </w:r>
+      <w:r>
+        <w:rPr>
+          <w:rFonts w:eastAsiaTheme="minorEastAsia"/>
+        </w:rPr>
+        <w:t>. S</w:t>
+      </w:r>
+      <w:r>
+        <w:rPr>
+          <w:rFonts w:eastAsiaTheme="minorEastAsia"/>
+        </w:rPr>
+        <w:t xml:space="preserve">ingle then choose </w:t>
+      </w:r>
+      <w:proofErr w:type="spellStart"/>
+      <w:r>
+        <w:rPr>
+          <w:rFonts w:eastAsiaTheme="minorEastAsia"/>
+        </w:rPr>
+        <w:t>ARetirementPlannerSingleStartHere</w:t>
+      </w:r>
+      <w:r>
+        <w:rPr>
+          <w:rFonts w:eastAsiaTheme="minorEastAsia"/>
+        </w:rPr>
+        <w:t>.toml</w:t>
+      </w:r>
+      <w:proofErr w:type="spellEnd"/>
+      <w:r>
+        <w:rPr>
+          <w:rFonts w:eastAsiaTheme="minorEastAsia"/>
+        </w:rPr>
+        <w:t xml:space="preserve"> to begi</w:t>
+      </w:r>
+      <w:r>
+        <w:rPr>
+          <w:rFonts w:eastAsiaTheme="minorEastAsia"/>
+        </w:rPr>
+        <w:t xml:space="preserve">n. Copy your choice to whatever </w:t>
+      </w:r>
+      <w:r>
+        <w:rPr>
+          <w:rFonts w:eastAsiaTheme="minorEastAsia"/>
+        </w:rPr>
+        <w:t>you want to call you</w:t>
+      </w:r>
+      <w:r>
+        <w:rPr>
+          <w:rFonts w:eastAsiaTheme="minorEastAsia"/>
+        </w:rPr>
+        <w:t>r</w:t>
+      </w:r>
+      <w:r>
+        <w:rPr>
+          <w:rFonts w:eastAsiaTheme="minorEastAsia"/>
+        </w:rPr>
+        <w:t xml:space="preserve"> plan input file, say </w:t>
+      </w:r>
+      <w:proofErr w:type="spellStart"/>
+      <w:r>
+        <w:rPr>
+          <w:rFonts w:eastAsiaTheme="minorEastAsia"/>
+        </w:rPr>
+        <w:t>try.toml</w:t>
+      </w:r>
+      <w:proofErr w:type="spellEnd"/>
+      <w:r>
+        <w:rPr>
+          <w:rFonts w:eastAsiaTheme="minorEastAsia"/>
+        </w:rPr>
+        <w:t xml:space="preserve">. </w:t>
+      </w:r>
+      <w:r>
+        <w:rPr>
+          <w:rFonts w:eastAsiaTheme="minorEastAsia"/>
+        </w:rPr>
+        <w:t>This won’t give a very interesting result when run because almost everything is commented out. Give it a try</w:t>
+      </w:r>
+      <w:r>
+        <w:rPr>
+          <w:rFonts w:eastAsiaTheme="minorEastAsia"/>
+        </w:rPr>
+        <w:t xml:space="preserve"> with</w:t>
+      </w:r>
+      <w:r>
+        <w:rPr>
+          <w:rFonts w:eastAsiaTheme="minorEastAsia"/>
+        </w:rPr>
+        <w:t>:</w:t>
+      </w:r>
+    </w:p>
+    <w:p>
+      <w:pPr>
+        <w:rPr>
+          <w:rFonts w:eastAsiaTheme="minorEastAsia"/>
+        </w:rPr>
+      </w:pPr>
       <w:r>
         <w:rPr>
           <w:rFonts w:eastAsiaTheme="minorEastAsia"/>
         </w:rPr>
         <w:lastRenderedPageBreak/>
-        <w:t xml:space="preserve">the </w:t>
-      </w:r>
-      <w:proofErr w:type="spellStart"/>
-      <w:r>
-        <w:rPr>
-          <w:rFonts w:eastAsiaTheme="minorEastAsia"/>
-        </w:rPr>
-        <w:t>RothRA</w:t>
-      </w:r>
-      <w:proofErr w:type="spellEnd"/>
-      <w:r>
-        <w:rPr>
-          <w:rFonts w:eastAsiaTheme="minorEastAsia"/>
-        </w:rPr>
-        <w:t xml:space="preserve"> account. IRA account balances go to the TDRA account and Roth IRA balances go to the </w:t>
-      </w:r>
-      <w:proofErr w:type="spellStart"/>
-      <w:r>
-        <w:rPr>
-          <w:rFonts w:eastAsiaTheme="minorEastAsia"/>
-        </w:rPr>
-        <w:t>RothRA</w:t>
-      </w:r>
-      <w:proofErr w:type="spellEnd"/>
-      <w:r>
-        <w:rPr>
-          <w:rFonts w:eastAsiaTheme="minorEastAsia"/>
-        </w:rPr>
-        <w:t xml:space="preserve"> account.</w:t>
-      </w:r>
-      <w:r>
-        <w:rPr>
-          <w:rFonts w:eastAsiaTheme="minorEastAsia"/>
-        </w:rPr>
-        <w:t xml:space="preserve"> </w:t>
-      </w:r>
-    </w:p>
-    <w:p>
-      <w:pPr>
-        <w:rPr>
-          <w:rFonts w:eastAsiaTheme="minorEastAsia"/>
-        </w:rPr>
-      </w:pPr>
-      <w:r>
-        <w:rPr>
-          <w:rFonts w:eastAsiaTheme="minorEastAsia"/>
-        </w:rPr>
-        <w:t xml:space="preserve">Get your feet wet: In this section we will describe a very basic application of </w:t>
-      </w:r>
-      <w:proofErr w:type="spellStart"/>
-      <w:r>
-        <w:rPr>
-          <w:rFonts w:eastAsiaTheme="minorEastAsia"/>
-        </w:rPr>
-        <w:t>ARetirementPlanner</w:t>
-      </w:r>
-      <w:proofErr w:type="spellEnd"/>
-      <w:r>
-        <w:rPr>
-          <w:rFonts w:eastAsiaTheme="minorEastAsia"/>
-        </w:rPr>
-        <w:t>.</w:t>
-      </w:r>
-      <w:r>
-        <w:rPr>
-          <w:rFonts w:eastAsiaTheme="minorEastAsia"/>
-        </w:rPr>
-        <w:t xml:space="preserve"> The first thing that you will need to do is to choose an example input file and modify it to include </w:t>
-      </w:r>
-      <w:r>
-        <w:rPr>
-          <w:rFonts w:eastAsiaTheme="minorEastAsia"/>
-        </w:rPr>
-        <w:t>your specific data. M</w:t>
-      </w:r>
-      <w:r>
-        <w:rPr>
-          <w:rFonts w:eastAsiaTheme="minorEastAsia"/>
-        </w:rPr>
-        <w:t xml:space="preserve">arried and want to do a joint plan, choose </w:t>
-      </w:r>
-      <w:proofErr w:type="spellStart"/>
-      <w:r>
-        <w:rPr>
-          <w:rFonts w:eastAsiaTheme="minorEastAsia"/>
-        </w:rPr>
-        <w:t>ARetirementPlannerJointStartHere</w:t>
-      </w:r>
-      <w:r>
-        <w:rPr>
-          <w:rFonts w:eastAsiaTheme="minorEastAsia"/>
-        </w:rPr>
-        <w:t>.toml</w:t>
-      </w:r>
-      <w:proofErr w:type="spellEnd"/>
-      <w:r>
-        <w:rPr>
-          <w:rFonts w:eastAsiaTheme="minorEastAsia"/>
-        </w:rPr>
-        <w:t xml:space="preserve"> to start</w:t>
-      </w:r>
-      <w:r>
-        <w:rPr>
-          <w:rFonts w:eastAsiaTheme="minorEastAsia"/>
-        </w:rPr>
-        <w:t>. S</w:t>
-      </w:r>
-      <w:r>
-        <w:rPr>
-          <w:rFonts w:eastAsiaTheme="minorEastAsia"/>
-        </w:rPr>
-        <w:t xml:space="preserve">ingle then choose </w:t>
-      </w:r>
-      <w:proofErr w:type="spellStart"/>
-      <w:r>
-        <w:rPr>
-          <w:rFonts w:eastAsiaTheme="minorEastAsia"/>
-        </w:rPr>
-        <w:t>ARetirementPlannerSingleStartHere</w:t>
-      </w:r>
-      <w:r>
-        <w:rPr>
-          <w:rFonts w:eastAsiaTheme="minorEastAsia"/>
-        </w:rPr>
-        <w:t>.toml</w:t>
-      </w:r>
-      <w:proofErr w:type="spellEnd"/>
-      <w:r>
-        <w:rPr>
-          <w:rFonts w:eastAsiaTheme="minorEastAsia"/>
-        </w:rPr>
-        <w:t xml:space="preserve"> to begi</w:t>
-      </w:r>
-      <w:r>
-        <w:rPr>
-          <w:rFonts w:eastAsiaTheme="minorEastAsia"/>
-        </w:rPr>
-        <w:t xml:space="preserve">n. Copy your choice to whatever </w:t>
-      </w:r>
-      <w:r>
-        <w:rPr>
-          <w:rFonts w:eastAsiaTheme="minorEastAsia"/>
-        </w:rPr>
-        <w:t xml:space="preserve">you want to call you plan input file, say </w:t>
-      </w:r>
-      <w:proofErr w:type="spellStart"/>
-      <w:r>
-        <w:rPr>
-          <w:rFonts w:eastAsiaTheme="minorEastAsia"/>
-        </w:rPr>
-        <w:t>try.toml</w:t>
-      </w:r>
-      <w:proofErr w:type="spellEnd"/>
-      <w:r>
-        <w:rPr>
-          <w:rFonts w:eastAsiaTheme="minorEastAsia"/>
-        </w:rPr>
-        <w:t xml:space="preserve">. </w:t>
-      </w:r>
-      <w:r>
-        <w:rPr>
-          <w:rFonts w:eastAsiaTheme="minorEastAsia"/>
-        </w:rPr>
-        <w:t>This won’t give a very interesting result when run because almost everything is commented out. Give it a try</w:t>
-      </w:r>
-      <w:r>
-        <w:rPr>
-          <w:rFonts w:eastAsiaTheme="minorEastAsia"/>
-        </w:rPr>
-        <w:t xml:space="preserve"> with</w:t>
-      </w:r>
-      <w:r>
-        <w:rPr>
-          <w:rFonts w:eastAsiaTheme="minorEastAsia"/>
-        </w:rPr>
-        <w:t>:</w:t>
-      </w:r>
-    </w:p>
-    <w:p>
-      <w:pPr>
-        <w:rPr>
-          <w:rFonts w:eastAsiaTheme="minorEastAsia"/>
-        </w:rPr>
-      </w:pPr>
-      <w:r>
-        <w:rPr>
-          <w:rFonts w:eastAsiaTheme="minorEastAsia"/>
-        </w:rPr>
         <w:t xml:space="preserve">PS C:\plan&gt; ARetirementPlanner.exe </w:t>
       </w:r>
       <w:proofErr w:type="spellStart"/>
@@ -2244,7 +2542,31 @@
         <w:rPr>
           <w:rFonts w:ascii="Courier New" w:hAnsi="Courier New" w:cs="Courier New"/>
         </w:rPr>
-        <w:t xml:space="preserve"> (for each) is required in some joint cases (".xxx" use to match accounts IRA/</w:t>
+        <w:t xml:space="preserve"> (for each) is required in some joint cases (".xxx" </w:t>
+      </w:r>
+      <w:r>
+        <w:rPr>
+          <w:rFonts w:ascii="Courier New" w:hAnsi="Courier New" w:cs="Courier New"/>
+        </w:rPr>
+        <w:t xml:space="preserve">is </w:t>
+      </w:r>
+      <w:r>
+        <w:rPr>
+          <w:rFonts w:ascii="Courier New" w:hAnsi="Courier New" w:cs="Courier New"/>
+        </w:rPr>
+        <w:t>use</w:t>
+      </w:r>
+      <w:r>
+        <w:rPr>
+          <w:rFonts w:ascii="Courier New" w:hAnsi="Courier New" w:cs="Courier New"/>
+        </w:rPr>
+        <w:t>d</w:t>
+      </w:r>
+      <w:r>
+        <w:rPr>
+          <w:rFonts w:ascii="Courier New" w:hAnsi="Courier New" w:cs="Courier New"/>
+        </w:rPr>
+        <w:t xml:space="preserve"> to match accounts IRA/</w:t>
       </w:r>
       <w:proofErr w:type="spellStart"/>
       <w:r>
@@ -2375,7 +2697,19 @@
         <w:rPr>
           <w:rFonts w:cstheme="minorHAnsi"/>
         </w:rPr>
-        <w:t xml:space="preserve"> specified. It is possible to only specify one retiree for a joint plan if the accounts are owned by the specified retiree.</w:t>
+        <w:t xml:space="preserve"> specified. It is possible to only specify one retiree for a joint plan if </w:t>
+      </w:r>
+      <w:r>
+        <w:rPr>
+          <w:rFonts w:cstheme="minorHAnsi"/>
+        </w:rPr>
+        <w:t xml:space="preserve">all </w:t>
+      </w:r>
+      <w:r>
+        <w:rPr>
+          <w:rFonts w:cstheme="minorHAnsi"/>
+        </w:rPr>
+        <w:t>the accounts are owned by the specified retiree.</w:t>
       </w:r>
     </w:p>
     <w:p>
@@ -3242,7 +3576,19 @@
         <w:rPr>
           <w:rFonts w:cstheme="minorHAnsi"/>
         </w:rPr>
-        <w:t xml:space="preserve"> for the amount of money contributed to the account. This is after tax money and will not be tax on withdrawal. </w:t>
+        <w:t xml:space="preserve"> for the amount of money contributed to the account. This is after tax money and will not be tax</w:t>
+      </w:r>
+      <w:r>
+        <w:rPr>
+          <w:rFonts w:cstheme="minorHAnsi"/>
+        </w:rPr>
+        <w:t>ed</w:t>
+      </w:r>
+      <w:r>
+        <w:rPr>
+          <w:rFonts w:cstheme="minorHAnsi"/>
+        </w:rPr>
+        <w:t xml:space="preserve"> on withdrawal. </w:t>
       </w:r>
     </w:p>
     <w:p>
@@ -3271,6 +3617,8 @@
         </w:rPr>
         <w:t xml:space="preserve"> IRA accounts (TDRA)</w:t>
       </w:r>
+      <w:bookmarkStart w:id="0" w:name="_GoBack"/>
+      <w:bookmarkEnd w:id="0"/>
     </w:p>
     <w:p>
       <w:pPr>
@@ -3363,19 +3711,7 @@
         <w:rPr>
           <w:rFonts w:ascii="Courier New" w:hAnsi="Courier New" w:cs="Courier New"/>
         </w:rPr>
-        <w:t xml:space="preserve"> = 0        # </w:t>
-      </w:r>
-      <w:r>
-        <w:rPr>
-          <w:rFonts w:ascii="Courier New" w:hAnsi="Courier New" w:cs="Courier New"/>
-        </w:rPr>
-        <w:t>Annual</w:t>
-      </w:r>
-      <w:r>
-        <w:rPr>
-          <w:rFonts w:ascii="Courier New" w:hAnsi="Courier New" w:cs="Courier New"/>
-        </w:rPr>
-        <w:t xml:space="preserve"> contribution you will make for period (below)</w:t>
+        <w:t xml:space="preserve"> = 0        # Annual contribution you will make for period (below)</w:t>
       </w:r>
     </w:p>
     <w:p>
@@ -3536,19 +3872,7 @@
         <w:rPr>
           <w:rFonts w:ascii="Courier New" w:hAnsi="Courier New" w:cs="Courier New"/>
         </w:rPr>
-        <w:t xml:space="preserve"> = 0        # </w:t>
-      </w:r>
-      <w:r>
-        <w:rPr>
-          <w:rFonts w:ascii="Courier New" w:hAnsi="Courier New" w:cs="Courier New"/>
-        </w:rPr>
-        <w:t>Annual</w:t>
-      </w:r>
-      <w:r>
-        <w:rPr>
-          <w:rFonts w:ascii="Courier New" w:hAnsi="Courier New" w:cs="Courier New"/>
-        </w:rPr>
-        <w:t xml:space="preserve"> contribution you will make for period (below)</w:t>
+        <w:t xml:space="preserve"> = 0        # Annual contribution you will make for period (below)</w:t>
       </w:r>
     </w:p>
     <w:p>
@@ -3752,19 +4076,7 @@
         <w:rPr>
           <w:rFonts w:ascii="Courier New" w:hAnsi="Courier New" w:cs="Courier New"/>
         </w:rPr>
-        <w:t xml:space="preserve"> = 0        # </w:t>
-      </w:r>
-      <w:r>
-        <w:rPr>
-          <w:rFonts w:ascii="Courier New" w:hAnsi="Courier New" w:cs="Courier New"/>
-        </w:rPr>
-        <w:t>Annual</w:t>
-      </w:r>
-      <w:r>
-        <w:rPr>
-          <w:rFonts w:ascii="Courier New" w:hAnsi="Courier New" w:cs="Courier New"/>
-        </w:rPr>
-        <w:t xml:space="preserve"> contribution you will make for period (below)</w:t>
+        <w:t xml:space="preserve"> = 0        # Annual contribution you will make for period (below)</w:t>
       </w:r>
     </w:p>
     <w:p>
@@ -4195,15 +4507,7 @@
         <w:rPr>
           <w:rFonts w:ascii="Courier New" w:hAnsi="Courier New" w:cs="Courier New"/>
         </w:rPr>
-        <w:t xml:space="preserve">#period = '56-60'   </w:t>
-      </w:r>
-      <w:bookmarkStart w:id="0" w:name="_GoBack"/>
-      <w:bookmarkEnd w:id="0"/>
-      <w:r>
-        <w:rPr>
-          <w:rFonts w:ascii="Courier New" w:hAnsi="Courier New" w:cs="Courier New"/>
-        </w:rPr>
-        <w:t># period you will be making the contributions</w:t>
+        <w:t>#period = '56-60'   # period you will be making the contributions</w:t>
       </w:r>
     </w:p>
     <w:sectPr>

--- a/UsersGuide.docx
+++ b/UsersGuide.docx
@@ -253,7 +253,13 @@
         <w:rPr>
           <w:rFonts w:eastAsiaTheme="minorEastAsia"/>
         </w:rPr>
-        <w:t xml:space="preserve">currently </w:t>
+        <w:t>fully</w:t>
+      </w:r>
+      <w:r>
+        <w:rPr>
+          <w:rFonts w:eastAsiaTheme="minorEastAsia"/>
+        </w:rPr>
+        <w:t xml:space="preserve"> </w:t>
       </w:r>
       <w:r>
         <w:rPr>
@@ -265,7 +271,19 @@
         <w:rPr>
           <w:rFonts w:eastAsiaTheme="minorEastAsia"/>
         </w:rPr>
-        <w:t>Take for example retiree with a spouse that is working and has a 401(k) plan with their employer. Both the employee and the employer may be adding</w:t>
+        <w:t>Take for example</w:t>
+      </w:r>
+      <w:r>
+        <w:rPr>
+          <w:rFonts w:eastAsiaTheme="minorEastAsia"/>
+        </w:rPr>
+        <w:t xml:space="preserve"> a</w:t>
+      </w:r>
+      <w:r>
+        <w:rPr>
+          <w:rFonts w:eastAsiaTheme="minorEastAsia"/>
+        </w:rPr>
+        <w:t xml:space="preserve"> retiree with a spouse that is working and has a 401(k) plan with their employer. Both the employee and the employer may be adding</w:t>
       </w:r>
       <w:r>
         <w:rPr>
@@ -277,27 +295,37 @@
         <w:rPr>
           <w:rFonts w:eastAsiaTheme="minorEastAsia"/>
         </w:rPr>
-        <w:t xml:space="preserve"> IRA and Roth IRA accounts there a maximum contribution levels. For the most part, at least in the current version of this program, </w:t>
-      </w:r>
-      <w:proofErr w:type="gramStart"/>
-      <w:r>
-        <w:rPr>
-          <w:rFonts w:eastAsiaTheme="minorEastAsia"/>
-        </w:rPr>
-        <w:t>we</w:t>
-      </w:r>
-      <w:proofErr w:type="gramEnd"/>
-      <w:r>
-        <w:rPr>
-          <w:rFonts w:eastAsiaTheme="minorEastAsia"/>
-        </w:rPr>
-        <w:t xml:space="preserve"> do not model these. Rather it is up to the user to convert this information into that which the model will use. This can most easily be done by simply using the current balance</w:t>
-      </w:r>
-      <w:r>
-        <w:rPr>
-          <w:rFonts w:eastAsiaTheme="minorEastAsia"/>
-        </w:rPr>
-        <w:t xml:space="preserve"> in the model Tax Deferred Retirement Account (TDRA) account</w:t>
+        <w:t xml:space="preserve"> I</w:t>
+      </w:r>
+      <w:r>
+        <w:rPr>
+          <w:rFonts w:eastAsiaTheme="minorEastAsia"/>
+        </w:rPr>
+        <w:t>RA and Roth IRA accounts there are</w:t>
+      </w:r>
+      <w:r>
+        <w:rPr>
+          <w:rFonts w:eastAsiaTheme="minorEastAsia"/>
+        </w:rPr>
+        <w:t xml:space="preserve"> maximum contribution levels. For the most part, at least in the current ve</w:t>
+      </w:r>
+      <w:r>
+        <w:rPr>
+          <w:rFonts w:eastAsiaTheme="minorEastAsia"/>
+        </w:rPr>
+        <w:t>rsion of this program, we model only thee IRA / Roth IRA and not the 401(k) maximum contributions. I</w:t>
+      </w:r>
+      <w:r>
+        <w:rPr>
+          <w:rFonts w:eastAsiaTheme="minorEastAsia"/>
+        </w:rPr>
+        <w:t>t is up to the user to convert this information into that which the model will use. This can most easily be done by simply using the current balance</w:t>
+      </w:r>
+      <w:r>
+        <w:rPr>
+          <w:rFonts w:eastAsiaTheme="minorEastAsia"/>
+        </w:rPr>
+        <w:t xml:space="preserve"> in the model Tax Deferred Retirement Account (TDRA)</w:t>
       </w:r>
       <w:r>
         <w:rPr>
@@ -483,6 +511,7 @@
         <w:rPr>
           <w:rFonts w:eastAsiaTheme="minorEastAsia"/>
         </w:rPr>
+        <w:lastRenderedPageBreak/>
         <w:t>S</w:t>
       </w:r>
       <w:r>
@@ -537,196 +566,429 @@
         <w:rPr>
           <w:rFonts w:eastAsiaTheme="minorEastAsia"/>
         </w:rPr>
-        <w:t xml:space="preserve"> can be included. So a single retiree could have up to three </w:t>
+        <w:t xml:space="preserve"> can be included. So a single retiree could have up to three accounts being modeled (one of each type) while a married filing jointly could have up to five accounts (one per retiree for the retirement accounts and one non-RA).  </w:t>
+      </w:r>
+      <w:r>
+        <w:rPr>
+          <w:rFonts w:eastAsiaTheme="minorEastAsia"/>
+        </w:rPr>
+        <w:t xml:space="preserve"> </w:t>
+      </w:r>
+    </w:p>
+    <w:p>
+      <w:pPr>
+        <w:rPr>
+          <w:rFonts w:eastAsiaTheme="minorEastAsia"/>
+        </w:rPr>
+      </w:pPr>
+      <w:r>
+        <w:rPr>
+          <w:rFonts w:eastAsiaTheme="minorEastAsia"/>
+        </w:rPr>
+        <w:t>To mo</w:t>
+      </w:r>
+      <w:r>
+        <w:rPr>
+          <w:rFonts w:eastAsiaTheme="minorEastAsia"/>
+        </w:rPr>
+        <w:t>del your accounts you would sum</w:t>
+      </w:r>
+      <w:r>
+        <w:rPr>
+          <w:rFonts w:eastAsiaTheme="minorEastAsia"/>
+        </w:rPr>
+        <w:t xml:space="preserve"> your balances for all your accounts that act as a traditional IRA into the TDRA account starting balance. Then do the same for all your Roth account types. An</w:t>
+      </w:r>
+      <w:r>
+        <w:rPr>
+          <w:rFonts w:eastAsiaTheme="minorEastAsia"/>
+        </w:rPr>
+        <w:t>d</w:t>
+      </w:r>
+      <w:r>
+        <w:rPr>
+          <w:rFonts w:eastAsiaTheme="minorEastAsia"/>
+        </w:rPr>
+        <w:t xml:space="preserve"> finally, sum all the accounts with no special tax treatment for retirement for the after tax</w:t>
+      </w:r>
+      <w:r>
+        <w:rPr>
+          <w:rFonts w:eastAsiaTheme="minorEastAsia"/>
+        </w:rPr>
+        <w:t xml:space="preserve"> account. </w:t>
+      </w:r>
+    </w:p>
+    <w:p>
+      <w:pPr>
+        <w:rPr>
+          <w:rFonts w:eastAsiaTheme="minorEastAsia"/>
+        </w:rPr>
+      </w:pPr>
+      <w:r>
+        <w:rPr>
+          <w:rFonts w:eastAsiaTheme="minorEastAsia"/>
+        </w:rPr>
+        <w:t xml:space="preserve">For the most part 401(k) should be included in the TDRA account but sometimes they include portions that were contributed with after tax money. In this case the after tax contributions should be included in the </w:t>
+      </w:r>
+      <w:proofErr w:type="spellStart"/>
+      <w:r>
+        <w:rPr>
+          <w:rFonts w:eastAsiaTheme="minorEastAsia"/>
+        </w:rPr>
+        <w:t>RothRA</w:t>
+      </w:r>
+      <w:proofErr w:type="spellEnd"/>
+      <w:r>
+        <w:rPr>
+          <w:rFonts w:eastAsiaTheme="minorEastAsia"/>
+        </w:rPr>
+        <w:t xml:space="preserve"> account. IRA account balances go to the TDRA account and Roth IRA balances go to the </w:t>
+      </w:r>
+      <w:proofErr w:type="spellStart"/>
+      <w:r>
+        <w:rPr>
+          <w:rFonts w:eastAsiaTheme="minorEastAsia"/>
+        </w:rPr>
+        <w:t>RothRA</w:t>
+      </w:r>
+      <w:proofErr w:type="spellEnd"/>
+      <w:r>
+        <w:rPr>
+          <w:rFonts w:eastAsiaTheme="minorEastAsia"/>
+        </w:rPr>
+        <w:t xml:space="preserve"> account.</w:t>
+      </w:r>
+      <w:r>
+        <w:rPr>
+          <w:rFonts w:eastAsiaTheme="minorEastAsia"/>
+        </w:rPr>
+        <w:t xml:space="preserve"> </w:t>
+      </w:r>
+    </w:p>
+    <w:p>
+      <w:pPr>
+        <w:rPr>
+          <w:rFonts w:eastAsiaTheme="minorEastAsia"/>
+        </w:rPr>
+      </w:pPr>
+      <w:r>
+        <w:rPr>
+          <w:rFonts w:eastAsiaTheme="minorEastAsia"/>
+        </w:rPr>
+        <w:t xml:space="preserve">Once you have a handle on your account balances for each of the account types, you can choose an inflation rate (defaults to 0) and an overall rate of return for investments (defaults to 6%), set your retirement type, joint, </w:t>
+      </w:r>
+      <w:proofErr w:type="spellStart"/>
+      <w:r>
+        <w:rPr>
+          <w:rFonts w:eastAsiaTheme="minorEastAsia"/>
+        </w:rPr>
+        <w:t>mseparate</w:t>
+      </w:r>
+      <w:proofErr w:type="spellEnd"/>
+      <w:r>
+        <w:rPr>
+          <w:rFonts w:eastAsiaTheme="minorEastAsia"/>
+        </w:rPr>
+        <w:t xml:space="preserve"> or single (defaults to joint)</w:t>
+      </w:r>
+      <w:r>
+        <w:rPr>
+          <w:rFonts w:eastAsiaTheme="minorEastAsia"/>
+        </w:rPr>
+        <w:t xml:space="preserve"> and enter your account information. The final information you must specify is your current age, age you plan to retire and through what age to create the plan. With this there is enough for your first run. </w:t>
+      </w:r>
+      <w:r>
+        <w:rPr>
+          <w:rFonts w:eastAsiaTheme="minorEastAsia"/>
+        </w:rPr>
+        <w:t xml:space="preserve"> </w:t>
+      </w:r>
+    </w:p>
+    <w:p>
+      <w:pPr>
+        <w:rPr>
+          <w:rFonts w:eastAsiaTheme="minorEastAsia"/>
+        </w:rPr>
+      </w:pPr>
+      <w:r>
+        <w:rPr>
+          <w:rFonts w:eastAsiaTheme="minorEastAsia"/>
+        </w:rPr>
+        <w:t xml:space="preserve">Optimize for Spending or </w:t>
+      </w:r>
+      <w:proofErr w:type="spellStart"/>
+      <w:r>
+        <w:rPr>
+          <w:rFonts w:eastAsiaTheme="minorEastAsia"/>
+        </w:rPr>
+        <w:t>PlusEstate</w:t>
+      </w:r>
+      <w:proofErr w:type="spellEnd"/>
+      <w:r>
+        <w:rPr>
+          <w:rFonts w:eastAsiaTheme="minorEastAsia"/>
+        </w:rPr>
+        <w:t>: You can choose to optimize for a maximum spending amount during retirement or for the final estate (</w:t>
+      </w:r>
+      <w:proofErr w:type="spellStart"/>
+      <w:r>
+        <w:rPr>
+          <w:rFonts w:eastAsiaTheme="minorEastAsia"/>
+        </w:rPr>
+        <w:t>PlusEstate</w:t>
+      </w:r>
+      <w:proofErr w:type="spellEnd"/>
+      <w:r>
+        <w:rPr>
+          <w:rFonts w:eastAsiaTheme="minorEastAsia"/>
+        </w:rPr>
+        <w:t xml:space="preserve">). </w:t>
+      </w:r>
+      <w:r>
+        <w:rPr>
+          <w:rFonts w:eastAsiaTheme="minorEastAsia"/>
+        </w:rPr>
+        <w:t xml:space="preserve">This setting defaults to optimize for spending and will create a plan that starts at a value of X dollars a year and increasing this amount for inflation each subsequent year. This gives a good starting point to understand where you are in terms of your ability to retire. If </w:t>
+      </w:r>
+      <w:r>
+        <w:rPr>
+          <w:rFonts w:eastAsiaTheme="minorEastAsia"/>
+        </w:rPr>
+        <w:t xml:space="preserve">the </w:t>
+      </w:r>
+      <w:r>
+        <w:rPr>
+          <w:rFonts w:eastAsiaTheme="minorEastAsia"/>
+        </w:rPr>
+        <w:t>first year amount is too low then you’ll have to do some serious thinking before you retire. If on the other hand it’s more than you believe you need or want, you can set a maximum spending amount and let the remainder stay in your accounts to increase you</w:t>
+      </w:r>
+      <w:r>
+        <w:rPr>
+          <w:rFonts w:eastAsiaTheme="minorEastAsia"/>
+        </w:rPr>
+        <w:t>r</w:t>
+      </w:r>
+      <w:r>
+        <w:rPr>
+          <w:rFonts w:eastAsiaTheme="minorEastAsia"/>
+        </w:rPr>
+        <w:t xml:space="preserve"> estate.</w:t>
+      </w:r>
+      <w:r>
+        <w:rPr>
+          <w:rFonts w:eastAsiaTheme="minorEastAsia"/>
+        </w:rPr>
+        <w:t xml:space="preserve"> </w:t>
+      </w:r>
+    </w:p>
+    <w:p>
+      <w:pPr>
+        <w:rPr>
+          <w:rFonts w:eastAsiaTheme="minorEastAsia"/>
+        </w:rPr>
+      </w:pPr>
+      <w:r>
+        <w:rPr>
+          <w:rFonts w:eastAsiaTheme="minorEastAsia"/>
+        </w:rPr>
+        <w:t xml:space="preserve">Another approach when you want to maximize your estate and you know what </w:t>
+      </w:r>
+      <w:r>
+        <w:rPr>
+          <w:rFonts w:eastAsiaTheme="minorEastAsia"/>
+        </w:rPr>
+        <w:t>you will need each year, is to</w:t>
+      </w:r>
+      <w:r>
+        <w:rPr>
+          <w:rFonts w:eastAsiaTheme="minorEastAsia"/>
+        </w:rPr>
+        <w:t xml:space="preserve"> optimize for the estate (</w:t>
+      </w:r>
+      <w:proofErr w:type="spellStart"/>
+      <w:r>
+        <w:rPr>
+          <w:rFonts w:eastAsiaTheme="minorEastAsia"/>
+        </w:rPr>
+        <w:t>PlusEstate</w:t>
+      </w:r>
+      <w:proofErr w:type="spellEnd"/>
+      <w:r>
+        <w:rPr>
+          <w:rFonts w:eastAsiaTheme="minorEastAsia"/>
+        </w:rPr>
+        <w:t xml:space="preserve">) and set a minimum income amount. In this case the solver will attempt to provide the minimum amount you specify for the first year of the plan and that amount increased for inflation each subsequent year. </w:t>
+      </w:r>
+      <w:r>
+        <w:rPr>
+          <w:rFonts w:eastAsiaTheme="minorEastAsia"/>
+        </w:rPr>
+        <w:t>The plan will maximize your estate subject to this income.</w:t>
+      </w:r>
+    </w:p>
+    <w:p>
+      <w:pPr>
+        <w:rPr>
+          <w:rFonts w:eastAsiaTheme="minorEastAsia"/>
+        </w:rPr>
+      </w:pPr>
+      <w:r>
+        <w:rPr>
+          <w:rFonts w:eastAsiaTheme="minorEastAsia"/>
+        </w:rPr>
+        <w:t>The iterative process of using the model</w:t>
+      </w:r>
+      <w:r>
+        <w:rPr>
+          <w:rFonts w:eastAsiaTheme="minorEastAsia"/>
+        </w:rPr>
+        <w:t xml:space="preserve">: </w:t>
+      </w:r>
+      <w:r>
+        <w:rPr>
+          <w:rFonts w:eastAsiaTheme="minorEastAsia"/>
+        </w:rPr>
+        <w:t xml:space="preserve">Experiment with different input to see how to get the best results. Changing the date of retirement or when to start social security will give different plans and you can choose the one you like best. </w:t>
+      </w:r>
+      <w:r>
+        <w:rPr>
+          <w:rFonts w:eastAsiaTheme="minorEastAsia"/>
+        </w:rPr>
+        <w:t xml:space="preserve">Higher rate of inflation and lower rate of return will give a more conservative plan. </w:t>
+      </w:r>
+      <w:r>
+        <w:rPr>
+          <w:rFonts w:eastAsiaTheme="minorEastAsia"/>
+        </w:rPr>
+        <w:t xml:space="preserve">And while the solver creates a plan for the entire retirement planning period it is not intended that you would actually use this one plan for </w:t>
+      </w:r>
+      <w:r>
+        <w:rPr>
+          <w:rFonts w:eastAsiaTheme="minorEastAsia"/>
+        </w:rPr>
+        <w:t xml:space="preserve">the entirety of your </w:t>
+      </w:r>
+      <w:r>
+        <w:rPr>
+          <w:rFonts w:eastAsiaTheme="minorEastAsia"/>
+        </w:rPr>
+        <w:t xml:space="preserve">retirement. Over the course of retirement inflation, rates of return, spending needs, tax laws… all change as do your needs. So, each year you should update your information in the model and rerun it. Try some new ‘what if’ runs and see what seems best. Once you settle on a plan with your given specification, follow that plan as much as it make sense to. </w:t>
+      </w:r>
+    </w:p>
+    <w:p>
+      <w:pPr>
+        <w:rPr>
+          <w:rFonts w:eastAsiaTheme="minorEastAsia"/>
+        </w:rPr>
+      </w:pPr>
+      <w:r>
+        <w:rPr>
+          <w:rFonts w:eastAsiaTheme="minorEastAsia"/>
+        </w:rPr>
+        <w:t xml:space="preserve">Get your feet wet: In this section we will describe a very basic application of </w:t>
+      </w:r>
+      <w:proofErr w:type="spellStart"/>
+      <w:r>
+        <w:rPr>
+          <w:rFonts w:eastAsiaTheme="minorEastAsia"/>
+        </w:rPr>
+        <w:t>ARetirementPlanner</w:t>
+      </w:r>
+      <w:proofErr w:type="spellEnd"/>
+      <w:r>
+        <w:rPr>
+          <w:rFonts w:eastAsiaTheme="minorEastAsia"/>
+        </w:rPr>
+        <w:t>.</w:t>
+      </w:r>
+      <w:r>
+        <w:rPr>
+          <w:rFonts w:eastAsiaTheme="minorEastAsia"/>
+        </w:rPr>
+        <w:t xml:space="preserve"> The first thing that you will need to do is to choose an example input file and modify it to include </w:t>
+      </w:r>
+      <w:r>
+        <w:rPr>
+          <w:rFonts w:eastAsiaTheme="minorEastAsia"/>
+        </w:rPr>
+        <w:t>your specific data. M</w:t>
+      </w:r>
+      <w:r>
+        <w:rPr>
+          <w:rFonts w:eastAsiaTheme="minorEastAsia"/>
+        </w:rPr>
+        <w:t xml:space="preserve">arried and want to do a joint plan, choose </w:t>
+      </w:r>
+      <w:proofErr w:type="spellStart"/>
+      <w:r>
+        <w:rPr>
+          <w:rFonts w:eastAsiaTheme="minorEastAsia"/>
+        </w:rPr>
+        <w:t>ARetirementPlannerJointStartHere</w:t>
+      </w:r>
+      <w:r>
+        <w:rPr>
+          <w:rFonts w:eastAsiaTheme="minorEastAsia"/>
+        </w:rPr>
+        <w:t>.toml</w:t>
+      </w:r>
+      <w:proofErr w:type="spellEnd"/>
+      <w:r>
+        <w:rPr>
+          <w:rFonts w:eastAsiaTheme="minorEastAsia"/>
+        </w:rPr>
+        <w:t xml:space="preserve"> to start</w:t>
+      </w:r>
+      <w:r>
+        <w:rPr>
+          <w:rFonts w:eastAsiaTheme="minorEastAsia"/>
+        </w:rPr>
+        <w:t>. S</w:t>
+      </w:r>
+      <w:r>
+        <w:rPr>
+          <w:rFonts w:eastAsiaTheme="minorEastAsia"/>
+        </w:rPr>
+        <w:t xml:space="preserve">ingle then choose </w:t>
+      </w:r>
+      <w:proofErr w:type="spellStart"/>
+      <w:r>
+        <w:rPr>
+          <w:rFonts w:eastAsiaTheme="minorEastAsia"/>
+        </w:rPr>
+        <w:t>ARetirementPlannerSingleStartHere</w:t>
+      </w:r>
+      <w:r>
+        <w:rPr>
+          <w:rFonts w:eastAsiaTheme="minorEastAsia"/>
+        </w:rPr>
+        <w:t>.toml</w:t>
+      </w:r>
+      <w:proofErr w:type="spellEnd"/>
+      <w:r>
+        <w:rPr>
+          <w:rFonts w:eastAsiaTheme="minorEastAsia"/>
+        </w:rPr>
+        <w:t xml:space="preserve"> to begi</w:t>
+      </w:r>
+      <w:r>
+        <w:rPr>
+          <w:rFonts w:eastAsiaTheme="minorEastAsia"/>
+        </w:rPr>
+        <w:t xml:space="preserve">n. Copy your choice to </w:t>
       </w:r>
       <w:r>
         <w:rPr>
           <w:rFonts w:eastAsiaTheme="minorEastAsia"/>
         </w:rPr>
         <w:lastRenderedPageBreak/>
-        <w:t xml:space="preserve">accounts being modeled (one of each type) while a married filing jointly could have up to five accounts (one per retiree for the retirement accounts and one non-RA).  </w:t>
-      </w:r>
-      <w:r>
-        <w:rPr>
-          <w:rFonts w:eastAsiaTheme="minorEastAsia"/>
-        </w:rPr>
-        <w:t xml:space="preserve"> </w:t>
-      </w:r>
-    </w:p>
-    <w:p>
-      <w:pPr>
-        <w:rPr>
-          <w:rFonts w:eastAsiaTheme="minorEastAsia"/>
-        </w:rPr>
-      </w:pPr>
-      <w:r>
-        <w:rPr>
-          <w:rFonts w:eastAsiaTheme="minorEastAsia"/>
-        </w:rPr>
-        <w:t>To model your accounts you would some your balances for all your accounts that act as a traditional IRA into the TDRA account starting balance. Then do the same for all your Roth account types. An</w:t>
-      </w:r>
-      <w:r>
-        <w:rPr>
-          <w:rFonts w:eastAsiaTheme="minorEastAsia"/>
-        </w:rPr>
-        <w:t>d</w:t>
-      </w:r>
-      <w:r>
-        <w:rPr>
-          <w:rFonts w:eastAsiaTheme="minorEastAsia"/>
-        </w:rPr>
-        <w:t xml:space="preserve"> finally, sum all the accounts with no special tax treatment for retirement for the after tax</w:t>
-      </w:r>
-      <w:r>
-        <w:rPr>
-          <w:rFonts w:eastAsiaTheme="minorEastAsia"/>
-        </w:rPr>
-        <w:t xml:space="preserve"> account. </w:t>
-      </w:r>
-    </w:p>
-    <w:p>
-      <w:pPr>
-        <w:rPr>
-          <w:rFonts w:eastAsiaTheme="minorEastAsia"/>
-        </w:rPr>
-      </w:pPr>
-      <w:r>
-        <w:rPr>
-          <w:rFonts w:eastAsiaTheme="minorEastAsia"/>
-        </w:rPr>
-        <w:t xml:space="preserve">For the most part 401(k) should be included in the TDRA account but sometimes they include portions that were contributed with after tax money. In this case the after tax contributions should be included in the </w:t>
-      </w:r>
-      <w:proofErr w:type="spellStart"/>
-      <w:r>
-        <w:rPr>
-          <w:rFonts w:eastAsiaTheme="minorEastAsia"/>
-        </w:rPr>
-        <w:t>RothRA</w:t>
-      </w:r>
-      <w:proofErr w:type="spellEnd"/>
-      <w:r>
-        <w:rPr>
-          <w:rFonts w:eastAsiaTheme="minorEastAsia"/>
-        </w:rPr>
-        <w:t xml:space="preserve"> account. IRA account balances go to the TDRA account and Roth IRA balances go to the </w:t>
-      </w:r>
-      <w:proofErr w:type="spellStart"/>
-      <w:r>
-        <w:rPr>
-          <w:rFonts w:eastAsiaTheme="minorEastAsia"/>
-        </w:rPr>
-        <w:t>RothRA</w:t>
-      </w:r>
-      <w:proofErr w:type="spellEnd"/>
-      <w:r>
-        <w:rPr>
-          <w:rFonts w:eastAsiaTheme="minorEastAsia"/>
-        </w:rPr>
-        <w:t xml:space="preserve"> account.</w:t>
-      </w:r>
-      <w:r>
-        <w:rPr>
-          <w:rFonts w:eastAsiaTheme="minorEastAsia"/>
-        </w:rPr>
-        <w:t xml:space="preserve"> </w:t>
-      </w:r>
-    </w:p>
-    <w:p>
-      <w:pPr>
-        <w:rPr>
-          <w:rFonts w:eastAsiaTheme="minorEastAsia"/>
-        </w:rPr>
-      </w:pPr>
-      <w:r>
-        <w:rPr>
-          <w:rFonts w:eastAsiaTheme="minorEastAsia"/>
-        </w:rPr>
-        <w:t xml:space="preserve">Once you have a handle on your account balances for each of the account types, you can choose an inflation rate (defaults to 0) and an overall rate of return for investments (defaults to 6%), set your retirement type, joint, </w:t>
-      </w:r>
-      <w:proofErr w:type="spellStart"/>
-      <w:r>
-        <w:rPr>
-          <w:rFonts w:eastAsiaTheme="minorEastAsia"/>
-        </w:rPr>
-        <w:t>mseparate</w:t>
-      </w:r>
-      <w:proofErr w:type="spellEnd"/>
-      <w:r>
-        <w:rPr>
-          <w:rFonts w:eastAsiaTheme="minorEastAsia"/>
-        </w:rPr>
-        <w:t xml:space="preserve"> or single (defaults to joint)</w:t>
-      </w:r>
-      <w:r>
-        <w:rPr>
-          <w:rFonts w:eastAsiaTheme="minorEastAsia"/>
-        </w:rPr>
-        <w:t xml:space="preserve"> and enter your account information. The final information you must specify is your current age, age you plan to retire and through what age to create the plan. With this there is enough for your first run. </w:t>
-      </w:r>
-      <w:r>
-        <w:rPr>
-          <w:rFonts w:eastAsiaTheme="minorEastAsia"/>
-        </w:rPr>
-        <w:t xml:space="preserve"> </w:t>
-      </w:r>
-    </w:p>
-    <w:p>
-      <w:pPr>
-        <w:rPr>
-          <w:rFonts w:eastAsiaTheme="minorEastAsia"/>
-        </w:rPr>
-      </w:pPr>
-      <w:r>
-        <w:rPr>
-          <w:rFonts w:eastAsiaTheme="minorEastAsia"/>
-        </w:rPr>
-        <w:t xml:space="preserve">Optimize for Spending or </w:t>
-      </w:r>
-      <w:proofErr w:type="spellStart"/>
-      <w:r>
-        <w:rPr>
-          <w:rFonts w:eastAsiaTheme="minorEastAsia"/>
-        </w:rPr>
-        <w:t>PlusEstate</w:t>
-      </w:r>
-      <w:proofErr w:type="spellEnd"/>
-      <w:r>
-        <w:rPr>
-          <w:rFonts w:eastAsiaTheme="minorEastAsia"/>
-        </w:rPr>
-        <w:t>: You can choose to optimize for a maximum spending amount during retirement or for the final estate (</w:t>
-      </w:r>
-      <w:proofErr w:type="spellStart"/>
-      <w:r>
-        <w:rPr>
-          <w:rFonts w:eastAsiaTheme="minorEastAsia"/>
-        </w:rPr>
-        <w:t>PlusEstate</w:t>
-      </w:r>
-      <w:proofErr w:type="spellEnd"/>
-      <w:r>
-        <w:rPr>
-          <w:rFonts w:eastAsiaTheme="minorEastAsia"/>
-        </w:rPr>
-        <w:t xml:space="preserve">). </w:t>
-      </w:r>
-      <w:r>
-        <w:rPr>
-          <w:rFonts w:eastAsiaTheme="minorEastAsia"/>
-        </w:rPr>
-        <w:t xml:space="preserve">This setting defaults to optimize for spending and will create a plan that starts at a value of X dollars a year and increasing this amount for inflation each subsequent year. This gives a good starting point to understand where you are in terms of your ability to retire. If </w:t>
-      </w:r>
-      <w:r>
-        <w:rPr>
-          <w:rFonts w:eastAsiaTheme="minorEastAsia"/>
-        </w:rPr>
-        <w:t xml:space="preserve">the </w:t>
-      </w:r>
-      <w:r>
-        <w:rPr>
-          <w:rFonts w:eastAsiaTheme="minorEastAsia"/>
-        </w:rPr>
-        <w:t>first year amount is too low then you’ll have to do some serious thinking before you retire. If on the other hand it’s more than you believe you need or want, you can set a maximum spending amount and let the remainder stay in your accounts to increase you</w:t>
+        <w:t xml:space="preserve">whatever </w:t>
+      </w:r>
+      <w:r>
+        <w:rPr>
+          <w:rFonts w:eastAsiaTheme="minorEastAsia"/>
+        </w:rPr>
+        <w:t>you want to call you</w:t>
       </w:r>
       <w:r>
         <w:rPr>
@@ -738,209 +1000,6 @@
         <w:rPr>
           <w:rFonts w:eastAsiaTheme="minorEastAsia"/>
         </w:rPr>
-        <w:t xml:space="preserve"> estate.</w:t>
-      </w:r>
-      <w:r>
-        <w:rPr>
-          <w:rFonts w:eastAsiaTheme="minorEastAsia"/>
-        </w:rPr>
-        <w:t xml:space="preserve"> </w:t>
-      </w:r>
-    </w:p>
-    <w:p>
-      <w:pPr>
-        <w:rPr>
-          <w:rFonts w:eastAsiaTheme="minorEastAsia"/>
-        </w:rPr>
-      </w:pPr>
-      <w:r>
-        <w:rPr>
-          <w:rFonts w:eastAsiaTheme="minorEastAsia"/>
-        </w:rPr>
-        <w:t>Another approach when you want to maximize your estate and you know what you will need each year, you can optimize for the estate (</w:t>
-      </w:r>
-      <w:proofErr w:type="spellStart"/>
-      <w:r>
-        <w:rPr>
-          <w:rFonts w:eastAsiaTheme="minorEastAsia"/>
-        </w:rPr>
-        <w:t>PlusEstate</w:t>
-      </w:r>
-      <w:proofErr w:type="spellEnd"/>
-      <w:r>
-        <w:rPr>
-          <w:rFonts w:eastAsiaTheme="minorEastAsia"/>
-        </w:rPr>
-        <w:t xml:space="preserve">) and set a minimum income amount. In this case the solver will attempt to provide the minimum amount you specify for the first year of the plan and that amount increased for inflation each subsequent year. </w:t>
-      </w:r>
-    </w:p>
-    <w:p>
-      <w:pPr>
-        <w:rPr>
-          <w:rFonts w:eastAsiaTheme="minorEastAsia"/>
-        </w:rPr>
-      </w:pPr>
-      <w:r>
-        <w:rPr>
-          <w:rFonts w:eastAsiaTheme="minorEastAsia"/>
-        </w:rPr>
-        <w:t>The iterative process of using the model</w:t>
-      </w:r>
-      <w:r>
-        <w:rPr>
-          <w:rFonts w:eastAsiaTheme="minorEastAsia"/>
-        </w:rPr>
-        <w:t xml:space="preserve">: </w:t>
-      </w:r>
-      <w:r>
-        <w:rPr>
-          <w:rFonts w:eastAsiaTheme="minorEastAsia"/>
-        </w:rPr>
-        <w:t xml:space="preserve">Experiment with different input to see how to get the best results. Changing the date of retirement or when to start social security will give different plans and you can choose the one you like best. </w:t>
-      </w:r>
-      <w:r>
-        <w:rPr>
-          <w:rFonts w:eastAsiaTheme="minorEastAsia"/>
-        </w:rPr>
-        <w:t xml:space="preserve">Higher rate of inflation and lower rate of return will give a more conservative plan. </w:t>
-      </w:r>
-      <w:r>
-        <w:rPr>
-          <w:rFonts w:eastAsiaTheme="minorEastAsia"/>
-        </w:rPr>
-        <w:t xml:space="preserve">And while the solver creates a plan for the entire retirement planning period it is not intended that you would actually use this one plan for </w:t>
-      </w:r>
-      <w:r>
-        <w:rPr>
-          <w:rFonts w:eastAsiaTheme="minorEastAsia"/>
-        </w:rPr>
-        <w:t xml:space="preserve">the entirety of your </w:t>
-      </w:r>
-      <w:r>
-        <w:rPr>
-          <w:rFonts w:eastAsiaTheme="minorEastAsia"/>
-        </w:rPr>
-        <w:t xml:space="preserve">retirement. Over the course of retirement inflation, rates of return, spending needs, tax laws… all change as do your needs. So, each year you should update your information in the model and rerun it. Try some new ‘what if’ runs and see what seems best. Once you settle on a plan with your given specification, follow that plan as much as it make sense to. </w:t>
-      </w:r>
-    </w:p>
-    <w:p>
-      <w:pPr>
-        <w:rPr>
-          <w:rFonts w:eastAsiaTheme="minorEastAsia"/>
-        </w:rPr>
-      </w:pPr>
-      <w:r>
-        <w:rPr>
-          <w:rFonts w:eastAsiaTheme="minorEastAsia"/>
-        </w:rPr>
-        <w:t xml:space="preserve">Get your feet wet: In this section we will describe a very basic application of </w:t>
-      </w:r>
-      <w:proofErr w:type="spellStart"/>
-      <w:r>
-        <w:rPr>
-          <w:rFonts w:eastAsiaTheme="minorEastAsia"/>
-        </w:rPr>
-        <w:t>ARetirementPlanner</w:t>
-      </w:r>
-      <w:proofErr w:type="spellEnd"/>
-      <w:r>
-        <w:rPr>
-          <w:rFonts w:eastAsiaTheme="minorEastAsia"/>
-        </w:rPr>
-        <w:t>.</w:t>
-      </w:r>
-      <w:r>
-        <w:rPr>
-          <w:rFonts w:eastAsiaTheme="minorEastAsia"/>
-        </w:rPr>
-        <w:t xml:space="preserve"> The first thing that you will need to do is to choose an example input file and modify it to include </w:t>
-      </w:r>
-      <w:r>
-        <w:rPr>
-          <w:rFonts w:eastAsiaTheme="minorEastAsia"/>
-        </w:rPr>
-        <w:t>your specific data. M</w:t>
-      </w:r>
-      <w:r>
-        <w:rPr>
-          <w:rFonts w:eastAsiaTheme="minorEastAsia"/>
-        </w:rPr>
-        <w:t xml:space="preserve">arried and want to do a joint plan, choose </w:t>
-      </w:r>
-      <w:proofErr w:type="spellStart"/>
-      <w:r>
-        <w:rPr>
-          <w:rFonts w:eastAsiaTheme="minorEastAsia"/>
-        </w:rPr>
-        <w:t>ARetirementPlannerJointStartHere</w:t>
-      </w:r>
-      <w:r>
-        <w:rPr>
-          <w:rFonts w:eastAsiaTheme="minorEastAsia"/>
-        </w:rPr>
-        <w:t>.toml</w:t>
-      </w:r>
-      <w:proofErr w:type="spellEnd"/>
-      <w:r>
-        <w:rPr>
-          <w:rFonts w:eastAsiaTheme="minorEastAsia"/>
-        </w:rPr>
-        <w:t xml:space="preserve"> to start</w:t>
-      </w:r>
-      <w:r>
-        <w:rPr>
-          <w:rFonts w:eastAsiaTheme="minorEastAsia"/>
-        </w:rPr>
-        <w:t>. S</w:t>
-      </w:r>
-      <w:r>
-        <w:rPr>
-          <w:rFonts w:eastAsiaTheme="minorEastAsia"/>
-        </w:rPr>
-        <w:t xml:space="preserve">ingle then choose </w:t>
-      </w:r>
-      <w:proofErr w:type="spellStart"/>
-      <w:r>
-        <w:rPr>
-          <w:rFonts w:eastAsiaTheme="minorEastAsia"/>
-        </w:rPr>
-        <w:t>ARetirementPlannerSingleStartHere</w:t>
-      </w:r>
-      <w:r>
-        <w:rPr>
-          <w:rFonts w:eastAsiaTheme="minorEastAsia"/>
-        </w:rPr>
-        <w:t>.toml</w:t>
-      </w:r>
-      <w:proofErr w:type="spellEnd"/>
-      <w:r>
-        <w:rPr>
-          <w:rFonts w:eastAsiaTheme="minorEastAsia"/>
-        </w:rPr>
-        <w:t xml:space="preserve"> to begi</w:t>
-      </w:r>
-      <w:r>
-        <w:rPr>
-          <w:rFonts w:eastAsiaTheme="minorEastAsia"/>
-        </w:rPr>
-        <w:t xml:space="preserve">n. Copy your choice to whatever </w:t>
-      </w:r>
-      <w:r>
-        <w:rPr>
-          <w:rFonts w:eastAsiaTheme="minorEastAsia"/>
-        </w:rPr>
-        <w:t>you want to call you</w:t>
-      </w:r>
-      <w:r>
-        <w:rPr>
-          <w:rFonts w:eastAsiaTheme="minorEastAsia"/>
-        </w:rPr>
-        <w:t>r</w:t>
-      </w:r>
-      <w:r>
-        <w:rPr>
-          <w:rFonts w:eastAsiaTheme="minorEastAsia"/>
-        </w:rPr>
         <w:t xml:space="preserve"> plan input file, say </w:t>
       </w:r>
       <w:proofErr w:type="spellStart"/>
@@ -986,7 +1045,6 @@
         <w:rPr>
           <w:rFonts w:eastAsiaTheme="minorEastAsia"/>
         </w:rPr>
-        <w:lastRenderedPageBreak/>
         <w:t xml:space="preserve">PS C:\plan&gt; ARetirementPlanner.exe </w:t>
       </w:r>
       <w:proofErr w:type="spellStart"/>
@@ -1107,192 +1165,6 @@
             <wp:extent cx="5943600" cy="2118995"/>
             <wp:effectExtent l="0" t="0" r="0" b="0"/>
             <wp:docPr id="1" name="Picture 1"/>
-            <wp:cNvGraphicFramePr>
-              <a:graphicFrameLocks xmlns:a="http://schemas.openxmlformats.org/drawingml/2006/main" noChangeAspect="1"/>
-            </wp:cNvGraphicFramePr>
-            <a:graphic xmlns:a="http://schemas.openxmlformats.org/drawingml/2006/main">
-              <a:graphicData uri="http://schemas.openxmlformats.org/drawingml/2006/picture">
-                <pic:pic xmlns:pic="http://schemas.openxmlformats.org/drawingml/2006/picture">
-                  <pic:nvPicPr>
-                    <pic:cNvPr id="1" name=""/>
-                    <pic:cNvPicPr/>
-                  </pic:nvPicPr>
-                  <pic:blipFill>
-                    <a:blip r:embed="rId7"/>
-                    <a:stretch>
-                      <a:fillRect/>
-                    </a:stretch>
-                  </pic:blipFill>
-                  <pic:spPr>
-                    <a:xfrm>
-                      <a:off x="0" y="0"/>
-                      <a:ext cx="5943600" cy="2118995"/>
-                    </a:xfrm>
-                    <a:prstGeom prst="rect">
-                      <a:avLst/>
-                    </a:prstGeom>
-                  </pic:spPr>
-                </pic:pic>
-              </a:graphicData>
-            </a:graphic>
-          </wp:inline>
-        </w:drawing>
-      </w:r>
-    </w:p>
-    <w:p>
-      <w:pPr>
-        <w:rPr>
-          <w:rFonts w:eastAsiaTheme="minorEastAsia"/>
-        </w:rPr>
-      </w:pPr>
-      <w:r>
-        <w:rPr>
-          <w:rFonts w:eastAsiaTheme="minorEastAsia"/>
-        </w:rPr>
-        <w:t>The –</w:t>
-      </w:r>
-      <w:proofErr w:type="spellStart"/>
-      <w:proofErr w:type="gramStart"/>
-      <w:r>
-        <w:rPr>
-          <w:rFonts w:eastAsiaTheme="minorEastAsia"/>
-        </w:rPr>
-        <w:t>va</w:t>
-      </w:r>
-      <w:proofErr w:type="spellEnd"/>
-      <w:proofErr w:type="gramEnd"/>
-      <w:r>
-        <w:rPr>
-          <w:rFonts w:eastAsiaTheme="minorEastAsia"/>
-        </w:rPr>
-        <w:t xml:space="preserve"> </w:t>
-      </w:r>
-      <w:proofErr w:type="spellStart"/>
-      <w:r>
-        <w:rPr>
-          <w:rFonts w:eastAsiaTheme="minorEastAsia"/>
-        </w:rPr>
-        <w:t>swich</w:t>
-      </w:r>
-      <w:proofErr w:type="spellEnd"/>
-      <w:r>
-        <w:rPr>
-          <w:rFonts w:eastAsiaTheme="minorEastAsia"/>
-        </w:rPr>
-        <w:t xml:space="preserve"> given on the command line causes the account transaction summary to be printed as here below. Only one account is documented because only one account is specified in </w:t>
-      </w:r>
-      <w:proofErr w:type="spellStart"/>
-      <w:r>
-        <w:rPr>
-          <w:rFonts w:eastAsiaTheme="minorEastAsia"/>
-        </w:rPr>
-        <w:t>try.toml</w:t>
-      </w:r>
-      <w:proofErr w:type="spellEnd"/>
-      <w:r>
-        <w:rPr>
-          <w:rFonts w:eastAsiaTheme="minorEastAsia"/>
-        </w:rPr>
-        <w:t>. In addition to the withdrawal (</w:t>
-      </w:r>
-      <w:proofErr w:type="spellStart"/>
-      <w:r>
-        <w:rPr>
-          <w:rFonts w:eastAsiaTheme="minorEastAsia"/>
-        </w:rPr>
-        <w:t>fIRA</w:t>
-      </w:r>
-      <w:proofErr w:type="spellEnd"/>
-      <w:r>
-        <w:rPr>
-          <w:rFonts w:eastAsiaTheme="minorEastAsia"/>
-        </w:rPr>
-        <w:t>), deposit (</w:t>
-      </w:r>
-      <w:proofErr w:type="spellStart"/>
-      <w:r>
-        <w:rPr>
-          <w:rFonts w:eastAsiaTheme="minorEastAsia"/>
-        </w:rPr>
-        <w:t>tIRA</w:t>
-      </w:r>
-      <w:proofErr w:type="spellEnd"/>
-      <w:r>
-        <w:rPr>
-          <w:rFonts w:eastAsiaTheme="minorEastAsia"/>
-        </w:rPr>
-        <w:t>) and RMD reference (</w:t>
-      </w:r>
-      <w:proofErr w:type="spellStart"/>
-      <w:r>
-        <w:rPr>
-          <w:rFonts w:eastAsiaTheme="minorEastAsia"/>
-        </w:rPr>
-        <w:t>RDMref</w:t>
-      </w:r>
-      <w:proofErr w:type="spellEnd"/>
-      <w:r>
-        <w:rPr>
-          <w:rFonts w:eastAsiaTheme="minorEastAsia"/>
-        </w:rPr>
-        <w:t>) this summary includes the balance for the account (IRA). All modeled accounts (those defined in the input file) will be summarized here.</w:t>
-      </w:r>
-    </w:p>
-    <w:p>
-      <w:pPr>
-        <w:rPr>
-          <w:rFonts w:eastAsiaTheme="minorEastAsia"/>
-        </w:rPr>
-      </w:pPr>
-      <w:r>
-        <w:rPr>
-          <w:rFonts w:eastAsiaTheme="minorEastAsia"/>
-        </w:rPr>
-        <w:t xml:space="preserve">The first data line is for your current year which may be prior to the plan start. It lists the original balance for each account and any contributions specified. The other fields remain zero. </w:t>
-      </w:r>
-    </w:p>
-    <w:p>
-      <w:pPr>
-        <w:rPr>
-          <w:rFonts w:eastAsiaTheme="minorEastAsia"/>
-        </w:rPr>
-      </w:pPr>
-      <w:r>
-        <w:rPr>
-          <w:noProof/>
-        </w:rPr>
-        <w:t>As you can see in the IRA column, the balance jumps from 200K at age 54 to 380K at age 65, plan start. This jump is 200K times the rate of return (6%) to the 11</w:t>
-      </w:r>
-      <w:r>
-        <w:rPr>
-          <w:noProof/>
-          <w:vertAlign w:val="superscript"/>
-        </w:rPr>
-        <w:t>th</w:t>
-      </w:r>
-      <w:r>
-        <w:rPr>
-          <w:noProof/>
-        </w:rPr>
-        <w:t xml:space="preserve"> power. That is the increase is based only on the rate of return for the account. There are no contributions. They would be specified in the tIRA column. </w:t>
-      </w:r>
-    </w:p>
-    <w:p>
-      <w:pPr>
-        <w:rPr>
-          <w:rFonts w:eastAsiaTheme="minorEastAsia"/>
-        </w:rPr>
-      </w:pPr>
-      <w:r>
-        <w:rPr>
-          <w:noProof/>
-        </w:rPr>
-        <w:lastRenderedPageBreak/>
-        <w:drawing>
-          <wp:inline distT="0" distB="0" distL="0" distR="0" wp14:anchorId="7AA7853E" wp14:editId="158391C1">
-            <wp:extent cx="5943600" cy="2083435"/>
-            <wp:effectExtent l="0" t="0" r="0" b="0"/>
-            <wp:docPr id="9" name="Picture 9"/>
             <wp:cNvGraphicFramePr>
               <a:graphicFrameLocks xmlns:a="http://schemas.openxmlformats.org/drawingml/2006/main" noChangeAspect="1"/>
             </wp:cNvGraphicFramePr>
@@ -1312,7 +1184,7 @@
                   <pic:spPr>
                     <a:xfrm>
                       <a:off x="0" y="0"/>
-                      <a:ext cx="5943600" cy="2083435"/>
+                      <a:ext cx="5943600" cy="2118995"/>
                     </a:xfrm>
                     <a:prstGeom prst="rect">
                       <a:avLst/>
@@ -1335,7 +1207,7 @@
         <w:rPr>
           <w:rFonts w:eastAsiaTheme="minorEastAsia"/>
         </w:rPr>
-        <w:t>The tax summary is displayed if the –</w:t>
+        <w:t>The –</w:t>
       </w:r>
       <w:proofErr w:type="spellStart"/>
       <w:proofErr w:type="gramStart"/>
@@ -1343,7 +1215,7 @@
         <w:rPr>
           <w:rFonts w:eastAsiaTheme="minorEastAsia"/>
         </w:rPr>
-        <w:t>vt</w:t>
+        <w:t>va</w:t>
       </w:r>
       <w:proofErr w:type="spellEnd"/>
       <w:proofErr w:type="gramEnd"/>
@@ -1351,224 +1223,90 @@
         <w:rPr>
           <w:rFonts w:eastAsiaTheme="minorEastAsia"/>
         </w:rPr>
-        <w:t xml:space="preserve"> switch is given on the command line. </w:t>
-      </w:r>
-      <w:r>
-        <w:rPr>
-          <w:rFonts w:eastAsiaTheme="minorEastAsia"/>
-        </w:rPr>
-        <w:t>Here we see the withdrawals from the TDRA account as they are taxed as ordinary income. Also the taxable portions of other income (</w:t>
-      </w:r>
-      <w:proofErr w:type="spellStart"/>
-      <w:r>
-        <w:rPr>
-          <w:rFonts w:eastAsiaTheme="minorEastAsia"/>
-        </w:rPr>
-        <w:t>TxbleO</w:t>
-      </w:r>
-      <w:proofErr w:type="spellEnd"/>
-      <w:r>
-        <w:rPr>
-          <w:rFonts w:eastAsiaTheme="minorEastAsia"/>
-        </w:rPr>
-        <w:t>) and 85% of social security (</w:t>
-      </w:r>
-      <w:proofErr w:type="spellStart"/>
-      <w:r>
-        <w:rPr>
-          <w:rFonts w:eastAsiaTheme="minorEastAsia"/>
-        </w:rPr>
-        <w:t>TxbleSS</w:t>
-      </w:r>
-      <w:proofErr w:type="spellEnd"/>
-      <w:r>
-        <w:rPr>
-          <w:rFonts w:eastAsiaTheme="minorEastAsia"/>
-        </w:rPr>
-        <w:t>). This is followed by the allowed deduction and exemptions (deduct) and the Total taxable income (</w:t>
-      </w:r>
-      <w:proofErr w:type="spellStart"/>
-      <w:r>
-        <w:rPr>
-          <w:rFonts w:eastAsiaTheme="minorEastAsia"/>
-        </w:rPr>
-        <w:t>T_inc</w:t>
-      </w:r>
-      <w:proofErr w:type="spellEnd"/>
-      <w:r>
-        <w:rPr>
-          <w:rFonts w:eastAsiaTheme="minorEastAsia"/>
-        </w:rPr>
-        <w:t>). Early withdrawal penalties (</w:t>
-      </w:r>
-      <w:proofErr w:type="spellStart"/>
-      <w:r>
-        <w:rPr>
-          <w:rFonts w:eastAsiaTheme="minorEastAsia"/>
-        </w:rPr>
-        <w:t>earlyP</w:t>
-      </w:r>
-      <w:proofErr w:type="spellEnd"/>
-      <w:r>
-        <w:rPr>
-          <w:rFonts w:eastAsiaTheme="minorEastAsia"/>
-        </w:rPr>
-        <w:t>) comes next followed by the federal tax amount (</w:t>
-      </w:r>
-      <w:proofErr w:type="spellStart"/>
-      <w:r>
-        <w:rPr>
-          <w:rFonts w:eastAsiaTheme="minorEastAsia"/>
-        </w:rPr>
-        <w:t>fedtax</w:t>
-      </w:r>
-      <w:proofErr w:type="spellEnd"/>
-      <w:r>
-        <w:rPr>
-          <w:rFonts w:eastAsiaTheme="minorEastAsia"/>
-        </w:rPr>
-        <w:t>) and the marginal tax rate (</w:t>
-      </w:r>
-      <w:proofErr w:type="spellStart"/>
-      <w:proofErr w:type="gramStart"/>
-      <w:r>
-        <w:rPr>
-          <w:rFonts w:eastAsiaTheme="minorEastAsia"/>
-        </w:rPr>
-        <w:t>mTaxB</w:t>
-      </w:r>
-      <w:proofErr w:type="spellEnd"/>
-      <w:r>
-        <w:rPr>
-          <w:rFonts w:eastAsiaTheme="minorEastAsia"/>
-        </w:rPr>
-        <w:t>%</w:t>
-      </w:r>
-      <w:proofErr w:type="gramEnd"/>
-      <w:r>
-        <w:rPr>
-          <w:rFonts w:eastAsiaTheme="minorEastAsia"/>
-        </w:rPr>
-        <w:t>). Next comes the withdrawals from ATRSI (</w:t>
-      </w:r>
-      <w:proofErr w:type="spellStart"/>
-      <w:r>
-        <w:rPr>
-          <w:rFonts w:eastAsiaTheme="minorEastAsia"/>
-        </w:rPr>
-        <w:t>fAftaTx</w:t>
-      </w:r>
-      <w:proofErr w:type="spellEnd"/>
-      <w:r>
-        <w:rPr>
-          <w:rFonts w:eastAsiaTheme="minorEastAsia"/>
-        </w:rPr>
-        <w:t>) the fraction of these withdrawal that are not from basis (</w:t>
-      </w:r>
-      <w:proofErr w:type="spellStart"/>
-      <w:proofErr w:type="gramStart"/>
-      <w:r>
-        <w:rPr>
-          <w:rFonts w:eastAsiaTheme="minorEastAsia"/>
-        </w:rPr>
-        <w:t>cgTax</w:t>
-      </w:r>
-      <w:proofErr w:type="spellEnd"/>
-      <w:r>
-        <w:rPr>
-          <w:rFonts w:eastAsiaTheme="minorEastAsia"/>
-        </w:rPr>
-        <w:t>%</w:t>
-      </w:r>
-      <w:proofErr w:type="gramEnd"/>
-      <w:r>
-        <w:rPr>
-          <w:rFonts w:eastAsiaTheme="minorEastAsia"/>
-        </w:rPr>
-        <w:t>) and the capital gains tax itself (</w:t>
-      </w:r>
-      <w:proofErr w:type="spellStart"/>
-      <w:r>
-        <w:rPr>
-          <w:rFonts w:eastAsiaTheme="minorEastAsia"/>
-        </w:rPr>
-        <w:t>cgTax</w:t>
-      </w:r>
-      <w:proofErr w:type="spellEnd"/>
-      <w:r>
-        <w:rPr>
-          <w:rFonts w:eastAsiaTheme="minorEastAsia"/>
-        </w:rPr>
-        <w:t xml:space="preserve">). Finally the total federal tax, </w:t>
-      </w:r>
-      <w:proofErr w:type="spellStart"/>
-      <w:r>
-        <w:rPr>
-          <w:rFonts w:eastAsiaTheme="minorEastAsia"/>
-        </w:rPr>
-        <w:t>fedtax</w:t>
-      </w:r>
-      <w:proofErr w:type="spellEnd"/>
-      <w:r>
-        <w:rPr>
-          <w:rFonts w:eastAsiaTheme="minorEastAsia"/>
-        </w:rPr>
-        <w:t xml:space="preserve"> plus </w:t>
-      </w:r>
-      <w:proofErr w:type="spellStart"/>
-      <w:r>
-        <w:rPr>
-          <w:rFonts w:eastAsiaTheme="minorEastAsia"/>
-        </w:rPr>
-        <w:t>cgTax</w:t>
-      </w:r>
-      <w:proofErr w:type="spellEnd"/>
-      <w:r>
-        <w:rPr>
-          <w:rFonts w:eastAsiaTheme="minorEastAsia"/>
-        </w:rPr>
-        <w:t>, is given (</w:t>
-      </w:r>
-      <w:proofErr w:type="spellStart"/>
-      <w:r>
-        <w:rPr>
-          <w:rFonts w:eastAsiaTheme="minorEastAsia"/>
-        </w:rPr>
-        <w:t>TFedTax</w:t>
-      </w:r>
-      <w:proofErr w:type="spellEnd"/>
-      <w:r>
-        <w:rPr>
-          <w:rFonts w:eastAsiaTheme="minorEastAsia"/>
-        </w:rPr>
-        <w:t>) and the amount of spendable funds for the year (</w:t>
-      </w:r>
-      <w:proofErr w:type="spellStart"/>
-      <w:r>
-        <w:rPr>
-          <w:rFonts w:eastAsiaTheme="minorEastAsia"/>
-        </w:rPr>
-        <w:t>spndble</w:t>
-      </w:r>
-      <w:proofErr w:type="spellEnd"/>
-      <w:r>
-        <w:rPr>
-          <w:rFonts w:eastAsiaTheme="minorEastAsia"/>
-        </w:rPr>
-        <w:t xml:space="preserve">). </w:t>
-      </w:r>
-    </w:p>
-    <w:p>
-      <w:pPr>
-        <w:rPr>
-          <w:rFonts w:eastAsiaTheme="minorEastAsia"/>
-        </w:rPr>
-      </w:pPr>
-      <w:r>
-        <w:rPr>
-          <w:rFonts w:eastAsiaTheme="minorEastAsia"/>
-        </w:rPr>
-        <w:t xml:space="preserve">If the early withdrawal penalty includes a penalty for early withdrawal from a Roth account the value will have a ‘*’ attached. In the current implementation Roth early withdrawal penalties are assigned more in the model than in life. It should rarely happen but when it does this indication will allow you to check to see if it is significant to your plan. </w:t>
+        <w:t xml:space="preserve"> </w:t>
+      </w:r>
+      <w:proofErr w:type="spellStart"/>
+      <w:r>
+        <w:rPr>
+          <w:rFonts w:eastAsiaTheme="minorEastAsia"/>
+        </w:rPr>
+        <w:t>swich</w:t>
+      </w:r>
+      <w:proofErr w:type="spellEnd"/>
+      <w:r>
+        <w:rPr>
+          <w:rFonts w:eastAsiaTheme="minorEastAsia"/>
+        </w:rPr>
+        <w:t xml:space="preserve"> given on the command line causes the account transaction summary to be printed as here below. Only one account is documented because only one account is specified in </w:t>
+      </w:r>
+      <w:proofErr w:type="spellStart"/>
+      <w:r>
+        <w:rPr>
+          <w:rFonts w:eastAsiaTheme="minorEastAsia"/>
+        </w:rPr>
+        <w:t>try.toml</w:t>
+      </w:r>
+      <w:proofErr w:type="spellEnd"/>
+      <w:r>
+        <w:rPr>
+          <w:rFonts w:eastAsiaTheme="minorEastAsia"/>
+        </w:rPr>
+        <w:t>. In addition to the withdrawal (</w:t>
+      </w:r>
+      <w:proofErr w:type="spellStart"/>
+      <w:r>
+        <w:rPr>
+          <w:rFonts w:eastAsiaTheme="minorEastAsia"/>
+        </w:rPr>
+        <w:t>fIRA</w:t>
+      </w:r>
+      <w:proofErr w:type="spellEnd"/>
+      <w:r>
+        <w:rPr>
+          <w:rFonts w:eastAsiaTheme="minorEastAsia"/>
+        </w:rPr>
+        <w:t>), deposit (</w:t>
+      </w:r>
+      <w:proofErr w:type="spellStart"/>
+      <w:r>
+        <w:rPr>
+          <w:rFonts w:eastAsiaTheme="minorEastAsia"/>
+        </w:rPr>
+        <w:t>tIRA</w:t>
+      </w:r>
+      <w:proofErr w:type="spellEnd"/>
+      <w:r>
+        <w:rPr>
+          <w:rFonts w:eastAsiaTheme="minorEastAsia"/>
+        </w:rPr>
+        <w:t>) and RMD reference (</w:t>
+      </w:r>
+      <w:proofErr w:type="spellStart"/>
+      <w:r>
+        <w:rPr>
+          <w:rFonts w:eastAsiaTheme="minorEastAsia"/>
+        </w:rPr>
+        <w:t>RDMref</w:t>
+      </w:r>
+      <w:proofErr w:type="spellEnd"/>
+      <w:r>
+        <w:rPr>
+          <w:rFonts w:eastAsiaTheme="minorEastAsia"/>
+        </w:rPr>
+        <w:t>) this summary includes the balance for the account (IRA). All modeled accounts (those defined in the input file) will be summarized here.</w:t>
+      </w:r>
+    </w:p>
+    <w:p>
+      <w:pPr>
+        <w:rPr>
+          <w:rFonts w:eastAsiaTheme="minorEastAsia"/>
+        </w:rPr>
+      </w:pPr>
+      <w:r>
+        <w:rPr>
+          <w:rFonts w:eastAsiaTheme="minorEastAsia"/>
+        </w:rPr>
+        <w:t xml:space="preserve">The first data line is for your current year which may be prior to the plan start. It lists the original balance for each account and any contributions specified. The other fields remain zero. </w:t>
       </w:r>
     </w:p>
     <w:p>
@@ -1581,11 +1319,50 @@
         <w:rPr>
           <w:noProof/>
         </w:rPr>
+        <w:t>As you can see in the IRA column, the balance jumps from 200K at age 54 to 380K at age 65, plan start. This jump is 200K times the rate of return (6%) to the 11</w:t>
+      </w:r>
+      <w:r>
+        <w:rPr>
+          <w:noProof/>
+          <w:vertAlign w:val="superscript"/>
+        </w:rPr>
+        <w:t>th</w:t>
+      </w:r>
+      <w:r>
+        <w:rPr>
+          <w:noProof/>
+        </w:rPr>
+        <w:t xml:space="preserve"> power. That is the increase is based only on the rate of return for the account</w:t>
+      </w:r>
+      <w:r>
+        <w:rPr>
+          <w:noProof/>
+        </w:rPr>
+        <w:t xml:space="preserve"> over the 11 year period</w:t>
+      </w:r>
+      <w:r>
+        <w:rPr>
+          <w:noProof/>
+        </w:rPr>
+        <w:t xml:space="preserve">. There are no contributions. They would be specified in the tIRA column. </w:t>
+      </w:r>
+    </w:p>
+    <w:p>
+      <w:pPr>
+        <w:rPr>
+          <w:rFonts w:eastAsiaTheme="minorEastAsia"/>
+        </w:rPr>
+      </w:pPr>
+      <w:r>
+        <w:rPr>
+          <w:noProof/>
+        </w:rPr>
+        <w:lastRenderedPageBreak/>
         <w:drawing>
-          <wp:inline distT="0" distB="0" distL="0" distR="0" wp14:anchorId="58520C0E" wp14:editId="45162AF7">
-            <wp:extent cx="5943600" cy="2030095"/>
-            <wp:effectExtent l="0" t="0" r="0" b="8255"/>
-            <wp:docPr id="3" name="Picture 3"/>
+          <wp:inline distT="0" distB="0" distL="0" distR="0" wp14:anchorId="7AA7853E" wp14:editId="158391C1">
+            <wp:extent cx="5943600" cy="2083435"/>
+            <wp:effectExtent l="0" t="0" r="0" b="0"/>
+            <wp:docPr id="9" name="Picture 9"/>
             <wp:cNvGraphicFramePr>
               <a:graphicFrameLocks xmlns:a="http://schemas.openxmlformats.org/drawingml/2006/main" noChangeAspect="1"/>
             </wp:cNvGraphicFramePr>
@@ -1605,7 +1382,7 @@
                   <pic:spPr>
                     <a:xfrm>
                       <a:off x="0" y="0"/>
-                      <a:ext cx="5943600" cy="2030095"/>
+                      <a:ext cx="5943600" cy="2083435"/>
                     </a:xfrm>
                     <a:prstGeom prst="rect">
                       <a:avLst/>
@@ -1628,67 +1405,276 @@
         <w:rPr>
           <w:rFonts w:eastAsiaTheme="minorEastAsia"/>
         </w:rPr>
-        <w:t>The next two tables are more technical. The</w:t>
-      </w:r>
-      <w:r>
-        <w:rPr>
-          <w:rFonts w:eastAsiaTheme="minorEastAsia"/>
-        </w:rPr>
-        <w:t>y</w:t>
-      </w:r>
-      <w:r>
-        <w:rPr>
-          <w:rFonts w:eastAsiaTheme="minorEastAsia"/>
-        </w:rPr>
-        <w:t xml:space="preserve"> are displayed whenever –</w:t>
-      </w:r>
-      <w:proofErr w:type="spellStart"/>
-      <w:r>
-        <w:rPr>
-          <w:rFonts w:eastAsiaTheme="minorEastAsia"/>
-        </w:rPr>
-        <w:t>tb</w:t>
-      </w:r>
-      <w:proofErr w:type="spellEnd"/>
-      <w:r>
-        <w:rPr>
-          <w:rFonts w:eastAsiaTheme="minorEastAsia"/>
-        </w:rPr>
-        <w:t xml:space="preserve"> is given on the command line. This represents the tax brack</w:t>
-      </w:r>
-      <w:r>
-        <w:rPr>
-          <w:rFonts w:eastAsiaTheme="minorEastAsia"/>
-        </w:rPr>
-        <w:t>et details for ordinary income (first table) and capital gain (second table). In these tables the new columns are the brackets. Above and below each of these marginal rate columns in the marginal rate itself, the heading (</w:t>
-      </w:r>
-      <w:proofErr w:type="spellStart"/>
-      <w:r>
-        <w:rPr>
-          <w:rFonts w:eastAsiaTheme="minorEastAsia"/>
-        </w:rPr>
-        <w:t>brcktN</w:t>
-      </w:r>
-      <w:proofErr w:type="spellEnd"/>
-      <w:r>
-        <w:rPr>
-          <w:rFonts w:eastAsiaTheme="minorEastAsia"/>
-        </w:rPr>
-        <w:t xml:space="preserve">) where N is a tax bracket from 0 on up to 6 for ordinary taxes and 2 for capital gains brackets. The final column is to total of all the funds in the previous column’s brackets for the year.  </w:t>
-      </w:r>
-    </w:p>
-    <w:p>
-      <w:pPr>
-        <w:rPr>
-          <w:rFonts w:eastAsiaTheme="minorEastAsia"/>
-        </w:rPr>
-      </w:pPr>
-      <w:r>
-        <w:rPr>
-          <w:rFonts w:eastAsiaTheme="minorEastAsia"/>
-        </w:rPr>
-        <w:lastRenderedPageBreak/>
-        <w:t xml:space="preserve">An exception to the rule for all numbers to be in thousands is that the bracket data is for every dollar, that is, not in the thousands. </w:t>
+        <w:t>The tax summary is displayed if the –</w:t>
+      </w:r>
+      <w:proofErr w:type="spellStart"/>
+      <w:proofErr w:type="gramStart"/>
+      <w:r>
+        <w:rPr>
+          <w:rFonts w:eastAsiaTheme="minorEastAsia"/>
+        </w:rPr>
+        <w:t>vt</w:t>
+      </w:r>
+      <w:proofErr w:type="spellEnd"/>
+      <w:proofErr w:type="gramEnd"/>
+      <w:r>
+        <w:rPr>
+          <w:rFonts w:eastAsiaTheme="minorEastAsia"/>
+        </w:rPr>
+        <w:t xml:space="preserve"> switch is given on the command line. </w:t>
+      </w:r>
+      <w:r>
+        <w:rPr>
+          <w:rFonts w:eastAsiaTheme="minorEastAsia"/>
+        </w:rPr>
+        <w:t>Here we see the withdrawals from the TDRA account as they are taxed as ordinary income. Also the taxable portions of other income (</w:t>
+      </w:r>
+      <w:proofErr w:type="spellStart"/>
+      <w:r>
+        <w:rPr>
+          <w:rFonts w:eastAsiaTheme="minorEastAsia"/>
+        </w:rPr>
+        <w:t>TxbleO</w:t>
+      </w:r>
+      <w:proofErr w:type="spellEnd"/>
+      <w:r>
+        <w:rPr>
+          <w:rFonts w:eastAsiaTheme="minorEastAsia"/>
+        </w:rPr>
+        <w:t>) and 85% of social security (</w:t>
+      </w:r>
+      <w:proofErr w:type="spellStart"/>
+      <w:r>
+        <w:rPr>
+          <w:rFonts w:eastAsiaTheme="minorEastAsia"/>
+        </w:rPr>
+        <w:t>TxbleSS</w:t>
+      </w:r>
+      <w:proofErr w:type="spellEnd"/>
+      <w:r>
+        <w:rPr>
+          <w:rFonts w:eastAsiaTheme="minorEastAsia"/>
+        </w:rPr>
+        <w:t>). This is followed by the allowed deduction and exemptions (deduct) and the Total taxable income (</w:t>
+      </w:r>
+      <w:proofErr w:type="spellStart"/>
+      <w:r>
+        <w:rPr>
+          <w:rFonts w:eastAsiaTheme="minorEastAsia"/>
+        </w:rPr>
+        <w:t>T_inc</w:t>
+      </w:r>
+      <w:proofErr w:type="spellEnd"/>
+      <w:r>
+        <w:rPr>
+          <w:rFonts w:eastAsiaTheme="minorEastAsia"/>
+        </w:rPr>
+        <w:t>). Early withdrawal penalties (</w:t>
+      </w:r>
+      <w:proofErr w:type="spellStart"/>
+      <w:r>
+        <w:rPr>
+          <w:rFonts w:eastAsiaTheme="minorEastAsia"/>
+        </w:rPr>
+        <w:t>earlyP</w:t>
+      </w:r>
+      <w:proofErr w:type="spellEnd"/>
+      <w:r>
+        <w:rPr>
+          <w:rFonts w:eastAsiaTheme="minorEastAsia"/>
+        </w:rPr>
+        <w:t>) comes next followed by the federal tax amount (</w:t>
+      </w:r>
+      <w:proofErr w:type="spellStart"/>
+      <w:r>
+        <w:rPr>
+          <w:rFonts w:eastAsiaTheme="minorEastAsia"/>
+        </w:rPr>
+        <w:t>fedtax</w:t>
+      </w:r>
+      <w:proofErr w:type="spellEnd"/>
+      <w:r>
+        <w:rPr>
+          <w:rFonts w:eastAsiaTheme="minorEastAsia"/>
+        </w:rPr>
+        <w:t>) and the marginal tax rate (</w:t>
+      </w:r>
+      <w:proofErr w:type="spellStart"/>
+      <w:proofErr w:type="gramStart"/>
+      <w:r>
+        <w:rPr>
+          <w:rFonts w:eastAsiaTheme="minorEastAsia"/>
+        </w:rPr>
+        <w:t>mTaxB</w:t>
+      </w:r>
+      <w:proofErr w:type="spellEnd"/>
+      <w:r>
+        <w:rPr>
+          <w:rFonts w:eastAsiaTheme="minorEastAsia"/>
+        </w:rPr>
+        <w:t>%</w:t>
+      </w:r>
+      <w:proofErr w:type="gramEnd"/>
+      <w:r>
+        <w:rPr>
+          <w:rFonts w:eastAsiaTheme="minorEastAsia"/>
+        </w:rPr>
+        <w:t>). Next comes the withdrawals from ATRSI (</w:t>
+      </w:r>
+      <w:proofErr w:type="spellStart"/>
+      <w:r>
+        <w:rPr>
+          <w:rFonts w:eastAsiaTheme="minorEastAsia"/>
+        </w:rPr>
+        <w:t>fAftaTx</w:t>
+      </w:r>
+      <w:proofErr w:type="spellEnd"/>
+      <w:r>
+        <w:rPr>
+          <w:rFonts w:eastAsiaTheme="minorEastAsia"/>
+        </w:rPr>
+        <w:t>) the fraction of these withdrawal</w:t>
+      </w:r>
+      <w:r>
+        <w:rPr>
+          <w:rFonts w:eastAsiaTheme="minorEastAsia"/>
+        </w:rPr>
+        <w:t>s</w:t>
+      </w:r>
+      <w:r>
+        <w:rPr>
+          <w:rFonts w:eastAsiaTheme="minorEastAsia"/>
+        </w:rPr>
+        <w:t xml:space="preserve"> that are not from basis</w:t>
+      </w:r>
+      <w:r>
+        <w:rPr>
+          <w:rFonts w:eastAsiaTheme="minorEastAsia"/>
+        </w:rPr>
+        <w:t>,</w:t>
+      </w:r>
+      <w:r>
+        <w:rPr>
+          <w:rFonts w:eastAsiaTheme="minorEastAsia"/>
+        </w:rPr>
+        <w:t xml:space="preserve"> </w:t>
+      </w:r>
+      <w:r>
+        <w:rPr>
+          <w:rFonts w:eastAsiaTheme="minorEastAsia"/>
+        </w:rPr>
+        <w:t xml:space="preserve">that is the gains on the investment, </w:t>
+      </w:r>
+      <w:r>
+        <w:rPr>
+          <w:rFonts w:eastAsiaTheme="minorEastAsia"/>
+        </w:rPr>
+        <w:t>(</w:t>
+      </w:r>
+      <w:proofErr w:type="spellStart"/>
+      <w:proofErr w:type="gramStart"/>
+      <w:r>
+        <w:rPr>
+          <w:rFonts w:eastAsiaTheme="minorEastAsia"/>
+        </w:rPr>
+        <w:t>cgTax</w:t>
+      </w:r>
+      <w:proofErr w:type="spellEnd"/>
+      <w:r>
+        <w:rPr>
+          <w:rFonts w:eastAsiaTheme="minorEastAsia"/>
+        </w:rPr>
+        <w:t>%</w:t>
+      </w:r>
+      <w:proofErr w:type="gramEnd"/>
+      <w:r>
+        <w:rPr>
+          <w:rFonts w:eastAsiaTheme="minorEastAsia"/>
+        </w:rPr>
+        <w:t>) and the capital gains tax itself (</w:t>
+      </w:r>
+      <w:proofErr w:type="spellStart"/>
+      <w:r>
+        <w:rPr>
+          <w:rFonts w:eastAsiaTheme="minorEastAsia"/>
+        </w:rPr>
+        <w:t>cgTax</w:t>
+      </w:r>
+      <w:proofErr w:type="spellEnd"/>
+      <w:r>
+        <w:rPr>
+          <w:rFonts w:eastAsiaTheme="minorEastAsia"/>
+        </w:rPr>
+        <w:t xml:space="preserve">). Finally the total federal tax, </w:t>
+      </w:r>
+      <w:proofErr w:type="spellStart"/>
+      <w:r>
+        <w:rPr>
+          <w:rFonts w:eastAsiaTheme="minorEastAsia"/>
+        </w:rPr>
+        <w:t>fedtax</w:t>
+      </w:r>
+      <w:proofErr w:type="spellEnd"/>
+      <w:r>
+        <w:rPr>
+          <w:rFonts w:eastAsiaTheme="minorEastAsia"/>
+        </w:rPr>
+        <w:t xml:space="preserve"> plus </w:t>
+      </w:r>
+      <w:proofErr w:type="spellStart"/>
+      <w:r>
+        <w:rPr>
+          <w:rFonts w:eastAsiaTheme="minorEastAsia"/>
+        </w:rPr>
+        <w:t>cgTax</w:t>
+      </w:r>
+      <w:proofErr w:type="spellEnd"/>
+      <w:r>
+        <w:rPr>
+          <w:rFonts w:eastAsiaTheme="minorEastAsia"/>
+        </w:rPr>
+        <w:t>, is given (</w:t>
+      </w:r>
+      <w:proofErr w:type="spellStart"/>
+      <w:r>
+        <w:rPr>
+          <w:rFonts w:eastAsiaTheme="minorEastAsia"/>
+        </w:rPr>
+        <w:t>TFedTax</w:t>
+      </w:r>
+      <w:proofErr w:type="spellEnd"/>
+      <w:r>
+        <w:rPr>
+          <w:rFonts w:eastAsiaTheme="minorEastAsia"/>
+        </w:rPr>
+        <w:t>) and the amount of spendable funds for the year (</w:t>
+      </w:r>
+      <w:proofErr w:type="spellStart"/>
+      <w:r>
+        <w:rPr>
+          <w:rFonts w:eastAsiaTheme="minorEastAsia"/>
+        </w:rPr>
+        <w:t>spndble</w:t>
+      </w:r>
+      <w:proofErr w:type="spellEnd"/>
+      <w:r>
+        <w:rPr>
+          <w:rFonts w:eastAsiaTheme="minorEastAsia"/>
+        </w:rPr>
+        <w:t xml:space="preserve">). </w:t>
+      </w:r>
+    </w:p>
+    <w:p>
+      <w:pPr>
+        <w:rPr>
+          <w:rFonts w:eastAsiaTheme="minorEastAsia"/>
+        </w:rPr>
+      </w:pPr>
+      <w:r>
+        <w:rPr>
+          <w:rFonts w:eastAsiaTheme="minorEastAsia"/>
+        </w:rPr>
+        <w:t xml:space="preserve">If the early withdrawal penalty includes a penalty for early withdrawal from a Roth account the value will have a ‘*’ attached. In the current implementation Roth early withdrawal penalties are assigned more in the model than in life. It should rarely happen but when it does this indication will allow you to check to see if it is significant to your plan. </w:t>
       </w:r>
     </w:p>
     <w:p>
@@ -1702,10 +1688,10 @@
           <w:noProof/>
         </w:rPr>
         <w:drawing>
-          <wp:inline distT="0" distB="0" distL="0" distR="0" wp14:anchorId="24ACA45B" wp14:editId="7812039A">
-            <wp:extent cx="5943600" cy="2100580"/>
-            <wp:effectExtent l="0" t="0" r="0" b="0"/>
-            <wp:docPr id="5" name="Picture 5"/>
+          <wp:inline distT="0" distB="0" distL="0" distR="0" wp14:anchorId="58520C0E" wp14:editId="45162AF7">
+            <wp:extent cx="5943600" cy="2030095"/>
+            <wp:effectExtent l="0" t="0" r="0" b="8255"/>
+            <wp:docPr id="3" name="Picture 3"/>
             <wp:cNvGraphicFramePr>
               <a:graphicFrameLocks xmlns:a="http://schemas.openxmlformats.org/drawingml/2006/main" noChangeAspect="1"/>
             </wp:cNvGraphicFramePr>
@@ -1725,7 +1711,7 @@
                   <pic:spPr>
                     <a:xfrm>
                       <a:off x="0" y="0"/>
-                      <a:ext cx="5943600" cy="2100580"/>
+                      <a:ext cx="5943600" cy="2030095"/>
                     </a:xfrm>
                     <a:prstGeom prst="rect">
                       <a:avLst/>
@@ -1746,13 +1732,122 @@
       </w:pPr>
       <w:r>
         <w:rPr>
+          <w:rFonts w:eastAsiaTheme="minorEastAsia"/>
+        </w:rPr>
+        <w:t>The next two tables are more technical. The</w:t>
+      </w:r>
+      <w:r>
+        <w:rPr>
+          <w:rFonts w:eastAsiaTheme="minorEastAsia"/>
+        </w:rPr>
+        <w:t>y</w:t>
+      </w:r>
+      <w:r>
+        <w:rPr>
+          <w:rFonts w:eastAsiaTheme="minorEastAsia"/>
+        </w:rPr>
+        <w:t xml:space="preserve"> are displayed whenever –</w:t>
+      </w:r>
+      <w:proofErr w:type="spellStart"/>
+      <w:r>
+        <w:rPr>
+          <w:rFonts w:eastAsiaTheme="minorEastAsia"/>
+        </w:rPr>
+        <w:t>tb</w:t>
+      </w:r>
+      <w:proofErr w:type="spellEnd"/>
+      <w:r>
+        <w:rPr>
+          <w:rFonts w:eastAsiaTheme="minorEastAsia"/>
+        </w:rPr>
+        <w:t xml:space="preserve"> is given on the command line. This represents the tax brack</w:t>
+      </w:r>
+      <w:r>
+        <w:rPr>
+          <w:rFonts w:eastAsiaTheme="minorEastAsia"/>
+        </w:rPr>
+        <w:t>et details for ordinary income (first table) and capital gain</w:t>
+      </w:r>
+      <w:r>
+        <w:rPr>
+          <w:rFonts w:eastAsiaTheme="minorEastAsia"/>
+        </w:rPr>
+        <w:t>s</w:t>
+      </w:r>
+      <w:r>
+        <w:rPr>
+          <w:rFonts w:eastAsiaTheme="minorEastAsia"/>
+        </w:rPr>
+        <w:t xml:space="preserve"> (second table). In these tables the new columns are the brackets. Above and below each of these marginal rate columns in the marginal rate itself, the heading (</w:t>
+      </w:r>
+      <w:proofErr w:type="spellStart"/>
+      <w:r>
+        <w:rPr>
+          <w:rFonts w:eastAsiaTheme="minorEastAsia"/>
+        </w:rPr>
+        <w:t>brcktN</w:t>
+      </w:r>
+      <w:proofErr w:type="spellEnd"/>
+      <w:r>
+        <w:rPr>
+          <w:rFonts w:eastAsiaTheme="minorEastAsia"/>
+        </w:rPr>
+        <w:t xml:space="preserve">) where N is a tax bracket from 0 on up to 6 for ordinary </w:t>
+      </w:r>
+      <w:r>
+        <w:rPr>
+          <w:rFonts w:eastAsiaTheme="minorEastAsia"/>
+        </w:rPr>
+        <w:t xml:space="preserve">income </w:t>
+      </w:r>
+      <w:r>
+        <w:rPr>
+          <w:rFonts w:eastAsiaTheme="minorEastAsia"/>
+        </w:rPr>
+        <w:t xml:space="preserve">taxes and </w:t>
+      </w:r>
+      <w:r>
+        <w:rPr>
+          <w:rFonts w:eastAsiaTheme="minorEastAsia"/>
+        </w:rPr>
+        <w:t xml:space="preserve">0 to </w:t>
+      </w:r>
+      <w:r>
+        <w:rPr>
+          <w:rFonts w:eastAsiaTheme="minorEastAsia"/>
+        </w:rPr>
+        <w:t xml:space="preserve">2 for capital gains brackets. The final column is to total of all the funds in the previous column’s brackets for the year.  </w:t>
+      </w:r>
+    </w:p>
+    <w:p>
+      <w:pPr>
+        <w:rPr>
+          <w:rFonts w:eastAsiaTheme="minorEastAsia"/>
+        </w:rPr>
+      </w:pPr>
+      <w:r>
+        <w:rPr>
+          <w:rFonts w:eastAsiaTheme="minorEastAsia"/>
+        </w:rPr>
+        <w:lastRenderedPageBreak/>
+        <w:t xml:space="preserve">An exception to the rule for all numbers to be in thousands is that the bracket data is for every dollar, that is, not in the thousands. </w:t>
+      </w:r>
+    </w:p>
+    <w:p>
+      <w:pPr>
+        <w:rPr>
+          <w:rFonts w:eastAsiaTheme="minorEastAsia"/>
+        </w:rPr>
+      </w:pPr>
+      <w:r>
+        <w:rPr>
           <w:noProof/>
         </w:rPr>
         <w:drawing>
-          <wp:inline distT="0" distB="0" distL="0" distR="0" wp14:anchorId="62E59B63" wp14:editId="44215445">
-            <wp:extent cx="5943600" cy="2077720"/>
+          <wp:inline distT="0" distB="0" distL="0" distR="0" wp14:anchorId="24ACA45B" wp14:editId="7812039A">
+            <wp:extent cx="5943600" cy="2100580"/>
             <wp:effectExtent l="0" t="0" r="0" b="0"/>
-            <wp:docPr id="6" name="Picture 6"/>
+            <wp:docPr id="5" name="Picture 5"/>
             <wp:cNvGraphicFramePr>
               <a:graphicFrameLocks xmlns:a="http://schemas.openxmlformats.org/drawingml/2006/main" noChangeAspect="1"/>
             </wp:cNvGraphicFramePr>
@@ -1772,7 +1867,7 @@
                   <pic:spPr>
                     <a:xfrm>
                       <a:off x="0" y="0"/>
-                      <a:ext cx="5943600" cy="2077720"/>
+                      <a:ext cx="5943600" cy="2100580"/>
                     </a:xfrm>
                     <a:prstGeom prst="rect">
                       <a:avLst/>
@@ -1793,59 +1888,13 @@
       </w:pPr>
       <w:r>
         <w:rPr>
-          <w:rFonts w:eastAsiaTheme="minorEastAsia"/>
-        </w:rPr>
-        <w:t>The final output is always displayed with the following data.</w:t>
-      </w:r>
-      <w:r>
-        <w:rPr>
-          <w:rFonts w:eastAsiaTheme="minorEastAsia"/>
-        </w:rPr>
-        <w:t xml:space="preserve"> The object function being optimized: Spending or </w:t>
-      </w:r>
-      <w:proofErr w:type="spellStart"/>
-      <w:r>
-        <w:rPr>
-          <w:rFonts w:eastAsiaTheme="minorEastAsia"/>
-        </w:rPr>
-        <w:t>PlusEstate</w:t>
-      </w:r>
-      <w:proofErr w:type="spellEnd"/>
-      <w:r>
-        <w:rPr>
-          <w:rFonts w:eastAsiaTheme="minorEastAsia"/>
-        </w:rPr>
-        <w:t xml:space="preserve">. Any minimum or maximum spendable amounts desired. The after tax yearly income derived from the optimization plan. This is the first year amount and later years will be adjusted for inflation. </w:t>
-      </w:r>
-    </w:p>
-    <w:p>
-      <w:pPr>
-        <w:rPr>
-          <w:rFonts w:eastAsiaTheme="minorEastAsia"/>
-        </w:rPr>
-      </w:pPr>
-      <w:r>
-        <w:rPr>
-          <w:rFonts w:eastAsiaTheme="minorEastAsia"/>
-        </w:rPr>
-        <w:t xml:space="preserve">After this some information on the overall plan totals are given to provide a more complete idea of the outcome. This includes total withdrawals from all accounts, total taxable income, total income tax and its percentage of all ordinary taxable income, total income, capital gains tax and then all taxes on all income and its percentage. Finally the total amount of after tax spendable money over the plan. </w:t>
-      </w:r>
-    </w:p>
-    <w:p>
-      <w:pPr>
-        <w:rPr>
-          <w:rFonts w:eastAsiaTheme="minorEastAsia"/>
-        </w:rPr>
-      </w:pPr>
-      <w:r>
-        <w:rPr>
           <w:noProof/>
         </w:rPr>
         <w:drawing>
-          <wp:inline distT="0" distB="0" distL="0" distR="0" wp14:anchorId="2EF8435C" wp14:editId="2A32A299">
-            <wp:extent cx="5943600" cy="1386205"/>
-            <wp:effectExtent l="0" t="0" r="0" b="4445"/>
-            <wp:docPr id="7" name="Picture 7"/>
+          <wp:inline distT="0" distB="0" distL="0" distR="0" wp14:anchorId="62E59B63" wp14:editId="44215445">
+            <wp:extent cx="5943600" cy="2077720"/>
+            <wp:effectExtent l="0" t="0" r="0" b="0"/>
+            <wp:docPr id="6" name="Picture 6"/>
             <wp:cNvGraphicFramePr>
               <a:graphicFrameLocks xmlns:a="http://schemas.openxmlformats.org/drawingml/2006/main" noChangeAspect="1"/>
             </wp:cNvGraphicFramePr>
@@ -1865,7 +1914,7 @@
                   <pic:spPr>
                     <a:xfrm>
                       <a:off x="0" y="0"/>
-                      <a:ext cx="5943600" cy="1386205"/>
+                      <a:ext cx="5943600" cy="2077720"/>
                     </a:xfrm>
                     <a:prstGeom prst="rect">
                       <a:avLst/>
@@ -1888,143 +1937,40 @@
         <w:rPr>
           <w:rFonts w:eastAsiaTheme="minorEastAsia"/>
         </w:rPr>
-        <w:lastRenderedPageBreak/>
-        <w:t xml:space="preserve">Review the </w:t>
-      </w:r>
-      <w:proofErr w:type="spellStart"/>
-      <w:r>
-        <w:rPr>
-          <w:rFonts w:eastAsiaTheme="minorEastAsia"/>
-        </w:rPr>
-        <w:t>toml</w:t>
-      </w:r>
-      <w:proofErr w:type="spellEnd"/>
-      <w:r>
-        <w:rPr>
-          <w:rFonts w:eastAsiaTheme="minorEastAsia"/>
-        </w:rPr>
-        <w:t xml:space="preserve"> file to get a feeling for what is in it. </w:t>
-      </w:r>
-      <w:r>
-        <w:rPr>
-          <w:rFonts w:eastAsiaTheme="minorEastAsia"/>
-        </w:rPr>
-        <w:t>Most options are commented out to simplify your modifications. This way you can change and uncomment only those fields you choose and ignore all the other lines.</w:t>
-      </w:r>
-      <w:r>
-        <w:rPr>
-          <w:rFonts w:eastAsiaTheme="minorEastAsia"/>
-        </w:rPr>
-        <w:t xml:space="preserve"> </w:t>
-      </w:r>
-      <w:r>
-        <w:rPr>
-          <w:rFonts w:eastAsiaTheme="minorEastAsia"/>
-        </w:rPr>
-        <w:t xml:space="preserve">Once ready modify the file to include your own information. Doing this in small steps and running the optimization at each step will help you understand the impact of your changes and ensure the input file syntax remains correct. </w:t>
-      </w:r>
-    </w:p>
-    <w:p>
-      <w:pPr>
-        <w:rPr>
-          <w:rFonts w:eastAsiaTheme="minorEastAsia"/>
-        </w:rPr>
-      </w:pPr>
-      <w:r>
-        <w:rPr>
-          <w:rFonts w:eastAsiaTheme="minorEastAsia"/>
-        </w:rPr>
-        <w:t xml:space="preserve">Example input files can be reviewed and run to get a better understanding of the inputs and there results. A few </w:t>
-      </w:r>
-      <w:r>
-        <w:rPr>
-          <w:rFonts w:eastAsiaTheme="minorEastAsia"/>
-        </w:rPr>
-        <w:t xml:space="preserve">example </w:t>
-      </w:r>
-      <w:r>
-        <w:rPr>
-          <w:rFonts w:eastAsiaTheme="minorEastAsia"/>
-        </w:rPr>
-        <w:t>files are included:</w:t>
-      </w:r>
-    </w:p>
-    <w:p>
-      <w:pPr>
-        <w:pStyle w:val="ListParagraph"/>
-        <w:numPr>
-          <w:ilvl w:val="0"/>
-          <w:numId w:val="2"/>
-        </w:numPr>
-        <w:rPr>
-          <w:rFonts w:eastAsiaTheme="minorEastAsia"/>
-        </w:rPr>
-      </w:pPr>
-      <w:proofErr w:type="spellStart"/>
-      <w:r>
-        <w:rPr>
-          <w:rFonts w:eastAsiaTheme="minorEastAsia"/>
-        </w:rPr>
-        <w:t>ARetirementPlannerJointExample.toml</w:t>
-      </w:r>
-      <w:proofErr w:type="spellEnd"/>
-    </w:p>
-    <w:p>
-      <w:pPr>
-        <w:pStyle w:val="ListParagraph"/>
-        <w:numPr>
-          <w:ilvl w:val="0"/>
-          <w:numId w:val="2"/>
-        </w:numPr>
-        <w:rPr>
-          <w:rFonts w:eastAsiaTheme="minorEastAsia"/>
-        </w:rPr>
-      </w:pPr>
-      <w:proofErr w:type="spellStart"/>
-      <w:r>
-        <w:rPr>
-          <w:rFonts w:eastAsiaTheme="minorEastAsia"/>
-        </w:rPr>
-        <w:t>ARetirementPlannerSingleExample.toml</w:t>
-      </w:r>
-      <w:proofErr w:type="spellEnd"/>
-    </w:p>
-    <w:p>
-      <w:pPr>
-        <w:rPr>
-          <w:rFonts w:eastAsiaTheme="minorEastAsia"/>
-        </w:rPr>
-      </w:pPr>
-      <w:r>
-        <w:rPr>
-          <w:rFonts w:eastAsiaTheme="minorEastAsia"/>
-        </w:rPr>
-        <w:t xml:space="preserve">Run the Example file versions to see </w:t>
-      </w:r>
-      <w:r>
-        <w:rPr>
-          <w:rFonts w:eastAsiaTheme="minorEastAsia"/>
-        </w:rPr>
-        <w:t xml:space="preserve">how they can impact the results. </w:t>
-      </w:r>
-    </w:p>
-    <w:p>
-      <w:pPr>
-        <w:rPr>
-          <w:rFonts w:eastAsiaTheme="minorEastAsia"/>
-        </w:rPr>
-      </w:pPr>
-      <w:r>
-        <w:rPr>
-          <w:rFonts w:eastAsiaTheme="minorEastAsia"/>
-        </w:rPr>
-        <w:t>Invoking the model:</w:t>
-      </w:r>
-      <w:r>
-        <w:rPr>
-          <w:rFonts w:eastAsiaTheme="minorEastAsia"/>
-        </w:rPr>
-        <w:t xml:space="preserve"> All the switches for ARetirementPlanner.exe are display by invoking it with the help (–h) switch. The optimizer will print out the following information:</w:t>
+        <w:t>The final output is always displayed with the following data.</w:t>
+      </w:r>
+      <w:r>
+        <w:rPr>
+          <w:rFonts w:eastAsiaTheme="minorEastAsia"/>
+        </w:rPr>
+        <w:t xml:space="preserve"> The object function being optimized: Spending or </w:t>
+      </w:r>
+      <w:proofErr w:type="spellStart"/>
+      <w:r>
+        <w:rPr>
+          <w:rFonts w:eastAsiaTheme="minorEastAsia"/>
+        </w:rPr>
+        <w:t>PlusEstate</w:t>
+      </w:r>
+      <w:proofErr w:type="spellEnd"/>
+      <w:r>
+        <w:rPr>
+          <w:rFonts w:eastAsiaTheme="minorEastAsia"/>
+        </w:rPr>
+        <w:t xml:space="preserve">. Any minimum or maximum spendable amounts desired. The after tax yearly income derived from the optimization plan. This is the first year amount and later years will be adjusted for inflation. </w:t>
+      </w:r>
+    </w:p>
+    <w:p>
+      <w:pPr>
+        <w:rPr>
+          <w:rFonts w:eastAsiaTheme="minorEastAsia"/>
+        </w:rPr>
+      </w:pPr>
+      <w:r>
+        <w:rPr>
+          <w:rFonts w:eastAsiaTheme="minorEastAsia"/>
+        </w:rPr>
+        <w:t xml:space="preserve">After this some information on the overall plan totals are given to provide a more complete idea of the outcome. This includes total withdrawals from all accounts, total taxable income, total income tax and its percentage of all ordinary taxable income, total income, capital gains tax and then all taxes on all income and its percentage. Finally the total amount of after tax spendable money over the plan. </w:t>
       </w:r>
     </w:p>
     <w:p>
@@ -2038,10 +1984,10 @@
           <w:noProof/>
         </w:rPr>
         <w:drawing>
-          <wp:inline distT="0" distB="0" distL="0" distR="0" wp14:anchorId="31F653D1" wp14:editId="609821DE">
-            <wp:extent cx="5943600" cy="2638425"/>
-            <wp:effectExtent l="0" t="0" r="0" b="9525"/>
-            <wp:docPr id="8" name="Picture 8"/>
+          <wp:inline distT="0" distB="0" distL="0" distR="0" wp14:anchorId="2EF8435C" wp14:editId="2A32A299">
+            <wp:extent cx="5943600" cy="1386205"/>
+            <wp:effectExtent l="0" t="0" r="0" b="4445"/>
+            <wp:docPr id="7" name="Picture 7"/>
             <wp:cNvGraphicFramePr>
               <a:graphicFrameLocks xmlns:a="http://schemas.openxmlformats.org/drawingml/2006/main" noChangeAspect="1"/>
             </wp:cNvGraphicFramePr>
@@ -2061,6 +2007,202 @@
                   <pic:spPr>
                     <a:xfrm>
                       <a:off x="0" y="0"/>
+                      <a:ext cx="5943600" cy="1386205"/>
+                    </a:xfrm>
+                    <a:prstGeom prst="rect">
+                      <a:avLst/>
+                    </a:prstGeom>
+                  </pic:spPr>
+                </pic:pic>
+              </a:graphicData>
+            </a:graphic>
+          </wp:inline>
+        </w:drawing>
+      </w:r>
+    </w:p>
+    <w:p>
+      <w:pPr>
+        <w:rPr>
+          <w:rFonts w:eastAsiaTheme="minorEastAsia"/>
+        </w:rPr>
+      </w:pPr>
+      <w:r>
+        <w:rPr>
+          <w:rFonts w:eastAsiaTheme="minorEastAsia"/>
+        </w:rPr>
+        <w:lastRenderedPageBreak/>
+        <w:t xml:space="preserve">Review the </w:t>
+      </w:r>
+      <w:proofErr w:type="spellStart"/>
+      <w:r>
+        <w:rPr>
+          <w:rFonts w:eastAsiaTheme="minorEastAsia"/>
+        </w:rPr>
+        <w:t>toml</w:t>
+      </w:r>
+      <w:proofErr w:type="spellEnd"/>
+      <w:r>
+        <w:rPr>
+          <w:rFonts w:eastAsiaTheme="minorEastAsia"/>
+        </w:rPr>
+        <w:t xml:space="preserve"> file to get a feeling for what is in it. </w:t>
+      </w:r>
+      <w:r>
+        <w:rPr>
+          <w:rFonts w:eastAsiaTheme="minorEastAsia"/>
+        </w:rPr>
+        <w:t>Most options are commented out to simplify your modifications. This way you can change and uncomment only those fields you choose and ignore all the other lines.</w:t>
+      </w:r>
+      <w:r>
+        <w:rPr>
+          <w:rFonts w:eastAsiaTheme="minorEastAsia"/>
+        </w:rPr>
+        <w:t xml:space="preserve"> </w:t>
+      </w:r>
+      <w:r>
+        <w:rPr>
+          <w:rFonts w:eastAsiaTheme="minorEastAsia"/>
+        </w:rPr>
+        <w:t xml:space="preserve">Once ready modify the file to include your own information. Doing this in small steps and running the optimization at each step will help you understand the impact of your changes and ensure the input file syntax remains correct. </w:t>
+      </w:r>
+    </w:p>
+    <w:p>
+      <w:pPr>
+        <w:rPr>
+          <w:rFonts w:eastAsiaTheme="minorEastAsia"/>
+        </w:rPr>
+      </w:pPr>
+      <w:r>
+        <w:rPr>
+          <w:rFonts w:eastAsiaTheme="minorEastAsia"/>
+        </w:rPr>
+        <w:t xml:space="preserve">Example input files can be reviewed and run to get a better understanding of the inputs and there results. A few </w:t>
+      </w:r>
+      <w:r>
+        <w:rPr>
+          <w:rFonts w:eastAsiaTheme="minorEastAsia"/>
+        </w:rPr>
+        <w:t xml:space="preserve">example </w:t>
+      </w:r>
+      <w:r>
+        <w:rPr>
+          <w:rFonts w:eastAsiaTheme="minorEastAsia"/>
+        </w:rPr>
+        <w:t>files are included:</w:t>
+      </w:r>
+    </w:p>
+    <w:p>
+      <w:pPr>
+        <w:pStyle w:val="ListParagraph"/>
+        <w:numPr>
+          <w:ilvl w:val="0"/>
+          <w:numId w:val="2"/>
+        </w:numPr>
+        <w:rPr>
+          <w:rFonts w:eastAsiaTheme="minorEastAsia"/>
+        </w:rPr>
+      </w:pPr>
+      <w:proofErr w:type="spellStart"/>
+      <w:r>
+        <w:rPr>
+          <w:rFonts w:eastAsiaTheme="minorEastAsia"/>
+        </w:rPr>
+        <w:t>ARetirementPlannerJointExample.toml</w:t>
+      </w:r>
+      <w:proofErr w:type="spellEnd"/>
+    </w:p>
+    <w:p>
+      <w:pPr>
+        <w:pStyle w:val="ListParagraph"/>
+        <w:numPr>
+          <w:ilvl w:val="0"/>
+          <w:numId w:val="2"/>
+        </w:numPr>
+        <w:rPr>
+          <w:rFonts w:eastAsiaTheme="minorEastAsia"/>
+        </w:rPr>
+      </w:pPr>
+      <w:proofErr w:type="spellStart"/>
+      <w:r>
+        <w:rPr>
+          <w:rFonts w:eastAsiaTheme="minorEastAsia"/>
+        </w:rPr>
+        <w:t>ARetirementPlannerSingleExample.toml</w:t>
+      </w:r>
+      <w:proofErr w:type="spellEnd"/>
+    </w:p>
+    <w:p>
+      <w:pPr>
+        <w:rPr>
+          <w:rFonts w:eastAsiaTheme="minorEastAsia"/>
+        </w:rPr>
+      </w:pPr>
+      <w:r>
+        <w:rPr>
+          <w:rFonts w:eastAsiaTheme="minorEastAsia"/>
+        </w:rPr>
+        <w:t xml:space="preserve">Run the Example file versions to see </w:t>
+      </w:r>
+      <w:r>
+        <w:rPr>
+          <w:rFonts w:eastAsiaTheme="minorEastAsia"/>
+        </w:rPr>
+        <w:t xml:space="preserve">how they can impact the results. </w:t>
+      </w:r>
+    </w:p>
+    <w:p>
+      <w:pPr>
+        <w:rPr>
+          <w:rFonts w:eastAsiaTheme="minorEastAsia"/>
+        </w:rPr>
+      </w:pPr>
+      <w:r>
+        <w:rPr>
+          <w:rFonts w:eastAsiaTheme="minorEastAsia"/>
+        </w:rPr>
+        <w:t>Invoking the model:</w:t>
+      </w:r>
+      <w:r>
+        <w:rPr>
+          <w:rFonts w:eastAsiaTheme="minorEastAsia"/>
+        </w:rPr>
+        <w:t xml:space="preserve"> All the switches for ARetirementPlanner.exe are display by invoking it with the help (–h) switch. The optimizer will print out the following information:</w:t>
+      </w:r>
+    </w:p>
+    <w:p>
+      <w:pPr>
+        <w:rPr>
+          <w:rFonts w:eastAsiaTheme="minorEastAsia"/>
+        </w:rPr>
+      </w:pPr>
+      <w:r>
+        <w:rPr>
+          <w:noProof/>
+        </w:rPr>
+        <w:drawing>
+          <wp:inline distT="0" distB="0" distL="0" distR="0" wp14:anchorId="31F653D1" wp14:editId="609821DE">
+            <wp:extent cx="5943600" cy="2638425"/>
+            <wp:effectExtent l="0" t="0" r="0" b="9525"/>
+            <wp:docPr id="8" name="Picture 8"/>
+            <wp:cNvGraphicFramePr>
+              <a:graphicFrameLocks xmlns:a="http://schemas.openxmlformats.org/drawingml/2006/main" noChangeAspect="1"/>
+            </wp:cNvGraphicFramePr>
+            <a:graphic xmlns:a="http://schemas.openxmlformats.org/drawingml/2006/main">
+              <a:graphicData uri="http://schemas.openxmlformats.org/drawingml/2006/picture">
+                <pic:pic xmlns:pic="http://schemas.openxmlformats.org/drawingml/2006/picture">
+                  <pic:nvPicPr>
+                    <pic:cNvPr id="1" name=""/>
+                    <pic:cNvPicPr/>
+                  </pic:nvPicPr>
+                  <pic:blipFill>
+                    <a:blip r:embed="rId14"/>
+                    <a:stretch>
+                      <a:fillRect/>
+                    </a:stretch>
+                  </pic:blipFill>
+                  <pic:spPr>
+                    <a:xfrm>
+                      <a:off x="0" y="0"/>
                       <a:ext cx="5943600" cy="2638425"/>
                     </a:xfrm>
                     <a:prstGeom prst="rect">
@@ -2163,7 +2305,13 @@
         <w:rPr>
           <w:rFonts w:eastAsiaTheme="minorEastAsia"/>
         </w:rPr>
-        <w:t>Will step through the ‘</w:t>
+        <w:t>Let us</w:t>
+      </w:r>
+      <w:r>
+        <w:rPr>
+          <w:rFonts w:eastAsiaTheme="minorEastAsia"/>
+        </w:rPr>
+        <w:t xml:space="preserve"> step through the ‘</w:t>
       </w:r>
       <w:proofErr w:type="spellStart"/>
       <w:r>
@@ -2501,6 +2649,35 @@
         <w:t xml:space="preserve"> is dropped here it must also be dropped for the accounts</w:t>
       </w:r>
       <w:r>
+        <w:t>. ([</w:t>
+      </w:r>
+      <w:proofErr w:type="spellStart"/>
+      <w:proofErr w:type="gramStart"/>
+      <w:r>
+        <w:t>iam</w:t>
+      </w:r>
+      <w:proofErr w:type="spellEnd"/>
+      <w:proofErr w:type="gramEnd"/>
+      <w:r>
+        <w:t>] mates with [IRA] and [</w:t>
+      </w:r>
+      <w:proofErr w:type="spellStart"/>
+      <w:r>
+        <w:t>iam.joe</w:t>
+      </w:r>
+      <w:proofErr w:type="spellEnd"/>
+      <w:r>
+        <w:t>] mates with [</w:t>
+      </w:r>
+      <w:proofErr w:type="spellStart"/>
+      <w:r>
+        <w:t>IRA.joe</w:t>
+      </w:r>
+      <w:proofErr w:type="spellEnd"/>
+      <w:r>
+        <w:t>])</w:t>
+      </w:r>
+      <w:r>
         <w:t>:</w:t>
       </w:r>
     </w:p>
@@ -3050,13 +3227,31 @@
         <w:rPr>
           <w:rFonts w:cstheme="minorHAnsi"/>
         </w:rPr>
-        <w:t xml:space="preserve">Annuities and other types of income can be specified in an income section. These sections are named as </w:t>
-      </w:r>
-      <w:proofErr w:type="spellStart"/>
+        <w:t>Annuities</w:t>
+      </w:r>
       <w:r>
         <w:rPr>
           <w:rFonts w:cstheme="minorHAnsi"/>
         </w:rPr>
+        <w:t xml:space="preserve">, reverse </w:t>
+      </w:r>
+      <w:r>
+        <w:rPr>
+          <w:rFonts w:cstheme="minorHAnsi"/>
+        </w:rPr>
+        <w:t>mortgages</w:t>
+      </w:r>
+      <w:r>
+        <w:rPr>
+          <w:rFonts w:cstheme="minorHAnsi"/>
+        </w:rPr>
+        <w:t xml:space="preserve"> and other types of income can be specified in an income section. These sections are named as </w:t>
+      </w:r>
+      <w:proofErr w:type="spellStart"/>
+      <w:r>
+        <w:rPr>
+          <w:rFonts w:cstheme="minorHAnsi"/>
+        </w:rPr>
         <w:t>income.final</w:t>
       </w:r>
       <w:proofErr w:type="spellEnd"/>
@@ -3070,7 +3265,19 @@
         <w:rPr>
           <w:rFonts w:cstheme="minorHAnsi"/>
         </w:rPr>
-        <w:t xml:space="preserve">It annual amount, period you will receive it, whether it should be inflation adjusted and whether it is taxable. </w:t>
+        <w:t xml:space="preserve">It </w:t>
+      </w:r>
+      <w:r>
+        <w:rPr>
+          <w:rFonts w:cstheme="minorHAnsi"/>
+        </w:rPr>
+        <w:t xml:space="preserve">includes an </w:t>
+      </w:r>
+      <w:r>
+        <w:rPr>
+          <w:rFonts w:cstheme="minorHAnsi"/>
+        </w:rPr>
+        <w:t xml:space="preserve">annual amount, period you will receive it, whether it should be inflation adjusted and whether it is taxable. </w:t>
       </w:r>
     </w:p>
     <w:p>
@@ -3288,6 +3495,21 @@
     <w:p>
       <w:pPr>
         <w:rPr>
+          <w:rFonts w:cstheme="minorHAnsi"/>
+          <w:color w:val="FF0000"/>
+        </w:rPr>
+      </w:pPr>
+      <w:r>
+        <w:rPr>
+          <w:rFonts w:cstheme="minorHAnsi"/>
+          <w:color w:val="FF0000"/>
+        </w:rPr>
+        <w:t>Place holder to add a reverse mortgage income example:</w:t>
+      </w:r>
+    </w:p>
+    <w:p>
+      <w:pPr>
+        <w:rPr>
           <w:rFonts w:ascii="Courier New" w:hAnsi="Courier New" w:cs="Courier New"/>
         </w:rPr>
       </w:pPr>
@@ -3505,6 +3727,7 @@
         <w:rPr>
           <w:rFonts w:cstheme="minorHAnsi"/>
         </w:rPr>
+        <w:lastRenderedPageBreak/>
         <w:t xml:space="preserve">Account sections for TDRA, </w:t>
       </w:r>
       <w:proofErr w:type="spellStart"/>
@@ -3535,12 +3758,24 @@
         <w:rPr>
           <w:rFonts w:cstheme="minorHAnsi"/>
         </w:rPr>
-        <w:t xml:space="preserve"> and rate options for the account balance and account specific rate. If the rate is not given the global rate will be used. </w:t>
+        <w:t xml:space="preserve"> and rate options for the account balance and account specific rate</w:t>
       </w:r>
       <w:r>
         <w:rPr>
           <w:rFonts w:cstheme="minorHAnsi"/>
         </w:rPr>
+        <w:t xml:space="preserve"> or return</w:t>
+      </w:r>
+      <w:r>
+        <w:rPr>
+          <w:rFonts w:cstheme="minorHAnsi"/>
+        </w:rPr>
+        <w:t xml:space="preserve">. If the rate is not given the global rate will be used. </w:t>
+      </w:r>
+      <w:r>
+        <w:rPr>
+          <w:rFonts w:cstheme="minorHAnsi"/>
+        </w:rPr>
         <w:t xml:space="preserve">The final portion of the </w:t>
       </w:r>
       <w:proofErr w:type="spellStart"/>
@@ -3555,67 +3790,73 @@
         <w:rPr>
           <w:rFonts w:cstheme="minorHAnsi"/>
         </w:rPr>
-        <w:t xml:space="preserve"> section name must match with the final portion of the retiree section for the account </w:t>
-      </w:r>
+        <w:t xml:space="preserve"> section name must match with the final portion of the retiree section for the account owner. ATRSI accounts have an additional field ‘</w:t>
+      </w:r>
+      <w:proofErr w:type="gramStart"/>
       <w:r>
         <w:rPr>
           <w:rFonts w:cstheme="minorHAnsi"/>
         </w:rPr>
-        <w:lastRenderedPageBreak/>
-        <w:t>owner. ATRSI accounts have an additional field ‘</w:t>
+        <w:t>basis’</w:t>
+      </w:r>
+      <w:proofErr w:type="gramEnd"/>
+      <w:r>
+        <w:rPr>
+          <w:rFonts w:cstheme="minorHAnsi"/>
+        </w:rPr>
+        <w:t xml:space="preserve"> for the amount of money contributed to the account. This is after tax money and will not be tax</w:t>
+      </w:r>
+      <w:r>
+        <w:rPr>
+          <w:rFonts w:cstheme="minorHAnsi"/>
+        </w:rPr>
+        <w:t>ed</w:t>
+      </w:r>
+      <w:r>
+        <w:rPr>
+          <w:rFonts w:cstheme="minorHAnsi"/>
+        </w:rPr>
+        <w:t xml:space="preserve"> on withdrawal. </w:t>
+      </w:r>
+    </w:p>
+    <w:p>
+      <w:pPr>
+        <w:rPr>
+          <w:rFonts w:ascii="Courier New" w:hAnsi="Courier New" w:cs="Courier New"/>
+        </w:rPr>
+      </w:pPr>
+      <w:r>
+        <w:rPr>
+          <w:rFonts w:ascii="Courier New" w:hAnsi="Courier New" w:cs="Courier New"/>
+        </w:rPr>
+        <w:t xml:space="preserve"># </w:t>
       </w:r>
       <w:proofErr w:type="gramStart"/>
       <w:r>
         <w:rPr>
-          <w:rFonts w:cstheme="minorHAnsi"/>
-        </w:rPr>
-        <w:t>basis’</w:t>
+          <w:rFonts w:ascii="Courier New" w:hAnsi="Courier New" w:cs="Courier New"/>
+        </w:rPr>
+        <w:t>pre-tax</w:t>
       </w:r>
       <w:proofErr w:type="gramEnd"/>
       <w:r>
         <w:rPr>
-          <w:rFonts w:cstheme="minorHAnsi"/>
-        </w:rPr>
-        <w:t xml:space="preserve"> for the amount of money contributed to the account. This is after tax money and will not be tax</w:t>
-      </w:r>
-      <w:r>
-        <w:rPr>
-          <w:rFonts w:cstheme="minorHAnsi"/>
-        </w:rPr>
-        <w:t>ed</w:t>
-      </w:r>
-      <w:r>
-        <w:rPr>
-          <w:rFonts w:cstheme="minorHAnsi"/>
-        </w:rPr>
-        <w:t xml:space="preserve"> on withdrawal. </w:t>
-      </w:r>
-    </w:p>
-    <w:p>
-      <w:pPr>
-        <w:rPr>
-          <w:rFonts w:ascii="Courier New" w:hAnsi="Courier New" w:cs="Courier New"/>
-        </w:rPr>
-      </w:pPr>
-      <w:r>
-        <w:rPr>
-          <w:rFonts w:ascii="Courier New" w:hAnsi="Courier New" w:cs="Courier New"/>
-        </w:rPr>
-        <w:t xml:space="preserve"># </w:t>
-      </w:r>
-      <w:proofErr w:type="gramStart"/>
-      <w:r>
-        <w:rPr>
-          <w:rFonts w:ascii="Courier New" w:hAnsi="Courier New" w:cs="Courier New"/>
-        </w:rPr>
-        <w:t>pre-tax</w:t>
-      </w:r>
-      <w:proofErr w:type="gramEnd"/>
-      <w:r>
-        <w:rPr>
           <w:rFonts w:ascii="Courier New" w:hAnsi="Courier New" w:cs="Courier New"/>
         </w:rPr>
         <w:t xml:space="preserve"> IRA accounts (TDRA)</w:t>
+      </w:r>
+    </w:p>
+    <w:p>
+      <w:pPr>
+        <w:rPr>
+          <w:rFonts w:ascii="Courier New" w:hAnsi="Courier New" w:cs="Courier New"/>
+        </w:rPr>
+      </w:pPr>
+      <w:r>
+        <w:rPr>
+          <w:rFonts w:ascii="Courier New" w:hAnsi="Courier New" w:cs="Courier New"/>
+        </w:rPr>
+        <w:t>[IRA.retiree1]</w:t>
       </w:r>
       <w:bookmarkStart w:id="0" w:name="_GoBack"/>
       <w:bookmarkEnd w:id="0"/>
@@ -3626,19 +3867,6 @@
           <w:rFonts w:ascii="Courier New" w:hAnsi="Courier New" w:cs="Courier New"/>
         </w:rPr>
       </w:pPr>
-      <w:r>
-        <w:rPr>
-          <w:rFonts w:ascii="Courier New" w:hAnsi="Courier New" w:cs="Courier New"/>
-        </w:rPr>
-        <w:t>[IRA.retiree1]</w:t>
-      </w:r>
-    </w:p>
-    <w:p>
-      <w:pPr>
-        <w:rPr>
-          <w:rFonts w:ascii="Courier New" w:hAnsi="Courier New" w:cs="Courier New"/>
-        </w:rPr>
-      </w:pPr>
       <w:proofErr w:type="spellStart"/>
       <w:proofErr w:type="gramStart"/>
       <w:r>
@@ -4198,6 +4426,7 @@
         <w:rPr>
           <w:rFonts w:ascii="Courier New" w:hAnsi="Courier New" w:cs="Courier New"/>
         </w:rPr>
+        <w:lastRenderedPageBreak/>
         <w:t xml:space="preserve">#rate = 7.25    </w:t>
       </w:r>
       <w:r>
@@ -4223,7 +4452,6 @@
         <w:rPr>
           <w:rFonts w:ascii="Courier New" w:hAnsi="Courier New" w:cs="Courier New"/>
         </w:rPr>
-        <w:lastRenderedPageBreak/>
         <w:t>#</w:t>
       </w:r>
       <w:proofErr w:type="spellStart"/>
@@ -4511,6 +4739,7 @@
       </w:r>
     </w:p>
     <w:sectPr>
+      <w:footerReference w:type="default" r:id="rId15"/>
       <w:pgSz w:w="12240" w:h="15840"/>
       <w:pgMar w:top="1440" w:right="1440" w:bottom="1440" w:left="1440" w:header="720" w:footer="720" w:gutter="0"/>
       <w:cols w:space="720"/>
@@ -4543,6 +4772,59 @@
     </w:p>
   </w:endnote>
 </w:endnotes>
+</file>
+
+<file path=word/footer1.xml><?xml version="1.0" encoding="utf-8"?>
+<w:ftr xmlns:wpc="http://schemas.microsoft.com/office/word/2010/wordprocessingCanvas" xmlns:mc="http://schemas.openxmlformats.org/markup-compatibility/2006" xmlns:o="urn:schemas-microsoft-com:office:office" xmlns:r="http://schemas.openxmlformats.org/officeDocument/2006/relationships" xmlns:m="http://schemas.openxmlformats.org/officeDocument/2006/math" xmlns:v="urn:schemas-microsoft-com:vml" xmlns:wp14="http://schemas.microsoft.com/office/word/2010/wordprocessingDrawing" xmlns:wp="http://schemas.openxmlformats.org/drawingml/2006/wordprocessingDrawing" xmlns:w10="urn:schemas-microsoft-com:office:word" xmlns:w="http://schemas.openxmlformats.org/wordprocessingml/2006/main" xmlns:w14="http://schemas.microsoft.com/office/word/2010/wordml" xmlns:w15="http://schemas.microsoft.com/office/word/2012/wordml" xmlns:wpg="http://schemas.microsoft.com/office/word/2010/wordprocessingGroup" xmlns:wpi="http://schemas.microsoft.com/office/word/2010/wordprocessingInk" xmlns:wne="http://schemas.microsoft.com/office/word/2006/wordml" xmlns:wps="http://schemas.microsoft.com/office/word/2010/wordprocessingShape" mc:Ignorable="w14 w15 wp14">
+  <w:sdt>
+    <w:sdtPr>
+      <w:id w:val="-772939811"/>
+      <w:docPartObj>
+        <w:docPartGallery w:val="Page Numbers (Bottom of Page)"/>
+        <w:docPartUnique/>
+      </w:docPartObj>
+    </w:sdtPr>
+    <w:sdtEndPr>
+      <w:rPr>
+        <w:noProof/>
+      </w:rPr>
+    </w:sdtEndPr>
+    <w:sdtContent>
+      <w:p>
+        <w:pPr>
+          <w:pStyle w:val="Footer"/>
+          <w:jc w:val="right"/>
+        </w:pPr>
+        <w:r>
+          <w:fldChar w:fldCharType="begin"/>
+        </w:r>
+        <w:r>
+          <w:instrText xml:space="preserve"> PAGE   \* MERGEFORMAT </w:instrText>
+        </w:r>
+        <w:r>
+          <w:fldChar w:fldCharType="separate"/>
+        </w:r>
+        <w:r>
+          <w:rPr>
+            <w:noProof/>
+          </w:rPr>
+          <w:t>10</w:t>
+        </w:r>
+        <w:r>
+          <w:rPr>
+            <w:noProof/>
+          </w:rPr>
+          <w:fldChar w:fldCharType="end"/>
+        </w:r>
+      </w:p>
+    </w:sdtContent>
+  </w:sdt>
+  <w:p>
+    <w:pPr>
+      <w:pStyle w:val="Footer"/>
+    </w:pPr>
+  </w:p>
+</w:ftr>
 </file>
 
 <file path=word/footnotes.xml><?xml version="1.0" encoding="utf-8"?>
@@ -5301,6 +5583,80 @@
       <w:contextualSpacing/>
     </w:pPr>
   </w:style>
+  <w:style w:type="paragraph" w:styleId="BalloonText">
+    <w:name w:val="Balloon Text"/>
+    <w:basedOn w:val="Normal"/>
+    <w:link w:val="BalloonTextChar"/>
+    <w:uiPriority w:val="99"/>
+    <w:semiHidden/>
+    <w:unhideWhenUsed/>
+    <w:rsid w:val="00030E3C"/>
+    <w:pPr>
+      <w:spacing w:after="0" w:line="240" w:lineRule="auto"/>
+    </w:pPr>
+    <w:rPr>
+      <w:rFonts w:ascii="Segoe UI" w:hAnsi="Segoe UI" w:cs="Segoe UI"/>
+      <w:sz w:val="18"/>
+      <w:szCs w:val="18"/>
+    </w:rPr>
+  </w:style>
+  <w:style w:type="character" w:customStyle="1" w:styleId="BalloonTextChar">
+    <w:name w:val="Balloon Text Char"/>
+    <w:basedOn w:val="DefaultParagraphFont"/>
+    <w:link w:val="BalloonText"/>
+    <w:uiPriority w:val="99"/>
+    <w:semiHidden/>
+    <w:rsid w:val="00030E3C"/>
+    <w:rPr>
+      <w:rFonts w:ascii="Segoe UI" w:hAnsi="Segoe UI" w:cs="Segoe UI"/>
+      <w:sz w:val="18"/>
+      <w:szCs w:val="18"/>
+    </w:rPr>
+  </w:style>
+  <w:style w:type="paragraph" w:styleId="Header">
+    <w:name w:val="header"/>
+    <w:basedOn w:val="Normal"/>
+    <w:link w:val="HeaderChar"/>
+    <w:uiPriority w:val="99"/>
+    <w:unhideWhenUsed/>
+    <w:rsid w:val="00480A0C"/>
+    <w:pPr>
+      <w:tabs>
+        <w:tab w:val="center" w:pos="4680"/>
+        <w:tab w:val="right" w:pos="9360"/>
+      </w:tabs>
+      <w:spacing w:after="0" w:line="240" w:lineRule="auto"/>
+    </w:pPr>
+  </w:style>
+  <w:style w:type="character" w:customStyle="1" w:styleId="HeaderChar">
+    <w:name w:val="Header Char"/>
+    <w:basedOn w:val="DefaultParagraphFont"/>
+    <w:link w:val="Header"/>
+    <w:uiPriority w:val="99"/>
+    <w:rsid w:val="00480A0C"/>
+  </w:style>
+  <w:style w:type="paragraph" w:styleId="Footer">
+    <w:name w:val="footer"/>
+    <w:basedOn w:val="Normal"/>
+    <w:link w:val="FooterChar"/>
+    <w:uiPriority w:val="99"/>
+    <w:unhideWhenUsed/>
+    <w:rsid w:val="00480A0C"/>
+    <w:pPr>
+      <w:tabs>
+        <w:tab w:val="center" w:pos="4680"/>
+        <w:tab w:val="right" w:pos="9360"/>
+      </w:tabs>
+      <w:spacing w:after="0" w:line="240" w:lineRule="auto"/>
+    </w:pPr>
+  </w:style>
+  <w:style w:type="character" w:customStyle="1" w:styleId="FooterChar">
+    <w:name w:val="Footer Char"/>
+    <w:basedOn w:val="DefaultParagraphFont"/>
+    <w:link w:val="Footer"/>
+    <w:uiPriority w:val="99"/>
+    <w:rsid w:val="00480A0C"/>
+  </w:style>
 </w:styles>
 </file>
 
@@ -5563,4 +5919,16 @@
     </a:ext>
   </a:extLst>
 </a:theme>
+</file>
+
+<file path=customXml/item1.xml><?xml version="1.0" encoding="utf-8"?>
+<b:Sources xmlns:b="http://schemas.openxmlformats.org/officeDocument/2006/bibliography" xmlns="http://schemas.openxmlformats.org/officeDocument/2006/bibliography" SelectedStyle="\APASixthEditionOfficeOnline.xsl" StyleName="APA" Version="6"/>
+</file>
+
+<file path=customXml/itemProps1.xml><?xml version="1.0" encoding="utf-8"?>
+<ds:datastoreItem xmlns:ds="http://schemas.openxmlformats.org/officeDocument/2006/customXml" ds:itemID="{5166F0F5-018A-4DEA-9903-29D24BE210C3}">
+  <ds:schemaRefs>
+    <ds:schemaRef ds:uri="http://schemas.openxmlformats.org/officeDocument/2006/bibliography"/>
+  </ds:schemaRefs>
+</ds:datastoreItem>
 </file>
--- a/UsersGuide.docx
+++ b/UsersGuide.docx
@@ -39,14 +39,7 @@
         <w:rPr>
           <w:rFonts w:eastAsiaTheme="minorEastAsia"/>
         </w:rPr>
-        <w:t xml:space="preserve">In this document we will describe the objectives for using </w:t>
-      </w:r>
-      <w:proofErr w:type="spellStart"/>
-      <w:r>
-        <w:rPr>
-          <w:rFonts w:eastAsiaTheme="minorEastAsia"/>
-        </w:rPr>
-        <w:t>ARetirementP</w:t>
+        <w:t>In this document we will describe the objectives for using ARetirementP</w:t>
       </w:r>
       <w:r>
         <w:rPr>
@@ -58,49 +51,20 @@
         <w:rPr>
           <w:rFonts w:eastAsiaTheme="minorEastAsia"/>
         </w:rPr>
-        <w:t>anner</w:t>
-      </w:r>
-      <w:proofErr w:type="spellEnd"/>
-      <w:r>
-        <w:rPr>
-          <w:rFonts w:eastAsiaTheme="minorEastAsia"/>
-        </w:rPr>
-        <w:t xml:space="preserve">, some simple cases and how </w:t>
-      </w:r>
-      <w:proofErr w:type="spellStart"/>
-      <w:r>
-        <w:rPr>
-          <w:rFonts w:eastAsiaTheme="minorEastAsia"/>
-        </w:rPr>
-        <w:t>tos</w:t>
-      </w:r>
-      <w:proofErr w:type="spellEnd"/>
-      <w:r>
-        <w:rPr>
-          <w:rFonts w:eastAsiaTheme="minorEastAsia"/>
-        </w:rPr>
-        <w:t>. For this there is a section on the models input specification as well as a section on the models output.</w:t>
-      </w:r>
-    </w:p>
-    <w:p>
-      <w:pPr>
-        <w:rPr>
-          <w:rFonts w:eastAsiaTheme="minorEastAsia"/>
-        </w:rPr>
-      </w:pPr>
-      <w:proofErr w:type="spellStart"/>
-      <w:r>
-        <w:rPr>
-          <w:rFonts w:eastAsiaTheme="minorEastAsia"/>
-        </w:rPr>
-        <w:t>ARetirementPlanner</w:t>
-      </w:r>
-      <w:proofErr w:type="spellEnd"/>
-      <w:r>
-        <w:rPr>
-          <w:rFonts w:eastAsiaTheme="minorEastAsia"/>
-        </w:rPr>
-        <w:t xml:space="preserve"> is aimed at helping retirees to get the most out of what they have. This does not, for the most part, include how to optimize your action in getting to the point of retirement. That said, there are at least two legitimate uses that occur prior to your actual retirement:</w:t>
+        <w:t>anner, some simple cases and how tos. For this there is a section on the models input specification as well as a section on the models output.</w:t>
+      </w:r>
+    </w:p>
+    <w:p>
+      <w:pPr>
+        <w:rPr>
+          <w:rFonts w:eastAsiaTheme="minorEastAsia"/>
+        </w:rPr>
+      </w:pPr>
+      <w:r>
+        <w:rPr>
+          <w:rFonts w:eastAsiaTheme="minorEastAsia"/>
+        </w:rPr>
+        <w:t>ARetirementPlanner is aimed at helping retirees to get the most out of what they have. This does not, for the most part, include how to optimize your action in getting to the point of retirement. That said, there are at least two legitimate uses that occur prior to your actual retirement:</w:t>
       </w:r>
     </w:p>
     <w:p>
@@ -168,35 +132,7 @@
         <w:rPr>
           <w:rFonts w:eastAsiaTheme="minorEastAsia"/>
         </w:rPr>
-        <w:t xml:space="preserve">To use this application you must first prepare an input file of type </w:t>
-      </w:r>
-      <w:proofErr w:type="spellStart"/>
-      <w:r>
-        <w:rPr>
-          <w:rFonts w:eastAsiaTheme="minorEastAsia"/>
-        </w:rPr>
-        <w:t>toml</w:t>
-      </w:r>
-      <w:proofErr w:type="spellEnd"/>
-      <w:r>
-        <w:rPr>
-          <w:rFonts w:eastAsiaTheme="minorEastAsia"/>
-        </w:rPr>
-        <w:t xml:space="preserve">. The package include some example </w:t>
-      </w:r>
-      <w:proofErr w:type="spellStart"/>
-      <w:r>
-        <w:rPr>
-          <w:rFonts w:eastAsiaTheme="minorEastAsia"/>
-        </w:rPr>
-        <w:t>toml</w:t>
-      </w:r>
-      <w:proofErr w:type="spellEnd"/>
-      <w:r>
-        <w:rPr>
-          <w:rFonts w:eastAsiaTheme="minorEastAsia"/>
-        </w:rPr>
-        <w:t xml:space="preserve"> file</w:t>
+        <w:t>To use this application you must first prepare an input file of type toml. The package include some example toml file</w:t>
       </w:r>
       <w:r>
         <w:rPr>
@@ -214,21 +150,7 @@
         <w:rPr>
           <w:rFonts w:eastAsiaTheme="minorEastAsia"/>
         </w:rPr>
-        <w:t xml:space="preserve">The input configuration defined in the </w:t>
-      </w:r>
-      <w:proofErr w:type="spellStart"/>
-      <w:r>
-        <w:rPr>
-          <w:rFonts w:eastAsiaTheme="minorEastAsia"/>
-        </w:rPr>
-        <w:t>toml</w:t>
-      </w:r>
-      <w:proofErr w:type="spellEnd"/>
-      <w:r>
-        <w:rPr>
-          <w:rFonts w:eastAsiaTheme="minorEastAsia"/>
-        </w:rPr>
-        <w:t xml:space="preserve"> file is used to set up the constraint model to represent your specific situation for the solver to produce a proposed plan of action. The plan of action consists of a list of withdrawals (and deposits) that optimize your use of your retirement funds. </w:t>
+        <w:t xml:space="preserve">The input configuration defined in the toml file is used to set up the constraint model to represent your specific situation for the solver to produce a proposed plan of action. The plan of action consists of a list of withdrawals (and deposits) that optimize your use of your retirement funds. </w:t>
       </w:r>
       <w:r>
         <w:rPr>
@@ -473,21 +395,7 @@
         <w:rPr>
           <w:rFonts w:eastAsiaTheme="minorEastAsia"/>
         </w:rPr>
-        <w:t>Retirement Account (</w:t>
-      </w:r>
-      <w:proofErr w:type="spellStart"/>
-      <w:r>
-        <w:rPr>
-          <w:rFonts w:eastAsiaTheme="minorEastAsia"/>
-        </w:rPr>
-        <w:t>RothRA</w:t>
-      </w:r>
-      <w:proofErr w:type="spellEnd"/>
-      <w:r>
-        <w:rPr>
-          <w:rFonts w:eastAsiaTheme="minorEastAsia"/>
-        </w:rPr>
-        <w:t>)</w:t>
+        <w:t>Retirement Account (RothRA)</w:t>
       </w:r>
       <w:r>
         <w:rPr>
@@ -628,35 +536,7 @@
         <w:rPr>
           <w:rFonts w:eastAsiaTheme="minorEastAsia"/>
         </w:rPr>
-        <w:t xml:space="preserve">For the most part 401(k) should be included in the TDRA account but sometimes they include portions that were contributed with after tax money. In this case the after tax contributions should be included in the </w:t>
-      </w:r>
-      <w:proofErr w:type="spellStart"/>
-      <w:r>
-        <w:rPr>
-          <w:rFonts w:eastAsiaTheme="minorEastAsia"/>
-        </w:rPr>
-        <w:t>RothRA</w:t>
-      </w:r>
-      <w:proofErr w:type="spellEnd"/>
-      <w:r>
-        <w:rPr>
-          <w:rFonts w:eastAsiaTheme="minorEastAsia"/>
-        </w:rPr>
-        <w:t xml:space="preserve"> account. IRA account balances go to the TDRA account and Roth IRA balances go to the </w:t>
-      </w:r>
-      <w:proofErr w:type="spellStart"/>
-      <w:r>
-        <w:rPr>
-          <w:rFonts w:eastAsiaTheme="minorEastAsia"/>
-        </w:rPr>
-        <w:t>RothRA</w:t>
-      </w:r>
-      <w:proofErr w:type="spellEnd"/>
-      <w:r>
-        <w:rPr>
-          <w:rFonts w:eastAsiaTheme="minorEastAsia"/>
-        </w:rPr>
-        <w:t xml:space="preserve"> account.</w:t>
+        <w:t>For the most part 401(k) should be included in the TDRA account but sometimes they include portions that were contributed with after tax money. In this case the after tax contributions should be included in the RothRA account. IRA account balances go to the TDRA account and Roth IRA balances go to the RothRA account.</w:t>
       </w:r>
       <w:r>
         <w:rPr>
@@ -675,21 +555,7 @@
         <w:rPr>
           <w:rFonts w:eastAsiaTheme="minorEastAsia"/>
         </w:rPr>
-        <w:t xml:space="preserve">Once you have a handle on your account balances for each of the account types, you can choose an inflation rate (defaults to 0) and an overall rate of return for investments (defaults to 6%), set your retirement type, joint, </w:t>
-      </w:r>
-      <w:proofErr w:type="spellStart"/>
-      <w:r>
-        <w:rPr>
-          <w:rFonts w:eastAsiaTheme="minorEastAsia"/>
-        </w:rPr>
-        <w:t>mseparate</w:t>
-      </w:r>
-      <w:proofErr w:type="spellEnd"/>
-      <w:r>
-        <w:rPr>
-          <w:rFonts w:eastAsiaTheme="minorEastAsia"/>
-        </w:rPr>
-        <w:t xml:space="preserve"> or single (defaults to joint)</w:t>
+        <w:t>Once you have a handle on your account balances for each of the account types, you can choose an inflation rate (defaults to 0) and an overall rate of return for investments (defaults to 6%), set your retirement type, joint, mseparate or single (defaults to joint)</w:t>
       </w:r>
       <w:r>
         <w:rPr>
@@ -714,35 +580,13 @@
         <w:rPr>
           <w:rFonts w:eastAsiaTheme="minorEastAsia"/>
         </w:rPr>
-        <w:t xml:space="preserve">Optimize for Spending or </w:t>
-      </w:r>
-      <w:proofErr w:type="spellStart"/>
-      <w:r>
-        <w:rPr>
-          <w:rFonts w:eastAsiaTheme="minorEastAsia"/>
-        </w:rPr>
-        <w:t>PlusEstate</w:t>
-      </w:r>
-      <w:proofErr w:type="spellEnd"/>
-      <w:r>
-        <w:rPr>
-          <w:rFonts w:eastAsiaTheme="minorEastAsia"/>
-        </w:rPr>
-        <w:t>: You can choose to optimize for a maximum spending amount during retirement or for the final estate (</w:t>
-      </w:r>
-      <w:proofErr w:type="spellStart"/>
-      <w:r>
-        <w:rPr>
-          <w:rFonts w:eastAsiaTheme="minorEastAsia"/>
-        </w:rPr>
-        <w:t>PlusEstate</w:t>
-      </w:r>
-      <w:proofErr w:type="spellEnd"/>
-      <w:r>
-        <w:rPr>
-          <w:rFonts w:eastAsiaTheme="minorEastAsia"/>
-        </w:rPr>
-        <w:t xml:space="preserve">). </w:t>
+        <w:t>Optimize for Spending or PlusEstate</w:t>
+      </w:r>
+      <w:r>
+        <w:rPr>
+          <w:rFonts w:eastAsiaTheme="minorEastAsia"/>
+        </w:rPr>
+        <w:t xml:space="preserve">: You can choose to optimize for a maximum spending amount during retirement or for the final estate (PlusEstate). </w:t>
       </w:r>
       <w:r>
         <w:rPr>
@@ -803,21 +647,7 @@
         <w:rPr>
           <w:rFonts w:eastAsiaTheme="minorEastAsia"/>
         </w:rPr>
-        <w:t xml:space="preserve"> optimize for the estate (</w:t>
-      </w:r>
-      <w:proofErr w:type="spellStart"/>
-      <w:r>
-        <w:rPr>
-          <w:rFonts w:eastAsiaTheme="minorEastAsia"/>
-        </w:rPr>
-        <w:t>PlusEstate</w:t>
-      </w:r>
-      <w:proofErr w:type="spellEnd"/>
-      <w:r>
-        <w:rPr>
-          <w:rFonts w:eastAsiaTheme="minorEastAsia"/>
-        </w:rPr>
-        <w:t xml:space="preserve">) and set a minimum income amount. In this case the solver will attempt to provide the minimum amount you specify for the first year of the plan and that amount increased for inflation each subsequent year. </w:t>
+        <w:t xml:space="preserve"> optimize for the estate (PlusEstate) and set a minimum income amount. In this case the solver will attempt to provide the minimum amount you specify for the first year of the plan and that amount increased for inflation each subsequent year. </w:t>
       </w:r>
       <w:r>
         <w:rPr>
@@ -885,21 +715,7 @@
         <w:rPr>
           <w:rFonts w:eastAsiaTheme="minorEastAsia"/>
         </w:rPr>
-        <w:t xml:space="preserve">Get your feet wet: In this section we will describe a very basic application of </w:t>
-      </w:r>
-      <w:proofErr w:type="spellStart"/>
-      <w:r>
-        <w:rPr>
-          <w:rFonts w:eastAsiaTheme="minorEastAsia"/>
-        </w:rPr>
-        <w:t>ARetirementPlanner</w:t>
-      </w:r>
-      <w:proofErr w:type="spellEnd"/>
-      <w:r>
-        <w:rPr>
-          <w:rFonts w:eastAsiaTheme="minorEastAsia"/>
-        </w:rPr>
-        <w:t>.</w:t>
+        <w:t>Get your feet wet: In this section we will describe a very basic application of ARetirementPlanner.</w:t>
       </w:r>
       <w:r>
         <w:rPr>
@@ -919,7 +735,6 @@
         </w:rPr>
         <w:t xml:space="preserve">arried and want to do a joint plan, choose </w:t>
       </w:r>
-      <w:proofErr w:type="spellStart"/>
       <w:r>
         <w:rPr>
           <w:rFonts w:eastAsiaTheme="minorEastAsia"/>
@@ -932,7 +747,6 @@
         </w:rPr>
         <w:t>.toml</w:t>
       </w:r>
-      <w:proofErr w:type="spellEnd"/>
       <w:r>
         <w:rPr>
           <w:rFonts w:eastAsiaTheme="minorEastAsia"/>
@@ -951,7 +765,6 @@
         </w:rPr>
         <w:t xml:space="preserve">ingle then choose </w:t>
       </w:r>
-      <w:proofErr w:type="spellStart"/>
       <w:r>
         <w:rPr>
           <w:rFonts w:eastAsiaTheme="minorEastAsia"/>
@@ -964,7 +777,6 @@
         </w:rPr>
         <w:t>.toml</w:t>
       </w:r>
-      <w:proofErr w:type="spellEnd"/>
       <w:r>
         <w:rPr>
           <w:rFonts w:eastAsiaTheme="minorEastAsia"/>
@@ -1000,21 +812,7 @@
         <w:rPr>
           <w:rFonts w:eastAsiaTheme="minorEastAsia"/>
         </w:rPr>
-        <w:t xml:space="preserve"> plan input file, say </w:t>
-      </w:r>
-      <w:proofErr w:type="spellStart"/>
-      <w:r>
-        <w:rPr>
-          <w:rFonts w:eastAsiaTheme="minorEastAsia"/>
-        </w:rPr>
-        <w:t>try.toml</w:t>
-      </w:r>
-      <w:proofErr w:type="spellEnd"/>
-      <w:r>
-        <w:rPr>
-          <w:rFonts w:eastAsiaTheme="minorEastAsia"/>
-        </w:rPr>
-        <w:t xml:space="preserve">. </w:t>
+        <w:t xml:space="preserve"> plan input file, say try.toml. </w:t>
       </w:r>
       <w:r>
         <w:rPr>
@@ -1045,14 +843,7 @@
         <w:rPr>
           <w:rFonts w:eastAsiaTheme="minorEastAsia"/>
         </w:rPr>
-        <w:t xml:space="preserve">PS C:\plan&gt; ARetirementPlanner.exe </w:t>
-      </w:r>
-      <w:proofErr w:type="spellStart"/>
-      <w:r>
-        <w:rPr>
-          <w:rFonts w:eastAsiaTheme="minorEastAsia"/>
-        </w:rPr>
-        <w:t>try</w:t>
+        <w:t>PS C:\plan&gt; ARetirementPlanner.exe try</w:t>
       </w:r>
       <w:r>
         <w:rPr>
@@ -1060,51 +851,18 @@
         </w:rPr>
         <w:t>.toml</w:t>
       </w:r>
-      <w:proofErr w:type="spellEnd"/>
-      <w:r>
-        <w:rPr>
-          <w:rFonts w:eastAsiaTheme="minorEastAsia"/>
-        </w:rPr>
-        <w:t xml:space="preserve"> -</w:t>
-      </w:r>
-      <w:proofErr w:type="spellStart"/>
-      <w:proofErr w:type="gramStart"/>
-      <w:r>
-        <w:rPr>
-          <w:rFonts w:eastAsiaTheme="minorEastAsia"/>
-        </w:rPr>
-        <w:t>va</w:t>
-      </w:r>
-      <w:proofErr w:type="spellEnd"/>
-      <w:proofErr w:type="gramEnd"/>
-      <w:r>
-        <w:rPr>
-          <w:rFonts w:eastAsiaTheme="minorEastAsia"/>
-        </w:rPr>
-        <w:t xml:space="preserve"> -</w:t>
-      </w:r>
-      <w:proofErr w:type="spellStart"/>
-      <w:r>
-        <w:rPr>
-          <w:rFonts w:eastAsiaTheme="minorEastAsia"/>
-        </w:rPr>
-        <w:t>vt</w:t>
-      </w:r>
-      <w:proofErr w:type="spellEnd"/>
-      <w:r>
-        <w:rPr>
-          <w:rFonts w:eastAsiaTheme="minorEastAsia"/>
-        </w:rPr>
-        <w:t xml:space="preserve"> -</w:t>
-      </w:r>
-      <w:proofErr w:type="spellStart"/>
-      <w:r>
-        <w:rPr>
-          <w:rFonts w:eastAsiaTheme="minorEastAsia"/>
-        </w:rPr>
-        <w:t>vtb</w:t>
-      </w:r>
-      <w:proofErr w:type="spellEnd"/>
+      <w:r>
+        <w:rPr>
+          <w:rFonts w:eastAsiaTheme="minorEastAsia"/>
+        </w:rPr>
+        <w:t xml:space="preserve"> -va -</w:t>
+      </w:r>
+      <w:r>
+        <w:rPr>
+          <w:rFonts w:eastAsiaTheme="minorEastAsia"/>
+        </w:rPr>
+        <w:t>vt -vtb</w:t>
+      </w:r>
     </w:p>
     <w:p>
       <w:pPr>
@@ -1207,93 +965,7 @@
         <w:rPr>
           <w:rFonts w:eastAsiaTheme="minorEastAsia"/>
         </w:rPr>
-        <w:t>The –</w:t>
-      </w:r>
-      <w:proofErr w:type="spellStart"/>
-      <w:proofErr w:type="gramStart"/>
-      <w:r>
-        <w:rPr>
-          <w:rFonts w:eastAsiaTheme="minorEastAsia"/>
-        </w:rPr>
-        <w:t>va</w:t>
-      </w:r>
-      <w:proofErr w:type="spellEnd"/>
-      <w:proofErr w:type="gramEnd"/>
-      <w:r>
-        <w:rPr>
-          <w:rFonts w:eastAsiaTheme="minorEastAsia"/>
-        </w:rPr>
-        <w:t xml:space="preserve"> </w:t>
-      </w:r>
-      <w:proofErr w:type="spellStart"/>
-      <w:r>
-        <w:rPr>
-          <w:rFonts w:eastAsiaTheme="minorEastAsia"/>
-        </w:rPr>
-        <w:t>swich</w:t>
-      </w:r>
-      <w:proofErr w:type="spellEnd"/>
-      <w:r>
-        <w:rPr>
-          <w:rFonts w:eastAsiaTheme="minorEastAsia"/>
-        </w:rPr>
-        <w:t xml:space="preserve"> given on the command line causes the account transaction summary to be printed as here below. Only one account is documented because only one account is specified in </w:t>
-      </w:r>
-      <w:proofErr w:type="spellStart"/>
-      <w:r>
-        <w:rPr>
-          <w:rFonts w:eastAsiaTheme="minorEastAsia"/>
-        </w:rPr>
-        <w:t>try.toml</w:t>
-      </w:r>
-      <w:proofErr w:type="spellEnd"/>
-      <w:r>
-        <w:rPr>
-          <w:rFonts w:eastAsiaTheme="minorEastAsia"/>
-        </w:rPr>
-        <w:t>. In addition to the withdrawal (</w:t>
-      </w:r>
-      <w:proofErr w:type="spellStart"/>
-      <w:r>
-        <w:rPr>
-          <w:rFonts w:eastAsiaTheme="minorEastAsia"/>
-        </w:rPr>
-        <w:t>fIRA</w:t>
-      </w:r>
-      <w:proofErr w:type="spellEnd"/>
-      <w:r>
-        <w:rPr>
-          <w:rFonts w:eastAsiaTheme="minorEastAsia"/>
-        </w:rPr>
-        <w:t>), deposit (</w:t>
-      </w:r>
-      <w:proofErr w:type="spellStart"/>
-      <w:r>
-        <w:rPr>
-          <w:rFonts w:eastAsiaTheme="minorEastAsia"/>
-        </w:rPr>
-        <w:t>tIRA</w:t>
-      </w:r>
-      <w:proofErr w:type="spellEnd"/>
-      <w:r>
-        <w:rPr>
-          <w:rFonts w:eastAsiaTheme="minorEastAsia"/>
-        </w:rPr>
-        <w:t>) and RMD reference (</w:t>
-      </w:r>
-      <w:proofErr w:type="spellStart"/>
-      <w:r>
-        <w:rPr>
-          <w:rFonts w:eastAsiaTheme="minorEastAsia"/>
-        </w:rPr>
-        <w:t>RDMref</w:t>
-      </w:r>
-      <w:proofErr w:type="spellEnd"/>
-      <w:r>
-        <w:rPr>
-          <w:rFonts w:eastAsiaTheme="minorEastAsia"/>
-        </w:rPr>
-        <w:t>) this summary includes the balance for the account (IRA). All modeled accounts (those defined in the input file) will be summarized here.</w:t>
+        <w:t>The –va swich given on the command line causes the account transaction summary to be printed as here below. Only one account is documented because only one account is specified in try.toml. In addition to the withdrawal (fIRA), deposit (tIRA) and RMD reference (RDMref) this summary includes the balance for the account (IRA). All modeled accounts (those defined in the input file) will be summarized here.</w:t>
       </w:r>
     </w:p>
     <w:p>
@@ -1405,135 +1077,13 @@
         <w:rPr>
           <w:rFonts w:eastAsiaTheme="minorEastAsia"/>
         </w:rPr>
-        <w:t>The tax summary is displayed if the –</w:t>
-      </w:r>
-      <w:proofErr w:type="spellStart"/>
-      <w:proofErr w:type="gramStart"/>
-      <w:r>
-        <w:rPr>
-          <w:rFonts w:eastAsiaTheme="minorEastAsia"/>
-        </w:rPr>
-        <w:t>vt</w:t>
-      </w:r>
-      <w:proofErr w:type="spellEnd"/>
-      <w:proofErr w:type="gramEnd"/>
-      <w:r>
-        <w:rPr>
-          <w:rFonts w:eastAsiaTheme="minorEastAsia"/>
-        </w:rPr>
-        <w:t xml:space="preserve"> switch is given on the command line. </w:t>
-      </w:r>
-      <w:r>
-        <w:rPr>
-          <w:rFonts w:eastAsiaTheme="minorEastAsia"/>
-        </w:rPr>
-        <w:t>Here we see the withdrawals from the TDRA account as they are taxed as ordinary income. Also the taxable portions of other income (</w:t>
-      </w:r>
-      <w:proofErr w:type="spellStart"/>
-      <w:r>
-        <w:rPr>
-          <w:rFonts w:eastAsiaTheme="minorEastAsia"/>
-        </w:rPr>
-        <w:t>TxbleO</w:t>
-      </w:r>
-      <w:proofErr w:type="spellEnd"/>
-      <w:r>
-        <w:rPr>
-          <w:rFonts w:eastAsiaTheme="minorEastAsia"/>
-        </w:rPr>
-        <w:t>) and 85% of social security (</w:t>
-      </w:r>
-      <w:proofErr w:type="spellStart"/>
-      <w:r>
-        <w:rPr>
-          <w:rFonts w:eastAsiaTheme="minorEastAsia"/>
-        </w:rPr>
-        <w:t>TxbleSS</w:t>
-      </w:r>
-      <w:proofErr w:type="spellEnd"/>
-      <w:r>
-        <w:rPr>
-          <w:rFonts w:eastAsiaTheme="minorEastAsia"/>
-        </w:rPr>
-        <w:t>). This is followed by the allowed deduction and exemptions (deduct) and the Total taxable income (</w:t>
-      </w:r>
-      <w:proofErr w:type="spellStart"/>
-      <w:r>
-        <w:rPr>
-          <w:rFonts w:eastAsiaTheme="minorEastAsia"/>
-        </w:rPr>
-        <w:t>T_inc</w:t>
-      </w:r>
-      <w:proofErr w:type="spellEnd"/>
-      <w:r>
-        <w:rPr>
-          <w:rFonts w:eastAsiaTheme="minorEastAsia"/>
-        </w:rPr>
-        <w:t>). Early withdrawal penalties (</w:t>
-      </w:r>
-      <w:proofErr w:type="spellStart"/>
-      <w:r>
-        <w:rPr>
-          <w:rFonts w:eastAsiaTheme="minorEastAsia"/>
-        </w:rPr>
-        <w:t>earlyP</w:t>
-      </w:r>
-      <w:proofErr w:type="spellEnd"/>
-      <w:r>
-        <w:rPr>
-          <w:rFonts w:eastAsiaTheme="minorEastAsia"/>
-        </w:rPr>
-        <w:t>) comes next followed by the federal tax amount (</w:t>
-      </w:r>
-      <w:proofErr w:type="spellStart"/>
-      <w:r>
-        <w:rPr>
-          <w:rFonts w:eastAsiaTheme="minorEastAsia"/>
-        </w:rPr>
-        <w:t>fedtax</w:t>
-      </w:r>
-      <w:proofErr w:type="spellEnd"/>
-      <w:r>
-        <w:rPr>
-          <w:rFonts w:eastAsiaTheme="minorEastAsia"/>
-        </w:rPr>
-        <w:t>) and the marginal tax rate (</w:t>
-      </w:r>
-      <w:proofErr w:type="spellStart"/>
-      <w:proofErr w:type="gramStart"/>
-      <w:r>
-        <w:rPr>
-          <w:rFonts w:eastAsiaTheme="minorEastAsia"/>
-        </w:rPr>
-        <w:t>mTaxB</w:t>
-      </w:r>
-      <w:proofErr w:type="spellEnd"/>
-      <w:r>
-        <w:rPr>
-          <w:rFonts w:eastAsiaTheme="minorEastAsia"/>
-        </w:rPr>
-        <w:t>%</w:t>
-      </w:r>
-      <w:proofErr w:type="gramEnd"/>
-      <w:r>
-        <w:rPr>
-          <w:rFonts w:eastAsiaTheme="minorEastAsia"/>
-        </w:rPr>
-        <w:t>). Next comes the withdrawals from ATRSI (</w:t>
-      </w:r>
-      <w:proofErr w:type="spellStart"/>
-      <w:r>
-        <w:rPr>
-          <w:rFonts w:eastAsiaTheme="minorEastAsia"/>
-        </w:rPr>
-        <w:t>fAftaTx</w:t>
-      </w:r>
-      <w:proofErr w:type="spellEnd"/>
-      <w:r>
-        <w:rPr>
-          <w:rFonts w:eastAsiaTheme="minorEastAsia"/>
-        </w:rPr>
-        <w:t>) the fraction of these withdrawal</w:t>
+        <w:t xml:space="preserve">The tax summary is displayed if the –vt switch is given on the command line. </w:t>
+      </w:r>
+      <w:r>
+        <w:rPr>
+          <w:rFonts w:eastAsiaTheme="minorEastAsia"/>
+        </w:rPr>
+        <w:t>Here we see the withdrawals from the TDRA account as they are taxed as ordinary income. Also the taxable portions of other income (TxbleO) and 85% of social security (TxbleSS). This is followed by the allowed deduction and exemptions (deduct) and the Total taxable income (T_inc). Early withdrawal penalties (earlyP) comes next followed by the federal tax amount (fedtax) and the marginal tax rate (mTaxB%). Next comes the withdrawals from ATRSI (fAftaTx) the fraction of these withdrawal</w:t>
       </w:r>
       <w:r>
         <w:rPr>
@@ -1569,99 +1119,7 @@
         <w:rPr>
           <w:rFonts w:eastAsiaTheme="minorEastAsia"/>
         </w:rPr>
-        <w:t>(</w:t>
-      </w:r>
-      <w:proofErr w:type="spellStart"/>
-      <w:proofErr w:type="gramStart"/>
-      <w:r>
-        <w:rPr>
-          <w:rFonts w:eastAsiaTheme="minorEastAsia"/>
-        </w:rPr>
-        <w:t>cgTax</w:t>
-      </w:r>
-      <w:proofErr w:type="spellEnd"/>
-      <w:r>
-        <w:rPr>
-          <w:rFonts w:eastAsiaTheme="minorEastAsia"/>
-        </w:rPr>
-        <w:t>%</w:t>
-      </w:r>
-      <w:proofErr w:type="gramEnd"/>
-      <w:r>
-        <w:rPr>
-          <w:rFonts w:eastAsiaTheme="minorEastAsia"/>
-        </w:rPr>
-        <w:t>) and the capital gains tax itself (</w:t>
-      </w:r>
-      <w:proofErr w:type="spellStart"/>
-      <w:r>
-        <w:rPr>
-          <w:rFonts w:eastAsiaTheme="minorEastAsia"/>
-        </w:rPr>
-        <w:t>cgTax</w:t>
-      </w:r>
-      <w:proofErr w:type="spellEnd"/>
-      <w:r>
-        <w:rPr>
-          <w:rFonts w:eastAsiaTheme="minorEastAsia"/>
-        </w:rPr>
-        <w:t xml:space="preserve">). Finally the total federal tax, </w:t>
-      </w:r>
-      <w:proofErr w:type="spellStart"/>
-      <w:r>
-        <w:rPr>
-          <w:rFonts w:eastAsiaTheme="minorEastAsia"/>
-        </w:rPr>
-        <w:t>fedtax</w:t>
-      </w:r>
-      <w:proofErr w:type="spellEnd"/>
-      <w:r>
-        <w:rPr>
-          <w:rFonts w:eastAsiaTheme="minorEastAsia"/>
-        </w:rPr>
-        <w:t xml:space="preserve"> plus </w:t>
-      </w:r>
-      <w:proofErr w:type="spellStart"/>
-      <w:r>
-        <w:rPr>
-          <w:rFonts w:eastAsiaTheme="minorEastAsia"/>
-        </w:rPr>
-        <w:t>cgTax</w:t>
-      </w:r>
-      <w:proofErr w:type="spellEnd"/>
-      <w:r>
-        <w:rPr>
-          <w:rFonts w:eastAsiaTheme="minorEastAsia"/>
-        </w:rPr>
-        <w:t>, is given (</w:t>
-      </w:r>
-      <w:proofErr w:type="spellStart"/>
-      <w:r>
-        <w:rPr>
-          <w:rFonts w:eastAsiaTheme="minorEastAsia"/>
-        </w:rPr>
-        <w:t>TFedTax</w:t>
-      </w:r>
-      <w:proofErr w:type="spellEnd"/>
-      <w:r>
-        <w:rPr>
-          <w:rFonts w:eastAsiaTheme="minorEastAsia"/>
-        </w:rPr>
-        <w:t>) and the amount of spendable funds for the year (</w:t>
-      </w:r>
-      <w:proofErr w:type="spellStart"/>
-      <w:r>
-        <w:rPr>
-          <w:rFonts w:eastAsiaTheme="minorEastAsia"/>
-        </w:rPr>
-        <w:t>spndble</w:t>
-      </w:r>
-      <w:proofErr w:type="spellEnd"/>
-      <w:r>
-        <w:rPr>
-          <w:rFonts w:eastAsiaTheme="minorEastAsia"/>
-        </w:rPr>
-        <w:t xml:space="preserve">). </w:t>
+        <w:t xml:space="preserve">(cgTax%) and the capital gains tax itself (cgTax). Finally the total federal tax, fedtax plus cgTax, is given (TFedTax) and the amount of spendable funds for the year (spndble). </w:t>
       </w:r>
     </w:p>
     <w:p>
@@ -1746,21 +1204,7 @@
         <w:rPr>
           <w:rFonts w:eastAsiaTheme="minorEastAsia"/>
         </w:rPr>
-        <w:t xml:space="preserve"> are displayed whenever –</w:t>
-      </w:r>
-      <w:proofErr w:type="spellStart"/>
-      <w:r>
-        <w:rPr>
-          <w:rFonts w:eastAsiaTheme="minorEastAsia"/>
-        </w:rPr>
-        <w:t>tb</w:t>
-      </w:r>
-      <w:proofErr w:type="spellEnd"/>
-      <w:r>
-        <w:rPr>
-          <w:rFonts w:eastAsiaTheme="minorEastAsia"/>
-        </w:rPr>
-        <w:t xml:space="preserve"> is given on the command line. This represents the tax brack</w:t>
+        <w:t xml:space="preserve"> are displayed whenever –tb is given on the command line. This represents the tax brack</w:t>
       </w:r>
       <w:r>
         <w:rPr>
@@ -1778,21 +1222,7 @@
         <w:rPr>
           <w:rFonts w:eastAsiaTheme="minorEastAsia"/>
         </w:rPr>
-        <w:t xml:space="preserve"> (second table). In these tables the new columns are the brackets. Above and below each of these marginal rate columns in the marginal rate itself, the heading (</w:t>
-      </w:r>
-      <w:proofErr w:type="spellStart"/>
-      <w:r>
-        <w:rPr>
-          <w:rFonts w:eastAsiaTheme="minorEastAsia"/>
-        </w:rPr>
-        <w:t>brcktN</w:t>
-      </w:r>
-      <w:proofErr w:type="spellEnd"/>
-      <w:r>
-        <w:rPr>
-          <w:rFonts w:eastAsiaTheme="minorEastAsia"/>
-        </w:rPr>
-        <w:t xml:space="preserve">) where N is a tax bracket from 0 on up to 6 for ordinary </w:t>
+        <w:t xml:space="preserve"> (second table). In these tables the new columns are the brackets. Above and below each of these marginal rate columns in the marginal rate itself, the heading (brcktN) where N is a tax bracket from 0 on up to 6 for ordinary </w:t>
       </w:r>
       <w:r>
         <w:rPr>
@@ -1943,21 +1373,7 @@
         <w:rPr>
           <w:rFonts w:eastAsiaTheme="minorEastAsia"/>
         </w:rPr>
-        <w:t xml:space="preserve"> The object function being optimized: Spending or </w:t>
-      </w:r>
-      <w:proofErr w:type="spellStart"/>
-      <w:r>
-        <w:rPr>
-          <w:rFonts w:eastAsiaTheme="minorEastAsia"/>
-        </w:rPr>
-        <w:t>PlusEstate</w:t>
-      </w:r>
-      <w:proofErr w:type="spellEnd"/>
-      <w:r>
-        <w:rPr>
-          <w:rFonts w:eastAsiaTheme="minorEastAsia"/>
-        </w:rPr>
-        <w:t xml:space="preserve">. Any minimum or maximum spendable amounts desired. The after tax yearly income derived from the optimization plan. This is the first year amount and later years will be adjusted for inflation. </w:t>
+        <w:t xml:space="preserve"> The object function being optimized: Spending or PlusEstate. Any minimum or maximum spendable amounts desired. The after tax yearly income derived from the optimization plan. This is the first year amount and later years will be adjusted for inflation. </w:t>
       </w:r>
     </w:p>
     <w:p>
@@ -2031,21 +1447,7 @@
           <w:rFonts w:eastAsiaTheme="minorEastAsia"/>
         </w:rPr>
         <w:lastRenderedPageBreak/>
-        <w:t xml:space="preserve">Review the </w:t>
-      </w:r>
-      <w:proofErr w:type="spellStart"/>
-      <w:r>
-        <w:rPr>
-          <w:rFonts w:eastAsiaTheme="minorEastAsia"/>
-        </w:rPr>
-        <w:t>toml</w:t>
-      </w:r>
-      <w:proofErr w:type="spellEnd"/>
-      <w:r>
-        <w:rPr>
-          <w:rFonts w:eastAsiaTheme="minorEastAsia"/>
-        </w:rPr>
-        <w:t xml:space="preserve"> file to get a feeling for what is in it. </w:t>
+        <w:t xml:space="preserve">Review the toml file to get a feeling for what is in it. </w:t>
       </w:r>
       <w:r>
         <w:rPr>
@@ -2102,14 +1504,12 @@
           <w:rFonts w:eastAsiaTheme="minorEastAsia"/>
         </w:rPr>
       </w:pPr>
-      <w:proofErr w:type="spellStart"/>
       <w:r>
         <w:rPr>
           <w:rFonts w:eastAsiaTheme="minorEastAsia"/>
         </w:rPr>
         <w:t>ARetirementPlannerJointExample.toml</w:t>
       </w:r>
-      <w:proofErr w:type="spellEnd"/>
     </w:p>
     <w:p>
       <w:pPr>
@@ -2122,14 +1522,12 @@
           <w:rFonts w:eastAsiaTheme="minorEastAsia"/>
         </w:rPr>
       </w:pPr>
-      <w:proofErr w:type="spellStart"/>
       <w:r>
         <w:rPr>
           <w:rFonts w:eastAsiaTheme="minorEastAsia"/>
         </w:rPr>
         <w:t>ARetirementPlannerSingleExample.toml</w:t>
       </w:r>
-      <w:proofErr w:type="spellEnd"/>
     </w:p>
     <w:p>
       <w:pPr>
@@ -2239,21 +1637,7 @@
         <w:rPr>
           <w:rFonts w:eastAsiaTheme="minorEastAsia"/>
         </w:rPr>
-        <w:t xml:space="preserve">The basis for the model input specification is the </w:t>
-      </w:r>
-      <w:proofErr w:type="spellStart"/>
-      <w:r>
-        <w:rPr>
-          <w:rFonts w:eastAsiaTheme="minorEastAsia"/>
-        </w:rPr>
-        <w:t>toml</w:t>
-      </w:r>
-      <w:proofErr w:type="spellEnd"/>
-      <w:r>
-        <w:rPr>
-          <w:rFonts w:eastAsiaTheme="minorEastAsia"/>
-        </w:rPr>
-        <w:t xml:space="preserve"> specification</w:t>
+        <w:t>The basis for the model input specification is the toml specification</w:t>
       </w:r>
       <w:r>
         <w:rPr>
@@ -2266,21 +1650,7 @@
         <w:rPr>
           <w:rFonts w:eastAsiaTheme="minorEastAsia"/>
         </w:rPr>
-        <w:t xml:space="preserve"> with its library. The basic format is sections of information ‘[</w:t>
-      </w:r>
-      <w:proofErr w:type="gramStart"/>
-      <w:r>
-        <w:rPr>
-          <w:rFonts w:eastAsiaTheme="minorEastAsia"/>
-        </w:rPr>
-        <w:t>‘ section</w:t>
-      </w:r>
-      <w:proofErr w:type="gramEnd"/>
-      <w:r>
-        <w:rPr>
-          <w:rFonts w:eastAsiaTheme="minorEastAsia"/>
-        </w:rPr>
-        <w:t xml:space="preserve"> name ‘]’ where section name can be a categ</w:t>
+        <w:t xml:space="preserve"> with its library. The basic format is sections of information ‘[‘ section name ‘]’ where section name can be a categ</w:t>
       </w:r>
       <w:r>
         <w:rPr>
@@ -2311,35 +1681,7 @@
         <w:rPr>
           <w:rFonts w:eastAsiaTheme="minorEastAsia"/>
         </w:rPr>
-        <w:t xml:space="preserve"> step through the ‘</w:t>
-      </w:r>
-      <w:proofErr w:type="spellStart"/>
-      <w:r>
-        <w:rPr>
-          <w:rFonts w:eastAsiaTheme="minorEastAsia"/>
-        </w:rPr>
-        <w:t>StartHere</w:t>
-      </w:r>
-      <w:proofErr w:type="spellEnd"/>
-      <w:r>
-        <w:rPr>
-          <w:rFonts w:eastAsiaTheme="minorEastAsia"/>
-        </w:rPr>
-        <w:t xml:space="preserve">’ </w:t>
-      </w:r>
-      <w:proofErr w:type="spellStart"/>
-      <w:r>
-        <w:rPr>
-          <w:rFonts w:eastAsiaTheme="minorEastAsia"/>
-        </w:rPr>
-        <w:t>toml</w:t>
-      </w:r>
-      <w:proofErr w:type="spellEnd"/>
-      <w:r>
-        <w:rPr>
-          <w:rFonts w:eastAsiaTheme="minorEastAsia"/>
-        </w:rPr>
-        <w:t xml:space="preserve"> file to understand the input file components.</w:t>
+        <w:t xml:space="preserve"> step through the ‘StartHere’ toml file to understand the input file components.</w:t>
       </w:r>
     </w:p>
     <w:p>
@@ -2365,48 +1707,20 @@
         <w:rPr>
           <w:rFonts w:ascii="Courier New" w:hAnsi="Courier New" w:cs="Courier New"/>
         </w:rPr>
-        <w:t xml:space="preserve"># </w:t>
-      </w:r>
-      <w:proofErr w:type="gramStart"/>
-      <w:r>
-        <w:rPr>
-          <w:rFonts w:ascii="Courier New" w:hAnsi="Courier New" w:cs="Courier New"/>
-        </w:rPr>
-        <w:t>This</w:t>
-      </w:r>
-      <w:proofErr w:type="gramEnd"/>
-      <w:r>
-        <w:rPr>
-          <w:rFonts w:ascii="Courier New" w:hAnsi="Courier New" w:cs="Courier New"/>
-        </w:rPr>
-        <w:t xml:space="preserve"> input file is meant as a starter for a joint plan</w:t>
-      </w:r>
-    </w:p>
-    <w:p>
-      <w:pPr>
-        <w:rPr>
-          <w:rFonts w:ascii="Courier New" w:hAnsi="Courier New" w:cs="Courier New"/>
-        </w:rPr>
-      </w:pPr>
-      <w:r>
-        <w:rPr>
-          <w:rFonts w:ascii="Courier New" w:hAnsi="Courier New" w:cs="Courier New"/>
-        </w:rPr>
-        <w:t xml:space="preserve"># </w:t>
-      </w:r>
-      <w:proofErr w:type="gramStart"/>
-      <w:r>
-        <w:rPr>
-          <w:rFonts w:ascii="Courier New" w:hAnsi="Courier New" w:cs="Courier New"/>
-        </w:rPr>
-        <w:t>most</w:t>
-      </w:r>
-      <w:proofErr w:type="gramEnd"/>
-      <w:r>
-        <w:rPr>
-          <w:rFonts w:ascii="Courier New" w:hAnsi="Courier New" w:cs="Courier New"/>
-        </w:rPr>
-        <w:t xml:space="preserve"> fields are opti</w:t>
+        <w:t># This input file is meant as a starter for a joint plan</w:t>
+      </w:r>
+    </w:p>
+    <w:p>
+      <w:pPr>
+        <w:rPr>
+          <w:rFonts w:ascii="Courier New" w:hAnsi="Courier New" w:cs="Courier New"/>
+        </w:rPr>
+      </w:pPr>
+      <w:r>
+        <w:rPr>
+          <w:rFonts w:ascii="Courier New" w:hAnsi="Courier New" w:cs="Courier New"/>
+        </w:rPr>
+        <w:t># most fields are opti</w:t>
       </w:r>
       <w:r>
         <w:rPr>
@@ -2432,16 +1746,8 @@
           <w:rFonts w:ascii="Courier New" w:hAnsi="Courier New" w:cs="Courier New"/>
         </w:rPr>
         <w:lastRenderedPageBreak/>
-        <w:t>#</w:t>
-      </w:r>
-      <w:proofErr w:type="spellStart"/>
-      <w:r>
-        <w:rPr>
-          <w:rFonts w:ascii="Courier New" w:hAnsi="Courier New" w:cs="Courier New"/>
-        </w:rPr>
-        <w:t>retirement_type</w:t>
-      </w:r>
-      <w:proofErr w:type="spellEnd"/>
+        <w:t>#retirement_type</w:t>
+      </w:r>
       <w:r>
         <w:rPr>
           <w:rFonts w:ascii="Courier New" w:hAnsi="Courier New" w:cs="Courier New"/>
@@ -2458,29 +1764,13 @@
         <w:rPr>
           <w:rFonts w:ascii="Courier New" w:hAnsi="Courier New" w:cs="Courier New"/>
         </w:rPr>
-        <w:t xml:space="preserve">also be single or </w:t>
-      </w:r>
-      <w:proofErr w:type="spellStart"/>
-      <w:proofErr w:type="gramStart"/>
-      <w:r>
-        <w:rPr>
-          <w:rFonts w:ascii="Courier New" w:hAnsi="Courier New" w:cs="Courier New"/>
-        </w:rPr>
-        <w:t>mseparate</w:t>
-      </w:r>
-      <w:proofErr w:type="spellEnd"/>
-      <w:r>
-        <w:rPr>
-          <w:rFonts w:ascii="Courier New" w:hAnsi="Courier New" w:cs="Courier New"/>
-        </w:rPr>
-        <w:t>(</w:t>
-      </w:r>
-      <w:proofErr w:type="gramEnd"/>
-      <w:r>
-        <w:rPr>
-          <w:rFonts w:ascii="Courier New" w:hAnsi="Courier New" w:cs="Courier New"/>
-        </w:rPr>
-        <w:t>married</w:t>
+        <w:t>also be single or mseparate</w:t>
+      </w:r>
+      <w:r>
+        <w:rPr>
+          <w:rFonts w:ascii="Courier New" w:hAnsi="Courier New" w:cs="Courier New"/>
+        </w:rPr>
+        <w:t>(married</w:t>
       </w:r>
       <w:r>
         <w:rPr>
@@ -2501,19 +1791,11 @@
           <w:rFonts w:ascii="Courier New" w:hAnsi="Courier New" w:cs="Courier New"/>
         </w:rPr>
       </w:pPr>
-      <w:proofErr w:type="gramStart"/>
-      <w:r>
-        <w:rPr>
-          <w:rFonts w:ascii="Courier New" w:hAnsi="Courier New" w:cs="Courier New"/>
-        </w:rPr>
-        <w:t>returns</w:t>
-      </w:r>
-      <w:proofErr w:type="gramEnd"/>
-      <w:r>
-        <w:rPr>
-          <w:rFonts w:ascii="Courier New" w:hAnsi="Courier New" w:cs="Courier New"/>
-        </w:rPr>
-        <w:t xml:space="preserve"> = 6</w:t>
+      <w:r>
+        <w:rPr>
+          <w:rFonts w:ascii="Courier New" w:hAnsi="Courier New" w:cs="Courier New"/>
+        </w:rPr>
+        <w:t>returns = 6</w:t>
       </w:r>
       <w:r>
         <w:rPr>
@@ -2529,19 +1811,11 @@
           <w:rFonts w:ascii="Courier New" w:hAnsi="Courier New" w:cs="Courier New"/>
         </w:rPr>
       </w:pPr>
-      <w:proofErr w:type="gramStart"/>
-      <w:r>
-        <w:rPr>
-          <w:rFonts w:ascii="Courier New" w:hAnsi="Courier New" w:cs="Courier New"/>
-        </w:rPr>
-        <w:t>inflation</w:t>
-      </w:r>
-      <w:proofErr w:type="gramEnd"/>
-      <w:r>
-        <w:rPr>
-          <w:rFonts w:ascii="Courier New" w:hAnsi="Courier New" w:cs="Courier New"/>
-        </w:rPr>
-        <w:t xml:space="preserve"> = 2.5</w:t>
+      <w:r>
+        <w:rPr>
+          <w:rFonts w:ascii="Courier New" w:hAnsi="Courier New" w:cs="Courier New"/>
+        </w:rPr>
+        <w:t>inflation = 2.5</w:t>
       </w:r>
       <w:r>
         <w:rPr>
@@ -2561,86 +1835,28 @@
         <w:rPr>
           <w:rFonts w:ascii="Courier New" w:hAnsi="Courier New" w:cs="Courier New"/>
         </w:rPr>
-        <w:t xml:space="preserve"># </w:t>
-      </w:r>
-      <w:proofErr w:type="gramStart"/>
-      <w:r>
-        <w:rPr>
-          <w:rFonts w:ascii="Courier New" w:hAnsi="Courier New" w:cs="Courier New"/>
-        </w:rPr>
-        <w:t>what</w:t>
-      </w:r>
-      <w:proofErr w:type="gramEnd"/>
-      <w:r>
-        <w:rPr>
-          <w:rFonts w:ascii="Courier New" w:hAnsi="Courier New" w:cs="Courier New"/>
-        </w:rPr>
-        <w:t xml:space="preserve"> to optimize for? 'Spending' or spending '</w:t>
-      </w:r>
-      <w:proofErr w:type="spellStart"/>
-      <w:r>
-        <w:rPr>
-          <w:rFonts w:ascii="Courier New" w:hAnsi="Courier New" w:cs="Courier New"/>
-        </w:rPr>
-        <w:t>PlusEstate</w:t>
-      </w:r>
-      <w:proofErr w:type="spellEnd"/>
-      <w:r>
-        <w:rPr>
-          <w:rFonts w:ascii="Courier New" w:hAnsi="Courier New" w:cs="Courier New"/>
-        </w:rPr>
-        <w:t>', defaults to ‘Spending’</w:t>
-      </w:r>
-    </w:p>
-    <w:p>
-      <w:pPr>
-        <w:rPr>
-          <w:rFonts w:ascii="Courier New" w:hAnsi="Courier New" w:cs="Courier New"/>
-        </w:rPr>
-      </w:pPr>
-      <w:r>
-        <w:rPr>
-          <w:rFonts w:ascii="Courier New" w:hAnsi="Courier New" w:cs="Courier New"/>
-        </w:rPr>
-        <w:t>#maximize = "</w:t>
-      </w:r>
-      <w:proofErr w:type="spellStart"/>
-      <w:r>
-        <w:rPr>
-          <w:rFonts w:ascii="Courier New" w:hAnsi="Courier New" w:cs="Courier New"/>
-        </w:rPr>
-        <w:t>PlusEstate</w:t>
-      </w:r>
-      <w:proofErr w:type="spellEnd"/>
-      <w:r>
-        <w:rPr>
-          <w:rFonts w:ascii="Courier New" w:hAnsi="Courier New" w:cs="Courier New"/>
-        </w:rPr>
-        <w:t>"</w:t>
-      </w:r>
-    </w:p>
-    <w:p>
-      <w:r>
-        <w:t xml:space="preserve">Retiree Section Retiree is specified. If only one retiree is given the final portion of </w:t>
-      </w:r>
-      <w:proofErr w:type="spellStart"/>
-      <w:r>
-        <w:t>iam.final</w:t>
-      </w:r>
-      <w:proofErr w:type="spellEnd"/>
-      <w:r>
-        <w:t xml:space="preserve"> can be dropped</w:t>
-      </w:r>
-      <w:r>
-        <w:t xml:space="preserve">. However it must match with the final portion of TDRA and </w:t>
-      </w:r>
-      <w:proofErr w:type="spellStart"/>
-      <w:r>
-        <w:t>RothRA</w:t>
-      </w:r>
-      <w:proofErr w:type="spellEnd"/>
-      <w:r>
-        <w:t xml:space="preserve"> accounts. That is if this final </w:t>
+        <w:t># what to optimize for? 'Spending' or spending 'PlusEstate', defaults to ‘Spending’</w:t>
+      </w:r>
+    </w:p>
+    <w:p>
+      <w:pPr>
+        <w:rPr>
+          <w:rFonts w:ascii="Courier New" w:hAnsi="Courier New" w:cs="Courier New"/>
+        </w:rPr>
+      </w:pPr>
+      <w:r>
+        <w:rPr>
+          <w:rFonts w:ascii="Courier New" w:hAnsi="Courier New" w:cs="Courier New"/>
+        </w:rPr>
+        <w:t>#maximize = "PlusEstate"</w:t>
+      </w:r>
+    </w:p>
+    <w:p>
+      <w:r>
+        <w:t>Retiree Section Retiree is specified. If only one retiree is given the final portion of iam.final can be dropped</w:t>
+      </w:r>
+      <w:r>
+        <w:t xml:space="preserve">. However it must match with the final portion of TDRA and RothRA accounts. That is if this final </w:t>
       </w:r>
       <w:r>
         <w:t>portion</w:t>
@@ -2649,33 +1865,7 @@
         <w:t xml:space="preserve"> is dropped here it must also be dropped for the accounts</w:t>
       </w:r>
       <w:r>
-        <w:t>. ([</w:t>
-      </w:r>
-      <w:proofErr w:type="spellStart"/>
-      <w:proofErr w:type="gramStart"/>
-      <w:r>
-        <w:t>iam</w:t>
-      </w:r>
-      <w:proofErr w:type="spellEnd"/>
-      <w:proofErr w:type="gramEnd"/>
-      <w:r>
-        <w:t>] mates with [IRA] and [</w:t>
-      </w:r>
-      <w:proofErr w:type="spellStart"/>
-      <w:r>
-        <w:t>iam.joe</w:t>
-      </w:r>
-      <w:proofErr w:type="spellEnd"/>
-      <w:r>
-        <w:t>] mates with [</w:t>
-      </w:r>
-      <w:proofErr w:type="spellStart"/>
-      <w:r>
-        <w:t>IRA.joe</w:t>
-      </w:r>
-      <w:proofErr w:type="spellEnd"/>
-      <w:r>
-        <w:t>])</w:t>
+        <w:t>. ([iam] mates with [IRA] and [iam.joe] mates with [IRA.joe])</w:t>
       </w:r>
       <w:r>
         <w:t>:</w:t>
@@ -2691,35 +1881,7 @@
         <w:rPr>
           <w:rFonts w:ascii="Courier New" w:hAnsi="Courier New" w:cs="Courier New"/>
         </w:rPr>
-        <w:t>[iam.retiree1</w:t>
-      </w:r>
-      <w:proofErr w:type="gramStart"/>
-      <w:r>
-        <w:rPr>
-          <w:rFonts w:ascii="Courier New" w:hAnsi="Courier New" w:cs="Courier New"/>
-        </w:rPr>
-        <w:t>]  #</w:t>
-      </w:r>
-      <w:proofErr w:type="gramEnd"/>
-      <w:r>
-        <w:rPr>
-          <w:rFonts w:ascii="Courier New" w:hAnsi="Courier New" w:cs="Courier New"/>
-        </w:rPr>
-        <w:t xml:space="preserve"> </w:t>
-      </w:r>
-      <w:proofErr w:type="spellStart"/>
-      <w:r>
-        <w:rPr>
-          <w:rFonts w:ascii="Courier New" w:hAnsi="Courier New" w:cs="Courier New"/>
-        </w:rPr>
-        <w:t>iam</w:t>
-      </w:r>
-      <w:proofErr w:type="spellEnd"/>
-      <w:r>
-        <w:rPr>
-          <w:rFonts w:ascii="Courier New" w:hAnsi="Courier New" w:cs="Courier New"/>
-        </w:rPr>
-        <w:t xml:space="preserve"> (for each) is required in some joint cases (".xxx" </w:t>
+        <w:t xml:space="preserve">[iam.retiree1]  # iam (for each) is required in some joint cases (".xxx" </w:t>
       </w:r>
       <w:r>
         <w:rPr>
@@ -2743,84 +1905,46 @@
         <w:rPr>
           <w:rFonts w:ascii="Courier New" w:hAnsi="Courier New" w:cs="Courier New"/>
         </w:rPr>
-        <w:t xml:space="preserve"> to match accounts IRA/</w:t>
-      </w:r>
-      <w:proofErr w:type="spellStart"/>
-      <w:r>
-        <w:rPr>
-          <w:rFonts w:ascii="Courier New" w:hAnsi="Courier New" w:cs="Courier New"/>
-        </w:rPr>
-        <w:t>roth</w:t>
-      </w:r>
-      <w:proofErr w:type="spellEnd"/>
-      <w:r>
-        <w:rPr>
-          <w:rFonts w:ascii="Courier New" w:hAnsi="Courier New" w:cs="Courier New"/>
-        </w:rPr>
-        <w:t>)</w:t>
-      </w:r>
-    </w:p>
-    <w:p>
-      <w:pPr>
-        <w:rPr>
-          <w:rFonts w:ascii="Courier New" w:hAnsi="Courier New" w:cs="Courier New"/>
-        </w:rPr>
-      </w:pPr>
-      <w:proofErr w:type="gramStart"/>
-      <w:r>
-        <w:rPr>
-          <w:rFonts w:ascii="Courier New" w:hAnsi="Courier New" w:cs="Courier New"/>
-        </w:rPr>
-        <w:t>primary</w:t>
-      </w:r>
-      <w:proofErr w:type="gramEnd"/>
-      <w:r>
-        <w:rPr>
-          <w:rFonts w:ascii="Courier New" w:hAnsi="Courier New" w:cs="Courier New"/>
-        </w:rPr>
-        <w:t xml:space="preserve"> = true  # retiree to have age listed first in the output (must choose one)</w:t>
-      </w:r>
-    </w:p>
-    <w:p>
-      <w:pPr>
-        <w:rPr>
-          <w:rFonts w:ascii="Courier New" w:hAnsi="Courier New" w:cs="Courier New"/>
-        </w:rPr>
-      </w:pPr>
-      <w:proofErr w:type="gramStart"/>
-      <w:r>
-        <w:rPr>
-          <w:rFonts w:ascii="Courier New" w:hAnsi="Courier New" w:cs="Courier New"/>
-        </w:rPr>
-        <w:t>age</w:t>
-      </w:r>
-      <w:proofErr w:type="gramEnd"/>
-      <w:r>
-        <w:rPr>
-          <w:rFonts w:ascii="Courier New" w:hAnsi="Courier New" w:cs="Courier New"/>
-        </w:rPr>
-        <w:t xml:space="preserve"> = 54        # your current age</w:t>
-      </w:r>
-    </w:p>
-    <w:p>
-      <w:pPr>
-        <w:rPr>
-          <w:rFonts w:ascii="Courier New" w:hAnsi="Courier New" w:cs="Courier New"/>
-        </w:rPr>
-      </w:pPr>
-      <w:proofErr w:type="gramStart"/>
-      <w:r>
-        <w:rPr>
-          <w:rFonts w:ascii="Courier New" w:hAnsi="Courier New" w:cs="Courier New"/>
-        </w:rPr>
-        <w:t>retire</w:t>
-      </w:r>
-      <w:proofErr w:type="gramEnd"/>
-      <w:r>
-        <w:rPr>
-          <w:rFonts w:ascii="Courier New" w:hAnsi="Courier New" w:cs="Courier New"/>
-        </w:rPr>
-        <w:t xml:space="preserve"> = 65     # age you</w:t>
+        <w:t xml:space="preserve"> to match accounts IRA/roth)</w:t>
+      </w:r>
+    </w:p>
+    <w:p>
+      <w:pPr>
+        <w:rPr>
+          <w:rFonts w:ascii="Courier New" w:hAnsi="Courier New" w:cs="Courier New"/>
+        </w:rPr>
+      </w:pPr>
+      <w:r>
+        <w:rPr>
+          <w:rFonts w:ascii="Courier New" w:hAnsi="Courier New" w:cs="Courier New"/>
+        </w:rPr>
+        <w:t>primary = true  # retiree to have age listed first in the output (must choose one)</w:t>
+      </w:r>
+    </w:p>
+    <w:p>
+      <w:pPr>
+        <w:rPr>
+          <w:rFonts w:ascii="Courier New" w:hAnsi="Courier New" w:cs="Courier New"/>
+        </w:rPr>
+      </w:pPr>
+      <w:r>
+        <w:rPr>
+          <w:rFonts w:ascii="Courier New" w:hAnsi="Courier New" w:cs="Courier New"/>
+        </w:rPr>
+        <w:t>age = 54        # your current age</w:t>
+      </w:r>
+    </w:p>
+    <w:p>
+      <w:pPr>
+        <w:rPr>
+          <w:rFonts w:ascii="Courier New" w:hAnsi="Courier New" w:cs="Courier New"/>
+        </w:rPr>
+      </w:pPr>
+      <w:r>
+        <w:rPr>
+          <w:rFonts w:ascii="Courier New" w:hAnsi="Courier New" w:cs="Courier New"/>
+        </w:rPr>
+        <w:t>retire = 65     # age you</w:t>
       </w:r>
       <w:r>
         <w:rPr>
@@ -2835,19 +1959,11 @@
           <w:rFonts w:ascii="Courier New" w:hAnsi="Courier New" w:cs="Courier New"/>
         </w:rPr>
       </w:pPr>
-      <w:proofErr w:type="gramStart"/>
-      <w:r>
-        <w:rPr>
-          <w:rFonts w:ascii="Courier New" w:hAnsi="Courier New" w:cs="Courier New"/>
-        </w:rPr>
-        <w:t>through</w:t>
-      </w:r>
-      <w:proofErr w:type="gramEnd"/>
-      <w:r>
-        <w:rPr>
-          <w:rFonts w:ascii="Courier New" w:hAnsi="Courier New" w:cs="Courier New"/>
-        </w:rPr>
-        <w:t xml:space="preserve"> = 75    # age you want to plan through</w:t>
+      <w:r>
+        <w:rPr>
+          <w:rFonts w:ascii="Courier New" w:hAnsi="Courier New" w:cs="Courier New"/>
+        </w:rPr>
+        <w:t>through = 75    # age you want to plan through</w:t>
       </w:r>
     </w:p>
     <w:p>
@@ -2860,217 +1976,115 @@
         <w:rPr>
           <w:rFonts w:cstheme="minorHAnsi"/>
         </w:rPr>
-        <w:t xml:space="preserve">A second retiree means that at least one must have the final portion of </w:t>
-      </w:r>
-      <w:proofErr w:type="spellStart"/>
+        <w:t xml:space="preserve">A second retiree means that at least one must have the final portion of iam.final specified. It is possible to only specify one retiree for a joint plan if </w:t>
+      </w:r>
       <w:r>
         <w:rPr>
           <w:rFonts w:cstheme="minorHAnsi"/>
         </w:rPr>
-        <w:t>iam.final</w:t>
-      </w:r>
-      <w:proofErr w:type="spellEnd"/>
+        <w:t xml:space="preserve">all </w:t>
+      </w:r>
       <w:r>
         <w:rPr>
           <w:rFonts w:cstheme="minorHAnsi"/>
         </w:rPr>
-        <w:t xml:space="preserve"> specified. It is possible to only specify one retiree for a joint plan if </w:t>
-      </w:r>
-      <w:r>
+        <w:t>the accounts are owned by the specified retiree.</w:t>
+      </w:r>
+    </w:p>
+    <w:p>
+      <w:pPr>
+        <w:rPr>
+          <w:rFonts w:ascii="Courier New" w:hAnsi="Courier New" w:cs="Courier New"/>
+        </w:rPr>
+      </w:pPr>
+      <w:r>
+        <w:rPr>
+          <w:rFonts w:ascii="Courier New" w:hAnsi="Courier New" w:cs="Courier New"/>
+        </w:rPr>
+        <w:t>[iam.retiree2]  # iam (for each) is required in some joint cases (".xxx" use to match accounts IRA/roth)</w:t>
+      </w:r>
+    </w:p>
+    <w:p>
+      <w:pPr>
+        <w:rPr>
+          <w:rFonts w:ascii="Courier New" w:hAnsi="Courier New" w:cs="Courier New"/>
+        </w:rPr>
+      </w:pPr>
+      <w:r>
+        <w:rPr>
+          <w:rFonts w:ascii="Courier New" w:hAnsi="Courier New" w:cs="Courier New"/>
+        </w:rPr>
+        <w:t>age = 54        # your current age</w:t>
+      </w:r>
+    </w:p>
+    <w:p>
+      <w:pPr>
+        <w:rPr>
+          <w:rFonts w:ascii="Courier New" w:hAnsi="Courier New" w:cs="Courier New"/>
+        </w:rPr>
+      </w:pPr>
+      <w:r>
+        <w:rPr>
+          <w:rFonts w:ascii="Courier New" w:hAnsi="Courier New" w:cs="Courier New"/>
+        </w:rPr>
+        <w:t>retire = 65     # age you</w:t>
+      </w:r>
+      <w:r>
+        <w:rPr>
+          <w:rFonts w:ascii="Courier New" w:hAnsi="Courier New" w:cs="Courier New"/>
+        </w:rPr>
+        <w:t xml:space="preserve"> plan to retire</w:t>
+      </w:r>
+    </w:p>
+    <w:p>
+      <w:pPr>
+        <w:rPr>
+          <w:rFonts w:ascii="Courier New" w:hAnsi="Courier New" w:cs="Courier New"/>
+        </w:rPr>
+      </w:pPr>
+      <w:r>
+        <w:rPr>
+          <w:rFonts w:ascii="Courier New" w:hAnsi="Courier New" w:cs="Courier New"/>
+        </w:rPr>
+        <w:t>through = 75    # age you want to plan through</w:t>
+      </w:r>
+    </w:p>
+    <w:p>
+      <w:pPr>
         <w:rPr>
           <w:rFonts w:cstheme="minorHAnsi"/>
         </w:rPr>
-        <w:t xml:space="preserve">all </w:t>
-      </w:r>
+      </w:pPr>
       <w:r>
         <w:rPr>
           <w:rFonts w:cstheme="minorHAnsi"/>
         </w:rPr>
-        <w:t>the accounts are owned by the specified retiree.</w:t>
-      </w:r>
-    </w:p>
-    <w:p>
-      <w:pPr>
-        <w:rPr>
-          <w:rFonts w:ascii="Courier New" w:hAnsi="Courier New" w:cs="Courier New"/>
-        </w:rPr>
-      </w:pPr>
-      <w:r>
-        <w:rPr>
-          <w:rFonts w:ascii="Courier New" w:hAnsi="Courier New" w:cs="Courier New"/>
-        </w:rPr>
-        <w:t>[iam.retiree2</w:t>
-      </w:r>
-      <w:proofErr w:type="gramStart"/>
-      <w:r>
-        <w:rPr>
-          <w:rFonts w:ascii="Courier New" w:hAnsi="Courier New" w:cs="Courier New"/>
-        </w:rPr>
-        <w:t>]  #</w:t>
-      </w:r>
-      <w:proofErr w:type="gramEnd"/>
-      <w:r>
-        <w:rPr>
-          <w:rFonts w:ascii="Courier New" w:hAnsi="Courier New" w:cs="Courier New"/>
-        </w:rPr>
-        <w:t xml:space="preserve"> </w:t>
-      </w:r>
-      <w:proofErr w:type="spellStart"/>
-      <w:r>
-        <w:rPr>
-          <w:rFonts w:ascii="Courier New" w:hAnsi="Courier New" w:cs="Courier New"/>
-        </w:rPr>
-        <w:t>iam</w:t>
-      </w:r>
-      <w:proofErr w:type="spellEnd"/>
-      <w:r>
-        <w:rPr>
-          <w:rFonts w:ascii="Courier New" w:hAnsi="Courier New" w:cs="Courier New"/>
-        </w:rPr>
-        <w:t xml:space="preserve"> (for each) is required in some joint cases (".xxx" use to match accounts IRA/</w:t>
-      </w:r>
-      <w:proofErr w:type="spellStart"/>
-      <w:r>
-        <w:rPr>
-          <w:rFonts w:ascii="Courier New" w:hAnsi="Courier New" w:cs="Courier New"/>
-        </w:rPr>
-        <w:t>roth</w:t>
-      </w:r>
-      <w:proofErr w:type="spellEnd"/>
-      <w:r>
-        <w:rPr>
-          <w:rFonts w:ascii="Courier New" w:hAnsi="Courier New" w:cs="Courier New"/>
-        </w:rPr>
-        <w:t>)</w:t>
-      </w:r>
-    </w:p>
-    <w:p>
-      <w:pPr>
-        <w:rPr>
-          <w:rFonts w:ascii="Courier New" w:hAnsi="Courier New" w:cs="Courier New"/>
-        </w:rPr>
-      </w:pPr>
-      <w:proofErr w:type="gramStart"/>
-      <w:r>
-        <w:rPr>
-          <w:rFonts w:ascii="Courier New" w:hAnsi="Courier New" w:cs="Courier New"/>
-        </w:rPr>
-        <w:t>age</w:t>
-      </w:r>
-      <w:proofErr w:type="gramEnd"/>
-      <w:r>
-        <w:rPr>
-          <w:rFonts w:ascii="Courier New" w:hAnsi="Courier New" w:cs="Courier New"/>
-        </w:rPr>
-        <w:t xml:space="preserve"> = 54        # your current age</w:t>
-      </w:r>
-    </w:p>
-    <w:p>
-      <w:pPr>
-        <w:rPr>
-          <w:rFonts w:ascii="Courier New" w:hAnsi="Courier New" w:cs="Courier New"/>
-        </w:rPr>
-      </w:pPr>
-      <w:proofErr w:type="gramStart"/>
-      <w:r>
-        <w:rPr>
-          <w:rFonts w:ascii="Courier New" w:hAnsi="Courier New" w:cs="Courier New"/>
-        </w:rPr>
-        <w:t>retire</w:t>
-      </w:r>
-      <w:proofErr w:type="gramEnd"/>
-      <w:r>
-        <w:rPr>
-          <w:rFonts w:ascii="Courier New" w:hAnsi="Courier New" w:cs="Courier New"/>
-        </w:rPr>
-        <w:t xml:space="preserve"> = 65     # age you</w:t>
-      </w:r>
-      <w:r>
-        <w:rPr>
-          <w:rFonts w:ascii="Courier New" w:hAnsi="Courier New" w:cs="Courier New"/>
-        </w:rPr>
-        <w:t xml:space="preserve"> plan to retire</w:t>
-      </w:r>
-    </w:p>
-    <w:p>
-      <w:pPr>
-        <w:rPr>
-          <w:rFonts w:ascii="Courier New" w:hAnsi="Courier New" w:cs="Courier New"/>
-        </w:rPr>
-      </w:pPr>
-      <w:proofErr w:type="gramStart"/>
-      <w:r>
-        <w:rPr>
-          <w:rFonts w:ascii="Courier New" w:hAnsi="Courier New" w:cs="Courier New"/>
-        </w:rPr>
-        <w:t>through</w:t>
-      </w:r>
-      <w:proofErr w:type="gramEnd"/>
-      <w:r>
-        <w:rPr>
-          <w:rFonts w:ascii="Courier New" w:hAnsi="Courier New" w:cs="Courier New"/>
-        </w:rPr>
-        <w:t xml:space="preserve"> = 75    # age you want to plan through</w:t>
-      </w:r>
-    </w:p>
-    <w:p>
-      <w:pPr>
+        <w:t xml:space="preserve">The social security section is optional. If given its final </w:t>
+      </w:r>
+      <w:r>
         <w:rPr>
           <w:rFonts w:cstheme="minorHAnsi"/>
         </w:rPr>
-      </w:pPr>
+        <w:t>portion</w:t>
+      </w:r>
       <w:r>
         <w:rPr>
           <w:rFonts w:cstheme="minorHAnsi"/>
         </w:rPr>
-        <w:t xml:space="preserve">The social security section is optional. If given its final </w:t>
-      </w:r>
-      <w:r>
-        <w:rPr>
-          <w:rFonts w:cstheme="minorHAnsi"/>
-        </w:rPr>
-        <w:t>portion</w:t>
-      </w:r>
-      <w:r>
-        <w:rPr>
-          <w:rFonts w:cstheme="minorHAnsi"/>
-        </w:rPr>
-        <w:t xml:space="preserve"> as in </w:t>
-      </w:r>
-      <w:proofErr w:type="spellStart"/>
-      <w:r>
-        <w:rPr>
-          <w:rFonts w:cstheme="minorHAnsi"/>
-        </w:rPr>
-        <w:t>SocialSecurity.final</w:t>
-      </w:r>
-      <w:proofErr w:type="spellEnd"/>
-      <w:r>
-        <w:rPr>
-          <w:rFonts w:cstheme="minorHAnsi"/>
-        </w:rPr>
-        <w:t xml:space="preserve"> must match the final portions given or not in the retiree section.</w:t>
-      </w:r>
-    </w:p>
-    <w:p>
-      <w:pPr>
-        <w:rPr>
-          <w:rFonts w:ascii="Courier New" w:hAnsi="Courier New" w:cs="Courier New"/>
-        </w:rPr>
-      </w:pPr>
-      <w:proofErr w:type="gramStart"/>
-      <w:r>
-        <w:rPr>
-          <w:rFonts w:ascii="Courier New" w:hAnsi="Courier New" w:cs="Courier New"/>
-        </w:rPr>
-        <w:t>#[</w:t>
-      </w:r>
-      <w:proofErr w:type="gramEnd"/>
-      <w:r>
-        <w:rPr>
-          <w:rFonts w:ascii="Courier New" w:hAnsi="Courier New" w:cs="Courier New"/>
-        </w:rPr>
-        <w:t>SocialSecurity.retiree1]</w:t>
+        <w:t xml:space="preserve"> as in SocialSecurity.final must match the final portions given or not in the retiree section.</w:t>
+      </w:r>
+    </w:p>
+    <w:p>
+      <w:pPr>
+        <w:rPr>
+          <w:rFonts w:ascii="Courier New" w:hAnsi="Courier New" w:cs="Courier New"/>
+        </w:rPr>
+      </w:pPr>
+      <w:r>
+        <w:rPr>
+          <w:rFonts w:ascii="Courier New" w:hAnsi="Courier New" w:cs="Courier New"/>
+        </w:rPr>
+        <w:t>#[SocialSecurity.retiree1]</w:t>
       </w:r>
     </w:p>
     <w:p>
@@ -3096,21 +2110,7 @@
         <w:rPr>
           <w:rFonts w:ascii="Courier New" w:hAnsi="Courier New" w:cs="Courier New"/>
         </w:rPr>
-        <w:t xml:space="preserve">#amount </w:t>
-      </w:r>
-      <w:proofErr w:type="gramStart"/>
-      <w:r>
-        <w:rPr>
-          <w:rFonts w:ascii="Courier New" w:hAnsi="Courier New" w:cs="Courier New"/>
-        </w:rPr>
-        <w:t>=  20</w:t>
-      </w:r>
-      <w:proofErr w:type="gramEnd"/>
-      <w:r>
-        <w:rPr>
-          <w:rFonts w:ascii="Courier New" w:hAnsi="Courier New" w:cs="Courier New"/>
-        </w:rPr>
-        <w:t>_000    # estimated yearly amount at Full Retirement Age (FRA); Assumes inflation, 85% taxed</w:t>
+        <w:t>#amount =  20_000    # estimated yearly amount at Full Retirement Age (FRA); Assumes inflation, 85% taxed</w:t>
       </w:r>
     </w:p>
     <w:p>
@@ -3150,19 +2150,11 @@
           <w:rFonts w:ascii="Courier New" w:hAnsi="Courier New" w:cs="Courier New"/>
         </w:rPr>
       </w:pPr>
-      <w:proofErr w:type="gramStart"/>
-      <w:r>
-        <w:rPr>
-          <w:rFonts w:ascii="Courier New" w:hAnsi="Courier New" w:cs="Courier New"/>
-        </w:rPr>
-        <w:t>#[</w:t>
-      </w:r>
-      <w:proofErr w:type="gramEnd"/>
-      <w:r>
-        <w:rPr>
-          <w:rFonts w:ascii="Courier New" w:hAnsi="Courier New" w:cs="Courier New"/>
-        </w:rPr>
-        <w:t>SocialSecurity.retiree2]</w:t>
+      <w:r>
+        <w:rPr>
+          <w:rFonts w:ascii="Courier New" w:hAnsi="Courier New" w:cs="Courier New"/>
+        </w:rPr>
+        <w:t>#[SocialSecurity.retiree2]</w:t>
       </w:r>
     </w:p>
     <w:p>
@@ -3245,94 +2237,335 @@
         <w:rPr>
           <w:rFonts w:cstheme="minorHAnsi"/>
         </w:rPr>
-        <w:t xml:space="preserve"> and other types of income can be specified in an income section. These sections are named as </w:t>
-      </w:r>
-      <w:proofErr w:type="spellStart"/>
+        <w:t xml:space="preserve"> and other types of income can be specified in an income section. These sections are named as income.final where the final portion is some name meaningful to you for the type of income it is. </w:t>
+      </w:r>
       <w:r>
         <w:rPr>
           <w:rFonts w:cstheme="minorHAnsi"/>
         </w:rPr>
-        <w:t>income.final</w:t>
-      </w:r>
-      <w:proofErr w:type="spellEnd"/>
+        <w:t xml:space="preserve">It </w:t>
+      </w:r>
       <w:r>
         <w:rPr>
           <w:rFonts w:cstheme="minorHAnsi"/>
         </w:rPr>
-        <w:t xml:space="preserve"> where the final portion is some name meaningful to you for the type of income it is. </w:t>
+        <w:t xml:space="preserve">includes an </w:t>
       </w:r>
       <w:r>
         <w:rPr>
           <w:rFonts w:cstheme="minorHAnsi"/>
         </w:rPr>
-        <w:t xml:space="preserve">It </w:t>
-      </w:r>
-      <w:r>
+        <w:t xml:space="preserve">annual amount, period you will receive it, whether it should be inflation adjusted and whether it is taxable. </w:t>
+      </w:r>
+    </w:p>
+    <w:p>
+      <w:pPr>
+        <w:rPr>
+          <w:rFonts w:ascii="Courier New" w:hAnsi="Courier New" w:cs="Courier New"/>
+        </w:rPr>
+      </w:pPr>
+      <w:r>
+        <w:rPr>
+          <w:rFonts w:ascii="Courier New" w:hAnsi="Courier New" w:cs="Courier New"/>
+        </w:rPr>
+        <w:t>#[income.taxfreeNoneInflationAdjustedAnuity]</w:t>
+      </w:r>
+    </w:p>
+    <w:p>
+      <w:pPr>
+        <w:rPr>
+          <w:rFonts w:ascii="Courier New" w:hAnsi="Courier New" w:cs="Courier New"/>
+        </w:rPr>
+      </w:pPr>
+      <w:r>
+        <w:rPr>
+          <w:rFonts w:ascii="Courier New" w:hAnsi="Courier New" w:cs="Courier New"/>
+        </w:rPr>
+        <w:t>#amount = 3000      # yearly amount</w:t>
+      </w:r>
+    </w:p>
+    <w:p>
+      <w:pPr>
+        <w:rPr>
+          <w:rFonts w:ascii="Courier New" w:hAnsi="Courier New" w:cs="Courier New"/>
+        </w:rPr>
+      </w:pPr>
+      <w:r>
+        <w:rPr>
+          <w:rFonts w:ascii="Courier New" w:hAnsi="Courier New" w:cs="Courier New"/>
+        </w:rPr>
+        <w:t xml:space="preserve">#age = "65-70"      # period you expect to </w:t>
+      </w:r>
+      <w:r>
+        <w:rPr>
+          <w:rFonts w:ascii="Courier New" w:hAnsi="Courier New" w:cs="Courier New"/>
+        </w:rPr>
+        <w:t>receive</w:t>
+      </w:r>
+      <w:r>
+        <w:rPr>
+          <w:rFonts w:ascii="Courier New" w:hAnsi="Courier New" w:cs="Courier New"/>
+        </w:rPr>
+        <w:t xml:space="preserve"> it</w:t>
+      </w:r>
+    </w:p>
+    <w:p>
+      <w:pPr>
+        <w:rPr>
+          <w:rFonts w:ascii="Courier New" w:hAnsi="Courier New" w:cs="Courier New"/>
+        </w:rPr>
+      </w:pPr>
+      <w:r>
+        <w:rPr>
+          <w:rFonts w:ascii="Courier New" w:hAnsi="Courier New" w:cs="Courier New"/>
+        </w:rPr>
+        <w:t>#inflation = false  # not inflation adjusted</w:t>
+      </w:r>
+    </w:p>
+    <w:p>
+      <w:pPr>
+        <w:rPr>
+          <w:rFonts w:ascii="Courier New" w:hAnsi="Courier New" w:cs="Courier New"/>
+        </w:rPr>
+      </w:pPr>
+      <w:r>
+        <w:rPr>
+          <w:rFonts w:ascii="Courier New" w:hAnsi="Courier New" w:cs="Courier New"/>
+        </w:rPr>
+        <w:t>#tax = false</w:t>
+      </w:r>
+      <w:r>
+        <w:rPr>
+          <w:rFonts w:ascii="Courier New" w:hAnsi="Courier New" w:cs="Courier New"/>
+        </w:rPr>
+        <w:t xml:space="preserve">        # not federally taxable</w:t>
+      </w:r>
+    </w:p>
+    <w:p>
+      <w:pPr>
+        <w:rPr>
+          <w:rFonts w:ascii="Courier New" w:hAnsi="Courier New" w:cs="Courier New"/>
+        </w:rPr>
+      </w:pPr>
+      <w:r>
+        <w:rPr>
+          <w:rFonts w:ascii="Courier New" w:hAnsi="Courier New" w:cs="Courier New"/>
+        </w:rPr>
+        <w:t>#[income.InflationAdjustedAnuity]</w:t>
+      </w:r>
+    </w:p>
+    <w:p>
+      <w:pPr>
+        <w:rPr>
+          <w:rFonts w:ascii="Courier New" w:hAnsi="Courier New" w:cs="Courier New"/>
+        </w:rPr>
+      </w:pPr>
+      <w:r>
+        <w:rPr>
+          <w:rFonts w:ascii="Courier New" w:hAnsi="Courier New" w:cs="Courier New"/>
+        </w:rPr>
+        <w:t>#amount = 3000      # yearly amount</w:t>
+      </w:r>
+    </w:p>
+    <w:p>
+      <w:pPr>
+        <w:rPr>
+          <w:rFonts w:ascii="Courier New" w:hAnsi="Courier New" w:cs="Courier New"/>
+        </w:rPr>
+      </w:pPr>
+      <w:r>
+        <w:rPr>
+          <w:rFonts w:ascii="Courier New" w:hAnsi="Courier New" w:cs="Courier New"/>
+        </w:rPr>
+        <w:t xml:space="preserve">#age = "65-70"      # period you expect to </w:t>
+      </w:r>
+      <w:r>
+        <w:rPr>
+          <w:rFonts w:ascii="Courier New" w:hAnsi="Courier New" w:cs="Courier New"/>
+        </w:rPr>
+        <w:t>receive</w:t>
+      </w:r>
+      <w:r>
+        <w:rPr>
+          <w:rFonts w:ascii="Courier New" w:hAnsi="Courier New" w:cs="Courier New"/>
+        </w:rPr>
+        <w:t xml:space="preserve"> it</w:t>
+      </w:r>
+    </w:p>
+    <w:p>
+      <w:pPr>
+        <w:rPr>
+          <w:rFonts w:ascii="Courier New" w:hAnsi="Courier New" w:cs="Courier New"/>
+        </w:rPr>
+      </w:pPr>
+      <w:r>
+        <w:rPr>
+          <w:rFonts w:ascii="Courier New" w:hAnsi="Courier New" w:cs="Courier New"/>
+        </w:rPr>
+        <w:t>#inflation = true   # inflation adjusted</w:t>
+      </w:r>
+    </w:p>
+    <w:p>
+      <w:pPr>
+        <w:rPr>
+          <w:rFonts w:ascii="Courier New" w:hAnsi="Courier New" w:cs="Courier New"/>
+        </w:rPr>
+      </w:pPr>
+      <w:r>
+        <w:rPr>
+          <w:rFonts w:ascii="Courier New" w:hAnsi="Courier New" w:cs="Courier New"/>
+        </w:rPr>
+        <w:t>#tax = t</w:t>
+      </w:r>
+      <w:r>
+        <w:rPr>
+          <w:rFonts w:ascii="Courier New" w:hAnsi="Courier New" w:cs="Courier New"/>
+        </w:rPr>
+        <w:t>rue         # federally taxable</w:t>
+      </w:r>
+    </w:p>
+    <w:p>
+      <w:pPr>
         <w:rPr>
           <w:rFonts w:cstheme="minorHAnsi"/>
         </w:rPr>
-        <w:t xml:space="preserve">includes an </w:t>
-      </w:r>
+      </w:pPr>
+      <w:bookmarkStart w:id="0" w:name="_GoBack"/>
       <w:r>
         <w:rPr>
           <w:rFonts w:cstheme="minorHAnsi"/>
         </w:rPr>
-        <w:t xml:space="preserve">annual amount, period you will receive it, whether it should be inflation adjusted and whether it is taxable. </w:t>
-      </w:r>
-    </w:p>
-    <w:p>
-      <w:pPr>
-        <w:rPr>
-          <w:rFonts w:ascii="Courier New" w:hAnsi="Courier New" w:cs="Courier New"/>
-        </w:rPr>
-      </w:pPr>
-      <w:proofErr w:type="gramStart"/>
-      <w:r>
-        <w:rPr>
-          <w:rFonts w:ascii="Courier New" w:hAnsi="Courier New" w:cs="Courier New"/>
-        </w:rPr>
-        <w:t>#[</w:t>
-      </w:r>
-      <w:proofErr w:type="spellStart"/>
-      <w:proofErr w:type="gramEnd"/>
-      <w:r>
-        <w:rPr>
-          <w:rFonts w:ascii="Courier New" w:hAnsi="Courier New" w:cs="Courier New"/>
-        </w:rPr>
-        <w:t>income.taxfreeNoneInflationAdjustedAnuity</w:t>
-      </w:r>
-      <w:proofErr w:type="spellEnd"/>
-      <w:r>
-        <w:rPr>
-          <w:rFonts w:ascii="Courier New" w:hAnsi="Courier New" w:cs="Courier New"/>
-        </w:rPr>
-        <w:t>]</w:t>
-      </w:r>
-    </w:p>
-    <w:p>
-      <w:pPr>
-        <w:rPr>
-          <w:rFonts w:ascii="Courier New" w:hAnsi="Courier New" w:cs="Courier New"/>
-        </w:rPr>
-      </w:pPr>
-      <w:r>
-        <w:rPr>
-          <w:rFonts w:ascii="Courier New" w:hAnsi="Courier New" w:cs="Courier New"/>
-        </w:rPr>
-        <w:t>#amount = 3000      # yearly amount</w:t>
-      </w:r>
-    </w:p>
-    <w:p>
-      <w:pPr>
-        <w:rPr>
-          <w:rFonts w:ascii="Courier New" w:hAnsi="Courier New" w:cs="Courier New"/>
-        </w:rPr>
-      </w:pPr>
-      <w:r>
-        <w:rPr>
-          <w:rFonts w:ascii="Courier New" w:hAnsi="Courier New" w:cs="Courier New"/>
-        </w:rPr>
-        <w:t xml:space="preserve">#age = "65-70"      # period you expect to </w:t>
+        <w:t>R</w:t>
+      </w:r>
+      <w:r>
+        <w:rPr>
+          <w:rFonts w:cstheme="minorHAnsi"/>
+        </w:rPr>
+        <w:t>everse mortgage</w:t>
+      </w:r>
+      <w:r>
+        <w:rPr>
+          <w:rFonts w:cstheme="minorHAnsi"/>
+        </w:rPr>
+        <w:t>s take many forms with one of the simplest paying a constant amount each month for the rest of your life. This form and others can be represented in the income section. For example the simple form can be represented as follows</w:t>
+      </w:r>
+      <w:r>
+        <w:rPr>
+          <w:rFonts w:cstheme="minorHAnsi"/>
+        </w:rPr>
+        <w:t>:</w:t>
+      </w:r>
+    </w:p>
+    <w:bookmarkEnd w:id="0"/>
+    <w:p>
+      <w:pPr>
+        <w:rPr>
+          <w:rFonts w:ascii="Courier New" w:hAnsi="Courier New" w:cs="Courier New"/>
+        </w:rPr>
+      </w:pPr>
+      <w:r>
+        <w:rPr>
+          <w:rFonts w:ascii="Courier New" w:hAnsi="Courier New" w:cs="Courier New"/>
+        </w:rPr>
+        <w:t>[income.reversemortgage]</w:t>
+      </w:r>
+    </w:p>
+    <w:p>
+      <w:pPr>
+        <w:rPr>
+          <w:rFonts w:ascii="Courier New" w:hAnsi="Courier New" w:cs="Courier New"/>
+        </w:rPr>
+      </w:pPr>
+      <w:r>
+        <w:rPr>
+          <w:rFonts w:ascii="Courier New" w:hAnsi="Courier New" w:cs="Courier New"/>
+        </w:rPr>
+        <w:t>amount = 12000      # yearly amount, 1000/mo</w:t>
+      </w:r>
+    </w:p>
+    <w:p>
+      <w:pPr>
+        <w:rPr>
+          <w:rFonts w:ascii="Courier New" w:hAnsi="Courier New" w:cs="Courier New"/>
+        </w:rPr>
+      </w:pPr>
+      <w:r>
+        <w:rPr>
+          <w:rFonts w:ascii="Courier New" w:hAnsi="Courier New" w:cs="Courier New"/>
+        </w:rPr>
+        <w:t>age = '70-'         # period to receive payments</w:t>
+      </w:r>
+    </w:p>
+    <w:p>
+      <w:pPr>
+        <w:rPr>
+          <w:rFonts w:ascii="Courier New" w:hAnsi="Courier New" w:cs="Courier New"/>
+        </w:rPr>
+      </w:pPr>
+      <w:r>
+        <w:rPr>
+          <w:rFonts w:ascii="Courier New" w:hAnsi="Courier New" w:cs="Courier New"/>
+        </w:rPr>
+        <w:t>inflation = false   # payment is not inflation adjusted</w:t>
+      </w:r>
+    </w:p>
+    <w:p>
+      <w:pPr>
+        <w:rPr>
+          <w:rFonts w:ascii="Courier New" w:hAnsi="Courier New" w:cs="Courier New"/>
+        </w:rPr>
+      </w:pPr>
+      <w:r>
+        <w:rPr>
+          <w:rFonts w:ascii="Courier New" w:hAnsi="Courier New" w:cs="Courier New"/>
+        </w:rPr>
+        <w:t>tax = false         # payment/loan is not taxable</w:t>
+      </w:r>
+    </w:p>
+    <w:p>
+      <w:pPr>
+        <w:rPr>
+          <w:rFonts w:ascii="Courier New" w:hAnsi="Courier New" w:cs="Courier New"/>
+        </w:rPr>
+      </w:pPr>
+    </w:p>
+    <w:p>
+      <w:pPr>
+        <w:rPr>
+          <w:rFonts w:ascii="Courier New" w:hAnsi="Courier New" w:cs="Courier New"/>
+        </w:rPr>
+      </w:pPr>
+      <w:r>
+        <w:rPr>
+          <w:rFonts w:ascii="Courier New" w:hAnsi="Courier New" w:cs="Courier New"/>
+        </w:rPr>
+        <w:t>#[income.rental]</w:t>
+      </w:r>
+    </w:p>
+    <w:p>
+      <w:pPr>
+        <w:rPr>
+          <w:rFonts w:ascii="Courier New" w:hAnsi="Courier New" w:cs="Courier New"/>
+        </w:rPr>
+      </w:pPr>
+      <w:r>
+        <w:rPr>
+          <w:rFonts w:ascii="Courier New" w:hAnsi="Courier New" w:cs="Courier New"/>
+        </w:rPr>
+        <w:t>#amount = 5_000     # yearly amount</w:t>
+      </w:r>
+    </w:p>
+    <w:p>
+      <w:pPr>
+        <w:rPr>
+          <w:rFonts w:ascii="Courier New" w:hAnsi="Courier New" w:cs="Courier New"/>
+        </w:rPr>
+      </w:pPr>
+      <w:r>
+        <w:rPr>
+          <w:rFonts w:ascii="Courier New" w:hAnsi="Courier New" w:cs="Courier New"/>
+        </w:rPr>
+        <w:t xml:space="preserve">#age = "67-"        # period you expect to </w:t>
       </w:r>
       <w:r>
         <w:rPr>
@@ -3357,119 +2590,6 @@
         <w:rPr>
           <w:rFonts w:ascii="Courier New" w:hAnsi="Courier New" w:cs="Courier New"/>
         </w:rPr>
-        <w:t xml:space="preserve">#inflation = </w:t>
-      </w:r>
-      <w:proofErr w:type="gramStart"/>
-      <w:r>
-        <w:rPr>
-          <w:rFonts w:ascii="Courier New" w:hAnsi="Courier New" w:cs="Courier New"/>
-        </w:rPr>
-        <w:t>false  #</w:t>
-      </w:r>
-      <w:proofErr w:type="gramEnd"/>
-      <w:r>
-        <w:rPr>
-          <w:rFonts w:ascii="Courier New" w:hAnsi="Courier New" w:cs="Courier New"/>
-        </w:rPr>
-        <w:t xml:space="preserve"> not inflation adjusted</w:t>
-      </w:r>
-    </w:p>
-    <w:p>
-      <w:pPr>
-        <w:rPr>
-          <w:rFonts w:ascii="Courier New" w:hAnsi="Courier New" w:cs="Courier New"/>
-        </w:rPr>
-      </w:pPr>
-      <w:r>
-        <w:rPr>
-          <w:rFonts w:ascii="Courier New" w:hAnsi="Courier New" w:cs="Courier New"/>
-        </w:rPr>
-        <w:t>#tax = false</w:t>
-      </w:r>
-      <w:r>
-        <w:rPr>
-          <w:rFonts w:ascii="Courier New" w:hAnsi="Courier New" w:cs="Courier New"/>
-        </w:rPr>
-        <w:t xml:space="preserve">        # not federally taxable</w:t>
-      </w:r>
-    </w:p>
-    <w:p>
-      <w:pPr>
-        <w:rPr>
-          <w:rFonts w:ascii="Courier New" w:hAnsi="Courier New" w:cs="Courier New"/>
-        </w:rPr>
-      </w:pPr>
-      <w:proofErr w:type="gramStart"/>
-      <w:r>
-        <w:rPr>
-          <w:rFonts w:ascii="Courier New" w:hAnsi="Courier New" w:cs="Courier New"/>
-        </w:rPr>
-        <w:t>#[</w:t>
-      </w:r>
-      <w:proofErr w:type="spellStart"/>
-      <w:proofErr w:type="gramEnd"/>
-      <w:r>
-        <w:rPr>
-          <w:rFonts w:ascii="Courier New" w:hAnsi="Courier New" w:cs="Courier New"/>
-        </w:rPr>
-        <w:t>income.InflationAdjustedAnuity</w:t>
-      </w:r>
-      <w:proofErr w:type="spellEnd"/>
-      <w:r>
-        <w:rPr>
-          <w:rFonts w:ascii="Courier New" w:hAnsi="Courier New" w:cs="Courier New"/>
-        </w:rPr>
-        <w:t>]</w:t>
-      </w:r>
-    </w:p>
-    <w:p>
-      <w:pPr>
-        <w:rPr>
-          <w:rFonts w:ascii="Courier New" w:hAnsi="Courier New" w:cs="Courier New"/>
-        </w:rPr>
-      </w:pPr>
-      <w:r>
-        <w:rPr>
-          <w:rFonts w:ascii="Courier New" w:hAnsi="Courier New" w:cs="Courier New"/>
-        </w:rPr>
-        <w:t>#amount = 3000      # yearly amount</w:t>
-      </w:r>
-    </w:p>
-    <w:p>
-      <w:pPr>
-        <w:rPr>
-          <w:rFonts w:ascii="Courier New" w:hAnsi="Courier New" w:cs="Courier New"/>
-        </w:rPr>
-      </w:pPr>
-      <w:r>
-        <w:rPr>
-          <w:rFonts w:ascii="Courier New" w:hAnsi="Courier New" w:cs="Courier New"/>
-        </w:rPr>
-        <w:t xml:space="preserve">#age = "65-70"      # period you expect to </w:t>
-      </w:r>
-      <w:r>
-        <w:rPr>
-          <w:rFonts w:ascii="Courier New" w:hAnsi="Courier New" w:cs="Courier New"/>
-        </w:rPr>
-        <w:t>receive</w:t>
-      </w:r>
-      <w:r>
-        <w:rPr>
-          <w:rFonts w:ascii="Courier New" w:hAnsi="Courier New" w:cs="Courier New"/>
-        </w:rPr>
-        <w:t xml:space="preserve"> it</w:t>
-      </w:r>
-    </w:p>
-    <w:p>
-      <w:pPr>
-        <w:rPr>
-          <w:rFonts w:ascii="Courier New" w:hAnsi="Courier New" w:cs="Courier New"/>
-        </w:rPr>
-      </w:pPr>
-      <w:r>
-        <w:rPr>
-          <w:rFonts w:ascii="Courier New" w:hAnsi="Courier New" w:cs="Courier New"/>
-        </w:rPr>
         <w:t>#inflation = true   # inflation adjusted</w:t>
       </w:r>
     </w:p>
@@ -3483,121 +2603,79 @@
         <w:rPr>
           <w:rFonts w:ascii="Courier New" w:hAnsi="Courier New" w:cs="Courier New"/>
         </w:rPr>
-        <w:t>#tax = t</w:t>
-      </w:r>
-      <w:r>
-        <w:rPr>
-          <w:rFonts w:ascii="Courier New" w:hAnsi="Courier New" w:cs="Courier New"/>
-        </w:rPr>
-        <w:t>rue         # federally taxable</w:t>
+        <w:lastRenderedPageBreak/>
+        <w:t>#tax = true         # federally taxable</w:t>
       </w:r>
     </w:p>
     <w:p>
       <w:pPr>
         <w:rPr>
           <w:rFonts w:cstheme="minorHAnsi"/>
-          <w:color w:val="FF0000"/>
         </w:rPr>
       </w:pPr>
       <w:r>
         <w:rPr>
           <w:rFonts w:cstheme="minorHAnsi"/>
-          <w:color w:val="FF0000"/>
-        </w:rPr>
-        <w:t>Place holder to add a reverse mortgage income example:</w:t>
-      </w:r>
-    </w:p>
-    <w:p>
-      <w:pPr>
-        <w:rPr>
-          <w:rFonts w:ascii="Courier New" w:hAnsi="Courier New" w:cs="Courier New"/>
-        </w:rPr>
-      </w:pPr>
-      <w:proofErr w:type="gramStart"/>
-      <w:r>
-        <w:rPr>
-          <w:rFonts w:ascii="Courier New" w:hAnsi="Courier New" w:cs="Courier New"/>
-        </w:rPr>
-        <w:t>#[</w:t>
-      </w:r>
-      <w:proofErr w:type="spellStart"/>
-      <w:proofErr w:type="gramEnd"/>
-      <w:r>
-        <w:rPr>
-          <w:rFonts w:ascii="Courier New" w:hAnsi="Courier New" w:cs="Courier New"/>
-        </w:rPr>
-        <w:t>income.rental</w:t>
-      </w:r>
-      <w:proofErr w:type="spellEnd"/>
-      <w:r>
-        <w:rPr>
-          <w:rFonts w:ascii="Courier New" w:hAnsi="Courier New" w:cs="Courier New"/>
-        </w:rPr>
-        <w:t>]</w:t>
-      </w:r>
-    </w:p>
-    <w:p>
-      <w:pPr>
-        <w:rPr>
-          <w:rFonts w:ascii="Courier New" w:hAnsi="Courier New" w:cs="Courier New"/>
-        </w:rPr>
-      </w:pPr>
-      <w:r>
-        <w:rPr>
-          <w:rFonts w:ascii="Courier New" w:hAnsi="Courier New" w:cs="Courier New"/>
-        </w:rPr>
-        <w:t>#amount = 5_000     # yearly amount</w:t>
-      </w:r>
-    </w:p>
-    <w:p>
-      <w:pPr>
-        <w:rPr>
-          <w:rFonts w:ascii="Courier New" w:hAnsi="Courier New" w:cs="Courier New"/>
-        </w:rPr>
-      </w:pPr>
-      <w:r>
-        <w:rPr>
-          <w:rFonts w:ascii="Courier New" w:hAnsi="Courier New" w:cs="Courier New"/>
-        </w:rPr>
-        <w:t xml:space="preserve">#age = "67-"        # period you expect to </w:t>
-      </w:r>
-      <w:r>
-        <w:rPr>
-          <w:rFonts w:ascii="Courier New" w:hAnsi="Courier New" w:cs="Courier New"/>
-        </w:rPr>
-        <w:t>receive</w:t>
-      </w:r>
-      <w:r>
-        <w:rPr>
-          <w:rFonts w:ascii="Courier New" w:hAnsi="Courier New" w:cs="Courier New"/>
-        </w:rPr>
-        <w:t xml:space="preserve"> it</w:t>
-      </w:r>
-    </w:p>
-    <w:p>
-      <w:pPr>
-        <w:rPr>
-          <w:rFonts w:ascii="Courier New" w:hAnsi="Courier New" w:cs="Courier New"/>
-        </w:rPr>
-      </w:pPr>
-      <w:r>
-        <w:rPr>
-          <w:rFonts w:ascii="Courier New" w:hAnsi="Courier New" w:cs="Courier New"/>
-        </w:rPr>
-        <w:t>#inflation = true   # inflation adjusted</w:t>
-      </w:r>
-    </w:p>
-    <w:p>
-      <w:pPr>
-        <w:rPr>
-          <w:rFonts w:ascii="Courier New" w:hAnsi="Courier New" w:cs="Courier New"/>
-        </w:rPr>
-      </w:pPr>
-      <w:r>
-        <w:rPr>
-          <w:rFonts w:ascii="Courier New" w:hAnsi="Courier New" w:cs="Courier New"/>
-        </w:rPr>
-        <w:t>#tax = true         # federally taxable</w:t>
+        </w:rPr>
+        <w:t>Desired income and max income should only be used with the appropriate ‘maximize’ case</w:t>
+      </w:r>
+    </w:p>
+    <w:p>
+      <w:pPr>
+        <w:rPr>
+          <w:rFonts w:ascii="Courier New" w:hAnsi="Courier New" w:cs="Courier New"/>
+        </w:rPr>
+      </w:pPr>
+      <w:r>
+        <w:rPr>
+          <w:rFonts w:ascii="Courier New" w:hAnsi="Courier New" w:cs="Courier New"/>
+        </w:rPr>
+        <w:t>#[desired.income]   # used when maximize = "PlusEstate"</w:t>
+      </w:r>
+    </w:p>
+    <w:p>
+      <w:pPr>
+        <w:rPr>
+          <w:rFonts w:ascii="Courier New" w:hAnsi="Courier New" w:cs="Courier New"/>
+        </w:rPr>
+      </w:pPr>
+      <w:r>
+        <w:rPr>
+          <w:rFonts w:ascii="Courier New" w:hAnsi="Courier New" w:cs="Courier New"/>
+        </w:rPr>
+        <w:t xml:space="preserve">#amount = 45_000   </w:t>
+      </w:r>
+      <w:r>
+        <w:rPr>
+          <w:rFonts w:ascii="Courier New" w:hAnsi="Courier New" w:cs="Courier New"/>
+        </w:rPr>
+        <w:t xml:space="preserve"> # retirement first year income</w:t>
+      </w:r>
+    </w:p>
+    <w:p>
+      <w:pPr>
+        <w:rPr>
+          <w:rFonts w:ascii="Courier New" w:hAnsi="Courier New" w:cs="Courier New"/>
+        </w:rPr>
+      </w:pPr>
+      <w:r>
+        <w:rPr>
+          <w:rFonts w:ascii="Courier New" w:hAnsi="Courier New" w:cs="Courier New"/>
+        </w:rPr>
+        <w:t>#[max.income]       # used when maximize = "Spendable" (default)</w:t>
+      </w:r>
+    </w:p>
+    <w:p>
+      <w:pPr>
+        <w:rPr>
+          <w:rFonts w:ascii="Courier New" w:hAnsi="Courier New" w:cs="Courier New"/>
+        </w:rPr>
+      </w:pPr>
+      <w:r>
+        <w:rPr>
+          <w:rFonts w:ascii="Courier New" w:hAnsi="Courier New" w:cs="Courier New"/>
+        </w:rPr>
+        <w:t>#amount = 100_000   # retirement first year income</w:t>
       </w:r>
     </w:p>
     <w:p>
@@ -3610,278 +2688,411 @@
         <w:rPr>
           <w:rFonts w:cstheme="minorHAnsi"/>
         </w:rPr>
-        <w:t>Desired income and max income should only be used with the appropriate ‘maximize’ case</w:t>
-      </w:r>
-    </w:p>
-    <w:p>
-      <w:pPr>
-        <w:rPr>
-          <w:rFonts w:ascii="Courier New" w:hAnsi="Courier New" w:cs="Courier New"/>
-        </w:rPr>
-      </w:pPr>
-      <w:proofErr w:type="gramStart"/>
-      <w:r>
-        <w:rPr>
-          <w:rFonts w:ascii="Courier New" w:hAnsi="Courier New" w:cs="Courier New"/>
-        </w:rPr>
-        <w:t>#[</w:t>
-      </w:r>
-      <w:proofErr w:type="spellStart"/>
-      <w:proofErr w:type="gramEnd"/>
-      <w:r>
-        <w:rPr>
-          <w:rFonts w:ascii="Courier New" w:hAnsi="Courier New" w:cs="Courier New"/>
-        </w:rPr>
-        <w:t>desired.income</w:t>
-      </w:r>
-      <w:proofErr w:type="spellEnd"/>
-      <w:r>
-        <w:rPr>
-          <w:rFonts w:ascii="Courier New" w:hAnsi="Courier New" w:cs="Courier New"/>
-        </w:rPr>
-        <w:t>]   # used when maximize = "</w:t>
-      </w:r>
-      <w:proofErr w:type="spellStart"/>
-      <w:r>
-        <w:rPr>
-          <w:rFonts w:ascii="Courier New" w:hAnsi="Courier New" w:cs="Courier New"/>
-        </w:rPr>
-        <w:t>PlusEstate</w:t>
-      </w:r>
-      <w:proofErr w:type="spellEnd"/>
-      <w:r>
-        <w:rPr>
-          <w:rFonts w:ascii="Courier New" w:hAnsi="Courier New" w:cs="Courier New"/>
-        </w:rPr>
-        <w:t>"</w:t>
-      </w:r>
-    </w:p>
-    <w:p>
-      <w:pPr>
-        <w:rPr>
-          <w:rFonts w:ascii="Courier New" w:hAnsi="Courier New" w:cs="Courier New"/>
-        </w:rPr>
-      </w:pPr>
-      <w:r>
-        <w:rPr>
-          <w:rFonts w:ascii="Courier New" w:hAnsi="Courier New" w:cs="Courier New"/>
-        </w:rPr>
-        <w:t xml:space="preserve">#amount = 45_000   </w:t>
-      </w:r>
-      <w:r>
-        <w:rPr>
-          <w:rFonts w:ascii="Courier New" w:hAnsi="Courier New" w:cs="Courier New"/>
-        </w:rPr>
-        <w:t xml:space="preserve"> # retirement first year income</w:t>
-      </w:r>
-    </w:p>
-    <w:p>
-      <w:pPr>
-        <w:rPr>
-          <w:rFonts w:ascii="Courier New" w:hAnsi="Courier New" w:cs="Courier New"/>
-        </w:rPr>
-      </w:pPr>
-      <w:proofErr w:type="gramStart"/>
-      <w:r>
-        <w:rPr>
-          <w:rFonts w:ascii="Courier New" w:hAnsi="Courier New" w:cs="Courier New"/>
-        </w:rPr>
-        <w:t>#[</w:t>
-      </w:r>
-      <w:proofErr w:type="spellStart"/>
-      <w:proofErr w:type="gramEnd"/>
-      <w:r>
-        <w:rPr>
-          <w:rFonts w:ascii="Courier New" w:hAnsi="Courier New" w:cs="Courier New"/>
-        </w:rPr>
-        <w:t>max.income</w:t>
-      </w:r>
-      <w:proofErr w:type="spellEnd"/>
-      <w:r>
-        <w:rPr>
-          <w:rFonts w:ascii="Courier New" w:hAnsi="Courier New" w:cs="Courier New"/>
-        </w:rPr>
-        <w:t>]       # used when maximize = "Spendable" (default)</w:t>
-      </w:r>
-    </w:p>
-    <w:p>
-      <w:pPr>
-        <w:rPr>
-          <w:rFonts w:ascii="Courier New" w:hAnsi="Courier New" w:cs="Courier New"/>
-        </w:rPr>
-      </w:pPr>
-      <w:r>
-        <w:rPr>
-          <w:rFonts w:ascii="Courier New" w:hAnsi="Courier New" w:cs="Courier New"/>
-        </w:rPr>
-        <w:t>#amount = 100_000   # retirement first year income</w:t>
-      </w:r>
-    </w:p>
-    <w:p>
-      <w:pPr>
+        <w:t>Account sections for TDRA, RothRA and ATRSI all contain a bal and rate options for the account balance and account specific rate</w:t>
+      </w:r>
+      <w:r>
         <w:rPr>
           <w:rFonts w:cstheme="minorHAnsi"/>
         </w:rPr>
-      </w:pPr>
+        <w:t xml:space="preserve"> or return</w:t>
+      </w:r>
       <w:r>
         <w:rPr>
           <w:rFonts w:cstheme="minorHAnsi"/>
         </w:rPr>
+        <w:t xml:space="preserve">. If the rate is not given the global rate will be used. </w:t>
+      </w:r>
+      <w:r>
+        <w:rPr>
+          <w:rFonts w:cstheme="minorHAnsi"/>
+        </w:rPr>
+        <w:t>The final portion of the account.final section name must match with the final portion of the retiree section for the account owner. ATRSI accounts have an additional field ‘basis’ for the amount of money contributed to the account. This is after tax money and will not be tax</w:t>
+      </w:r>
+      <w:r>
+        <w:rPr>
+          <w:rFonts w:cstheme="minorHAnsi"/>
+        </w:rPr>
+        <w:t>ed</w:t>
+      </w:r>
+      <w:r>
+        <w:rPr>
+          <w:rFonts w:cstheme="minorHAnsi"/>
+        </w:rPr>
+        <w:t xml:space="preserve"> on withdrawal. </w:t>
+      </w:r>
+    </w:p>
+    <w:p>
+      <w:pPr>
+        <w:rPr>
+          <w:rFonts w:ascii="Courier New" w:hAnsi="Courier New" w:cs="Courier New"/>
+        </w:rPr>
+      </w:pPr>
+      <w:r>
+        <w:rPr>
+          <w:rFonts w:ascii="Courier New" w:hAnsi="Courier New" w:cs="Courier New"/>
+        </w:rPr>
+        <w:t># pre-tax IRA accounts (TDRA)</w:t>
+      </w:r>
+    </w:p>
+    <w:p>
+      <w:pPr>
+        <w:rPr>
+          <w:rFonts w:ascii="Courier New" w:hAnsi="Courier New" w:cs="Courier New"/>
+        </w:rPr>
+      </w:pPr>
+      <w:r>
+        <w:rPr>
+          <w:rFonts w:ascii="Courier New" w:hAnsi="Courier New" w:cs="Courier New"/>
+        </w:rPr>
+        <w:t>[IRA.retiree1]</w:t>
+      </w:r>
+    </w:p>
+    <w:p>
+      <w:pPr>
+        <w:rPr>
+          <w:rFonts w:ascii="Courier New" w:hAnsi="Courier New" w:cs="Courier New"/>
+        </w:rPr>
+      </w:pPr>
+      <w:r>
+        <w:rPr>
+          <w:rFonts w:ascii="Courier New" w:hAnsi="Courier New" w:cs="Courier New"/>
+        </w:rPr>
+        <w:t xml:space="preserve">bal = 200_000   </w:t>
+      </w:r>
+      <w:r>
+        <w:rPr>
+          <w:rFonts w:ascii="Courier New" w:hAnsi="Courier New" w:cs="Courier New"/>
+        </w:rPr>
+        <w:t xml:space="preserve">    </w:t>
+      </w:r>
+      <w:r>
+        <w:rPr>
+          <w:rFonts w:ascii="Courier New" w:hAnsi="Courier New" w:cs="Courier New"/>
+        </w:rPr>
+        <w:t xml:space="preserve"># current balance </w:t>
+      </w:r>
+    </w:p>
+    <w:p>
+      <w:pPr>
+        <w:rPr>
+          <w:rFonts w:ascii="Courier New" w:hAnsi="Courier New" w:cs="Courier New"/>
+        </w:rPr>
+      </w:pPr>
+      <w:r>
+        <w:rPr>
+          <w:rFonts w:ascii="Courier New" w:hAnsi="Courier New" w:cs="Courier New"/>
+        </w:rPr>
+        <w:t xml:space="preserve">#rate = 7.25        </w:t>
+      </w:r>
+      <w:r>
+        <w:rPr>
+          <w:rFonts w:ascii="Courier New" w:hAnsi="Courier New" w:cs="Courier New"/>
+        </w:rPr>
+        <w:t># defaults to global rate set above</w:t>
+      </w:r>
+    </w:p>
+    <w:p>
+      <w:pPr>
+        <w:rPr>
+          <w:rFonts w:ascii="Courier New" w:hAnsi="Courier New" w:cs="Courier New"/>
+        </w:rPr>
+      </w:pPr>
+      <w:r>
+        <w:rPr>
+          <w:rFonts w:ascii="Courier New" w:hAnsi="Courier New" w:cs="Courier New"/>
+        </w:rPr>
+        <w:t>#contrib = 0        # Annual contribution you will make for period (below)</w:t>
+      </w:r>
+    </w:p>
+    <w:p>
+      <w:pPr>
+        <w:rPr>
+          <w:rFonts w:ascii="Courier New" w:hAnsi="Courier New" w:cs="Courier New"/>
+        </w:rPr>
+      </w:pPr>
+      <w:r>
+        <w:rPr>
+          <w:rFonts w:ascii="Courier New" w:hAnsi="Courier New" w:cs="Courier New"/>
+        </w:rPr>
+        <w:t>#inflation = false  # Will the contribution rise with inflation?</w:t>
+      </w:r>
+    </w:p>
+    <w:p>
+      <w:pPr>
+        <w:rPr>
+          <w:rFonts w:ascii="Courier New" w:hAnsi="Courier New" w:cs="Courier New"/>
+        </w:rPr>
+      </w:pPr>
+      <w:r>
+        <w:rPr>
+          <w:rFonts w:ascii="Courier New" w:hAnsi="Courier New" w:cs="Courier New"/>
+        </w:rPr>
+        <w:t>#period = '56-60'   # period you will be making the contributions</w:t>
+      </w:r>
+    </w:p>
+    <w:p>
+      <w:pPr>
+        <w:rPr>
+          <w:rFonts w:ascii="Courier New" w:hAnsi="Courier New" w:cs="Courier New"/>
+        </w:rPr>
+      </w:pPr>
+    </w:p>
+    <w:p>
+      <w:pPr>
+        <w:rPr>
+          <w:rFonts w:ascii="Courier New" w:hAnsi="Courier New" w:cs="Courier New"/>
+        </w:rPr>
+      </w:pPr>
+      <w:r>
+        <w:rPr>
+          <w:rFonts w:ascii="Courier New" w:hAnsi="Courier New" w:cs="Courier New"/>
+        </w:rPr>
+        <w:t>#[IRA.retiree2]</w:t>
+      </w:r>
+    </w:p>
+    <w:p>
+      <w:pPr>
+        <w:rPr>
+          <w:rFonts w:ascii="Courier New" w:hAnsi="Courier New" w:cs="Courier New"/>
+        </w:rPr>
+      </w:pPr>
+      <w:r>
+        <w:rPr>
+          <w:rFonts w:ascii="Courier New" w:hAnsi="Courier New" w:cs="Courier New"/>
+        </w:rPr>
+        <w:t xml:space="preserve">#bal = 100_000  </w:t>
+      </w:r>
+      <w:r>
+        <w:rPr>
+          <w:rFonts w:ascii="Courier New" w:hAnsi="Courier New" w:cs="Courier New"/>
+        </w:rPr>
+        <w:t xml:space="preserve">    </w:t>
+      </w:r>
+      <w:r>
+        <w:rPr>
+          <w:rFonts w:ascii="Courier New" w:hAnsi="Courier New" w:cs="Courier New"/>
+        </w:rPr>
+        <w:t># current balance</w:t>
+      </w:r>
+    </w:p>
+    <w:p>
+      <w:pPr>
+        <w:rPr>
+          <w:rFonts w:ascii="Courier New" w:hAnsi="Courier New" w:cs="Courier New"/>
+        </w:rPr>
+      </w:pPr>
+      <w:r>
+        <w:rPr>
+          <w:rFonts w:ascii="Courier New" w:hAnsi="Courier New" w:cs="Courier New"/>
+        </w:rPr>
+        <w:t xml:space="preserve">#rate = 7.25    </w:t>
+      </w:r>
+      <w:r>
+        <w:rPr>
+          <w:rFonts w:ascii="Courier New" w:hAnsi="Courier New" w:cs="Courier New"/>
+        </w:rPr>
+        <w:t xml:space="preserve">    </w:t>
+      </w:r>
+      <w:r>
+        <w:rPr>
+          <w:rFonts w:ascii="Courier New" w:hAnsi="Courier New" w:cs="Courier New"/>
+        </w:rPr>
+        <w:t># defaults to global rate set above</w:t>
+      </w:r>
+    </w:p>
+    <w:p>
+      <w:pPr>
+        <w:rPr>
+          <w:rFonts w:ascii="Courier New" w:hAnsi="Courier New" w:cs="Courier New"/>
+        </w:rPr>
+      </w:pPr>
+      <w:r>
+        <w:rPr>
+          <w:rFonts w:ascii="Courier New" w:hAnsi="Courier New" w:cs="Courier New"/>
+        </w:rPr>
+        <w:t>#contrib = 0        # Annual contribution you will make for period (below)</w:t>
+      </w:r>
+    </w:p>
+    <w:p>
+      <w:pPr>
+        <w:rPr>
+          <w:rFonts w:ascii="Courier New" w:hAnsi="Courier New" w:cs="Courier New"/>
+        </w:rPr>
+      </w:pPr>
+      <w:r>
+        <w:rPr>
+          <w:rFonts w:ascii="Courier New" w:hAnsi="Courier New" w:cs="Courier New"/>
+        </w:rPr>
+        <w:t>#inflation = false  # Will the contribution rise with inflation?</w:t>
+      </w:r>
+    </w:p>
+    <w:p>
+      <w:pPr>
+        <w:rPr>
+          <w:rFonts w:ascii="Courier New" w:hAnsi="Courier New" w:cs="Courier New"/>
+        </w:rPr>
+      </w:pPr>
+      <w:r>
+        <w:rPr>
+          <w:rFonts w:ascii="Courier New" w:hAnsi="Courier New" w:cs="Courier New"/>
+        </w:rPr>
+        <w:t>#period = '56-60'   # period you will be making the contributions</w:t>
+      </w:r>
+    </w:p>
+    <w:p>
+      <w:pPr>
+        <w:rPr>
+          <w:rFonts w:ascii="Courier New" w:hAnsi="Courier New" w:cs="Courier New"/>
+        </w:rPr>
+      </w:pPr>
+    </w:p>
+    <w:p>
+      <w:pPr>
+        <w:rPr>
+          <w:rFonts w:ascii="Courier New" w:hAnsi="Courier New" w:cs="Courier New"/>
+        </w:rPr>
+      </w:pPr>
+      <w:r>
+        <w:rPr>
+          <w:rFonts w:ascii="Courier New" w:hAnsi="Courier New" w:cs="Courier New"/>
+        </w:rPr>
+        <w:t># roth IRA accounts (RothRA)</w:t>
+      </w:r>
+    </w:p>
+    <w:p>
+      <w:pPr>
+        <w:rPr>
+          <w:rFonts w:ascii="Courier New" w:hAnsi="Courier New" w:cs="Courier New"/>
+        </w:rPr>
+      </w:pPr>
+      <w:r>
+        <w:rPr>
+          <w:rFonts w:ascii="Courier New" w:hAnsi="Courier New" w:cs="Courier New"/>
+        </w:rPr>
+        <w:t>#[roth.retiree1]</w:t>
+      </w:r>
+    </w:p>
+    <w:p>
+      <w:pPr>
+        <w:rPr>
+          <w:rFonts w:ascii="Courier New" w:hAnsi="Courier New" w:cs="Courier New"/>
+        </w:rPr>
+      </w:pPr>
+      <w:r>
+        <w:rPr>
+          <w:rFonts w:ascii="Courier New" w:hAnsi="Courier New" w:cs="Courier New"/>
+        </w:rPr>
+        <w:t xml:space="preserve">#bal = 20_000   </w:t>
+      </w:r>
+      <w:r>
+        <w:rPr>
+          <w:rFonts w:ascii="Courier New" w:hAnsi="Courier New" w:cs="Courier New"/>
+        </w:rPr>
+        <w:t xml:space="preserve">    </w:t>
+      </w:r>
+      <w:r>
+        <w:rPr>
+          <w:rFonts w:ascii="Courier New" w:hAnsi="Courier New" w:cs="Courier New"/>
+        </w:rPr>
+        <w:t># current balance</w:t>
+      </w:r>
+    </w:p>
+    <w:p>
+      <w:pPr>
+        <w:rPr>
+          <w:rFonts w:ascii="Courier New" w:hAnsi="Courier New" w:cs="Courier New"/>
+        </w:rPr>
+      </w:pPr>
+      <w:r>
+        <w:rPr>
+          <w:rFonts w:ascii="Courier New" w:hAnsi="Courier New" w:cs="Courier New"/>
+        </w:rPr>
+        <w:t xml:space="preserve">#rate = 7.25    </w:t>
+      </w:r>
+      <w:r>
+        <w:rPr>
+          <w:rFonts w:ascii="Courier New" w:hAnsi="Courier New" w:cs="Courier New"/>
+        </w:rPr>
+        <w:t xml:space="preserve">    </w:t>
+      </w:r>
+      <w:r>
+        <w:rPr>
+          <w:rFonts w:ascii="Courier New" w:hAnsi="Courier New" w:cs="Courier New"/>
+        </w:rPr>
+        <w:t># defaults to global rate set above</w:t>
+      </w:r>
+    </w:p>
+    <w:p>
+      <w:pPr>
+        <w:rPr>
+          <w:rFonts w:ascii="Courier New" w:hAnsi="Courier New" w:cs="Courier New"/>
+        </w:rPr>
+      </w:pPr>
+      <w:r>
+        <w:rPr>
+          <w:rFonts w:ascii="Courier New" w:hAnsi="Courier New" w:cs="Courier New"/>
+        </w:rPr>
         <w:lastRenderedPageBreak/>
-        <w:t xml:space="preserve">Account sections for TDRA, </w:t>
-      </w:r>
-      <w:proofErr w:type="spellStart"/>
-      <w:r>
-        <w:rPr>
-          <w:rFonts w:cstheme="minorHAnsi"/>
-        </w:rPr>
-        <w:t>RothRA</w:t>
-      </w:r>
-      <w:proofErr w:type="spellEnd"/>
-      <w:r>
-        <w:rPr>
-          <w:rFonts w:cstheme="minorHAnsi"/>
-        </w:rPr>
-        <w:t xml:space="preserve"> and ATRSI all contain a </w:t>
-      </w:r>
-      <w:proofErr w:type="spellStart"/>
-      <w:proofErr w:type="gramStart"/>
-      <w:r>
-        <w:rPr>
-          <w:rFonts w:cstheme="minorHAnsi"/>
-        </w:rPr>
-        <w:t>bal</w:t>
-      </w:r>
-      <w:proofErr w:type="spellEnd"/>
-      <w:proofErr w:type="gramEnd"/>
-      <w:r>
-        <w:rPr>
-          <w:rFonts w:cstheme="minorHAnsi"/>
-        </w:rPr>
-        <w:t xml:space="preserve"> and rate options for the account balance and account specific rate</w:t>
-      </w:r>
-      <w:r>
-        <w:rPr>
-          <w:rFonts w:cstheme="minorHAnsi"/>
-        </w:rPr>
-        <w:t xml:space="preserve"> or return</w:t>
-      </w:r>
-      <w:r>
-        <w:rPr>
-          <w:rFonts w:cstheme="minorHAnsi"/>
-        </w:rPr>
-        <w:t xml:space="preserve">. If the rate is not given the global rate will be used. </w:t>
-      </w:r>
-      <w:r>
-        <w:rPr>
-          <w:rFonts w:cstheme="minorHAnsi"/>
-        </w:rPr>
-        <w:t xml:space="preserve">The final portion of the </w:t>
-      </w:r>
-      <w:proofErr w:type="spellStart"/>
-      <w:r>
-        <w:rPr>
-          <w:rFonts w:cstheme="minorHAnsi"/>
-        </w:rPr>
-        <w:t>account.final</w:t>
-      </w:r>
-      <w:proofErr w:type="spellEnd"/>
-      <w:r>
-        <w:rPr>
-          <w:rFonts w:cstheme="minorHAnsi"/>
-        </w:rPr>
-        <w:t xml:space="preserve"> section name must match with the final portion of the retiree section for the account owner. ATRSI accounts have an additional field ‘</w:t>
-      </w:r>
-      <w:proofErr w:type="gramStart"/>
-      <w:r>
-        <w:rPr>
-          <w:rFonts w:cstheme="minorHAnsi"/>
-        </w:rPr>
-        <w:t>basis’</w:t>
-      </w:r>
-      <w:proofErr w:type="gramEnd"/>
-      <w:r>
-        <w:rPr>
-          <w:rFonts w:cstheme="minorHAnsi"/>
-        </w:rPr>
-        <w:t xml:space="preserve"> for the amount of money contributed to the account. This is after tax money and will not be tax</w:t>
-      </w:r>
-      <w:r>
-        <w:rPr>
-          <w:rFonts w:cstheme="minorHAnsi"/>
-        </w:rPr>
-        <w:t>ed</w:t>
-      </w:r>
-      <w:r>
-        <w:rPr>
-          <w:rFonts w:cstheme="minorHAnsi"/>
-        </w:rPr>
-        <w:t xml:space="preserve"> on withdrawal. </w:t>
-      </w:r>
-    </w:p>
-    <w:p>
-      <w:pPr>
-        <w:rPr>
-          <w:rFonts w:ascii="Courier New" w:hAnsi="Courier New" w:cs="Courier New"/>
-        </w:rPr>
-      </w:pPr>
-      <w:r>
-        <w:rPr>
-          <w:rFonts w:ascii="Courier New" w:hAnsi="Courier New" w:cs="Courier New"/>
-        </w:rPr>
-        <w:t xml:space="preserve"># </w:t>
-      </w:r>
-      <w:proofErr w:type="gramStart"/>
-      <w:r>
-        <w:rPr>
-          <w:rFonts w:ascii="Courier New" w:hAnsi="Courier New" w:cs="Courier New"/>
-        </w:rPr>
-        <w:t>pre-tax</w:t>
-      </w:r>
-      <w:proofErr w:type="gramEnd"/>
-      <w:r>
-        <w:rPr>
-          <w:rFonts w:ascii="Courier New" w:hAnsi="Courier New" w:cs="Courier New"/>
-        </w:rPr>
-        <w:t xml:space="preserve"> IRA accounts (TDRA)</w:t>
-      </w:r>
-    </w:p>
-    <w:p>
-      <w:pPr>
-        <w:rPr>
-          <w:rFonts w:ascii="Courier New" w:hAnsi="Courier New" w:cs="Courier New"/>
-        </w:rPr>
-      </w:pPr>
-      <w:r>
-        <w:rPr>
-          <w:rFonts w:ascii="Courier New" w:hAnsi="Courier New" w:cs="Courier New"/>
-        </w:rPr>
-        <w:t>[IRA.retiree1]</w:t>
-      </w:r>
-      <w:bookmarkStart w:id="0" w:name="_GoBack"/>
-      <w:bookmarkEnd w:id="0"/>
-    </w:p>
-    <w:p>
-      <w:pPr>
-        <w:rPr>
-          <w:rFonts w:ascii="Courier New" w:hAnsi="Courier New" w:cs="Courier New"/>
-        </w:rPr>
-      </w:pPr>
-      <w:proofErr w:type="spellStart"/>
-      <w:proofErr w:type="gramStart"/>
-      <w:r>
-        <w:rPr>
-          <w:rFonts w:ascii="Courier New" w:hAnsi="Courier New" w:cs="Courier New"/>
-        </w:rPr>
-        <w:t>bal</w:t>
-      </w:r>
-      <w:proofErr w:type="spellEnd"/>
-      <w:proofErr w:type="gramEnd"/>
-      <w:r>
-        <w:rPr>
-          <w:rFonts w:ascii="Courier New" w:hAnsi="Courier New" w:cs="Courier New"/>
-        </w:rPr>
-        <w:t xml:space="preserve"> = 200_000   </w:t>
+        <w:t>#contrib = 0        # Annual contribution you will make for period (below)</w:t>
+      </w:r>
+    </w:p>
+    <w:p>
+      <w:pPr>
+        <w:rPr>
+          <w:rFonts w:ascii="Courier New" w:hAnsi="Courier New" w:cs="Courier New"/>
+        </w:rPr>
+      </w:pPr>
+      <w:r>
+        <w:rPr>
+          <w:rFonts w:ascii="Courier New" w:hAnsi="Courier New" w:cs="Courier New"/>
+        </w:rPr>
+        <w:t>#inflation = false  # Will the contribution rise with inflation?</w:t>
+      </w:r>
+    </w:p>
+    <w:p>
+      <w:pPr>
+        <w:rPr>
+          <w:rFonts w:ascii="Courier New" w:hAnsi="Courier New" w:cs="Courier New"/>
+        </w:rPr>
+      </w:pPr>
+      <w:r>
+        <w:rPr>
+          <w:rFonts w:ascii="Courier New" w:hAnsi="Courier New" w:cs="Courier New"/>
+        </w:rPr>
+        <w:t>#period = '56-60'   # period you will be making the contributions</w:t>
+      </w:r>
+    </w:p>
+    <w:p>
+      <w:pPr>
+        <w:rPr>
+          <w:rFonts w:ascii="Courier New" w:hAnsi="Courier New" w:cs="Courier New"/>
+        </w:rPr>
+      </w:pPr>
+    </w:p>
+    <w:p>
+      <w:pPr>
+        <w:rPr>
+          <w:rFonts w:ascii="Courier New" w:hAnsi="Courier New" w:cs="Courier New"/>
+        </w:rPr>
+      </w:pPr>
+      <w:r>
+        <w:rPr>
+          <w:rFonts w:ascii="Courier New" w:hAnsi="Courier New" w:cs="Courier New"/>
+        </w:rPr>
+        <w:t>#[roth.retiree2]</w:t>
+      </w:r>
+    </w:p>
+    <w:p>
+      <w:pPr>
+        <w:rPr>
+          <w:rFonts w:ascii="Courier New" w:hAnsi="Courier New" w:cs="Courier New"/>
+        </w:rPr>
+      </w:pPr>
+      <w:r>
+        <w:rPr>
+          <w:rFonts w:ascii="Courier New" w:hAnsi="Courier New" w:cs="Courier New"/>
+        </w:rPr>
+        <w:t xml:space="preserve">#bal = 20_000   </w:t>
       </w:r>
       <w:r>
         <w:rPr>
@@ -3893,20 +3104,26 @@
         <w:rPr>
           <w:rFonts w:ascii="Courier New" w:hAnsi="Courier New" w:cs="Courier New"/>
         </w:rPr>
-        <w:t xml:space="preserve"># current balance </w:t>
-      </w:r>
-    </w:p>
-    <w:p>
-      <w:pPr>
-        <w:rPr>
-          <w:rFonts w:ascii="Courier New" w:hAnsi="Courier New" w:cs="Courier New"/>
-        </w:rPr>
-      </w:pPr>
-      <w:r>
-        <w:rPr>
-          <w:rFonts w:ascii="Courier New" w:hAnsi="Courier New" w:cs="Courier New"/>
-        </w:rPr>
-        <w:t xml:space="preserve">#rate = 7.25        </w:t>
+        <w:t># current balance</w:t>
+      </w:r>
+    </w:p>
+    <w:p>
+      <w:pPr>
+        <w:rPr>
+          <w:rFonts w:ascii="Courier New" w:hAnsi="Courier New" w:cs="Courier New"/>
+        </w:rPr>
+      </w:pPr>
+      <w:r>
+        <w:rPr>
+          <w:rFonts w:ascii="Courier New" w:hAnsi="Courier New" w:cs="Courier New"/>
+        </w:rPr>
+        <w:t xml:space="preserve">#rate = 7.25    </w:t>
+      </w:r>
+      <w:r>
+        <w:rPr>
+          <w:rFonts w:ascii="Courier New" w:hAnsi="Courier New" w:cs="Courier New"/>
+        </w:rPr>
+        <w:t xml:space="preserve">    </w:t>
       </w:r>
       <w:r>
         <w:rPr>
@@ -3925,48 +3142,20 @@
         <w:rPr>
           <w:rFonts w:ascii="Courier New" w:hAnsi="Courier New" w:cs="Courier New"/>
         </w:rPr>
-        <w:t>#</w:t>
-      </w:r>
-      <w:proofErr w:type="spellStart"/>
-      <w:r>
-        <w:rPr>
-          <w:rFonts w:ascii="Courier New" w:hAnsi="Courier New" w:cs="Courier New"/>
-        </w:rPr>
-        <w:t>contrib</w:t>
-      </w:r>
-      <w:proofErr w:type="spellEnd"/>
-      <w:r>
-        <w:rPr>
-          <w:rFonts w:ascii="Courier New" w:hAnsi="Courier New" w:cs="Courier New"/>
-        </w:rPr>
-        <w:t xml:space="preserve"> = 0        # Annual contribution you will make for period (below)</w:t>
-      </w:r>
-    </w:p>
-    <w:p>
-      <w:pPr>
-        <w:rPr>
-          <w:rFonts w:ascii="Courier New" w:hAnsi="Courier New" w:cs="Courier New"/>
-        </w:rPr>
-      </w:pPr>
-      <w:r>
-        <w:rPr>
-          <w:rFonts w:ascii="Courier New" w:hAnsi="Courier New" w:cs="Courier New"/>
-        </w:rPr>
-        <w:t xml:space="preserve">#inflation = </w:t>
-      </w:r>
-      <w:proofErr w:type="gramStart"/>
-      <w:r>
-        <w:rPr>
-          <w:rFonts w:ascii="Courier New" w:hAnsi="Courier New" w:cs="Courier New"/>
-        </w:rPr>
-        <w:t>false  #</w:t>
-      </w:r>
-      <w:proofErr w:type="gramEnd"/>
-      <w:r>
-        <w:rPr>
-          <w:rFonts w:ascii="Courier New" w:hAnsi="Courier New" w:cs="Courier New"/>
-        </w:rPr>
-        <w:t xml:space="preserve"> Will the contribution rise with inflation?</w:t>
+        <w:t>#contrib = 0        # Anual contribution you will make for period (below)</w:t>
+      </w:r>
+    </w:p>
+    <w:p>
+      <w:pPr>
+        <w:rPr>
+          <w:rFonts w:ascii="Courier New" w:hAnsi="Courier New" w:cs="Courier New"/>
+        </w:rPr>
+      </w:pPr>
+      <w:r>
+        <w:rPr>
+          <w:rFonts w:ascii="Courier New" w:hAnsi="Courier New" w:cs="Courier New"/>
+        </w:rPr>
+        <w:t>#inflation = false  # Will the contribution rise with inflation?</w:t>
       </w:r>
     </w:p>
     <w:p>
@@ -3995,48 +3184,81 @@
           <w:rFonts w:ascii="Courier New" w:hAnsi="Courier New" w:cs="Courier New"/>
         </w:rPr>
       </w:pPr>
-      <w:proofErr w:type="gramStart"/>
-      <w:r>
-        <w:rPr>
-          <w:rFonts w:ascii="Courier New" w:hAnsi="Courier New" w:cs="Courier New"/>
-        </w:rPr>
-        <w:t>#[</w:t>
-      </w:r>
-      <w:proofErr w:type="gramEnd"/>
-      <w:r>
-        <w:rPr>
-          <w:rFonts w:ascii="Courier New" w:hAnsi="Courier New" w:cs="Courier New"/>
-        </w:rPr>
-        <w:t>IRA.retiree2]</w:t>
-      </w:r>
-    </w:p>
-    <w:p>
-      <w:pPr>
-        <w:rPr>
-          <w:rFonts w:ascii="Courier New" w:hAnsi="Courier New" w:cs="Courier New"/>
-        </w:rPr>
-      </w:pPr>
-      <w:r>
-        <w:rPr>
-          <w:rFonts w:ascii="Courier New" w:hAnsi="Courier New" w:cs="Courier New"/>
-        </w:rPr>
-        <w:t>#</w:t>
-      </w:r>
-      <w:proofErr w:type="spellStart"/>
-      <w:proofErr w:type="gramStart"/>
-      <w:r>
-        <w:rPr>
-          <w:rFonts w:ascii="Courier New" w:hAnsi="Courier New" w:cs="Courier New"/>
-        </w:rPr>
-        <w:t>bal</w:t>
-      </w:r>
-      <w:proofErr w:type="spellEnd"/>
-      <w:proofErr w:type="gramEnd"/>
-      <w:r>
-        <w:rPr>
-          <w:rFonts w:ascii="Courier New" w:hAnsi="Courier New" w:cs="Courier New"/>
-        </w:rPr>
-        <w:t xml:space="preserve"> = 100_000  </w:t>
+      <w:r>
+        <w:rPr>
+          <w:rFonts w:ascii="Courier New" w:hAnsi="Courier New" w:cs="Courier New"/>
+        </w:rPr>
+        <w:t># after tax savings accounts (ATRSI)</w:t>
+      </w:r>
+    </w:p>
+    <w:p>
+      <w:pPr>
+        <w:rPr>
+          <w:rFonts w:ascii="Courier New" w:hAnsi="Courier New" w:cs="Courier New"/>
+        </w:rPr>
+      </w:pPr>
+      <w:r>
+        <w:rPr>
+          <w:rFonts w:ascii="Courier New" w:hAnsi="Courier New" w:cs="Courier New"/>
+        </w:rPr>
+        <w:t>#[aftertax]</w:t>
+      </w:r>
+    </w:p>
+    <w:p>
+      <w:pPr>
+        <w:rPr>
+          <w:rFonts w:ascii="Courier New" w:hAnsi="Courier New" w:cs="Courier New"/>
+        </w:rPr>
+      </w:pPr>
+      <w:r>
+        <w:rPr>
+          <w:rFonts w:ascii="Courier New" w:hAnsi="Courier New" w:cs="Courier New"/>
+        </w:rPr>
+        <w:t xml:space="preserve">#bal =   100_000 </w:t>
+      </w:r>
+      <w:r>
+        <w:rPr>
+          <w:rFonts w:ascii="Courier New" w:hAnsi="Courier New" w:cs="Courier New"/>
+        </w:rPr>
+        <w:t xml:space="preserve">   </w:t>
+      </w:r>
+      <w:r>
+        <w:rPr>
+          <w:rFonts w:ascii="Courier New" w:hAnsi="Courier New" w:cs="Courier New"/>
+        </w:rPr>
+        <w:t># current balance</w:t>
+      </w:r>
+    </w:p>
+    <w:p>
+      <w:pPr>
+        <w:rPr>
+          <w:rFonts w:ascii="Courier New" w:hAnsi="Courier New" w:cs="Courier New"/>
+        </w:rPr>
+      </w:pPr>
+      <w:r>
+        <w:rPr>
+          <w:rFonts w:ascii="Courier New" w:hAnsi="Courier New" w:cs="Courier New"/>
+        </w:rPr>
+        <w:t xml:space="preserve">#basis = 50_000     </w:t>
+      </w:r>
+      <w:r>
+        <w:rPr>
+          <w:rFonts w:ascii="Courier New" w:hAnsi="Courier New" w:cs="Courier New"/>
+        </w:rPr>
+        <w:t># Contributions to total, for capital gains tax</w:t>
+      </w:r>
+    </w:p>
+    <w:p>
+      <w:pPr>
+        <w:rPr>
+          <w:rFonts w:ascii="Courier New" w:hAnsi="Courier New" w:cs="Courier New"/>
+        </w:rPr>
+      </w:pPr>
+      <w:r>
+        <w:rPr>
+          <w:rFonts w:ascii="Courier New" w:hAnsi="Courier New" w:cs="Courier New"/>
+        </w:rPr>
+        <w:t xml:space="preserve">#rate = 7.25    </w:t>
       </w:r>
       <w:r>
         <w:rPr>
@@ -4048,31 +3270,6 @@
         <w:rPr>
           <w:rFonts w:ascii="Courier New" w:hAnsi="Courier New" w:cs="Courier New"/>
         </w:rPr>
-        <w:t># current balance</w:t>
-      </w:r>
-    </w:p>
-    <w:p>
-      <w:pPr>
-        <w:rPr>
-          <w:rFonts w:ascii="Courier New" w:hAnsi="Courier New" w:cs="Courier New"/>
-        </w:rPr>
-      </w:pPr>
-      <w:r>
-        <w:rPr>
-          <w:rFonts w:ascii="Courier New" w:hAnsi="Courier New" w:cs="Courier New"/>
-        </w:rPr>
-        <w:t xml:space="preserve">#rate = 7.25    </w:t>
-      </w:r>
-      <w:r>
-        <w:rPr>
-          <w:rFonts w:ascii="Courier New" w:hAnsi="Courier New" w:cs="Courier New"/>
-        </w:rPr>
-        <w:t xml:space="preserve">    </w:t>
-      </w:r>
-      <w:r>
-        <w:rPr>
-          <w:rFonts w:ascii="Courier New" w:hAnsi="Courier New" w:cs="Courier New"/>
-        </w:rPr>
         <w:t># defaults to global rate set above</w:t>
       </w:r>
     </w:p>
@@ -4086,643 +3283,20 @@
         <w:rPr>
           <w:rFonts w:ascii="Courier New" w:hAnsi="Courier New" w:cs="Courier New"/>
         </w:rPr>
-        <w:t>#</w:t>
-      </w:r>
-      <w:proofErr w:type="spellStart"/>
-      <w:r>
-        <w:rPr>
-          <w:rFonts w:ascii="Courier New" w:hAnsi="Courier New" w:cs="Courier New"/>
-        </w:rPr>
-        <w:t>contrib</w:t>
-      </w:r>
-      <w:proofErr w:type="spellEnd"/>
-      <w:r>
-        <w:rPr>
-          <w:rFonts w:ascii="Courier New" w:hAnsi="Courier New" w:cs="Courier New"/>
-        </w:rPr>
-        <w:t xml:space="preserve"> = 0        # Annual contribution you will make for period (below)</w:t>
-      </w:r>
-    </w:p>
-    <w:p>
-      <w:pPr>
-        <w:rPr>
-          <w:rFonts w:ascii="Courier New" w:hAnsi="Courier New" w:cs="Courier New"/>
-        </w:rPr>
-      </w:pPr>
-      <w:r>
-        <w:rPr>
-          <w:rFonts w:ascii="Courier New" w:hAnsi="Courier New" w:cs="Courier New"/>
-        </w:rPr>
-        <w:t xml:space="preserve">#inflation = </w:t>
-      </w:r>
-      <w:proofErr w:type="gramStart"/>
-      <w:r>
-        <w:rPr>
-          <w:rFonts w:ascii="Courier New" w:hAnsi="Courier New" w:cs="Courier New"/>
-        </w:rPr>
-        <w:t>false  #</w:t>
-      </w:r>
-      <w:proofErr w:type="gramEnd"/>
-      <w:r>
-        <w:rPr>
-          <w:rFonts w:ascii="Courier New" w:hAnsi="Courier New" w:cs="Courier New"/>
-        </w:rPr>
-        <w:t xml:space="preserve"> Will the contribution rise with inflation?</w:t>
-      </w:r>
-    </w:p>
-    <w:p>
-      <w:pPr>
-        <w:rPr>
-          <w:rFonts w:ascii="Courier New" w:hAnsi="Courier New" w:cs="Courier New"/>
-        </w:rPr>
-      </w:pPr>
-      <w:r>
-        <w:rPr>
-          <w:rFonts w:ascii="Courier New" w:hAnsi="Courier New" w:cs="Courier New"/>
-        </w:rPr>
-        <w:t>#period = '56-60'   # period you will be making the contributions</w:t>
-      </w:r>
-    </w:p>
-    <w:p>
-      <w:pPr>
-        <w:rPr>
-          <w:rFonts w:ascii="Courier New" w:hAnsi="Courier New" w:cs="Courier New"/>
-        </w:rPr>
-      </w:pPr>
-    </w:p>
-    <w:p>
-      <w:pPr>
-        <w:rPr>
-          <w:rFonts w:ascii="Courier New" w:hAnsi="Courier New" w:cs="Courier New"/>
-        </w:rPr>
-      </w:pPr>
-      <w:r>
-        <w:rPr>
-          <w:rFonts w:ascii="Courier New" w:hAnsi="Courier New" w:cs="Courier New"/>
-        </w:rPr>
-        <w:t xml:space="preserve"># </w:t>
-      </w:r>
-      <w:proofErr w:type="spellStart"/>
-      <w:proofErr w:type="gramStart"/>
-      <w:r>
-        <w:rPr>
-          <w:rFonts w:ascii="Courier New" w:hAnsi="Courier New" w:cs="Courier New"/>
-        </w:rPr>
-        <w:t>roth</w:t>
-      </w:r>
-      <w:proofErr w:type="spellEnd"/>
-      <w:proofErr w:type="gramEnd"/>
-      <w:r>
-        <w:rPr>
-          <w:rFonts w:ascii="Courier New" w:hAnsi="Courier New" w:cs="Courier New"/>
-        </w:rPr>
-        <w:t xml:space="preserve"> IRA accounts (</w:t>
-      </w:r>
-      <w:proofErr w:type="spellStart"/>
-      <w:r>
-        <w:rPr>
-          <w:rFonts w:ascii="Courier New" w:hAnsi="Courier New" w:cs="Courier New"/>
-        </w:rPr>
-        <w:t>RothRA</w:t>
-      </w:r>
-      <w:proofErr w:type="spellEnd"/>
-      <w:r>
-        <w:rPr>
-          <w:rFonts w:ascii="Courier New" w:hAnsi="Courier New" w:cs="Courier New"/>
-        </w:rPr>
-        <w:t>)</w:t>
-      </w:r>
-    </w:p>
-    <w:p>
-      <w:pPr>
-        <w:rPr>
-          <w:rFonts w:ascii="Courier New" w:hAnsi="Courier New" w:cs="Courier New"/>
-        </w:rPr>
-      </w:pPr>
-      <w:proofErr w:type="gramStart"/>
-      <w:r>
-        <w:rPr>
-          <w:rFonts w:ascii="Courier New" w:hAnsi="Courier New" w:cs="Courier New"/>
-        </w:rPr>
-        <w:t>#[</w:t>
-      </w:r>
-      <w:proofErr w:type="gramEnd"/>
-      <w:r>
-        <w:rPr>
-          <w:rFonts w:ascii="Courier New" w:hAnsi="Courier New" w:cs="Courier New"/>
-        </w:rPr>
-        <w:t>roth.retiree1]</w:t>
-      </w:r>
-    </w:p>
-    <w:p>
-      <w:pPr>
-        <w:rPr>
-          <w:rFonts w:ascii="Courier New" w:hAnsi="Courier New" w:cs="Courier New"/>
-        </w:rPr>
-      </w:pPr>
-      <w:r>
-        <w:rPr>
-          <w:rFonts w:ascii="Courier New" w:hAnsi="Courier New" w:cs="Courier New"/>
-        </w:rPr>
-        <w:t>#</w:t>
-      </w:r>
-      <w:proofErr w:type="spellStart"/>
-      <w:proofErr w:type="gramStart"/>
-      <w:r>
-        <w:rPr>
-          <w:rFonts w:ascii="Courier New" w:hAnsi="Courier New" w:cs="Courier New"/>
-        </w:rPr>
-        <w:t>bal</w:t>
-      </w:r>
-      <w:proofErr w:type="spellEnd"/>
-      <w:proofErr w:type="gramEnd"/>
-      <w:r>
-        <w:rPr>
-          <w:rFonts w:ascii="Courier New" w:hAnsi="Courier New" w:cs="Courier New"/>
-        </w:rPr>
-        <w:t xml:space="preserve"> = 20_000   </w:t>
-      </w:r>
-      <w:r>
-        <w:rPr>
-          <w:rFonts w:ascii="Courier New" w:hAnsi="Courier New" w:cs="Courier New"/>
-        </w:rPr>
-        <w:t xml:space="preserve">    </w:t>
-      </w:r>
-      <w:r>
-        <w:rPr>
-          <w:rFonts w:ascii="Courier New" w:hAnsi="Courier New" w:cs="Courier New"/>
-        </w:rPr>
-        <w:t># current balance</w:t>
-      </w:r>
-    </w:p>
-    <w:p>
-      <w:pPr>
-        <w:rPr>
-          <w:rFonts w:ascii="Courier New" w:hAnsi="Courier New" w:cs="Courier New"/>
-        </w:rPr>
-      </w:pPr>
-      <w:r>
-        <w:rPr>
-          <w:rFonts w:ascii="Courier New" w:hAnsi="Courier New" w:cs="Courier New"/>
-        </w:rPr>
-        <w:t xml:space="preserve">#rate = 7.25    </w:t>
-      </w:r>
-      <w:r>
-        <w:rPr>
-          <w:rFonts w:ascii="Courier New" w:hAnsi="Courier New" w:cs="Courier New"/>
-        </w:rPr>
-        <w:t xml:space="preserve">    </w:t>
-      </w:r>
-      <w:r>
-        <w:rPr>
-          <w:rFonts w:ascii="Courier New" w:hAnsi="Courier New" w:cs="Courier New"/>
-        </w:rPr>
-        <w:t># defaults to global rate set above</w:t>
-      </w:r>
-    </w:p>
-    <w:p>
-      <w:pPr>
-        <w:rPr>
-          <w:rFonts w:ascii="Courier New" w:hAnsi="Courier New" w:cs="Courier New"/>
-        </w:rPr>
-      </w:pPr>
-      <w:r>
-        <w:rPr>
-          <w:rFonts w:ascii="Courier New" w:hAnsi="Courier New" w:cs="Courier New"/>
-        </w:rPr>
-        <w:t>#</w:t>
-      </w:r>
-      <w:proofErr w:type="spellStart"/>
-      <w:r>
-        <w:rPr>
-          <w:rFonts w:ascii="Courier New" w:hAnsi="Courier New" w:cs="Courier New"/>
-        </w:rPr>
-        <w:t>contrib</w:t>
-      </w:r>
-      <w:proofErr w:type="spellEnd"/>
-      <w:r>
-        <w:rPr>
-          <w:rFonts w:ascii="Courier New" w:hAnsi="Courier New" w:cs="Courier New"/>
-        </w:rPr>
-        <w:t xml:space="preserve"> = 0        # Annual contribution you will make for period (below)</w:t>
-      </w:r>
-    </w:p>
-    <w:p>
-      <w:pPr>
-        <w:rPr>
-          <w:rFonts w:ascii="Courier New" w:hAnsi="Courier New" w:cs="Courier New"/>
-        </w:rPr>
-      </w:pPr>
-      <w:r>
-        <w:rPr>
-          <w:rFonts w:ascii="Courier New" w:hAnsi="Courier New" w:cs="Courier New"/>
-        </w:rPr>
-        <w:t xml:space="preserve">#inflation = </w:t>
-      </w:r>
-      <w:proofErr w:type="gramStart"/>
-      <w:r>
-        <w:rPr>
-          <w:rFonts w:ascii="Courier New" w:hAnsi="Courier New" w:cs="Courier New"/>
-        </w:rPr>
-        <w:t>false  #</w:t>
-      </w:r>
-      <w:proofErr w:type="gramEnd"/>
-      <w:r>
-        <w:rPr>
-          <w:rFonts w:ascii="Courier New" w:hAnsi="Courier New" w:cs="Courier New"/>
-        </w:rPr>
-        <w:t xml:space="preserve"> Will the contribution rise with inflation?</w:t>
-      </w:r>
-    </w:p>
-    <w:p>
-      <w:pPr>
-        <w:rPr>
-          <w:rFonts w:ascii="Courier New" w:hAnsi="Courier New" w:cs="Courier New"/>
-        </w:rPr>
-      </w:pPr>
-      <w:r>
-        <w:rPr>
-          <w:rFonts w:ascii="Courier New" w:hAnsi="Courier New" w:cs="Courier New"/>
-        </w:rPr>
-        <w:t>#period = '56-60'   # period you will be making the contributions</w:t>
-      </w:r>
-    </w:p>
-    <w:p>
-      <w:pPr>
-        <w:rPr>
-          <w:rFonts w:ascii="Courier New" w:hAnsi="Courier New" w:cs="Courier New"/>
-        </w:rPr>
-      </w:pPr>
-    </w:p>
-    <w:p>
-      <w:pPr>
-        <w:rPr>
-          <w:rFonts w:ascii="Courier New" w:hAnsi="Courier New" w:cs="Courier New"/>
-        </w:rPr>
-      </w:pPr>
-      <w:proofErr w:type="gramStart"/>
-      <w:r>
-        <w:rPr>
-          <w:rFonts w:ascii="Courier New" w:hAnsi="Courier New" w:cs="Courier New"/>
-        </w:rPr>
-        <w:t>#[</w:t>
-      </w:r>
-      <w:proofErr w:type="gramEnd"/>
-      <w:r>
-        <w:rPr>
-          <w:rFonts w:ascii="Courier New" w:hAnsi="Courier New" w:cs="Courier New"/>
-        </w:rPr>
-        <w:t>roth.retiree2]</w:t>
-      </w:r>
-    </w:p>
-    <w:p>
-      <w:pPr>
-        <w:rPr>
-          <w:rFonts w:ascii="Courier New" w:hAnsi="Courier New" w:cs="Courier New"/>
-        </w:rPr>
-      </w:pPr>
-      <w:r>
-        <w:rPr>
-          <w:rFonts w:ascii="Courier New" w:hAnsi="Courier New" w:cs="Courier New"/>
-        </w:rPr>
-        <w:t>#</w:t>
-      </w:r>
-      <w:proofErr w:type="spellStart"/>
-      <w:proofErr w:type="gramStart"/>
-      <w:r>
-        <w:rPr>
-          <w:rFonts w:ascii="Courier New" w:hAnsi="Courier New" w:cs="Courier New"/>
-        </w:rPr>
-        <w:t>bal</w:t>
-      </w:r>
-      <w:proofErr w:type="spellEnd"/>
-      <w:proofErr w:type="gramEnd"/>
-      <w:r>
-        <w:rPr>
-          <w:rFonts w:ascii="Courier New" w:hAnsi="Courier New" w:cs="Courier New"/>
-        </w:rPr>
-        <w:t xml:space="preserve"> = 20_000   </w:t>
-      </w:r>
-      <w:r>
-        <w:rPr>
-          <w:rFonts w:ascii="Courier New" w:hAnsi="Courier New" w:cs="Courier New"/>
-        </w:rPr>
-        <w:t xml:space="preserve">    </w:t>
-      </w:r>
-      <w:r>
-        <w:rPr>
-          <w:rFonts w:ascii="Courier New" w:hAnsi="Courier New" w:cs="Courier New"/>
-        </w:rPr>
-        <w:t># current balance</w:t>
-      </w:r>
-    </w:p>
-    <w:p>
-      <w:pPr>
-        <w:rPr>
-          <w:rFonts w:ascii="Courier New" w:hAnsi="Courier New" w:cs="Courier New"/>
-        </w:rPr>
-      </w:pPr>
-      <w:r>
-        <w:rPr>
-          <w:rFonts w:ascii="Courier New" w:hAnsi="Courier New" w:cs="Courier New"/>
-        </w:rPr>
-        <w:lastRenderedPageBreak/>
-        <w:t xml:space="preserve">#rate = 7.25    </w:t>
-      </w:r>
-      <w:r>
-        <w:rPr>
-          <w:rFonts w:ascii="Courier New" w:hAnsi="Courier New" w:cs="Courier New"/>
-        </w:rPr>
-        <w:t xml:space="preserve">    </w:t>
-      </w:r>
-      <w:r>
-        <w:rPr>
-          <w:rFonts w:ascii="Courier New" w:hAnsi="Courier New" w:cs="Courier New"/>
-        </w:rPr>
-        <w:t># defaults to global rate set above</w:t>
-      </w:r>
-    </w:p>
-    <w:p>
-      <w:pPr>
-        <w:rPr>
-          <w:rFonts w:ascii="Courier New" w:hAnsi="Courier New" w:cs="Courier New"/>
-        </w:rPr>
-      </w:pPr>
-      <w:r>
-        <w:rPr>
-          <w:rFonts w:ascii="Courier New" w:hAnsi="Courier New" w:cs="Courier New"/>
-        </w:rPr>
-        <w:t>#</w:t>
-      </w:r>
-      <w:proofErr w:type="spellStart"/>
-      <w:r>
-        <w:rPr>
-          <w:rFonts w:ascii="Courier New" w:hAnsi="Courier New" w:cs="Courier New"/>
-        </w:rPr>
-        <w:t>contrib</w:t>
-      </w:r>
-      <w:proofErr w:type="spellEnd"/>
-      <w:r>
-        <w:rPr>
-          <w:rFonts w:ascii="Courier New" w:hAnsi="Courier New" w:cs="Courier New"/>
-        </w:rPr>
-        <w:t xml:space="preserve"> = 0        # </w:t>
-      </w:r>
-      <w:proofErr w:type="spellStart"/>
-      <w:r>
-        <w:rPr>
-          <w:rFonts w:ascii="Courier New" w:hAnsi="Courier New" w:cs="Courier New"/>
-        </w:rPr>
-        <w:t>Anual</w:t>
-      </w:r>
-      <w:proofErr w:type="spellEnd"/>
-      <w:r>
-        <w:rPr>
-          <w:rFonts w:ascii="Courier New" w:hAnsi="Courier New" w:cs="Courier New"/>
-        </w:rPr>
-        <w:t xml:space="preserve"> contribution you will make for period (below)</w:t>
-      </w:r>
-    </w:p>
-    <w:p>
-      <w:pPr>
-        <w:rPr>
-          <w:rFonts w:ascii="Courier New" w:hAnsi="Courier New" w:cs="Courier New"/>
-        </w:rPr>
-      </w:pPr>
-      <w:r>
-        <w:rPr>
-          <w:rFonts w:ascii="Courier New" w:hAnsi="Courier New" w:cs="Courier New"/>
-        </w:rPr>
-        <w:t xml:space="preserve">#inflation = </w:t>
-      </w:r>
-      <w:proofErr w:type="gramStart"/>
-      <w:r>
-        <w:rPr>
-          <w:rFonts w:ascii="Courier New" w:hAnsi="Courier New" w:cs="Courier New"/>
-        </w:rPr>
-        <w:t>false  #</w:t>
-      </w:r>
-      <w:proofErr w:type="gramEnd"/>
-      <w:r>
-        <w:rPr>
-          <w:rFonts w:ascii="Courier New" w:hAnsi="Courier New" w:cs="Courier New"/>
-        </w:rPr>
-        <w:t xml:space="preserve"> Will the contribution rise with inflation?</w:t>
-      </w:r>
-    </w:p>
-    <w:p>
-      <w:pPr>
-        <w:rPr>
-          <w:rFonts w:ascii="Courier New" w:hAnsi="Courier New" w:cs="Courier New"/>
-        </w:rPr>
-      </w:pPr>
-      <w:r>
-        <w:rPr>
-          <w:rFonts w:ascii="Courier New" w:hAnsi="Courier New" w:cs="Courier New"/>
-        </w:rPr>
-        <w:t>#period = '56-60'   # period you will be making the contributions</w:t>
-      </w:r>
-    </w:p>
-    <w:p>
-      <w:pPr>
-        <w:rPr>
-          <w:rFonts w:ascii="Courier New" w:hAnsi="Courier New" w:cs="Courier New"/>
-        </w:rPr>
-      </w:pPr>
-    </w:p>
-    <w:p>
-      <w:pPr>
-        <w:rPr>
-          <w:rFonts w:ascii="Courier New" w:hAnsi="Courier New" w:cs="Courier New"/>
-        </w:rPr>
-      </w:pPr>
-      <w:r>
-        <w:rPr>
-          <w:rFonts w:ascii="Courier New" w:hAnsi="Courier New" w:cs="Courier New"/>
-        </w:rPr>
-        <w:t># after tax savings accounts (ATRSI)</w:t>
-      </w:r>
-    </w:p>
-    <w:p>
-      <w:pPr>
-        <w:rPr>
-          <w:rFonts w:ascii="Courier New" w:hAnsi="Courier New" w:cs="Courier New"/>
-        </w:rPr>
-      </w:pPr>
-      <w:proofErr w:type="gramStart"/>
-      <w:r>
-        <w:rPr>
-          <w:rFonts w:ascii="Courier New" w:hAnsi="Courier New" w:cs="Courier New"/>
-        </w:rPr>
-        <w:t>#[</w:t>
-      </w:r>
-      <w:proofErr w:type="spellStart"/>
-      <w:proofErr w:type="gramEnd"/>
-      <w:r>
-        <w:rPr>
-          <w:rFonts w:ascii="Courier New" w:hAnsi="Courier New" w:cs="Courier New"/>
-        </w:rPr>
-        <w:t>aftertax</w:t>
-      </w:r>
-      <w:proofErr w:type="spellEnd"/>
-      <w:r>
-        <w:rPr>
-          <w:rFonts w:ascii="Courier New" w:hAnsi="Courier New" w:cs="Courier New"/>
-        </w:rPr>
-        <w:t>]</w:t>
-      </w:r>
-    </w:p>
-    <w:p>
-      <w:pPr>
-        <w:rPr>
-          <w:rFonts w:ascii="Courier New" w:hAnsi="Courier New" w:cs="Courier New"/>
-        </w:rPr>
-      </w:pPr>
-      <w:r>
-        <w:rPr>
-          <w:rFonts w:ascii="Courier New" w:hAnsi="Courier New" w:cs="Courier New"/>
-        </w:rPr>
-        <w:t>#</w:t>
-      </w:r>
-      <w:proofErr w:type="spellStart"/>
-      <w:proofErr w:type="gramStart"/>
-      <w:r>
-        <w:rPr>
-          <w:rFonts w:ascii="Courier New" w:hAnsi="Courier New" w:cs="Courier New"/>
-        </w:rPr>
-        <w:t>bal</w:t>
-      </w:r>
-      <w:proofErr w:type="spellEnd"/>
-      <w:proofErr w:type="gramEnd"/>
-      <w:r>
-        <w:rPr>
-          <w:rFonts w:ascii="Courier New" w:hAnsi="Courier New" w:cs="Courier New"/>
-        </w:rPr>
-        <w:t xml:space="preserve"> =   100_000 </w:t>
-      </w:r>
-      <w:r>
-        <w:rPr>
-          <w:rFonts w:ascii="Courier New" w:hAnsi="Courier New" w:cs="Courier New"/>
-        </w:rPr>
-        <w:t xml:space="preserve">   </w:t>
-      </w:r>
-      <w:r>
-        <w:rPr>
-          <w:rFonts w:ascii="Courier New" w:hAnsi="Courier New" w:cs="Courier New"/>
-        </w:rPr>
-        <w:t># current balance</w:t>
-      </w:r>
-    </w:p>
-    <w:p>
-      <w:pPr>
-        <w:rPr>
-          <w:rFonts w:ascii="Courier New" w:hAnsi="Courier New" w:cs="Courier New"/>
-        </w:rPr>
-      </w:pPr>
-      <w:r>
-        <w:rPr>
-          <w:rFonts w:ascii="Courier New" w:hAnsi="Courier New" w:cs="Courier New"/>
-        </w:rPr>
-        <w:t xml:space="preserve">#basis = 50_000     </w:t>
-      </w:r>
-      <w:r>
-        <w:rPr>
-          <w:rFonts w:ascii="Courier New" w:hAnsi="Courier New" w:cs="Courier New"/>
-        </w:rPr>
-        <w:t># Contributions to total, for capital gains tax</w:t>
-      </w:r>
-    </w:p>
-    <w:p>
-      <w:pPr>
-        <w:rPr>
-          <w:rFonts w:ascii="Courier New" w:hAnsi="Courier New" w:cs="Courier New"/>
-        </w:rPr>
-      </w:pPr>
-      <w:r>
-        <w:rPr>
-          <w:rFonts w:ascii="Courier New" w:hAnsi="Courier New" w:cs="Courier New"/>
-        </w:rPr>
-        <w:t xml:space="preserve">#rate = 7.25    </w:t>
-      </w:r>
-      <w:r>
-        <w:rPr>
-          <w:rFonts w:ascii="Courier New" w:hAnsi="Courier New" w:cs="Courier New"/>
-        </w:rPr>
-        <w:t xml:space="preserve">    </w:t>
-      </w:r>
-      <w:r>
-        <w:rPr>
-          <w:rFonts w:ascii="Courier New" w:hAnsi="Courier New" w:cs="Courier New"/>
-        </w:rPr>
-        <w:t># defaults to global rate set above</w:t>
-      </w:r>
-    </w:p>
-    <w:p>
-      <w:pPr>
-        <w:rPr>
-          <w:rFonts w:ascii="Courier New" w:hAnsi="Courier New" w:cs="Courier New"/>
-        </w:rPr>
-      </w:pPr>
-      <w:r>
-        <w:rPr>
-          <w:rFonts w:ascii="Courier New" w:hAnsi="Courier New" w:cs="Courier New"/>
-        </w:rPr>
-        <w:t>#</w:t>
-      </w:r>
-      <w:proofErr w:type="spellStart"/>
-      <w:r>
-        <w:rPr>
-          <w:rFonts w:ascii="Courier New" w:hAnsi="Courier New" w:cs="Courier New"/>
-        </w:rPr>
-        <w:t>contrib</w:t>
-      </w:r>
-      <w:proofErr w:type="spellEnd"/>
-      <w:r>
-        <w:rPr>
-          <w:rFonts w:ascii="Courier New" w:hAnsi="Courier New" w:cs="Courier New"/>
-        </w:rPr>
-        <w:t xml:space="preserve"> = 0        # </w:t>
-      </w:r>
-      <w:proofErr w:type="spellStart"/>
-      <w:r>
-        <w:rPr>
-          <w:rFonts w:ascii="Courier New" w:hAnsi="Courier New" w:cs="Courier New"/>
-        </w:rPr>
-        <w:t>Anual</w:t>
-      </w:r>
-      <w:proofErr w:type="spellEnd"/>
-      <w:r>
-        <w:rPr>
-          <w:rFonts w:ascii="Courier New" w:hAnsi="Courier New" w:cs="Courier New"/>
-        </w:rPr>
-        <w:t xml:space="preserve"> contribution you will make for period (below)</w:t>
-      </w:r>
-    </w:p>
-    <w:p>
-      <w:pPr>
-        <w:rPr>
-          <w:rFonts w:ascii="Courier New" w:hAnsi="Courier New" w:cs="Courier New"/>
-        </w:rPr>
-      </w:pPr>
-      <w:r>
-        <w:rPr>
-          <w:rFonts w:ascii="Courier New" w:hAnsi="Courier New" w:cs="Courier New"/>
-        </w:rPr>
-        <w:t xml:space="preserve">#inflation = </w:t>
-      </w:r>
-      <w:proofErr w:type="gramStart"/>
-      <w:r>
-        <w:rPr>
-          <w:rFonts w:ascii="Courier New" w:hAnsi="Courier New" w:cs="Courier New"/>
-        </w:rPr>
-        <w:t>false  #</w:t>
-      </w:r>
-      <w:proofErr w:type="gramEnd"/>
-      <w:r>
-        <w:rPr>
-          <w:rFonts w:ascii="Courier New" w:hAnsi="Courier New" w:cs="Courier New"/>
-        </w:rPr>
-        <w:t xml:space="preserve"> Will the contribution rise with inflation?</w:t>
+        <w:t>#contrib = 0        # Anual contribution you will make for period (below)</w:t>
+      </w:r>
+    </w:p>
+    <w:p>
+      <w:pPr>
+        <w:rPr>
+          <w:rFonts w:ascii="Courier New" w:hAnsi="Courier New" w:cs="Courier New"/>
+        </w:rPr>
+      </w:pPr>
+      <w:r>
+        <w:rPr>
+          <w:rFonts w:ascii="Courier New" w:hAnsi="Courier New" w:cs="Courier New"/>
+        </w:rPr>
+        <w:t>#inflation = false  # Will the contribution rise with inflation?</w:t>
       </w:r>
     </w:p>
     <w:p>
@@ -4808,7 +3382,7 @@
           <w:rPr>
             <w:noProof/>
           </w:rPr>
-          <w:t>10</w:t>
+          <w:t>9</w:t>
         </w:r>
         <w:r>
           <w:rPr>
@@ -4861,15 +3435,7 @@
         <w:footnoteRef/>
       </w:r>
       <w:r>
-        <w:t xml:space="preserve"> The </w:t>
-      </w:r>
-      <w:proofErr w:type="spellStart"/>
-      <w:r>
-        <w:t>toml</w:t>
-      </w:r>
-      <w:proofErr w:type="spellEnd"/>
-      <w:r>
-        <w:t xml:space="preserve"> specification is archived at: </w:t>
+        <w:t xml:space="preserve"> The toml specification is archived at: </w:t>
       </w:r>
       <w:hyperlink r:id="rId1" w:history="1">
         <w:r>
@@ -5926,7 +4492,7 @@
 </file>
 
 <file path=customXml/itemProps1.xml><?xml version="1.0" encoding="utf-8"?>
-<ds:datastoreItem xmlns:ds="http://schemas.openxmlformats.org/officeDocument/2006/customXml" ds:itemID="{5166F0F5-018A-4DEA-9903-29D24BE210C3}">
+<ds:datastoreItem xmlns:ds="http://schemas.openxmlformats.org/officeDocument/2006/customXml" ds:itemID="{9F801326-701A-4251-895E-8D2239F4BC7A}">
   <ds:schemaRefs>
     <ds:schemaRef ds:uri="http://schemas.openxmlformats.org/officeDocument/2006/bibliography"/>
   </ds:schemaRefs>

--- a/UsersGuide.docx
+++ b/UsersGuide.docx
@@ -39,7 +39,14 @@
         <w:rPr>
           <w:rFonts w:eastAsiaTheme="minorEastAsia"/>
         </w:rPr>
-        <w:t>In this document we will describe the objectives for using ARetirementP</w:t>
+        <w:t xml:space="preserve">In this document we will describe the objectives for using </w:t>
+      </w:r>
+      <w:proofErr w:type="spellStart"/>
+      <w:r>
+        <w:rPr>
+          <w:rFonts w:eastAsiaTheme="minorEastAsia"/>
+        </w:rPr>
+        <w:t>ARetirementP</w:t>
       </w:r>
       <w:r>
         <w:rPr>
@@ -51,20 +58,49 @@
         <w:rPr>
           <w:rFonts w:eastAsiaTheme="minorEastAsia"/>
         </w:rPr>
-        <w:t>anner, some simple cases and how tos. For this there is a section on the models input specification as well as a section on the models output.</w:t>
-      </w:r>
-    </w:p>
-    <w:p>
-      <w:pPr>
-        <w:rPr>
-          <w:rFonts w:eastAsiaTheme="minorEastAsia"/>
-        </w:rPr>
-      </w:pPr>
-      <w:r>
-        <w:rPr>
-          <w:rFonts w:eastAsiaTheme="minorEastAsia"/>
-        </w:rPr>
-        <w:t>ARetirementPlanner is aimed at helping retirees to get the most out of what they have. This does not, for the most part, include how to optimize your action in getting to the point of retirement. That said, there are at least two legitimate uses that occur prior to your actual retirement:</w:t>
+        <w:t>anner</w:t>
+      </w:r>
+      <w:proofErr w:type="spellEnd"/>
+      <w:r>
+        <w:rPr>
+          <w:rFonts w:eastAsiaTheme="minorEastAsia"/>
+        </w:rPr>
+        <w:t xml:space="preserve">, some simple cases and how </w:t>
+      </w:r>
+      <w:proofErr w:type="spellStart"/>
+      <w:r>
+        <w:rPr>
+          <w:rFonts w:eastAsiaTheme="minorEastAsia"/>
+        </w:rPr>
+        <w:t>tos</w:t>
+      </w:r>
+      <w:proofErr w:type="spellEnd"/>
+      <w:r>
+        <w:rPr>
+          <w:rFonts w:eastAsiaTheme="minorEastAsia"/>
+        </w:rPr>
+        <w:t>. For this there is a section on the models input specification as well as a section on the models output.</w:t>
+      </w:r>
+    </w:p>
+    <w:p>
+      <w:pPr>
+        <w:rPr>
+          <w:rFonts w:eastAsiaTheme="minorEastAsia"/>
+        </w:rPr>
+      </w:pPr>
+      <w:proofErr w:type="spellStart"/>
+      <w:r>
+        <w:rPr>
+          <w:rFonts w:eastAsiaTheme="minorEastAsia"/>
+        </w:rPr>
+        <w:t>ARetirementPlanner</w:t>
+      </w:r>
+      <w:proofErr w:type="spellEnd"/>
+      <w:r>
+        <w:rPr>
+          <w:rFonts w:eastAsiaTheme="minorEastAsia"/>
+        </w:rPr>
+        <w:t xml:space="preserve"> is aimed at helping retirees to get the most out of what they have. This does not, for the most part, include how to optimize your action in getting to the point of retirement. That said, there are at least two legitimate uses that occur prior to your actual retirement:</w:t>
       </w:r>
     </w:p>
     <w:p>
@@ -132,7 +168,35 @@
         <w:rPr>
           <w:rFonts w:eastAsiaTheme="minorEastAsia"/>
         </w:rPr>
-        <w:t>To use this application you must first prepare an input file of type toml. The package include some example toml file</w:t>
+        <w:t xml:space="preserve">To use this application you must first prepare an input file of type </w:t>
+      </w:r>
+      <w:proofErr w:type="spellStart"/>
+      <w:r>
+        <w:rPr>
+          <w:rFonts w:eastAsiaTheme="minorEastAsia"/>
+        </w:rPr>
+        <w:t>toml</w:t>
+      </w:r>
+      <w:proofErr w:type="spellEnd"/>
+      <w:r>
+        <w:rPr>
+          <w:rFonts w:eastAsiaTheme="minorEastAsia"/>
+        </w:rPr>
+        <w:t xml:space="preserve">. The package include some example </w:t>
+      </w:r>
+      <w:proofErr w:type="spellStart"/>
+      <w:r>
+        <w:rPr>
+          <w:rFonts w:eastAsiaTheme="minorEastAsia"/>
+        </w:rPr>
+        <w:t>toml</w:t>
+      </w:r>
+      <w:proofErr w:type="spellEnd"/>
+      <w:r>
+        <w:rPr>
+          <w:rFonts w:eastAsiaTheme="minorEastAsia"/>
+        </w:rPr>
+        <w:t xml:space="preserve"> file</w:t>
       </w:r>
       <w:r>
         <w:rPr>
@@ -150,7 +214,35 @@
         <w:rPr>
           <w:rFonts w:eastAsiaTheme="minorEastAsia"/>
         </w:rPr>
-        <w:t xml:space="preserve">The input configuration defined in the toml file is used to set up the constraint model to represent your specific situation for the solver to produce a proposed plan of action. The plan of action consists of a list of withdrawals (and deposits) that optimize your use of your retirement funds. </w:t>
+        <w:t xml:space="preserve">The input configuration defined in the </w:t>
+      </w:r>
+      <w:proofErr w:type="spellStart"/>
+      <w:r>
+        <w:rPr>
+          <w:rFonts w:eastAsiaTheme="minorEastAsia"/>
+        </w:rPr>
+        <w:t>toml</w:t>
+      </w:r>
+      <w:proofErr w:type="spellEnd"/>
+      <w:r>
+        <w:rPr>
+          <w:rFonts w:eastAsiaTheme="minorEastAsia"/>
+        </w:rPr>
+        <w:t xml:space="preserve"> file is used to set up the constraint model to represent your specific situation for the solver to produce a proposed plan of action. The plan of action consists of a list of withdrawals (and deposits) that </w:t>
+      </w:r>
+      <w:proofErr w:type="gramStart"/>
+      <w:r>
+        <w:rPr>
+          <w:rFonts w:eastAsiaTheme="minorEastAsia"/>
+        </w:rPr>
+        <w:t>optimize</w:t>
+      </w:r>
+      <w:proofErr w:type="gramEnd"/>
+      <w:r>
+        <w:rPr>
+          <w:rFonts w:eastAsiaTheme="minorEastAsia"/>
+        </w:rPr>
+        <w:t xml:space="preserve"> your use of your retirement funds. </w:t>
       </w:r>
       <w:r>
         <w:rPr>
@@ -395,7 +487,21 @@
         <w:rPr>
           <w:rFonts w:eastAsiaTheme="minorEastAsia"/>
         </w:rPr>
-        <w:t>Retirement Account (RothRA)</w:t>
+        <w:t>Retirement Account (</w:t>
+      </w:r>
+      <w:proofErr w:type="spellStart"/>
+      <w:r>
+        <w:rPr>
+          <w:rFonts w:eastAsiaTheme="minorEastAsia"/>
+        </w:rPr>
+        <w:t>RothRA</w:t>
+      </w:r>
+      <w:proofErr w:type="spellEnd"/>
+      <w:r>
+        <w:rPr>
+          <w:rFonts w:eastAsiaTheme="minorEastAsia"/>
+        </w:rPr>
+        <w:t>)</w:t>
       </w:r>
       <w:r>
         <w:rPr>
@@ -536,7 +642,35 @@
         <w:rPr>
           <w:rFonts w:eastAsiaTheme="minorEastAsia"/>
         </w:rPr>
-        <w:t>For the most part 401(k) should be included in the TDRA account but sometimes they include portions that were contributed with after tax money. In this case the after tax contributions should be included in the RothRA account. IRA account balances go to the TDRA account and Roth IRA balances go to the RothRA account.</w:t>
+        <w:t xml:space="preserve">For the most part 401(k) should be included in the TDRA account but sometimes they include portions that were contributed with after tax money. In this case the after tax contributions should be included in the </w:t>
+      </w:r>
+      <w:proofErr w:type="spellStart"/>
+      <w:r>
+        <w:rPr>
+          <w:rFonts w:eastAsiaTheme="minorEastAsia"/>
+        </w:rPr>
+        <w:t>RothRA</w:t>
+      </w:r>
+      <w:proofErr w:type="spellEnd"/>
+      <w:r>
+        <w:rPr>
+          <w:rFonts w:eastAsiaTheme="minorEastAsia"/>
+        </w:rPr>
+        <w:t xml:space="preserve"> account. IRA account balances go to the TDRA account and Roth IRA balances go to the </w:t>
+      </w:r>
+      <w:proofErr w:type="spellStart"/>
+      <w:r>
+        <w:rPr>
+          <w:rFonts w:eastAsiaTheme="minorEastAsia"/>
+        </w:rPr>
+        <w:t>RothRA</w:t>
+      </w:r>
+      <w:proofErr w:type="spellEnd"/>
+      <w:r>
+        <w:rPr>
+          <w:rFonts w:eastAsiaTheme="minorEastAsia"/>
+        </w:rPr>
+        <w:t xml:space="preserve"> account.</w:t>
       </w:r>
       <w:r>
         <w:rPr>
@@ -555,7 +689,21 @@
         <w:rPr>
           <w:rFonts w:eastAsiaTheme="minorEastAsia"/>
         </w:rPr>
-        <w:t>Once you have a handle on your account balances for each of the account types, you can choose an inflation rate (defaults to 0) and an overall rate of return for investments (defaults to 6%), set your retirement type, joint, mseparate or single (defaults to joint)</w:t>
+        <w:t xml:space="preserve">Once you have a handle on your account balances for each of the account types, you can choose an inflation rate (defaults to 0) and an overall rate of return for investments (defaults to 6%), set your retirement type, joint, </w:t>
+      </w:r>
+      <w:proofErr w:type="spellStart"/>
+      <w:r>
+        <w:rPr>
+          <w:rFonts w:eastAsiaTheme="minorEastAsia"/>
+        </w:rPr>
+        <w:t>mseparate</w:t>
+      </w:r>
+      <w:proofErr w:type="spellEnd"/>
+      <w:r>
+        <w:rPr>
+          <w:rFonts w:eastAsiaTheme="minorEastAsia"/>
+        </w:rPr>
+        <w:t xml:space="preserve"> or single (defaults to joint)</w:t>
       </w:r>
       <w:r>
         <w:rPr>
@@ -580,13 +728,35 @@
         <w:rPr>
           <w:rFonts w:eastAsiaTheme="minorEastAsia"/>
         </w:rPr>
-        <w:t>Optimize for Spending or PlusEstate</w:t>
-      </w:r>
-      <w:r>
-        <w:rPr>
-          <w:rFonts w:eastAsiaTheme="minorEastAsia"/>
-        </w:rPr>
-        <w:t xml:space="preserve">: You can choose to optimize for a maximum spending amount during retirement or for the final estate (PlusEstate). </w:t>
+        <w:t xml:space="preserve">Optimize for Spending or </w:t>
+      </w:r>
+      <w:proofErr w:type="spellStart"/>
+      <w:r>
+        <w:rPr>
+          <w:rFonts w:eastAsiaTheme="minorEastAsia"/>
+        </w:rPr>
+        <w:t>PlusEstate</w:t>
+      </w:r>
+      <w:proofErr w:type="spellEnd"/>
+      <w:r>
+        <w:rPr>
+          <w:rFonts w:eastAsiaTheme="minorEastAsia"/>
+        </w:rPr>
+        <w:t>: You can choose to optimize for a maximum spending amount during retirement or for the final estate (</w:t>
+      </w:r>
+      <w:proofErr w:type="spellStart"/>
+      <w:r>
+        <w:rPr>
+          <w:rFonts w:eastAsiaTheme="minorEastAsia"/>
+        </w:rPr>
+        <w:t>PlusEstate</w:t>
+      </w:r>
+      <w:proofErr w:type="spellEnd"/>
+      <w:r>
+        <w:rPr>
+          <w:rFonts w:eastAsiaTheme="minorEastAsia"/>
+        </w:rPr>
+        <w:t xml:space="preserve">). </w:t>
       </w:r>
       <w:r>
         <w:rPr>
@@ -647,7 +817,21 @@
         <w:rPr>
           <w:rFonts w:eastAsiaTheme="minorEastAsia"/>
         </w:rPr>
-        <w:t xml:space="preserve"> optimize for the estate (PlusEstate) and set a minimum income amount. In this case the solver will attempt to provide the minimum amount you specify for the first year of the plan and that amount increased for inflation each subsequent year. </w:t>
+        <w:t xml:space="preserve"> optimize for the estate (</w:t>
+      </w:r>
+      <w:proofErr w:type="spellStart"/>
+      <w:r>
+        <w:rPr>
+          <w:rFonts w:eastAsiaTheme="minorEastAsia"/>
+        </w:rPr>
+        <w:t>PlusEstate</w:t>
+      </w:r>
+      <w:proofErr w:type="spellEnd"/>
+      <w:r>
+        <w:rPr>
+          <w:rFonts w:eastAsiaTheme="minorEastAsia"/>
+        </w:rPr>
+        <w:t xml:space="preserve">) and set a minimum income amount. In this case the solver will attempt to provide the minimum amount you specify for the first year of the plan and that amount increased for inflation each subsequent year. </w:t>
       </w:r>
       <w:r>
         <w:rPr>
@@ -715,7 +899,21 @@
         <w:rPr>
           <w:rFonts w:eastAsiaTheme="minorEastAsia"/>
         </w:rPr>
-        <w:t>Get your feet wet: In this section we will describe a very basic application of ARetirementPlanner.</w:t>
+        <w:t xml:space="preserve">Get your feet wet: In this section we will describe a very basic application of </w:t>
+      </w:r>
+      <w:proofErr w:type="spellStart"/>
+      <w:r>
+        <w:rPr>
+          <w:rFonts w:eastAsiaTheme="minorEastAsia"/>
+        </w:rPr>
+        <w:t>ARetirementPlanner</w:t>
+      </w:r>
+      <w:proofErr w:type="spellEnd"/>
+      <w:r>
+        <w:rPr>
+          <w:rFonts w:eastAsiaTheme="minorEastAsia"/>
+        </w:rPr>
+        <w:t>.</w:t>
       </w:r>
       <w:r>
         <w:rPr>
@@ -735,6 +933,7 @@
         </w:rPr>
         <w:t xml:space="preserve">arried and want to do a joint plan, choose </w:t>
       </w:r>
+      <w:proofErr w:type="spellStart"/>
       <w:r>
         <w:rPr>
           <w:rFonts w:eastAsiaTheme="minorEastAsia"/>
@@ -747,6 +946,7 @@
         </w:rPr>
         <w:t>.toml</w:t>
       </w:r>
+      <w:proofErr w:type="spellEnd"/>
       <w:r>
         <w:rPr>
           <w:rFonts w:eastAsiaTheme="minorEastAsia"/>
@@ -765,6 +965,7 @@
         </w:rPr>
         <w:t xml:space="preserve">ingle then choose </w:t>
       </w:r>
+      <w:proofErr w:type="spellStart"/>
       <w:r>
         <w:rPr>
           <w:rFonts w:eastAsiaTheme="minorEastAsia"/>
@@ -777,6 +978,7 @@
         </w:rPr>
         <w:t>.toml</w:t>
       </w:r>
+      <w:proofErr w:type="spellEnd"/>
       <w:r>
         <w:rPr>
           <w:rFonts w:eastAsiaTheme="minorEastAsia"/>
@@ -812,7 +1014,21 @@
         <w:rPr>
           <w:rFonts w:eastAsiaTheme="minorEastAsia"/>
         </w:rPr>
-        <w:t xml:space="preserve"> plan input file, say try.toml. </w:t>
+        <w:t xml:space="preserve"> plan input file, say </w:t>
+      </w:r>
+      <w:proofErr w:type="spellStart"/>
+      <w:r>
+        <w:rPr>
+          <w:rFonts w:eastAsiaTheme="minorEastAsia"/>
+        </w:rPr>
+        <w:t>try.toml</w:t>
+      </w:r>
+      <w:proofErr w:type="spellEnd"/>
+      <w:r>
+        <w:rPr>
+          <w:rFonts w:eastAsiaTheme="minorEastAsia"/>
+        </w:rPr>
+        <w:t xml:space="preserve">. </w:t>
       </w:r>
       <w:r>
         <w:rPr>
@@ -843,7 +1059,14 @@
         <w:rPr>
           <w:rFonts w:eastAsiaTheme="minorEastAsia"/>
         </w:rPr>
-        <w:t>PS C:\plan&gt; ARetirementPlanner.exe try</w:t>
+        <w:t xml:space="preserve">PS C:\plan&gt; ARetirementPlanner.exe </w:t>
+      </w:r>
+      <w:proofErr w:type="spellStart"/>
+      <w:r>
+        <w:rPr>
+          <w:rFonts w:eastAsiaTheme="minorEastAsia"/>
+        </w:rPr>
+        <w:t>try</w:t>
       </w:r>
       <w:r>
         <w:rPr>
@@ -851,18 +1074,63 @@
         </w:rPr>
         <w:t>.toml</w:t>
       </w:r>
-      <w:r>
-        <w:rPr>
-          <w:rFonts w:eastAsiaTheme="minorEastAsia"/>
-        </w:rPr>
-        <w:t xml:space="preserve"> -va -</w:t>
-      </w:r>
-      <w:r>
-        <w:rPr>
-          <w:rFonts w:eastAsiaTheme="minorEastAsia"/>
-        </w:rPr>
-        <w:t>vt -vtb</w:t>
-      </w:r>
+      <w:proofErr w:type="spellEnd"/>
+      <w:r>
+        <w:rPr>
+          <w:rFonts w:eastAsiaTheme="minorEastAsia"/>
+        </w:rPr>
+        <w:t xml:space="preserve"> -</w:t>
+      </w:r>
+      <w:proofErr w:type="gramStart"/>
+      <w:r>
+        <w:rPr>
+          <w:rFonts w:eastAsiaTheme="minorEastAsia"/>
+        </w:rPr>
+        <w:t>vi</w:t>
+      </w:r>
+      <w:proofErr w:type="gramEnd"/>
+      <w:r>
+        <w:rPr>
+          <w:rFonts w:eastAsiaTheme="minorEastAsia"/>
+        </w:rPr>
+        <w:t xml:space="preserve"> -</w:t>
+      </w:r>
+      <w:proofErr w:type="spellStart"/>
+      <w:r>
+        <w:rPr>
+          <w:rFonts w:eastAsiaTheme="minorEastAsia"/>
+        </w:rPr>
+        <w:t>va</w:t>
+      </w:r>
+      <w:proofErr w:type="spellEnd"/>
+      <w:r>
+        <w:rPr>
+          <w:rFonts w:eastAsiaTheme="minorEastAsia"/>
+        </w:rPr>
+        <w:t xml:space="preserve"> -</w:t>
+      </w:r>
+      <w:proofErr w:type="spellStart"/>
+      <w:r>
+        <w:rPr>
+          <w:rFonts w:eastAsiaTheme="minorEastAsia"/>
+        </w:rPr>
+        <w:t>vt</w:t>
+      </w:r>
+      <w:proofErr w:type="spellEnd"/>
+      <w:r>
+        <w:rPr>
+          <w:rFonts w:eastAsiaTheme="minorEastAsia"/>
+        </w:rPr>
+        <w:t xml:space="preserve"> -</w:t>
+      </w:r>
+      <w:proofErr w:type="spellStart"/>
+      <w:r>
+        <w:rPr>
+          <w:rFonts w:eastAsiaTheme="minorEastAsia"/>
+        </w:rPr>
+        <w:t>vtb</w:t>
+      </w:r>
+      <w:proofErr w:type="spellEnd"/>
     </w:p>
     <w:p>
       <w:pPr>
@@ -893,6 +1161,57 @@
           <w:rFonts w:eastAsiaTheme="minorEastAsia"/>
         </w:rPr>
         <w:t xml:space="preserve">TDRA is the only account with activity, no other income, social security, expense or taxes so these all remain zero. </w:t>
+      </w:r>
+    </w:p>
+    <w:p>
+      <w:pPr>
+        <w:rPr>
+          <w:rFonts w:eastAsiaTheme="minorEastAsia"/>
+        </w:rPr>
+      </w:pPr>
+      <w:r>
+        <w:rPr>
+          <w:rFonts w:eastAsiaTheme="minorEastAsia"/>
+        </w:rPr>
+        <w:t xml:space="preserve">It helps to understand how these values are related within a year. Spendable equals the sum of the amount withdrawn from the accounts minus the amounts deposited, plus other income and social security and finally minus expenses and total federal tax. That is spendable is your after tax money minus expenses. Now in this light, expenses are </w:t>
+      </w:r>
+      <w:r>
+        <w:rPr>
+          <w:rFonts w:eastAsiaTheme="minorEastAsia"/>
+        </w:rPr>
+        <w:t xml:space="preserve">meant to be major or unusual expenses rather than your normal expenses that you will have over the course of retirement. They are a way of telling the model that an extra amount is needed in certain years. </w:t>
+      </w:r>
+    </w:p>
+    <w:p>
+      <w:pPr>
+        <w:rPr>
+          <w:rFonts w:eastAsiaTheme="minorEastAsia"/>
+        </w:rPr>
+      </w:pPr>
+      <w:r>
+        <w:rPr>
+          <w:rFonts w:eastAsiaTheme="minorEastAsia"/>
+        </w:rPr>
+        <w:t>One way to think about these numbers or to compare them with your situation before retirement is to compare your pre-retirement annual income to the sum of the plan total Federa</w:t>
+      </w:r>
+      <w:r>
+        <w:rPr>
+          <w:rFonts w:eastAsiaTheme="minorEastAsia"/>
+        </w:rPr>
+        <w:t xml:space="preserve">l tax and spendable amounts for the first few years. Beyond this, inflation will overly distort the numbers for comparison. Setting inflation to zero could be used to compare farther out but that is a longer discussion than I want to take on here. Note that this ignores expenses and this is ok if they are not every year events. </w:t>
+      </w:r>
+    </w:p>
+    <w:p>
+      <w:pPr>
+        <w:rPr>
+          <w:rFonts w:eastAsiaTheme="minorEastAsia"/>
+        </w:rPr>
+      </w:pPr>
+      <w:r>
+        <w:rPr>
+          <w:rFonts w:eastAsiaTheme="minorEastAsia"/>
+        </w:rPr>
+        <w:t xml:space="preserve">The main reason to give a spendable amount rather than an annual income amount is that the annual income product by summing total federal tax and spendable will likely jump around a lot as compared to the spendable amount. This is because the optimization is selecting the best ways for you to consume your funds and this by itself results in very different tax burdens as the source of funds for the each year changes. </w:t>
       </w:r>
     </w:p>
     <w:p>
@@ -965,20 +1284,134 @@
         <w:rPr>
           <w:rFonts w:eastAsiaTheme="minorEastAsia"/>
         </w:rPr>
-        <w:t>The –va swich given on the command line causes the account transaction summary to be printed as here below. Only one account is documented because only one account is specified in try.toml. In addition to the withdrawal (fIRA), deposit (tIRA) and RMD reference (RDMref) this summary includes the balance for the account (IRA). All modeled accounts (those defined in the input file) will be summarized here.</w:t>
-      </w:r>
-    </w:p>
-    <w:p>
-      <w:pPr>
-        <w:rPr>
-          <w:rFonts w:eastAsiaTheme="minorEastAsia"/>
-        </w:rPr>
-      </w:pPr>
-      <w:r>
-        <w:rPr>
-          <w:rFonts w:eastAsiaTheme="minorEastAsia"/>
-        </w:rPr>
-        <w:t xml:space="preserve">The first data line is for your current year which may be prior to the plan start. It lists the original balance for each account and any contributions specified. The other fields remain zero. </w:t>
+        <w:lastRenderedPageBreak/>
+        <w:t>The –</w:t>
+      </w:r>
+      <w:proofErr w:type="gramStart"/>
+      <w:r>
+        <w:rPr>
+          <w:rFonts w:eastAsiaTheme="minorEastAsia"/>
+        </w:rPr>
+        <w:t>vi</w:t>
+      </w:r>
+      <w:proofErr w:type="gramEnd"/>
+      <w:r>
+        <w:rPr>
+          <w:rFonts w:eastAsiaTheme="minorEastAsia"/>
+        </w:rPr>
+        <w:t xml:space="preserve"> switch given on the command line causes the income and expense summary to be printed as below. </w:t>
+      </w:r>
+      <w:r>
+        <w:rPr>
+          <w:rFonts w:eastAsiaTheme="minorEastAsia"/>
+        </w:rPr>
+        <w:t xml:space="preserve">Not much to see from </w:t>
+      </w:r>
+      <w:proofErr w:type="spellStart"/>
+      <w:r>
+        <w:rPr>
+          <w:rFonts w:eastAsiaTheme="minorEastAsia"/>
+        </w:rPr>
+        <w:t>try.toml</w:t>
+      </w:r>
+      <w:proofErr w:type="spellEnd"/>
+      <w:r>
+        <w:rPr>
+          <w:rFonts w:eastAsiaTheme="minorEastAsia"/>
+        </w:rPr>
+        <w:t xml:space="preserve"> sense it does not define [</w:t>
+      </w:r>
+      <w:proofErr w:type="spellStart"/>
+      <w:r>
+        <w:rPr>
+          <w:rFonts w:eastAsiaTheme="minorEastAsia"/>
+        </w:rPr>
+        <w:t>SocialSecurity</w:t>
+      </w:r>
+      <w:proofErr w:type="spellEnd"/>
+      <w:r>
+        <w:rPr>
+          <w:rFonts w:eastAsiaTheme="minorEastAsia"/>
+        </w:rPr>
+        <w:t xml:space="preserve">], [income], </w:t>
+      </w:r>
+      <w:proofErr w:type="gramStart"/>
+      <w:r>
+        <w:rPr>
+          <w:rFonts w:eastAsiaTheme="minorEastAsia"/>
+        </w:rPr>
+        <w:t>[</w:t>
+      </w:r>
+      <w:proofErr w:type="gramEnd"/>
+      <w:r>
+        <w:rPr>
+          <w:rFonts w:eastAsiaTheme="minorEastAsia"/>
+        </w:rPr>
+        <w:t>asset] nor [expense] sections.</w:t>
+      </w:r>
+      <w:r>
+        <w:rPr>
+          <w:rFonts w:eastAsiaTheme="minorEastAsia"/>
+        </w:rPr>
+        <w:t xml:space="preserve"> If</w:t>
+      </w:r>
+      <w:r>
+        <w:rPr>
+          <w:rFonts w:eastAsiaTheme="minorEastAsia"/>
+        </w:rPr>
+        <w:t xml:space="preserve"> these were defined additional columns would be displayed in sections</w:t>
+      </w:r>
+      <w:r>
+        <w:rPr>
+          <w:rFonts w:eastAsiaTheme="minorEastAsia"/>
+        </w:rPr>
+        <w:t xml:space="preserve"> as in the</w:t>
+      </w:r>
+      <w:r>
+        <w:rPr>
+          <w:rFonts w:eastAsiaTheme="minorEastAsia"/>
+        </w:rPr>
+        <w:t xml:space="preserve"> snippet based on a different </w:t>
+      </w:r>
+      <w:proofErr w:type="spellStart"/>
+      <w:r>
+        <w:rPr>
+          <w:rFonts w:eastAsiaTheme="minorEastAsia"/>
+        </w:rPr>
+        <w:t>toml</w:t>
+      </w:r>
+      <w:proofErr w:type="spellEnd"/>
+      <w:r>
+        <w:rPr>
+          <w:rFonts w:eastAsiaTheme="minorEastAsia"/>
+        </w:rPr>
+        <w:t xml:space="preserve"> file</w:t>
+      </w:r>
+      <w:r>
+        <w:rPr>
+          <w:rFonts w:eastAsiaTheme="minorEastAsia"/>
+        </w:rPr>
+        <w:t xml:space="preserve"> after our </w:t>
+      </w:r>
+      <w:proofErr w:type="spellStart"/>
+      <w:r>
+        <w:rPr>
+          <w:rFonts w:eastAsiaTheme="minorEastAsia"/>
+        </w:rPr>
+        <w:t>try.toml</w:t>
+      </w:r>
+      <w:proofErr w:type="spellEnd"/>
+      <w:r>
+        <w:rPr>
+          <w:rFonts w:eastAsiaTheme="minorEastAsia"/>
+        </w:rPr>
+        <w:t xml:space="preserve"> snippet</w:t>
+      </w:r>
+      <w:r>
+        <w:rPr>
+          <w:rFonts w:eastAsiaTheme="minorEastAsia"/>
+        </w:rPr>
+        <w:t xml:space="preserve">. </w:t>
       </w:r>
     </w:p>
     <w:p>
@@ -991,50 +1424,11 @@
         <w:rPr>
           <w:noProof/>
         </w:rPr>
-        <w:t>As you can see in the IRA column, the balance jumps from 200K at age 54 to 380K at age 65, plan start. This jump is 200K times the rate of return (6%) to the 11</w:t>
-      </w:r>
-      <w:r>
-        <w:rPr>
-          <w:noProof/>
-          <w:vertAlign w:val="superscript"/>
-        </w:rPr>
-        <w:t>th</w:t>
-      </w:r>
-      <w:r>
-        <w:rPr>
-          <w:noProof/>
-        </w:rPr>
-        <w:t xml:space="preserve"> power. That is the increase is based only on the rate of return for the account</w:t>
-      </w:r>
-      <w:r>
-        <w:rPr>
-          <w:noProof/>
-        </w:rPr>
-        <w:t xml:space="preserve"> over the 11 year period</w:t>
-      </w:r>
-      <w:r>
-        <w:rPr>
-          <w:noProof/>
-        </w:rPr>
-        <w:t xml:space="preserve">. There are no contributions. They would be specified in the tIRA column. </w:t>
-      </w:r>
-    </w:p>
-    <w:p>
-      <w:pPr>
-        <w:rPr>
-          <w:rFonts w:eastAsiaTheme="minorEastAsia"/>
-        </w:rPr>
-      </w:pPr>
-      <w:r>
-        <w:rPr>
-          <w:noProof/>
-        </w:rPr>
-        <w:lastRenderedPageBreak/>
         <w:drawing>
-          <wp:inline distT="0" distB="0" distL="0" distR="0" wp14:anchorId="7AA7853E" wp14:editId="158391C1">
-            <wp:extent cx="5943600" cy="2083435"/>
+          <wp:inline distT="0" distB="0" distL="0" distR="0" wp14:anchorId="5B62BC51" wp14:editId="75DF4AD6">
+            <wp:extent cx="5943600" cy="1945005"/>
             <wp:effectExtent l="0" t="0" r="0" b="0"/>
-            <wp:docPr id="9" name="Picture 9"/>
+            <wp:docPr id="10" name="Picture 10"/>
             <wp:cNvGraphicFramePr>
               <a:graphicFrameLocks xmlns:a="http://schemas.openxmlformats.org/drawingml/2006/main" noChangeAspect="1"/>
             </wp:cNvGraphicFramePr>
@@ -1054,7 +1448,7 @@
                   <pic:spPr>
                     <a:xfrm>
                       <a:off x="0" y="0"/>
-                      <a:ext cx="5943600" cy="2083435"/>
+                      <a:ext cx="5943600" cy="1945005"/>
                     </a:xfrm>
                     <a:prstGeom prst="rect">
                       <a:avLst/>
@@ -1077,62 +1471,69 @@
         <w:rPr>
           <w:rFonts w:eastAsiaTheme="minorEastAsia"/>
         </w:rPr>
-        <w:t xml:space="preserve">The tax summary is displayed if the –vt switch is given on the command line. </w:t>
-      </w:r>
-      <w:r>
-        <w:rPr>
-          <w:rFonts w:eastAsiaTheme="minorEastAsia"/>
-        </w:rPr>
-        <w:t>Here we see the withdrawals from the TDRA account as they are taxed as ordinary income. Also the taxable portions of other income (TxbleO) and 85% of social security (TxbleSS). This is followed by the allowed deduction and exemptions (deduct) and the Total taxable income (T_inc). Early withdrawal penalties (earlyP) comes next followed by the federal tax amount (fedtax) and the marginal tax rate (mTaxB%). Next comes the withdrawals from ATRSI (fAftaTx) the fraction of these withdrawal</w:t>
-      </w:r>
-      <w:r>
-        <w:rPr>
-          <w:rFonts w:eastAsiaTheme="minorEastAsia"/>
-        </w:rPr>
-        <w:t>s</w:t>
-      </w:r>
-      <w:r>
-        <w:rPr>
-          <w:rFonts w:eastAsiaTheme="minorEastAsia"/>
-        </w:rPr>
-        <w:t xml:space="preserve"> that are not from basis</w:t>
-      </w:r>
-      <w:r>
-        <w:rPr>
-          <w:rFonts w:eastAsiaTheme="minorEastAsia"/>
-        </w:rPr>
-        <w:t>,</w:t>
-      </w:r>
-      <w:r>
-        <w:rPr>
-          <w:rFonts w:eastAsiaTheme="minorEastAsia"/>
-        </w:rPr>
-        <w:t xml:space="preserve"> </w:t>
-      </w:r>
-      <w:r>
-        <w:rPr>
-          <w:rFonts w:eastAsiaTheme="minorEastAsia"/>
-        </w:rPr>
-        <w:t xml:space="preserve">that is the gains on the investment, </w:t>
-      </w:r>
-      <w:r>
-        <w:rPr>
-          <w:rFonts w:eastAsiaTheme="minorEastAsia"/>
-        </w:rPr>
-        <w:t xml:space="preserve">(cgTax%) and the capital gains tax itself (cgTax). Finally the total federal tax, fedtax plus cgTax, is given (TFedTax) and the amount of spendable funds for the year (spndble). </w:t>
-      </w:r>
-    </w:p>
-    <w:p>
-      <w:pPr>
-        <w:rPr>
-          <w:rFonts w:eastAsiaTheme="minorEastAsia"/>
-        </w:rPr>
-      </w:pPr>
-      <w:r>
-        <w:rPr>
-          <w:rFonts w:eastAsiaTheme="minorEastAsia"/>
-        </w:rPr>
-        <w:t xml:space="preserve">If the early withdrawal penalty includes a penalty for early withdrawal from a Roth account the value will have a ‘*’ attached. In the current implementation Roth early withdrawal penalties are assigned more in the model than in life. It should rarely happen but when it does this indication will allow you to check to see if it is significant to your plan. </w:t>
+        <w:t xml:space="preserve">The </w:t>
+      </w:r>
+      <w:proofErr w:type="spellStart"/>
+      <w:r>
+        <w:rPr>
+          <w:rFonts w:eastAsiaTheme="minorEastAsia"/>
+        </w:rPr>
+        <w:t>SSincome</w:t>
+      </w:r>
+      <w:proofErr w:type="spellEnd"/>
+      <w:r>
+        <w:rPr>
+          <w:rFonts w:eastAsiaTheme="minorEastAsia"/>
+        </w:rPr>
+        <w:t xml:space="preserve"> section would come first with each column labeled with the retiree id key if defined or ‘SS.’ </w:t>
+      </w:r>
+      <w:proofErr w:type="gramStart"/>
+      <w:r>
+        <w:rPr>
+          <w:rFonts w:eastAsiaTheme="minorEastAsia"/>
+        </w:rPr>
+        <w:t>Next</w:t>
+      </w:r>
+      <w:proofErr w:type="gramEnd"/>
+      <w:r>
+        <w:rPr>
+          <w:rFonts w:eastAsiaTheme="minorEastAsia"/>
+        </w:rPr>
+        <w:t xml:space="preserve"> would come the Income section with each column labeled with the income id key. Then the </w:t>
+      </w:r>
+      <w:proofErr w:type="spellStart"/>
+      <w:r>
+        <w:rPr>
+          <w:rFonts w:eastAsiaTheme="minorEastAsia"/>
+        </w:rPr>
+        <w:t>AssetSales</w:t>
+      </w:r>
+      <w:proofErr w:type="spellEnd"/>
+      <w:r>
+        <w:rPr>
+          <w:rFonts w:eastAsiaTheme="minorEastAsia"/>
+        </w:rPr>
+        <w:t xml:space="preserve"> section with columns labeled with the asset id key and finally the Expense section with columns labeled with the</w:t>
+      </w:r>
+      <w:r>
+        <w:rPr>
+          <w:rFonts w:eastAsiaTheme="minorEastAsia"/>
+        </w:rPr>
+        <w:t xml:space="preserve"> expense id keys. Note that, as we will see below, the id key value is the text string after the ‘.’ in the </w:t>
+      </w:r>
+      <w:proofErr w:type="spellStart"/>
+      <w:r>
+        <w:rPr>
+          <w:rFonts w:eastAsiaTheme="minorEastAsia"/>
+        </w:rPr>
+        <w:t>toml</w:t>
+      </w:r>
+      <w:proofErr w:type="spellEnd"/>
+      <w:r>
+        <w:rPr>
+          <w:rFonts w:eastAsiaTheme="minorEastAsia"/>
+        </w:rPr>
+        <w:t xml:space="preserve"> file for each of these sections. An example for [income] is [income.rental1] where ‘rental1’ is the id key for one particular [income] section. </w:t>
       </w:r>
     </w:p>
     <w:p>
@@ -1146,10 +1547,10 @@
           <w:noProof/>
         </w:rPr>
         <w:drawing>
-          <wp:inline distT="0" distB="0" distL="0" distR="0" wp14:anchorId="58520C0E" wp14:editId="45162AF7">
-            <wp:extent cx="5943600" cy="2030095"/>
-            <wp:effectExtent l="0" t="0" r="0" b="8255"/>
-            <wp:docPr id="3" name="Picture 3"/>
+          <wp:inline distT="0" distB="0" distL="0" distR="0" wp14:anchorId="7AC88644" wp14:editId="27ED2261">
+            <wp:extent cx="5943600" cy="483870"/>
+            <wp:effectExtent l="0" t="0" r="0" b="0"/>
+            <wp:docPr id="11" name="Picture 11"/>
             <wp:cNvGraphicFramePr>
               <a:graphicFrameLocks xmlns:a="http://schemas.openxmlformats.org/drawingml/2006/main" noChangeAspect="1"/>
             </wp:cNvGraphicFramePr>
@@ -1169,7 +1570,7 @@
                   <pic:spPr>
                     <a:xfrm>
                       <a:off x="0" y="0"/>
-                      <a:ext cx="5943600" cy="2030095"/>
+                      <a:ext cx="5943600" cy="483870"/>
                     </a:xfrm>
                     <a:prstGeom prst="rect">
                       <a:avLst/>
@@ -1192,92 +1593,160 @@
         <w:rPr>
           <w:rFonts w:eastAsiaTheme="minorEastAsia"/>
         </w:rPr>
-        <w:t>The next two tables are more technical. The</w:t>
-      </w:r>
-      <w:r>
-        <w:rPr>
-          <w:rFonts w:eastAsiaTheme="minorEastAsia"/>
-        </w:rPr>
-        <w:t>y</w:t>
-      </w:r>
-      <w:r>
-        <w:rPr>
-          <w:rFonts w:eastAsiaTheme="minorEastAsia"/>
-        </w:rPr>
-        <w:t xml:space="preserve"> are displayed whenever –tb is given on the command line. This represents the tax brack</w:t>
-      </w:r>
-      <w:r>
-        <w:rPr>
-          <w:rFonts w:eastAsiaTheme="minorEastAsia"/>
-        </w:rPr>
-        <w:t>et details for ordinary income (first table) and capital gain</w:t>
-      </w:r>
-      <w:r>
-        <w:rPr>
-          <w:rFonts w:eastAsiaTheme="minorEastAsia"/>
-        </w:rPr>
-        <w:t>s</w:t>
-      </w:r>
-      <w:r>
-        <w:rPr>
-          <w:rFonts w:eastAsiaTheme="minorEastAsia"/>
-        </w:rPr>
-        <w:t xml:space="preserve"> (second table). In these tables the new columns are the brackets. Above and below each of these marginal rate columns in the marginal rate itself, the heading (brcktN) where N is a tax bracket from 0 on up to 6 for ordinary </w:t>
-      </w:r>
-      <w:r>
-        <w:rPr>
-          <w:rFonts w:eastAsiaTheme="minorEastAsia"/>
-        </w:rPr>
-        <w:t xml:space="preserve">income </w:t>
-      </w:r>
-      <w:r>
-        <w:rPr>
-          <w:rFonts w:eastAsiaTheme="minorEastAsia"/>
-        </w:rPr>
-        <w:t xml:space="preserve">taxes and </w:t>
-      </w:r>
-      <w:r>
-        <w:rPr>
-          <w:rFonts w:eastAsiaTheme="minorEastAsia"/>
-        </w:rPr>
-        <w:t xml:space="preserve">0 to </w:t>
-      </w:r>
-      <w:r>
-        <w:rPr>
-          <w:rFonts w:eastAsiaTheme="minorEastAsia"/>
-        </w:rPr>
-        <w:t xml:space="preserve">2 for capital gains brackets. The final column is to total of all the funds in the previous column’s brackets for the year.  </w:t>
-      </w:r>
-    </w:p>
-    <w:p>
-      <w:pPr>
-        <w:rPr>
-          <w:rFonts w:eastAsiaTheme="minorEastAsia"/>
-        </w:rPr>
-      </w:pPr>
-      <w:r>
-        <w:rPr>
-          <w:rFonts w:eastAsiaTheme="minorEastAsia"/>
+        <w:t>The –</w:t>
+      </w:r>
+      <w:proofErr w:type="spellStart"/>
+      <w:proofErr w:type="gramStart"/>
+      <w:r>
+        <w:rPr>
+          <w:rFonts w:eastAsiaTheme="minorEastAsia"/>
+        </w:rPr>
+        <w:t>va</w:t>
+      </w:r>
+      <w:proofErr w:type="spellEnd"/>
+      <w:proofErr w:type="gramEnd"/>
+      <w:r>
+        <w:rPr>
+          <w:rFonts w:eastAsiaTheme="minorEastAsia"/>
+        </w:rPr>
+        <w:t xml:space="preserve"> swi</w:t>
+      </w:r>
+      <w:r>
+        <w:rPr>
+          <w:rFonts w:eastAsiaTheme="minorEastAsia"/>
+        </w:rPr>
+        <w:t>t</w:t>
+      </w:r>
+      <w:r>
+        <w:rPr>
+          <w:rFonts w:eastAsiaTheme="minorEastAsia"/>
+        </w:rPr>
+        <w:t xml:space="preserve">ch given on the command line causes the account transaction summary to be printed as here below. Only one account is documented because only one account is specified in </w:t>
+      </w:r>
+      <w:proofErr w:type="spellStart"/>
+      <w:r>
+        <w:rPr>
+          <w:rFonts w:eastAsiaTheme="minorEastAsia"/>
+        </w:rPr>
+        <w:t>try.toml</w:t>
+      </w:r>
+      <w:proofErr w:type="spellEnd"/>
+      <w:r>
+        <w:rPr>
+          <w:rFonts w:eastAsiaTheme="minorEastAsia"/>
+        </w:rPr>
+        <w:t>. In addition to the withdrawal (</w:t>
+      </w:r>
+      <w:proofErr w:type="spellStart"/>
+      <w:r>
+        <w:rPr>
+          <w:rFonts w:eastAsiaTheme="minorEastAsia"/>
+        </w:rPr>
+        <w:t>fIRA</w:t>
+      </w:r>
+      <w:proofErr w:type="spellEnd"/>
+      <w:r>
+        <w:rPr>
+          <w:rFonts w:eastAsiaTheme="minorEastAsia"/>
+        </w:rPr>
+        <w:t>), deposit (</w:t>
+      </w:r>
+      <w:proofErr w:type="spellStart"/>
+      <w:r>
+        <w:rPr>
+          <w:rFonts w:eastAsiaTheme="minorEastAsia"/>
+        </w:rPr>
+        <w:t>tIRA</w:t>
+      </w:r>
+      <w:proofErr w:type="spellEnd"/>
+      <w:r>
+        <w:rPr>
+          <w:rFonts w:eastAsiaTheme="minorEastAsia"/>
+        </w:rPr>
+        <w:t>) and RMD reference (</w:t>
+      </w:r>
+      <w:proofErr w:type="spellStart"/>
+      <w:r>
+        <w:rPr>
+          <w:rFonts w:eastAsiaTheme="minorEastAsia"/>
+        </w:rPr>
+        <w:t>RDMref</w:t>
+      </w:r>
+      <w:proofErr w:type="spellEnd"/>
+      <w:r>
+        <w:rPr>
+          <w:rFonts w:eastAsiaTheme="minorEastAsia"/>
+        </w:rPr>
+        <w:t>) this summary includes the balance for the account (IRA). All modeled accounts (those defined in the input file) will be summarized here.</w:t>
+      </w:r>
+    </w:p>
+    <w:p>
+      <w:pPr>
+        <w:rPr>
+          <w:rFonts w:eastAsiaTheme="minorEastAsia"/>
+        </w:rPr>
+      </w:pPr>
+      <w:r>
+        <w:rPr>
+          <w:rFonts w:eastAsiaTheme="minorEastAsia"/>
+        </w:rPr>
+        <w:t xml:space="preserve">The first data line is for your current year which may be prior to the plan start. It lists the original balance for each account and any contributions specified. The other fields remain zero. </w:t>
+      </w:r>
+    </w:p>
+    <w:p>
+      <w:pPr>
+        <w:rPr>
+          <w:rFonts w:eastAsiaTheme="minorEastAsia"/>
+        </w:rPr>
+      </w:pPr>
+      <w:r>
+        <w:rPr>
+          <w:noProof/>
+        </w:rPr>
+        <w:t>As you can see in the IRA column, the balance jumps from 200K at age 54 to 380K at age 65, plan start. This jump is 200K times the rate of return (6%) to the 11</w:t>
+      </w:r>
+      <w:r>
+        <w:rPr>
+          <w:noProof/>
+          <w:vertAlign w:val="superscript"/>
+        </w:rPr>
+        <w:t>th</w:t>
+      </w:r>
+      <w:r>
+        <w:rPr>
+          <w:noProof/>
+        </w:rPr>
+        <w:t xml:space="preserve"> power. That is the increase is based only on the rate of return for the account</w:t>
+      </w:r>
+      <w:r>
+        <w:rPr>
+          <w:noProof/>
+        </w:rPr>
+        <w:t xml:space="preserve"> over the 11 year period</w:t>
+      </w:r>
+      <w:r>
+        <w:rPr>
+          <w:noProof/>
+        </w:rPr>
+        <w:t xml:space="preserve">. There are no contributions. They would be specified in the tIRA column. </w:t>
+      </w:r>
+    </w:p>
+    <w:p>
+      <w:pPr>
+        <w:rPr>
+          <w:rFonts w:eastAsiaTheme="minorEastAsia"/>
+        </w:rPr>
+      </w:pPr>
+      <w:r>
+        <w:rPr>
+          <w:noProof/>
         </w:rPr>
         <w:lastRenderedPageBreak/>
-        <w:t xml:space="preserve">An exception to the rule for all numbers to be in thousands is that the bracket data is for every dollar, that is, not in the thousands. </w:t>
-      </w:r>
-    </w:p>
-    <w:p>
-      <w:pPr>
-        <w:rPr>
-          <w:rFonts w:eastAsiaTheme="minorEastAsia"/>
-        </w:rPr>
-      </w:pPr>
-      <w:r>
-        <w:rPr>
-          <w:noProof/>
-        </w:rPr>
         <w:drawing>
-          <wp:inline distT="0" distB="0" distL="0" distR="0" wp14:anchorId="24ACA45B" wp14:editId="7812039A">
-            <wp:extent cx="5943600" cy="2100580"/>
+          <wp:inline distT="0" distB="0" distL="0" distR="0" wp14:anchorId="7AA7853E" wp14:editId="158391C1">
+            <wp:extent cx="5943600" cy="2083435"/>
             <wp:effectExtent l="0" t="0" r="0" b="0"/>
-            <wp:docPr id="5" name="Picture 5"/>
+            <wp:docPr id="9" name="Picture 9"/>
             <wp:cNvGraphicFramePr>
               <a:graphicFrameLocks xmlns:a="http://schemas.openxmlformats.org/drawingml/2006/main" noChangeAspect="1"/>
             </wp:cNvGraphicFramePr>
@@ -1297,7 +1766,7 @@
                   <pic:spPr>
                     <a:xfrm>
                       <a:off x="0" y="0"/>
-                      <a:ext cx="5943600" cy="2100580"/>
+                      <a:ext cx="5943600" cy="2083435"/>
                     </a:xfrm>
                     <a:prstGeom prst="rect">
                       <a:avLst/>
@@ -1318,13 +1787,309 @@
       </w:pPr>
       <w:r>
         <w:rPr>
+          <w:rFonts w:eastAsiaTheme="minorEastAsia"/>
+        </w:rPr>
+        <w:t>The tax summary is displayed if the –</w:t>
+      </w:r>
+      <w:proofErr w:type="spellStart"/>
+      <w:proofErr w:type="gramStart"/>
+      <w:r>
+        <w:rPr>
+          <w:rFonts w:eastAsiaTheme="minorEastAsia"/>
+        </w:rPr>
+        <w:t>vt</w:t>
+      </w:r>
+      <w:proofErr w:type="spellEnd"/>
+      <w:proofErr w:type="gramEnd"/>
+      <w:r>
+        <w:rPr>
+          <w:rFonts w:eastAsiaTheme="minorEastAsia"/>
+        </w:rPr>
+        <w:t xml:space="preserve"> switch is given on the command line. </w:t>
+      </w:r>
+      <w:r>
+        <w:rPr>
+          <w:rFonts w:eastAsiaTheme="minorEastAsia"/>
+        </w:rPr>
+        <w:t>Here we see the withdrawals from the TDRA account as they are taxed as ordinary income. Also the taxable portions of other income (</w:t>
+      </w:r>
+      <w:proofErr w:type="spellStart"/>
+      <w:r>
+        <w:rPr>
+          <w:rFonts w:eastAsiaTheme="minorEastAsia"/>
+        </w:rPr>
+        <w:t>TxbleO</w:t>
+      </w:r>
+      <w:proofErr w:type="spellEnd"/>
+      <w:r>
+        <w:rPr>
+          <w:rFonts w:eastAsiaTheme="minorEastAsia"/>
+        </w:rPr>
+        <w:t>) and 85% of social security (</w:t>
+      </w:r>
+      <w:proofErr w:type="spellStart"/>
+      <w:r>
+        <w:rPr>
+          <w:rFonts w:eastAsiaTheme="minorEastAsia"/>
+        </w:rPr>
+        <w:t>TxbleSS</w:t>
+      </w:r>
+      <w:proofErr w:type="spellEnd"/>
+      <w:r>
+        <w:rPr>
+          <w:rFonts w:eastAsiaTheme="minorEastAsia"/>
+        </w:rPr>
+        <w:t>). This is followed by the allowed deduction and exemptions (deduct) and the Total taxable income (</w:t>
+      </w:r>
+      <w:proofErr w:type="spellStart"/>
+      <w:r>
+        <w:rPr>
+          <w:rFonts w:eastAsiaTheme="minorEastAsia"/>
+        </w:rPr>
+        <w:t>T_inc</w:t>
+      </w:r>
+      <w:proofErr w:type="spellEnd"/>
+      <w:r>
+        <w:rPr>
+          <w:rFonts w:eastAsiaTheme="minorEastAsia"/>
+        </w:rPr>
+        <w:t>). Early withdrawal penalties (</w:t>
+      </w:r>
+      <w:proofErr w:type="spellStart"/>
+      <w:r>
+        <w:rPr>
+          <w:rFonts w:eastAsiaTheme="minorEastAsia"/>
+        </w:rPr>
+        <w:t>earlyP</w:t>
+      </w:r>
+      <w:proofErr w:type="spellEnd"/>
+      <w:r>
+        <w:rPr>
+          <w:rFonts w:eastAsiaTheme="minorEastAsia"/>
+        </w:rPr>
+        <w:t>) comes next followed by the federal tax amount (</w:t>
+      </w:r>
+      <w:proofErr w:type="spellStart"/>
+      <w:r>
+        <w:rPr>
+          <w:rFonts w:eastAsiaTheme="minorEastAsia"/>
+        </w:rPr>
+        <w:t>fedtax</w:t>
+      </w:r>
+      <w:proofErr w:type="spellEnd"/>
+      <w:r>
+        <w:rPr>
+          <w:rFonts w:eastAsiaTheme="minorEastAsia"/>
+        </w:rPr>
+        <w:t>) and the marginal tax rate (</w:t>
+      </w:r>
+      <w:proofErr w:type="spellStart"/>
+      <w:proofErr w:type="gramStart"/>
+      <w:r>
+        <w:rPr>
+          <w:rFonts w:eastAsiaTheme="minorEastAsia"/>
+        </w:rPr>
+        <w:t>mTaxB</w:t>
+      </w:r>
+      <w:proofErr w:type="spellEnd"/>
+      <w:r>
+        <w:rPr>
+          <w:rFonts w:eastAsiaTheme="minorEastAsia"/>
+        </w:rPr>
+        <w:t>%</w:t>
+      </w:r>
+      <w:proofErr w:type="gramEnd"/>
+      <w:r>
+        <w:rPr>
+          <w:rFonts w:eastAsiaTheme="minorEastAsia"/>
+        </w:rPr>
+        <w:t>). Next comes the withdrawals from ATRSI (</w:t>
+      </w:r>
+      <w:proofErr w:type="spellStart"/>
+      <w:r>
+        <w:rPr>
+          <w:rFonts w:eastAsiaTheme="minorEastAsia"/>
+        </w:rPr>
+        <w:t>fAftaTx</w:t>
+      </w:r>
+      <w:proofErr w:type="spellEnd"/>
+      <w:r>
+        <w:rPr>
+          <w:rFonts w:eastAsiaTheme="minorEastAsia"/>
+        </w:rPr>
+        <w:t>) the fraction of these withdrawal</w:t>
+      </w:r>
+      <w:r>
+        <w:rPr>
+          <w:rFonts w:eastAsiaTheme="minorEastAsia"/>
+        </w:rPr>
+        <w:t>s</w:t>
+      </w:r>
+      <w:r>
+        <w:rPr>
+          <w:rFonts w:eastAsiaTheme="minorEastAsia"/>
+        </w:rPr>
+        <w:t xml:space="preserve"> that are not from basis</w:t>
+      </w:r>
+      <w:r>
+        <w:rPr>
+          <w:rFonts w:eastAsiaTheme="minorEastAsia"/>
+        </w:rPr>
+        <w:t>,</w:t>
+      </w:r>
+      <w:r>
+        <w:rPr>
+          <w:rFonts w:eastAsiaTheme="minorEastAsia"/>
+        </w:rPr>
+        <w:t xml:space="preserve"> </w:t>
+      </w:r>
+      <w:r>
+        <w:rPr>
+          <w:rFonts w:eastAsiaTheme="minorEastAsia"/>
+        </w:rPr>
+        <w:t xml:space="preserve">that is the gains on the investment, </w:t>
+      </w:r>
+      <w:r>
+        <w:rPr>
+          <w:rFonts w:eastAsiaTheme="minorEastAsia"/>
+        </w:rPr>
+        <w:t>(</w:t>
+      </w:r>
+      <w:proofErr w:type="spellStart"/>
+      <w:proofErr w:type="gramStart"/>
+      <w:r>
+        <w:rPr>
+          <w:rFonts w:eastAsiaTheme="minorEastAsia"/>
+        </w:rPr>
+        <w:t>cgTax</w:t>
+      </w:r>
+      <w:proofErr w:type="spellEnd"/>
+      <w:r>
+        <w:rPr>
+          <w:rFonts w:eastAsiaTheme="minorEastAsia"/>
+        </w:rPr>
+        <w:t>%</w:t>
+      </w:r>
+      <w:proofErr w:type="gramEnd"/>
+      <w:r>
+        <w:rPr>
+          <w:rFonts w:eastAsiaTheme="minorEastAsia"/>
+        </w:rPr>
+        <w:t>) and the capital gains tax itself (</w:t>
+      </w:r>
+      <w:proofErr w:type="spellStart"/>
+      <w:r>
+        <w:rPr>
+          <w:rFonts w:eastAsiaTheme="minorEastAsia"/>
+        </w:rPr>
+        <w:t>cgTax</w:t>
+      </w:r>
+      <w:proofErr w:type="spellEnd"/>
+      <w:r>
+        <w:rPr>
+          <w:rFonts w:eastAsiaTheme="minorEastAsia"/>
+        </w:rPr>
+        <w:t xml:space="preserve">). Finally the total federal tax, </w:t>
+      </w:r>
+      <w:proofErr w:type="spellStart"/>
+      <w:r>
+        <w:rPr>
+          <w:rFonts w:eastAsiaTheme="minorEastAsia"/>
+        </w:rPr>
+        <w:t>fedtax</w:t>
+      </w:r>
+      <w:proofErr w:type="spellEnd"/>
+      <w:r>
+        <w:rPr>
+          <w:rFonts w:eastAsiaTheme="minorEastAsia"/>
+        </w:rPr>
+        <w:t xml:space="preserve"> plus </w:t>
+      </w:r>
+      <w:proofErr w:type="spellStart"/>
+      <w:r>
+        <w:rPr>
+          <w:rFonts w:eastAsiaTheme="minorEastAsia"/>
+        </w:rPr>
+        <w:t>cgTax</w:t>
+      </w:r>
+      <w:proofErr w:type="spellEnd"/>
+      <w:r>
+        <w:rPr>
+          <w:rFonts w:eastAsiaTheme="minorEastAsia"/>
+        </w:rPr>
+        <w:t>, is given (</w:t>
+      </w:r>
+      <w:proofErr w:type="spellStart"/>
+      <w:r>
+        <w:rPr>
+          <w:rFonts w:eastAsiaTheme="minorEastAsia"/>
+        </w:rPr>
+        <w:t>TFedTax</w:t>
+      </w:r>
+      <w:proofErr w:type="spellEnd"/>
+      <w:r>
+        <w:rPr>
+          <w:rFonts w:eastAsiaTheme="minorEastAsia"/>
+        </w:rPr>
+        <w:t>) and the amount of spendable funds for the year (</w:t>
+      </w:r>
+      <w:proofErr w:type="spellStart"/>
+      <w:r>
+        <w:rPr>
+          <w:rFonts w:eastAsiaTheme="minorEastAsia"/>
+        </w:rPr>
+        <w:t>spndble</w:t>
+      </w:r>
+      <w:proofErr w:type="spellEnd"/>
+      <w:r>
+        <w:rPr>
+          <w:rFonts w:eastAsiaTheme="minorEastAsia"/>
+        </w:rPr>
+        <w:t xml:space="preserve">). </w:t>
+      </w:r>
+    </w:p>
+    <w:p>
+      <w:pPr>
+        <w:rPr>
+          <w:rFonts w:eastAsiaTheme="minorEastAsia"/>
+        </w:rPr>
+      </w:pPr>
+      <w:r>
+        <w:rPr>
+          <w:rFonts w:eastAsiaTheme="minorEastAsia"/>
+        </w:rPr>
+        <w:t xml:space="preserve">If the early withdrawal penalty includes a penalty for early withdrawal from a Roth account the value </w:t>
+      </w:r>
+      <w:proofErr w:type="gramStart"/>
+      <w:r>
+        <w:rPr>
+          <w:rFonts w:eastAsiaTheme="minorEastAsia"/>
+        </w:rPr>
+        <w:t>will</w:t>
+      </w:r>
+      <w:proofErr w:type="gramEnd"/>
+      <w:r>
+        <w:rPr>
+          <w:rFonts w:eastAsiaTheme="minorEastAsia"/>
+        </w:rPr>
+        <w:t xml:space="preserve"> have a ‘*’ attached. In the current implementation Roth early withdrawal penalties are assigned more in the model than in life. It should rarely happen but when it does this indication will allow you to check to see if it is significant to your plan. </w:t>
+      </w:r>
+    </w:p>
+    <w:p>
+      <w:pPr>
+        <w:rPr>
+          <w:rFonts w:eastAsiaTheme="minorEastAsia"/>
+        </w:rPr>
+      </w:pPr>
+      <w:r>
+        <w:rPr>
           <w:noProof/>
         </w:rPr>
         <w:drawing>
-          <wp:inline distT="0" distB="0" distL="0" distR="0" wp14:anchorId="62E59B63" wp14:editId="44215445">
-            <wp:extent cx="5943600" cy="2077720"/>
-            <wp:effectExtent l="0" t="0" r="0" b="0"/>
-            <wp:docPr id="6" name="Picture 6"/>
+          <wp:inline distT="0" distB="0" distL="0" distR="0" wp14:anchorId="58520C0E" wp14:editId="45162AF7">
+            <wp:extent cx="5943600" cy="2030095"/>
+            <wp:effectExtent l="0" t="0" r="0" b="8255"/>
+            <wp:docPr id="3" name="Picture 3"/>
             <wp:cNvGraphicFramePr>
               <a:graphicFrameLocks xmlns:a="http://schemas.openxmlformats.org/drawingml/2006/main" noChangeAspect="1"/>
             </wp:cNvGraphicFramePr>
@@ -1344,7 +2109,7 @@
                   <pic:spPr>
                     <a:xfrm>
                       <a:off x="0" y="0"/>
-                      <a:ext cx="5943600" cy="2077720"/>
+                      <a:ext cx="5943600" cy="2030095"/>
                     </a:xfrm>
                     <a:prstGeom prst="rect">
                       <a:avLst/>
@@ -1367,26 +2132,338 @@
         <w:rPr>
           <w:rFonts w:eastAsiaTheme="minorEastAsia"/>
         </w:rPr>
-        <w:t>The final output is always displayed with the following data.</w:t>
-      </w:r>
-      <w:r>
-        <w:rPr>
-          <w:rFonts w:eastAsiaTheme="minorEastAsia"/>
-        </w:rPr>
-        <w:t xml:space="preserve"> The object function being optimized: Spending or PlusEstate. Any minimum or maximum spendable amounts desired. The after tax yearly income derived from the optimization plan. This is the first year amount and later years will be adjusted for inflation. </w:t>
-      </w:r>
-    </w:p>
-    <w:p>
-      <w:pPr>
-        <w:rPr>
-          <w:rFonts w:eastAsiaTheme="minorEastAsia"/>
-        </w:rPr>
-      </w:pPr>
-      <w:r>
-        <w:rPr>
-          <w:rFonts w:eastAsiaTheme="minorEastAsia"/>
-        </w:rPr>
-        <w:t xml:space="preserve">After this some information on the overall plan totals are given to provide a more complete idea of the outcome. This includes total withdrawals from all accounts, total taxable income, total income tax and its percentage of all ordinary taxable income, total income, capital gains tax and then all taxes on all income and its percentage. Finally the total amount of after tax spendable money over the plan. </w:t>
+        <w:t xml:space="preserve">As we saw in the account activity summary it helps to understand how these columns are related. </w:t>
+      </w:r>
+      <w:r>
+        <w:rPr>
+          <w:rFonts w:eastAsiaTheme="minorEastAsia"/>
+        </w:rPr>
+        <w:t xml:space="preserve">There are three basic subsections: income tax, capital gains tax and </w:t>
+      </w:r>
+      <w:proofErr w:type="spellStart"/>
+      <w:r>
+        <w:rPr>
+          <w:rFonts w:eastAsiaTheme="minorEastAsia"/>
+        </w:rPr>
+        <w:t>and</w:t>
+      </w:r>
+      <w:proofErr w:type="spellEnd"/>
+      <w:r>
+        <w:rPr>
+          <w:rFonts w:eastAsiaTheme="minorEastAsia"/>
+        </w:rPr>
+        <w:t xml:space="preserve"> summary. For income tax withdrawal and deposit (</w:t>
+      </w:r>
+      <w:proofErr w:type="spellStart"/>
+      <w:r>
+        <w:rPr>
+          <w:rFonts w:eastAsiaTheme="minorEastAsia"/>
+        </w:rPr>
+        <w:t>fIRA</w:t>
+      </w:r>
+      <w:proofErr w:type="spellEnd"/>
+      <w:r>
+        <w:rPr>
+          <w:rFonts w:eastAsiaTheme="minorEastAsia"/>
+        </w:rPr>
+        <w:t xml:space="preserve">, </w:t>
+      </w:r>
+      <w:proofErr w:type="spellStart"/>
+      <w:r>
+        <w:rPr>
+          <w:rFonts w:eastAsiaTheme="minorEastAsia"/>
+        </w:rPr>
+        <w:t>tIRA</w:t>
+      </w:r>
+      <w:proofErr w:type="spellEnd"/>
+      <w:r>
+        <w:rPr>
+          <w:rFonts w:eastAsiaTheme="minorEastAsia"/>
+        </w:rPr>
+        <w:t>), the taxable portion of other income and social security (</w:t>
+      </w:r>
+      <w:proofErr w:type="spellStart"/>
+      <w:r>
+        <w:rPr>
+          <w:rFonts w:eastAsiaTheme="minorEastAsia"/>
+        </w:rPr>
+        <w:t>TxbleO</w:t>
+      </w:r>
+      <w:proofErr w:type="spellEnd"/>
+      <w:r>
+        <w:rPr>
+          <w:rFonts w:eastAsiaTheme="minorEastAsia"/>
+        </w:rPr>
+        <w:t xml:space="preserve">, </w:t>
+      </w:r>
+      <w:proofErr w:type="spellStart"/>
+      <w:r>
+        <w:rPr>
+          <w:rFonts w:eastAsiaTheme="minorEastAsia"/>
+        </w:rPr>
+        <w:t>TxbleSS</w:t>
+      </w:r>
+      <w:proofErr w:type="spellEnd"/>
+      <w:r>
+        <w:rPr>
+          <w:rFonts w:eastAsiaTheme="minorEastAsia"/>
+        </w:rPr>
+        <w:t>) and deduction and exemptions (deduct) are all combined to calculate the total taxable income (</w:t>
+      </w:r>
+      <w:proofErr w:type="spellStart"/>
+      <w:r>
+        <w:rPr>
+          <w:rFonts w:eastAsiaTheme="minorEastAsia"/>
+        </w:rPr>
+        <w:t>T_inc</w:t>
+      </w:r>
+      <w:proofErr w:type="spellEnd"/>
+      <w:r>
+        <w:rPr>
+          <w:rFonts w:eastAsiaTheme="minorEastAsia"/>
+        </w:rPr>
+        <w:t>). It is this amount that is used to determine the marginal tax bracket, federal income tax amount (</w:t>
+      </w:r>
+      <w:proofErr w:type="spellStart"/>
+      <w:r>
+        <w:rPr>
+          <w:rFonts w:eastAsiaTheme="minorEastAsia"/>
+        </w:rPr>
+        <w:t>mTaxB</w:t>
+      </w:r>
+      <w:proofErr w:type="spellEnd"/>
+      <w:r>
+        <w:rPr>
+          <w:rFonts w:eastAsiaTheme="minorEastAsia"/>
+        </w:rPr>
+        <w:t xml:space="preserve">%, </w:t>
+      </w:r>
+      <w:proofErr w:type="spellStart"/>
+      <w:r>
+        <w:rPr>
+          <w:rFonts w:eastAsiaTheme="minorEastAsia"/>
+        </w:rPr>
+        <w:t>fedtax</w:t>
+      </w:r>
+      <w:proofErr w:type="spellEnd"/>
+      <w:r>
+        <w:rPr>
+          <w:rFonts w:eastAsiaTheme="minorEastAsia"/>
+        </w:rPr>
+        <w:t>). The second section, capital gains, uses withdrawals and deposits from the after</w:t>
+      </w:r>
+      <w:r>
+        <w:rPr>
+          <w:rFonts w:eastAsiaTheme="minorEastAsia"/>
+        </w:rPr>
+        <w:t xml:space="preserve"> tax investment account times the non-basis fraction of withdrawals to determine the portion (profits) to be taxed </w:t>
+      </w:r>
+      <w:r>
+        <w:rPr>
+          <w:rFonts w:eastAsiaTheme="minorEastAsia"/>
+        </w:rPr>
+        <w:lastRenderedPageBreak/>
+        <w:t>((</w:t>
+      </w:r>
+      <w:proofErr w:type="spellStart"/>
+      <w:r>
+        <w:rPr>
+          <w:rFonts w:eastAsiaTheme="minorEastAsia"/>
+        </w:rPr>
+        <w:t>fAftaTx</w:t>
+      </w:r>
+      <w:proofErr w:type="spellEnd"/>
+      <w:r>
+        <w:rPr>
+          <w:rFonts w:eastAsiaTheme="minorEastAsia"/>
+        </w:rPr>
+        <w:t xml:space="preserve"> – </w:t>
+      </w:r>
+      <w:proofErr w:type="spellStart"/>
+      <w:r>
+        <w:rPr>
+          <w:rFonts w:eastAsiaTheme="minorEastAsia"/>
+        </w:rPr>
+        <w:t>tAftaTx</w:t>
+      </w:r>
+      <w:proofErr w:type="spellEnd"/>
+      <w:r>
+        <w:rPr>
+          <w:rFonts w:eastAsiaTheme="minorEastAsia"/>
+        </w:rPr>
+        <w:t>)*</w:t>
+      </w:r>
+      <w:proofErr w:type="spellStart"/>
+      <w:proofErr w:type="gramStart"/>
+      <w:r>
+        <w:rPr>
+          <w:rFonts w:eastAsiaTheme="minorEastAsia"/>
+        </w:rPr>
+        <w:t>cgTax</w:t>
+      </w:r>
+      <w:proofErr w:type="spellEnd"/>
+      <w:r>
+        <w:rPr>
+          <w:rFonts w:eastAsiaTheme="minorEastAsia"/>
+        </w:rPr>
+        <w:t>%</w:t>
+      </w:r>
+      <w:proofErr w:type="gramEnd"/>
+      <w:r>
+        <w:rPr>
+          <w:rFonts w:eastAsiaTheme="minorEastAsia"/>
+        </w:rPr>
+        <w:t>) to determine the capital gains tax (</w:t>
+      </w:r>
+      <w:proofErr w:type="spellStart"/>
+      <w:r>
+        <w:rPr>
+          <w:rFonts w:eastAsiaTheme="minorEastAsia"/>
+        </w:rPr>
+        <w:t>cgTax</w:t>
+      </w:r>
+      <w:proofErr w:type="spellEnd"/>
+      <w:r>
+        <w:rPr>
+          <w:rFonts w:eastAsiaTheme="minorEastAsia"/>
+        </w:rPr>
+        <w:t>). Finally, in the final section these results are brought together to define the total federal tax (</w:t>
+      </w:r>
+      <w:proofErr w:type="spellStart"/>
+      <w:r>
+        <w:rPr>
+          <w:rFonts w:eastAsiaTheme="minorEastAsia"/>
+        </w:rPr>
+        <w:t>TFedTax</w:t>
+      </w:r>
+      <w:proofErr w:type="spellEnd"/>
+      <w:r>
+        <w:rPr>
+          <w:rFonts w:eastAsiaTheme="minorEastAsia"/>
+        </w:rPr>
+        <w:t xml:space="preserve"> = </w:t>
+      </w:r>
+      <w:proofErr w:type="spellStart"/>
+      <w:r>
+        <w:rPr>
+          <w:rFonts w:eastAsiaTheme="minorEastAsia"/>
+        </w:rPr>
+        <w:t>earlyP+fedtax+cgTax</w:t>
+      </w:r>
+      <w:proofErr w:type="spellEnd"/>
+      <w:r>
+        <w:rPr>
+          <w:rFonts w:eastAsiaTheme="minorEastAsia"/>
+        </w:rPr>
+        <w:t xml:space="preserve">) with spendable given for reference. </w:t>
+      </w:r>
+    </w:p>
+    <w:p>
+      <w:pPr>
+        <w:rPr>
+          <w:rFonts w:eastAsiaTheme="minorEastAsia"/>
+        </w:rPr>
+      </w:pPr>
+      <w:r>
+        <w:rPr>
+          <w:rFonts w:eastAsiaTheme="minorEastAsia"/>
+        </w:rPr>
+        <w:t>The next two tables are more technical. The</w:t>
+      </w:r>
+      <w:r>
+        <w:rPr>
+          <w:rFonts w:eastAsiaTheme="minorEastAsia"/>
+        </w:rPr>
+        <w:t>y</w:t>
+      </w:r>
+      <w:r>
+        <w:rPr>
+          <w:rFonts w:eastAsiaTheme="minorEastAsia"/>
+        </w:rPr>
+        <w:t xml:space="preserve"> are displayed whenever –</w:t>
+      </w:r>
+      <w:proofErr w:type="spellStart"/>
+      <w:r>
+        <w:rPr>
+          <w:rFonts w:eastAsiaTheme="minorEastAsia"/>
+        </w:rPr>
+        <w:t>tb</w:t>
+      </w:r>
+      <w:proofErr w:type="spellEnd"/>
+      <w:r>
+        <w:rPr>
+          <w:rFonts w:eastAsiaTheme="minorEastAsia"/>
+        </w:rPr>
+        <w:t xml:space="preserve"> is given on the command line. This represents the tax brack</w:t>
+      </w:r>
+      <w:r>
+        <w:rPr>
+          <w:rFonts w:eastAsiaTheme="minorEastAsia"/>
+        </w:rPr>
+        <w:t>et details for ordinary income (first table) and capital gain</w:t>
+      </w:r>
+      <w:r>
+        <w:rPr>
+          <w:rFonts w:eastAsiaTheme="minorEastAsia"/>
+        </w:rPr>
+        <w:t>s</w:t>
+      </w:r>
+      <w:r>
+        <w:rPr>
+          <w:rFonts w:eastAsiaTheme="minorEastAsia"/>
+        </w:rPr>
+        <w:t xml:space="preserve"> (second table). In these tables the new columns are the brackets. Above and below each of these marginal rate columns in the marginal rate itself, the heading (</w:t>
+      </w:r>
+      <w:proofErr w:type="spellStart"/>
+      <w:r>
+        <w:rPr>
+          <w:rFonts w:eastAsiaTheme="minorEastAsia"/>
+        </w:rPr>
+        <w:t>brcktN</w:t>
+      </w:r>
+      <w:proofErr w:type="spellEnd"/>
+      <w:r>
+        <w:rPr>
+          <w:rFonts w:eastAsiaTheme="minorEastAsia"/>
+        </w:rPr>
+        <w:t xml:space="preserve">) where N is a tax bracket from 0 on up to 6 for ordinary </w:t>
+      </w:r>
+      <w:r>
+        <w:rPr>
+          <w:rFonts w:eastAsiaTheme="minorEastAsia"/>
+        </w:rPr>
+        <w:t xml:space="preserve">income </w:t>
+      </w:r>
+      <w:r>
+        <w:rPr>
+          <w:rFonts w:eastAsiaTheme="minorEastAsia"/>
+        </w:rPr>
+        <w:t xml:space="preserve">taxes and </w:t>
+      </w:r>
+      <w:r>
+        <w:rPr>
+          <w:rFonts w:eastAsiaTheme="minorEastAsia"/>
+        </w:rPr>
+        <w:t xml:space="preserve">0 to </w:t>
+      </w:r>
+      <w:r>
+        <w:rPr>
+          <w:rFonts w:eastAsiaTheme="minorEastAsia"/>
+        </w:rPr>
+        <w:t xml:space="preserve">2 for capital gains brackets. The final column is to total of all the funds in the previous column’s brackets for the year.  </w:t>
+      </w:r>
+    </w:p>
+    <w:p>
+      <w:pPr>
+        <w:rPr>
+          <w:rFonts w:eastAsiaTheme="minorEastAsia"/>
+        </w:rPr>
+      </w:pPr>
+      <w:r>
+        <w:rPr>
+          <w:rFonts w:eastAsiaTheme="minorEastAsia"/>
+        </w:rPr>
+        <w:t xml:space="preserve">An exception to the rule for all numbers to be in thousands is that the bracket data is for every dollar, that is, not in the thousands. </w:t>
       </w:r>
     </w:p>
     <w:p>
@@ -1400,10 +2477,10 @@
           <w:noProof/>
         </w:rPr>
         <w:drawing>
-          <wp:inline distT="0" distB="0" distL="0" distR="0" wp14:anchorId="2EF8435C" wp14:editId="2A32A299">
-            <wp:extent cx="5943600" cy="1386205"/>
-            <wp:effectExtent l="0" t="0" r="0" b="4445"/>
-            <wp:docPr id="7" name="Picture 7"/>
+          <wp:inline distT="0" distB="0" distL="0" distR="0" wp14:anchorId="24ACA45B" wp14:editId="7812039A">
+            <wp:extent cx="5943600" cy="2100580"/>
+            <wp:effectExtent l="0" t="0" r="0" b="0"/>
+            <wp:docPr id="5" name="Picture 5"/>
             <wp:cNvGraphicFramePr>
               <a:graphicFrameLocks xmlns:a="http://schemas.openxmlformats.org/drawingml/2006/main" noChangeAspect="1"/>
             </wp:cNvGraphicFramePr>
@@ -1423,7 +2500,7 @@
                   <pic:spPr>
                     <a:xfrm>
                       <a:off x="0" y="0"/>
-                      <a:ext cx="5943600" cy="1386205"/>
+                      <a:ext cx="5943600" cy="2100580"/>
                     </a:xfrm>
                     <a:prstGeom prst="rect">
                       <a:avLst/>
@@ -1444,144 +2521,13 @@
       </w:pPr>
       <w:r>
         <w:rPr>
-          <w:rFonts w:eastAsiaTheme="minorEastAsia"/>
-        </w:rPr>
-        <w:lastRenderedPageBreak/>
-        <w:t xml:space="preserve">Review the toml file to get a feeling for what is in it. </w:t>
-      </w:r>
-      <w:r>
-        <w:rPr>
-          <w:rFonts w:eastAsiaTheme="minorEastAsia"/>
-        </w:rPr>
-        <w:t>Most options are commented out to simplify your modifications. This way you can change and uncomment only those fields you choose and ignore all the other lines.</w:t>
-      </w:r>
-      <w:r>
-        <w:rPr>
-          <w:rFonts w:eastAsiaTheme="minorEastAsia"/>
-        </w:rPr>
-        <w:t xml:space="preserve"> </w:t>
-      </w:r>
-      <w:r>
-        <w:rPr>
-          <w:rFonts w:eastAsiaTheme="minorEastAsia"/>
-        </w:rPr>
-        <w:t xml:space="preserve">Once ready modify the file to include your own information. Doing this in small steps and running the optimization at each step will help you understand the impact of your changes and ensure the input file syntax remains correct. </w:t>
-      </w:r>
-    </w:p>
-    <w:p>
-      <w:pPr>
-        <w:rPr>
-          <w:rFonts w:eastAsiaTheme="minorEastAsia"/>
-        </w:rPr>
-      </w:pPr>
-      <w:r>
-        <w:rPr>
-          <w:rFonts w:eastAsiaTheme="minorEastAsia"/>
-        </w:rPr>
-        <w:t xml:space="preserve">Example input files can be reviewed and run to get a better understanding of the inputs and there results. A few </w:t>
-      </w:r>
-      <w:r>
-        <w:rPr>
-          <w:rFonts w:eastAsiaTheme="minorEastAsia"/>
-        </w:rPr>
-        <w:t xml:space="preserve">example </w:t>
-      </w:r>
-      <w:r>
-        <w:rPr>
-          <w:rFonts w:eastAsiaTheme="minorEastAsia"/>
-        </w:rPr>
-        <w:t>files are included:</w:t>
-      </w:r>
-    </w:p>
-    <w:p>
-      <w:pPr>
-        <w:pStyle w:val="ListParagraph"/>
-        <w:numPr>
-          <w:ilvl w:val="0"/>
-          <w:numId w:val="2"/>
-        </w:numPr>
-        <w:rPr>
-          <w:rFonts w:eastAsiaTheme="minorEastAsia"/>
-        </w:rPr>
-      </w:pPr>
-      <w:r>
-        <w:rPr>
-          <w:rFonts w:eastAsiaTheme="minorEastAsia"/>
-        </w:rPr>
-        <w:t>ARetirementPlannerJointExample.toml</w:t>
-      </w:r>
-    </w:p>
-    <w:p>
-      <w:pPr>
-        <w:pStyle w:val="ListParagraph"/>
-        <w:numPr>
-          <w:ilvl w:val="0"/>
-          <w:numId w:val="2"/>
-        </w:numPr>
-        <w:rPr>
-          <w:rFonts w:eastAsiaTheme="minorEastAsia"/>
-        </w:rPr>
-      </w:pPr>
-      <w:r>
-        <w:rPr>
-          <w:rFonts w:eastAsiaTheme="minorEastAsia"/>
-        </w:rPr>
-        <w:t>ARetirementPlannerSingleExample.toml</w:t>
-      </w:r>
-    </w:p>
-    <w:p>
-      <w:pPr>
-        <w:rPr>
-          <w:rFonts w:eastAsiaTheme="minorEastAsia"/>
-        </w:rPr>
-      </w:pPr>
-      <w:r>
-        <w:rPr>
-          <w:rFonts w:eastAsiaTheme="minorEastAsia"/>
-        </w:rPr>
-        <w:t xml:space="preserve">Run the Example file versions to see </w:t>
-      </w:r>
-      <w:r>
-        <w:rPr>
-          <w:rFonts w:eastAsiaTheme="minorEastAsia"/>
-        </w:rPr>
-        <w:t xml:space="preserve">how they can impact the results. </w:t>
-      </w:r>
-    </w:p>
-    <w:p>
-      <w:pPr>
-        <w:rPr>
-          <w:rFonts w:eastAsiaTheme="minorEastAsia"/>
-        </w:rPr>
-      </w:pPr>
-      <w:r>
-        <w:rPr>
-          <w:rFonts w:eastAsiaTheme="minorEastAsia"/>
-        </w:rPr>
-        <w:t>Invoking the model:</w:t>
-      </w:r>
-      <w:r>
-        <w:rPr>
-          <w:rFonts w:eastAsiaTheme="minorEastAsia"/>
-        </w:rPr>
-        <w:t xml:space="preserve"> All the switches for ARetirementPlanner.exe are display by invoking it with the help (–h) switch. The optimizer will print out the following information:</w:t>
-      </w:r>
-    </w:p>
-    <w:p>
-      <w:pPr>
-        <w:rPr>
-          <w:rFonts w:eastAsiaTheme="minorEastAsia"/>
-        </w:rPr>
-      </w:pPr>
-      <w:r>
-        <w:rPr>
           <w:noProof/>
         </w:rPr>
         <w:drawing>
-          <wp:inline distT="0" distB="0" distL="0" distR="0" wp14:anchorId="31F653D1" wp14:editId="609821DE">
-            <wp:extent cx="5943600" cy="2638425"/>
-            <wp:effectExtent l="0" t="0" r="0" b="9525"/>
-            <wp:docPr id="8" name="Picture 8"/>
+          <wp:inline distT="0" distB="0" distL="0" distR="0" wp14:anchorId="62E59B63" wp14:editId="44215445">
+            <wp:extent cx="5943600" cy="2077720"/>
+            <wp:effectExtent l="0" t="0" r="0" b="0"/>
+            <wp:docPr id="6" name="Picture 6"/>
             <wp:cNvGraphicFramePr>
               <a:graphicFrameLocks xmlns:a="http://schemas.openxmlformats.org/drawingml/2006/main" noChangeAspect="1"/>
             </wp:cNvGraphicFramePr>
@@ -1601,7 +2547,7 @@
                   <pic:spPr>
                     <a:xfrm>
                       <a:off x="0" y="0"/>
-                      <a:ext cx="5943600" cy="2638425"/>
+                      <a:ext cx="5943600" cy="2077720"/>
                     </a:xfrm>
                     <a:prstGeom prst="rect">
                       <a:avLst/>
@@ -1624,6 +2570,346 @@
         <w:rPr>
           <w:rFonts w:eastAsiaTheme="minorEastAsia"/>
         </w:rPr>
+        <w:t>The tax for each year is calculated by summing the amount in each bracket times the bracket marginal rate.</w:t>
+      </w:r>
+    </w:p>
+    <w:p>
+      <w:pPr>
+        <w:rPr>
+          <w:rFonts w:eastAsiaTheme="minorEastAsia"/>
+        </w:rPr>
+      </w:pPr>
+      <w:r>
+        <w:rPr>
+          <w:rFonts w:eastAsiaTheme="minorEastAsia"/>
+        </w:rPr>
+        <w:t>The final output is always displayed with the following data.</w:t>
+      </w:r>
+      <w:r>
+        <w:rPr>
+          <w:rFonts w:eastAsiaTheme="minorEastAsia"/>
+        </w:rPr>
+        <w:t xml:space="preserve"> The object function being optimized: Spending or </w:t>
+      </w:r>
+      <w:proofErr w:type="spellStart"/>
+      <w:r>
+        <w:rPr>
+          <w:rFonts w:eastAsiaTheme="minorEastAsia"/>
+        </w:rPr>
+        <w:t>PlusEstate</w:t>
+      </w:r>
+      <w:proofErr w:type="spellEnd"/>
+      <w:r>
+        <w:rPr>
+          <w:rFonts w:eastAsiaTheme="minorEastAsia"/>
+        </w:rPr>
+        <w:t xml:space="preserve">. </w:t>
+      </w:r>
+      <w:r>
+        <w:rPr>
+          <w:rFonts w:eastAsiaTheme="minorEastAsia"/>
+        </w:rPr>
+        <w:t xml:space="preserve">The plan start estate liquid and illiquid value. </w:t>
+      </w:r>
+      <w:r>
+        <w:rPr>
+          <w:rFonts w:eastAsiaTheme="minorEastAsia"/>
+        </w:rPr>
+        <w:t xml:space="preserve">Any minimum or maximum spendable amounts desired. The after tax yearly income derived from the optimization plan. This is the first year </w:t>
+      </w:r>
+      <w:r>
+        <w:rPr>
+          <w:rFonts w:eastAsiaTheme="minorEastAsia"/>
+        </w:rPr>
+        <w:t xml:space="preserve">spendable </w:t>
+      </w:r>
+      <w:r>
+        <w:rPr>
+          <w:rFonts w:eastAsiaTheme="minorEastAsia"/>
+        </w:rPr>
+        <w:t xml:space="preserve">amount and later years will be adjusted for inflation. </w:t>
+      </w:r>
+      <w:r>
+        <w:rPr>
+          <w:rFonts w:eastAsiaTheme="minorEastAsia"/>
+        </w:rPr>
+        <w:t xml:space="preserve">This is followed by the plan end estate liquid and illiquid value. </w:t>
+      </w:r>
+    </w:p>
+    <w:p>
+      <w:pPr>
+        <w:rPr>
+          <w:rFonts w:eastAsiaTheme="minorEastAsia"/>
+        </w:rPr>
+      </w:pPr>
+      <w:r>
+        <w:rPr>
+          <w:rFonts w:eastAsiaTheme="minorEastAsia"/>
+        </w:rPr>
+        <w:lastRenderedPageBreak/>
+        <w:t xml:space="preserve">After this some information on the overall plan totals are given to provide a more complete idea of the outcome. This includes total withdrawals from all accounts, total taxable income, total income tax and its percentage of all ordinary taxable income, total income, capital gains tax and then all taxes on all income and its percentage. Finally the total amount of after tax spendable money over the plan. </w:t>
+      </w:r>
+    </w:p>
+    <w:p>
+      <w:pPr>
+        <w:rPr>
+          <w:rFonts w:eastAsiaTheme="minorEastAsia"/>
+        </w:rPr>
+      </w:pPr>
+      <w:r>
+        <w:rPr>
+          <w:noProof/>
+        </w:rPr>
+        <w:drawing>
+          <wp:inline distT="0" distB="0" distL="0" distR="0" wp14:anchorId="4C82EF4E" wp14:editId="6E7A8282">
+            <wp:extent cx="5943600" cy="1802130"/>
+            <wp:effectExtent l="0" t="0" r="0" b="7620"/>
+            <wp:docPr id="12" name="Picture 12"/>
+            <wp:cNvGraphicFramePr>
+              <a:graphicFrameLocks xmlns:a="http://schemas.openxmlformats.org/drawingml/2006/main" noChangeAspect="1"/>
+            </wp:cNvGraphicFramePr>
+            <a:graphic xmlns:a="http://schemas.openxmlformats.org/drawingml/2006/main">
+              <a:graphicData uri="http://schemas.openxmlformats.org/drawingml/2006/picture">
+                <pic:pic xmlns:pic="http://schemas.openxmlformats.org/drawingml/2006/picture">
+                  <pic:nvPicPr>
+                    <pic:cNvPr id="1" name=""/>
+                    <pic:cNvPicPr/>
+                  </pic:nvPicPr>
+                  <pic:blipFill>
+                    <a:blip r:embed="rId15"/>
+                    <a:stretch>
+                      <a:fillRect/>
+                    </a:stretch>
+                  </pic:blipFill>
+                  <pic:spPr>
+                    <a:xfrm>
+                      <a:off x="0" y="0"/>
+                      <a:ext cx="5943600" cy="1802130"/>
+                    </a:xfrm>
+                    <a:prstGeom prst="rect">
+                      <a:avLst/>
+                    </a:prstGeom>
+                  </pic:spPr>
+                </pic:pic>
+              </a:graphicData>
+            </a:graphic>
+          </wp:inline>
+        </w:drawing>
+      </w:r>
+    </w:p>
+    <w:p>
+      <w:pPr>
+        <w:rPr>
+          <w:rFonts w:eastAsiaTheme="minorEastAsia"/>
+        </w:rPr>
+      </w:pPr>
+      <w:r>
+        <w:rPr>
+          <w:rFonts w:eastAsiaTheme="minorEastAsia"/>
+        </w:rPr>
+        <w:t xml:space="preserve">Review the </w:t>
+      </w:r>
+      <w:proofErr w:type="spellStart"/>
+      <w:r>
+        <w:rPr>
+          <w:rFonts w:eastAsiaTheme="minorEastAsia"/>
+        </w:rPr>
+        <w:t>toml</w:t>
+      </w:r>
+      <w:proofErr w:type="spellEnd"/>
+      <w:r>
+        <w:rPr>
+          <w:rFonts w:eastAsiaTheme="minorEastAsia"/>
+        </w:rPr>
+        <w:t xml:space="preserve"> file to get a feeling for what is in it. </w:t>
+      </w:r>
+      <w:r>
+        <w:rPr>
+          <w:rFonts w:eastAsiaTheme="minorEastAsia"/>
+        </w:rPr>
+        <w:t>Most options are commented out to simplify your modifications. This way you can change and uncomment only those fields you choose and ignore all the other lines.</w:t>
+      </w:r>
+      <w:r>
+        <w:rPr>
+          <w:rFonts w:eastAsiaTheme="minorEastAsia"/>
+        </w:rPr>
+        <w:t xml:space="preserve"> </w:t>
+      </w:r>
+      <w:r>
+        <w:rPr>
+          <w:rFonts w:eastAsiaTheme="minorEastAsia"/>
+        </w:rPr>
+        <w:t xml:space="preserve">Once ready modify the file to include your own information. Doing this in small steps and running the optimization at each step will help you understand the impact of your changes and ensure the input file syntax remains correct. </w:t>
+      </w:r>
+    </w:p>
+    <w:p>
+      <w:pPr>
+        <w:rPr>
+          <w:rFonts w:eastAsiaTheme="minorEastAsia"/>
+        </w:rPr>
+      </w:pPr>
+      <w:r>
+        <w:rPr>
+          <w:rFonts w:eastAsiaTheme="minorEastAsia"/>
+        </w:rPr>
+        <w:t xml:space="preserve">Example input files can be reviewed and run to get a better understanding of the inputs and there results. A few </w:t>
+      </w:r>
+      <w:r>
+        <w:rPr>
+          <w:rFonts w:eastAsiaTheme="minorEastAsia"/>
+        </w:rPr>
+        <w:t xml:space="preserve">example </w:t>
+      </w:r>
+      <w:r>
+        <w:rPr>
+          <w:rFonts w:eastAsiaTheme="minorEastAsia"/>
+        </w:rPr>
+        <w:t>files are included:</w:t>
+      </w:r>
+    </w:p>
+    <w:p>
+      <w:pPr>
+        <w:pStyle w:val="ListParagraph"/>
+        <w:numPr>
+          <w:ilvl w:val="0"/>
+          <w:numId w:val="2"/>
+        </w:numPr>
+        <w:rPr>
+          <w:rFonts w:eastAsiaTheme="minorEastAsia"/>
+        </w:rPr>
+      </w:pPr>
+      <w:proofErr w:type="spellStart"/>
+      <w:r>
+        <w:rPr>
+          <w:rFonts w:eastAsiaTheme="minorEastAsia"/>
+        </w:rPr>
+        <w:t>ARetirementPlannerJointExample.toml</w:t>
+      </w:r>
+      <w:proofErr w:type="spellEnd"/>
+    </w:p>
+    <w:p>
+      <w:pPr>
+        <w:pStyle w:val="ListParagraph"/>
+        <w:numPr>
+          <w:ilvl w:val="0"/>
+          <w:numId w:val="2"/>
+        </w:numPr>
+        <w:rPr>
+          <w:rFonts w:eastAsiaTheme="minorEastAsia"/>
+        </w:rPr>
+      </w:pPr>
+      <w:proofErr w:type="spellStart"/>
+      <w:r>
+        <w:rPr>
+          <w:rFonts w:eastAsiaTheme="minorEastAsia"/>
+        </w:rPr>
+        <w:t>ARetirementPlannerSingleExample.toml</w:t>
+      </w:r>
+      <w:proofErr w:type="spellEnd"/>
+    </w:p>
+    <w:p>
+      <w:pPr>
+        <w:rPr>
+          <w:rFonts w:eastAsiaTheme="minorEastAsia"/>
+        </w:rPr>
+      </w:pPr>
+      <w:r>
+        <w:rPr>
+          <w:rFonts w:eastAsiaTheme="minorEastAsia"/>
+        </w:rPr>
+        <w:t xml:space="preserve">Run the Example file versions to see </w:t>
+      </w:r>
+      <w:r>
+        <w:rPr>
+          <w:rFonts w:eastAsiaTheme="minorEastAsia"/>
+        </w:rPr>
+        <w:t xml:space="preserve">how they can impact the results. </w:t>
+      </w:r>
+    </w:p>
+    <w:p>
+      <w:pPr>
+        <w:rPr>
+          <w:rFonts w:eastAsiaTheme="minorEastAsia"/>
+        </w:rPr>
+      </w:pPr>
+      <w:r>
+        <w:rPr>
+          <w:rFonts w:eastAsiaTheme="minorEastAsia"/>
+        </w:rPr>
+        <w:t>Invoking the model:</w:t>
+      </w:r>
+      <w:r>
+        <w:rPr>
+          <w:rFonts w:eastAsiaTheme="minorEastAsia"/>
+        </w:rPr>
+        <w:t xml:space="preserve"> All the switches for ARetirementPlanner.exe are display by invoking it with the help (–h) switch. The optimizer will print out the following information:</w:t>
+      </w:r>
+    </w:p>
+    <w:p>
+      <w:pPr>
+        <w:rPr>
+          <w:rFonts w:eastAsiaTheme="minorEastAsia"/>
+        </w:rPr>
+      </w:pPr>
+      <w:r>
+        <w:rPr>
+          <w:noProof/>
+        </w:rPr>
+        <w:drawing>
+          <wp:inline distT="0" distB="0" distL="0" distR="0" wp14:anchorId="2994DD39" wp14:editId="37C64B77">
+            <wp:extent cx="5943600" cy="2375535"/>
+            <wp:effectExtent l="0" t="0" r="0" b="5715"/>
+            <wp:docPr id="13" name="Picture 13"/>
+            <wp:cNvGraphicFramePr>
+              <a:graphicFrameLocks xmlns:a="http://schemas.openxmlformats.org/drawingml/2006/main" noChangeAspect="1"/>
+            </wp:cNvGraphicFramePr>
+            <a:graphic xmlns:a="http://schemas.openxmlformats.org/drawingml/2006/main">
+              <a:graphicData uri="http://schemas.openxmlformats.org/drawingml/2006/picture">
+                <pic:pic xmlns:pic="http://schemas.openxmlformats.org/drawingml/2006/picture">
+                  <pic:nvPicPr>
+                    <pic:cNvPr id="1" name=""/>
+                    <pic:cNvPicPr/>
+                  </pic:nvPicPr>
+                  <pic:blipFill>
+                    <a:blip r:embed="rId16"/>
+                    <a:stretch>
+                      <a:fillRect/>
+                    </a:stretch>
+                  </pic:blipFill>
+                  <pic:spPr>
+                    <a:xfrm>
+                      <a:off x="0" y="0"/>
+                      <a:ext cx="5943600" cy="2375535"/>
+                    </a:xfrm>
+                    <a:prstGeom prst="rect">
+                      <a:avLst/>
+                    </a:prstGeom>
+                  </pic:spPr>
+                </pic:pic>
+              </a:graphicData>
+            </a:graphic>
+          </wp:inline>
+        </w:drawing>
+      </w:r>
+    </w:p>
+    <w:p>
+      <w:pPr>
+        <w:rPr>
+          <w:rFonts w:eastAsiaTheme="minorEastAsia"/>
+        </w:rPr>
+      </w:pPr>
+    </w:p>
+    <w:p>
+      <w:pPr>
+        <w:rPr>
+          <w:rFonts w:eastAsiaTheme="minorEastAsia"/>
+        </w:rPr>
+      </w:pPr>
+      <w:r>
+        <w:rPr>
+          <w:rFonts w:eastAsiaTheme="minorEastAsia"/>
+        </w:rPr>
+        <w:lastRenderedPageBreak/>
         <w:t>Model input specification:</w:t>
       </w:r>
     </w:p>
@@ -1637,7 +2923,21 @@
         <w:rPr>
           <w:rFonts w:eastAsiaTheme="minorEastAsia"/>
         </w:rPr>
-        <w:t>The basis for the model input specification is the toml specification</w:t>
+        <w:t xml:space="preserve">The basis for the model input specification is the </w:t>
+      </w:r>
+      <w:proofErr w:type="spellStart"/>
+      <w:r>
+        <w:rPr>
+          <w:rFonts w:eastAsiaTheme="minorEastAsia"/>
+        </w:rPr>
+        <w:t>toml</w:t>
+      </w:r>
+      <w:proofErr w:type="spellEnd"/>
+      <w:r>
+        <w:rPr>
+          <w:rFonts w:eastAsiaTheme="minorEastAsia"/>
+        </w:rPr>
+        <w:t xml:space="preserve"> specification</w:t>
       </w:r>
       <w:r>
         <w:rPr>
@@ -1650,7 +2950,21 @@
         <w:rPr>
           <w:rFonts w:eastAsiaTheme="minorEastAsia"/>
         </w:rPr>
-        <w:t xml:space="preserve"> with its library. The basic format is sections of information ‘[‘ section name ‘]’ where section name can be a categ</w:t>
+        <w:t xml:space="preserve"> with its library. The basic format is sections of information ‘[</w:t>
+      </w:r>
+      <w:proofErr w:type="gramStart"/>
+      <w:r>
+        <w:rPr>
+          <w:rFonts w:eastAsiaTheme="minorEastAsia"/>
+        </w:rPr>
+        <w:t>‘ section</w:t>
+      </w:r>
+      <w:proofErr w:type="gramEnd"/>
+      <w:r>
+        <w:rPr>
+          <w:rFonts w:eastAsiaTheme="minorEastAsia"/>
+        </w:rPr>
+        <w:t xml:space="preserve"> name ‘]’ where section name can be a categ</w:t>
       </w:r>
       <w:r>
         <w:rPr>
@@ -1681,7 +2995,35 @@
         <w:rPr>
           <w:rFonts w:eastAsiaTheme="minorEastAsia"/>
         </w:rPr>
-        <w:t xml:space="preserve"> step through the ‘StartHere’ toml file to understand the input file components.</w:t>
+        <w:t xml:space="preserve"> step through the ‘</w:t>
+      </w:r>
+      <w:proofErr w:type="spellStart"/>
+      <w:r>
+        <w:rPr>
+          <w:rFonts w:eastAsiaTheme="minorEastAsia"/>
+        </w:rPr>
+        <w:t>StartHere</w:t>
+      </w:r>
+      <w:proofErr w:type="spellEnd"/>
+      <w:r>
+        <w:rPr>
+          <w:rFonts w:eastAsiaTheme="minorEastAsia"/>
+        </w:rPr>
+        <w:t xml:space="preserve">’ </w:t>
+      </w:r>
+      <w:proofErr w:type="spellStart"/>
+      <w:r>
+        <w:rPr>
+          <w:rFonts w:eastAsiaTheme="minorEastAsia"/>
+        </w:rPr>
+        <w:t>toml</w:t>
+      </w:r>
+      <w:proofErr w:type="spellEnd"/>
+      <w:r>
+        <w:rPr>
+          <w:rFonts w:eastAsiaTheme="minorEastAsia"/>
+        </w:rPr>
+        <w:t xml:space="preserve"> file to understand the input file components.</w:t>
       </w:r>
     </w:p>
     <w:p>
@@ -1707,20 +3049,48 @@
         <w:rPr>
           <w:rFonts w:ascii="Courier New" w:hAnsi="Courier New" w:cs="Courier New"/>
         </w:rPr>
-        <w:t># This input file is meant as a starter for a joint plan</w:t>
-      </w:r>
-    </w:p>
-    <w:p>
-      <w:pPr>
-        <w:rPr>
-          <w:rFonts w:ascii="Courier New" w:hAnsi="Courier New" w:cs="Courier New"/>
-        </w:rPr>
-      </w:pPr>
-      <w:r>
-        <w:rPr>
-          <w:rFonts w:ascii="Courier New" w:hAnsi="Courier New" w:cs="Courier New"/>
-        </w:rPr>
-        <w:t># most fields are opti</w:t>
+        <w:t xml:space="preserve"># </w:t>
+      </w:r>
+      <w:proofErr w:type="gramStart"/>
+      <w:r>
+        <w:rPr>
+          <w:rFonts w:ascii="Courier New" w:hAnsi="Courier New" w:cs="Courier New"/>
+        </w:rPr>
+        <w:t>This</w:t>
+      </w:r>
+      <w:proofErr w:type="gramEnd"/>
+      <w:r>
+        <w:rPr>
+          <w:rFonts w:ascii="Courier New" w:hAnsi="Courier New" w:cs="Courier New"/>
+        </w:rPr>
+        <w:t xml:space="preserve"> input file is meant as a starter for a joint plan</w:t>
+      </w:r>
+    </w:p>
+    <w:p>
+      <w:pPr>
+        <w:rPr>
+          <w:rFonts w:ascii="Courier New" w:hAnsi="Courier New" w:cs="Courier New"/>
+        </w:rPr>
+      </w:pPr>
+      <w:r>
+        <w:rPr>
+          <w:rFonts w:ascii="Courier New" w:hAnsi="Courier New" w:cs="Courier New"/>
+        </w:rPr>
+        <w:t xml:space="preserve"># </w:t>
+      </w:r>
+      <w:proofErr w:type="gramStart"/>
+      <w:r>
+        <w:rPr>
+          <w:rFonts w:ascii="Courier New" w:hAnsi="Courier New" w:cs="Courier New"/>
+        </w:rPr>
+        <w:t>most</w:t>
+      </w:r>
+      <w:proofErr w:type="gramEnd"/>
+      <w:r>
+        <w:rPr>
+          <w:rFonts w:ascii="Courier New" w:hAnsi="Courier New" w:cs="Courier New"/>
+        </w:rPr>
+        <w:t xml:space="preserve"> fields are opti</w:t>
       </w:r>
       <w:r>
         <w:rPr>
@@ -1745,9 +3115,16 @@
         <w:rPr>
           <w:rFonts w:ascii="Courier New" w:hAnsi="Courier New" w:cs="Courier New"/>
         </w:rPr>
-        <w:lastRenderedPageBreak/>
-        <w:t>#retirement_type</w:t>
-      </w:r>
+        <w:t>#</w:t>
+      </w:r>
+      <w:proofErr w:type="spellStart"/>
+      <w:r>
+        <w:rPr>
+          <w:rFonts w:ascii="Courier New" w:hAnsi="Courier New" w:cs="Courier New"/>
+        </w:rPr>
+        <w:t>retirement_type</w:t>
+      </w:r>
+      <w:proofErr w:type="spellEnd"/>
       <w:r>
         <w:rPr>
           <w:rFonts w:ascii="Courier New" w:hAnsi="Courier New" w:cs="Courier New"/>
@@ -1764,13 +3141,29 @@
         <w:rPr>
           <w:rFonts w:ascii="Courier New" w:hAnsi="Courier New" w:cs="Courier New"/>
         </w:rPr>
-        <w:t>also be single or mseparate</w:t>
-      </w:r>
-      <w:r>
-        <w:rPr>
-          <w:rFonts w:ascii="Courier New" w:hAnsi="Courier New" w:cs="Courier New"/>
-        </w:rPr>
-        <w:t>(married</w:t>
+        <w:t xml:space="preserve">also be single or </w:t>
+      </w:r>
+      <w:proofErr w:type="spellStart"/>
+      <w:proofErr w:type="gramStart"/>
+      <w:r>
+        <w:rPr>
+          <w:rFonts w:ascii="Courier New" w:hAnsi="Courier New" w:cs="Courier New"/>
+        </w:rPr>
+        <w:t>mseparate</w:t>
+      </w:r>
+      <w:proofErr w:type="spellEnd"/>
+      <w:r>
+        <w:rPr>
+          <w:rFonts w:ascii="Courier New" w:hAnsi="Courier New" w:cs="Courier New"/>
+        </w:rPr>
+        <w:t>(</w:t>
+      </w:r>
+      <w:proofErr w:type="gramEnd"/>
+      <w:r>
+        <w:rPr>
+          <w:rFonts w:ascii="Courier New" w:hAnsi="Courier New" w:cs="Courier New"/>
+        </w:rPr>
+        <w:t>married</w:t>
       </w:r>
       <w:r>
         <w:rPr>
@@ -1791,11 +3184,19 @@
           <w:rFonts w:ascii="Courier New" w:hAnsi="Courier New" w:cs="Courier New"/>
         </w:rPr>
       </w:pPr>
-      <w:r>
-        <w:rPr>
-          <w:rFonts w:ascii="Courier New" w:hAnsi="Courier New" w:cs="Courier New"/>
-        </w:rPr>
-        <w:t>returns = 6</w:t>
+      <w:proofErr w:type="gramStart"/>
+      <w:r>
+        <w:rPr>
+          <w:rFonts w:ascii="Courier New" w:hAnsi="Courier New" w:cs="Courier New"/>
+        </w:rPr>
+        <w:t>returns</w:t>
+      </w:r>
+      <w:proofErr w:type="gramEnd"/>
+      <w:r>
+        <w:rPr>
+          <w:rFonts w:ascii="Courier New" w:hAnsi="Courier New" w:cs="Courier New"/>
+        </w:rPr>
+        <w:t xml:space="preserve"> = 6</w:t>
       </w:r>
       <w:r>
         <w:rPr>
@@ -1811,11 +3212,19 @@
           <w:rFonts w:ascii="Courier New" w:hAnsi="Courier New" w:cs="Courier New"/>
         </w:rPr>
       </w:pPr>
-      <w:r>
-        <w:rPr>
-          <w:rFonts w:ascii="Courier New" w:hAnsi="Courier New" w:cs="Courier New"/>
-        </w:rPr>
-        <w:t>inflation = 2.5</w:t>
+      <w:proofErr w:type="gramStart"/>
+      <w:r>
+        <w:rPr>
+          <w:rFonts w:ascii="Courier New" w:hAnsi="Courier New" w:cs="Courier New"/>
+        </w:rPr>
+        <w:t>inflation</w:t>
+      </w:r>
+      <w:proofErr w:type="gramEnd"/>
+      <w:r>
+        <w:rPr>
+          <w:rFonts w:ascii="Courier New" w:hAnsi="Courier New" w:cs="Courier New"/>
+        </w:rPr>
+        <w:t xml:space="preserve"> = 2.5</w:t>
       </w:r>
       <w:r>
         <w:rPr>
@@ -1835,28 +3244,86 @@
         <w:rPr>
           <w:rFonts w:ascii="Courier New" w:hAnsi="Courier New" w:cs="Courier New"/>
         </w:rPr>
-        <w:t># what to optimize for? 'Spending' or spending 'PlusEstate', defaults to ‘Spending’</w:t>
-      </w:r>
-    </w:p>
-    <w:p>
-      <w:pPr>
-        <w:rPr>
-          <w:rFonts w:ascii="Courier New" w:hAnsi="Courier New" w:cs="Courier New"/>
-        </w:rPr>
-      </w:pPr>
-      <w:r>
-        <w:rPr>
-          <w:rFonts w:ascii="Courier New" w:hAnsi="Courier New" w:cs="Courier New"/>
-        </w:rPr>
-        <w:t>#maximize = "PlusEstate"</w:t>
-      </w:r>
-    </w:p>
-    <w:p>
-      <w:r>
-        <w:t>Retiree Section Retiree is specified. If only one retiree is given the final portion of iam.final can be dropped</w:t>
-      </w:r>
-      <w:r>
-        <w:t xml:space="preserve">. However it must match with the final portion of TDRA and RothRA accounts. That is if this final </w:t>
+        <w:t xml:space="preserve"># </w:t>
+      </w:r>
+      <w:proofErr w:type="gramStart"/>
+      <w:r>
+        <w:rPr>
+          <w:rFonts w:ascii="Courier New" w:hAnsi="Courier New" w:cs="Courier New"/>
+        </w:rPr>
+        <w:t>what</w:t>
+      </w:r>
+      <w:proofErr w:type="gramEnd"/>
+      <w:r>
+        <w:rPr>
+          <w:rFonts w:ascii="Courier New" w:hAnsi="Courier New" w:cs="Courier New"/>
+        </w:rPr>
+        <w:t xml:space="preserve"> to optimize for? 'Spending' or spending '</w:t>
+      </w:r>
+      <w:proofErr w:type="spellStart"/>
+      <w:r>
+        <w:rPr>
+          <w:rFonts w:ascii="Courier New" w:hAnsi="Courier New" w:cs="Courier New"/>
+        </w:rPr>
+        <w:t>PlusEstate</w:t>
+      </w:r>
+      <w:proofErr w:type="spellEnd"/>
+      <w:r>
+        <w:rPr>
+          <w:rFonts w:ascii="Courier New" w:hAnsi="Courier New" w:cs="Courier New"/>
+        </w:rPr>
+        <w:t>', defaults to ‘Spending’</w:t>
+      </w:r>
+    </w:p>
+    <w:p>
+      <w:pPr>
+        <w:rPr>
+          <w:rFonts w:ascii="Courier New" w:hAnsi="Courier New" w:cs="Courier New"/>
+        </w:rPr>
+      </w:pPr>
+      <w:r>
+        <w:rPr>
+          <w:rFonts w:ascii="Courier New" w:hAnsi="Courier New" w:cs="Courier New"/>
+        </w:rPr>
+        <w:t>#maximize = "</w:t>
+      </w:r>
+      <w:proofErr w:type="spellStart"/>
+      <w:r>
+        <w:rPr>
+          <w:rFonts w:ascii="Courier New" w:hAnsi="Courier New" w:cs="Courier New"/>
+        </w:rPr>
+        <w:t>PlusEstate</w:t>
+      </w:r>
+      <w:proofErr w:type="spellEnd"/>
+      <w:r>
+        <w:rPr>
+          <w:rFonts w:ascii="Courier New" w:hAnsi="Courier New" w:cs="Courier New"/>
+        </w:rPr>
+        <w:t>"</w:t>
+      </w:r>
+    </w:p>
+    <w:p>
+      <w:r>
+        <w:t xml:space="preserve">Retiree Section Retiree is specified. If only one retiree is given the final portion of </w:t>
+      </w:r>
+      <w:proofErr w:type="spellStart"/>
+      <w:r>
+        <w:t>iam.final</w:t>
+      </w:r>
+      <w:proofErr w:type="spellEnd"/>
+      <w:r>
+        <w:t xml:space="preserve"> can be dropped</w:t>
+      </w:r>
+      <w:r>
+        <w:t xml:space="preserve">. However it must match with the final portion of TDRA and </w:t>
+      </w:r>
+      <w:proofErr w:type="spellStart"/>
+      <w:r>
+        <w:t>RothRA</w:t>
+      </w:r>
+      <w:proofErr w:type="spellEnd"/>
+      <w:r>
+        <w:t xml:space="preserve"> accounts. That is if this final </w:t>
       </w:r>
       <w:r>
         <w:t>portion</w:t>
@@ -1865,7 +3332,33 @@
         <w:t xml:space="preserve"> is dropped here it must also be dropped for the accounts</w:t>
       </w:r>
       <w:r>
-        <w:t>. ([iam] mates with [IRA] and [iam.joe] mates with [IRA.joe])</w:t>
+        <w:t>. ([</w:t>
+      </w:r>
+      <w:proofErr w:type="spellStart"/>
+      <w:proofErr w:type="gramStart"/>
+      <w:r>
+        <w:t>iam</w:t>
+      </w:r>
+      <w:proofErr w:type="spellEnd"/>
+      <w:proofErr w:type="gramEnd"/>
+      <w:r>
+        <w:t>] mates with [IRA] and [</w:t>
+      </w:r>
+      <w:proofErr w:type="spellStart"/>
+      <w:r>
+        <w:t>iam.joe</w:t>
+      </w:r>
+      <w:proofErr w:type="spellEnd"/>
+      <w:r>
+        <w:t>] mates with [</w:t>
+      </w:r>
+      <w:proofErr w:type="spellStart"/>
+      <w:r>
+        <w:t>IRA.joe</w:t>
+      </w:r>
+      <w:proofErr w:type="spellEnd"/>
+      <w:r>
+        <w:t>])</w:t>
       </w:r>
       <w:r>
         <w:t>:</w:t>
@@ -1881,7 +3374,35 @@
         <w:rPr>
           <w:rFonts w:ascii="Courier New" w:hAnsi="Courier New" w:cs="Courier New"/>
         </w:rPr>
-        <w:t xml:space="preserve">[iam.retiree1]  # iam (for each) is required in some joint cases (".xxx" </w:t>
+        <w:t>[iam.retiree1</w:t>
+      </w:r>
+      <w:proofErr w:type="gramStart"/>
+      <w:r>
+        <w:rPr>
+          <w:rFonts w:ascii="Courier New" w:hAnsi="Courier New" w:cs="Courier New"/>
+        </w:rPr>
+        <w:t>]  #</w:t>
+      </w:r>
+      <w:proofErr w:type="gramEnd"/>
+      <w:r>
+        <w:rPr>
+          <w:rFonts w:ascii="Courier New" w:hAnsi="Courier New" w:cs="Courier New"/>
+        </w:rPr>
+        <w:t xml:space="preserve"> </w:t>
+      </w:r>
+      <w:proofErr w:type="spellStart"/>
+      <w:r>
+        <w:rPr>
+          <w:rFonts w:ascii="Courier New" w:hAnsi="Courier New" w:cs="Courier New"/>
+        </w:rPr>
+        <w:t>iam</w:t>
+      </w:r>
+      <w:proofErr w:type="spellEnd"/>
+      <w:r>
+        <w:rPr>
+          <w:rFonts w:ascii="Courier New" w:hAnsi="Courier New" w:cs="Courier New"/>
+        </w:rPr>
+        <w:t xml:space="preserve"> (for each) is required in some joint cases (".xxx" </w:t>
       </w:r>
       <w:r>
         <w:rPr>
@@ -1905,46 +3426,84 @@
         <w:rPr>
           <w:rFonts w:ascii="Courier New" w:hAnsi="Courier New" w:cs="Courier New"/>
         </w:rPr>
-        <w:t xml:space="preserve"> to match accounts IRA/roth)</w:t>
-      </w:r>
-    </w:p>
-    <w:p>
-      <w:pPr>
-        <w:rPr>
-          <w:rFonts w:ascii="Courier New" w:hAnsi="Courier New" w:cs="Courier New"/>
-        </w:rPr>
-      </w:pPr>
-      <w:r>
-        <w:rPr>
-          <w:rFonts w:ascii="Courier New" w:hAnsi="Courier New" w:cs="Courier New"/>
-        </w:rPr>
-        <w:t>primary = true  # retiree to have age listed first in the output (must choose one)</w:t>
-      </w:r>
-    </w:p>
-    <w:p>
-      <w:pPr>
-        <w:rPr>
-          <w:rFonts w:ascii="Courier New" w:hAnsi="Courier New" w:cs="Courier New"/>
-        </w:rPr>
-      </w:pPr>
-      <w:r>
-        <w:rPr>
-          <w:rFonts w:ascii="Courier New" w:hAnsi="Courier New" w:cs="Courier New"/>
-        </w:rPr>
-        <w:t>age = 54        # your current age</w:t>
-      </w:r>
-    </w:p>
-    <w:p>
-      <w:pPr>
-        <w:rPr>
-          <w:rFonts w:ascii="Courier New" w:hAnsi="Courier New" w:cs="Courier New"/>
-        </w:rPr>
-      </w:pPr>
-      <w:r>
-        <w:rPr>
-          <w:rFonts w:ascii="Courier New" w:hAnsi="Courier New" w:cs="Courier New"/>
-        </w:rPr>
-        <w:t>retire = 65     # age you</w:t>
+        <w:t xml:space="preserve"> to match accounts IRA/</w:t>
+      </w:r>
+      <w:proofErr w:type="spellStart"/>
+      <w:r>
+        <w:rPr>
+          <w:rFonts w:ascii="Courier New" w:hAnsi="Courier New" w:cs="Courier New"/>
+        </w:rPr>
+        <w:t>roth</w:t>
+      </w:r>
+      <w:proofErr w:type="spellEnd"/>
+      <w:r>
+        <w:rPr>
+          <w:rFonts w:ascii="Courier New" w:hAnsi="Courier New" w:cs="Courier New"/>
+        </w:rPr>
+        <w:t>)</w:t>
+      </w:r>
+    </w:p>
+    <w:p>
+      <w:pPr>
+        <w:rPr>
+          <w:rFonts w:ascii="Courier New" w:hAnsi="Courier New" w:cs="Courier New"/>
+        </w:rPr>
+      </w:pPr>
+      <w:proofErr w:type="gramStart"/>
+      <w:r>
+        <w:rPr>
+          <w:rFonts w:ascii="Courier New" w:hAnsi="Courier New" w:cs="Courier New"/>
+        </w:rPr>
+        <w:t>primary</w:t>
+      </w:r>
+      <w:proofErr w:type="gramEnd"/>
+      <w:r>
+        <w:rPr>
+          <w:rFonts w:ascii="Courier New" w:hAnsi="Courier New" w:cs="Courier New"/>
+        </w:rPr>
+        <w:t xml:space="preserve"> = true  # retiree to have age listed first in the output (must choose one)</w:t>
+      </w:r>
+    </w:p>
+    <w:p>
+      <w:pPr>
+        <w:rPr>
+          <w:rFonts w:ascii="Courier New" w:hAnsi="Courier New" w:cs="Courier New"/>
+        </w:rPr>
+      </w:pPr>
+      <w:proofErr w:type="gramStart"/>
+      <w:r>
+        <w:rPr>
+          <w:rFonts w:ascii="Courier New" w:hAnsi="Courier New" w:cs="Courier New"/>
+        </w:rPr>
+        <w:t>age</w:t>
+      </w:r>
+      <w:proofErr w:type="gramEnd"/>
+      <w:r>
+        <w:rPr>
+          <w:rFonts w:ascii="Courier New" w:hAnsi="Courier New" w:cs="Courier New"/>
+        </w:rPr>
+        <w:t xml:space="preserve"> = 54        # your current age</w:t>
+      </w:r>
+    </w:p>
+    <w:p>
+      <w:pPr>
+        <w:rPr>
+          <w:rFonts w:ascii="Courier New" w:hAnsi="Courier New" w:cs="Courier New"/>
+        </w:rPr>
+      </w:pPr>
+      <w:proofErr w:type="gramStart"/>
+      <w:r>
+        <w:rPr>
+          <w:rFonts w:ascii="Courier New" w:hAnsi="Courier New" w:cs="Courier New"/>
+        </w:rPr>
+        <w:t>retire</w:t>
+      </w:r>
+      <w:proofErr w:type="gramEnd"/>
+      <w:r>
+        <w:rPr>
+          <w:rFonts w:ascii="Courier New" w:hAnsi="Courier New" w:cs="Courier New"/>
+        </w:rPr>
+        <w:t xml:space="preserve"> = 65     # age you</w:t>
       </w:r>
       <w:r>
         <w:rPr>
@@ -1959,11 +3518,19 @@
           <w:rFonts w:ascii="Courier New" w:hAnsi="Courier New" w:cs="Courier New"/>
         </w:rPr>
       </w:pPr>
-      <w:r>
-        <w:rPr>
-          <w:rFonts w:ascii="Courier New" w:hAnsi="Courier New" w:cs="Courier New"/>
-        </w:rPr>
-        <w:t>through = 75    # age you want to plan through</w:t>
+      <w:proofErr w:type="gramStart"/>
+      <w:r>
+        <w:rPr>
+          <w:rFonts w:ascii="Courier New" w:hAnsi="Courier New" w:cs="Courier New"/>
+        </w:rPr>
+        <w:t>through</w:t>
+      </w:r>
+      <w:proofErr w:type="gramEnd"/>
+      <w:r>
+        <w:rPr>
+          <w:rFonts w:ascii="Courier New" w:hAnsi="Courier New" w:cs="Courier New"/>
+        </w:rPr>
+        <w:t xml:space="preserve"> = 75    # age you want to plan through</w:t>
       </w:r>
     </w:p>
     <w:p>
@@ -1976,12 +3543,26 @@
         <w:rPr>
           <w:rFonts w:cstheme="minorHAnsi"/>
         </w:rPr>
-        <w:t xml:space="preserve">A second retiree means that at least one must have the final portion of iam.final specified. It is possible to only specify one retiree for a joint plan if </w:t>
-      </w:r>
+        <w:t xml:space="preserve">A second retiree means that at least one must have the final portion of </w:t>
+      </w:r>
+      <w:proofErr w:type="spellStart"/>
       <w:r>
         <w:rPr>
           <w:rFonts w:cstheme="minorHAnsi"/>
         </w:rPr>
+        <w:t>iam.final</w:t>
+      </w:r>
+      <w:proofErr w:type="spellEnd"/>
+      <w:r>
+        <w:rPr>
+          <w:rFonts w:cstheme="minorHAnsi"/>
+        </w:rPr>
+        <w:t xml:space="preserve"> specified. It is possible to only specify one retiree for a joint plan if </w:t>
+      </w:r>
+      <w:r>
+        <w:rPr>
+          <w:rFonts w:cstheme="minorHAnsi"/>
+        </w:rPr>
         <w:t xml:space="preserve">all </w:t>
       </w:r>
       <w:r>
@@ -2001,33 +3582,92 @@
         <w:rPr>
           <w:rFonts w:ascii="Courier New" w:hAnsi="Courier New" w:cs="Courier New"/>
         </w:rPr>
-        <w:t>[iam.retiree2]  # iam (for each) is required in some joint cases (".xxx" use to match accounts IRA/roth)</w:t>
-      </w:r>
-    </w:p>
-    <w:p>
-      <w:pPr>
-        <w:rPr>
-          <w:rFonts w:ascii="Courier New" w:hAnsi="Courier New" w:cs="Courier New"/>
-        </w:rPr>
-      </w:pPr>
-      <w:r>
-        <w:rPr>
-          <w:rFonts w:ascii="Courier New" w:hAnsi="Courier New" w:cs="Courier New"/>
-        </w:rPr>
-        <w:t>age = 54        # your current age</w:t>
-      </w:r>
-    </w:p>
-    <w:p>
-      <w:pPr>
-        <w:rPr>
-          <w:rFonts w:ascii="Courier New" w:hAnsi="Courier New" w:cs="Courier New"/>
-        </w:rPr>
-      </w:pPr>
-      <w:r>
-        <w:rPr>
-          <w:rFonts w:ascii="Courier New" w:hAnsi="Courier New" w:cs="Courier New"/>
-        </w:rPr>
-        <w:t>retire = 65     # age you</w:t>
+        <w:t>[iam.retiree2</w:t>
+      </w:r>
+      <w:proofErr w:type="gramStart"/>
+      <w:r>
+        <w:rPr>
+          <w:rFonts w:ascii="Courier New" w:hAnsi="Courier New" w:cs="Courier New"/>
+        </w:rPr>
+        <w:t>]  #</w:t>
+      </w:r>
+      <w:proofErr w:type="gramEnd"/>
+      <w:r>
+        <w:rPr>
+          <w:rFonts w:ascii="Courier New" w:hAnsi="Courier New" w:cs="Courier New"/>
+        </w:rPr>
+        <w:t xml:space="preserve"> </w:t>
+      </w:r>
+      <w:proofErr w:type="spellStart"/>
+      <w:r>
+        <w:rPr>
+          <w:rFonts w:ascii="Courier New" w:hAnsi="Courier New" w:cs="Courier New"/>
+        </w:rPr>
+        <w:t>iam</w:t>
+      </w:r>
+      <w:proofErr w:type="spellEnd"/>
+      <w:r>
+        <w:rPr>
+          <w:rFonts w:ascii="Courier New" w:hAnsi="Courier New" w:cs="Courier New"/>
+        </w:rPr>
+        <w:t xml:space="preserve"> (for each) is required in some joint cases (".xxx" use to match accounts IRA/</w:t>
+      </w:r>
+      <w:proofErr w:type="spellStart"/>
+      <w:r>
+        <w:rPr>
+          <w:rFonts w:ascii="Courier New" w:hAnsi="Courier New" w:cs="Courier New"/>
+        </w:rPr>
+        <w:t>roth</w:t>
+      </w:r>
+      <w:proofErr w:type="spellEnd"/>
+      <w:r>
+        <w:rPr>
+          <w:rFonts w:ascii="Courier New" w:hAnsi="Courier New" w:cs="Courier New"/>
+        </w:rPr>
+        <w:t>)</w:t>
+      </w:r>
+    </w:p>
+    <w:p>
+      <w:pPr>
+        <w:rPr>
+          <w:rFonts w:ascii="Courier New" w:hAnsi="Courier New" w:cs="Courier New"/>
+        </w:rPr>
+      </w:pPr>
+      <w:proofErr w:type="gramStart"/>
+      <w:r>
+        <w:rPr>
+          <w:rFonts w:ascii="Courier New" w:hAnsi="Courier New" w:cs="Courier New"/>
+        </w:rPr>
+        <w:t>age</w:t>
+      </w:r>
+      <w:proofErr w:type="gramEnd"/>
+      <w:r>
+        <w:rPr>
+          <w:rFonts w:ascii="Courier New" w:hAnsi="Courier New" w:cs="Courier New"/>
+        </w:rPr>
+        <w:t xml:space="preserve"> = 54        # your current age</w:t>
+      </w:r>
+    </w:p>
+    <w:p>
+      <w:pPr>
+        <w:rPr>
+          <w:rFonts w:ascii="Courier New" w:hAnsi="Courier New" w:cs="Courier New"/>
+        </w:rPr>
+      </w:pPr>
+      <w:proofErr w:type="gramStart"/>
+      <w:r>
+        <w:rPr>
+          <w:rFonts w:ascii="Courier New" w:hAnsi="Courier New" w:cs="Courier New"/>
+        </w:rPr>
+        <w:lastRenderedPageBreak/>
+        <w:t>retire</w:t>
+      </w:r>
+      <w:proofErr w:type="gramEnd"/>
+      <w:r>
+        <w:rPr>
+          <w:rFonts w:ascii="Courier New" w:hAnsi="Courier New" w:cs="Courier New"/>
+        </w:rPr>
+        <w:t xml:space="preserve"> = 65     # age you</w:t>
       </w:r>
       <w:r>
         <w:rPr>
@@ -2042,11 +3682,19 @@
           <w:rFonts w:ascii="Courier New" w:hAnsi="Courier New" w:cs="Courier New"/>
         </w:rPr>
       </w:pPr>
-      <w:r>
-        <w:rPr>
-          <w:rFonts w:ascii="Courier New" w:hAnsi="Courier New" w:cs="Courier New"/>
-        </w:rPr>
-        <w:t>through = 75    # age you want to plan through</w:t>
+      <w:proofErr w:type="gramStart"/>
+      <w:r>
+        <w:rPr>
+          <w:rFonts w:ascii="Courier New" w:hAnsi="Courier New" w:cs="Courier New"/>
+        </w:rPr>
+        <w:t>through</w:t>
+      </w:r>
+      <w:proofErr w:type="gramEnd"/>
+      <w:r>
+        <w:rPr>
+          <w:rFonts w:ascii="Courier New" w:hAnsi="Courier New" w:cs="Courier New"/>
+        </w:rPr>
+        <w:t xml:space="preserve"> = 75    # age you want to plan through</w:t>
       </w:r>
     </w:p>
     <w:p>
@@ -2071,20 +3719,42 @@
         <w:rPr>
           <w:rFonts w:cstheme="minorHAnsi"/>
         </w:rPr>
-        <w:t xml:space="preserve"> as in SocialSecurity.final must match the final portions given or not in the retiree section.</w:t>
-      </w:r>
-    </w:p>
-    <w:p>
-      <w:pPr>
-        <w:rPr>
-          <w:rFonts w:ascii="Courier New" w:hAnsi="Courier New" w:cs="Courier New"/>
-        </w:rPr>
-      </w:pPr>
-      <w:r>
-        <w:rPr>
-          <w:rFonts w:ascii="Courier New" w:hAnsi="Courier New" w:cs="Courier New"/>
-        </w:rPr>
-        <w:t>#[SocialSecurity.retiree1]</w:t>
+        <w:t xml:space="preserve"> as in </w:t>
+      </w:r>
+      <w:proofErr w:type="spellStart"/>
+      <w:r>
+        <w:rPr>
+          <w:rFonts w:cstheme="minorHAnsi"/>
+        </w:rPr>
+        <w:t>SocialSecurity.final</w:t>
+      </w:r>
+      <w:proofErr w:type="spellEnd"/>
+      <w:r>
+        <w:rPr>
+          <w:rFonts w:cstheme="minorHAnsi"/>
+        </w:rPr>
+        <w:t xml:space="preserve"> must match the final portions given or not in the retiree section.</w:t>
+      </w:r>
+    </w:p>
+    <w:p>
+      <w:pPr>
+        <w:rPr>
+          <w:rFonts w:ascii="Courier New" w:hAnsi="Courier New" w:cs="Courier New"/>
+        </w:rPr>
+      </w:pPr>
+      <w:proofErr w:type="gramStart"/>
+      <w:r>
+        <w:rPr>
+          <w:rFonts w:ascii="Courier New" w:hAnsi="Courier New" w:cs="Courier New"/>
+        </w:rPr>
+        <w:t>#[</w:t>
+      </w:r>
+      <w:proofErr w:type="gramEnd"/>
+      <w:r>
+        <w:rPr>
+          <w:rFonts w:ascii="Courier New" w:hAnsi="Courier New" w:cs="Courier New"/>
+        </w:rPr>
+        <w:t>SocialSecurity.retiree1]</w:t>
       </w:r>
     </w:p>
     <w:p>
@@ -2110,7 +3780,21 @@
         <w:rPr>
           <w:rFonts w:ascii="Courier New" w:hAnsi="Courier New" w:cs="Courier New"/>
         </w:rPr>
-        <w:t>#amount =  20_000    # estimated yearly amount at Full Retirement Age (FRA); Assumes inflation, 85% taxed</w:t>
+        <w:t xml:space="preserve">#amount </w:t>
+      </w:r>
+      <w:proofErr w:type="gramStart"/>
+      <w:r>
+        <w:rPr>
+          <w:rFonts w:ascii="Courier New" w:hAnsi="Courier New" w:cs="Courier New"/>
+        </w:rPr>
+        <w:t>=  20</w:t>
+      </w:r>
+      <w:proofErr w:type="gramEnd"/>
+      <w:r>
+        <w:rPr>
+          <w:rFonts w:ascii="Courier New" w:hAnsi="Courier New" w:cs="Courier New"/>
+        </w:rPr>
+        <w:t>_000    # estimated yearly amount at Full Retirement Age (FRA); Assumes inflation, 85% taxed</w:t>
       </w:r>
     </w:p>
     <w:p>
@@ -2150,51 +3834,558 @@
           <w:rFonts w:ascii="Courier New" w:hAnsi="Courier New" w:cs="Courier New"/>
         </w:rPr>
       </w:pPr>
-      <w:r>
-        <w:rPr>
-          <w:rFonts w:ascii="Courier New" w:hAnsi="Courier New" w:cs="Courier New"/>
-        </w:rPr>
-        <w:t>#[SocialSecurity.retiree2]</w:t>
-      </w:r>
-    </w:p>
-    <w:p>
-      <w:pPr>
-        <w:rPr>
-          <w:rFonts w:ascii="Courier New" w:hAnsi="Courier New" w:cs="Courier New"/>
-        </w:rPr>
-      </w:pPr>
-      <w:r>
-        <w:rPr>
-          <w:rFonts w:ascii="Courier New" w:hAnsi="Courier New" w:cs="Courier New"/>
+      <w:proofErr w:type="gramStart"/>
+      <w:r>
+        <w:rPr>
+          <w:rFonts w:ascii="Courier New" w:hAnsi="Courier New" w:cs="Courier New"/>
+        </w:rPr>
+        <w:t>#[</w:t>
+      </w:r>
+      <w:proofErr w:type="gramEnd"/>
+      <w:r>
+        <w:rPr>
+          <w:rFonts w:ascii="Courier New" w:hAnsi="Courier New" w:cs="Courier New"/>
+        </w:rPr>
+        <w:t>SocialSecurity.retiree2]</w:t>
+      </w:r>
+    </w:p>
+    <w:p>
+      <w:pPr>
+        <w:rPr>
+          <w:rFonts w:ascii="Courier New" w:hAnsi="Courier New" w:cs="Courier New"/>
+        </w:rPr>
+      </w:pPr>
+      <w:r>
+        <w:rPr>
+          <w:rFonts w:ascii="Courier New" w:hAnsi="Courier New" w:cs="Courier New"/>
+        </w:rPr>
+        <w:t>#FRA = 67            # your full retirement age (FRA) according to the IRS</w:t>
+      </w:r>
+    </w:p>
+    <w:p>
+      <w:pPr>
+        <w:rPr>
+          <w:rFonts w:ascii="Courier New" w:hAnsi="Courier New" w:cs="Courier New"/>
+        </w:rPr>
+      </w:pPr>
+      <w:r>
+        <w:rPr>
+          <w:rFonts w:ascii="Courier New" w:hAnsi="Courier New" w:cs="Courier New"/>
+        </w:rPr>
+        <w:t>#amount = -1         # -1 for default spousal benefit amount, amount at Full Retirement Age (FRA); Assumes inflation, 85% taxed</w:t>
+      </w:r>
+    </w:p>
+    <w:p>
+      <w:pPr>
+        <w:rPr>
+          <w:rFonts w:ascii="Courier New" w:hAnsi="Courier New" w:cs="Courier New"/>
+        </w:rPr>
+      </w:pPr>
+      <w:r>
+        <w:rPr>
+          <w:rFonts w:ascii="Courier New" w:hAnsi="Courier New" w:cs="Courier New"/>
+        </w:rPr>
+        <w:t xml:space="preserve">#age = "67-"         # period you expect to </w:t>
+      </w:r>
+      <w:r>
+        <w:rPr>
+          <w:rFonts w:ascii="Courier New" w:hAnsi="Courier New" w:cs="Courier New"/>
+        </w:rPr>
+        <w:t>receive</w:t>
+      </w:r>
+      <w:r>
+        <w:rPr>
+          <w:rFonts w:ascii="Courier New" w:hAnsi="Courier New" w:cs="Courier New"/>
+        </w:rPr>
+        <w:t xml:space="preserve"> SS ("68-" indicates start at 68 and continue)</w:t>
+      </w:r>
+    </w:p>
+    <w:p>
+      <w:pPr>
+        <w:rPr>
+          <w:rFonts w:cstheme="minorHAnsi"/>
+        </w:rPr>
+      </w:pPr>
+      <w:r>
+        <w:rPr>
+          <w:rFonts w:cstheme="minorHAnsi"/>
+        </w:rPr>
+        <w:t>Annuities</w:t>
+      </w:r>
+      <w:r>
+        <w:rPr>
+          <w:rFonts w:cstheme="minorHAnsi"/>
+        </w:rPr>
+        <w:t xml:space="preserve">, reverse </w:t>
+      </w:r>
+      <w:r>
+        <w:rPr>
+          <w:rFonts w:cstheme="minorHAnsi"/>
+        </w:rPr>
+        <w:t>mortgages</w:t>
+      </w:r>
+      <w:r>
+        <w:rPr>
+          <w:rFonts w:cstheme="minorHAnsi"/>
+        </w:rPr>
+        <w:t xml:space="preserve"> and other types of income can be specified in an income section. These sections are named as </w:t>
+      </w:r>
+      <w:proofErr w:type="spellStart"/>
+      <w:r>
+        <w:rPr>
+          <w:rFonts w:cstheme="minorHAnsi"/>
+        </w:rPr>
+        <w:t>income.final</w:t>
+      </w:r>
+      <w:proofErr w:type="spellEnd"/>
+      <w:r>
+        <w:rPr>
+          <w:rFonts w:cstheme="minorHAnsi"/>
+        </w:rPr>
+        <w:t xml:space="preserve"> where the final portion is some name meaningful to you for the type of income it is. </w:t>
+      </w:r>
+      <w:r>
+        <w:rPr>
+          <w:rFonts w:cstheme="minorHAnsi"/>
+        </w:rPr>
+        <w:t xml:space="preserve">It </w:t>
+      </w:r>
+      <w:r>
+        <w:rPr>
+          <w:rFonts w:cstheme="minorHAnsi"/>
+        </w:rPr>
+        <w:t xml:space="preserve">includes an </w:t>
+      </w:r>
+      <w:r>
+        <w:rPr>
+          <w:rFonts w:cstheme="minorHAnsi"/>
+        </w:rPr>
+        <w:t xml:space="preserve">annual amount, period you will receive it, whether it should be inflation adjusted and whether it is taxable. </w:t>
+      </w:r>
+    </w:p>
+    <w:p>
+      <w:pPr>
+        <w:rPr>
+          <w:rFonts w:ascii="Courier New" w:hAnsi="Courier New" w:cs="Courier New"/>
+        </w:rPr>
+      </w:pPr>
+      <w:proofErr w:type="gramStart"/>
+      <w:r>
+        <w:rPr>
+          <w:rFonts w:ascii="Courier New" w:hAnsi="Courier New" w:cs="Courier New"/>
+        </w:rPr>
+        <w:t>#[</w:t>
+      </w:r>
+      <w:proofErr w:type="spellStart"/>
+      <w:proofErr w:type="gramEnd"/>
+      <w:r>
+        <w:rPr>
+          <w:rFonts w:ascii="Courier New" w:hAnsi="Courier New" w:cs="Courier New"/>
+        </w:rPr>
+        <w:t>income.taxfreeNoneInflationAdjustedAnuity</w:t>
+      </w:r>
+      <w:proofErr w:type="spellEnd"/>
+      <w:r>
+        <w:rPr>
+          <w:rFonts w:ascii="Courier New" w:hAnsi="Courier New" w:cs="Courier New"/>
+        </w:rPr>
+        <w:t>]</w:t>
+      </w:r>
+    </w:p>
+    <w:p>
+      <w:pPr>
+        <w:rPr>
+          <w:rFonts w:ascii="Courier New" w:hAnsi="Courier New" w:cs="Courier New"/>
+        </w:rPr>
+      </w:pPr>
+      <w:r>
+        <w:rPr>
+          <w:rFonts w:ascii="Courier New" w:hAnsi="Courier New" w:cs="Courier New"/>
+        </w:rPr>
+        <w:t>#amount = 3000      # yearly amount</w:t>
+      </w:r>
+    </w:p>
+    <w:p>
+      <w:pPr>
+        <w:rPr>
+          <w:rFonts w:ascii="Courier New" w:hAnsi="Courier New" w:cs="Courier New"/>
+        </w:rPr>
+      </w:pPr>
+      <w:r>
+        <w:rPr>
+          <w:rFonts w:ascii="Courier New" w:hAnsi="Courier New" w:cs="Courier New"/>
+        </w:rPr>
+        <w:t xml:space="preserve">#age = "65-70"      # period you expect to </w:t>
+      </w:r>
+      <w:r>
+        <w:rPr>
+          <w:rFonts w:ascii="Courier New" w:hAnsi="Courier New" w:cs="Courier New"/>
+        </w:rPr>
+        <w:t>receive</w:t>
+      </w:r>
+      <w:r>
+        <w:rPr>
+          <w:rFonts w:ascii="Courier New" w:hAnsi="Courier New" w:cs="Courier New"/>
+        </w:rPr>
+        <w:t xml:space="preserve"> it</w:t>
+      </w:r>
+    </w:p>
+    <w:p>
+      <w:pPr>
+        <w:rPr>
+          <w:rFonts w:ascii="Courier New" w:hAnsi="Courier New" w:cs="Courier New"/>
+        </w:rPr>
+      </w:pPr>
+      <w:r>
+        <w:rPr>
+          <w:rFonts w:ascii="Courier New" w:hAnsi="Courier New" w:cs="Courier New"/>
+        </w:rPr>
+        <w:t xml:space="preserve">#inflation = </w:t>
+      </w:r>
+      <w:proofErr w:type="gramStart"/>
+      <w:r>
+        <w:rPr>
+          <w:rFonts w:ascii="Courier New" w:hAnsi="Courier New" w:cs="Courier New"/>
+        </w:rPr>
+        <w:t>false  #</w:t>
+      </w:r>
+      <w:proofErr w:type="gramEnd"/>
+      <w:r>
+        <w:rPr>
+          <w:rFonts w:ascii="Courier New" w:hAnsi="Courier New" w:cs="Courier New"/>
+        </w:rPr>
+        <w:t xml:space="preserve"> not inflation adjusted</w:t>
+      </w:r>
+    </w:p>
+    <w:p>
+      <w:pPr>
+        <w:rPr>
+          <w:rFonts w:ascii="Courier New" w:hAnsi="Courier New" w:cs="Courier New"/>
+        </w:rPr>
+      </w:pPr>
+      <w:r>
+        <w:rPr>
+          <w:rFonts w:ascii="Courier New" w:hAnsi="Courier New" w:cs="Courier New"/>
+        </w:rPr>
+        <w:t>#tax = false</w:t>
+      </w:r>
+      <w:r>
+        <w:rPr>
+          <w:rFonts w:ascii="Courier New" w:hAnsi="Courier New" w:cs="Courier New"/>
+        </w:rPr>
+        <w:t xml:space="preserve">        # not federally taxable</w:t>
+      </w:r>
+    </w:p>
+    <w:p>
+      <w:pPr>
+        <w:rPr>
+          <w:rFonts w:ascii="Courier New" w:hAnsi="Courier New" w:cs="Courier New"/>
+        </w:rPr>
+      </w:pPr>
+      <w:proofErr w:type="gramStart"/>
+      <w:r>
+        <w:rPr>
+          <w:rFonts w:ascii="Courier New" w:hAnsi="Courier New" w:cs="Courier New"/>
+        </w:rPr>
+        <w:t>#[</w:t>
+      </w:r>
+      <w:proofErr w:type="spellStart"/>
+      <w:proofErr w:type="gramEnd"/>
+      <w:r>
+        <w:rPr>
+          <w:rFonts w:ascii="Courier New" w:hAnsi="Courier New" w:cs="Courier New"/>
+        </w:rPr>
+        <w:t>income.InflationAdjustedAnuity</w:t>
+      </w:r>
+      <w:proofErr w:type="spellEnd"/>
+      <w:r>
+        <w:rPr>
+          <w:rFonts w:ascii="Courier New" w:hAnsi="Courier New" w:cs="Courier New"/>
+        </w:rPr>
+        <w:t>]</w:t>
+      </w:r>
+    </w:p>
+    <w:p>
+      <w:pPr>
+        <w:rPr>
+          <w:rFonts w:ascii="Courier New" w:hAnsi="Courier New" w:cs="Courier New"/>
+        </w:rPr>
+      </w:pPr>
+      <w:r>
+        <w:rPr>
+          <w:rFonts w:ascii="Courier New" w:hAnsi="Courier New" w:cs="Courier New"/>
+        </w:rPr>
+        <w:t>#amount = 3000      # yearly amount</w:t>
+      </w:r>
+    </w:p>
+    <w:p>
+      <w:pPr>
+        <w:rPr>
+          <w:rFonts w:ascii="Courier New" w:hAnsi="Courier New" w:cs="Courier New"/>
+        </w:rPr>
+      </w:pPr>
+      <w:r>
+        <w:rPr>
+          <w:rFonts w:ascii="Courier New" w:hAnsi="Courier New" w:cs="Courier New"/>
+        </w:rPr>
+        <w:t xml:space="preserve">#age = "65-70"      # period you expect to </w:t>
+      </w:r>
+      <w:r>
+        <w:rPr>
+          <w:rFonts w:ascii="Courier New" w:hAnsi="Courier New" w:cs="Courier New"/>
+        </w:rPr>
+        <w:t>receive</w:t>
+      </w:r>
+      <w:r>
+        <w:rPr>
+          <w:rFonts w:ascii="Courier New" w:hAnsi="Courier New" w:cs="Courier New"/>
+        </w:rPr>
+        <w:t xml:space="preserve"> it</w:t>
+      </w:r>
+    </w:p>
+    <w:p>
+      <w:pPr>
+        <w:rPr>
+          <w:rFonts w:ascii="Courier New" w:hAnsi="Courier New" w:cs="Courier New"/>
+        </w:rPr>
+      </w:pPr>
+      <w:r>
+        <w:rPr>
+          <w:rFonts w:ascii="Courier New" w:hAnsi="Courier New" w:cs="Courier New"/>
+        </w:rPr>
+        <w:t>#inflation = true   # inflation adjusted</w:t>
+      </w:r>
+    </w:p>
+    <w:p>
+      <w:pPr>
+        <w:rPr>
+          <w:rFonts w:ascii="Courier New" w:hAnsi="Courier New" w:cs="Courier New"/>
+        </w:rPr>
+      </w:pPr>
+      <w:r>
+        <w:rPr>
+          <w:rFonts w:ascii="Courier New" w:hAnsi="Courier New" w:cs="Courier New"/>
+        </w:rPr>
+        <w:t>#tax = t</w:t>
+      </w:r>
+      <w:r>
+        <w:rPr>
+          <w:rFonts w:ascii="Courier New" w:hAnsi="Courier New" w:cs="Courier New"/>
+        </w:rPr>
+        <w:t>rue         # federally taxable</w:t>
+      </w:r>
+    </w:p>
+    <w:p>
+      <w:pPr>
+        <w:rPr>
+          <w:rFonts w:cstheme="minorHAnsi"/>
+        </w:rPr>
+      </w:pPr>
+      <w:r>
+        <w:rPr>
+          <w:rFonts w:cstheme="minorHAnsi"/>
         </w:rPr>
         <w:lastRenderedPageBreak/>
-        <w:t>#FRA = 67            # your full retirement age (FRA) according to the IRS</w:t>
-      </w:r>
-    </w:p>
-    <w:p>
-      <w:pPr>
-        <w:rPr>
-          <w:rFonts w:ascii="Courier New" w:hAnsi="Courier New" w:cs="Courier New"/>
-        </w:rPr>
-      </w:pPr>
-      <w:r>
-        <w:rPr>
-          <w:rFonts w:ascii="Courier New" w:hAnsi="Courier New" w:cs="Courier New"/>
-        </w:rPr>
-        <w:t>#amount = -1         # -1 for default spousal benefit amount, amount at Full Retirement Age (FRA); Assumes inflation, 85% taxed</w:t>
-      </w:r>
-    </w:p>
-    <w:p>
-      <w:pPr>
-        <w:rPr>
-          <w:rFonts w:ascii="Courier New" w:hAnsi="Courier New" w:cs="Courier New"/>
-        </w:rPr>
-      </w:pPr>
-      <w:r>
-        <w:rPr>
-          <w:rFonts w:ascii="Courier New" w:hAnsi="Courier New" w:cs="Courier New"/>
-        </w:rPr>
-        <w:t xml:space="preserve">#age = "67-"         # period you expect to </w:t>
+        <w:t>R</w:t>
+      </w:r>
+      <w:r>
+        <w:rPr>
+          <w:rFonts w:cstheme="minorHAnsi"/>
+        </w:rPr>
+        <w:t>everse mortgage</w:t>
+      </w:r>
+      <w:r>
+        <w:rPr>
+          <w:rFonts w:cstheme="minorHAnsi"/>
+        </w:rPr>
+        <w:t>s take many forms with one of the simplest paying a constant amount each month for the rest of your life. This form and others can be represented in the income section. For example the simple form can be represented as follows</w:t>
+      </w:r>
+      <w:r>
+        <w:rPr>
+          <w:rFonts w:cstheme="minorHAnsi"/>
+        </w:rPr>
+        <w:t>:</w:t>
+      </w:r>
+    </w:p>
+    <w:p>
+      <w:pPr>
+        <w:rPr>
+          <w:rFonts w:ascii="Courier New" w:hAnsi="Courier New" w:cs="Courier New"/>
+        </w:rPr>
+      </w:pPr>
+      <w:r>
+        <w:rPr>
+          <w:rFonts w:ascii="Courier New" w:hAnsi="Courier New" w:cs="Courier New"/>
+        </w:rPr>
+        <w:t>[</w:t>
+      </w:r>
+      <w:proofErr w:type="spellStart"/>
+      <w:r>
+        <w:rPr>
+          <w:rFonts w:ascii="Courier New" w:hAnsi="Courier New" w:cs="Courier New"/>
+        </w:rPr>
+        <w:t>income.reversemortgage</w:t>
+      </w:r>
+      <w:proofErr w:type="spellEnd"/>
+      <w:r>
+        <w:rPr>
+          <w:rFonts w:ascii="Courier New" w:hAnsi="Courier New" w:cs="Courier New"/>
+        </w:rPr>
+        <w:t>]</w:t>
+      </w:r>
+    </w:p>
+    <w:p>
+      <w:pPr>
+        <w:rPr>
+          <w:rFonts w:ascii="Courier New" w:hAnsi="Courier New" w:cs="Courier New"/>
+        </w:rPr>
+      </w:pPr>
+      <w:proofErr w:type="gramStart"/>
+      <w:r>
+        <w:rPr>
+          <w:rFonts w:ascii="Courier New" w:hAnsi="Courier New" w:cs="Courier New"/>
+        </w:rPr>
+        <w:t>amount</w:t>
+      </w:r>
+      <w:proofErr w:type="gramEnd"/>
+      <w:r>
+        <w:rPr>
+          <w:rFonts w:ascii="Courier New" w:hAnsi="Courier New" w:cs="Courier New"/>
+        </w:rPr>
+        <w:t xml:space="preserve"> = 12000      # yearly amount, 1000/</w:t>
+      </w:r>
+      <w:proofErr w:type="spellStart"/>
+      <w:r>
+        <w:rPr>
+          <w:rFonts w:ascii="Courier New" w:hAnsi="Courier New" w:cs="Courier New"/>
+        </w:rPr>
+        <w:t>mo</w:t>
+      </w:r>
+      <w:proofErr w:type="spellEnd"/>
+    </w:p>
+    <w:p>
+      <w:pPr>
+        <w:rPr>
+          <w:rFonts w:ascii="Courier New" w:hAnsi="Courier New" w:cs="Courier New"/>
+        </w:rPr>
+      </w:pPr>
+      <w:proofErr w:type="gramStart"/>
+      <w:r>
+        <w:rPr>
+          <w:rFonts w:ascii="Courier New" w:hAnsi="Courier New" w:cs="Courier New"/>
+        </w:rPr>
+        <w:t>age</w:t>
+      </w:r>
+      <w:proofErr w:type="gramEnd"/>
+      <w:r>
+        <w:rPr>
+          <w:rFonts w:ascii="Courier New" w:hAnsi="Courier New" w:cs="Courier New"/>
+        </w:rPr>
+        <w:t xml:space="preserve"> = '70-'         # period to receive payments</w:t>
+      </w:r>
+    </w:p>
+    <w:p>
+      <w:pPr>
+        <w:rPr>
+          <w:rFonts w:ascii="Courier New" w:hAnsi="Courier New" w:cs="Courier New"/>
+        </w:rPr>
+      </w:pPr>
+      <w:proofErr w:type="gramStart"/>
+      <w:r>
+        <w:rPr>
+          <w:rFonts w:ascii="Courier New" w:hAnsi="Courier New" w:cs="Courier New"/>
+        </w:rPr>
+        <w:t>inflation</w:t>
+      </w:r>
+      <w:proofErr w:type="gramEnd"/>
+      <w:r>
+        <w:rPr>
+          <w:rFonts w:ascii="Courier New" w:hAnsi="Courier New" w:cs="Courier New"/>
+        </w:rPr>
+        <w:t xml:space="preserve"> = false   # payment is not inflation adjusted</w:t>
+      </w:r>
+    </w:p>
+    <w:p>
+      <w:pPr>
+        <w:rPr>
+          <w:rFonts w:ascii="Courier New" w:hAnsi="Courier New" w:cs="Courier New"/>
+        </w:rPr>
+      </w:pPr>
+      <w:proofErr w:type="gramStart"/>
+      <w:r>
+        <w:rPr>
+          <w:rFonts w:ascii="Courier New" w:hAnsi="Courier New" w:cs="Courier New"/>
+        </w:rPr>
+        <w:t>tax</w:t>
+      </w:r>
+      <w:proofErr w:type="gramEnd"/>
+      <w:r>
+        <w:rPr>
+          <w:rFonts w:ascii="Courier New" w:hAnsi="Courier New" w:cs="Courier New"/>
+        </w:rPr>
+        <w:t xml:space="preserve"> = false         # payment/loan is not taxable</w:t>
+      </w:r>
+    </w:p>
+    <w:p>
+      <w:pPr>
+        <w:rPr>
+          <w:rFonts w:ascii="Courier New" w:hAnsi="Courier New" w:cs="Courier New"/>
+        </w:rPr>
+      </w:pPr>
+    </w:p>
+    <w:p>
+      <w:pPr>
+        <w:rPr>
+          <w:rFonts w:ascii="Courier New" w:hAnsi="Courier New" w:cs="Courier New"/>
+        </w:rPr>
+      </w:pPr>
+      <w:proofErr w:type="gramStart"/>
+      <w:r>
+        <w:rPr>
+          <w:rFonts w:ascii="Courier New" w:hAnsi="Courier New" w:cs="Courier New"/>
+        </w:rPr>
+        <w:t>#[</w:t>
+      </w:r>
+      <w:proofErr w:type="spellStart"/>
+      <w:proofErr w:type="gramEnd"/>
+      <w:r>
+        <w:rPr>
+          <w:rFonts w:ascii="Courier New" w:hAnsi="Courier New" w:cs="Courier New"/>
+        </w:rPr>
+        <w:t>income.rental</w:t>
+      </w:r>
+      <w:proofErr w:type="spellEnd"/>
+      <w:r>
+        <w:rPr>
+          <w:rFonts w:ascii="Courier New" w:hAnsi="Courier New" w:cs="Courier New"/>
+        </w:rPr>
+        <w:t>]</w:t>
+      </w:r>
+    </w:p>
+    <w:p>
+      <w:pPr>
+        <w:rPr>
+          <w:rFonts w:ascii="Courier New" w:hAnsi="Courier New" w:cs="Courier New"/>
+        </w:rPr>
+      </w:pPr>
+      <w:r>
+        <w:rPr>
+          <w:rFonts w:ascii="Courier New" w:hAnsi="Courier New" w:cs="Courier New"/>
+        </w:rPr>
+        <w:t>#amount = 5_000     # yearly amount</w:t>
+      </w:r>
+    </w:p>
+    <w:p>
+      <w:pPr>
+        <w:rPr>
+          <w:rFonts w:ascii="Courier New" w:hAnsi="Courier New" w:cs="Courier New"/>
+        </w:rPr>
+      </w:pPr>
+      <w:r>
+        <w:rPr>
+          <w:rFonts w:ascii="Courier New" w:hAnsi="Courier New" w:cs="Courier New"/>
+        </w:rPr>
+        <w:t xml:space="preserve">#age = "67-"        # period you expect to </w:t>
       </w:r>
       <w:r>
         <w:rPr>
@@ -2206,7 +4397,33 @@
         <w:rPr>
           <w:rFonts w:ascii="Courier New" w:hAnsi="Courier New" w:cs="Courier New"/>
         </w:rPr>
-        <w:t xml:space="preserve"> SS ("68-" indicates start at 68 and continue)</w:t>
+        <w:t xml:space="preserve"> it</w:t>
+      </w:r>
+    </w:p>
+    <w:p>
+      <w:pPr>
+        <w:rPr>
+          <w:rFonts w:ascii="Courier New" w:hAnsi="Courier New" w:cs="Courier New"/>
+        </w:rPr>
+      </w:pPr>
+      <w:r>
+        <w:rPr>
+          <w:rFonts w:ascii="Courier New" w:hAnsi="Courier New" w:cs="Courier New"/>
+        </w:rPr>
+        <w:t>#inflation = true   # inflation adjusted</w:t>
+      </w:r>
+    </w:p>
+    <w:p>
+      <w:pPr>
+        <w:rPr>
+          <w:rFonts w:ascii="Courier New" w:hAnsi="Courier New" w:cs="Courier New"/>
+        </w:rPr>
+      </w:pPr>
+      <w:r>
+        <w:rPr>
+          <w:rFonts w:ascii="Courier New" w:hAnsi="Courier New" w:cs="Courier New"/>
+        </w:rPr>
+        <w:t>#tax = true         # federally taxable</w:t>
       </w:r>
     </w:p>
     <w:p>
@@ -2215,382 +4432,960 @@
           <w:rFonts w:cstheme="minorHAnsi"/>
         </w:rPr>
       </w:pPr>
+      <w:bookmarkStart w:id="0" w:name="_GoBack"/>
       <w:r>
         <w:rPr>
           <w:rFonts w:cstheme="minorHAnsi"/>
         </w:rPr>
-        <w:t>Annuities</w:t>
+        <w:t>Major assets like your home or other real estate</w:t>
       </w:r>
       <w:r>
         <w:rPr>
           <w:rFonts w:cstheme="minorHAnsi"/>
         </w:rPr>
-        <w:t xml:space="preserve">, reverse </w:t>
-      </w:r>
-      <w:r>
+        <w:t xml:space="preserve"> can have a significant impact on your retirement. If you plan to sell these assets during your retirement you can include there return in your plan with the [asset] section as below. This section provides the information needed for the optimizer to determine the amount to add to your after tax account and the amount that is taxable. If the asset is your primary residence the IRS exempts the first $250K ($500K joint) of capital gains from taxes.</w:t>
+      </w:r>
+    </w:p>
+    <w:bookmarkEnd w:id="0"/>
+    <w:p>
+      <w:pPr>
+        <w:rPr>
+          <w:rFonts w:ascii="Courier New" w:hAnsi="Courier New" w:cs="Courier New"/>
+        </w:rPr>
+      </w:pPr>
+      <w:proofErr w:type="gramStart"/>
+      <w:r>
+        <w:rPr>
+          <w:rFonts w:ascii="Courier New" w:hAnsi="Courier New" w:cs="Courier New"/>
+        </w:rPr>
+        <w:t>#[</w:t>
+      </w:r>
+      <w:proofErr w:type="spellStart"/>
+      <w:proofErr w:type="gramEnd"/>
+      <w:r>
+        <w:rPr>
+          <w:rFonts w:ascii="Courier New" w:hAnsi="Courier New" w:cs="Courier New"/>
+        </w:rPr>
+        <w:t>asset.home</w:t>
+      </w:r>
+      <w:proofErr w:type="spellEnd"/>
+      <w:r>
+        <w:rPr>
+          <w:rFonts w:ascii="Courier New" w:hAnsi="Courier New" w:cs="Courier New"/>
+        </w:rPr>
+        <w:t>]</w:t>
+      </w:r>
+    </w:p>
+    <w:p>
+      <w:pPr>
+        <w:rPr>
+          <w:rFonts w:ascii="Courier New" w:hAnsi="Courier New" w:cs="Courier New"/>
+        </w:rPr>
+      </w:pPr>
+      <w:r>
+        <w:rPr>
+          <w:rFonts w:ascii="Courier New" w:hAnsi="Courier New" w:cs="Courier New"/>
+        </w:rPr>
+        <w:t>#value = 550_000                 # current value of the asset</w:t>
+      </w:r>
+    </w:p>
+    <w:p>
+      <w:pPr>
+        <w:rPr>
+          <w:rFonts w:ascii="Courier New" w:hAnsi="Courier New" w:cs="Courier New"/>
+        </w:rPr>
+      </w:pPr>
+      <w:r>
+        <w:rPr>
+          <w:rFonts w:ascii="Courier New" w:hAnsi="Courier New" w:cs="Courier New"/>
+        </w:rPr>
+        <w:t>#</w:t>
+      </w:r>
+      <w:proofErr w:type="spellStart"/>
+      <w:r>
+        <w:rPr>
+          <w:rFonts w:ascii="Courier New" w:hAnsi="Courier New" w:cs="Courier New"/>
+        </w:rPr>
+        <w:t>costAndImprovements</w:t>
+      </w:r>
+      <w:proofErr w:type="spellEnd"/>
+      <w:r>
+        <w:rPr>
+          <w:rFonts w:ascii="Courier New" w:hAnsi="Courier New" w:cs="Courier New"/>
+        </w:rPr>
+        <w:t xml:space="preserve"> = 300_000   # purchase price plus </w:t>
+      </w:r>
+      <w:r>
+        <w:rPr>
+          <w:rFonts w:ascii="Courier New" w:hAnsi="Courier New" w:cs="Courier New"/>
+        </w:rPr>
+        <w:t>improvement</w:t>
+      </w:r>
+      <w:r>
+        <w:rPr>
+          <w:rFonts w:ascii="Courier New" w:hAnsi="Courier New" w:cs="Courier New"/>
+        </w:rPr>
+        <w:t xml:space="preserve"> cost</w:t>
+      </w:r>
+    </w:p>
+    <w:p>
+      <w:pPr>
+        <w:rPr>
+          <w:rFonts w:ascii="Courier New" w:hAnsi="Courier New" w:cs="Courier New"/>
+        </w:rPr>
+      </w:pPr>
+      <w:r>
+        <w:rPr>
+          <w:rFonts w:ascii="Courier New" w:hAnsi="Courier New" w:cs="Courier New"/>
+        </w:rPr>
+        <w:t>#</w:t>
+      </w:r>
+      <w:proofErr w:type="spellStart"/>
+      <w:r>
+        <w:rPr>
+          <w:rFonts w:ascii="Courier New" w:hAnsi="Courier New" w:cs="Courier New"/>
+        </w:rPr>
+        <w:t>ageToSell</w:t>
+      </w:r>
+      <w:proofErr w:type="spellEnd"/>
+      <w:r>
+        <w:rPr>
+          <w:rFonts w:ascii="Courier New" w:hAnsi="Courier New" w:cs="Courier New"/>
+        </w:rPr>
+        <w:t xml:space="preserve"> = 72                  # age at which to sell the asset</w:t>
+      </w:r>
+    </w:p>
+    <w:p>
+      <w:pPr>
+        <w:rPr>
+          <w:rFonts w:ascii="Courier New" w:hAnsi="Courier New" w:cs="Courier New"/>
+        </w:rPr>
+      </w:pPr>
+      <w:r>
+        <w:rPr>
+          <w:rFonts w:ascii="Courier New" w:hAnsi="Courier New" w:cs="Courier New"/>
+        </w:rPr>
+        <w:t>#</w:t>
+      </w:r>
+      <w:proofErr w:type="spellStart"/>
+      <w:r>
+        <w:rPr>
+          <w:rFonts w:ascii="Courier New" w:hAnsi="Courier New" w:cs="Courier New"/>
+        </w:rPr>
+        <w:t>owedAtAgeToSell</w:t>
+      </w:r>
+      <w:proofErr w:type="spellEnd"/>
+      <w:r>
+        <w:rPr>
+          <w:rFonts w:ascii="Courier New" w:hAnsi="Courier New" w:cs="Courier New"/>
+        </w:rPr>
+        <w:t xml:space="preserve"> = 100_000       # amount owed at time of sell (</w:t>
+      </w:r>
+      <w:proofErr w:type="spellStart"/>
+      <w:r>
+        <w:rPr>
+          <w:rFonts w:ascii="Courier New" w:hAnsi="Courier New" w:cs="Courier New"/>
+        </w:rPr>
+        <w:t>ageToSell</w:t>
+      </w:r>
+      <w:proofErr w:type="spellEnd"/>
+      <w:r>
+        <w:rPr>
+          <w:rFonts w:ascii="Courier New" w:hAnsi="Courier New" w:cs="Courier New"/>
+        </w:rPr>
+        <w:t>)</w:t>
+      </w:r>
+    </w:p>
+    <w:p>
+      <w:pPr>
+        <w:rPr>
+          <w:rFonts w:ascii="Courier New" w:hAnsi="Courier New" w:cs="Courier New"/>
+        </w:rPr>
+      </w:pPr>
+      <w:r>
+        <w:rPr>
+          <w:rFonts w:ascii="Courier New" w:hAnsi="Courier New" w:cs="Courier New"/>
+        </w:rPr>
+        <w:t>#</w:t>
+      </w:r>
+      <w:proofErr w:type="spellStart"/>
+      <w:r>
+        <w:rPr>
+          <w:rFonts w:ascii="Courier New" w:hAnsi="Courier New" w:cs="Courier New"/>
+        </w:rPr>
+        <w:t>primaryResidence</w:t>
+      </w:r>
+      <w:proofErr w:type="spellEnd"/>
+      <w:r>
+        <w:rPr>
+          <w:rFonts w:ascii="Courier New" w:hAnsi="Courier New" w:cs="Courier New"/>
+        </w:rPr>
+        <w:t xml:space="preserve"> = true         # Primary residence gets tax break</w:t>
+      </w:r>
+    </w:p>
+    <w:p>
+      <w:pPr>
+        <w:rPr>
+          <w:rFonts w:ascii="Courier New" w:hAnsi="Courier New" w:cs="Courier New"/>
+        </w:rPr>
+      </w:pPr>
+      <w:r>
+        <w:rPr>
+          <w:rFonts w:ascii="Courier New" w:hAnsi="Courier New" w:cs="Courier New"/>
+        </w:rPr>
+        <w:t xml:space="preserve">#rate = 4                        # </w:t>
+      </w:r>
+      <w:proofErr w:type="spellStart"/>
+      <w:r>
+        <w:rPr>
+          <w:rFonts w:ascii="Courier New" w:hAnsi="Courier New" w:cs="Courier New"/>
+        </w:rPr>
+        <w:t>avg</w:t>
+      </w:r>
+      <w:proofErr w:type="spellEnd"/>
+      <w:r>
+        <w:rPr>
+          <w:rFonts w:ascii="Courier New" w:hAnsi="Courier New" w:cs="Courier New"/>
+        </w:rPr>
+        <w:t xml:space="preserve"> rate of return (defaults to global rate)</w:t>
+      </w:r>
+    </w:p>
+    <w:p>
+      <w:pPr>
+        <w:rPr>
+          <w:rFonts w:ascii="Courier New" w:hAnsi="Courier New" w:cs="Courier New"/>
+        </w:rPr>
+      </w:pPr>
+    </w:p>
+    <w:p>
+      <w:pPr>
+        <w:rPr>
+          <w:rFonts w:ascii="Courier New" w:hAnsi="Courier New" w:cs="Courier New"/>
+        </w:rPr>
+      </w:pPr>
+      <w:proofErr w:type="gramStart"/>
+      <w:r>
+        <w:rPr>
+          <w:rFonts w:ascii="Courier New" w:hAnsi="Courier New" w:cs="Courier New"/>
+        </w:rPr>
+        <w:t>#[</w:t>
+      </w:r>
+      <w:proofErr w:type="spellStart"/>
+      <w:proofErr w:type="gramEnd"/>
+      <w:r>
+        <w:rPr>
+          <w:rFonts w:ascii="Courier New" w:hAnsi="Courier New" w:cs="Courier New"/>
+        </w:rPr>
+        <w:t>asset.rental</w:t>
+      </w:r>
+      <w:proofErr w:type="spellEnd"/>
+      <w:r>
+        <w:rPr>
+          <w:rFonts w:ascii="Courier New" w:hAnsi="Courier New" w:cs="Courier New"/>
+        </w:rPr>
+        <w:t>]</w:t>
+      </w:r>
+    </w:p>
+    <w:p>
+      <w:pPr>
+        <w:rPr>
+          <w:rFonts w:ascii="Courier New" w:hAnsi="Courier New" w:cs="Courier New"/>
+        </w:rPr>
+      </w:pPr>
+      <w:r>
+        <w:rPr>
+          <w:rFonts w:ascii="Courier New" w:hAnsi="Courier New" w:cs="Courier New"/>
+        </w:rPr>
+        <w:t>#value = 250_000                 # current value of the asset</w:t>
+      </w:r>
+    </w:p>
+    <w:p>
+      <w:pPr>
+        <w:rPr>
+          <w:rFonts w:ascii="Courier New" w:hAnsi="Courier New" w:cs="Courier New"/>
+        </w:rPr>
+      </w:pPr>
+      <w:r>
+        <w:rPr>
+          <w:rFonts w:ascii="Courier New" w:hAnsi="Courier New" w:cs="Courier New"/>
+        </w:rPr>
+        <w:lastRenderedPageBreak/>
+        <w:t>#</w:t>
+      </w:r>
+      <w:proofErr w:type="spellStart"/>
+      <w:r>
+        <w:rPr>
+          <w:rFonts w:ascii="Courier New" w:hAnsi="Courier New" w:cs="Courier New"/>
+        </w:rPr>
+        <w:t>costAndImprovements</w:t>
+      </w:r>
+      <w:proofErr w:type="spellEnd"/>
+      <w:r>
+        <w:rPr>
+          <w:rFonts w:ascii="Courier New" w:hAnsi="Courier New" w:cs="Courier New"/>
+        </w:rPr>
+        <w:t xml:space="preserve"> = 150_000   # purchase price plus </w:t>
+      </w:r>
+      <w:r>
+        <w:rPr>
+          <w:rFonts w:ascii="Courier New" w:hAnsi="Courier New" w:cs="Courier New"/>
+        </w:rPr>
+        <w:t>improvement</w:t>
+      </w:r>
+      <w:r>
+        <w:rPr>
+          <w:rFonts w:ascii="Courier New" w:hAnsi="Courier New" w:cs="Courier New"/>
+        </w:rPr>
+        <w:t xml:space="preserve"> cost</w:t>
+      </w:r>
+    </w:p>
+    <w:p>
+      <w:pPr>
+        <w:rPr>
+          <w:rFonts w:ascii="Courier New" w:hAnsi="Courier New" w:cs="Courier New"/>
+        </w:rPr>
+      </w:pPr>
+      <w:r>
+        <w:rPr>
+          <w:rFonts w:ascii="Courier New" w:hAnsi="Courier New" w:cs="Courier New"/>
+        </w:rPr>
+        <w:t>#</w:t>
+      </w:r>
+      <w:proofErr w:type="spellStart"/>
+      <w:r>
+        <w:rPr>
+          <w:rFonts w:ascii="Courier New" w:hAnsi="Courier New" w:cs="Courier New"/>
+        </w:rPr>
+        <w:t>ageToSell</w:t>
+      </w:r>
+      <w:proofErr w:type="spellEnd"/>
+      <w:r>
+        <w:rPr>
+          <w:rFonts w:ascii="Courier New" w:hAnsi="Courier New" w:cs="Courier New"/>
+        </w:rPr>
+        <w:t xml:space="preserve"> = 72                  # age at which to sell the asset</w:t>
+      </w:r>
+    </w:p>
+    <w:p>
+      <w:pPr>
+        <w:rPr>
+          <w:rFonts w:ascii="Courier New" w:hAnsi="Courier New" w:cs="Courier New"/>
+        </w:rPr>
+      </w:pPr>
+      <w:r>
+        <w:rPr>
+          <w:rFonts w:ascii="Courier New" w:hAnsi="Courier New" w:cs="Courier New"/>
+        </w:rPr>
+        <w:t>#</w:t>
+      </w:r>
+      <w:proofErr w:type="spellStart"/>
+      <w:r>
+        <w:rPr>
+          <w:rFonts w:ascii="Courier New" w:hAnsi="Courier New" w:cs="Courier New"/>
+        </w:rPr>
+        <w:t>owedAtAgeToSell</w:t>
+      </w:r>
+      <w:proofErr w:type="spellEnd"/>
+      <w:r>
+        <w:rPr>
+          <w:rFonts w:ascii="Courier New" w:hAnsi="Courier New" w:cs="Courier New"/>
+        </w:rPr>
+        <w:t xml:space="preserve"> = 100_000       # amount owed at time of sell (</w:t>
+      </w:r>
+      <w:proofErr w:type="spellStart"/>
+      <w:r>
+        <w:rPr>
+          <w:rFonts w:ascii="Courier New" w:hAnsi="Courier New" w:cs="Courier New"/>
+        </w:rPr>
+        <w:t>ageToSell</w:t>
+      </w:r>
+      <w:proofErr w:type="spellEnd"/>
+      <w:r>
+        <w:rPr>
+          <w:rFonts w:ascii="Courier New" w:hAnsi="Courier New" w:cs="Courier New"/>
+        </w:rPr>
+        <w:t>)</w:t>
+      </w:r>
+    </w:p>
+    <w:p>
+      <w:pPr>
+        <w:rPr>
+          <w:rFonts w:ascii="Courier New" w:hAnsi="Courier New" w:cs="Courier New"/>
+        </w:rPr>
+      </w:pPr>
+      <w:r>
+        <w:rPr>
+          <w:rFonts w:ascii="Courier New" w:hAnsi="Courier New" w:cs="Courier New"/>
+        </w:rPr>
+        <w:t>#</w:t>
+      </w:r>
+      <w:proofErr w:type="spellStart"/>
+      <w:r>
+        <w:rPr>
+          <w:rFonts w:ascii="Courier New" w:hAnsi="Courier New" w:cs="Courier New"/>
+        </w:rPr>
+        <w:t>primaryResidence</w:t>
+      </w:r>
+      <w:proofErr w:type="spellEnd"/>
+      <w:r>
+        <w:rPr>
+          <w:rFonts w:ascii="Courier New" w:hAnsi="Courier New" w:cs="Courier New"/>
+        </w:rPr>
+        <w:t xml:space="preserve"> = false        # Primary residence gets tax break</w:t>
+      </w:r>
+    </w:p>
+    <w:p>
+      <w:pPr>
+        <w:rPr>
+          <w:rFonts w:ascii="Courier New" w:hAnsi="Courier New" w:cs="Courier New"/>
+        </w:rPr>
+      </w:pPr>
+      <w:r>
+        <w:rPr>
+          <w:rFonts w:ascii="Courier New" w:hAnsi="Courier New" w:cs="Courier New"/>
+        </w:rPr>
+        <w:t xml:space="preserve">#rate = 4                        # </w:t>
+      </w:r>
+      <w:proofErr w:type="spellStart"/>
+      <w:r>
+        <w:rPr>
+          <w:rFonts w:ascii="Courier New" w:hAnsi="Courier New" w:cs="Courier New"/>
+        </w:rPr>
+        <w:t>avg</w:t>
+      </w:r>
+      <w:proofErr w:type="spellEnd"/>
+      <w:r>
+        <w:rPr>
+          <w:rFonts w:ascii="Courier New" w:hAnsi="Courier New" w:cs="Courier New"/>
+        </w:rPr>
+        <w:t xml:space="preserve"> rate of return (defaults to global rate)</w:t>
+      </w:r>
+    </w:p>
+    <w:p>
+      <w:pPr>
         <w:rPr>
           <w:rFonts w:cstheme="minorHAnsi"/>
         </w:rPr>
-        <w:t>mortgages</w:t>
-      </w:r>
+      </w:pPr>
       <w:r>
         <w:rPr>
           <w:rFonts w:cstheme="minorHAnsi"/>
         </w:rPr>
-        <w:t xml:space="preserve"> and other types of income can be specified in an income section. These sections are named as income.final where the final portion is some name meaningful to you for the type of income it is. </w:t>
-      </w:r>
-      <w:r>
+        <w:t>Desired income and max income should only be used with the appropriate ‘maximize’ case</w:t>
+      </w:r>
+    </w:p>
+    <w:p>
+      <w:pPr>
+        <w:rPr>
+          <w:rFonts w:ascii="Courier New" w:hAnsi="Courier New" w:cs="Courier New"/>
+        </w:rPr>
+      </w:pPr>
+      <w:proofErr w:type="gramStart"/>
+      <w:r>
+        <w:rPr>
+          <w:rFonts w:ascii="Courier New" w:hAnsi="Courier New" w:cs="Courier New"/>
+        </w:rPr>
+        <w:t>#[</w:t>
+      </w:r>
+      <w:proofErr w:type="spellStart"/>
+      <w:proofErr w:type="gramEnd"/>
+      <w:r>
+        <w:rPr>
+          <w:rFonts w:ascii="Courier New" w:hAnsi="Courier New" w:cs="Courier New"/>
+        </w:rPr>
+        <w:t>desired.income</w:t>
+      </w:r>
+      <w:proofErr w:type="spellEnd"/>
+      <w:r>
+        <w:rPr>
+          <w:rFonts w:ascii="Courier New" w:hAnsi="Courier New" w:cs="Courier New"/>
+        </w:rPr>
+        <w:t>]   # used when maximize = "</w:t>
+      </w:r>
+      <w:proofErr w:type="spellStart"/>
+      <w:r>
+        <w:rPr>
+          <w:rFonts w:ascii="Courier New" w:hAnsi="Courier New" w:cs="Courier New"/>
+        </w:rPr>
+        <w:t>PlusEstate</w:t>
+      </w:r>
+      <w:proofErr w:type="spellEnd"/>
+      <w:r>
+        <w:rPr>
+          <w:rFonts w:ascii="Courier New" w:hAnsi="Courier New" w:cs="Courier New"/>
+        </w:rPr>
+        <w:t>"</w:t>
+      </w:r>
+    </w:p>
+    <w:p>
+      <w:pPr>
+        <w:rPr>
+          <w:rFonts w:ascii="Courier New" w:hAnsi="Courier New" w:cs="Courier New"/>
+        </w:rPr>
+      </w:pPr>
+      <w:r>
+        <w:rPr>
+          <w:rFonts w:ascii="Courier New" w:hAnsi="Courier New" w:cs="Courier New"/>
+        </w:rPr>
+        <w:t xml:space="preserve">#amount = 45_000   </w:t>
+      </w:r>
+      <w:r>
+        <w:rPr>
+          <w:rFonts w:ascii="Courier New" w:hAnsi="Courier New" w:cs="Courier New"/>
+        </w:rPr>
+        <w:t xml:space="preserve"> # retirement first year income</w:t>
+      </w:r>
+    </w:p>
+    <w:p>
+      <w:pPr>
+        <w:rPr>
+          <w:rFonts w:ascii="Courier New" w:hAnsi="Courier New" w:cs="Courier New"/>
+        </w:rPr>
+      </w:pPr>
+      <w:proofErr w:type="gramStart"/>
+      <w:r>
+        <w:rPr>
+          <w:rFonts w:ascii="Courier New" w:hAnsi="Courier New" w:cs="Courier New"/>
+        </w:rPr>
+        <w:t>#[</w:t>
+      </w:r>
+      <w:proofErr w:type="spellStart"/>
+      <w:proofErr w:type="gramEnd"/>
+      <w:r>
+        <w:rPr>
+          <w:rFonts w:ascii="Courier New" w:hAnsi="Courier New" w:cs="Courier New"/>
+        </w:rPr>
+        <w:t>max.income</w:t>
+      </w:r>
+      <w:proofErr w:type="spellEnd"/>
+      <w:r>
+        <w:rPr>
+          <w:rFonts w:ascii="Courier New" w:hAnsi="Courier New" w:cs="Courier New"/>
+        </w:rPr>
+        <w:t>]       # used when maximize = "Spendable" (default)</w:t>
+      </w:r>
+    </w:p>
+    <w:p>
+      <w:pPr>
+        <w:rPr>
+          <w:rFonts w:ascii="Courier New" w:hAnsi="Courier New" w:cs="Courier New"/>
+        </w:rPr>
+      </w:pPr>
+      <w:r>
+        <w:rPr>
+          <w:rFonts w:ascii="Courier New" w:hAnsi="Courier New" w:cs="Courier New"/>
+        </w:rPr>
+        <w:t>#amount = 100_000   # retirement first year income</w:t>
+      </w:r>
+    </w:p>
+    <w:p>
+      <w:pPr>
         <w:rPr>
           <w:rFonts w:cstheme="minorHAnsi"/>
         </w:rPr>
-        <w:t xml:space="preserve">It </w:t>
-      </w:r>
+      </w:pPr>
       <w:r>
         <w:rPr>
           <w:rFonts w:cstheme="minorHAnsi"/>
         </w:rPr>
-        <w:t xml:space="preserve">includes an </w:t>
-      </w:r>
+        <w:t xml:space="preserve">Account sections for TDRA, </w:t>
+      </w:r>
+      <w:proofErr w:type="spellStart"/>
       <w:r>
         <w:rPr>
           <w:rFonts w:cstheme="minorHAnsi"/>
         </w:rPr>
-        <w:t xml:space="preserve">annual amount, period you will receive it, whether it should be inflation adjusted and whether it is taxable. </w:t>
-      </w:r>
-    </w:p>
-    <w:p>
-      <w:pPr>
-        <w:rPr>
-          <w:rFonts w:ascii="Courier New" w:hAnsi="Courier New" w:cs="Courier New"/>
-        </w:rPr>
-      </w:pPr>
-      <w:r>
-        <w:rPr>
-          <w:rFonts w:ascii="Courier New" w:hAnsi="Courier New" w:cs="Courier New"/>
-        </w:rPr>
-        <w:t>#[income.taxfreeNoneInflationAdjustedAnuity]</w:t>
-      </w:r>
-    </w:p>
-    <w:p>
-      <w:pPr>
-        <w:rPr>
-          <w:rFonts w:ascii="Courier New" w:hAnsi="Courier New" w:cs="Courier New"/>
-        </w:rPr>
-      </w:pPr>
-      <w:r>
-        <w:rPr>
-          <w:rFonts w:ascii="Courier New" w:hAnsi="Courier New" w:cs="Courier New"/>
-        </w:rPr>
-        <w:t>#amount = 3000      # yearly amount</w:t>
-      </w:r>
-    </w:p>
-    <w:p>
-      <w:pPr>
-        <w:rPr>
-          <w:rFonts w:ascii="Courier New" w:hAnsi="Courier New" w:cs="Courier New"/>
-        </w:rPr>
-      </w:pPr>
-      <w:r>
-        <w:rPr>
-          <w:rFonts w:ascii="Courier New" w:hAnsi="Courier New" w:cs="Courier New"/>
-        </w:rPr>
-        <w:t xml:space="preserve">#age = "65-70"      # period you expect to </w:t>
-      </w:r>
-      <w:r>
-        <w:rPr>
-          <w:rFonts w:ascii="Courier New" w:hAnsi="Courier New" w:cs="Courier New"/>
-        </w:rPr>
-        <w:t>receive</w:t>
-      </w:r>
-      <w:r>
-        <w:rPr>
-          <w:rFonts w:ascii="Courier New" w:hAnsi="Courier New" w:cs="Courier New"/>
-        </w:rPr>
-        <w:t xml:space="preserve"> it</w:t>
-      </w:r>
-    </w:p>
-    <w:p>
-      <w:pPr>
-        <w:rPr>
-          <w:rFonts w:ascii="Courier New" w:hAnsi="Courier New" w:cs="Courier New"/>
-        </w:rPr>
-      </w:pPr>
-      <w:r>
-        <w:rPr>
-          <w:rFonts w:ascii="Courier New" w:hAnsi="Courier New" w:cs="Courier New"/>
-        </w:rPr>
-        <w:t>#inflation = false  # not inflation adjusted</w:t>
-      </w:r>
-    </w:p>
-    <w:p>
-      <w:pPr>
-        <w:rPr>
-          <w:rFonts w:ascii="Courier New" w:hAnsi="Courier New" w:cs="Courier New"/>
-        </w:rPr>
-      </w:pPr>
-      <w:r>
-        <w:rPr>
-          <w:rFonts w:ascii="Courier New" w:hAnsi="Courier New" w:cs="Courier New"/>
-        </w:rPr>
-        <w:t>#tax = false</w:t>
-      </w:r>
-      <w:r>
-        <w:rPr>
-          <w:rFonts w:ascii="Courier New" w:hAnsi="Courier New" w:cs="Courier New"/>
-        </w:rPr>
-        <w:t xml:space="preserve">        # not federally taxable</w:t>
-      </w:r>
-    </w:p>
-    <w:p>
-      <w:pPr>
-        <w:rPr>
-          <w:rFonts w:ascii="Courier New" w:hAnsi="Courier New" w:cs="Courier New"/>
-        </w:rPr>
-      </w:pPr>
-      <w:r>
-        <w:rPr>
-          <w:rFonts w:ascii="Courier New" w:hAnsi="Courier New" w:cs="Courier New"/>
-        </w:rPr>
-        <w:t>#[income.InflationAdjustedAnuity]</w:t>
-      </w:r>
-    </w:p>
-    <w:p>
-      <w:pPr>
-        <w:rPr>
-          <w:rFonts w:ascii="Courier New" w:hAnsi="Courier New" w:cs="Courier New"/>
-        </w:rPr>
-      </w:pPr>
-      <w:r>
-        <w:rPr>
-          <w:rFonts w:ascii="Courier New" w:hAnsi="Courier New" w:cs="Courier New"/>
-        </w:rPr>
-        <w:t>#amount = 3000      # yearly amount</w:t>
-      </w:r>
-    </w:p>
-    <w:p>
-      <w:pPr>
-        <w:rPr>
-          <w:rFonts w:ascii="Courier New" w:hAnsi="Courier New" w:cs="Courier New"/>
-        </w:rPr>
-      </w:pPr>
-      <w:r>
-        <w:rPr>
-          <w:rFonts w:ascii="Courier New" w:hAnsi="Courier New" w:cs="Courier New"/>
-        </w:rPr>
-        <w:t xml:space="preserve">#age = "65-70"      # period you expect to </w:t>
-      </w:r>
-      <w:r>
-        <w:rPr>
-          <w:rFonts w:ascii="Courier New" w:hAnsi="Courier New" w:cs="Courier New"/>
-        </w:rPr>
-        <w:t>receive</w:t>
-      </w:r>
-      <w:r>
-        <w:rPr>
-          <w:rFonts w:ascii="Courier New" w:hAnsi="Courier New" w:cs="Courier New"/>
-        </w:rPr>
-        <w:t xml:space="preserve"> it</w:t>
-      </w:r>
-    </w:p>
-    <w:p>
-      <w:pPr>
-        <w:rPr>
-          <w:rFonts w:ascii="Courier New" w:hAnsi="Courier New" w:cs="Courier New"/>
-        </w:rPr>
-      </w:pPr>
-      <w:r>
-        <w:rPr>
-          <w:rFonts w:ascii="Courier New" w:hAnsi="Courier New" w:cs="Courier New"/>
-        </w:rPr>
-        <w:t>#inflation = true   # inflation adjusted</w:t>
-      </w:r>
-    </w:p>
-    <w:p>
-      <w:pPr>
-        <w:rPr>
-          <w:rFonts w:ascii="Courier New" w:hAnsi="Courier New" w:cs="Courier New"/>
-        </w:rPr>
-      </w:pPr>
-      <w:r>
-        <w:rPr>
-          <w:rFonts w:ascii="Courier New" w:hAnsi="Courier New" w:cs="Courier New"/>
-        </w:rPr>
-        <w:t>#tax = t</w:t>
-      </w:r>
-      <w:r>
-        <w:rPr>
-          <w:rFonts w:ascii="Courier New" w:hAnsi="Courier New" w:cs="Courier New"/>
-        </w:rPr>
-        <w:t>rue         # federally taxable</w:t>
-      </w:r>
-    </w:p>
-    <w:p>
-      <w:pPr>
+        <w:t>RothRA</w:t>
+      </w:r>
+      <w:proofErr w:type="spellEnd"/>
+      <w:r>
         <w:rPr>
           <w:rFonts w:cstheme="minorHAnsi"/>
         </w:rPr>
-      </w:pPr>
-      <w:bookmarkStart w:id="0" w:name="_GoBack"/>
+        <w:t xml:space="preserve"> and ATRSI all contain a </w:t>
+      </w:r>
+      <w:proofErr w:type="spellStart"/>
+      <w:proofErr w:type="gramStart"/>
       <w:r>
         <w:rPr>
           <w:rFonts w:cstheme="minorHAnsi"/>
         </w:rPr>
-        <w:t>R</w:t>
-      </w:r>
+        <w:t>bal</w:t>
+      </w:r>
+      <w:proofErr w:type="spellEnd"/>
+      <w:proofErr w:type="gramEnd"/>
       <w:r>
         <w:rPr>
           <w:rFonts w:cstheme="minorHAnsi"/>
         </w:rPr>
-        <w:t>everse mortgage</w:t>
+        <w:t xml:space="preserve"> and rate options for the account balance and account specific rate</w:t>
       </w:r>
       <w:r>
         <w:rPr>
           <w:rFonts w:cstheme="minorHAnsi"/>
         </w:rPr>
-        <w:t>s take many forms with one of the simplest paying a constant amount each month for the rest of your life. This form and others can be represented in the income section. For example the simple form can be represented as follows</w:t>
+        <w:t xml:space="preserve"> or return</w:t>
       </w:r>
       <w:r>
         <w:rPr>
           <w:rFonts w:cstheme="minorHAnsi"/>
         </w:rPr>
-        <w:t>:</w:t>
-      </w:r>
-    </w:p>
-    <w:bookmarkEnd w:id="0"/>
-    <w:p>
-      <w:pPr>
-        <w:rPr>
-          <w:rFonts w:ascii="Courier New" w:hAnsi="Courier New" w:cs="Courier New"/>
-        </w:rPr>
-      </w:pPr>
-      <w:r>
-        <w:rPr>
-          <w:rFonts w:ascii="Courier New" w:hAnsi="Courier New" w:cs="Courier New"/>
-        </w:rPr>
-        <w:t>[income.reversemortgage]</w:t>
-      </w:r>
-    </w:p>
-    <w:p>
-      <w:pPr>
-        <w:rPr>
-          <w:rFonts w:ascii="Courier New" w:hAnsi="Courier New" w:cs="Courier New"/>
-        </w:rPr>
-      </w:pPr>
-      <w:r>
-        <w:rPr>
-          <w:rFonts w:ascii="Courier New" w:hAnsi="Courier New" w:cs="Courier New"/>
-        </w:rPr>
-        <w:t>amount = 12000      # yearly amount, 1000/mo</w:t>
-      </w:r>
-    </w:p>
-    <w:p>
-      <w:pPr>
-        <w:rPr>
-          <w:rFonts w:ascii="Courier New" w:hAnsi="Courier New" w:cs="Courier New"/>
-        </w:rPr>
-      </w:pPr>
-      <w:r>
-        <w:rPr>
-          <w:rFonts w:ascii="Courier New" w:hAnsi="Courier New" w:cs="Courier New"/>
-        </w:rPr>
-        <w:t>age = '70-'         # period to receive payments</w:t>
-      </w:r>
-    </w:p>
-    <w:p>
-      <w:pPr>
-        <w:rPr>
-          <w:rFonts w:ascii="Courier New" w:hAnsi="Courier New" w:cs="Courier New"/>
-        </w:rPr>
-      </w:pPr>
-      <w:r>
-        <w:rPr>
-          <w:rFonts w:ascii="Courier New" w:hAnsi="Courier New" w:cs="Courier New"/>
-        </w:rPr>
-        <w:t>inflation = false   # payment is not inflation adjusted</w:t>
-      </w:r>
-    </w:p>
-    <w:p>
-      <w:pPr>
-        <w:rPr>
-          <w:rFonts w:ascii="Courier New" w:hAnsi="Courier New" w:cs="Courier New"/>
-        </w:rPr>
-      </w:pPr>
-      <w:r>
-        <w:rPr>
-          <w:rFonts w:ascii="Courier New" w:hAnsi="Courier New" w:cs="Courier New"/>
-        </w:rPr>
-        <w:t>tax = false         # payment/loan is not taxable</w:t>
-      </w:r>
-    </w:p>
-    <w:p>
-      <w:pPr>
-        <w:rPr>
-          <w:rFonts w:ascii="Courier New" w:hAnsi="Courier New" w:cs="Courier New"/>
-        </w:rPr>
-      </w:pPr>
-    </w:p>
-    <w:p>
-      <w:pPr>
-        <w:rPr>
-          <w:rFonts w:ascii="Courier New" w:hAnsi="Courier New" w:cs="Courier New"/>
-        </w:rPr>
-      </w:pPr>
-      <w:r>
-        <w:rPr>
-          <w:rFonts w:ascii="Courier New" w:hAnsi="Courier New" w:cs="Courier New"/>
-        </w:rPr>
-        <w:t>#[income.rental]</w:t>
-      </w:r>
-    </w:p>
-    <w:p>
-      <w:pPr>
-        <w:rPr>
-          <w:rFonts w:ascii="Courier New" w:hAnsi="Courier New" w:cs="Courier New"/>
-        </w:rPr>
-      </w:pPr>
-      <w:r>
-        <w:rPr>
-          <w:rFonts w:ascii="Courier New" w:hAnsi="Courier New" w:cs="Courier New"/>
-        </w:rPr>
-        <w:t>#amount = 5_000     # yearly amount</w:t>
-      </w:r>
-    </w:p>
-    <w:p>
-      <w:pPr>
-        <w:rPr>
-          <w:rFonts w:ascii="Courier New" w:hAnsi="Courier New" w:cs="Courier New"/>
-        </w:rPr>
-      </w:pPr>
-      <w:r>
-        <w:rPr>
-          <w:rFonts w:ascii="Courier New" w:hAnsi="Courier New" w:cs="Courier New"/>
-        </w:rPr>
-        <w:t xml:space="preserve">#age = "67-"        # period you expect to </w:t>
-      </w:r>
-      <w:r>
-        <w:rPr>
-          <w:rFonts w:ascii="Courier New" w:hAnsi="Courier New" w:cs="Courier New"/>
-        </w:rPr>
-        <w:t>receive</w:t>
-      </w:r>
-      <w:r>
-        <w:rPr>
-          <w:rFonts w:ascii="Courier New" w:hAnsi="Courier New" w:cs="Courier New"/>
-        </w:rPr>
-        <w:t xml:space="preserve"> it</w:t>
-      </w:r>
-    </w:p>
-    <w:p>
-      <w:pPr>
-        <w:rPr>
-          <w:rFonts w:ascii="Courier New" w:hAnsi="Courier New" w:cs="Courier New"/>
-        </w:rPr>
-      </w:pPr>
-      <w:r>
-        <w:rPr>
-          <w:rFonts w:ascii="Courier New" w:hAnsi="Courier New" w:cs="Courier New"/>
-        </w:rPr>
-        <w:t>#inflation = true   # inflation adjusted</w:t>
+        <w:t xml:space="preserve">. If the rate is not given the global rate will be used. </w:t>
+      </w:r>
+      <w:r>
+        <w:rPr>
+          <w:rFonts w:cstheme="minorHAnsi"/>
+        </w:rPr>
+        <w:t xml:space="preserve">The final portion of the </w:t>
+      </w:r>
+      <w:proofErr w:type="spellStart"/>
+      <w:r>
+        <w:rPr>
+          <w:rFonts w:cstheme="minorHAnsi"/>
+        </w:rPr>
+        <w:t>account.final</w:t>
+      </w:r>
+      <w:proofErr w:type="spellEnd"/>
+      <w:r>
+        <w:rPr>
+          <w:rFonts w:cstheme="minorHAnsi"/>
+        </w:rPr>
+        <w:t xml:space="preserve"> section name must match with the final portion of the retiree section for the account owner. ATRSI accounts have an additional field ‘</w:t>
+      </w:r>
+      <w:proofErr w:type="gramStart"/>
+      <w:r>
+        <w:rPr>
+          <w:rFonts w:cstheme="minorHAnsi"/>
+        </w:rPr>
+        <w:t>basis’</w:t>
+      </w:r>
+      <w:proofErr w:type="gramEnd"/>
+      <w:r>
+        <w:rPr>
+          <w:rFonts w:cstheme="minorHAnsi"/>
+        </w:rPr>
+        <w:t xml:space="preserve"> for the amount of money contributed to the account. This is after tax money and will not be tax</w:t>
+      </w:r>
+      <w:r>
+        <w:rPr>
+          <w:rFonts w:cstheme="minorHAnsi"/>
+        </w:rPr>
+        <w:t>ed</w:t>
+      </w:r>
+      <w:r>
+        <w:rPr>
+          <w:rFonts w:cstheme="minorHAnsi"/>
+        </w:rPr>
+        <w:t xml:space="preserve"> on withdrawal. </w:t>
+      </w:r>
+    </w:p>
+    <w:p>
+      <w:pPr>
+        <w:rPr>
+          <w:rFonts w:ascii="Courier New" w:hAnsi="Courier New" w:cs="Courier New"/>
+        </w:rPr>
+      </w:pPr>
+      <w:r>
+        <w:rPr>
+          <w:rFonts w:ascii="Courier New" w:hAnsi="Courier New" w:cs="Courier New"/>
+        </w:rPr>
+        <w:t xml:space="preserve"># </w:t>
+      </w:r>
+      <w:proofErr w:type="gramStart"/>
+      <w:r>
+        <w:rPr>
+          <w:rFonts w:ascii="Courier New" w:hAnsi="Courier New" w:cs="Courier New"/>
+        </w:rPr>
+        <w:t>pre-tax</w:t>
+      </w:r>
+      <w:proofErr w:type="gramEnd"/>
+      <w:r>
+        <w:rPr>
+          <w:rFonts w:ascii="Courier New" w:hAnsi="Courier New" w:cs="Courier New"/>
+        </w:rPr>
+        <w:t xml:space="preserve"> IRA accounts (TDRA)</w:t>
+      </w:r>
+    </w:p>
+    <w:p>
+      <w:pPr>
+        <w:rPr>
+          <w:rFonts w:ascii="Courier New" w:hAnsi="Courier New" w:cs="Courier New"/>
+        </w:rPr>
+      </w:pPr>
+      <w:r>
+        <w:rPr>
+          <w:rFonts w:ascii="Courier New" w:hAnsi="Courier New" w:cs="Courier New"/>
+        </w:rPr>
+        <w:t>[IRA.retiree1]</w:t>
+      </w:r>
+    </w:p>
+    <w:p>
+      <w:pPr>
+        <w:rPr>
+          <w:rFonts w:ascii="Courier New" w:hAnsi="Courier New" w:cs="Courier New"/>
+        </w:rPr>
+      </w:pPr>
+      <w:proofErr w:type="spellStart"/>
+      <w:proofErr w:type="gramStart"/>
+      <w:r>
+        <w:rPr>
+          <w:rFonts w:ascii="Courier New" w:hAnsi="Courier New" w:cs="Courier New"/>
+        </w:rPr>
+        <w:t>bal</w:t>
+      </w:r>
+      <w:proofErr w:type="spellEnd"/>
+      <w:proofErr w:type="gramEnd"/>
+      <w:r>
+        <w:rPr>
+          <w:rFonts w:ascii="Courier New" w:hAnsi="Courier New" w:cs="Courier New"/>
+        </w:rPr>
+        <w:t xml:space="preserve"> = 200_000   </w:t>
+      </w:r>
+      <w:r>
+        <w:rPr>
+          <w:rFonts w:ascii="Courier New" w:hAnsi="Courier New" w:cs="Courier New"/>
+        </w:rPr>
+        <w:t xml:space="preserve">    </w:t>
+      </w:r>
+      <w:r>
+        <w:rPr>
+          <w:rFonts w:ascii="Courier New" w:hAnsi="Courier New" w:cs="Courier New"/>
+        </w:rPr>
+        <w:t xml:space="preserve"># current balance </w:t>
+      </w:r>
+    </w:p>
+    <w:p>
+      <w:pPr>
+        <w:rPr>
+          <w:rFonts w:ascii="Courier New" w:hAnsi="Courier New" w:cs="Courier New"/>
+        </w:rPr>
+      </w:pPr>
+      <w:r>
+        <w:rPr>
+          <w:rFonts w:ascii="Courier New" w:hAnsi="Courier New" w:cs="Courier New"/>
+        </w:rPr>
+        <w:t xml:space="preserve">#rate = 7.25        </w:t>
+      </w:r>
+      <w:r>
+        <w:rPr>
+          <w:rFonts w:ascii="Courier New" w:hAnsi="Courier New" w:cs="Courier New"/>
+        </w:rPr>
+        <w:t># defaults to global rate set above</w:t>
+      </w:r>
+    </w:p>
+    <w:p>
+      <w:pPr>
+        <w:rPr>
+          <w:rFonts w:ascii="Courier New" w:hAnsi="Courier New" w:cs="Courier New"/>
+        </w:rPr>
+      </w:pPr>
+      <w:r>
+        <w:rPr>
+          <w:rFonts w:ascii="Courier New" w:hAnsi="Courier New" w:cs="Courier New"/>
+        </w:rPr>
+        <w:t>#</w:t>
+      </w:r>
+      <w:proofErr w:type="spellStart"/>
+      <w:r>
+        <w:rPr>
+          <w:rFonts w:ascii="Courier New" w:hAnsi="Courier New" w:cs="Courier New"/>
+        </w:rPr>
+        <w:t>contrib</w:t>
+      </w:r>
+      <w:proofErr w:type="spellEnd"/>
+      <w:r>
+        <w:rPr>
+          <w:rFonts w:ascii="Courier New" w:hAnsi="Courier New" w:cs="Courier New"/>
+        </w:rPr>
+        <w:t xml:space="preserve"> = 0        # Annual contribution you will make for period (below)</w:t>
+      </w:r>
+    </w:p>
+    <w:p>
+      <w:pPr>
+        <w:rPr>
+          <w:rFonts w:ascii="Courier New" w:hAnsi="Courier New" w:cs="Courier New"/>
+        </w:rPr>
+      </w:pPr>
+      <w:r>
+        <w:rPr>
+          <w:rFonts w:ascii="Courier New" w:hAnsi="Courier New" w:cs="Courier New"/>
+        </w:rPr>
+        <w:t xml:space="preserve">#inflation = </w:t>
+      </w:r>
+      <w:proofErr w:type="gramStart"/>
+      <w:r>
+        <w:rPr>
+          <w:rFonts w:ascii="Courier New" w:hAnsi="Courier New" w:cs="Courier New"/>
+        </w:rPr>
+        <w:t>false  #</w:t>
+      </w:r>
+      <w:proofErr w:type="gramEnd"/>
+      <w:r>
+        <w:rPr>
+          <w:rFonts w:ascii="Courier New" w:hAnsi="Courier New" w:cs="Courier New"/>
+        </w:rPr>
+        <w:t xml:space="preserve"> Will the contribution rise with inflation?</w:t>
+      </w:r>
+    </w:p>
+    <w:p>
+      <w:pPr>
+        <w:rPr>
+          <w:rFonts w:ascii="Courier New" w:hAnsi="Courier New" w:cs="Courier New"/>
+        </w:rPr>
+      </w:pPr>
+      <w:r>
+        <w:rPr>
+          <w:rFonts w:ascii="Courier New" w:hAnsi="Courier New" w:cs="Courier New"/>
+        </w:rPr>
+        <w:t>#period = '56-60'   # period you will be making the contributions</w:t>
+      </w:r>
+    </w:p>
+    <w:p>
+      <w:pPr>
+        <w:rPr>
+          <w:rFonts w:ascii="Courier New" w:hAnsi="Courier New" w:cs="Courier New"/>
+        </w:rPr>
+      </w:pPr>
+    </w:p>
+    <w:p>
+      <w:pPr>
+        <w:rPr>
+          <w:rFonts w:ascii="Courier New" w:hAnsi="Courier New" w:cs="Courier New"/>
+        </w:rPr>
+      </w:pPr>
+      <w:proofErr w:type="gramStart"/>
+      <w:r>
+        <w:rPr>
+          <w:rFonts w:ascii="Courier New" w:hAnsi="Courier New" w:cs="Courier New"/>
+        </w:rPr>
+        <w:t>#[</w:t>
+      </w:r>
+      <w:proofErr w:type="gramEnd"/>
+      <w:r>
+        <w:rPr>
+          <w:rFonts w:ascii="Courier New" w:hAnsi="Courier New" w:cs="Courier New"/>
+        </w:rPr>
+        <w:t>IRA.retiree2]</w:t>
+      </w:r>
+    </w:p>
+    <w:p>
+      <w:pPr>
+        <w:rPr>
+          <w:rFonts w:ascii="Courier New" w:hAnsi="Courier New" w:cs="Courier New"/>
+        </w:rPr>
+      </w:pPr>
+      <w:r>
+        <w:rPr>
+          <w:rFonts w:ascii="Courier New" w:hAnsi="Courier New" w:cs="Courier New"/>
+        </w:rPr>
+        <w:t>#</w:t>
+      </w:r>
+      <w:proofErr w:type="spellStart"/>
+      <w:proofErr w:type="gramStart"/>
+      <w:r>
+        <w:rPr>
+          <w:rFonts w:ascii="Courier New" w:hAnsi="Courier New" w:cs="Courier New"/>
+        </w:rPr>
+        <w:t>bal</w:t>
+      </w:r>
+      <w:proofErr w:type="spellEnd"/>
+      <w:proofErr w:type="gramEnd"/>
+      <w:r>
+        <w:rPr>
+          <w:rFonts w:ascii="Courier New" w:hAnsi="Courier New" w:cs="Courier New"/>
+        </w:rPr>
+        <w:t xml:space="preserve"> = 100_000  </w:t>
+      </w:r>
+      <w:r>
+        <w:rPr>
+          <w:rFonts w:ascii="Courier New" w:hAnsi="Courier New" w:cs="Courier New"/>
+        </w:rPr>
+        <w:t xml:space="preserve">    </w:t>
+      </w:r>
+      <w:r>
+        <w:rPr>
+          <w:rFonts w:ascii="Courier New" w:hAnsi="Courier New" w:cs="Courier New"/>
+        </w:rPr>
+        <w:t># current balance</w:t>
+      </w:r>
+    </w:p>
+    <w:p>
+      <w:pPr>
+        <w:rPr>
+          <w:rFonts w:ascii="Courier New" w:hAnsi="Courier New" w:cs="Courier New"/>
+        </w:rPr>
+      </w:pPr>
+      <w:r>
+        <w:rPr>
+          <w:rFonts w:ascii="Courier New" w:hAnsi="Courier New" w:cs="Courier New"/>
+        </w:rPr>
+        <w:t xml:space="preserve">#rate = 7.25    </w:t>
+      </w:r>
+      <w:r>
+        <w:rPr>
+          <w:rFonts w:ascii="Courier New" w:hAnsi="Courier New" w:cs="Courier New"/>
+        </w:rPr>
+        <w:t xml:space="preserve">    </w:t>
+      </w:r>
+      <w:r>
+        <w:rPr>
+          <w:rFonts w:ascii="Courier New" w:hAnsi="Courier New" w:cs="Courier New"/>
+        </w:rPr>
+        <w:t># defaults to global rate set above</w:t>
+      </w:r>
+    </w:p>
+    <w:p>
+      <w:pPr>
+        <w:rPr>
+          <w:rFonts w:ascii="Courier New" w:hAnsi="Courier New" w:cs="Courier New"/>
+        </w:rPr>
+      </w:pPr>
+      <w:r>
+        <w:rPr>
+          <w:rFonts w:ascii="Courier New" w:hAnsi="Courier New" w:cs="Courier New"/>
+        </w:rPr>
+        <w:t>#</w:t>
+      </w:r>
+      <w:proofErr w:type="spellStart"/>
+      <w:r>
+        <w:rPr>
+          <w:rFonts w:ascii="Courier New" w:hAnsi="Courier New" w:cs="Courier New"/>
+        </w:rPr>
+        <w:t>contrib</w:t>
+      </w:r>
+      <w:proofErr w:type="spellEnd"/>
+      <w:r>
+        <w:rPr>
+          <w:rFonts w:ascii="Courier New" w:hAnsi="Courier New" w:cs="Courier New"/>
+        </w:rPr>
+        <w:t xml:space="preserve"> = 0        # Annual contribution you will make for period (below)</w:t>
+      </w:r>
+    </w:p>
+    <w:p>
+      <w:pPr>
+        <w:rPr>
+          <w:rFonts w:ascii="Courier New" w:hAnsi="Courier New" w:cs="Courier New"/>
+        </w:rPr>
+      </w:pPr>
+      <w:r>
+        <w:rPr>
+          <w:rFonts w:ascii="Courier New" w:hAnsi="Courier New" w:cs="Courier New"/>
+        </w:rPr>
+        <w:t xml:space="preserve">#inflation = </w:t>
+      </w:r>
+      <w:proofErr w:type="gramStart"/>
+      <w:r>
+        <w:rPr>
+          <w:rFonts w:ascii="Courier New" w:hAnsi="Courier New" w:cs="Courier New"/>
+        </w:rPr>
+        <w:t>false  #</w:t>
+      </w:r>
+      <w:proofErr w:type="gramEnd"/>
+      <w:r>
+        <w:rPr>
+          <w:rFonts w:ascii="Courier New" w:hAnsi="Courier New" w:cs="Courier New"/>
+        </w:rPr>
+        <w:t xml:space="preserve"> Will the contribution rise with inflation?</w:t>
       </w:r>
     </w:p>
     <w:p>
@@ -2604,160 +5399,107 @@
           <w:rFonts w:ascii="Courier New" w:hAnsi="Courier New" w:cs="Courier New"/>
         </w:rPr>
         <w:lastRenderedPageBreak/>
-        <w:t>#tax = true         # federally taxable</w:t>
-      </w:r>
-    </w:p>
-    <w:p>
-      <w:pPr>
-        <w:rPr>
-          <w:rFonts w:cstheme="minorHAnsi"/>
-        </w:rPr>
-      </w:pPr>
-      <w:r>
-        <w:rPr>
-          <w:rFonts w:cstheme="minorHAnsi"/>
-        </w:rPr>
-        <w:t>Desired income and max income should only be used with the appropriate ‘maximize’ case</w:t>
-      </w:r>
-    </w:p>
-    <w:p>
-      <w:pPr>
-        <w:rPr>
-          <w:rFonts w:ascii="Courier New" w:hAnsi="Courier New" w:cs="Courier New"/>
-        </w:rPr>
-      </w:pPr>
-      <w:r>
-        <w:rPr>
-          <w:rFonts w:ascii="Courier New" w:hAnsi="Courier New" w:cs="Courier New"/>
-        </w:rPr>
-        <w:t>#[desired.income]   # used when maximize = "PlusEstate"</w:t>
-      </w:r>
-    </w:p>
-    <w:p>
-      <w:pPr>
-        <w:rPr>
-          <w:rFonts w:ascii="Courier New" w:hAnsi="Courier New" w:cs="Courier New"/>
-        </w:rPr>
-      </w:pPr>
-      <w:r>
-        <w:rPr>
-          <w:rFonts w:ascii="Courier New" w:hAnsi="Courier New" w:cs="Courier New"/>
-        </w:rPr>
-        <w:t xml:space="preserve">#amount = 45_000   </w:t>
-      </w:r>
-      <w:r>
-        <w:rPr>
-          <w:rFonts w:ascii="Courier New" w:hAnsi="Courier New" w:cs="Courier New"/>
-        </w:rPr>
-        <w:t xml:space="preserve"> # retirement first year income</w:t>
-      </w:r>
-    </w:p>
-    <w:p>
-      <w:pPr>
-        <w:rPr>
-          <w:rFonts w:ascii="Courier New" w:hAnsi="Courier New" w:cs="Courier New"/>
-        </w:rPr>
-      </w:pPr>
-      <w:r>
-        <w:rPr>
-          <w:rFonts w:ascii="Courier New" w:hAnsi="Courier New" w:cs="Courier New"/>
-        </w:rPr>
-        <w:t>#[max.income]       # used when maximize = "Spendable" (default)</w:t>
-      </w:r>
-    </w:p>
-    <w:p>
-      <w:pPr>
-        <w:rPr>
-          <w:rFonts w:ascii="Courier New" w:hAnsi="Courier New" w:cs="Courier New"/>
-        </w:rPr>
-      </w:pPr>
-      <w:r>
-        <w:rPr>
-          <w:rFonts w:ascii="Courier New" w:hAnsi="Courier New" w:cs="Courier New"/>
-        </w:rPr>
-        <w:t>#amount = 100_000   # retirement first year income</w:t>
-      </w:r>
-    </w:p>
-    <w:p>
-      <w:pPr>
-        <w:rPr>
-          <w:rFonts w:cstheme="minorHAnsi"/>
-        </w:rPr>
-      </w:pPr>
-      <w:r>
-        <w:rPr>
-          <w:rFonts w:cstheme="minorHAnsi"/>
-        </w:rPr>
-        <w:t>Account sections for TDRA, RothRA and ATRSI all contain a bal and rate options for the account balance and account specific rate</w:t>
-      </w:r>
-      <w:r>
-        <w:rPr>
-          <w:rFonts w:cstheme="minorHAnsi"/>
-        </w:rPr>
-        <w:t xml:space="preserve"> or return</w:t>
-      </w:r>
-      <w:r>
-        <w:rPr>
-          <w:rFonts w:cstheme="minorHAnsi"/>
-        </w:rPr>
-        <w:t xml:space="preserve">. If the rate is not given the global rate will be used. </w:t>
-      </w:r>
-      <w:r>
-        <w:rPr>
-          <w:rFonts w:cstheme="minorHAnsi"/>
-        </w:rPr>
-        <w:t>The final portion of the account.final section name must match with the final portion of the retiree section for the account owner. ATRSI accounts have an additional field ‘basis’ for the amount of money contributed to the account. This is after tax money and will not be tax</w:t>
-      </w:r>
-      <w:r>
-        <w:rPr>
-          <w:rFonts w:cstheme="minorHAnsi"/>
-        </w:rPr>
-        <w:t>ed</w:t>
-      </w:r>
-      <w:r>
-        <w:rPr>
-          <w:rFonts w:cstheme="minorHAnsi"/>
-        </w:rPr>
-        <w:t xml:space="preserve"> on withdrawal. </w:t>
-      </w:r>
-    </w:p>
-    <w:p>
-      <w:pPr>
-        <w:rPr>
-          <w:rFonts w:ascii="Courier New" w:hAnsi="Courier New" w:cs="Courier New"/>
-        </w:rPr>
-      </w:pPr>
-      <w:r>
-        <w:rPr>
-          <w:rFonts w:ascii="Courier New" w:hAnsi="Courier New" w:cs="Courier New"/>
-        </w:rPr>
-        <w:t># pre-tax IRA accounts (TDRA)</w:t>
-      </w:r>
-    </w:p>
-    <w:p>
-      <w:pPr>
-        <w:rPr>
-          <w:rFonts w:ascii="Courier New" w:hAnsi="Courier New" w:cs="Courier New"/>
-        </w:rPr>
-      </w:pPr>
-      <w:r>
-        <w:rPr>
-          <w:rFonts w:ascii="Courier New" w:hAnsi="Courier New" w:cs="Courier New"/>
-        </w:rPr>
-        <w:t>[IRA.retiree1]</w:t>
-      </w:r>
-    </w:p>
-    <w:p>
-      <w:pPr>
-        <w:rPr>
-          <w:rFonts w:ascii="Courier New" w:hAnsi="Courier New" w:cs="Courier New"/>
-        </w:rPr>
-      </w:pPr>
-      <w:r>
-        <w:rPr>
-          <w:rFonts w:ascii="Courier New" w:hAnsi="Courier New" w:cs="Courier New"/>
-        </w:rPr>
-        <w:t xml:space="preserve">bal = 200_000   </w:t>
+        <w:t>#period = '56-60'   # period you will be making the contributions</w:t>
+      </w:r>
+    </w:p>
+    <w:p>
+      <w:pPr>
+        <w:rPr>
+          <w:rFonts w:ascii="Courier New" w:hAnsi="Courier New" w:cs="Courier New"/>
+        </w:rPr>
+      </w:pPr>
+    </w:p>
+    <w:p>
+      <w:pPr>
+        <w:rPr>
+          <w:rFonts w:ascii="Courier New" w:hAnsi="Courier New" w:cs="Courier New"/>
+        </w:rPr>
+      </w:pPr>
+      <w:r>
+        <w:rPr>
+          <w:rFonts w:ascii="Courier New" w:hAnsi="Courier New" w:cs="Courier New"/>
+        </w:rPr>
+        <w:t xml:space="preserve"># </w:t>
+      </w:r>
+      <w:proofErr w:type="spellStart"/>
+      <w:proofErr w:type="gramStart"/>
+      <w:r>
+        <w:rPr>
+          <w:rFonts w:ascii="Courier New" w:hAnsi="Courier New" w:cs="Courier New"/>
+        </w:rPr>
+        <w:t>roth</w:t>
+      </w:r>
+      <w:proofErr w:type="spellEnd"/>
+      <w:proofErr w:type="gramEnd"/>
+      <w:r>
+        <w:rPr>
+          <w:rFonts w:ascii="Courier New" w:hAnsi="Courier New" w:cs="Courier New"/>
+        </w:rPr>
+        <w:t xml:space="preserve"> IRA accounts (</w:t>
+      </w:r>
+      <w:proofErr w:type="spellStart"/>
+      <w:r>
+        <w:rPr>
+          <w:rFonts w:ascii="Courier New" w:hAnsi="Courier New" w:cs="Courier New"/>
+        </w:rPr>
+        <w:t>RothRA</w:t>
+      </w:r>
+      <w:proofErr w:type="spellEnd"/>
+      <w:r>
+        <w:rPr>
+          <w:rFonts w:ascii="Courier New" w:hAnsi="Courier New" w:cs="Courier New"/>
+        </w:rPr>
+        <w:t>)</w:t>
+      </w:r>
+    </w:p>
+    <w:p>
+      <w:pPr>
+        <w:rPr>
+          <w:rFonts w:ascii="Courier New" w:hAnsi="Courier New" w:cs="Courier New"/>
+        </w:rPr>
+      </w:pPr>
+      <w:proofErr w:type="gramStart"/>
+      <w:r>
+        <w:rPr>
+          <w:rFonts w:ascii="Courier New" w:hAnsi="Courier New" w:cs="Courier New"/>
+        </w:rPr>
+        <w:t>#[</w:t>
+      </w:r>
+      <w:proofErr w:type="gramEnd"/>
+      <w:r>
+        <w:rPr>
+          <w:rFonts w:ascii="Courier New" w:hAnsi="Courier New" w:cs="Courier New"/>
+        </w:rPr>
+        <w:t>roth.retiree1]</w:t>
+      </w:r>
+    </w:p>
+    <w:p>
+      <w:pPr>
+        <w:rPr>
+          <w:rFonts w:ascii="Courier New" w:hAnsi="Courier New" w:cs="Courier New"/>
+        </w:rPr>
+      </w:pPr>
+      <w:r>
+        <w:rPr>
+          <w:rFonts w:ascii="Courier New" w:hAnsi="Courier New" w:cs="Courier New"/>
+        </w:rPr>
+        <w:t>#</w:t>
+      </w:r>
+      <w:proofErr w:type="spellStart"/>
+      <w:proofErr w:type="gramStart"/>
+      <w:r>
+        <w:rPr>
+          <w:rFonts w:ascii="Courier New" w:hAnsi="Courier New" w:cs="Courier New"/>
+        </w:rPr>
+        <w:t>bal</w:t>
+      </w:r>
+      <w:proofErr w:type="spellEnd"/>
+      <w:proofErr w:type="gramEnd"/>
+      <w:r>
+        <w:rPr>
+          <w:rFonts w:ascii="Courier New" w:hAnsi="Courier New" w:cs="Courier New"/>
+        </w:rPr>
+        <w:t xml:space="preserve"> = 20_000   </w:t>
       </w:r>
       <w:r>
         <w:rPr>
@@ -2769,20 +5511,26 @@
         <w:rPr>
           <w:rFonts w:ascii="Courier New" w:hAnsi="Courier New" w:cs="Courier New"/>
         </w:rPr>
-        <w:t xml:space="preserve"># current balance </w:t>
-      </w:r>
-    </w:p>
-    <w:p>
-      <w:pPr>
-        <w:rPr>
-          <w:rFonts w:ascii="Courier New" w:hAnsi="Courier New" w:cs="Courier New"/>
-        </w:rPr>
-      </w:pPr>
-      <w:r>
-        <w:rPr>
-          <w:rFonts w:ascii="Courier New" w:hAnsi="Courier New" w:cs="Courier New"/>
-        </w:rPr>
-        <w:t xml:space="preserve">#rate = 7.25        </w:t>
+        <w:t># current balance</w:t>
+      </w:r>
+    </w:p>
+    <w:p>
+      <w:pPr>
+        <w:rPr>
+          <w:rFonts w:ascii="Courier New" w:hAnsi="Courier New" w:cs="Courier New"/>
+        </w:rPr>
+      </w:pPr>
+      <w:r>
+        <w:rPr>
+          <w:rFonts w:ascii="Courier New" w:hAnsi="Courier New" w:cs="Courier New"/>
+        </w:rPr>
+        <w:t xml:space="preserve">#rate = 7.25    </w:t>
+      </w:r>
+      <w:r>
+        <w:rPr>
+          <w:rFonts w:ascii="Courier New" w:hAnsi="Courier New" w:cs="Courier New"/>
+        </w:rPr>
+        <w:t xml:space="preserve">    </w:t>
       </w:r>
       <w:r>
         <w:rPr>
@@ -2801,20 +5549,48 @@
         <w:rPr>
           <w:rFonts w:ascii="Courier New" w:hAnsi="Courier New" w:cs="Courier New"/>
         </w:rPr>
-        <w:t>#contrib = 0        # Annual contribution you will make for period (below)</w:t>
-      </w:r>
-    </w:p>
-    <w:p>
-      <w:pPr>
-        <w:rPr>
-          <w:rFonts w:ascii="Courier New" w:hAnsi="Courier New" w:cs="Courier New"/>
-        </w:rPr>
-      </w:pPr>
-      <w:r>
-        <w:rPr>
-          <w:rFonts w:ascii="Courier New" w:hAnsi="Courier New" w:cs="Courier New"/>
-        </w:rPr>
-        <w:t>#inflation = false  # Will the contribution rise with inflation?</w:t>
+        <w:t>#</w:t>
+      </w:r>
+      <w:proofErr w:type="spellStart"/>
+      <w:r>
+        <w:rPr>
+          <w:rFonts w:ascii="Courier New" w:hAnsi="Courier New" w:cs="Courier New"/>
+        </w:rPr>
+        <w:t>contrib</w:t>
+      </w:r>
+      <w:proofErr w:type="spellEnd"/>
+      <w:r>
+        <w:rPr>
+          <w:rFonts w:ascii="Courier New" w:hAnsi="Courier New" w:cs="Courier New"/>
+        </w:rPr>
+        <w:t xml:space="preserve"> = 0        # Annual contribution you will make for period (below)</w:t>
+      </w:r>
+    </w:p>
+    <w:p>
+      <w:pPr>
+        <w:rPr>
+          <w:rFonts w:ascii="Courier New" w:hAnsi="Courier New" w:cs="Courier New"/>
+        </w:rPr>
+      </w:pPr>
+      <w:r>
+        <w:rPr>
+          <w:rFonts w:ascii="Courier New" w:hAnsi="Courier New" w:cs="Courier New"/>
+        </w:rPr>
+        <w:t xml:space="preserve">#inflation = </w:t>
+      </w:r>
+      <w:proofErr w:type="gramStart"/>
+      <w:r>
+        <w:rPr>
+          <w:rFonts w:ascii="Courier New" w:hAnsi="Courier New" w:cs="Courier New"/>
+        </w:rPr>
+        <w:t>false  #</w:t>
+      </w:r>
+      <w:proofErr w:type="gramEnd"/>
+      <w:r>
+        <w:rPr>
+          <w:rFonts w:ascii="Courier New" w:hAnsi="Courier New" w:cs="Courier New"/>
+        </w:rPr>
+        <w:t xml:space="preserve"> Will the contribution rise with inflation?</w:t>
       </w:r>
     </w:p>
     <w:p>
@@ -2843,24 +5619,48 @@
           <w:rFonts w:ascii="Courier New" w:hAnsi="Courier New" w:cs="Courier New"/>
         </w:rPr>
       </w:pPr>
-      <w:r>
-        <w:rPr>
-          <w:rFonts w:ascii="Courier New" w:hAnsi="Courier New" w:cs="Courier New"/>
-        </w:rPr>
-        <w:t>#[IRA.retiree2]</w:t>
-      </w:r>
-    </w:p>
-    <w:p>
-      <w:pPr>
-        <w:rPr>
-          <w:rFonts w:ascii="Courier New" w:hAnsi="Courier New" w:cs="Courier New"/>
-        </w:rPr>
-      </w:pPr>
-      <w:r>
-        <w:rPr>
-          <w:rFonts w:ascii="Courier New" w:hAnsi="Courier New" w:cs="Courier New"/>
-        </w:rPr>
-        <w:t xml:space="preserve">#bal = 100_000  </w:t>
+      <w:proofErr w:type="gramStart"/>
+      <w:r>
+        <w:rPr>
+          <w:rFonts w:ascii="Courier New" w:hAnsi="Courier New" w:cs="Courier New"/>
+        </w:rPr>
+        <w:t>#[</w:t>
+      </w:r>
+      <w:proofErr w:type="gramEnd"/>
+      <w:r>
+        <w:rPr>
+          <w:rFonts w:ascii="Courier New" w:hAnsi="Courier New" w:cs="Courier New"/>
+        </w:rPr>
+        <w:t>roth.retiree2]</w:t>
+      </w:r>
+    </w:p>
+    <w:p>
+      <w:pPr>
+        <w:rPr>
+          <w:rFonts w:ascii="Courier New" w:hAnsi="Courier New" w:cs="Courier New"/>
+        </w:rPr>
+      </w:pPr>
+      <w:r>
+        <w:rPr>
+          <w:rFonts w:ascii="Courier New" w:hAnsi="Courier New" w:cs="Courier New"/>
+        </w:rPr>
+        <w:t>#</w:t>
+      </w:r>
+      <w:proofErr w:type="spellStart"/>
+      <w:proofErr w:type="gramStart"/>
+      <w:r>
+        <w:rPr>
+          <w:rFonts w:ascii="Courier New" w:hAnsi="Courier New" w:cs="Courier New"/>
+        </w:rPr>
+        <w:t>bal</w:t>
+      </w:r>
+      <w:proofErr w:type="spellEnd"/>
+      <w:proofErr w:type="gramEnd"/>
+      <w:r>
+        <w:rPr>
+          <w:rFonts w:ascii="Courier New" w:hAnsi="Courier New" w:cs="Courier New"/>
+        </w:rPr>
+        <w:t xml:space="preserve"> = 20_000   </w:t>
       </w:r>
       <w:r>
         <w:rPr>
@@ -2910,20 +5710,62 @@
         <w:rPr>
           <w:rFonts w:ascii="Courier New" w:hAnsi="Courier New" w:cs="Courier New"/>
         </w:rPr>
-        <w:t>#contrib = 0        # Annual contribution you will make for period (below)</w:t>
-      </w:r>
-    </w:p>
-    <w:p>
-      <w:pPr>
-        <w:rPr>
-          <w:rFonts w:ascii="Courier New" w:hAnsi="Courier New" w:cs="Courier New"/>
-        </w:rPr>
-      </w:pPr>
-      <w:r>
-        <w:rPr>
-          <w:rFonts w:ascii="Courier New" w:hAnsi="Courier New" w:cs="Courier New"/>
-        </w:rPr>
-        <w:t>#inflation = false  # Will the contribution rise with inflation?</w:t>
+        <w:t>#</w:t>
+      </w:r>
+      <w:proofErr w:type="spellStart"/>
+      <w:r>
+        <w:rPr>
+          <w:rFonts w:ascii="Courier New" w:hAnsi="Courier New" w:cs="Courier New"/>
+        </w:rPr>
+        <w:t>contrib</w:t>
+      </w:r>
+      <w:proofErr w:type="spellEnd"/>
+      <w:r>
+        <w:rPr>
+          <w:rFonts w:ascii="Courier New" w:hAnsi="Courier New" w:cs="Courier New"/>
+        </w:rPr>
+        <w:t xml:space="preserve"> = 0        # </w:t>
+      </w:r>
+      <w:proofErr w:type="spellStart"/>
+      <w:r>
+        <w:rPr>
+          <w:rFonts w:ascii="Courier New" w:hAnsi="Courier New" w:cs="Courier New"/>
+        </w:rPr>
+        <w:t>Anual</w:t>
+      </w:r>
+      <w:proofErr w:type="spellEnd"/>
+      <w:r>
+        <w:rPr>
+          <w:rFonts w:ascii="Courier New" w:hAnsi="Courier New" w:cs="Courier New"/>
+        </w:rPr>
+        <w:t xml:space="preserve"> contribution you will make for period (below)</w:t>
+      </w:r>
+    </w:p>
+    <w:p>
+      <w:pPr>
+        <w:rPr>
+          <w:rFonts w:ascii="Courier New" w:hAnsi="Courier New" w:cs="Courier New"/>
+        </w:rPr>
+      </w:pPr>
+      <w:r>
+        <w:rPr>
+          <w:rFonts w:ascii="Courier New" w:hAnsi="Courier New" w:cs="Courier New"/>
+        </w:rPr>
+        <w:t xml:space="preserve">#inflation = </w:t>
+      </w:r>
+      <w:proofErr w:type="gramStart"/>
+      <w:r>
+        <w:rPr>
+          <w:rFonts w:ascii="Courier New" w:hAnsi="Courier New" w:cs="Courier New"/>
+        </w:rPr>
+        <w:t>false  #</w:t>
+      </w:r>
+      <w:proofErr w:type="gramEnd"/>
+      <w:r>
+        <w:rPr>
+          <w:rFonts w:ascii="Courier New" w:hAnsi="Courier New" w:cs="Courier New"/>
+        </w:rPr>
+        <w:t xml:space="preserve"> Will the contribution rise with inflation?</w:t>
       </w:r>
     </w:p>
     <w:p>
@@ -2956,33 +5798,109 @@
         <w:rPr>
           <w:rFonts w:ascii="Courier New" w:hAnsi="Courier New" w:cs="Courier New"/>
         </w:rPr>
-        <w:t># roth IRA accounts (RothRA)</w:t>
-      </w:r>
-    </w:p>
-    <w:p>
-      <w:pPr>
-        <w:rPr>
-          <w:rFonts w:ascii="Courier New" w:hAnsi="Courier New" w:cs="Courier New"/>
-        </w:rPr>
-      </w:pPr>
-      <w:r>
-        <w:rPr>
-          <w:rFonts w:ascii="Courier New" w:hAnsi="Courier New" w:cs="Courier New"/>
-        </w:rPr>
-        <w:t>#[roth.retiree1]</w:t>
-      </w:r>
-    </w:p>
-    <w:p>
-      <w:pPr>
-        <w:rPr>
-          <w:rFonts w:ascii="Courier New" w:hAnsi="Courier New" w:cs="Courier New"/>
-        </w:rPr>
-      </w:pPr>
-      <w:r>
-        <w:rPr>
-          <w:rFonts w:ascii="Courier New" w:hAnsi="Courier New" w:cs="Courier New"/>
-        </w:rPr>
-        <w:t xml:space="preserve">#bal = 20_000   </w:t>
+        <w:t># after tax savings accounts (ATRSI)</w:t>
+      </w:r>
+    </w:p>
+    <w:p>
+      <w:pPr>
+        <w:rPr>
+          <w:rFonts w:ascii="Courier New" w:hAnsi="Courier New" w:cs="Courier New"/>
+        </w:rPr>
+      </w:pPr>
+      <w:proofErr w:type="gramStart"/>
+      <w:r>
+        <w:rPr>
+          <w:rFonts w:ascii="Courier New" w:hAnsi="Courier New" w:cs="Courier New"/>
+        </w:rPr>
+        <w:t>#[</w:t>
+      </w:r>
+      <w:proofErr w:type="spellStart"/>
+      <w:proofErr w:type="gramEnd"/>
+      <w:r>
+        <w:rPr>
+          <w:rFonts w:ascii="Courier New" w:hAnsi="Courier New" w:cs="Courier New"/>
+        </w:rPr>
+        <w:t>aftertax</w:t>
+      </w:r>
+      <w:proofErr w:type="spellEnd"/>
+      <w:r>
+        <w:rPr>
+          <w:rFonts w:ascii="Courier New" w:hAnsi="Courier New" w:cs="Courier New"/>
+        </w:rPr>
+        <w:t>]</w:t>
+      </w:r>
+    </w:p>
+    <w:p>
+      <w:pPr>
+        <w:rPr>
+          <w:rFonts w:ascii="Courier New" w:hAnsi="Courier New" w:cs="Courier New"/>
+        </w:rPr>
+      </w:pPr>
+      <w:r>
+        <w:rPr>
+          <w:rFonts w:ascii="Courier New" w:hAnsi="Courier New" w:cs="Courier New"/>
+        </w:rPr>
+        <w:t>#</w:t>
+      </w:r>
+      <w:proofErr w:type="spellStart"/>
+      <w:proofErr w:type="gramStart"/>
+      <w:r>
+        <w:rPr>
+          <w:rFonts w:ascii="Courier New" w:hAnsi="Courier New" w:cs="Courier New"/>
+        </w:rPr>
+        <w:t>bal</w:t>
+      </w:r>
+      <w:proofErr w:type="spellEnd"/>
+      <w:proofErr w:type="gramEnd"/>
+      <w:r>
+        <w:rPr>
+          <w:rFonts w:ascii="Courier New" w:hAnsi="Courier New" w:cs="Courier New"/>
+        </w:rPr>
+        <w:t xml:space="preserve"> =   100_000 </w:t>
+      </w:r>
+      <w:r>
+        <w:rPr>
+          <w:rFonts w:ascii="Courier New" w:hAnsi="Courier New" w:cs="Courier New"/>
+        </w:rPr>
+        <w:t xml:space="preserve">   </w:t>
+      </w:r>
+      <w:r>
+        <w:rPr>
+          <w:rFonts w:ascii="Courier New" w:hAnsi="Courier New" w:cs="Courier New"/>
+        </w:rPr>
+        <w:t># current balance</w:t>
+      </w:r>
+    </w:p>
+    <w:p>
+      <w:pPr>
+        <w:rPr>
+          <w:rFonts w:ascii="Courier New" w:hAnsi="Courier New" w:cs="Courier New"/>
+        </w:rPr>
+      </w:pPr>
+      <w:r>
+        <w:rPr>
+          <w:rFonts w:ascii="Courier New" w:hAnsi="Courier New" w:cs="Courier New"/>
+        </w:rPr>
+        <w:t xml:space="preserve">#basis = 50_000     </w:t>
+      </w:r>
+      <w:r>
+        <w:rPr>
+          <w:rFonts w:ascii="Courier New" w:hAnsi="Courier New" w:cs="Courier New"/>
+        </w:rPr>
+        <w:t># Contributions to total, for capital gains tax</w:t>
+      </w:r>
+    </w:p>
+    <w:p>
+      <w:pPr>
+        <w:rPr>
+          <w:rFonts w:ascii="Courier New" w:hAnsi="Courier New" w:cs="Courier New"/>
+        </w:rPr>
+      </w:pPr>
+      <w:r>
+        <w:rPr>
+          <w:rFonts w:ascii="Courier New" w:hAnsi="Courier New" w:cs="Courier New"/>
+        </w:rPr>
+        <w:t xml:space="preserve">#rate = 7.25    </w:t>
       </w:r>
       <w:r>
         <w:rPr>
@@ -2994,31 +5912,6 @@
         <w:rPr>
           <w:rFonts w:ascii="Courier New" w:hAnsi="Courier New" w:cs="Courier New"/>
         </w:rPr>
-        <w:t># current balance</w:t>
-      </w:r>
-    </w:p>
-    <w:p>
-      <w:pPr>
-        <w:rPr>
-          <w:rFonts w:ascii="Courier New" w:hAnsi="Courier New" w:cs="Courier New"/>
-        </w:rPr>
-      </w:pPr>
-      <w:r>
-        <w:rPr>
-          <w:rFonts w:ascii="Courier New" w:hAnsi="Courier New" w:cs="Courier New"/>
-        </w:rPr>
-        <w:t xml:space="preserve">#rate = 7.25    </w:t>
-      </w:r>
-      <w:r>
-        <w:rPr>
-          <w:rFonts w:ascii="Courier New" w:hAnsi="Courier New" w:cs="Courier New"/>
-        </w:rPr>
-        <w:t xml:space="preserve">    </w:t>
-      </w:r>
-      <w:r>
-        <w:rPr>
-          <w:rFonts w:ascii="Courier New" w:hAnsi="Courier New" w:cs="Courier New"/>
-        </w:rPr>
         <w:t># defaults to global rate set above</w:t>
       </w:r>
     </w:p>
@@ -3032,21 +5925,62 @@
         <w:rPr>
           <w:rFonts w:ascii="Courier New" w:hAnsi="Courier New" w:cs="Courier New"/>
         </w:rPr>
-        <w:lastRenderedPageBreak/>
-        <w:t>#contrib = 0        # Annual contribution you will make for period (below)</w:t>
-      </w:r>
-    </w:p>
-    <w:p>
-      <w:pPr>
-        <w:rPr>
-          <w:rFonts w:ascii="Courier New" w:hAnsi="Courier New" w:cs="Courier New"/>
-        </w:rPr>
-      </w:pPr>
-      <w:r>
-        <w:rPr>
-          <w:rFonts w:ascii="Courier New" w:hAnsi="Courier New" w:cs="Courier New"/>
-        </w:rPr>
-        <w:t>#inflation = false  # Will the contribution rise with inflation?</w:t>
+        <w:t>#</w:t>
+      </w:r>
+      <w:proofErr w:type="spellStart"/>
+      <w:r>
+        <w:rPr>
+          <w:rFonts w:ascii="Courier New" w:hAnsi="Courier New" w:cs="Courier New"/>
+        </w:rPr>
+        <w:t>contrib</w:t>
+      </w:r>
+      <w:proofErr w:type="spellEnd"/>
+      <w:r>
+        <w:rPr>
+          <w:rFonts w:ascii="Courier New" w:hAnsi="Courier New" w:cs="Courier New"/>
+        </w:rPr>
+        <w:t xml:space="preserve"> = 0        # </w:t>
+      </w:r>
+      <w:proofErr w:type="spellStart"/>
+      <w:r>
+        <w:rPr>
+          <w:rFonts w:ascii="Courier New" w:hAnsi="Courier New" w:cs="Courier New"/>
+        </w:rPr>
+        <w:t>Anual</w:t>
+      </w:r>
+      <w:proofErr w:type="spellEnd"/>
+      <w:r>
+        <w:rPr>
+          <w:rFonts w:ascii="Courier New" w:hAnsi="Courier New" w:cs="Courier New"/>
+        </w:rPr>
+        <w:t xml:space="preserve"> contribution you will make for period (below)</w:t>
+      </w:r>
+    </w:p>
+    <w:p>
+      <w:pPr>
+        <w:rPr>
+          <w:rFonts w:ascii="Courier New" w:hAnsi="Courier New" w:cs="Courier New"/>
+        </w:rPr>
+      </w:pPr>
+      <w:r>
+        <w:rPr>
+          <w:rFonts w:ascii="Courier New" w:hAnsi="Courier New" w:cs="Courier New"/>
+        </w:rPr>
+        <w:t xml:space="preserve">#inflation = </w:t>
+      </w:r>
+      <w:proofErr w:type="gramStart"/>
+      <w:r>
+        <w:rPr>
+          <w:rFonts w:ascii="Courier New" w:hAnsi="Courier New" w:cs="Courier New"/>
+        </w:rPr>
+        <w:t>false  #</w:t>
+      </w:r>
+      <w:proofErr w:type="gramEnd"/>
+      <w:r>
+        <w:rPr>
+          <w:rFonts w:ascii="Courier New" w:hAnsi="Courier New" w:cs="Courier New"/>
+        </w:rPr>
+        <w:t xml:space="preserve"> Will the contribution rise with inflation?</w:t>
       </w:r>
     </w:p>
     <w:p>
@@ -3062,258 +5996,8 @@
         <w:t>#period = '56-60'   # period you will be making the contributions</w:t>
       </w:r>
     </w:p>
-    <w:p>
-      <w:pPr>
-        <w:rPr>
-          <w:rFonts w:ascii="Courier New" w:hAnsi="Courier New" w:cs="Courier New"/>
-        </w:rPr>
-      </w:pPr>
-    </w:p>
-    <w:p>
-      <w:pPr>
-        <w:rPr>
-          <w:rFonts w:ascii="Courier New" w:hAnsi="Courier New" w:cs="Courier New"/>
-        </w:rPr>
-      </w:pPr>
-      <w:r>
-        <w:rPr>
-          <w:rFonts w:ascii="Courier New" w:hAnsi="Courier New" w:cs="Courier New"/>
-        </w:rPr>
-        <w:t>#[roth.retiree2]</w:t>
-      </w:r>
-    </w:p>
-    <w:p>
-      <w:pPr>
-        <w:rPr>
-          <w:rFonts w:ascii="Courier New" w:hAnsi="Courier New" w:cs="Courier New"/>
-        </w:rPr>
-      </w:pPr>
-      <w:r>
-        <w:rPr>
-          <w:rFonts w:ascii="Courier New" w:hAnsi="Courier New" w:cs="Courier New"/>
-        </w:rPr>
-        <w:t xml:space="preserve">#bal = 20_000   </w:t>
-      </w:r>
-      <w:r>
-        <w:rPr>
-          <w:rFonts w:ascii="Courier New" w:hAnsi="Courier New" w:cs="Courier New"/>
-        </w:rPr>
-        <w:t xml:space="preserve">    </w:t>
-      </w:r>
-      <w:r>
-        <w:rPr>
-          <w:rFonts w:ascii="Courier New" w:hAnsi="Courier New" w:cs="Courier New"/>
-        </w:rPr>
-        <w:t># current balance</w:t>
-      </w:r>
-    </w:p>
-    <w:p>
-      <w:pPr>
-        <w:rPr>
-          <w:rFonts w:ascii="Courier New" w:hAnsi="Courier New" w:cs="Courier New"/>
-        </w:rPr>
-      </w:pPr>
-      <w:r>
-        <w:rPr>
-          <w:rFonts w:ascii="Courier New" w:hAnsi="Courier New" w:cs="Courier New"/>
-        </w:rPr>
-        <w:t xml:space="preserve">#rate = 7.25    </w:t>
-      </w:r>
-      <w:r>
-        <w:rPr>
-          <w:rFonts w:ascii="Courier New" w:hAnsi="Courier New" w:cs="Courier New"/>
-        </w:rPr>
-        <w:t xml:space="preserve">    </w:t>
-      </w:r>
-      <w:r>
-        <w:rPr>
-          <w:rFonts w:ascii="Courier New" w:hAnsi="Courier New" w:cs="Courier New"/>
-        </w:rPr>
-        <w:t># defaults to global rate set above</w:t>
-      </w:r>
-    </w:p>
-    <w:p>
-      <w:pPr>
-        <w:rPr>
-          <w:rFonts w:ascii="Courier New" w:hAnsi="Courier New" w:cs="Courier New"/>
-        </w:rPr>
-      </w:pPr>
-      <w:r>
-        <w:rPr>
-          <w:rFonts w:ascii="Courier New" w:hAnsi="Courier New" w:cs="Courier New"/>
-        </w:rPr>
-        <w:t>#contrib = 0        # Anual contribution you will make for period (below)</w:t>
-      </w:r>
-    </w:p>
-    <w:p>
-      <w:pPr>
-        <w:rPr>
-          <w:rFonts w:ascii="Courier New" w:hAnsi="Courier New" w:cs="Courier New"/>
-        </w:rPr>
-      </w:pPr>
-      <w:r>
-        <w:rPr>
-          <w:rFonts w:ascii="Courier New" w:hAnsi="Courier New" w:cs="Courier New"/>
-        </w:rPr>
-        <w:t>#inflation = false  # Will the contribution rise with inflation?</w:t>
-      </w:r>
-    </w:p>
-    <w:p>
-      <w:pPr>
-        <w:rPr>
-          <w:rFonts w:ascii="Courier New" w:hAnsi="Courier New" w:cs="Courier New"/>
-        </w:rPr>
-      </w:pPr>
-      <w:r>
-        <w:rPr>
-          <w:rFonts w:ascii="Courier New" w:hAnsi="Courier New" w:cs="Courier New"/>
-        </w:rPr>
-        <w:t>#period = '56-60'   # period you will be making the contributions</w:t>
-      </w:r>
-    </w:p>
-    <w:p>
-      <w:pPr>
-        <w:rPr>
-          <w:rFonts w:ascii="Courier New" w:hAnsi="Courier New" w:cs="Courier New"/>
-        </w:rPr>
-      </w:pPr>
-    </w:p>
-    <w:p>
-      <w:pPr>
-        <w:rPr>
-          <w:rFonts w:ascii="Courier New" w:hAnsi="Courier New" w:cs="Courier New"/>
-        </w:rPr>
-      </w:pPr>
-      <w:r>
-        <w:rPr>
-          <w:rFonts w:ascii="Courier New" w:hAnsi="Courier New" w:cs="Courier New"/>
-        </w:rPr>
-        <w:t># after tax savings accounts (ATRSI)</w:t>
-      </w:r>
-    </w:p>
-    <w:p>
-      <w:pPr>
-        <w:rPr>
-          <w:rFonts w:ascii="Courier New" w:hAnsi="Courier New" w:cs="Courier New"/>
-        </w:rPr>
-      </w:pPr>
-      <w:r>
-        <w:rPr>
-          <w:rFonts w:ascii="Courier New" w:hAnsi="Courier New" w:cs="Courier New"/>
-        </w:rPr>
-        <w:t>#[aftertax]</w:t>
-      </w:r>
-    </w:p>
-    <w:p>
-      <w:pPr>
-        <w:rPr>
-          <w:rFonts w:ascii="Courier New" w:hAnsi="Courier New" w:cs="Courier New"/>
-        </w:rPr>
-      </w:pPr>
-      <w:r>
-        <w:rPr>
-          <w:rFonts w:ascii="Courier New" w:hAnsi="Courier New" w:cs="Courier New"/>
-        </w:rPr>
-        <w:t xml:space="preserve">#bal =   100_000 </w:t>
-      </w:r>
-      <w:r>
-        <w:rPr>
-          <w:rFonts w:ascii="Courier New" w:hAnsi="Courier New" w:cs="Courier New"/>
-        </w:rPr>
-        <w:t xml:space="preserve">   </w:t>
-      </w:r>
-      <w:r>
-        <w:rPr>
-          <w:rFonts w:ascii="Courier New" w:hAnsi="Courier New" w:cs="Courier New"/>
-        </w:rPr>
-        <w:t># current balance</w:t>
-      </w:r>
-    </w:p>
-    <w:p>
-      <w:pPr>
-        <w:rPr>
-          <w:rFonts w:ascii="Courier New" w:hAnsi="Courier New" w:cs="Courier New"/>
-        </w:rPr>
-      </w:pPr>
-      <w:r>
-        <w:rPr>
-          <w:rFonts w:ascii="Courier New" w:hAnsi="Courier New" w:cs="Courier New"/>
-        </w:rPr>
-        <w:t xml:space="preserve">#basis = 50_000     </w:t>
-      </w:r>
-      <w:r>
-        <w:rPr>
-          <w:rFonts w:ascii="Courier New" w:hAnsi="Courier New" w:cs="Courier New"/>
-        </w:rPr>
-        <w:t># Contributions to total, for capital gains tax</w:t>
-      </w:r>
-    </w:p>
-    <w:p>
-      <w:pPr>
-        <w:rPr>
-          <w:rFonts w:ascii="Courier New" w:hAnsi="Courier New" w:cs="Courier New"/>
-        </w:rPr>
-      </w:pPr>
-      <w:r>
-        <w:rPr>
-          <w:rFonts w:ascii="Courier New" w:hAnsi="Courier New" w:cs="Courier New"/>
-        </w:rPr>
-        <w:t xml:space="preserve">#rate = 7.25    </w:t>
-      </w:r>
-      <w:r>
-        <w:rPr>
-          <w:rFonts w:ascii="Courier New" w:hAnsi="Courier New" w:cs="Courier New"/>
-        </w:rPr>
-        <w:t xml:space="preserve">    </w:t>
-      </w:r>
-      <w:r>
-        <w:rPr>
-          <w:rFonts w:ascii="Courier New" w:hAnsi="Courier New" w:cs="Courier New"/>
-        </w:rPr>
-        <w:t># defaults to global rate set above</w:t>
-      </w:r>
-    </w:p>
-    <w:p>
-      <w:pPr>
-        <w:rPr>
-          <w:rFonts w:ascii="Courier New" w:hAnsi="Courier New" w:cs="Courier New"/>
-        </w:rPr>
-      </w:pPr>
-      <w:r>
-        <w:rPr>
-          <w:rFonts w:ascii="Courier New" w:hAnsi="Courier New" w:cs="Courier New"/>
-        </w:rPr>
-        <w:t>#contrib = 0        # Anual contribution you will make for period (below)</w:t>
-      </w:r>
-    </w:p>
-    <w:p>
-      <w:pPr>
-        <w:rPr>
-          <w:rFonts w:ascii="Courier New" w:hAnsi="Courier New" w:cs="Courier New"/>
-        </w:rPr>
-      </w:pPr>
-      <w:r>
-        <w:rPr>
-          <w:rFonts w:ascii="Courier New" w:hAnsi="Courier New" w:cs="Courier New"/>
-        </w:rPr>
-        <w:t>#inflation = false  # Will the contribution rise with inflation?</w:t>
-      </w:r>
-    </w:p>
-    <w:p>
-      <w:pPr>
-        <w:rPr>
-          <w:rFonts w:ascii="Courier New" w:hAnsi="Courier New" w:cs="Courier New"/>
-        </w:rPr>
-      </w:pPr>
-      <w:r>
-        <w:rPr>
-          <w:rFonts w:ascii="Courier New" w:hAnsi="Courier New" w:cs="Courier New"/>
-        </w:rPr>
-        <w:t>#period = '56-60'   # period you will be making the contributions</w:t>
-      </w:r>
-    </w:p>
     <w:sectPr>
-      <w:footerReference w:type="default" r:id="rId15"/>
+      <w:footerReference w:type="default" r:id="rId17"/>
       <w:pgSz w:w="12240" w:h="15840"/>
       <w:pgMar w:top="1440" w:right="1440" w:bottom="1440" w:left="1440" w:header="720" w:footer="720" w:gutter="0"/>
       <w:cols w:space="720"/>
@@ -3382,7 +6066,7 @@
           <w:rPr>
             <w:noProof/>
           </w:rPr>
-          <w:t>9</w:t>
+          <w:t>1</w:t>
         </w:r>
         <w:r>
           <w:rPr>
@@ -3435,7 +6119,15 @@
         <w:footnoteRef/>
       </w:r>
       <w:r>
-        <w:t xml:space="preserve"> The toml specification is archived at: </w:t>
+        <w:t xml:space="preserve"> The </w:t>
+      </w:r>
+      <w:proofErr w:type="spellStart"/>
+      <w:r>
+        <w:t>toml</w:t>
+      </w:r>
+      <w:proofErr w:type="spellEnd"/>
+      <w:r>
+        <w:t xml:space="preserve"> specification is archived at: </w:t>
       </w:r>
       <w:hyperlink r:id="rId1" w:history="1">
         <w:r>
@@ -4492,7 +7184,7 @@
 </file>
 
 <file path=customXml/itemProps1.xml><?xml version="1.0" encoding="utf-8"?>
-<ds:datastoreItem xmlns:ds="http://schemas.openxmlformats.org/officeDocument/2006/customXml" ds:itemID="{9F801326-701A-4251-895E-8D2239F4BC7A}">
+<ds:datastoreItem xmlns:ds="http://schemas.openxmlformats.org/officeDocument/2006/customXml" ds:itemID="{0F1640C6-6D77-4EA8-9228-99E1C03DF68D}">
   <ds:schemaRefs>
     <ds:schemaRef ds:uri="http://schemas.openxmlformats.org/officeDocument/2006/bibliography"/>
   </ds:schemaRefs>

--- a/UsersGuide.docx
+++ b/UsersGuide.docx
@@ -100,7 +100,19 @@
         <w:rPr>
           <w:rFonts w:eastAsiaTheme="minorEastAsia"/>
         </w:rPr>
-        <w:t xml:space="preserve"> is aimed at helping retirees to get the most out of what they have. This does not, for the most part, include how to optimize your action in getting to the point of retirement. That said, there are at least two legitimate uses that occur prior to your actual retirement:</w:t>
+        <w:t xml:space="preserve"> is aimed at helping retirees to get the most out of what they have. This does not, for the most part, include how to optimize your action</w:t>
+      </w:r>
+      <w:r>
+        <w:rPr>
+          <w:rFonts w:eastAsiaTheme="minorEastAsia"/>
+        </w:rPr>
+        <w:t>s</w:t>
+      </w:r>
+      <w:r>
+        <w:rPr>
+          <w:rFonts w:eastAsiaTheme="minorEastAsia"/>
+        </w:rPr>
+        <w:t xml:space="preserve"> in getting to the point of retirement. That said, there are at least two legitimate uses that occur prior to your actual retirement:</w:t>
       </w:r>
     </w:p>
     <w:p>
@@ -381,58 +393,38 @@
       <w:r>
         <w:rPr>
           <w:rFonts w:eastAsiaTheme="minorEastAsia"/>
-          <w:highlight w:val="yellow"/>
         </w:rPr>
         <w:t>The current implementation, which will change as we understand how it should work best, applies the rate of return for each account to the given balance between the current year and the start year for the retirement plan (year of the first person to retire).  Also, contributions for each account that occur during this pre</w:t>
       </w:r>
       <w:r>
         <w:rPr>
           <w:rFonts w:eastAsiaTheme="minorEastAsia"/>
-          <w:highlight w:val="yellow"/>
         </w:rPr>
         <w:t>-</w:t>
       </w:r>
       <w:r>
         <w:rPr>
           <w:rFonts w:eastAsiaTheme="minorEastAsia"/>
-          <w:highlight w:val="yellow"/>
         </w:rPr>
         <w:t>plan period will be added each year and will then also receive growth at the account’s rate of return. However, no checking is being applied in the pre-plan period for meeting IRS rules. This, of course is not ideal. It does however provide an implementation dependent work-a-round for the models lack of support for 401(k) contribution levels which are much higher than those of IRA and Roth IRA. So, for the time being</w:t>
       </w:r>
       <w:r>
         <w:rPr>
           <w:rFonts w:eastAsiaTheme="minorEastAsia"/>
-          <w:highlight w:val="yellow"/>
         </w:rPr>
         <w:t>, in</w:t>
       </w:r>
       <w:r>
         <w:rPr>
           <w:rFonts w:eastAsiaTheme="minorEastAsia"/>
-          <w:highlight w:val="yellow"/>
         </w:rPr>
         <w:t xml:space="preserve"> the IRA section you can define a pre-plan period that has a contribution related to the 401(k). </w:t>
       </w:r>
       <w:r>
         <w:rPr>
           <w:rFonts w:eastAsiaTheme="minorEastAsia"/>
-          <w:highlight w:val="yellow"/>
-        </w:rPr>
-        <w:t>If such a contribution is larger than allowed for IRA/Roth IRA it must stop b</w:t>
-      </w:r>
-      <w:r>
-        <w:rPr>
-          <w:rFonts w:eastAsiaTheme="minorEastAsia"/>
-          <w:highlight w:val="yellow"/>
-        </w:rPr>
-        <w:t xml:space="preserve">efore the first person retires </w:t>
-      </w:r>
-      <w:r>
-        <w:rPr>
-          <w:rFonts w:eastAsiaTheme="minorEastAsia"/>
-          <w:highlight w:val="yellow"/>
-        </w:rPr>
-        <w:t>or the optimization model will complain.</w:t>
+        </w:rPr>
+        <w:t>If such a contribution is larger than allowed for IRA/Roth IRA it must stop before the first person retires or the optimization model will complain.</w:t>
       </w:r>
       <w:r>
         <w:rPr>
@@ -463,7 +455,43 @@
         <w:rPr>
           <w:rFonts w:eastAsiaTheme="minorEastAsia"/>
         </w:rPr>
-        <w:t>tiree can have a TDRA account and /</w:t>
+        <w:t>tiree can have a</w:t>
+      </w:r>
+      <w:r>
+        <w:rPr>
+          <w:rFonts w:eastAsiaTheme="minorEastAsia"/>
+        </w:rPr>
+        <w:t xml:space="preserve"> Tax Deferred Retirement Account</w:t>
+      </w:r>
+      <w:r>
+        <w:rPr>
+          <w:rFonts w:eastAsiaTheme="minorEastAsia"/>
+        </w:rPr>
+        <w:t xml:space="preserve"> </w:t>
+      </w:r>
+      <w:r>
+        <w:rPr>
+          <w:rFonts w:eastAsiaTheme="minorEastAsia"/>
+        </w:rPr>
+        <w:t>(</w:t>
+      </w:r>
+      <w:r>
+        <w:rPr>
+          <w:rFonts w:eastAsiaTheme="minorEastAsia"/>
+        </w:rPr>
+        <w:t>TDRA</w:t>
+      </w:r>
+      <w:r>
+        <w:rPr>
+          <w:rFonts w:eastAsiaTheme="minorEastAsia"/>
+        </w:rPr>
+        <w:t>)</w:t>
+      </w:r>
+      <w:r>
+        <w:rPr>
+          <w:rFonts w:eastAsiaTheme="minorEastAsia"/>
+        </w:rPr>
+        <w:t xml:space="preserve"> and /</w:t>
       </w:r>
       <w:r>
         <w:rPr>
@@ -507,7 +535,14 @@
         <w:rPr>
           <w:rFonts w:eastAsiaTheme="minorEastAsia"/>
         </w:rPr>
-        <w:t xml:space="preserve">. Additionally one After Tax </w:t>
+        <w:t xml:space="preserve">. Additionally one </w:t>
+      </w:r>
+      <w:r>
+        <w:rPr>
+          <w:rFonts w:eastAsiaTheme="minorEastAsia"/>
+        </w:rPr>
+        <w:lastRenderedPageBreak/>
+        <w:t xml:space="preserve">After Tax </w:t>
       </w:r>
       <w:r>
         <w:rPr>
@@ -525,7 +560,6 @@
         <w:rPr>
           <w:rFonts w:eastAsiaTheme="minorEastAsia"/>
         </w:rPr>
-        <w:lastRenderedPageBreak/>
         <w:t>S</w:t>
       </w:r>
       <w:r>
@@ -580,7 +614,31 @@
         <w:rPr>
           <w:rFonts w:eastAsiaTheme="minorEastAsia"/>
         </w:rPr>
-        <w:t xml:space="preserve"> can be included. So a single retiree could have up to three accounts being modeled (one of each type) while a married filing jointly could have up to five accounts (one per retiree for the retirement accounts and one non-RA).  </w:t>
+        <w:t xml:space="preserve"> can be included. So a single retiree could have up to three accounts being modeled (one of each type) while a married filing jointly could have up to five accounts (one per retiree for the </w:t>
+      </w:r>
+      <w:r>
+        <w:rPr>
+          <w:rFonts w:eastAsiaTheme="minorEastAsia"/>
+        </w:rPr>
+        <w:t>retirement accounts and one non-</w:t>
+      </w:r>
+      <w:r>
+        <w:rPr>
+          <w:rFonts w:eastAsiaTheme="minorEastAsia"/>
+        </w:rPr>
+        <w:t>RA</w:t>
+      </w:r>
+      <w:r>
+        <w:rPr>
+          <w:rFonts w:eastAsiaTheme="minorEastAsia"/>
+        </w:rPr>
+        <w:t xml:space="preserve"> or investment account</w:t>
+      </w:r>
+      <w:r>
+        <w:rPr>
+          <w:rFonts w:eastAsiaTheme="minorEastAsia"/>
+        </w:rPr>
+        <w:t xml:space="preserve">).  </w:t>
       </w:r>
       <w:r>
         <w:rPr>
@@ -1148,7 +1206,19 @@
         <w:rPr>
           <w:rFonts w:eastAsiaTheme="minorEastAsia"/>
         </w:rPr>
-        <w:t xml:space="preserve"> This means, as can be seen that the spendable amount for the year matches the withdrawal amount. Starting at age 70 the Require Minimum Distribution (RMD) kicks in but is less than the amount to be withdrawn so it has no effect on the outcome. </w:t>
+        <w:t xml:space="preserve"> This means, as can be seen that the spendable amount for the year matches the withdrawal amount. Starting at age 70 the Require</w:t>
+      </w:r>
+      <w:r>
+        <w:rPr>
+          <w:rFonts w:eastAsiaTheme="minorEastAsia"/>
+        </w:rPr>
+        <w:t>d</w:t>
+      </w:r>
+      <w:r>
+        <w:rPr>
+          <w:rFonts w:eastAsiaTheme="minorEastAsia"/>
+        </w:rPr>
+        <w:t xml:space="preserve"> Minimum Distribution (RMD) kicks in but is less than the amount to be withdrawn so it has no effect on the outcome. </w:t>
       </w:r>
       <w:r>
         <w:rPr>
@@ -1211,7 +1281,19 @@
         <w:rPr>
           <w:rFonts w:eastAsiaTheme="minorEastAsia"/>
         </w:rPr>
-        <w:t xml:space="preserve">The main reason to give a spendable amount rather than an annual income amount is that the annual income product by summing total federal tax and spendable will likely jump around a lot as compared to the spendable amount. This is because the optimization is selecting the best ways for you to consume your funds and this by itself results in very different tax burdens as the source of funds for the each year changes. </w:t>
+        <w:t>The main reason to give a spendable amount rather than an annual income amount is that the annual income product by summing total federal tax and spendable will likely jump around a lot as compared to the spendable amount. This is because the optimization is selecting the best ways for you to consume your funds and this by itself results in very different tax burden</w:t>
+      </w:r>
+      <w:r>
+        <w:rPr>
+          <w:rFonts w:eastAsiaTheme="minorEastAsia"/>
+        </w:rPr>
+        <w:t>s as the source of funds for</w:t>
+      </w:r>
+      <w:r>
+        <w:rPr>
+          <w:rFonts w:eastAsiaTheme="minorEastAsia"/>
+        </w:rPr>
+        <w:t xml:space="preserve"> each year changes. </w:t>
       </w:r>
     </w:p>
     <w:p>
@@ -1238,10 +1320,10 @@
           <w:noProof/>
         </w:rPr>
         <w:drawing>
-          <wp:inline distT="0" distB="0" distL="0" distR="0" wp14:anchorId="1C3930CA" wp14:editId="620ED93C">
-            <wp:extent cx="5943600" cy="2118995"/>
-            <wp:effectExtent l="0" t="0" r="0" b="0"/>
-            <wp:docPr id="1" name="Picture 1"/>
+          <wp:inline distT="0" distB="0" distL="0" distR="0" wp14:anchorId="4AECB98A" wp14:editId="513E5B23">
+            <wp:extent cx="5943600" cy="1783080"/>
+            <wp:effectExtent l="0" t="0" r="0" b="7620"/>
+            <wp:docPr id="14" name="Picture 14"/>
             <wp:cNvGraphicFramePr>
               <a:graphicFrameLocks xmlns:a="http://schemas.openxmlformats.org/drawingml/2006/main" noChangeAspect="1"/>
             </wp:cNvGraphicFramePr>
@@ -1261,7 +1343,7 @@
                   <pic:spPr>
                     <a:xfrm>
                       <a:off x="0" y="0"/>
-                      <a:ext cx="5943600" cy="2118995"/>
+                      <a:ext cx="5943600" cy="1783080"/>
                     </a:xfrm>
                     <a:prstGeom prst="rect">
                       <a:avLst/>
@@ -1280,32 +1362,131 @@
           <w:rFonts w:eastAsiaTheme="minorEastAsia"/>
         </w:rPr>
       </w:pPr>
+    </w:p>
+    <w:p>
+      <w:pPr>
+        <w:rPr>
+          <w:rFonts w:eastAsiaTheme="minorEastAsia"/>
+        </w:rPr>
+      </w:pPr>
+      <w:r>
+        <w:rPr>
+          <w:rFonts w:eastAsiaTheme="minorEastAsia"/>
+        </w:rPr>
+        <w:t>The –</w:t>
+      </w:r>
+      <w:proofErr w:type="gramStart"/>
+      <w:r>
+        <w:rPr>
+          <w:rFonts w:eastAsiaTheme="minorEastAsia"/>
+        </w:rPr>
+        <w:t>vi</w:t>
+      </w:r>
+      <w:proofErr w:type="gramEnd"/>
+      <w:r>
+        <w:rPr>
+          <w:rFonts w:eastAsiaTheme="minorEastAsia"/>
+        </w:rPr>
+        <w:t xml:space="preserve"> switch given on the command line causes the income and expense summary to be printed as below. </w:t>
+      </w:r>
+      <w:r>
+        <w:rPr>
+          <w:rFonts w:eastAsiaTheme="minorEastAsia"/>
+        </w:rPr>
+        <w:t xml:space="preserve">Not much to see from </w:t>
+      </w:r>
+      <w:proofErr w:type="spellStart"/>
+      <w:r>
+        <w:rPr>
+          <w:rFonts w:eastAsiaTheme="minorEastAsia"/>
+        </w:rPr>
+        <w:t>try.toml</w:t>
+      </w:r>
+      <w:proofErr w:type="spellEnd"/>
+      <w:r>
+        <w:rPr>
+          <w:rFonts w:eastAsiaTheme="minorEastAsia"/>
+        </w:rPr>
+        <w:t xml:space="preserve"> sense it does not define [</w:t>
+      </w:r>
+      <w:proofErr w:type="spellStart"/>
+      <w:r>
+        <w:rPr>
+          <w:rFonts w:eastAsiaTheme="minorEastAsia"/>
+        </w:rPr>
+        <w:t>SocialSecurity</w:t>
+      </w:r>
+      <w:proofErr w:type="spellEnd"/>
+      <w:r>
+        <w:rPr>
+          <w:rFonts w:eastAsiaTheme="minorEastAsia"/>
+        </w:rPr>
+        <w:t xml:space="preserve">], [income], </w:t>
+      </w:r>
+      <w:proofErr w:type="gramStart"/>
+      <w:r>
+        <w:rPr>
+          <w:rFonts w:eastAsiaTheme="minorEastAsia"/>
+        </w:rPr>
+        <w:t>[</w:t>
+      </w:r>
+      <w:proofErr w:type="gramEnd"/>
+      <w:r>
+        <w:rPr>
+          <w:rFonts w:eastAsiaTheme="minorEastAsia"/>
+        </w:rPr>
+        <w:t xml:space="preserve">asset] nor </w:t>
+      </w:r>
       <w:r>
         <w:rPr>
           <w:rFonts w:eastAsiaTheme="minorEastAsia"/>
         </w:rPr>
         <w:lastRenderedPageBreak/>
-        <w:t>The –</w:t>
-      </w:r>
-      <w:proofErr w:type="gramStart"/>
-      <w:r>
-        <w:rPr>
-          <w:rFonts w:eastAsiaTheme="minorEastAsia"/>
-        </w:rPr>
-        <w:t>vi</w:t>
-      </w:r>
-      <w:proofErr w:type="gramEnd"/>
-      <w:r>
-        <w:rPr>
-          <w:rFonts w:eastAsiaTheme="minorEastAsia"/>
-        </w:rPr>
-        <w:t xml:space="preserve"> switch given on the command line causes the income and expense summary to be printed as below. </w:t>
-      </w:r>
-      <w:r>
-        <w:rPr>
-          <w:rFonts w:eastAsiaTheme="minorEastAsia"/>
-        </w:rPr>
-        <w:t xml:space="preserve">Not much to see from </w:t>
+        <w:t>[expense] sections.</w:t>
+      </w:r>
+      <w:r>
+        <w:rPr>
+          <w:rFonts w:eastAsiaTheme="minorEastAsia"/>
+        </w:rPr>
+        <w:t xml:space="preserve"> If</w:t>
+      </w:r>
+      <w:r>
+        <w:rPr>
+          <w:rFonts w:eastAsiaTheme="minorEastAsia"/>
+        </w:rPr>
+        <w:t xml:space="preserve"> these were defined additional columns would be displayed in sections</w:t>
+      </w:r>
+      <w:r>
+        <w:rPr>
+          <w:rFonts w:eastAsiaTheme="minorEastAsia"/>
+        </w:rPr>
+        <w:t xml:space="preserve"> as in the</w:t>
+      </w:r>
+      <w:r>
+        <w:rPr>
+          <w:rFonts w:eastAsiaTheme="minorEastAsia"/>
+        </w:rPr>
+        <w:t xml:space="preserve"> snippet based on a different </w:t>
+      </w:r>
+      <w:proofErr w:type="spellStart"/>
+      <w:r>
+        <w:rPr>
+          <w:rFonts w:eastAsiaTheme="minorEastAsia"/>
+        </w:rPr>
+        <w:t>toml</w:t>
+      </w:r>
+      <w:proofErr w:type="spellEnd"/>
+      <w:r>
+        <w:rPr>
+          <w:rFonts w:eastAsiaTheme="minorEastAsia"/>
+        </w:rPr>
+        <w:t xml:space="preserve"> file</w:t>
+      </w:r>
+      <w:r>
+        <w:rPr>
+          <w:rFonts w:eastAsiaTheme="minorEastAsia"/>
+        </w:rPr>
+        <w:t xml:space="preserve"> after our </w:t>
       </w:r>
       <w:proofErr w:type="spellStart"/>
       <w:r>
@@ -1319,92 +1500,6 @@
         <w:rPr>
           <w:rFonts w:eastAsiaTheme="minorEastAsia"/>
         </w:rPr>
-        <w:t xml:space="preserve"> sense it does not define [</w:t>
-      </w:r>
-      <w:proofErr w:type="spellStart"/>
-      <w:r>
-        <w:rPr>
-          <w:rFonts w:eastAsiaTheme="minorEastAsia"/>
-        </w:rPr>
-        <w:t>SocialSecurity</w:t>
-      </w:r>
-      <w:proofErr w:type="spellEnd"/>
-      <w:r>
-        <w:rPr>
-          <w:rFonts w:eastAsiaTheme="minorEastAsia"/>
-        </w:rPr>
-        <w:t xml:space="preserve">], [income], </w:t>
-      </w:r>
-      <w:proofErr w:type="gramStart"/>
-      <w:r>
-        <w:rPr>
-          <w:rFonts w:eastAsiaTheme="minorEastAsia"/>
-        </w:rPr>
-        <w:t>[</w:t>
-      </w:r>
-      <w:proofErr w:type="gramEnd"/>
-      <w:r>
-        <w:rPr>
-          <w:rFonts w:eastAsiaTheme="minorEastAsia"/>
-        </w:rPr>
-        <w:t>asset] nor [expense] sections.</w:t>
-      </w:r>
-      <w:r>
-        <w:rPr>
-          <w:rFonts w:eastAsiaTheme="minorEastAsia"/>
-        </w:rPr>
-        <w:t xml:space="preserve"> If</w:t>
-      </w:r>
-      <w:r>
-        <w:rPr>
-          <w:rFonts w:eastAsiaTheme="minorEastAsia"/>
-        </w:rPr>
-        <w:t xml:space="preserve"> these were defined additional columns would be displayed in sections</w:t>
-      </w:r>
-      <w:r>
-        <w:rPr>
-          <w:rFonts w:eastAsiaTheme="minorEastAsia"/>
-        </w:rPr>
-        <w:t xml:space="preserve"> as in the</w:t>
-      </w:r>
-      <w:r>
-        <w:rPr>
-          <w:rFonts w:eastAsiaTheme="minorEastAsia"/>
-        </w:rPr>
-        <w:t xml:space="preserve"> snippet based on a different </w:t>
-      </w:r>
-      <w:proofErr w:type="spellStart"/>
-      <w:r>
-        <w:rPr>
-          <w:rFonts w:eastAsiaTheme="minorEastAsia"/>
-        </w:rPr>
-        <w:t>toml</w:t>
-      </w:r>
-      <w:proofErr w:type="spellEnd"/>
-      <w:r>
-        <w:rPr>
-          <w:rFonts w:eastAsiaTheme="minorEastAsia"/>
-        </w:rPr>
-        <w:t xml:space="preserve"> file</w:t>
-      </w:r>
-      <w:r>
-        <w:rPr>
-          <w:rFonts w:eastAsiaTheme="minorEastAsia"/>
-        </w:rPr>
-        <w:t xml:space="preserve"> after our </w:t>
-      </w:r>
-      <w:proofErr w:type="spellStart"/>
-      <w:r>
-        <w:rPr>
-          <w:rFonts w:eastAsiaTheme="minorEastAsia"/>
-        </w:rPr>
-        <w:t>try.toml</w:t>
-      </w:r>
-      <w:proofErr w:type="spellEnd"/>
-      <w:r>
-        <w:rPr>
-          <w:rFonts w:eastAsiaTheme="minorEastAsia"/>
-        </w:rPr>
         <w:t xml:space="preserve"> snippet</w:t>
       </w:r>
       <w:r>
@@ -1425,10 +1520,10 @@
           <w:noProof/>
         </w:rPr>
         <w:drawing>
-          <wp:inline distT="0" distB="0" distL="0" distR="0" wp14:anchorId="5B62BC51" wp14:editId="75DF4AD6">
-            <wp:extent cx="5943600" cy="1945005"/>
-            <wp:effectExtent l="0" t="0" r="0" b="0"/>
-            <wp:docPr id="10" name="Picture 10"/>
+          <wp:inline distT="0" distB="0" distL="0" distR="0" wp14:anchorId="52ACBBE1" wp14:editId="7081A434">
+            <wp:extent cx="5943600" cy="1896110"/>
+            <wp:effectExtent l="0" t="0" r="0" b="8890"/>
+            <wp:docPr id="1" name="Picture 1"/>
             <wp:cNvGraphicFramePr>
               <a:graphicFrameLocks xmlns:a="http://schemas.openxmlformats.org/drawingml/2006/main" noChangeAspect="1"/>
             </wp:cNvGraphicFramePr>
@@ -1448,7 +1543,7 @@
                   <pic:spPr>
                     <a:xfrm>
                       <a:off x="0" y="0"/>
-                      <a:ext cx="5943600" cy="1945005"/>
+                      <a:ext cx="5943600" cy="1896110"/>
                     </a:xfrm>
                     <a:prstGeom prst="rect">
                       <a:avLst/>
@@ -1533,7 +1628,41 @@
         <w:rPr>
           <w:rFonts w:eastAsiaTheme="minorEastAsia"/>
         </w:rPr>
-        <w:t xml:space="preserve"> file for each of these sections. An example for [income] is [income.rental1] where ‘rental1’ is the id key for one particular [income] section. </w:t>
+        <w:t xml:space="preserve"> file for each of these sections. An example</w:t>
+      </w:r>
+      <w:r>
+        <w:rPr>
+          <w:rFonts w:eastAsiaTheme="minorEastAsia"/>
+        </w:rPr>
+        <w:t xml:space="preserve"> for [income] is [</w:t>
+      </w:r>
+      <w:proofErr w:type="spellStart"/>
+      <w:r>
+        <w:rPr>
+          <w:rFonts w:eastAsiaTheme="minorEastAsia"/>
+        </w:rPr>
+        <w:t>income.rental_F</w:t>
+      </w:r>
+      <w:proofErr w:type="spellEnd"/>
+      <w:r>
+        <w:rPr>
+          <w:rFonts w:eastAsiaTheme="minorEastAsia"/>
+        </w:rPr>
+        <w:t>] where ‘</w:t>
+      </w:r>
+      <w:proofErr w:type="spellStart"/>
+      <w:r>
+        <w:rPr>
+          <w:rFonts w:eastAsiaTheme="minorEastAsia"/>
+        </w:rPr>
+        <w:t>rental_F</w:t>
+      </w:r>
+      <w:proofErr w:type="spellEnd"/>
+      <w:r>
+        <w:rPr>
+          <w:rFonts w:eastAsiaTheme="minorEastAsia"/>
+        </w:rPr>
+        <w:t xml:space="preserve">’ is the id key for one particular [income] section. </w:t>
       </w:r>
     </w:p>
     <w:p>
@@ -1696,7 +1825,7 @@
     <w:p>
       <w:pPr>
         <w:rPr>
-          <w:rFonts w:eastAsiaTheme="minorEastAsia"/>
+          <w:noProof/>
         </w:rPr>
       </w:pPr>
       <w:r>
@@ -1743,10 +1872,10 @@
         </w:rPr>
         <w:lastRenderedPageBreak/>
         <w:drawing>
-          <wp:inline distT="0" distB="0" distL="0" distR="0" wp14:anchorId="7AA7853E" wp14:editId="158391C1">
-            <wp:extent cx="5943600" cy="2083435"/>
+          <wp:inline distT="0" distB="0" distL="0" distR="0" wp14:anchorId="28C27323" wp14:editId="35A97197">
+            <wp:extent cx="5943600" cy="2214880"/>
             <wp:effectExtent l="0" t="0" r="0" b="0"/>
-            <wp:docPr id="9" name="Picture 9"/>
+            <wp:docPr id="15" name="Picture 15"/>
             <wp:cNvGraphicFramePr>
               <a:graphicFrameLocks xmlns:a="http://schemas.openxmlformats.org/drawingml/2006/main" noChangeAspect="1"/>
             </wp:cNvGraphicFramePr>
@@ -1766,7 +1895,7 @@
                   <pic:spPr>
                     <a:xfrm>
                       <a:off x="0" y="0"/>
-                      <a:ext cx="5943600" cy="2083435"/>
+                      <a:ext cx="5943600" cy="2214880"/>
                     </a:xfrm>
                     <a:prstGeom prst="rect">
                       <a:avLst/>
@@ -2058,21 +2187,7 @@
         <w:rPr>
           <w:rFonts w:eastAsiaTheme="minorEastAsia"/>
         </w:rPr>
-        <w:t xml:space="preserve">If the early withdrawal penalty includes a penalty for early withdrawal from a Roth account the value </w:t>
-      </w:r>
-      <w:proofErr w:type="gramStart"/>
-      <w:r>
-        <w:rPr>
-          <w:rFonts w:eastAsiaTheme="minorEastAsia"/>
-        </w:rPr>
-        <w:t>will</w:t>
-      </w:r>
-      <w:proofErr w:type="gramEnd"/>
-      <w:r>
-        <w:rPr>
-          <w:rFonts w:eastAsiaTheme="minorEastAsia"/>
-        </w:rPr>
-        <w:t xml:space="preserve"> have a ‘*’ attached. In the current implementation Roth early withdrawal penalties are assigned more in the model than in life. It should rarely happen but when it does this indication will allow you to check to see if it is significant to your plan. </w:t>
+        <w:t xml:space="preserve">If the early withdrawal penalty includes a penalty for early withdrawal from a Roth account the value will have a ‘*’ attached. In the current implementation Roth early withdrawal penalties are assigned more in the model than in life. It should rarely happen but when it does this indication will allow you to check to see if it is significant to your plan. </w:t>
       </w:r>
     </w:p>
     <w:p>
@@ -2086,10 +2201,10 @@
           <w:noProof/>
         </w:rPr>
         <w:drawing>
-          <wp:inline distT="0" distB="0" distL="0" distR="0" wp14:anchorId="58520C0E" wp14:editId="45162AF7">
-            <wp:extent cx="5943600" cy="2030095"/>
-            <wp:effectExtent l="0" t="0" r="0" b="8255"/>
-            <wp:docPr id="3" name="Picture 3"/>
+          <wp:inline distT="0" distB="0" distL="0" distR="0" wp14:anchorId="4B624CC4" wp14:editId="6E59F327">
+            <wp:extent cx="5943600" cy="1802765"/>
+            <wp:effectExtent l="0" t="0" r="0" b="6985"/>
+            <wp:docPr id="16" name="Picture 16"/>
             <wp:cNvGraphicFramePr>
               <a:graphicFrameLocks xmlns:a="http://schemas.openxmlformats.org/drawingml/2006/main" noChangeAspect="1"/>
             </wp:cNvGraphicFramePr>
@@ -2109,7 +2224,7 @@
                   <pic:spPr>
                     <a:xfrm>
                       <a:off x="0" y="0"/>
-                      <a:ext cx="5943600" cy="2030095"/>
+                      <a:ext cx="5943600" cy="1802765"/>
                     </a:xfrm>
                     <a:prstGeom prst="rect">
                       <a:avLst/>
@@ -2477,10 +2592,10 @@
           <w:noProof/>
         </w:rPr>
         <w:drawing>
-          <wp:inline distT="0" distB="0" distL="0" distR="0" wp14:anchorId="24ACA45B" wp14:editId="7812039A">
-            <wp:extent cx="5943600" cy="2100580"/>
+          <wp:inline distT="0" distB="0" distL="0" distR="0" wp14:anchorId="2C227D98" wp14:editId="06E28DE8">
+            <wp:extent cx="5943600" cy="1851025"/>
             <wp:effectExtent l="0" t="0" r="0" b="0"/>
-            <wp:docPr id="5" name="Picture 5"/>
+            <wp:docPr id="17" name="Picture 17"/>
             <wp:cNvGraphicFramePr>
               <a:graphicFrameLocks xmlns:a="http://schemas.openxmlformats.org/drawingml/2006/main" noChangeAspect="1"/>
             </wp:cNvGraphicFramePr>
@@ -2500,7 +2615,7 @@
                   <pic:spPr>
                     <a:xfrm>
                       <a:off x="0" y="0"/>
-                      <a:ext cx="5943600" cy="2100580"/>
+                      <a:ext cx="5943600" cy="1851025"/>
                     </a:xfrm>
                     <a:prstGeom prst="rect">
                       <a:avLst/>
@@ -2524,10 +2639,10 @@
           <w:noProof/>
         </w:rPr>
         <w:drawing>
-          <wp:inline distT="0" distB="0" distL="0" distR="0" wp14:anchorId="62E59B63" wp14:editId="44215445">
-            <wp:extent cx="5943600" cy="2077720"/>
-            <wp:effectExtent l="0" t="0" r="0" b="0"/>
-            <wp:docPr id="6" name="Picture 6"/>
+          <wp:inline distT="0" distB="0" distL="0" distR="0" wp14:anchorId="4A12B260" wp14:editId="16A49665">
+            <wp:extent cx="5943600" cy="1938655"/>
+            <wp:effectExtent l="0" t="0" r="0" b="4445"/>
+            <wp:docPr id="18" name="Picture 18"/>
             <wp:cNvGraphicFramePr>
               <a:graphicFrameLocks xmlns:a="http://schemas.openxmlformats.org/drawingml/2006/main" noChangeAspect="1"/>
             </wp:cNvGraphicFramePr>
@@ -2547,7 +2662,7 @@
                   <pic:spPr>
                     <a:xfrm>
                       <a:off x="0" y="0"/>
-                      <a:ext cx="5943600" cy="2077720"/>
+                      <a:ext cx="5943600" cy="1938655"/>
                     </a:xfrm>
                     <a:prstGeom prst="rect">
                       <a:avLst/>
@@ -2646,8 +2761,14 @@
         <w:rPr>
           <w:rFonts w:eastAsiaTheme="minorEastAsia"/>
         </w:rPr>
+        <w:t xml:space="preserve">After this some information on the overall plan totals are given to provide a more complete idea of the outcome. This includes total withdrawals from all accounts, total taxable income, total income tax and </w:t>
+      </w:r>
+      <w:r>
+        <w:rPr>
+          <w:rFonts w:eastAsiaTheme="minorEastAsia"/>
+        </w:rPr>
         <w:lastRenderedPageBreak/>
-        <w:t xml:space="preserve">After this some information on the overall plan totals are given to provide a more complete idea of the outcome. This includes total withdrawals from all accounts, total taxable income, total income tax and its percentage of all ordinary taxable income, total income, capital gains tax and then all taxes on all income and its percentage. Finally the total amount of after tax spendable money over the plan. </w:t>
+        <w:t xml:space="preserve">its percentage of all ordinary taxable income, total income, capital gains tax and then all taxes on all income and its percentage. Finally the total amount of after tax spendable money over the plan. </w:t>
       </w:r>
     </w:p>
     <w:p>
@@ -2661,10 +2782,10 @@
           <w:noProof/>
         </w:rPr>
         <w:drawing>
-          <wp:inline distT="0" distB="0" distL="0" distR="0" wp14:anchorId="4C82EF4E" wp14:editId="6E7A8282">
-            <wp:extent cx="5943600" cy="1802130"/>
-            <wp:effectExtent l="0" t="0" r="0" b="7620"/>
-            <wp:docPr id="12" name="Picture 12"/>
+          <wp:inline distT="0" distB="0" distL="0" distR="0" wp14:anchorId="2C51415D" wp14:editId="4B94128D">
+            <wp:extent cx="5943600" cy="1824355"/>
+            <wp:effectExtent l="0" t="0" r="0" b="4445"/>
+            <wp:docPr id="19" name="Picture 19"/>
             <wp:cNvGraphicFramePr>
               <a:graphicFrameLocks xmlns:a="http://schemas.openxmlformats.org/drawingml/2006/main" noChangeAspect="1"/>
             </wp:cNvGraphicFramePr>
@@ -2684,7 +2805,7 @@
                   <pic:spPr>
                     <a:xfrm>
                       <a:off x="0" y="0"/>
-                      <a:ext cx="5943600" cy="1802130"/>
+                      <a:ext cx="5943600" cy="1824355"/>
                     </a:xfrm>
                     <a:prstGeom prst="rect">
                       <a:avLst/>
@@ -2909,20 +3030,20 @@
         <w:rPr>
           <w:rFonts w:eastAsiaTheme="minorEastAsia"/>
         </w:rPr>
+        <w:t>Model input specification:</w:t>
+      </w:r>
+    </w:p>
+    <w:p>
+      <w:pPr>
+        <w:rPr>
+          <w:rFonts w:eastAsiaTheme="minorEastAsia"/>
+        </w:rPr>
+      </w:pPr>
+      <w:r>
+        <w:rPr>
+          <w:rFonts w:eastAsiaTheme="minorEastAsia"/>
+        </w:rPr>
         <w:lastRenderedPageBreak/>
-        <w:t>Model input specification:</w:t>
-      </w:r>
-    </w:p>
-    <w:p>
-      <w:pPr>
-        <w:rPr>
-          <w:rFonts w:eastAsiaTheme="minorEastAsia"/>
-        </w:rPr>
-      </w:pPr>
-      <w:r>
-        <w:rPr>
-          <w:rFonts w:eastAsiaTheme="minorEastAsia"/>
-        </w:rPr>
         <w:t xml:space="preserve">The basis for the model input specification is the </w:t>
       </w:r>
       <w:proofErr w:type="spellStart"/>
@@ -3659,21 +3780,81 @@
         <w:rPr>
           <w:rFonts w:ascii="Courier New" w:hAnsi="Courier New" w:cs="Courier New"/>
         </w:rPr>
+        <w:t>retire</w:t>
+      </w:r>
+      <w:proofErr w:type="gramEnd"/>
+      <w:r>
+        <w:rPr>
+          <w:rFonts w:ascii="Courier New" w:hAnsi="Courier New" w:cs="Courier New"/>
+        </w:rPr>
+        <w:t xml:space="preserve"> = 65     # age you</w:t>
+      </w:r>
+      <w:r>
+        <w:rPr>
+          <w:rFonts w:ascii="Courier New" w:hAnsi="Courier New" w:cs="Courier New"/>
+        </w:rPr>
+        <w:t xml:space="preserve"> plan to retire</w:t>
+      </w:r>
+    </w:p>
+    <w:p>
+      <w:pPr>
+        <w:rPr>
+          <w:rFonts w:ascii="Courier New" w:hAnsi="Courier New" w:cs="Courier New"/>
+        </w:rPr>
+      </w:pPr>
+      <w:proofErr w:type="gramStart"/>
+      <w:r>
+        <w:rPr>
+          <w:rFonts w:ascii="Courier New" w:hAnsi="Courier New" w:cs="Courier New"/>
+        </w:rPr>
         <w:lastRenderedPageBreak/>
-        <w:t>retire</w:t>
+        <w:t>through</w:t>
       </w:r>
       <w:proofErr w:type="gramEnd"/>
       <w:r>
         <w:rPr>
           <w:rFonts w:ascii="Courier New" w:hAnsi="Courier New" w:cs="Courier New"/>
         </w:rPr>
-        <w:t xml:space="preserve"> = 65     # age you</w:t>
-      </w:r>
-      <w:r>
-        <w:rPr>
-          <w:rFonts w:ascii="Courier New" w:hAnsi="Courier New" w:cs="Courier New"/>
-        </w:rPr>
-        <w:t xml:space="preserve"> plan to retire</w:t>
+        <w:t xml:space="preserve"> = 75    # age you want to plan through</w:t>
+      </w:r>
+    </w:p>
+    <w:p>
+      <w:pPr>
+        <w:rPr>
+          <w:rFonts w:cstheme="minorHAnsi"/>
+        </w:rPr>
+      </w:pPr>
+      <w:r>
+        <w:rPr>
+          <w:rFonts w:cstheme="minorHAnsi"/>
+        </w:rPr>
+        <w:t xml:space="preserve">The social security section is optional. If given its final </w:t>
+      </w:r>
+      <w:r>
+        <w:rPr>
+          <w:rFonts w:cstheme="minorHAnsi"/>
+        </w:rPr>
+        <w:t>portion</w:t>
+      </w:r>
+      <w:r>
+        <w:rPr>
+          <w:rFonts w:cstheme="minorHAnsi"/>
+        </w:rPr>
+        <w:t xml:space="preserve"> as in </w:t>
+      </w:r>
+      <w:proofErr w:type="spellStart"/>
+      <w:r>
+        <w:rPr>
+          <w:rFonts w:cstheme="minorHAnsi"/>
+        </w:rPr>
+        <w:t>SocialSecurity.final</w:t>
+      </w:r>
+      <w:proofErr w:type="spellEnd"/>
+      <w:r>
+        <w:rPr>
+          <w:rFonts w:cstheme="minorHAnsi"/>
+        </w:rPr>
+        <w:t xml:space="preserve"> must match the final portions given or not in the retiree section.</w:t>
       </w:r>
     </w:p>
     <w:p>
@@ -3687,14 +3868,157 @@
         <w:rPr>
           <w:rFonts w:ascii="Courier New" w:hAnsi="Courier New" w:cs="Courier New"/>
         </w:rPr>
-        <w:t>through</w:t>
+        <w:t>#[</w:t>
       </w:r>
       <w:proofErr w:type="gramEnd"/>
       <w:r>
         <w:rPr>
           <w:rFonts w:ascii="Courier New" w:hAnsi="Courier New" w:cs="Courier New"/>
         </w:rPr>
-        <w:t xml:space="preserve"> = 75    # age you want to plan through</w:t>
+        <w:t>SocialSecurity.retiree1]</w:t>
+      </w:r>
+    </w:p>
+    <w:p>
+      <w:pPr>
+        <w:rPr>
+          <w:rFonts w:ascii="Courier New" w:hAnsi="Courier New" w:cs="Courier New"/>
+        </w:rPr>
+      </w:pPr>
+      <w:r>
+        <w:rPr>
+          <w:rFonts w:ascii="Courier New" w:hAnsi="Courier New" w:cs="Courier New"/>
+        </w:rPr>
+        <w:t>#FRA = 67            # your full retirement age (FRA) according to the IRS</w:t>
+      </w:r>
+    </w:p>
+    <w:p>
+      <w:pPr>
+        <w:rPr>
+          <w:rFonts w:ascii="Courier New" w:hAnsi="Courier New" w:cs="Courier New"/>
+        </w:rPr>
+      </w:pPr>
+      <w:r>
+        <w:rPr>
+          <w:rFonts w:ascii="Courier New" w:hAnsi="Courier New" w:cs="Courier New"/>
+        </w:rPr>
+        <w:t xml:space="preserve">#amount </w:t>
+      </w:r>
+      <w:proofErr w:type="gramStart"/>
+      <w:r>
+        <w:rPr>
+          <w:rFonts w:ascii="Courier New" w:hAnsi="Courier New" w:cs="Courier New"/>
+        </w:rPr>
+        <w:t>=  20</w:t>
+      </w:r>
+      <w:proofErr w:type="gramEnd"/>
+      <w:r>
+        <w:rPr>
+          <w:rFonts w:ascii="Courier New" w:hAnsi="Courier New" w:cs="Courier New"/>
+        </w:rPr>
+        <w:t>_000    # estimated yearly amount at Full Retirement Age (FRA); Assumes inflation, 85% taxed</w:t>
+      </w:r>
+    </w:p>
+    <w:p>
+      <w:pPr>
+        <w:rPr>
+          <w:rFonts w:ascii="Courier New" w:hAnsi="Courier New" w:cs="Courier New"/>
+        </w:rPr>
+      </w:pPr>
+      <w:r>
+        <w:rPr>
+          <w:rFonts w:ascii="Courier New" w:hAnsi="Courier New" w:cs="Courier New"/>
+        </w:rPr>
+        <w:t xml:space="preserve">#age = "70-"         # period you expect to </w:t>
+      </w:r>
+      <w:r>
+        <w:rPr>
+          <w:rFonts w:ascii="Courier New" w:hAnsi="Courier New" w:cs="Courier New"/>
+        </w:rPr>
+        <w:t>receive</w:t>
+      </w:r>
+      <w:r>
+        <w:rPr>
+          <w:rFonts w:ascii="Courier New" w:hAnsi="Courier New" w:cs="Courier New"/>
+        </w:rPr>
+        <w:t xml:space="preserve"> SS ("68-" indi</w:t>
+      </w:r>
+      <w:r>
+        <w:rPr>
+          <w:rFonts w:ascii="Courier New" w:hAnsi="Courier New" w:cs="Courier New"/>
+        </w:rPr>
+        <w:t>cates start at 68 and continue)</w:t>
+      </w:r>
+    </w:p>
+    <w:p>
+      <w:pPr>
+        <w:rPr>
+          <w:rFonts w:ascii="Courier New" w:hAnsi="Courier New" w:cs="Courier New"/>
+        </w:rPr>
+      </w:pPr>
+      <w:proofErr w:type="gramStart"/>
+      <w:r>
+        <w:rPr>
+          <w:rFonts w:ascii="Courier New" w:hAnsi="Courier New" w:cs="Courier New"/>
+        </w:rPr>
+        <w:t>#[</w:t>
+      </w:r>
+      <w:proofErr w:type="gramEnd"/>
+      <w:r>
+        <w:rPr>
+          <w:rFonts w:ascii="Courier New" w:hAnsi="Courier New" w:cs="Courier New"/>
+        </w:rPr>
+        <w:t>SocialSecurity.retiree2]</w:t>
+      </w:r>
+    </w:p>
+    <w:p>
+      <w:pPr>
+        <w:rPr>
+          <w:rFonts w:ascii="Courier New" w:hAnsi="Courier New" w:cs="Courier New"/>
+        </w:rPr>
+      </w:pPr>
+      <w:r>
+        <w:rPr>
+          <w:rFonts w:ascii="Courier New" w:hAnsi="Courier New" w:cs="Courier New"/>
+        </w:rPr>
+        <w:t>#FRA = 67            # your full retirement age (FRA) according to the IRS</w:t>
+      </w:r>
+    </w:p>
+    <w:p>
+      <w:pPr>
+        <w:rPr>
+          <w:rFonts w:ascii="Courier New" w:hAnsi="Courier New" w:cs="Courier New"/>
+        </w:rPr>
+      </w:pPr>
+      <w:r>
+        <w:rPr>
+          <w:rFonts w:ascii="Courier New" w:hAnsi="Courier New" w:cs="Courier New"/>
+        </w:rPr>
+        <w:t>#amount = -1         # -1 for default spousal benefit amount, amount at Full Retirement Age (FRA); Assumes inflation, 85% taxed</w:t>
+      </w:r>
+    </w:p>
+    <w:p>
+      <w:pPr>
+        <w:rPr>
+          <w:rFonts w:ascii="Courier New" w:hAnsi="Courier New" w:cs="Courier New"/>
+        </w:rPr>
+      </w:pPr>
+      <w:r>
+        <w:rPr>
+          <w:rFonts w:ascii="Courier New" w:hAnsi="Courier New" w:cs="Courier New"/>
+        </w:rPr>
+        <w:t xml:space="preserve">#age = "67-"         # period you expect to </w:t>
+      </w:r>
+      <w:r>
+        <w:rPr>
+          <w:rFonts w:ascii="Courier New" w:hAnsi="Courier New" w:cs="Courier New"/>
+        </w:rPr>
+        <w:t>receive</w:t>
+      </w:r>
+      <w:r>
+        <w:rPr>
+          <w:rFonts w:ascii="Courier New" w:hAnsi="Courier New" w:cs="Courier New"/>
+        </w:rPr>
+        <w:t xml:space="preserve"> SS ("68-" indicates start at 68 and continue)</w:t>
       </w:r>
     </w:p>
     <w:p>
@@ -3707,33 +4031,57 @@
         <w:rPr>
           <w:rFonts w:cstheme="minorHAnsi"/>
         </w:rPr>
-        <w:t xml:space="preserve">The social security section is optional. If given its final </w:t>
+        <w:t>Annuities</w:t>
       </w:r>
       <w:r>
         <w:rPr>
           <w:rFonts w:cstheme="minorHAnsi"/>
         </w:rPr>
-        <w:t>portion</w:t>
+        <w:t xml:space="preserve">, reverse </w:t>
       </w:r>
       <w:r>
         <w:rPr>
           <w:rFonts w:cstheme="minorHAnsi"/>
         </w:rPr>
-        <w:t xml:space="preserve"> as in </w:t>
-      </w:r>
-      <w:proofErr w:type="spellStart"/>
+        <w:t>mortgages</w:t>
+      </w:r>
       <w:r>
         <w:rPr>
           <w:rFonts w:cstheme="minorHAnsi"/>
         </w:rPr>
-        <w:t>SocialSecurity.final</w:t>
-      </w:r>
-      <w:proofErr w:type="spellEnd"/>
+        <w:t xml:space="preserve"> and other types of income can be specified in an income section. These sections are named as </w:t>
+      </w:r>
+      <w:proofErr w:type="spellStart"/>
       <w:r>
         <w:rPr>
           <w:rFonts w:cstheme="minorHAnsi"/>
         </w:rPr>
-        <w:t xml:space="preserve"> must match the final portions given or not in the retiree section.</w:t>
+        <w:t>income.final</w:t>
+      </w:r>
+      <w:proofErr w:type="spellEnd"/>
+      <w:r>
+        <w:rPr>
+          <w:rFonts w:cstheme="minorHAnsi"/>
+        </w:rPr>
+        <w:t xml:space="preserve"> where the final portion is some name meaningful to you for the type of income it is. </w:t>
+      </w:r>
+      <w:r>
+        <w:rPr>
+          <w:rFonts w:cstheme="minorHAnsi"/>
+        </w:rPr>
+        <w:t xml:space="preserve">It </w:t>
+      </w:r>
+      <w:r>
+        <w:rPr>
+          <w:rFonts w:cstheme="minorHAnsi"/>
+        </w:rPr>
+        <w:t xml:space="preserve">includes an </w:t>
+      </w:r>
+      <w:r>
+        <w:rPr>
+          <w:rFonts w:cstheme="minorHAnsi"/>
+        </w:rPr>
+        <w:t xml:space="preserve">annual amount, period you will receive it, whether it should be inflation adjusted and whether it is taxable. </w:t>
       </w:r>
     </w:p>
     <w:p>
@@ -3749,65 +4097,159 @@
         </w:rPr>
         <w:t>#[</w:t>
       </w:r>
+      <w:proofErr w:type="spellStart"/>
       <w:proofErr w:type="gramEnd"/>
       <w:r>
         <w:rPr>
           <w:rFonts w:ascii="Courier New" w:hAnsi="Courier New" w:cs="Courier New"/>
         </w:rPr>
-        <w:t>SocialSecurity.retiree1]</w:t>
-      </w:r>
-    </w:p>
-    <w:p>
-      <w:pPr>
-        <w:rPr>
-          <w:rFonts w:ascii="Courier New" w:hAnsi="Courier New" w:cs="Courier New"/>
-        </w:rPr>
-      </w:pPr>
-      <w:r>
-        <w:rPr>
-          <w:rFonts w:ascii="Courier New" w:hAnsi="Courier New" w:cs="Courier New"/>
-        </w:rPr>
-        <w:t>#FRA = 67            # your full retirement age (FRA) according to the IRS</w:t>
-      </w:r>
-    </w:p>
-    <w:p>
-      <w:pPr>
-        <w:rPr>
-          <w:rFonts w:ascii="Courier New" w:hAnsi="Courier New" w:cs="Courier New"/>
-        </w:rPr>
-      </w:pPr>
-      <w:r>
-        <w:rPr>
-          <w:rFonts w:ascii="Courier New" w:hAnsi="Courier New" w:cs="Courier New"/>
-        </w:rPr>
-        <w:t xml:space="preserve">#amount </w:t>
+        <w:t>income.taxfreeNoneInflationAdjustedAnuity</w:t>
+      </w:r>
+      <w:proofErr w:type="spellEnd"/>
+      <w:r>
+        <w:rPr>
+          <w:rFonts w:ascii="Courier New" w:hAnsi="Courier New" w:cs="Courier New"/>
+        </w:rPr>
+        <w:t>]</w:t>
+      </w:r>
+    </w:p>
+    <w:p>
+      <w:pPr>
+        <w:rPr>
+          <w:rFonts w:ascii="Courier New" w:hAnsi="Courier New" w:cs="Courier New"/>
+        </w:rPr>
+      </w:pPr>
+      <w:r>
+        <w:rPr>
+          <w:rFonts w:ascii="Courier New" w:hAnsi="Courier New" w:cs="Courier New"/>
+        </w:rPr>
+        <w:t>#amount = 3000      # yearly amount</w:t>
+      </w:r>
+    </w:p>
+    <w:p>
+      <w:pPr>
+        <w:rPr>
+          <w:rFonts w:ascii="Courier New" w:hAnsi="Courier New" w:cs="Courier New"/>
+        </w:rPr>
+      </w:pPr>
+      <w:r>
+        <w:rPr>
+          <w:rFonts w:ascii="Courier New" w:hAnsi="Courier New" w:cs="Courier New"/>
+        </w:rPr>
+        <w:t xml:space="preserve">#age = "65-70"      # period you expect to </w:t>
+      </w:r>
+      <w:r>
+        <w:rPr>
+          <w:rFonts w:ascii="Courier New" w:hAnsi="Courier New" w:cs="Courier New"/>
+        </w:rPr>
+        <w:t>receive</w:t>
+      </w:r>
+      <w:r>
+        <w:rPr>
+          <w:rFonts w:ascii="Courier New" w:hAnsi="Courier New" w:cs="Courier New"/>
+        </w:rPr>
+        <w:t xml:space="preserve"> it</w:t>
+      </w:r>
+    </w:p>
+    <w:p>
+      <w:pPr>
+        <w:rPr>
+          <w:rFonts w:ascii="Courier New" w:hAnsi="Courier New" w:cs="Courier New"/>
+        </w:rPr>
+      </w:pPr>
+      <w:r>
+        <w:rPr>
+          <w:rFonts w:ascii="Courier New" w:hAnsi="Courier New" w:cs="Courier New"/>
+        </w:rPr>
+        <w:t xml:space="preserve">#inflation = </w:t>
       </w:r>
       <w:proofErr w:type="gramStart"/>
       <w:r>
         <w:rPr>
           <w:rFonts w:ascii="Courier New" w:hAnsi="Courier New" w:cs="Courier New"/>
         </w:rPr>
-        <w:t>=  20</w:t>
+        <w:t>false  #</w:t>
       </w:r>
       <w:proofErr w:type="gramEnd"/>
       <w:r>
         <w:rPr>
           <w:rFonts w:ascii="Courier New" w:hAnsi="Courier New" w:cs="Courier New"/>
         </w:rPr>
-        <w:t>_000    # estimated yearly amount at Full Retirement Age (FRA); Assumes inflation, 85% taxed</w:t>
-      </w:r>
-    </w:p>
-    <w:p>
-      <w:pPr>
-        <w:rPr>
-          <w:rFonts w:ascii="Courier New" w:hAnsi="Courier New" w:cs="Courier New"/>
-        </w:rPr>
-      </w:pPr>
-      <w:r>
-        <w:rPr>
-          <w:rFonts w:ascii="Courier New" w:hAnsi="Courier New" w:cs="Courier New"/>
-        </w:rPr>
-        <w:t xml:space="preserve">#age = "70-"         # period you expect to </w:t>
+        <w:t xml:space="preserve"> not inflation adjusted</w:t>
+      </w:r>
+    </w:p>
+    <w:p>
+      <w:pPr>
+        <w:rPr>
+          <w:rFonts w:ascii="Courier New" w:hAnsi="Courier New" w:cs="Courier New"/>
+        </w:rPr>
+      </w:pPr>
+      <w:r>
+        <w:rPr>
+          <w:rFonts w:ascii="Courier New" w:hAnsi="Courier New" w:cs="Courier New"/>
+        </w:rPr>
+        <w:t>#tax = false</w:t>
+      </w:r>
+      <w:r>
+        <w:rPr>
+          <w:rFonts w:ascii="Courier New" w:hAnsi="Courier New" w:cs="Courier New"/>
+        </w:rPr>
+        <w:t xml:space="preserve">        # not federally taxable</w:t>
+      </w:r>
+    </w:p>
+    <w:p>
+      <w:pPr>
+        <w:rPr>
+          <w:rFonts w:ascii="Courier New" w:hAnsi="Courier New" w:cs="Courier New"/>
+        </w:rPr>
+      </w:pPr>
+      <w:proofErr w:type="gramStart"/>
+      <w:r>
+        <w:rPr>
+          <w:rFonts w:ascii="Courier New" w:hAnsi="Courier New" w:cs="Courier New"/>
+        </w:rPr>
+        <w:t>#[</w:t>
+      </w:r>
+      <w:proofErr w:type="spellStart"/>
+      <w:proofErr w:type="gramEnd"/>
+      <w:r>
+        <w:rPr>
+          <w:rFonts w:ascii="Courier New" w:hAnsi="Courier New" w:cs="Courier New"/>
+        </w:rPr>
+        <w:t>income.InflationAdjustedAnuity</w:t>
+      </w:r>
+      <w:proofErr w:type="spellEnd"/>
+      <w:r>
+        <w:rPr>
+          <w:rFonts w:ascii="Courier New" w:hAnsi="Courier New" w:cs="Courier New"/>
+        </w:rPr>
+        <w:t>]</w:t>
+      </w:r>
+    </w:p>
+    <w:p>
+      <w:pPr>
+        <w:rPr>
+          <w:rFonts w:ascii="Courier New" w:hAnsi="Courier New" w:cs="Courier New"/>
+        </w:rPr>
+      </w:pPr>
+      <w:r>
+        <w:rPr>
+          <w:rFonts w:ascii="Courier New" w:hAnsi="Courier New" w:cs="Courier New"/>
+        </w:rPr>
+        <w:t>#amount = 3000      # yearly amount</w:t>
+      </w:r>
+    </w:p>
+    <w:p>
+      <w:pPr>
+        <w:rPr>
+          <w:rFonts w:ascii="Courier New" w:hAnsi="Courier New" w:cs="Courier New"/>
+        </w:rPr>
+      </w:pPr>
+      <w:r>
+        <w:rPr>
+          <w:rFonts w:ascii="Courier New" w:hAnsi="Courier New" w:cs="Courier New"/>
+        </w:rPr>
+        <w:t xml:space="preserve">#age = "65-70"      # period you expect to </w:t>
       </w:r>
       <w:r>
         <w:rPr>
@@ -3819,13 +4261,98 @@
         <w:rPr>
           <w:rFonts w:ascii="Courier New" w:hAnsi="Courier New" w:cs="Courier New"/>
         </w:rPr>
-        <w:t xml:space="preserve"> SS ("68-" indi</w:t>
-      </w:r>
-      <w:r>
-        <w:rPr>
-          <w:rFonts w:ascii="Courier New" w:hAnsi="Courier New" w:cs="Courier New"/>
-        </w:rPr>
-        <w:t>cates start at 68 and continue)</w:t>
+        <w:t xml:space="preserve"> it</w:t>
+      </w:r>
+    </w:p>
+    <w:p>
+      <w:pPr>
+        <w:rPr>
+          <w:rFonts w:ascii="Courier New" w:hAnsi="Courier New" w:cs="Courier New"/>
+        </w:rPr>
+      </w:pPr>
+      <w:r>
+        <w:rPr>
+          <w:rFonts w:ascii="Courier New" w:hAnsi="Courier New" w:cs="Courier New"/>
+        </w:rPr>
+        <w:t>#inflation = true   # inflation adjusted</w:t>
+      </w:r>
+    </w:p>
+    <w:p>
+      <w:pPr>
+        <w:rPr>
+          <w:rFonts w:ascii="Courier New" w:hAnsi="Courier New" w:cs="Courier New"/>
+        </w:rPr>
+      </w:pPr>
+      <w:r>
+        <w:rPr>
+          <w:rFonts w:ascii="Courier New" w:hAnsi="Courier New" w:cs="Courier New"/>
+        </w:rPr>
+        <w:t>#tax = t</w:t>
+      </w:r>
+      <w:r>
+        <w:rPr>
+          <w:rFonts w:ascii="Courier New" w:hAnsi="Courier New" w:cs="Courier New"/>
+        </w:rPr>
+        <w:t>rue         # federally taxable</w:t>
+      </w:r>
+    </w:p>
+    <w:p>
+      <w:pPr>
+        <w:rPr>
+          <w:rFonts w:cstheme="minorHAnsi"/>
+        </w:rPr>
+      </w:pPr>
+      <w:r>
+        <w:rPr>
+          <w:rFonts w:cstheme="minorHAnsi"/>
+        </w:rPr>
+        <w:t>R</w:t>
+      </w:r>
+      <w:r>
+        <w:rPr>
+          <w:rFonts w:cstheme="minorHAnsi"/>
+        </w:rPr>
+        <w:t>everse mortgage</w:t>
+      </w:r>
+      <w:r>
+        <w:rPr>
+          <w:rFonts w:cstheme="minorHAnsi"/>
+        </w:rPr>
+        <w:t>s take many forms with one of the simplest paying a constant amount each month for the rest of your life. This form and others can be represented in the income section. For example the simple form can be represented as follows</w:t>
+      </w:r>
+      <w:r>
+        <w:rPr>
+          <w:rFonts w:cstheme="minorHAnsi"/>
+        </w:rPr>
+        <w:t>:</w:t>
+      </w:r>
+    </w:p>
+    <w:p>
+      <w:pPr>
+        <w:rPr>
+          <w:rFonts w:ascii="Courier New" w:hAnsi="Courier New" w:cs="Courier New"/>
+        </w:rPr>
+      </w:pPr>
+      <w:r>
+        <w:rPr>
+          <w:rFonts w:ascii="Courier New" w:hAnsi="Courier New" w:cs="Courier New"/>
+        </w:rPr>
+        <w:lastRenderedPageBreak/>
+        <w:t>[</w:t>
+      </w:r>
+      <w:proofErr w:type="spellStart"/>
+      <w:r>
+        <w:rPr>
+          <w:rFonts w:ascii="Courier New" w:hAnsi="Courier New" w:cs="Courier New"/>
+        </w:rPr>
+        <w:t>income.reversemortgage</w:t>
+      </w:r>
+      <w:proofErr w:type="spellEnd"/>
+      <w:r>
+        <w:rPr>
+          <w:rFonts w:ascii="Courier New" w:hAnsi="Courier New" w:cs="Courier New"/>
+        </w:rPr>
+        <w:t>]</w:t>
       </w:r>
     </w:p>
     <w:p>
@@ -3839,53 +4366,147 @@
         <w:rPr>
           <w:rFonts w:ascii="Courier New" w:hAnsi="Courier New" w:cs="Courier New"/>
         </w:rPr>
+        <w:t>amount</w:t>
+      </w:r>
+      <w:proofErr w:type="gramEnd"/>
+      <w:r>
+        <w:rPr>
+          <w:rFonts w:ascii="Courier New" w:hAnsi="Courier New" w:cs="Courier New"/>
+        </w:rPr>
+        <w:t xml:space="preserve"> = 12000      # yearly amount, 1000/</w:t>
+      </w:r>
+      <w:proofErr w:type="spellStart"/>
+      <w:r>
+        <w:rPr>
+          <w:rFonts w:ascii="Courier New" w:hAnsi="Courier New" w:cs="Courier New"/>
+        </w:rPr>
+        <w:t>mo</w:t>
+      </w:r>
+      <w:proofErr w:type="spellEnd"/>
+    </w:p>
+    <w:p>
+      <w:pPr>
+        <w:rPr>
+          <w:rFonts w:ascii="Courier New" w:hAnsi="Courier New" w:cs="Courier New"/>
+        </w:rPr>
+      </w:pPr>
+      <w:proofErr w:type="gramStart"/>
+      <w:r>
+        <w:rPr>
+          <w:rFonts w:ascii="Courier New" w:hAnsi="Courier New" w:cs="Courier New"/>
+        </w:rPr>
+        <w:t>age</w:t>
+      </w:r>
+      <w:proofErr w:type="gramEnd"/>
+      <w:r>
+        <w:rPr>
+          <w:rFonts w:ascii="Courier New" w:hAnsi="Courier New" w:cs="Courier New"/>
+        </w:rPr>
+        <w:t xml:space="preserve"> = '70-'         # period to receive payments</w:t>
+      </w:r>
+    </w:p>
+    <w:p>
+      <w:pPr>
+        <w:rPr>
+          <w:rFonts w:ascii="Courier New" w:hAnsi="Courier New" w:cs="Courier New"/>
+        </w:rPr>
+      </w:pPr>
+      <w:proofErr w:type="gramStart"/>
+      <w:r>
+        <w:rPr>
+          <w:rFonts w:ascii="Courier New" w:hAnsi="Courier New" w:cs="Courier New"/>
+        </w:rPr>
+        <w:t>inflation</w:t>
+      </w:r>
+      <w:proofErr w:type="gramEnd"/>
+      <w:r>
+        <w:rPr>
+          <w:rFonts w:ascii="Courier New" w:hAnsi="Courier New" w:cs="Courier New"/>
+        </w:rPr>
+        <w:t xml:space="preserve"> = false   # payment is not inflation adjusted</w:t>
+      </w:r>
+    </w:p>
+    <w:p>
+      <w:pPr>
+        <w:rPr>
+          <w:rFonts w:ascii="Courier New" w:hAnsi="Courier New" w:cs="Courier New"/>
+        </w:rPr>
+      </w:pPr>
+      <w:proofErr w:type="gramStart"/>
+      <w:r>
+        <w:rPr>
+          <w:rFonts w:ascii="Courier New" w:hAnsi="Courier New" w:cs="Courier New"/>
+        </w:rPr>
+        <w:t>tax</w:t>
+      </w:r>
+      <w:proofErr w:type="gramEnd"/>
+      <w:r>
+        <w:rPr>
+          <w:rFonts w:ascii="Courier New" w:hAnsi="Courier New" w:cs="Courier New"/>
+        </w:rPr>
+        <w:t xml:space="preserve"> = false         # payment/loan is not taxable</w:t>
+      </w:r>
+    </w:p>
+    <w:p>
+      <w:pPr>
+        <w:rPr>
+          <w:rFonts w:ascii="Courier New" w:hAnsi="Courier New" w:cs="Courier New"/>
+        </w:rPr>
+      </w:pPr>
+    </w:p>
+    <w:p>
+      <w:pPr>
+        <w:rPr>
+          <w:rFonts w:ascii="Courier New" w:hAnsi="Courier New" w:cs="Courier New"/>
+        </w:rPr>
+      </w:pPr>
+      <w:proofErr w:type="gramStart"/>
+      <w:r>
+        <w:rPr>
+          <w:rFonts w:ascii="Courier New" w:hAnsi="Courier New" w:cs="Courier New"/>
+        </w:rPr>
         <w:t>#[</w:t>
       </w:r>
+      <w:proofErr w:type="spellStart"/>
       <w:proofErr w:type="gramEnd"/>
       <w:r>
         <w:rPr>
           <w:rFonts w:ascii="Courier New" w:hAnsi="Courier New" w:cs="Courier New"/>
         </w:rPr>
-        <w:t>SocialSecurity.retiree2]</w:t>
-      </w:r>
-    </w:p>
-    <w:p>
-      <w:pPr>
-        <w:rPr>
-          <w:rFonts w:ascii="Courier New" w:hAnsi="Courier New" w:cs="Courier New"/>
-        </w:rPr>
-      </w:pPr>
-      <w:r>
-        <w:rPr>
-          <w:rFonts w:ascii="Courier New" w:hAnsi="Courier New" w:cs="Courier New"/>
-        </w:rPr>
-        <w:t>#FRA = 67            # your full retirement age (FRA) according to the IRS</w:t>
-      </w:r>
-    </w:p>
-    <w:p>
-      <w:pPr>
-        <w:rPr>
-          <w:rFonts w:ascii="Courier New" w:hAnsi="Courier New" w:cs="Courier New"/>
-        </w:rPr>
-      </w:pPr>
-      <w:r>
-        <w:rPr>
-          <w:rFonts w:ascii="Courier New" w:hAnsi="Courier New" w:cs="Courier New"/>
-        </w:rPr>
-        <w:t>#amount = -1         # -1 for default spousal benefit amount, amount at Full Retirement Age (FRA); Assumes inflation, 85% taxed</w:t>
-      </w:r>
-    </w:p>
-    <w:p>
-      <w:pPr>
-        <w:rPr>
-          <w:rFonts w:ascii="Courier New" w:hAnsi="Courier New" w:cs="Courier New"/>
-        </w:rPr>
-      </w:pPr>
-      <w:r>
-        <w:rPr>
-          <w:rFonts w:ascii="Courier New" w:hAnsi="Courier New" w:cs="Courier New"/>
-        </w:rPr>
-        <w:t xml:space="preserve">#age = "67-"         # period you expect to </w:t>
+        <w:t>income.rental</w:t>
+      </w:r>
+      <w:proofErr w:type="spellEnd"/>
+      <w:r>
+        <w:rPr>
+          <w:rFonts w:ascii="Courier New" w:hAnsi="Courier New" w:cs="Courier New"/>
+        </w:rPr>
+        <w:t>]</w:t>
+      </w:r>
+    </w:p>
+    <w:p>
+      <w:pPr>
+        <w:rPr>
+          <w:rFonts w:ascii="Courier New" w:hAnsi="Courier New" w:cs="Courier New"/>
+        </w:rPr>
+      </w:pPr>
+      <w:r>
+        <w:rPr>
+          <w:rFonts w:ascii="Courier New" w:hAnsi="Courier New" w:cs="Courier New"/>
+        </w:rPr>
+        <w:t>#amount = 5_000     # yearly amount</w:t>
+      </w:r>
+    </w:p>
+    <w:p>
+      <w:pPr>
+        <w:rPr>
+          <w:rFonts w:ascii="Courier New" w:hAnsi="Courier New" w:cs="Courier New"/>
+        </w:rPr>
+      </w:pPr>
+      <w:r>
+        <w:rPr>
+          <w:rFonts w:ascii="Courier New" w:hAnsi="Courier New" w:cs="Courier New"/>
+        </w:rPr>
+        <w:t xml:space="preserve">#age = "67-"        # period you expect to </w:t>
       </w:r>
       <w:r>
         <w:rPr>
@@ -3897,7 +4518,33 @@
         <w:rPr>
           <w:rFonts w:ascii="Courier New" w:hAnsi="Courier New" w:cs="Courier New"/>
         </w:rPr>
-        <w:t xml:space="preserve"> SS ("68-" indicates start at 68 and continue)</w:t>
+        <w:t xml:space="preserve"> it</w:t>
+      </w:r>
+    </w:p>
+    <w:p>
+      <w:pPr>
+        <w:rPr>
+          <w:rFonts w:ascii="Courier New" w:hAnsi="Courier New" w:cs="Courier New"/>
+        </w:rPr>
+      </w:pPr>
+      <w:r>
+        <w:rPr>
+          <w:rFonts w:ascii="Courier New" w:hAnsi="Courier New" w:cs="Courier New"/>
+        </w:rPr>
+        <w:t>#inflation = true   # inflation adjusted</w:t>
+      </w:r>
+    </w:p>
+    <w:p>
+      <w:pPr>
+        <w:rPr>
+          <w:rFonts w:ascii="Courier New" w:hAnsi="Courier New" w:cs="Courier New"/>
+        </w:rPr>
+      </w:pPr>
+      <w:r>
+        <w:rPr>
+          <w:rFonts w:ascii="Courier New" w:hAnsi="Courier New" w:cs="Courier New"/>
+        </w:rPr>
+        <w:t>#tax = true         # federally taxable</w:t>
       </w:r>
     </w:p>
     <w:p>
@@ -3910,57 +4557,13 @@
         <w:rPr>
           <w:rFonts w:cstheme="minorHAnsi"/>
         </w:rPr>
-        <w:t>Annuities</w:t>
+        <w:t>Major assets like your home or other real estate</w:t>
       </w:r>
       <w:r>
         <w:rPr>
           <w:rFonts w:cstheme="minorHAnsi"/>
         </w:rPr>
-        <w:t xml:space="preserve">, reverse </w:t>
-      </w:r>
-      <w:r>
-        <w:rPr>
-          <w:rFonts w:cstheme="minorHAnsi"/>
-        </w:rPr>
-        <w:t>mortgages</w:t>
-      </w:r>
-      <w:r>
-        <w:rPr>
-          <w:rFonts w:cstheme="minorHAnsi"/>
-        </w:rPr>
-        <w:t xml:space="preserve"> and other types of income can be specified in an income section. These sections are named as </w:t>
-      </w:r>
-      <w:proofErr w:type="spellStart"/>
-      <w:r>
-        <w:rPr>
-          <w:rFonts w:cstheme="minorHAnsi"/>
-        </w:rPr>
-        <w:t>income.final</w:t>
-      </w:r>
-      <w:proofErr w:type="spellEnd"/>
-      <w:r>
-        <w:rPr>
-          <w:rFonts w:cstheme="minorHAnsi"/>
-        </w:rPr>
-        <w:t xml:space="preserve"> where the final portion is some name meaningful to you for the type of income it is. </w:t>
-      </w:r>
-      <w:r>
-        <w:rPr>
-          <w:rFonts w:cstheme="minorHAnsi"/>
-        </w:rPr>
-        <w:t xml:space="preserve">It </w:t>
-      </w:r>
-      <w:r>
-        <w:rPr>
-          <w:rFonts w:cstheme="minorHAnsi"/>
-        </w:rPr>
-        <w:t xml:space="preserve">includes an </w:t>
-      </w:r>
-      <w:r>
-        <w:rPr>
-          <w:rFonts w:cstheme="minorHAnsi"/>
-        </w:rPr>
-        <w:t xml:space="preserve">annual amount, period you will receive it, whether it should be inflation adjusted and whether it is taxable. </w:t>
+        <w:t xml:space="preserve"> can have a significant impact on your retirement. If you plan to sell these assets during your retirement you can include there return in your plan with the [asset] section as below. This section provides the information needed for the optimizer to determine the amount to add to your after tax account and the amount that is taxable. If the asset is your primary residence the IRS exempts the first $250K ($500K joint) of capital gains from taxes.</w:t>
       </w:r>
     </w:p>
     <w:p>
@@ -3982,7 +4585,7 @@
         <w:rPr>
           <w:rFonts w:ascii="Courier New" w:hAnsi="Courier New" w:cs="Courier New"/>
         </w:rPr>
-        <w:t>income.taxfreeNoneInflationAdjustedAnuity</w:t>
+        <w:t>asset.home</w:t>
       </w:r>
       <w:proofErr w:type="spellEnd"/>
       <w:r>
@@ -4002,100 +4605,197 @@
         <w:rPr>
           <w:rFonts w:ascii="Courier New" w:hAnsi="Courier New" w:cs="Courier New"/>
         </w:rPr>
-        <w:t>#amount = 3000      # yearly amount</w:t>
-      </w:r>
-    </w:p>
-    <w:p>
-      <w:pPr>
-        <w:rPr>
-          <w:rFonts w:ascii="Courier New" w:hAnsi="Courier New" w:cs="Courier New"/>
-        </w:rPr>
-      </w:pPr>
-      <w:r>
-        <w:rPr>
-          <w:rFonts w:ascii="Courier New" w:hAnsi="Courier New" w:cs="Courier New"/>
-        </w:rPr>
-        <w:t xml:space="preserve">#age = "65-70"      # period you expect to </w:t>
-      </w:r>
-      <w:r>
-        <w:rPr>
-          <w:rFonts w:ascii="Courier New" w:hAnsi="Courier New" w:cs="Courier New"/>
-        </w:rPr>
-        <w:t>receive</w:t>
-      </w:r>
-      <w:r>
-        <w:rPr>
-          <w:rFonts w:ascii="Courier New" w:hAnsi="Courier New" w:cs="Courier New"/>
-        </w:rPr>
-        <w:t xml:space="preserve"> it</w:t>
-      </w:r>
-    </w:p>
-    <w:p>
-      <w:pPr>
-        <w:rPr>
-          <w:rFonts w:ascii="Courier New" w:hAnsi="Courier New" w:cs="Courier New"/>
-        </w:rPr>
-      </w:pPr>
-      <w:r>
-        <w:rPr>
-          <w:rFonts w:ascii="Courier New" w:hAnsi="Courier New" w:cs="Courier New"/>
-        </w:rPr>
-        <w:t xml:space="preserve">#inflation = </w:t>
-      </w:r>
+        <w:t>#value = 550_000                 # current value of the asset</w:t>
+      </w:r>
+    </w:p>
+    <w:p>
+      <w:pPr>
+        <w:rPr>
+          <w:rFonts w:ascii="Courier New" w:hAnsi="Courier New" w:cs="Courier New"/>
+        </w:rPr>
+      </w:pPr>
+      <w:r>
+        <w:rPr>
+          <w:rFonts w:ascii="Courier New" w:hAnsi="Courier New" w:cs="Courier New"/>
+        </w:rPr>
+        <w:t>#</w:t>
+      </w:r>
+      <w:proofErr w:type="spellStart"/>
+      <w:r>
+        <w:rPr>
+          <w:rFonts w:ascii="Courier New" w:hAnsi="Courier New" w:cs="Courier New"/>
+        </w:rPr>
+        <w:t>costAndImprovements</w:t>
+      </w:r>
+      <w:proofErr w:type="spellEnd"/>
+      <w:r>
+        <w:rPr>
+          <w:rFonts w:ascii="Courier New" w:hAnsi="Courier New" w:cs="Courier New"/>
+        </w:rPr>
+        <w:t xml:space="preserve"> = 300_000   # purchase price plus </w:t>
+      </w:r>
+      <w:r>
+        <w:rPr>
+          <w:rFonts w:ascii="Courier New" w:hAnsi="Courier New" w:cs="Courier New"/>
+        </w:rPr>
+        <w:t>improvement</w:t>
+      </w:r>
+      <w:r>
+        <w:rPr>
+          <w:rFonts w:ascii="Courier New" w:hAnsi="Courier New" w:cs="Courier New"/>
+        </w:rPr>
+        <w:t xml:space="preserve"> cost</w:t>
+      </w:r>
+    </w:p>
+    <w:p>
+      <w:pPr>
+        <w:rPr>
+          <w:rFonts w:ascii="Courier New" w:hAnsi="Courier New" w:cs="Courier New"/>
+        </w:rPr>
+      </w:pPr>
+      <w:r>
+        <w:rPr>
+          <w:rFonts w:ascii="Courier New" w:hAnsi="Courier New" w:cs="Courier New"/>
+        </w:rPr>
+        <w:t>#</w:t>
+      </w:r>
+      <w:proofErr w:type="spellStart"/>
+      <w:r>
+        <w:rPr>
+          <w:rFonts w:ascii="Courier New" w:hAnsi="Courier New" w:cs="Courier New"/>
+        </w:rPr>
+        <w:t>ageToSell</w:t>
+      </w:r>
+      <w:proofErr w:type="spellEnd"/>
+      <w:r>
+        <w:rPr>
+          <w:rFonts w:ascii="Courier New" w:hAnsi="Courier New" w:cs="Courier New"/>
+        </w:rPr>
+        <w:t xml:space="preserve"> = 72                  # age at which to sell the asset</w:t>
+      </w:r>
+    </w:p>
+    <w:p>
+      <w:pPr>
+        <w:rPr>
+          <w:rFonts w:ascii="Courier New" w:hAnsi="Courier New" w:cs="Courier New"/>
+        </w:rPr>
+      </w:pPr>
+      <w:r>
+        <w:rPr>
+          <w:rFonts w:ascii="Courier New" w:hAnsi="Courier New" w:cs="Courier New"/>
+        </w:rPr>
+        <w:t>#</w:t>
+      </w:r>
+      <w:proofErr w:type="spellStart"/>
+      <w:r>
+        <w:rPr>
+          <w:rFonts w:ascii="Courier New" w:hAnsi="Courier New" w:cs="Courier New"/>
+        </w:rPr>
+        <w:t>owedAtAgeToSell</w:t>
+      </w:r>
+      <w:proofErr w:type="spellEnd"/>
+      <w:r>
+        <w:rPr>
+          <w:rFonts w:ascii="Courier New" w:hAnsi="Courier New" w:cs="Courier New"/>
+        </w:rPr>
+        <w:t xml:space="preserve"> = 100_000       # amount owed at time of sell (</w:t>
+      </w:r>
+      <w:proofErr w:type="spellStart"/>
+      <w:r>
+        <w:rPr>
+          <w:rFonts w:ascii="Courier New" w:hAnsi="Courier New" w:cs="Courier New"/>
+        </w:rPr>
+        <w:t>ageToSell</w:t>
+      </w:r>
+      <w:proofErr w:type="spellEnd"/>
+      <w:r>
+        <w:rPr>
+          <w:rFonts w:ascii="Courier New" w:hAnsi="Courier New" w:cs="Courier New"/>
+        </w:rPr>
+        <w:t>)</w:t>
+      </w:r>
+    </w:p>
+    <w:p>
+      <w:pPr>
+        <w:rPr>
+          <w:rFonts w:ascii="Courier New" w:hAnsi="Courier New" w:cs="Courier New"/>
+        </w:rPr>
+      </w:pPr>
+      <w:r>
+        <w:rPr>
+          <w:rFonts w:ascii="Courier New" w:hAnsi="Courier New" w:cs="Courier New"/>
+        </w:rPr>
+        <w:t>#</w:t>
+      </w:r>
+      <w:proofErr w:type="spellStart"/>
+      <w:r>
+        <w:rPr>
+          <w:rFonts w:ascii="Courier New" w:hAnsi="Courier New" w:cs="Courier New"/>
+        </w:rPr>
+        <w:t>primaryResidence</w:t>
+      </w:r>
+      <w:proofErr w:type="spellEnd"/>
+      <w:r>
+        <w:rPr>
+          <w:rFonts w:ascii="Courier New" w:hAnsi="Courier New" w:cs="Courier New"/>
+        </w:rPr>
+        <w:t xml:space="preserve"> = true         # Primary residence gets tax break</w:t>
+      </w:r>
+    </w:p>
+    <w:p>
+      <w:pPr>
+        <w:rPr>
+          <w:rFonts w:ascii="Courier New" w:hAnsi="Courier New" w:cs="Courier New"/>
+        </w:rPr>
+      </w:pPr>
+      <w:r>
+        <w:rPr>
+          <w:rFonts w:ascii="Courier New" w:hAnsi="Courier New" w:cs="Courier New"/>
+        </w:rPr>
+        <w:t xml:space="preserve">#rate = 4                        # </w:t>
+      </w:r>
+      <w:proofErr w:type="spellStart"/>
+      <w:r>
+        <w:rPr>
+          <w:rFonts w:ascii="Courier New" w:hAnsi="Courier New" w:cs="Courier New"/>
+        </w:rPr>
+        <w:t>avg</w:t>
+      </w:r>
+      <w:proofErr w:type="spellEnd"/>
+      <w:r>
+        <w:rPr>
+          <w:rFonts w:ascii="Courier New" w:hAnsi="Courier New" w:cs="Courier New"/>
+        </w:rPr>
+        <w:t xml:space="preserve"> rate of return (defaults to global rate)</w:t>
+      </w:r>
+    </w:p>
+    <w:p>
+      <w:pPr>
+        <w:rPr>
+          <w:rFonts w:ascii="Courier New" w:hAnsi="Courier New" w:cs="Courier New"/>
+        </w:rPr>
+      </w:pPr>
+    </w:p>
+    <w:p>
+      <w:pPr>
+        <w:rPr>
+          <w:rFonts w:ascii="Courier New" w:hAnsi="Courier New" w:cs="Courier New"/>
+        </w:rPr>
+      </w:pPr>
       <w:proofErr w:type="gramStart"/>
       <w:r>
         <w:rPr>
           <w:rFonts w:ascii="Courier New" w:hAnsi="Courier New" w:cs="Courier New"/>
         </w:rPr>
-        <w:t>false  #</w:t>
-      </w:r>
+        <w:t>#[</w:t>
+      </w:r>
+      <w:proofErr w:type="spellStart"/>
       <w:proofErr w:type="gramEnd"/>
       <w:r>
         <w:rPr>
           <w:rFonts w:ascii="Courier New" w:hAnsi="Courier New" w:cs="Courier New"/>
         </w:rPr>
-        <w:t xml:space="preserve"> not inflation adjusted</w:t>
-      </w:r>
-    </w:p>
-    <w:p>
-      <w:pPr>
-        <w:rPr>
-          <w:rFonts w:ascii="Courier New" w:hAnsi="Courier New" w:cs="Courier New"/>
-        </w:rPr>
-      </w:pPr>
-      <w:r>
-        <w:rPr>
-          <w:rFonts w:ascii="Courier New" w:hAnsi="Courier New" w:cs="Courier New"/>
-        </w:rPr>
-        <w:t>#tax = false</w:t>
-      </w:r>
-      <w:r>
-        <w:rPr>
-          <w:rFonts w:ascii="Courier New" w:hAnsi="Courier New" w:cs="Courier New"/>
-        </w:rPr>
-        <w:t xml:space="preserve">        # not federally taxable</w:t>
-      </w:r>
-    </w:p>
-    <w:p>
-      <w:pPr>
-        <w:rPr>
-          <w:rFonts w:ascii="Courier New" w:hAnsi="Courier New" w:cs="Courier New"/>
-        </w:rPr>
-      </w:pPr>
-      <w:proofErr w:type="gramStart"/>
-      <w:r>
-        <w:rPr>
-          <w:rFonts w:ascii="Courier New" w:hAnsi="Courier New" w:cs="Courier New"/>
-        </w:rPr>
-        <w:t>#[</w:t>
-      </w:r>
-      <w:proofErr w:type="spellStart"/>
-      <w:proofErr w:type="gramEnd"/>
-      <w:r>
-        <w:rPr>
-          <w:rFonts w:ascii="Courier New" w:hAnsi="Courier New" w:cs="Courier New"/>
-        </w:rPr>
-        <w:t>income.InflationAdjustedAnuity</w:t>
+        <w:t>asset.rental</w:t>
       </w:r>
       <w:proofErr w:type="spellEnd"/>
       <w:r>
@@ -4115,378 +4815,7 @@
         <w:rPr>
           <w:rFonts w:ascii="Courier New" w:hAnsi="Courier New" w:cs="Courier New"/>
         </w:rPr>
-        <w:t>#amount = 3000      # yearly amount</w:t>
-      </w:r>
-    </w:p>
-    <w:p>
-      <w:pPr>
-        <w:rPr>
-          <w:rFonts w:ascii="Courier New" w:hAnsi="Courier New" w:cs="Courier New"/>
-        </w:rPr>
-      </w:pPr>
-      <w:r>
-        <w:rPr>
-          <w:rFonts w:ascii="Courier New" w:hAnsi="Courier New" w:cs="Courier New"/>
-        </w:rPr>
-        <w:t xml:space="preserve">#age = "65-70"      # period you expect to </w:t>
-      </w:r>
-      <w:r>
-        <w:rPr>
-          <w:rFonts w:ascii="Courier New" w:hAnsi="Courier New" w:cs="Courier New"/>
-        </w:rPr>
-        <w:t>receive</w:t>
-      </w:r>
-      <w:r>
-        <w:rPr>
-          <w:rFonts w:ascii="Courier New" w:hAnsi="Courier New" w:cs="Courier New"/>
-        </w:rPr>
-        <w:t xml:space="preserve"> it</w:t>
-      </w:r>
-    </w:p>
-    <w:p>
-      <w:pPr>
-        <w:rPr>
-          <w:rFonts w:ascii="Courier New" w:hAnsi="Courier New" w:cs="Courier New"/>
-        </w:rPr>
-      </w:pPr>
-      <w:r>
-        <w:rPr>
-          <w:rFonts w:ascii="Courier New" w:hAnsi="Courier New" w:cs="Courier New"/>
-        </w:rPr>
-        <w:t>#inflation = true   # inflation adjusted</w:t>
-      </w:r>
-    </w:p>
-    <w:p>
-      <w:pPr>
-        <w:rPr>
-          <w:rFonts w:ascii="Courier New" w:hAnsi="Courier New" w:cs="Courier New"/>
-        </w:rPr>
-      </w:pPr>
-      <w:r>
-        <w:rPr>
-          <w:rFonts w:ascii="Courier New" w:hAnsi="Courier New" w:cs="Courier New"/>
-        </w:rPr>
-        <w:t>#tax = t</w:t>
-      </w:r>
-      <w:r>
-        <w:rPr>
-          <w:rFonts w:ascii="Courier New" w:hAnsi="Courier New" w:cs="Courier New"/>
-        </w:rPr>
-        <w:t>rue         # federally taxable</w:t>
-      </w:r>
-    </w:p>
-    <w:p>
-      <w:pPr>
-        <w:rPr>
-          <w:rFonts w:cstheme="minorHAnsi"/>
-        </w:rPr>
-      </w:pPr>
-      <w:r>
-        <w:rPr>
-          <w:rFonts w:cstheme="minorHAnsi"/>
-        </w:rPr>
-        <w:lastRenderedPageBreak/>
-        <w:t>R</w:t>
-      </w:r>
-      <w:r>
-        <w:rPr>
-          <w:rFonts w:cstheme="minorHAnsi"/>
-        </w:rPr>
-        <w:t>everse mortgage</w:t>
-      </w:r>
-      <w:r>
-        <w:rPr>
-          <w:rFonts w:cstheme="minorHAnsi"/>
-        </w:rPr>
-        <w:t>s take many forms with one of the simplest paying a constant amount each month for the rest of your life. This form and others can be represented in the income section. For example the simple form can be represented as follows</w:t>
-      </w:r>
-      <w:r>
-        <w:rPr>
-          <w:rFonts w:cstheme="minorHAnsi"/>
-        </w:rPr>
-        <w:t>:</w:t>
-      </w:r>
-    </w:p>
-    <w:p>
-      <w:pPr>
-        <w:rPr>
-          <w:rFonts w:ascii="Courier New" w:hAnsi="Courier New" w:cs="Courier New"/>
-        </w:rPr>
-      </w:pPr>
-      <w:r>
-        <w:rPr>
-          <w:rFonts w:ascii="Courier New" w:hAnsi="Courier New" w:cs="Courier New"/>
-        </w:rPr>
-        <w:t>[</w:t>
-      </w:r>
-      <w:proofErr w:type="spellStart"/>
-      <w:r>
-        <w:rPr>
-          <w:rFonts w:ascii="Courier New" w:hAnsi="Courier New" w:cs="Courier New"/>
-        </w:rPr>
-        <w:t>income.reversemortgage</w:t>
-      </w:r>
-      <w:proofErr w:type="spellEnd"/>
-      <w:r>
-        <w:rPr>
-          <w:rFonts w:ascii="Courier New" w:hAnsi="Courier New" w:cs="Courier New"/>
-        </w:rPr>
-        <w:t>]</w:t>
-      </w:r>
-    </w:p>
-    <w:p>
-      <w:pPr>
-        <w:rPr>
-          <w:rFonts w:ascii="Courier New" w:hAnsi="Courier New" w:cs="Courier New"/>
-        </w:rPr>
-      </w:pPr>
-      <w:proofErr w:type="gramStart"/>
-      <w:r>
-        <w:rPr>
-          <w:rFonts w:ascii="Courier New" w:hAnsi="Courier New" w:cs="Courier New"/>
-        </w:rPr>
-        <w:t>amount</w:t>
-      </w:r>
-      <w:proofErr w:type="gramEnd"/>
-      <w:r>
-        <w:rPr>
-          <w:rFonts w:ascii="Courier New" w:hAnsi="Courier New" w:cs="Courier New"/>
-        </w:rPr>
-        <w:t xml:space="preserve"> = 12000      # yearly amount, 1000/</w:t>
-      </w:r>
-      <w:proofErr w:type="spellStart"/>
-      <w:r>
-        <w:rPr>
-          <w:rFonts w:ascii="Courier New" w:hAnsi="Courier New" w:cs="Courier New"/>
-        </w:rPr>
-        <w:t>mo</w:t>
-      </w:r>
-      <w:proofErr w:type="spellEnd"/>
-    </w:p>
-    <w:p>
-      <w:pPr>
-        <w:rPr>
-          <w:rFonts w:ascii="Courier New" w:hAnsi="Courier New" w:cs="Courier New"/>
-        </w:rPr>
-      </w:pPr>
-      <w:proofErr w:type="gramStart"/>
-      <w:r>
-        <w:rPr>
-          <w:rFonts w:ascii="Courier New" w:hAnsi="Courier New" w:cs="Courier New"/>
-        </w:rPr>
-        <w:t>age</w:t>
-      </w:r>
-      <w:proofErr w:type="gramEnd"/>
-      <w:r>
-        <w:rPr>
-          <w:rFonts w:ascii="Courier New" w:hAnsi="Courier New" w:cs="Courier New"/>
-        </w:rPr>
-        <w:t xml:space="preserve"> = '70-'         # period to receive payments</w:t>
-      </w:r>
-    </w:p>
-    <w:p>
-      <w:pPr>
-        <w:rPr>
-          <w:rFonts w:ascii="Courier New" w:hAnsi="Courier New" w:cs="Courier New"/>
-        </w:rPr>
-      </w:pPr>
-      <w:proofErr w:type="gramStart"/>
-      <w:r>
-        <w:rPr>
-          <w:rFonts w:ascii="Courier New" w:hAnsi="Courier New" w:cs="Courier New"/>
-        </w:rPr>
-        <w:t>inflation</w:t>
-      </w:r>
-      <w:proofErr w:type="gramEnd"/>
-      <w:r>
-        <w:rPr>
-          <w:rFonts w:ascii="Courier New" w:hAnsi="Courier New" w:cs="Courier New"/>
-        </w:rPr>
-        <w:t xml:space="preserve"> = false   # payment is not inflation adjusted</w:t>
-      </w:r>
-    </w:p>
-    <w:p>
-      <w:pPr>
-        <w:rPr>
-          <w:rFonts w:ascii="Courier New" w:hAnsi="Courier New" w:cs="Courier New"/>
-        </w:rPr>
-      </w:pPr>
-      <w:proofErr w:type="gramStart"/>
-      <w:r>
-        <w:rPr>
-          <w:rFonts w:ascii="Courier New" w:hAnsi="Courier New" w:cs="Courier New"/>
-        </w:rPr>
-        <w:t>tax</w:t>
-      </w:r>
-      <w:proofErr w:type="gramEnd"/>
-      <w:r>
-        <w:rPr>
-          <w:rFonts w:ascii="Courier New" w:hAnsi="Courier New" w:cs="Courier New"/>
-        </w:rPr>
-        <w:t xml:space="preserve"> = false         # payment/loan is not taxable</w:t>
-      </w:r>
-    </w:p>
-    <w:p>
-      <w:pPr>
-        <w:rPr>
-          <w:rFonts w:ascii="Courier New" w:hAnsi="Courier New" w:cs="Courier New"/>
-        </w:rPr>
-      </w:pPr>
-    </w:p>
-    <w:p>
-      <w:pPr>
-        <w:rPr>
-          <w:rFonts w:ascii="Courier New" w:hAnsi="Courier New" w:cs="Courier New"/>
-        </w:rPr>
-      </w:pPr>
-      <w:proofErr w:type="gramStart"/>
-      <w:r>
-        <w:rPr>
-          <w:rFonts w:ascii="Courier New" w:hAnsi="Courier New" w:cs="Courier New"/>
-        </w:rPr>
-        <w:t>#[</w:t>
-      </w:r>
-      <w:proofErr w:type="spellStart"/>
-      <w:proofErr w:type="gramEnd"/>
-      <w:r>
-        <w:rPr>
-          <w:rFonts w:ascii="Courier New" w:hAnsi="Courier New" w:cs="Courier New"/>
-        </w:rPr>
-        <w:t>income.rental</w:t>
-      </w:r>
-      <w:proofErr w:type="spellEnd"/>
-      <w:r>
-        <w:rPr>
-          <w:rFonts w:ascii="Courier New" w:hAnsi="Courier New" w:cs="Courier New"/>
-        </w:rPr>
-        <w:t>]</w:t>
-      </w:r>
-    </w:p>
-    <w:p>
-      <w:pPr>
-        <w:rPr>
-          <w:rFonts w:ascii="Courier New" w:hAnsi="Courier New" w:cs="Courier New"/>
-        </w:rPr>
-      </w:pPr>
-      <w:r>
-        <w:rPr>
-          <w:rFonts w:ascii="Courier New" w:hAnsi="Courier New" w:cs="Courier New"/>
-        </w:rPr>
-        <w:t>#amount = 5_000     # yearly amount</w:t>
-      </w:r>
-    </w:p>
-    <w:p>
-      <w:pPr>
-        <w:rPr>
-          <w:rFonts w:ascii="Courier New" w:hAnsi="Courier New" w:cs="Courier New"/>
-        </w:rPr>
-      </w:pPr>
-      <w:r>
-        <w:rPr>
-          <w:rFonts w:ascii="Courier New" w:hAnsi="Courier New" w:cs="Courier New"/>
-        </w:rPr>
-        <w:t xml:space="preserve">#age = "67-"        # period you expect to </w:t>
-      </w:r>
-      <w:r>
-        <w:rPr>
-          <w:rFonts w:ascii="Courier New" w:hAnsi="Courier New" w:cs="Courier New"/>
-        </w:rPr>
-        <w:t>receive</w:t>
-      </w:r>
-      <w:r>
-        <w:rPr>
-          <w:rFonts w:ascii="Courier New" w:hAnsi="Courier New" w:cs="Courier New"/>
-        </w:rPr>
-        <w:t xml:space="preserve"> it</w:t>
-      </w:r>
-    </w:p>
-    <w:p>
-      <w:pPr>
-        <w:rPr>
-          <w:rFonts w:ascii="Courier New" w:hAnsi="Courier New" w:cs="Courier New"/>
-        </w:rPr>
-      </w:pPr>
-      <w:r>
-        <w:rPr>
-          <w:rFonts w:ascii="Courier New" w:hAnsi="Courier New" w:cs="Courier New"/>
-        </w:rPr>
-        <w:t>#inflation = true   # inflation adjusted</w:t>
-      </w:r>
-    </w:p>
-    <w:p>
-      <w:pPr>
-        <w:rPr>
-          <w:rFonts w:ascii="Courier New" w:hAnsi="Courier New" w:cs="Courier New"/>
-        </w:rPr>
-      </w:pPr>
-      <w:r>
-        <w:rPr>
-          <w:rFonts w:ascii="Courier New" w:hAnsi="Courier New" w:cs="Courier New"/>
-        </w:rPr>
-        <w:t>#tax = true         # federally taxable</w:t>
-      </w:r>
-    </w:p>
-    <w:p>
-      <w:pPr>
-        <w:rPr>
-          <w:rFonts w:cstheme="minorHAnsi"/>
-        </w:rPr>
-      </w:pPr>
-      <w:bookmarkStart w:id="0" w:name="_GoBack"/>
-      <w:r>
-        <w:rPr>
-          <w:rFonts w:cstheme="minorHAnsi"/>
-        </w:rPr>
-        <w:t>Major assets like your home or other real estate</w:t>
-      </w:r>
-      <w:r>
-        <w:rPr>
-          <w:rFonts w:cstheme="minorHAnsi"/>
-        </w:rPr>
-        <w:t xml:space="preserve"> can have a significant impact on your retirement. If you plan to sell these assets during your retirement you can include there return in your plan with the [asset] section as below. This section provides the information needed for the optimizer to determine the amount to add to your after tax account and the amount that is taxable. If the asset is your primary residence the IRS exempts the first $250K ($500K joint) of capital gains from taxes.</w:t>
-      </w:r>
-    </w:p>
-    <w:bookmarkEnd w:id="0"/>
-    <w:p>
-      <w:pPr>
-        <w:rPr>
-          <w:rFonts w:ascii="Courier New" w:hAnsi="Courier New" w:cs="Courier New"/>
-        </w:rPr>
-      </w:pPr>
-      <w:proofErr w:type="gramStart"/>
-      <w:r>
-        <w:rPr>
-          <w:rFonts w:ascii="Courier New" w:hAnsi="Courier New" w:cs="Courier New"/>
-        </w:rPr>
-        <w:t>#[</w:t>
-      </w:r>
-      <w:proofErr w:type="spellStart"/>
-      <w:proofErr w:type="gramEnd"/>
-      <w:r>
-        <w:rPr>
-          <w:rFonts w:ascii="Courier New" w:hAnsi="Courier New" w:cs="Courier New"/>
-        </w:rPr>
-        <w:t>asset.home</w:t>
-      </w:r>
-      <w:proofErr w:type="spellEnd"/>
-      <w:r>
-        <w:rPr>
-          <w:rFonts w:ascii="Courier New" w:hAnsi="Courier New" w:cs="Courier New"/>
-        </w:rPr>
-        <w:t>]</w:t>
-      </w:r>
-    </w:p>
-    <w:p>
-      <w:pPr>
-        <w:rPr>
-          <w:rFonts w:ascii="Courier New" w:hAnsi="Courier New" w:cs="Courier New"/>
-        </w:rPr>
-      </w:pPr>
-      <w:r>
-        <w:rPr>
-          <w:rFonts w:ascii="Courier New" w:hAnsi="Courier New" w:cs="Courier New"/>
-        </w:rPr>
-        <w:t>#value = 550_000                 # current value of the asset</w:t>
+        <w:t>#value = 250_000                 # current value of the asset</w:t>
       </w:r>
     </w:p>
     <w:p>
@@ -4513,7 +4842,7 @@
         <w:rPr>
           <w:rFonts w:ascii="Courier New" w:hAnsi="Courier New" w:cs="Courier New"/>
         </w:rPr>
-        <w:t xml:space="preserve"> = 300_000   # purchase price plus </w:t>
+        <w:t xml:space="preserve"> = 150_000   # purchase price plus </w:t>
       </w:r>
       <w:r>
         <w:rPr>
@@ -4553,150 +4882,6 @@
           <w:rFonts w:ascii="Courier New" w:hAnsi="Courier New" w:cs="Courier New"/>
         </w:rPr>
         <w:t xml:space="preserve"> = 72                  # age at which to sell the asset</w:t>
-      </w:r>
-    </w:p>
-    <w:p>
-      <w:pPr>
-        <w:rPr>
-          <w:rFonts w:ascii="Courier New" w:hAnsi="Courier New" w:cs="Courier New"/>
-        </w:rPr>
-      </w:pPr>
-      <w:r>
-        <w:rPr>
-          <w:rFonts w:ascii="Courier New" w:hAnsi="Courier New" w:cs="Courier New"/>
-        </w:rPr>
-        <w:t>#</w:t>
-      </w:r>
-      <w:proofErr w:type="spellStart"/>
-      <w:r>
-        <w:rPr>
-          <w:rFonts w:ascii="Courier New" w:hAnsi="Courier New" w:cs="Courier New"/>
-        </w:rPr>
-        <w:t>owedAtAgeToSell</w:t>
-      </w:r>
-      <w:proofErr w:type="spellEnd"/>
-      <w:r>
-        <w:rPr>
-          <w:rFonts w:ascii="Courier New" w:hAnsi="Courier New" w:cs="Courier New"/>
-        </w:rPr>
-        <w:t xml:space="preserve"> = 100_000       # amount owed at time of sell (</w:t>
-      </w:r>
-      <w:proofErr w:type="spellStart"/>
-      <w:r>
-        <w:rPr>
-          <w:rFonts w:ascii="Courier New" w:hAnsi="Courier New" w:cs="Courier New"/>
-        </w:rPr>
-        <w:t>ageToSell</w:t>
-      </w:r>
-      <w:proofErr w:type="spellEnd"/>
-      <w:r>
-        <w:rPr>
-          <w:rFonts w:ascii="Courier New" w:hAnsi="Courier New" w:cs="Courier New"/>
-        </w:rPr>
-        <w:t>)</w:t>
-      </w:r>
-    </w:p>
-    <w:p>
-      <w:pPr>
-        <w:rPr>
-          <w:rFonts w:ascii="Courier New" w:hAnsi="Courier New" w:cs="Courier New"/>
-        </w:rPr>
-      </w:pPr>
-      <w:r>
-        <w:rPr>
-          <w:rFonts w:ascii="Courier New" w:hAnsi="Courier New" w:cs="Courier New"/>
-        </w:rPr>
-        <w:t>#</w:t>
-      </w:r>
-      <w:proofErr w:type="spellStart"/>
-      <w:r>
-        <w:rPr>
-          <w:rFonts w:ascii="Courier New" w:hAnsi="Courier New" w:cs="Courier New"/>
-        </w:rPr>
-        <w:t>primaryResidence</w:t>
-      </w:r>
-      <w:proofErr w:type="spellEnd"/>
-      <w:r>
-        <w:rPr>
-          <w:rFonts w:ascii="Courier New" w:hAnsi="Courier New" w:cs="Courier New"/>
-        </w:rPr>
-        <w:t xml:space="preserve"> = true         # Primary residence gets tax break</w:t>
-      </w:r>
-    </w:p>
-    <w:p>
-      <w:pPr>
-        <w:rPr>
-          <w:rFonts w:ascii="Courier New" w:hAnsi="Courier New" w:cs="Courier New"/>
-        </w:rPr>
-      </w:pPr>
-      <w:r>
-        <w:rPr>
-          <w:rFonts w:ascii="Courier New" w:hAnsi="Courier New" w:cs="Courier New"/>
-        </w:rPr>
-        <w:t xml:space="preserve">#rate = 4                        # </w:t>
-      </w:r>
-      <w:proofErr w:type="spellStart"/>
-      <w:r>
-        <w:rPr>
-          <w:rFonts w:ascii="Courier New" w:hAnsi="Courier New" w:cs="Courier New"/>
-        </w:rPr>
-        <w:t>avg</w:t>
-      </w:r>
-      <w:proofErr w:type="spellEnd"/>
-      <w:r>
-        <w:rPr>
-          <w:rFonts w:ascii="Courier New" w:hAnsi="Courier New" w:cs="Courier New"/>
-        </w:rPr>
-        <w:t xml:space="preserve"> rate of return (defaults to global rate)</w:t>
-      </w:r>
-    </w:p>
-    <w:p>
-      <w:pPr>
-        <w:rPr>
-          <w:rFonts w:ascii="Courier New" w:hAnsi="Courier New" w:cs="Courier New"/>
-        </w:rPr>
-      </w:pPr>
-    </w:p>
-    <w:p>
-      <w:pPr>
-        <w:rPr>
-          <w:rFonts w:ascii="Courier New" w:hAnsi="Courier New" w:cs="Courier New"/>
-        </w:rPr>
-      </w:pPr>
-      <w:proofErr w:type="gramStart"/>
-      <w:r>
-        <w:rPr>
-          <w:rFonts w:ascii="Courier New" w:hAnsi="Courier New" w:cs="Courier New"/>
-        </w:rPr>
-        <w:t>#[</w:t>
-      </w:r>
-      <w:proofErr w:type="spellStart"/>
-      <w:proofErr w:type="gramEnd"/>
-      <w:r>
-        <w:rPr>
-          <w:rFonts w:ascii="Courier New" w:hAnsi="Courier New" w:cs="Courier New"/>
-        </w:rPr>
-        <w:t>asset.rental</w:t>
-      </w:r>
-      <w:proofErr w:type="spellEnd"/>
-      <w:r>
-        <w:rPr>
-          <w:rFonts w:ascii="Courier New" w:hAnsi="Courier New" w:cs="Courier New"/>
-        </w:rPr>
-        <w:t>]</w:t>
-      </w:r>
-    </w:p>
-    <w:p>
-      <w:pPr>
-        <w:rPr>
-          <w:rFonts w:ascii="Courier New" w:hAnsi="Courier New" w:cs="Courier New"/>
-        </w:rPr>
-      </w:pPr>
-      <w:r>
-        <w:rPr>
-          <w:rFonts w:ascii="Courier New" w:hAnsi="Courier New" w:cs="Courier New"/>
-        </w:rPr>
-        <w:t>#value = 250_000                 # current value of the asset</w:t>
       </w:r>
     </w:p>
     <w:p>
@@ -4717,26 +4902,28 @@
         <w:rPr>
           <w:rFonts w:ascii="Courier New" w:hAnsi="Courier New" w:cs="Courier New"/>
         </w:rPr>
-        <w:t>costAndImprovements</w:t>
-      </w:r>
-      <w:proofErr w:type="spellEnd"/>
-      <w:r>
-        <w:rPr>
-          <w:rFonts w:ascii="Courier New" w:hAnsi="Courier New" w:cs="Courier New"/>
-        </w:rPr>
-        <w:t xml:space="preserve"> = 150_000   # purchase price plus </w:t>
-      </w:r>
-      <w:r>
-        <w:rPr>
-          <w:rFonts w:ascii="Courier New" w:hAnsi="Courier New" w:cs="Courier New"/>
-        </w:rPr>
-        <w:t>improvement</w:t>
-      </w:r>
-      <w:r>
-        <w:rPr>
-          <w:rFonts w:ascii="Courier New" w:hAnsi="Courier New" w:cs="Courier New"/>
-        </w:rPr>
-        <w:t xml:space="preserve"> cost</w:t>
+        <w:t>owedAtAgeToSell</w:t>
+      </w:r>
+      <w:proofErr w:type="spellEnd"/>
+      <w:r>
+        <w:rPr>
+          <w:rFonts w:ascii="Courier New" w:hAnsi="Courier New" w:cs="Courier New"/>
+        </w:rPr>
+        <w:t xml:space="preserve"> = 100_000       # amount owed at time of sell (</w:t>
+      </w:r>
+      <w:proofErr w:type="spellStart"/>
+      <w:r>
+        <w:rPr>
+          <w:rFonts w:ascii="Courier New" w:hAnsi="Courier New" w:cs="Courier New"/>
+        </w:rPr>
+        <w:t>ageToSell</w:t>
+      </w:r>
+      <w:proofErr w:type="spellEnd"/>
+      <w:r>
+        <w:rPr>
+          <w:rFonts w:ascii="Courier New" w:hAnsi="Courier New" w:cs="Courier New"/>
+        </w:rPr>
+        <w:t>)</w:t>
       </w:r>
     </w:p>
     <w:p>
@@ -4756,14 +4943,355 @@
         <w:rPr>
           <w:rFonts w:ascii="Courier New" w:hAnsi="Courier New" w:cs="Courier New"/>
         </w:rPr>
-        <w:t>ageToSell</w:t>
-      </w:r>
-      <w:proofErr w:type="spellEnd"/>
-      <w:r>
-        <w:rPr>
-          <w:rFonts w:ascii="Courier New" w:hAnsi="Courier New" w:cs="Courier New"/>
-        </w:rPr>
-        <w:t xml:space="preserve"> = 72                  # age at which to sell the asset</w:t>
+        <w:t>primaryResidence</w:t>
+      </w:r>
+      <w:proofErr w:type="spellEnd"/>
+      <w:r>
+        <w:rPr>
+          <w:rFonts w:ascii="Courier New" w:hAnsi="Courier New" w:cs="Courier New"/>
+        </w:rPr>
+        <w:t xml:space="preserve"> = false        # Primary residence gets tax break</w:t>
+      </w:r>
+    </w:p>
+    <w:p>
+      <w:pPr>
+        <w:rPr>
+          <w:rFonts w:ascii="Courier New" w:hAnsi="Courier New" w:cs="Courier New"/>
+        </w:rPr>
+      </w:pPr>
+      <w:r>
+        <w:rPr>
+          <w:rFonts w:ascii="Courier New" w:hAnsi="Courier New" w:cs="Courier New"/>
+        </w:rPr>
+        <w:t xml:space="preserve">#rate = 4                        # </w:t>
+      </w:r>
+      <w:proofErr w:type="spellStart"/>
+      <w:r>
+        <w:rPr>
+          <w:rFonts w:ascii="Courier New" w:hAnsi="Courier New" w:cs="Courier New"/>
+        </w:rPr>
+        <w:t>avg</w:t>
+      </w:r>
+      <w:proofErr w:type="spellEnd"/>
+      <w:r>
+        <w:rPr>
+          <w:rFonts w:ascii="Courier New" w:hAnsi="Courier New" w:cs="Courier New"/>
+        </w:rPr>
+        <w:t xml:space="preserve"> rate of return (defaults to global rate)</w:t>
+      </w:r>
+    </w:p>
+    <w:p>
+      <w:pPr>
+        <w:rPr>
+          <w:rFonts w:cstheme="minorHAnsi"/>
+        </w:rPr>
+      </w:pPr>
+      <w:r>
+        <w:rPr>
+          <w:rFonts w:cstheme="minorHAnsi"/>
+        </w:rPr>
+        <w:t>Desired income and max income should only be used with the appropriate ‘maximize’ case</w:t>
+      </w:r>
+    </w:p>
+    <w:p>
+      <w:pPr>
+        <w:rPr>
+          <w:rFonts w:ascii="Courier New" w:hAnsi="Courier New" w:cs="Courier New"/>
+        </w:rPr>
+      </w:pPr>
+      <w:proofErr w:type="gramStart"/>
+      <w:r>
+        <w:rPr>
+          <w:rFonts w:ascii="Courier New" w:hAnsi="Courier New" w:cs="Courier New"/>
+        </w:rPr>
+        <w:t>#[</w:t>
+      </w:r>
+      <w:proofErr w:type="spellStart"/>
+      <w:proofErr w:type="gramEnd"/>
+      <w:r>
+        <w:rPr>
+          <w:rFonts w:ascii="Courier New" w:hAnsi="Courier New" w:cs="Courier New"/>
+        </w:rPr>
+        <w:t>desired.income</w:t>
+      </w:r>
+      <w:proofErr w:type="spellEnd"/>
+      <w:r>
+        <w:rPr>
+          <w:rFonts w:ascii="Courier New" w:hAnsi="Courier New" w:cs="Courier New"/>
+        </w:rPr>
+        <w:t>]   # used when maximize = "</w:t>
+      </w:r>
+      <w:proofErr w:type="spellStart"/>
+      <w:r>
+        <w:rPr>
+          <w:rFonts w:ascii="Courier New" w:hAnsi="Courier New" w:cs="Courier New"/>
+        </w:rPr>
+        <w:t>PlusEstate</w:t>
+      </w:r>
+      <w:proofErr w:type="spellEnd"/>
+      <w:r>
+        <w:rPr>
+          <w:rFonts w:ascii="Courier New" w:hAnsi="Courier New" w:cs="Courier New"/>
+        </w:rPr>
+        <w:t>"</w:t>
+      </w:r>
+    </w:p>
+    <w:p>
+      <w:pPr>
+        <w:rPr>
+          <w:rFonts w:ascii="Courier New" w:hAnsi="Courier New" w:cs="Courier New"/>
+        </w:rPr>
+      </w:pPr>
+      <w:r>
+        <w:rPr>
+          <w:rFonts w:ascii="Courier New" w:hAnsi="Courier New" w:cs="Courier New"/>
+        </w:rPr>
+        <w:t xml:space="preserve">#amount = 45_000   </w:t>
+      </w:r>
+      <w:r>
+        <w:rPr>
+          <w:rFonts w:ascii="Courier New" w:hAnsi="Courier New" w:cs="Courier New"/>
+        </w:rPr>
+        <w:t xml:space="preserve"> # retirement first year income</w:t>
+      </w:r>
+    </w:p>
+    <w:p>
+      <w:pPr>
+        <w:rPr>
+          <w:rFonts w:ascii="Courier New" w:hAnsi="Courier New" w:cs="Courier New"/>
+        </w:rPr>
+      </w:pPr>
+      <w:proofErr w:type="gramStart"/>
+      <w:r>
+        <w:rPr>
+          <w:rFonts w:ascii="Courier New" w:hAnsi="Courier New" w:cs="Courier New"/>
+        </w:rPr>
+        <w:t>#[</w:t>
+      </w:r>
+      <w:proofErr w:type="spellStart"/>
+      <w:proofErr w:type="gramEnd"/>
+      <w:r>
+        <w:rPr>
+          <w:rFonts w:ascii="Courier New" w:hAnsi="Courier New" w:cs="Courier New"/>
+        </w:rPr>
+        <w:t>max.income</w:t>
+      </w:r>
+      <w:proofErr w:type="spellEnd"/>
+      <w:r>
+        <w:rPr>
+          <w:rFonts w:ascii="Courier New" w:hAnsi="Courier New" w:cs="Courier New"/>
+        </w:rPr>
+        <w:t>]       # used when maximize = "Spendable" (default)</w:t>
+      </w:r>
+    </w:p>
+    <w:p>
+      <w:pPr>
+        <w:rPr>
+          <w:rFonts w:ascii="Courier New" w:hAnsi="Courier New" w:cs="Courier New"/>
+        </w:rPr>
+      </w:pPr>
+      <w:r>
+        <w:rPr>
+          <w:rFonts w:ascii="Courier New" w:hAnsi="Courier New" w:cs="Courier New"/>
+        </w:rPr>
+        <w:t>#amount = 100_000   # retirement first year income</w:t>
+      </w:r>
+    </w:p>
+    <w:p>
+      <w:pPr>
+        <w:rPr>
+          <w:rFonts w:cstheme="minorHAnsi"/>
+        </w:rPr>
+      </w:pPr>
+      <w:bookmarkStart w:id="0" w:name="_GoBack"/>
+      <w:r>
+        <w:rPr>
+          <w:rFonts w:cstheme="minorHAnsi"/>
+        </w:rPr>
+        <w:t xml:space="preserve">Account sections for TDRA, </w:t>
+      </w:r>
+      <w:proofErr w:type="spellStart"/>
+      <w:r>
+        <w:rPr>
+          <w:rFonts w:cstheme="minorHAnsi"/>
+        </w:rPr>
+        <w:t>RothRA</w:t>
+      </w:r>
+      <w:proofErr w:type="spellEnd"/>
+      <w:r>
+        <w:rPr>
+          <w:rFonts w:cstheme="minorHAnsi"/>
+        </w:rPr>
+        <w:t xml:space="preserve"> and ATRSI all contain a </w:t>
+      </w:r>
+      <w:proofErr w:type="spellStart"/>
+      <w:proofErr w:type="gramStart"/>
+      <w:r>
+        <w:rPr>
+          <w:rFonts w:cstheme="minorHAnsi"/>
+        </w:rPr>
+        <w:t>bal</w:t>
+      </w:r>
+      <w:proofErr w:type="spellEnd"/>
+      <w:proofErr w:type="gramEnd"/>
+      <w:r>
+        <w:rPr>
+          <w:rFonts w:cstheme="minorHAnsi"/>
+        </w:rPr>
+        <w:t xml:space="preserve"> and rate options for the account balance and account specific rate</w:t>
+      </w:r>
+      <w:r>
+        <w:rPr>
+          <w:rFonts w:cstheme="minorHAnsi"/>
+        </w:rPr>
+        <w:t xml:space="preserve"> or return</w:t>
+      </w:r>
+      <w:r>
+        <w:rPr>
+          <w:rFonts w:cstheme="minorHAnsi"/>
+        </w:rPr>
+        <w:t xml:space="preserve">. If the rate is not given the global rate will be used. </w:t>
+      </w:r>
+      <w:r>
+        <w:rPr>
+          <w:rFonts w:cstheme="minorHAnsi"/>
+        </w:rPr>
+        <w:t xml:space="preserve">The final portion of the </w:t>
+      </w:r>
+      <w:proofErr w:type="spellStart"/>
+      <w:r>
+        <w:rPr>
+          <w:rFonts w:cstheme="minorHAnsi"/>
+        </w:rPr>
+        <w:t>account.final</w:t>
+      </w:r>
+      <w:proofErr w:type="spellEnd"/>
+      <w:r>
+        <w:rPr>
+          <w:rFonts w:cstheme="minorHAnsi"/>
+        </w:rPr>
+        <w:t xml:space="preserve"> section name must match with the final portion of the retiree section for the account owner. ATRSI accounts have an additional field ‘</w:t>
+      </w:r>
+      <w:proofErr w:type="gramStart"/>
+      <w:r>
+        <w:rPr>
+          <w:rFonts w:cstheme="minorHAnsi"/>
+        </w:rPr>
+        <w:t>basis’</w:t>
+      </w:r>
+      <w:proofErr w:type="gramEnd"/>
+      <w:r>
+        <w:rPr>
+          <w:rFonts w:cstheme="minorHAnsi"/>
+        </w:rPr>
+        <w:t xml:space="preserve"> for the amount of money contributed to the account. This is after tax money and will not be tax</w:t>
+      </w:r>
+      <w:r>
+        <w:rPr>
+          <w:rFonts w:cstheme="minorHAnsi"/>
+        </w:rPr>
+        <w:t>ed</w:t>
+      </w:r>
+      <w:r>
+        <w:rPr>
+          <w:rFonts w:cstheme="minorHAnsi"/>
+        </w:rPr>
+        <w:t xml:space="preserve"> on withdrawal. </w:t>
+      </w:r>
+    </w:p>
+    <w:bookmarkEnd w:id="0"/>
+    <w:p>
+      <w:pPr>
+        <w:rPr>
+          <w:rFonts w:ascii="Courier New" w:hAnsi="Courier New" w:cs="Courier New"/>
+        </w:rPr>
+      </w:pPr>
+      <w:r>
+        <w:rPr>
+          <w:rFonts w:ascii="Courier New" w:hAnsi="Courier New" w:cs="Courier New"/>
+        </w:rPr>
+        <w:t xml:space="preserve"># </w:t>
+      </w:r>
+      <w:proofErr w:type="gramStart"/>
+      <w:r>
+        <w:rPr>
+          <w:rFonts w:ascii="Courier New" w:hAnsi="Courier New" w:cs="Courier New"/>
+        </w:rPr>
+        <w:t>pre-tax</w:t>
+      </w:r>
+      <w:proofErr w:type="gramEnd"/>
+      <w:r>
+        <w:rPr>
+          <w:rFonts w:ascii="Courier New" w:hAnsi="Courier New" w:cs="Courier New"/>
+        </w:rPr>
+        <w:t xml:space="preserve"> IRA accounts (TDRA)</w:t>
+      </w:r>
+    </w:p>
+    <w:p>
+      <w:pPr>
+        <w:rPr>
+          <w:rFonts w:ascii="Courier New" w:hAnsi="Courier New" w:cs="Courier New"/>
+        </w:rPr>
+      </w:pPr>
+      <w:r>
+        <w:rPr>
+          <w:rFonts w:ascii="Courier New" w:hAnsi="Courier New" w:cs="Courier New"/>
+        </w:rPr>
+        <w:t>[IRA.retiree1]</w:t>
+      </w:r>
+    </w:p>
+    <w:p>
+      <w:pPr>
+        <w:rPr>
+          <w:rFonts w:ascii="Courier New" w:hAnsi="Courier New" w:cs="Courier New"/>
+        </w:rPr>
+      </w:pPr>
+      <w:proofErr w:type="spellStart"/>
+      <w:proofErr w:type="gramStart"/>
+      <w:r>
+        <w:rPr>
+          <w:rFonts w:ascii="Courier New" w:hAnsi="Courier New" w:cs="Courier New"/>
+        </w:rPr>
+        <w:t>bal</w:t>
+      </w:r>
+      <w:proofErr w:type="spellEnd"/>
+      <w:proofErr w:type="gramEnd"/>
+      <w:r>
+        <w:rPr>
+          <w:rFonts w:ascii="Courier New" w:hAnsi="Courier New" w:cs="Courier New"/>
+        </w:rPr>
+        <w:t xml:space="preserve"> = 200_000   </w:t>
+      </w:r>
+      <w:r>
+        <w:rPr>
+          <w:rFonts w:ascii="Courier New" w:hAnsi="Courier New" w:cs="Courier New"/>
+        </w:rPr>
+        <w:t xml:space="preserve">    </w:t>
+      </w:r>
+      <w:r>
+        <w:rPr>
+          <w:rFonts w:ascii="Courier New" w:hAnsi="Courier New" w:cs="Courier New"/>
+        </w:rPr>
+        <w:t xml:space="preserve"># current balance </w:t>
+      </w:r>
+    </w:p>
+    <w:p>
+      <w:pPr>
+        <w:rPr>
+          <w:rFonts w:ascii="Courier New" w:hAnsi="Courier New" w:cs="Courier New"/>
+        </w:rPr>
+      </w:pPr>
+      <w:r>
+        <w:rPr>
+          <w:rFonts w:ascii="Courier New" w:hAnsi="Courier New" w:cs="Courier New"/>
+        </w:rPr>
+        <w:t xml:space="preserve">#rate = 7.25        </w:t>
+      </w:r>
+      <w:r>
+        <w:rPr>
+          <w:rFonts w:ascii="Courier New" w:hAnsi="Courier New" w:cs="Courier New"/>
+        </w:rPr>
+        <w:t># defaults to global rate set above</w:t>
       </w:r>
     </w:p>
     <w:p>
@@ -4783,21 +5311,258 @@
         <w:rPr>
           <w:rFonts w:ascii="Courier New" w:hAnsi="Courier New" w:cs="Courier New"/>
         </w:rPr>
-        <w:t>owedAtAgeToSell</w:t>
-      </w:r>
-      <w:proofErr w:type="spellEnd"/>
-      <w:r>
-        <w:rPr>
-          <w:rFonts w:ascii="Courier New" w:hAnsi="Courier New" w:cs="Courier New"/>
-        </w:rPr>
-        <w:t xml:space="preserve"> = 100_000       # amount owed at time of sell (</w:t>
-      </w:r>
-      <w:proofErr w:type="spellStart"/>
-      <w:r>
-        <w:rPr>
-          <w:rFonts w:ascii="Courier New" w:hAnsi="Courier New" w:cs="Courier New"/>
-        </w:rPr>
-        <w:t>ageToSell</w:t>
+        <w:t>contrib</w:t>
+      </w:r>
+      <w:proofErr w:type="spellEnd"/>
+      <w:r>
+        <w:rPr>
+          <w:rFonts w:ascii="Courier New" w:hAnsi="Courier New" w:cs="Courier New"/>
+        </w:rPr>
+        <w:t xml:space="preserve"> = 0        # Annual contribution you will make for period (below)</w:t>
+      </w:r>
+    </w:p>
+    <w:p>
+      <w:pPr>
+        <w:rPr>
+          <w:rFonts w:ascii="Courier New" w:hAnsi="Courier New" w:cs="Courier New"/>
+        </w:rPr>
+      </w:pPr>
+      <w:r>
+        <w:rPr>
+          <w:rFonts w:ascii="Courier New" w:hAnsi="Courier New" w:cs="Courier New"/>
+        </w:rPr>
+        <w:t xml:space="preserve">#inflation = </w:t>
+      </w:r>
+      <w:proofErr w:type="gramStart"/>
+      <w:r>
+        <w:rPr>
+          <w:rFonts w:ascii="Courier New" w:hAnsi="Courier New" w:cs="Courier New"/>
+        </w:rPr>
+        <w:t>false  #</w:t>
+      </w:r>
+      <w:proofErr w:type="gramEnd"/>
+      <w:r>
+        <w:rPr>
+          <w:rFonts w:ascii="Courier New" w:hAnsi="Courier New" w:cs="Courier New"/>
+        </w:rPr>
+        <w:t xml:space="preserve"> Will the contribution rise with inflation?</w:t>
+      </w:r>
+    </w:p>
+    <w:p>
+      <w:pPr>
+        <w:rPr>
+          <w:rFonts w:ascii="Courier New" w:hAnsi="Courier New" w:cs="Courier New"/>
+        </w:rPr>
+      </w:pPr>
+      <w:r>
+        <w:rPr>
+          <w:rFonts w:ascii="Courier New" w:hAnsi="Courier New" w:cs="Courier New"/>
+        </w:rPr>
+        <w:t>#period = '56-60'   # period you will be making the contributions</w:t>
+      </w:r>
+    </w:p>
+    <w:p>
+      <w:pPr>
+        <w:rPr>
+          <w:rFonts w:ascii="Courier New" w:hAnsi="Courier New" w:cs="Courier New"/>
+        </w:rPr>
+      </w:pPr>
+    </w:p>
+    <w:p>
+      <w:pPr>
+        <w:rPr>
+          <w:rFonts w:ascii="Courier New" w:hAnsi="Courier New" w:cs="Courier New"/>
+        </w:rPr>
+      </w:pPr>
+      <w:proofErr w:type="gramStart"/>
+      <w:r>
+        <w:rPr>
+          <w:rFonts w:ascii="Courier New" w:hAnsi="Courier New" w:cs="Courier New"/>
+        </w:rPr>
+        <w:t>#[</w:t>
+      </w:r>
+      <w:proofErr w:type="gramEnd"/>
+      <w:r>
+        <w:rPr>
+          <w:rFonts w:ascii="Courier New" w:hAnsi="Courier New" w:cs="Courier New"/>
+        </w:rPr>
+        <w:t>IRA.retiree2]</w:t>
+      </w:r>
+    </w:p>
+    <w:p>
+      <w:pPr>
+        <w:rPr>
+          <w:rFonts w:ascii="Courier New" w:hAnsi="Courier New" w:cs="Courier New"/>
+        </w:rPr>
+      </w:pPr>
+      <w:r>
+        <w:rPr>
+          <w:rFonts w:ascii="Courier New" w:hAnsi="Courier New" w:cs="Courier New"/>
+        </w:rPr>
+        <w:t>#</w:t>
+      </w:r>
+      <w:proofErr w:type="spellStart"/>
+      <w:proofErr w:type="gramStart"/>
+      <w:r>
+        <w:rPr>
+          <w:rFonts w:ascii="Courier New" w:hAnsi="Courier New" w:cs="Courier New"/>
+        </w:rPr>
+        <w:t>bal</w:t>
+      </w:r>
+      <w:proofErr w:type="spellEnd"/>
+      <w:proofErr w:type="gramEnd"/>
+      <w:r>
+        <w:rPr>
+          <w:rFonts w:ascii="Courier New" w:hAnsi="Courier New" w:cs="Courier New"/>
+        </w:rPr>
+        <w:t xml:space="preserve"> = 100_000  </w:t>
+      </w:r>
+      <w:r>
+        <w:rPr>
+          <w:rFonts w:ascii="Courier New" w:hAnsi="Courier New" w:cs="Courier New"/>
+        </w:rPr>
+        <w:t xml:space="preserve">    </w:t>
+      </w:r>
+      <w:r>
+        <w:rPr>
+          <w:rFonts w:ascii="Courier New" w:hAnsi="Courier New" w:cs="Courier New"/>
+        </w:rPr>
+        <w:t># current balance</w:t>
+      </w:r>
+    </w:p>
+    <w:p>
+      <w:pPr>
+        <w:rPr>
+          <w:rFonts w:ascii="Courier New" w:hAnsi="Courier New" w:cs="Courier New"/>
+        </w:rPr>
+      </w:pPr>
+      <w:r>
+        <w:rPr>
+          <w:rFonts w:ascii="Courier New" w:hAnsi="Courier New" w:cs="Courier New"/>
+        </w:rPr>
+        <w:t xml:space="preserve">#rate = 7.25    </w:t>
+      </w:r>
+      <w:r>
+        <w:rPr>
+          <w:rFonts w:ascii="Courier New" w:hAnsi="Courier New" w:cs="Courier New"/>
+        </w:rPr>
+        <w:t xml:space="preserve">    </w:t>
+      </w:r>
+      <w:r>
+        <w:rPr>
+          <w:rFonts w:ascii="Courier New" w:hAnsi="Courier New" w:cs="Courier New"/>
+        </w:rPr>
+        <w:t># defaults to global rate set above</w:t>
+      </w:r>
+    </w:p>
+    <w:p>
+      <w:pPr>
+        <w:rPr>
+          <w:rFonts w:ascii="Courier New" w:hAnsi="Courier New" w:cs="Courier New"/>
+        </w:rPr>
+      </w:pPr>
+      <w:r>
+        <w:rPr>
+          <w:rFonts w:ascii="Courier New" w:hAnsi="Courier New" w:cs="Courier New"/>
+        </w:rPr>
+        <w:t>#</w:t>
+      </w:r>
+      <w:proofErr w:type="spellStart"/>
+      <w:r>
+        <w:rPr>
+          <w:rFonts w:ascii="Courier New" w:hAnsi="Courier New" w:cs="Courier New"/>
+        </w:rPr>
+        <w:t>contrib</w:t>
+      </w:r>
+      <w:proofErr w:type="spellEnd"/>
+      <w:r>
+        <w:rPr>
+          <w:rFonts w:ascii="Courier New" w:hAnsi="Courier New" w:cs="Courier New"/>
+        </w:rPr>
+        <w:t xml:space="preserve"> = 0        # Annual contribution you will make for period (below)</w:t>
+      </w:r>
+    </w:p>
+    <w:p>
+      <w:pPr>
+        <w:rPr>
+          <w:rFonts w:ascii="Courier New" w:hAnsi="Courier New" w:cs="Courier New"/>
+        </w:rPr>
+      </w:pPr>
+      <w:r>
+        <w:rPr>
+          <w:rFonts w:ascii="Courier New" w:hAnsi="Courier New" w:cs="Courier New"/>
+        </w:rPr>
+        <w:t xml:space="preserve">#inflation = </w:t>
+      </w:r>
+      <w:proofErr w:type="gramStart"/>
+      <w:r>
+        <w:rPr>
+          <w:rFonts w:ascii="Courier New" w:hAnsi="Courier New" w:cs="Courier New"/>
+        </w:rPr>
+        <w:t>false  #</w:t>
+      </w:r>
+      <w:proofErr w:type="gramEnd"/>
+      <w:r>
+        <w:rPr>
+          <w:rFonts w:ascii="Courier New" w:hAnsi="Courier New" w:cs="Courier New"/>
+        </w:rPr>
+        <w:t xml:space="preserve"> Will the contribution rise with inflation?</w:t>
+      </w:r>
+    </w:p>
+    <w:p>
+      <w:pPr>
+        <w:rPr>
+          <w:rFonts w:ascii="Courier New" w:hAnsi="Courier New" w:cs="Courier New"/>
+        </w:rPr>
+      </w:pPr>
+      <w:r>
+        <w:rPr>
+          <w:rFonts w:ascii="Courier New" w:hAnsi="Courier New" w:cs="Courier New"/>
+        </w:rPr>
+        <w:t>#period = '56-60'   # period you will be making the contributions</w:t>
+      </w:r>
+    </w:p>
+    <w:p>
+      <w:pPr>
+        <w:rPr>
+          <w:rFonts w:ascii="Courier New" w:hAnsi="Courier New" w:cs="Courier New"/>
+        </w:rPr>
+      </w:pPr>
+    </w:p>
+    <w:p>
+      <w:pPr>
+        <w:rPr>
+          <w:rFonts w:ascii="Courier New" w:hAnsi="Courier New" w:cs="Courier New"/>
+        </w:rPr>
+      </w:pPr>
+      <w:r>
+        <w:rPr>
+          <w:rFonts w:ascii="Courier New" w:hAnsi="Courier New" w:cs="Courier New"/>
+        </w:rPr>
+        <w:t xml:space="preserve"># </w:t>
+      </w:r>
+      <w:proofErr w:type="spellStart"/>
+      <w:proofErr w:type="gramStart"/>
+      <w:r>
+        <w:rPr>
+          <w:rFonts w:ascii="Courier New" w:hAnsi="Courier New" w:cs="Courier New"/>
+        </w:rPr>
+        <w:t>roth</w:t>
+      </w:r>
+      <w:proofErr w:type="spellEnd"/>
+      <w:proofErr w:type="gramEnd"/>
+      <w:r>
+        <w:rPr>
+          <w:rFonts w:ascii="Courier New" w:hAnsi="Courier New" w:cs="Courier New"/>
+        </w:rPr>
+        <w:t xml:space="preserve"> IRA accounts (</w:t>
+      </w:r>
+      <w:proofErr w:type="spellStart"/>
+      <w:r>
+        <w:rPr>
+          <w:rFonts w:ascii="Courier New" w:hAnsi="Courier New" w:cs="Courier New"/>
+        </w:rPr>
+        <w:t>RothRA</w:t>
       </w:r>
       <w:proofErr w:type="spellEnd"/>
       <w:r>
@@ -4813,656 +5578,12 @@
           <w:rFonts w:ascii="Courier New" w:hAnsi="Courier New" w:cs="Courier New"/>
         </w:rPr>
       </w:pPr>
-      <w:r>
-        <w:rPr>
-          <w:rFonts w:ascii="Courier New" w:hAnsi="Courier New" w:cs="Courier New"/>
-        </w:rPr>
-        <w:t>#</w:t>
-      </w:r>
-      <w:proofErr w:type="spellStart"/>
-      <w:r>
-        <w:rPr>
-          <w:rFonts w:ascii="Courier New" w:hAnsi="Courier New" w:cs="Courier New"/>
-        </w:rPr>
-        <w:t>primaryResidence</w:t>
-      </w:r>
-      <w:proofErr w:type="spellEnd"/>
-      <w:r>
-        <w:rPr>
-          <w:rFonts w:ascii="Courier New" w:hAnsi="Courier New" w:cs="Courier New"/>
-        </w:rPr>
-        <w:t xml:space="preserve"> = false        # Primary residence gets tax break</w:t>
-      </w:r>
-    </w:p>
-    <w:p>
-      <w:pPr>
-        <w:rPr>
-          <w:rFonts w:ascii="Courier New" w:hAnsi="Courier New" w:cs="Courier New"/>
-        </w:rPr>
-      </w:pPr>
-      <w:r>
-        <w:rPr>
-          <w:rFonts w:ascii="Courier New" w:hAnsi="Courier New" w:cs="Courier New"/>
-        </w:rPr>
-        <w:t xml:space="preserve">#rate = 4                        # </w:t>
-      </w:r>
-      <w:proofErr w:type="spellStart"/>
-      <w:r>
-        <w:rPr>
-          <w:rFonts w:ascii="Courier New" w:hAnsi="Courier New" w:cs="Courier New"/>
-        </w:rPr>
-        <w:t>avg</w:t>
-      </w:r>
-      <w:proofErr w:type="spellEnd"/>
-      <w:r>
-        <w:rPr>
-          <w:rFonts w:ascii="Courier New" w:hAnsi="Courier New" w:cs="Courier New"/>
-        </w:rPr>
-        <w:t xml:space="preserve"> rate of return (defaults to global rate)</w:t>
-      </w:r>
-    </w:p>
-    <w:p>
-      <w:pPr>
-        <w:rPr>
-          <w:rFonts w:cstheme="minorHAnsi"/>
-        </w:rPr>
-      </w:pPr>
-      <w:r>
-        <w:rPr>
-          <w:rFonts w:cstheme="minorHAnsi"/>
-        </w:rPr>
-        <w:t>Desired income and max income should only be used with the appropriate ‘maximize’ case</w:t>
-      </w:r>
-    </w:p>
-    <w:p>
-      <w:pPr>
-        <w:rPr>
-          <w:rFonts w:ascii="Courier New" w:hAnsi="Courier New" w:cs="Courier New"/>
-        </w:rPr>
-      </w:pPr>
       <w:proofErr w:type="gramStart"/>
       <w:r>
         <w:rPr>
           <w:rFonts w:ascii="Courier New" w:hAnsi="Courier New" w:cs="Courier New"/>
         </w:rPr>
-        <w:t>#[</w:t>
-      </w:r>
-      <w:proofErr w:type="spellStart"/>
-      <w:proofErr w:type="gramEnd"/>
-      <w:r>
-        <w:rPr>
-          <w:rFonts w:ascii="Courier New" w:hAnsi="Courier New" w:cs="Courier New"/>
-        </w:rPr>
-        <w:t>desired.income</w:t>
-      </w:r>
-      <w:proofErr w:type="spellEnd"/>
-      <w:r>
-        <w:rPr>
-          <w:rFonts w:ascii="Courier New" w:hAnsi="Courier New" w:cs="Courier New"/>
-        </w:rPr>
-        <w:t>]   # used when maximize = "</w:t>
-      </w:r>
-      <w:proofErr w:type="spellStart"/>
-      <w:r>
-        <w:rPr>
-          <w:rFonts w:ascii="Courier New" w:hAnsi="Courier New" w:cs="Courier New"/>
-        </w:rPr>
-        <w:t>PlusEstate</w:t>
-      </w:r>
-      <w:proofErr w:type="spellEnd"/>
-      <w:r>
-        <w:rPr>
-          <w:rFonts w:ascii="Courier New" w:hAnsi="Courier New" w:cs="Courier New"/>
-        </w:rPr>
-        <w:t>"</w:t>
-      </w:r>
-    </w:p>
-    <w:p>
-      <w:pPr>
-        <w:rPr>
-          <w:rFonts w:ascii="Courier New" w:hAnsi="Courier New" w:cs="Courier New"/>
-        </w:rPr>
-      </w:pPr>
-      <w:r>
-        <w:rPr>
-          <w:rFonts w:ascii="Courier New" w:hAnsi="Courier New" w:cs="Courier New"/>
-        </w:rPr>
-        <w:t xml:space="preserve">#amount = 45_000   </w:t>
-      </w:r>
-      <w:r>
-        <w:rPr>
-          <w:rFonts w:ascii="Courier New" w:hAnsi="Courier New" w:cs="Courier New"/>
-        </w:rPr>
-        <w:t xml:space="preserve"> # retirement first year income</w:t>
-      </w:r>
-    </w:p>
-    <w:p>
-      <w:pPr>
-        <w:rPr>
-          <w:rFonts w:ascii="Courier New" w:hAnsi="Courier New" w:cs="Courier New"/>
-        </w:rPr>
-      </w:pPr>
-      <w:proofErr w:type="gramStart"/>
-      <w:r>
-        <w:rPr>
-          <w:rFonts w:ascii="Courier New" w:hAnsi="Courier New" w:cs="Courier New"/>
-        </w:rPr>
-        <w:t>#[</w:t>
-      </w:r>
-      <w:proofErr w:type="spellStart"/>
-      <w:proofErr w:type="gramEnd"/>
-      <w:r>
-        <w:rPr>
-          <w:rFonts w:ascii="Courier New" w:hAnsi="Courier New" w:cs="Courier New"/>
-        </w:rPr>
-        <w:t>max.income</w:t>
-      </w:r>
-      <w:proofErr w:type="spellEnd"/>
-      <w:r>
-        <w:rPr>
-          <w:rFonts w:ascii="Courier New" w:hAnsi="Courier New" w:cs="Courier New"/>
-        </w:rPr>
-        <w:t>]       # used when maximize = "Spendable" (default)</w:t>
-      </w:r>
-    </w:p>
-    <w:p>
-      <w:pPr>
-        <w:rPr>
-          <w:rFonts w:ascii="Courier New" w:hAnsi="Courier New" w:cs="Courier New"/>
-        </w:rPr>
-      </w:pPr>
-      <w:r>
-        <w:rPr>
-          <w:rFonts w:ascii="Courier New" w:hAnsi="Courier New" w:cs="Courier New"/>
-        </w:rPr>
-        <w:t>#amount = 100_000   # retirement first year income</w:t>
-      </w:r>
-    </w:p>
-    <w:p>
-      <w:pPr>
-        <w:rPr>
-          <w:rFonts w:cstheme="minorHAnsi"/>
-        </w:rPr>
-      </w:pPr>
-      <w:r>
-        <w:rPr>
-          <w:rFonts w:cstheme="minorHAnsi"/>
-        </w:rPr>
-        <w:t xml:space="preserve">Account sections for TDRA, </w:t>
-      </w:r>
-      <w:proofErr w:type="spellStart"/>
-      <w:r>
-        <w:rPr>
-          <w:rFonts w:cstheme="minorHAnsi"/>
-        </w:rPr>
-        <w:t>RothRA</w:t>
-      </w:r>
-      <w:proofErr w:type="spellEnd"/>
-      <w:r>
-        <w:rPr>
-          <w:rFonts w:cstheme="minorHAnsi"/>
-        </w:rPr>
-        <w:t xml:space="preserve"> and ATRSI all contain a </w:t>
-      </w:r>
-      <w:proofErr w:type="spellStart"/>
-      <w:proofErr w:type="gramStart"/>
-      <w:r>
-        <w:rPr>
-          <w:rFonts w:cstheme="minorHAnsi"/>
-        </w:rPr>
-        <w:t>bal</w:t>
-      </w:r>
-      <w:proofErr w:type="spellEnd"/>
-      <w:proofErr w:type="gramEnd"/>
-      <w:r>
-        <w:rPr>
-          <w:rFonts w:cstheme="minorHAnsi"/>
-        </w:rPr>
-        <w:t xml:space="preserve"> and rate options for the account balance and account specific rate</w:t>
-      </w:r>
-      <w:r>
-        <w:rPr>
-          <w:rFonts w:cstheme="minorHAnsi"/>
-        </w:rPr>
-        <w:t xml:space="preserve"> or return</w:t>
-      </w:r>
-      <w:r>
-        <w:rPr>
-          <w:rFonts w:cstheme="minorHAnsi"/>
-        </w:rPr>
-        <w:t xml:space="preserve">. If the rate is not given the global rate will be used. </w:t>
-      </w:r>
-      <w:r>
-        <w:rPr>
-          <w:rFonts w:cstheme="minorHAnsi"/>
-        </w:rPr>
-        <w:t xml:space="preserve">The final portion of the </w:t>
-      </w:r>
-      <w:proofErr w:type="spellStart"/>
-      <w:r>
-        <w:rPr>
-          <w:rFonts w:cstheme="minorHAnsi"/>
-        </w:rPr>
-        <w:t>account.final</w:t>
-      </w:r>
-      <w:proofErr w:type="spellEnd"/>
-      <w:r>
-        <w:rPr>
-          <w:rFonts w:cstheme="minorHAnsi"/>
-        </w:rPr>
-        <w:t xml:space="preserve"> section name must match with the final portion of the retiree section for the account owner. ATRSI accounts have an additional field ‘</w:t>
-      </w:r>
-      <w:proofErr w:type="gramStart"/>
-      <w:r>
-        <w:rPr>
-          <w:rFonts w:cstheme="minorHAnsi"/>
-        </w:rPr>
-        <w:t>basis’</w:t>
-      </w:r>
-      <w:proofErr w:type="gramEnd"/>
-      <w:r>
-        <w:rPr>
-          <w:rFonts w:cstheme="minorHAnsi"/>
-        </w:rPr>
-        <w:t xml:space="preserve"> for the amount of money contributed to the account. This is after tax money and will not be tax</w:t>
-      </w:r>
-      <w:r>
-        <w:rPr>
-          <w:rFonts w:cstheme="minorHAnsi"/>
-        </w:rPr>
-        <w:t>ed</w:t>
-      </w:r>
-      <w:r>
-        <w:rPr>
-          <w:rFonts w:cstheme="minorHAnsi"/>
-        </w:rPr>
-        <w:t xml:space="preserve"> on withdrawal. </w:t>
-      </w:r>
-    </w:p>
-    <w:p>
-      <w:pPr>
-        <w:rPr>
-          <w:rFonts w:ascii="Courier New" w:hAnsi="Courier New" w:cs="Courier New"/>
-        </w:rPr>
-      </w:pPr>
-      <w:r>
-        <w:rPr>
-          <w:rFonts w:ascii="Courier New" w:hAnsi="Courier New" w:cs="Courier New"/>
-        </w:rPr>
-        <w:t xml:space="preserve"># </w:t>
-      </w:r>
-      <w:proofErr w:type="gramStart"/>
-      <w:r>
-        <w:rPr>
-          <w:rFonts w:ascii="Courier New" w:hAnsi="Courier New" w:cs="Courier New"/>
-        </w:rPr>
-        <w:t>pre-tax</w:t>
-      </w:r>
-      <w:proofErr w:type="gramEnd"/>
-      <w:r>
-        <w:rPr>
-          <w:rFonts w:ascii="Courier New" w:hAnsi="Courier New" w:cs="Courier New"/>
-        </w:rPr>
-        <w:t xml:space="preserve"> IRA accounts (TDRA)</w:t>
-      </w:r>
-    </w:p>
-    <w:p>
-      <w:pPr>
-        <w:rPr>
-          <w:rFonts w:ascii="Courier New" w:hAnsi="Courier New" w:cs="Courier New"/>
-        </w:rPr>
-      </w:pPr>
-      <w:r>
-        <w:rPr>
-          <w:rFonts w:ascii="Courier New" w:hAnsi="Courier New" w:cs="Courier New"/>
-        </w:rPr>
-        <w:t>[IRA.retiree1]</w:t>
-      </w:r>
-    </w:p>
-    <w:p>
-      <w:pPr>
-        <w:rPr>
-          <w:rFonts w:ascii="Courier New" w:hAnsi="Courier New" w:cs="Courier New"/>
-        </w:rPr>
-      </w:pPr>
-      <w:proofErr w:type="spellStart"/>
-      <w:proofErr w:type="gramStart"/>
-      <w:r>
-        <w:rPr>
-          <w:rFonts w:ascii="Courier New" w:hAnsi="Courier New" w:cs="Courier New"/>
-        </w:rPr>
-        <w:t>bal</w:t>
-      </w:r>
-      <w:proofErr w:type="spellEnd"/>
-      <w:proofErr w:type="gramEnd"/>
-      <w:r>
-        <w:rPr>
-          <w:rFonts w:ascii="Courier New" w:hAnsi="Courier New" w:cs="Courier New"/>
-        </w:rPr>
-        <w:t xml:space="preserve"> = 200_000   </w:t>
-      </w:r>
-      <w:r>
-        <w:rPr>
-          <w:rFonts w:ascii="Courier New" w:hAnsi="Courier New" w:cs="Courier New"/>
-        </w:rPr>
-        <w:t xml:space="preserve">    </w:t>
-      </w:r>
-      <w:r>
-        <w:rPr>
-          <w:rFonts w:ascii="Courier New" w:hAnsi="Courier New" w:cs="Courier New"/>
-        </w:rPr>
-        <w:t xml:space="preserve"># current balance </w:t>
-      </w:r>
-    </w:p>
-    <w:p>
-      <w:pPr>
-        <w:rPr>
-          <w:rFonts w:ascii="Courier New" w:hAnsi="Courier New" w:cs="Courier New"/>
-        </w:rPr>
-      </w:pPr>
-      <w:r>
-        <w:rPr>
-          <w:rFonts w:ascii="Courier New" w:hAnsi="Courier New" w:cs="Courier New"/>
-        </w:rPr>
-        <w:t xml:space="preserve">#rate = 7.25        </w:t>
-      </w:r>
-      <w:r>
-        <w:rPr>
-          <w:rFonts w:ascii="Courier New" w:hAnsi="Courier New" w:cs="Courier New"/>
-        </w:rPr>
-        <w:t># defaults to global rate set above</w:t>
-      </w:r>
-    </w:p>
-    <w:p>
-      <w:pPr>
-        <w:rPr>
-          <w:rFonts w:ascii="Courier New" w:hAnsi="Courier New" w:cs="Courier New"/>
-        </w:rPr>
-      </w:pPr>
-      <w:r>
-        <w:rPr>
-          <w:rFonts w:ascii="Courier New" w:hAnsi="Courier New" w:cs="Courier New"/>
-        </w:rPr>
-        <w:t>#</w:t>
-      </w:r>
-      <w:proofErr w:type="spellStart"/>
-      <w:r>
-        <w:rPr>
-          <w:rFonts w:ascii="Courier New" w:hAnsi="Courier New" w:cs="Courier New"/>
-        </w:rPr>
-        <w:t>contrib</w:t>
-      </w:r>
-      <w:proofErr w:type="spellEnd"/>
-      <w:r>
-        <w:rPr>
-          <w:rFonts w:ascii="Courier New" w:hAnsi="Courier New" w:cs="Courier New"/>
-        </w:rPr>
-        <w:t xml:space="preserve"> = 0        # Annual contribution you will make for period (below)</w:t>
-      </w:r>
-    </w:p>
-    <w:p>
-      <w:pPr>
-        <w:rPr>
-          <w:rFonts w:ascii="Courier New" w:hAnsi="Courier New" w:cs="Courier New"/>
-        </w:rPr>
-      </w:pPr>
-      <w:r>
-        <w:rPr>
-          <w:rFonts w:ascii="Courier New" w:hAnsi="Courier New" w:cs="Courier New"/>
-        </w:rPr>
-        <w:t xml:space="preserve">#inflation = </w:t>
-      </w:r>
-      <w:proofErr w:type="gramStart"/>
-      <w:r>
-        <w:rPr>
-          <w:rFonts w:ascii="Courier New" w:hAnsi="Courier New" w:cs="Courier New"/>
-        </w:rPr>
-        <w:t>false  #</w:t>
-      </w:r>
-      <w:proofErr w:type="gramEnd"/>
-      <w:r>
-        <w:rPr>
-          <w:rFonts w:ascii="Courier New" w:hAnsi="Courier New" w:cs="Courier New"/>
-        </w:rPr>
-        <w:t xml:space="preserve"> Will the contribution rise with inflation?</w:t>
-      </w:r>
-    </w:p>
-    <w:p>
-      <w:pPr>
-        <w:rPr>
-          <w:rFonts w:ascii="Courier New" w:hAnsi="Courier New" w:cs="Courier New"/>
-        </w:rPr>
-      </w:pPr>
-      <w:r>
-        <w:rPr>
-          <w:rFonts w:ascii="Courier New" w:hAnsi="Courier New" w:cs="Courier New"/>
-        </w:rPr>
-        <w:t>#period = '56-60'   # period you will be making the contributions</w:t>
-      </w:r>
-    </w:p>
-    <w:p>
-      <w:pPr>
-        <w:rPr>
-          <w:rFonts w:ascii="Courier New" w:hAnsi="Courier New" w:cs="Courier New"/>
-        </w:rPr>
-      </w:pPr>
-    </w:p>
-    <w:p>
-      <w:pPr>
-        <w:rPr>
-          <w:rFonts w:ascii="Courier New" w:hAnsi="Courier New" w:cs="Courier New"/>
-        </w:rPr>
-      </w:pPr>
-      <w:proofErr w:type="gramStart"/>
-      <w:r>
-        <w:rPr>
-          <w:rFonts w:ascii="Courier New" w:hAnsi="Courier New" w:cs="Courier New"/>
-        </w:rPr>
-        <w:t>#[</w:t>
-      </w:r>
-      <w:proofErr w:type="gramEnd"/>
-      <w:r>
-        <w:rPr>
-          <w:rFonts w:ascii="Courier New" w:hAnsi="Courier New" w:cs="Courier New"/>
-        </w:rPr>
-        <w:t>IRA.retiree2]</w:t>
-      </w:r>
-    </w:p>
-    <w:p>
-      <w:pPr>
-        <w:rPr>
-          <w:rFonts w:ascii="Courier New" w:hAnsi="Courier New" w:cs="Courier New"/>
-        </w:rPr>
-      </w:pPr>
-      <w:r>
-        <w:rPr>
-          <w:rFonts w:ascii="Courier New" w:hAnsi="Courier New" w:cs="Courier New"/>
-        </w:rPr>
-        <w:t>#</w:t>
-      </w:r>
-      <w:proofErr w:type="spellStart"/>
-      <w:proofErr w:type="gramStart"/>
-      <w:r>
-        <w:rPr>
-          <w:rFonts w:ascii="Courier New" w:hAnsi="Courier New" w:cs="Courier New"/>
-        </w:rPr>
-        <w:t>bal</w:t>
-      </w:r>
-      <w:proofErr w:type="spellEnd"/>
-      <w:proofErr w:type="gramEnd"/>
-      <w:r>
-        <w:rPr>
-          <w:rFonts w:ascii="Courier New" w:hAnsi="Courier New" w:cs="Courier New"/>
-        </w:rPr>
-        <w:t xml:space="preserve"> = 100_000  </w:t>
-      </w:r>
-      <w:r>
-        <w:rPr>
-          <w:rFonts w:ascii="Courier New" w:hAnsi="Courier New" w:cs="Courier New"/>
-        </w:rPr>
-        <w:t xml:space="preserve">    </w:t>
-      </w:r>
-      <w:r>
-        <w:rPr>
-          <w:rFonts w:ascii="Courier New" w:hAnsi="Courier New" w:cs="Courier New"/>
-        </w:rPr>
-        <w:t># current balance</w:t>
-      </w:r>
-    </w:p>
-    <w:p>
-      <w:pPr>
-        <w:rPr>
-          <w:rFonts w:ascii="Courier New" w:hAnsi="Courier New" w:cs="Courier New"/>
-        </w:rPr>
-      </w:pPr>
-      <w:r>
-        <w:rPr>
-          <w:rFonts w:ascii="Courier New" w:hAnsi="Courier New" w:cs="Courier New"/>
-        </w:rPr>
-        <w:t xml:space="preserve">#rate = 7.25    </w:t>
-      </w:r>
-      <w:r>
-        <w:rPr>
-          <w:rFonts w:ascii="Courier New" w:hAnsi="Courier New" w:cs="Courier New"/>
-        </w:rPr>
-        <w:t xml:space="preserve">    </w:t>
-      </w:r>
-      <w:r>
-        <w:rPr>
-          <w:rFonts w:ascii="Courier New" w:hAnsi="Courier New" w:cs="Courier New"/>
-        </w:rPr>
-        <w:t># defaults to global rate set above</w:t>
-      </w:r>
-    </w:p>
-    <w:p>
-      <w:pPr>
-        <w:rPr>
-          <w:rFonts w:ascii="Courier New" w:hAnsi="Courier New" w:cs="Courier New"/>
-        </w:rPr>
-      </w:pPr>
-      <w:r>
-        <w:rPr>
-          <w:rFonts w:ascii="Courier New" w:hAnsi="Courier New" w:cs="Courier New"/>
-        </w:rPr>
-        <w:t>#</w:t>
-      </w:r>
-      <w:proofErr w:type="spellStart"/>
-      <w:r>
-        <w:rPr>
-          <w:rFonts w:ascii="Courier New" w:hAnsi="Courier New" w:cs="Courier New"/>
-        </w:rPr>
-        <w:t>contrib</w:t>
-      </w:r>
-      <w:proofErr w:type="spellEnd"/>
-      <w:r>
-        <w:rPr>
-          <w:rFonts w:ascii="Courier New" w:hAnsi="Courier New" w:cs="Courier New"/>
-        </w:rPr>
-        <w:t xml:space="preserve"> = 0        # Annual contribution you will make for period (below)</w:t>
-      </w:r>
-    </w:p>
-    <w:p>
-      <w:pPr>
-        <w:rPr>
-          <w:rFonts w:ascii="Courier New" w:hAnsi="Courier New" w:cs="Courier New"/>
-        </w:rPr>
-      </w:pPr>
-      <w:r>
-        <w:rPr>
-          <w:rFonts w:ascii="Courier New" w:hAnsi="Courier New" w:cs="Courier New"/>
-        </w:rPr>
-        <w:t xml:space="preserve">#inflation = </w:t>
-      </w:r>
-      <w:proofErr w:type="gramStart"/>
-      <w:r>
-        <w:rPr>
-          <w:rFonts w:ascii="Courier New" w:hAnsi="Courier New" w:cs="Courier New"/>
-        </w:rPr>
-        <w:t>false  #</w:t>
-      </w:r>
-      <w:proofErr w:type="gramEnd"/>
-      <w:r>
-        <w:rPr>
-          <w:rFonts w:ascii="Courier New" w:hAnsi="Courier New" w:cs="Courier New"/>
-        </w:rPr>
-        <w:t xml:space="preserve"> Will the contribution rise with inflation?</w:t>
-      </w:r>
-    </w:p>
-    <w:p>
-      <w:pPr>
-        <w:rPr>
-          <w:rFonts w:ascii="Courier New" w:hAnsi="Courier New" w:cs="Courier New"/>
-        </w:rPr>
-      </w:pPr>
-      <w:r>
-        <w:rPr>
-          <w:rFonts w:ascii="Courier New" w:hAnsi="Courier New" w:cs="Courier New"/>
-        </w:rPr>
         <w:lastRenderedPageBreak/>
-        <w:t>#period = '56-60'   # period you will be making the contributions</w:t>
-      </w:r>
-    </w:p>
-    <w:p>
-      <w:pPr>
-        <w:rPr>
-          <w:rFonts w:ascii="Courier New" w:hAnsi="Courier New" w:cs="Courier New"/>
-        </w:rPr>
-      </w:pPr>
-    </w:p>
-    <w:p>
-      <w:pPr>
-        <w:rPr>
-          <w:rFonts w:ascii="Courier New" w:hAnsi="Courier New" w:cs="Courier New"/>
-        </w:rPr>
-      </w:pPr>
-      <w:r>
-        <w:rPr>
-          <w:rFonts w:ascii="Courier New" w:hAnsi="Courier New" w:cs="Courier New"/>
-        </w:rPr>
-        <w:t xml:space="preserve"># </w:t>
-      </w:r>
-      <w:proofErr w:type="spellStart"/>
-      <w:proofErr w:type="gramStart"/>
-      <w:r>
-        <w:rPr>
-          <w:rFonts w:ascii="Courier New" w:hAnsi="Courier New" w:cs="Courier New"/>
-        </w:rPr>
-        <w:t>roth</w:t>
-      </w:r>
-      <w:proofErr w:type="spellEnd"/>
-      <w:proofErr w:type="gramEnd"/>
-      <w:r>
-        <w:rPr>
-          <w:rFonts w:ascii="Courier New" w:hAnsi="Courier New" w:cs="Courier New"/>
-        </w:rPr>
-        <w:t xml:space="preserve"> IRA accounts (</w:t>
-      </w:r>
-      <w:proofErr w:type="spellStart"/>
-      <w:r>
-        <w:rPr>
-          <w:rFonts w:ascii="Courier New" w:hAnsi="Courier New" w:cs="Courier New"/>
-        </w:rPr>
-        <w:t>RothRA</w:t>
-      </w:r>
-      <w:proofErr w:type="spellEnd"/>
-      <w:r>
-        <w:rPr>
-          <w:rFonts w:ascii="Courier New" w:hAnsi="Courier New" w:cs="Courier New"/>
-        </w:rPr>
-        <w:t>)</w:t>
-      </w:r>
-    </w:p>
-    <w:p>
-      <w:pPr>
-        <w:rPr>
-          <w:rFonts w:ascii="Courier New" w:hAnsi="Courier New" w:cs="Courier New"/>
-        </w:rPr>
-      </w:pPr>
-      <w:proofErr w:type="gramStart"/>
-      <w:r>
-        <w:rPr>
-          <w:rFonts w:ascii="Courier New" w:hAnsi="Courier New" w:cs="Courier New"/>
-        </w:rPr>
         <w:t>#[</w:t>
       </w:r>
       <w:proofErr w:type="gramEnd"/>
@@ -6066,7 +6187,7 @@
           <w:rPr>
             <w:noProof/>
           </w:rPr>
-          <w:t>1</w:t>
+          <w:t>12</w:t>
         </w:r>
         <w:r>
           <w:rPr>
@@ -7184,7 +7305,7 @@
 </file>
 
 <file path=customXml/itemProps1.xml><?xml version="1.0" encoding="utf-8"?>
-<ds:datastoreItem xmlns:ds="http://schemas.openxmlformats.org/officeDocument/2006/customXml" ds:itemID="{0F1640C6-6D77-4EA8-9228-99E1C03DF68D}">
+<ds:datastoreItem xmlns:ds="http://schemas.openxmlformats.org/officeDocument/2006/customXml" ds:itemID="{C310AC5B-8D09-4C18-BF6C-F494B7DB9967}">
   <ds:schemaRefs>
     <ds:schemaRef ds:uri="http://schemas.openxmlformats.org/officeDocument/2006/bibliography"/>
   </ds:schemaRefs>

--- a/UsersGuide.docx
+++ b/UsersGuide.docx
@@ -4775,6 +4775,33 @@
           <w:rFonts w:ascii="Courier New" w:hAnsi="Courier New" w:cs="Courier New"/>
         </w:rPr>
       </w:pPr>
+      <w:r>
+        <w:rPr>
+          <w:rFonts w:ascii="Courier New" w:hAnsi="Courier New" w:cs="Courier New"/>
+        </w:rPr>
+        <w:t>#</w:t>
+      </w:r>
+      <w:proofErr w:type="spellStart"/>
+      <w:r>
+        <w:rPr>
+          <w:rFonts w:ascii="Courier New" w:hAnsi="Courier New" w:cs="Courier New"/>
+        </w:rPr>
+        <w:t>brokerageRate</w:t>
+      </w:r>
+      <w:proofErr w:type="spellEnd"/>
+      <w:r>
+        <w:rPr>
+          <w:rFonts w:ascii="Courier New" w:hAnsi="Courier New" w:cs="Courier New"/>
+        </w:rPr>
+        <w:t xml:space="preserve"> = 4               # brokerage fee percent (default 4%)</w:t>
+      </w:r>
+    </w:p>
+    <w:p>
+      <w:pPr>
+        <w:rPr>
+          <w:rFonts w:ascii="Courier New" w:hAnsi="Courier New" w:cs="Courier New"/>
+        </w:rPr>
+      </w:pPr>
     </w:p>
     <w:p>
       <w:pPr>
@@ -4983,6 +5010,35 @@
     <w:p>
       <w:pPr>
         <w:rPr>
+          <w:rFonts w:ascii="Courier New" w:hAnsi="Courier New" w:cs="Courier New"/>
+        </w:rPr>
+      </w:pPr>
+      <w:r>
+        <w:rPr>
+          <w:rFonts w:ascii="Courier New" w:hAnsi="Courier New" w:cs="Courier New"/>
+        </w:rPr>
+        <w:t>#</w:t>
+      </w:r>
+      <w:proofErr w:type="spellStart"/>
+      <w:r>
+        <w:rPr>
+          <w:rFonts w:ascii="Courier New" w:hAnsi="Courier New" w:cs="Courier New"/>
+        </w:rPr>
+        <w:t>brokerageRate</w:t>
+      </w:r>
+      <w:proofErr w:type="spellEnd"/>
+      <w:r>
+        <w:rPr>
+          <w:rFonts w:ascii="Courier New" w:hAnsi="Courier New" w:cs="Courier New"/>
+        </w:rPr>
+        <w:t xml:space="preserve"> = 4               # brokerage fee percent (default 4%)</w:t>
+      </w:r>
+      <w:bookmarkStart w:id="0" w:name="_GoBack"/>
+      <w:bookmarkEnd w:id="0"/>
+    </w:p>
+    <w:p>
+      <w:pPr>
+        <w:rPr>
           <w:rFonts w:cstheme="minorHAnsi"/>
         </w:rPr>
       </w:pPr>
@@ -5103,7 +5159,6 @@
           <w:rFonts w:cstheme="minorHAnsi"/>
         </w:rPr>
       </w:pPr>
-      <w:bookmarkStart w:id="0" w:name="_GoBack"/>
       <w:r>
         <w:rPr>
           <w:rFonts w:cstheme="minorHAnsi"/>
@@ -5199,7 +5254,6 @@
         <w:t xml:space="preserve"> on withdrawal. </w:t>
       </w:r>
     </w:p>
-    <w:bookmarkEnd w:id="0"/>
     <w:p>
       <w:pPr>
         <w:rPr>
@@ -5539,6 +5593,7 @@
         <w:rPr>
           <w:rFonts w:ascii="Courier New" w:hAnsi="Courier New" w:cs="Courier New"/>
         </w:rPr>
+        <w:lastRenderedPageBreak/>
         <w:t xml:space="preserve"># </w:t>
       </w:r>
       <w:proofErr w:type="spellStart"/>
@@ -5583,7 +5638,6 @@
         <w:rPr>
           <w:rFonts w:ascii="Courier New" w:hAnsi="Courier New" w:cs="Courier New"/>
         </w:rPr>
-        <w:lastRenderedPageBreak/>
         <w:t>#[</w:t>
       </w:r>
       <w:proofErr w:type="gramEnd"/>
@@ -6187,7 +6241,7 @@
           <w:rPr>
             <w:noProof/>
           </w:rPr>
-          <w:t>12</w:t>
+          <w:t>11</w:t>
         </w:r>
         <w:r>
           <w:rPr>
@@ -7305,7 +7359,7 @@
 </file>
 
 <file path=customXml/itemProps1.xml><?xml version="1.0" encoding="utf-8"?>
-<ds:datastoreItem xmlns:ds="http://schemas.openxmlformats.org/officeDocument/2006/customXml" ds:itemID="{C310AC5B-8D09-4C18-BF6C-F494B7DB9967}">
+<ds:datastoreItem xmlns:ds="http://schemas.openxmlformats.org/officeDocument/2006/customXml" ds:itemID="{A2D50900-1316-4BB9-BEE2-C6E766283561}">
   <ds:schemaRefs>
     <ds:schemaRef ds:uri="http://schemas.openxmlformats.org/officeDocument/2006/bibliography"/>
   </ds:schemaRefs>

--- a/UsersGuide.docx
+++ b/UsersGuide.docx
@@ -194,7 +194,21 @@
         <w:rPr>
           <w:rFonts w:eastAsiaTheme="minorEastAsia"/>
         </w:rPr>
-        <w:t xml:space="preserve">. The package include some example </w:t>
+        <w:t>. The pack</w:t>
+      </w:r>
+      <w:bookmarkStart w:id="0" w:name="_GoBack"/>
+      <w:r>
+        <w:rPr>
+          <w:rFonts w:eastAsiaTheme="minorEastAsia"/>
+        </w:rPr>
+        <w:t>age</w:t>
+      </w:r>
+      <w:bookmarkEnd w:id="0"/>
+      <w:r>
+        <w:rPr>
+          <w:rFonts w:eastAsiaTheme="minorEastAsia"/>
+        </w:rPr>
+        <w:t xml:space="preserve"> include some example </w:t>
       </w:r>
       <w:proofErr w:type="spellStart"/>
       <w:r>
@@ -3110,6 +3124,47 @@
         <w:rPr>
           <w:rFonts w:eastAsiaTheme="minorEastAsia"/>
         </w:rPr>
+        <w:t xml:space="preserve">For those doing a ‘joint’ plan there is one thing that is almost certain to cause confusion and maybe even an error that is difficult to understand and correct without really internalizing the fact that most places where an age or age list is require you use the primary persons age. Exceptions are </w:t>
+      </w:r>
+      <w:proofErr w:type="spellStart"/>
+      <w:r>
+        <w:rPr>
+          <w:rFonts w:eastAsiaTheme="minorEastAsia"/>
+        </w:rPr>
+        <w:t>iam</w:t>
+      </w:r>
+      <w:proofErr w:type="spellEnd"/>
+      <w:r>
+        <w:rPr>
+          <w:rFonts w:eastAsiaTheme="minorEastAsia"/>
+        </w:rPr>
+        <w:t xml:space="preserve">, social security, TDRA and </w:t>
+      </w:r>
+      <w:proofErr w:type="spellStart"/>
+      <w:r>
+        <w:rPr>
+          <w:rFonts w:eastAsiaTheme="minorEastAsia"/>
+        </w:rPr>
+        <w:t>RothRA</w:t>
+      </w:r>
+      <w:proofErr w:type="spellEnd"/>
+      <w:r>
+        <w:rPr>
+          <w:rFonts w:eastAsiaTheme="minorEastAsia"/>
+        </w:rPr>
+        <w:t xml:space="preserve"> sections; everywhere else use the primary age line. A perfect example of how this can trip us up is if we define something like [income.retiree2] using retiree2’s age line rather than the primary age line. </w:t>
+      </w:r>
+    </w:p>
+    <w:p>
+      <w:pPr>
+        <w:rPr>
+          <w:rFonts w:eastAsiaTheme="minorEastAsia"/>
+        </w:rPr>
+      </w:pPr>
+      <w:r>
+        <w:rPr>
+          <w:rFonts w:eastAsiaTheme="minorEastAsia"/>
+        </w:rPr>
         <w:t>Let us</w:t>
       </w:r>
       <w:r>
@@ -3703,6 +3758,7 @@
         <w:rPr>
           <w:rFonts w:ascii="Courier New" w:hAnsi="Courier New" w:cs="Courier New"/>
         </w:rPr>
+        <w:lastRenderedPageBreak/>
         <w:t>[iam.retiree2</w:t>
       </w:r>
       <w:proofErr w:type="gramStart"/>
@@ -3807,15 +3863,743 @@
         <w:rPr>
           <w:rFonts w:ascii="Courier New" w:hAnsi="Courier New" w:cs="Courier New"/>
         </w:rPr>
+        <w:t>through</w:t>
+      </w:r>
+      <w:proofErr w:type="gramEnd"/>
+      <w:r>
+        <w:rPr>
+          <w:rFonts w:ascii="Courier New" w:hAnsi="Courier New" w:cs="Courier New"/>
+        </w:rPr>
+        <w:t xml:space="preserve"> = 75    # age you want to plan through</w:t>
+      </w:r>
+    </w:p>
+    <w:p>
+      <w:pPr>
+        <w:rPr>
+          <w:rFonts w:cstheme="minorHAnsi"/>
+        </w:rPr>
+      </w:pPr>
+      <w:r>
+        <w:rPr>
+          <w:rFonts w:cstheme="minorHAnsi"/>
+        </w:rPr>
+        <w:t xml:space="preserve">The social security section is optional. If given its final </w:t>
+      </w:r>
+      <w:r>
+        <w:rPr>
+          <w:rFonts w:cstheme="minorHAnsi"/>
+        </w:rPr>
+        <w:t>portion</w:t>
+      </w:r>
+      <w:r>
+        <w:rPr>
+          <w:rFonts w:cstheme="minorHAnsi"/>
+        </w:rPr>
+        <w:t xml:space="preserve"> as in </w:t>
+      </w:r>
+      <w:proofErr w:type="spellStart"/>
+      <w:r>
+        <w:rPr>
+          <w:rFonts w:cstheme="minorHAnsi"/>
+        </w:rPr>
+        <w:t>SocialSecurity.final</w:t>
+      </w:r>
+      <w:proofErr w:type="spellEnd"/>
+      <w:r>
+        <w:rPr>
+          <w:rFonts w:cstheme="minorHAnsi"/>
+        </w:rPr>
+        <w:t xml:space="preserve"> must match the final portions given or not in the retiree section.</w:t>
+      </w:r>
+    </w:p>
+    <w:p>
+      <w:pPr>
+        <w:rPr>
+          <w:rFonts w:ascii="Courier New" w:hAnsi="Courier New" w:cs="Courier New"/>
+        </w:rPr>
+      </w:pPr>
+      <w:proofErr w:type="gramStart"/>
+      <w:r>
+        <w:rPr>
+          <w:rFonts w:ascii="Courier New" w:hAnsi="Courier New" w:cs="Courier New"/>
+        </w:rPr>
+        <w:t>#[</w:t>
+      </w:r>
+      <w:proofErr w:type="gramEnd"/>
+      <w:r>
+        <w:rPr>
+          <w:rFonts w:ascii="Courier New" w:hAnsi="Courier New" w:cs="Courier New"/>
+        </w:rPr>
+        <w:t>SocialSecurity.retiree1]</w:t>
+      </w:r>
+    </w:p>
+    <w:p>
+      <w:pPr>
+        <w:rPr>
+          <w:rFonts w:ascii="Courier New" w:hAnsi="Courier New" w:cs="Courier New"/>
+        </w:rPr>
+      </w:pPr>
+      <w:r>
+        <w:rPr>
+          <w:rFonts w:ascii="Courier New" w:hAnsi="Courier New" w:cs="Courier New"/>
+        </w:rPr>
+        <w:t>#FRA = 67            # your full retirement age (FRA) according to the IRS</w:t>
+      </w:r>
+    </w:p>
+    <w:p>
+      <w:pPr>
+        <w:rPr>
+          <w:rFonts w:ascii="Courier New" w:hAnsi="Courier New" w:cs="Courier New"/>
+        </w:rPr>
+      </w:pPr>
+      <w:r>
+        <w:rPr>
+          <w:rFonts w:ascii="Courier New" w:hAnsi="Courier New" w:cs="Courier New"/>
+        </w:rPr>
+        <w:t xml:space="preserve">#amount </w:t>
+      </w:r>
+      <w:proofErr w:type="gramStart"/>
+      <w:r>
+        <w:rPr>
+          <w:rFonts w:ascii="Courier New" w:hAnsi="Courier New" w:cs="Courier New"/>
+        </w:rPr>
+        <w:t>=  20</w:t>
+      </w:r>
+      <w:proofErr w:type="gramEnd"/>
+      <w:r>
+        <w:rPr>
+          <w:rFonts w:ascii="Courier New" w:hAnsi="Courier New" w:cs="Courier New"/>
+        </w:rPr>
+        <w:t>_000    # estimated yearly amount at Full Retirement Age (FRA); Assumes inflation, 85% taxed</w:t>
+      </w:r>
+    </w:p>
+    <w:p>
+      <w:pPr>
+        <w:rPr>
+          <w:rFonts w:ascii="Courier New" w:hAnsi="Courier New" w:cs="Courier New"/>
+        </w:rPr>
+      </w:pPr>
+      <w:r>
+        <w:rPr>
+          <w:rFonts w:ascii="Courier New" w:hAnsi="Courier New" w:cs="Courier New"/>
+        </w:rPr>
+        <w:t xml:space="preserve">#age = "70-"         # period you expect to </w:t>
+      </w:r>
+      <w:r>
+        <w:rPr>
+          <w:rFonts w:ascii="Courier New" w:hAnsi="Courier New" w:cs="Courier New"/>
+        </w:rPr>
+        <w:t>receive</w:t>
+      </w:r>
+      <w:r>
+        <w:rPr>
+          <w:rFonts w:ascii="Courier New" w:hAnsi="Courier New" w:cs="Courier New"/>
+        </w:rPr>
+        <w:t xml:space="preserve"> SS ("68-" indi</w:t>
+      </w:r>
+      <w:r>
+        <w:rPr>
+          <w:rFonts w:ascii="Courier New" w:hAnsi="Courier New" w:cs="Courier New"/>
+        </w:rPr>
+        <w:t>cates start at 68 and continue)</w:t>
+      </w:r>
+    </w:p>
+    <w:p>
+      <w:pPr>
+        <w:rPr>
+          <w:rFonts w:ascii="Courier New" w:hAnsi="Courier New" w:cs="Courier New"/>
+        </w:rPr>
+      </w:pPr>
+      <w:proofErr w:type="gramStart"/>
+      <w:r>
+        <w:rPr>
+          <w:rFonts w:ascii="Courier New" w:hAnsi="Courier New" w:cs="Courier New"/>
+        </w:rPr>
+        <w:t>#[</w:t>
+      </w:r>
+      <w:proofErr w:type="gramEnd"/>
+      <w:r>
+        <w:rPr>
+          <w:rFonts w:ascii="Courier New" w:hAnsi="Courier New" w:cs="Courier New"/>
+        </w:rPr>
+        <w:t>SocialSecurity.retiree2]</w:t>
+      </w:r>
+    </w:p>
+    <w:p>
+      <w:pPr>
+        <w:rPr>
+          <w:rFonts w:ascii="Courier New" w:hAnsi="Courier New" w:cs="Courier New"/>
+        </w:rPr>
+      </w:pPr>
+      <w:r>
+        <w:rPr>
+          <w:rFonts w:ascii="Courier New" w:hAnsi="Courier New" w:cs="Courier New"/>
+        </w:rPr>
+        <w:t>#FRA = 67            # your full retirement age (FRA) according to the IRS</w:t>
+      </w:r>
+    </w:p>
+    <w:p>
+      <w:pPr>
+        <w:rPr>
+          <w:rFonts w:ascii="Courier New" w:hAnsi="Courier New" w:cs="Courier New"/>
+        </w:rPr>
+      </w:pPr>
+      <w:r>
+        <w:rPr>
+          <w:rFonts w:ascii="Courier New" w:hAnsi="Courier New" w:cs="Courier New"/>
+        </w:rPr>
+        <w:t>#amount = -1         # -1 for default spousal benefit amount, amount at Full Retirement Age (FRA); Assumes inflation, 85% taxed</w:t>
+      </w:r>
+    </w:p>
+    <w:p>
+      <w:pPr>
+        <w:rPr>
+          <w:rFonts w:ascii="Courier New" w:hAnsi="Courier New" w:cs="Courier New"/>
+        </w:rPr>
+      </w:pPr>
+      <w:r>
+        <w:rPr>
+          <w:rFonts w:ascii="Courier New" w:hAnsi="Courier New" w:cs="Courier New"/>
+        </w:rPr>
+        <w:t xml:space="preserve">#age = "67-"         # period you expect to </w:t>
+      </w:r>
+      <w:r>
+        <w:rPr>
+          <w:rFonts w:ascii="Courier New" w:hAnsi="Courier New" w:cs="Courier New"/>
+        </w:rPr>
+        <w:t>receive</w:t>
+      </w:r>
+      <w:r>
+        <w:rPr>
+          <w:rFonts w:ascii="Courier New" w:hAnsi="Courier New" w:cs="Courier New"/>
+        </w:rPr>
+        <w:t xml:space="preserve"> SS ("68-" indicates start at 68 and continue)</w:t>
+      </w:r>
+    </w:p>
+    <w:p>
+      <w:pPr>
+        <w:rPr>
+          <w:rFonts w:cstheme="minorHAnsi"/>
+        </w:rPr>
+      </w:pPr>
+      <w:r>
+        <w:rPr>
+          <w:rFonts w:cstheme="minorHAnsi"/>
+        </w:rPr>
+        <w:t>Annuities</w:t>
+      </w:r>
+      <w:r>
+        <w:rPr>
+          <w:rFonts w:cstheme="minorHAnsi"/>
+        </w:rPr>
+        <w:t xml:space="preserve">, reverse </w:t>
+      </w:r>
+      <w:r>
+        <w:rPr>
+          <w:rFonts w:cstheme="minorHAnsi"/>
+        </w:rPr>
+        <w:t>mortgages</w:t>
+      </w:r>
+      <w:r>
+        <w:rPr>
+          <w:rFonts w:cstheme="minorHAnsi"/>
+        </w:rPr>
+        <w:t xml:space="preserve"> and other types of income can be specified in an income section. These sections are named as </w:t>
+      </w:r>
+      <w:proofErr w:type="spellStart"/>
+      <w:r>
+        <w:rPr>
+          <w:rFonts w:cstheme="minorHAnsi"/>
+        </w:rPr>
+        <w:t>income.final</w:t>
+      </w:r>
+      <w:proofErr w:type="spellEnd"/>
+      <w:r>
+        <w:rPr>
+          <w:rFonts w:cstheme="minorHAnsi"/>
+        </w:rPr>
+        <w:t xml:space="preserve"> where the final portion is some name meaningful to you for the type of income it is. </w:t>
+      </w:r>
+      <w:r>
+        <w:rPr>
+          <w:rFonts w:cstheme="minorHAnsi"/>
+        </w:rPr>
+        <w:t xml:space="preserve">It </w:t>
+      </w:r>
+      <w:r>
+        <w:rPr>
+          <w:rFonts w:cstheme="minorHAnsi"/>
+        </w:rPr>
+        <w:t xml:space="preserve">includes an </w:t>
+      </w:r>
+      <w:r>
+        <w:rPr>
+          <w:rFonts w:cstheme="minorHAnsi"/>
+        </w:rPr>
+        <w:t xml:space="preserve">annual amount, period you will receive it, whether it should be inflation adjusted and whether it is taxable. </w:t>
+      </w:r>
+    </w:p>
+    <w:p>
+      <w:pPr>
+        <w:rPr>
+          <w:rFonts w:ascii="Courier New" w:hAnsi="Courier New" w:cs="Courier New"/>
+        </w:rPr>
+      </w:pPr>
+      <w:proofErr w:type="gramStart"/>
+      <w:r>
+        <w:rPr>
+          <w:rFonts w:ascii="Courier New" w:hAnsi="Courier New" w:cs="Courier New"/>
+        </w:rPr>
+        <w:t>#[</w:t>
+      </w:r>
+      <w:proofErr w:type="spellStart"/>
+      <w:proofErr w:type="gramEnd"/>
+      <w:r>
+        <w:rPr>
+          <w:rFonts w:ascii="Courier New" w:hAnsi="Courier New" w:cs="Courier New"/>
+        </w:rPr>
+        <w:t>income.taxfreeNoneInflationAdjustedAnuity</w:t>
+      </w:r>
+      <w:proofErr w:type="spellEnd"/>
+      <w:r>
+        <w:rPr>
+          <w:rFonts w:ascii="Courier New" w:hAnsi="Courier New" w:cs="Courier New"/>
+        </w:rPr>
+        <w:t>]</w:t>
+      </w:r>
+    </w:p>
+    <w:p>
+      <w:pPr>
+        <w:rPr>
+          <w:rFonts w:ascii="Courier New" w:hAnsi="Courier New" w:cs="Courier New"/>
+        </w:rPr>
+      </w:pPr>
+      <w:r>
+        <w:rPr>
+          <w:rFonts w:ascii="Courier New" w:hAnsi="Courier New" w:cs="Courier New"/>
+        </w:rPr>
+        <w:t>#amount = 3000      # yearly amount</w:t>
+      </w:r>
+    </w:p>
+    <w:p>
+      <w:pPr>
+        <w:rPr>
+          <w:rFonts w:ascii="Courier New" w:hAnsi="Courier New" w:cs="Courier New"/>
+        </w:rPr>
+      </w:pPr>
+      <w:r>
+        <w:rPr>
+          <w:rFonts w:ascii="Courier New" w:hAnsi="Courier New" w:cs="Courier New"/>
+        </w:rPr>
+        <w:t xml:space="preserve">#age = "65-70"      # period you expect to </w:t>
+      </w:r>
+      <w:r>
+        <w:rPr>
+          <w:rFonts w:ascii="Courier New" w:hAnsi="Courier New" w:cs="Courier New"/>
+        </w:rPr>
+        <w:t>receive</w:t>
+      </w:r>
+      <w:r>
+        <w:rPr>
+          <w:rFonts w:ascii="Courier New" w:hAnsi="Courier New" w:cs="Courier New"/>
+        </w:rPr>
+        <w:t xml:space="preserve"> it</w:t>
+      </w:r>
+    </w:p>
+    <w:p>
+      <w:pPr>
+        <w:rPr>
+          <w:rFonts w:ascii="Courier New" w:hAnsi="Courier New" w:cs="Courier New"/>
+        </w:rPr>
+      </w:pPr>
+      <w:r>
+        <w:rPr>
+          <w:rFonts w:ascii="Courier New" w:hAnsi="Courier New" w:cs="Courier New"/>
+        </w:rPr>
+        <w:t xml:space="preserve">#inflation = </w:t>
+      </w:r>
+      <w:proofErr w:type="gramStart"/>
+      <w:r>
+        <w:rPr>
+          <w:rFonts w:ascii="Courier New" w:hAnsi="Courier New" w:cs="Courier New"/>
+        </w:rPr>
+        <w:t>false  #</w:t>
+      </w:r>
+      <w:proofErr w:type="gramEnd"/>
+      <w:r>
+        <w:rPr>
+          <w:rFonts w:ascii="Courier New" w:hAnsi="Courier New" w:cs="Courier New"/>
+        </w:rPr>
+        <w:t xml:space="preserve"> not inflation adjusted</w:t>
+      </w:r>
+    </w:p>
+    <w:p>
+      <w:pPr>
+        <w:rPr>
+          <w:rFonts w:ascii="Courier New" w:hAnsi="Courier New" w:cs="Courier New"/>
+        </w:rPr>
+      </w:pPr>
+      <w:r>
+        <w:rPr>
+          <w:rFonts w:ascii="Courier New" w:hAnsi="Courier New" w:cs="Courier New"/>
+        </w:rPr>
+        <w:t>#tax = false</w:t>
+      </w:r>
+      <w:r>
+        <w:rPr>
+          <w:rFonts w:ascii="Courier New" w:hAnsi="Courier New" w:cs="Courier New"/>
+        </w:rPr>
+        <w:t xml:space="preserve">        # not federally taxable</w:t>
+      </w:r>
+    </w:p>
+    <w:p>
+      <w:pPr>
+        <w:rPr>
+          <w:rFonts w:ascii="Courier New" w:hAnsi="Courier New" w:cs="Courier New"/>
+        </w:rPr>
+      </w:pPr>
+      <w:proofErr w:type="gramStart"/>
+      <w:r>
+        <w:rPr>
+          <w:rFonts w:ascii="Courier New" w:hAnsi="Courier New" w:cs="Courier New"/>
+        </w:rPr>
+        <w:t>#[</w:t>
+      </w:r>
+      <w:proofErr w:type="spellStart"/>
+      <w:proofErr w:type="gramEnd"/>
+      <w:r>
+        <w:rPr>
+          <w:rFonts w:ascii="Courier New" w:hAnsi="Courier New" w:cs="Courier New"/>
+        </w:rPr>
+        <w:t>income.InflationAdjustedAnuity</w:t>
+      </w:r>
+      <w:proofErr w:type="spellEnd"/>
+      <w:r>
+        <w:rPr>
+          <w:rFonts w:ascii="Courier New" w:hAnsi="Courier New" w:cs="Courier New"/>
+        </w:rPr>
+        <w:t>]</w:t>
+      </w:r>
+    </w:p>
+    <w:p>
+      <w:pPr>
+        <w:rPr>
+          <w:rFonts w:ascii="Courier New" w:hAnsi="Courier New" w:cs="Courier New"/>
+        </w:rPr>
+      </w:pPr>
+      <w:r>
+        <w:rPr>
+          <w:rFonts w:ascii="Courier New" w:hAnsi="Courier New" w:cs="Courier New"/>
+        </w:rPr>
+        <w:t>#amount = 3000      # yearly amount</w:t>
+      </w:r>
+    </w:p>
+    <w:p>
+      <w:pPr>
+        <w:rPr>
+          <w:rFonts w:ascii="Courier New" w:hAnsi="Courier New" w:cs="Courier New"/>
+        </w:rPr>
+      </w:pPr>
+      <w:r>
+        <w:rPr>
+          <w:rFonts w:ascii="Courier New" w:hAnsi="Courier New" w:cs="Courier New"/>
+        </w:rPr>
+        <w:t xml:space="preserve">#age = "65-70"      # period you expect to </w:t>
+      </w:r>
+      <w:r>
+        <w:rPr>
+          <w:rFonts w:ascii="Courier New" w:hAnsi="Courier New" w:cs="Courier New"/>
+        </w:rPr>
+        <w:t>receive</w:t>
+      </w:r>
+      <w:r>
+        <w:rPr>
+          <w:rFonts w:ascii="Courier New" w:hAnsi="Courier New" w:cs="Courier New"/>
+        </w:rPr>
+        <w:t xml:space="preserve"> it</w:t>
+      </w:r>
+    </w:p>
+    <w:p>
+      <w:pPr>
+        <w:rPr>
+          <w:rFonts w:ascii="Courier New" w:hAnsi="Courier New" w:cs="Courier New"/>
+        </w:rPr>
+      </w:pPr>
+      <w:r>
+        <w:rPr>
+          <w:rFonts w:ascii="Courier New" w:hAnsi="Courier New" w:cs="Courier New"/>
+        </w:rPr>
+        <w:t>#inflation = true   # inflation adjusted</w:t>
+      </w:r>
+    </w:p>
+    <w:p>
+      <w:pPr>
+        <w:rPr>
+          <w:rFonts w:ascii="Courier New" w:hAnsi="Courier New" w:cs="Courier New"/>
+        </w:rPr>
+      </w:pPr>
+      <w:r>
+        <w:rPr>
+          <w:rFonts w:ascii="Courier New" w:hAnsi="Courier New" w:cs="Courier New"/>
+        </w:rPr>
         <w:lastRenderedPageBreak/>
-        <w:t>through</w:t>
+        <w:t>#tax = t</w:t>
+      </w:r>
+      <w:r>
+        <w:rPr>
+          <w:rFonts w:ascii="Courier New" w:hAnsi="Courier New" w:cs="Courier New"/>
+        </w:rPr>
+        <w:t>rue         # federally taxable</w:t>
+      </w:r>
+    </w:p>
+    <w:p>
+      <w:pPr>
+        <w:rPr>
+          <w:rFonts w:cstheme="minorHAnsi"/>
+        </w:rPr>
+      </w:pPr>
+      <w:r>
+        <w:rPr>
+          <w:rFonts w:cstheme="minorHAnsi"/>
+        </w:rPr>
+        <w:t>R</w:t>
+      </w:r>
+      <w:r>
+        <w:rPr>
+          <w:rFonts w:cstheme="minorHAnsi"/>
+        </w:rPr>
+        <w:t>everse mortgage</w:t>
+      </w:r>
+      <w:r>
+        <w:rPr>
+          <w:rFonts w:cstheme="minorHAnsi"/>
+        </w:rPr>
+        <w:t>s take many forms with one of the simplest paying a constant amount each month for the rest of your life. This form and others can be represented in the income section. For example the simple form can be represented as follows</w:t>
+      </w:r>
+      <w:r>
+        <w:rPr>
+          <w:rFonts w:cstheme="minorHAnsi"/>
+        </w:rPr>
+        <w:t>:</w:t>
+      </w:r>
+    </w:p>
+    <w:p>
+      <w:pPr>
+        <w:rPr>
+          <w:rFonts w:ascii="Courier New" w:hAnsi="Courier New" w:cs="Courier New"/>
+        </w:rPr>
+      </w:pPr>
+      <w:r>
+        <w:rPr>
+          <w:rFonts w:ascii="Courier New" w:hAnsi="Courier New" w:cs="Courier New"/>
+        </w:rPr>
+        <w:t>[</w:t>
+      </w:r>
+      <w:proofErr w:type="spellStart"/>
+      <w:r>
+        <w:rPr>
+          <w:rFonts w:ascii="Courier New" w:hAnsi="Courier New" w:cs="Courier New"/>
+        </w:rPr>
+        <w:t>income.reversemortgage</w:t>
+      </w:r>
+      <w:proofErr w:type="spellEnd"/>
+      <w:r>
+        <w:rPr>
+          <w:rFonts w:ascii="Courier New" w:hAnsi="Courier New" w:cs="Courier New"/>
+        </w:rPr>
+        <w:t>]</w:t>
+      </w:r>
+    </w:p>
+    <w:p>
+      <w:pPr>
+        <w:rPr>
+          <w:rFonts w:ascii="Courier New" w:hAnsi="Courier New" w:cs="Courier New"/>
+        </w:rPr>
+      </w:pPr>
+      <w:proofErr w:type="gramStart"/>
+      <w:r>
+        <w:rPr>
+          <w:rFonts w:ascii="Courier New" w:hAnsi="Courier New" w:cs="Courier New"/>
+        </w:rPr>
+        <w:t>amount</w:t>
       </w:r>
       <w:proofErr w:type="gramEnd"/>
       <w:r>
         <w:rPr>
           <w:rFonts w:ascii="Courier New" w:hAnsi="Courier New" w:cs="Courier New"/>
         </w:rPr>
-        <w:t xml:space="preserve"> = 75    # age you want to plan through</w:t>
+        <w:t xml:space="preserve"> = 12000      # yearly amount, 1000/</w:t>
+      </w:r>
+      <w:proofErr w:type="spellStart"/>
+      <w:r>
+        <w:rPr>
+          <w:rFonts w:ascii="Courier New" w:hAnsi="Courier New" w:cs="Courier New"/>
+        </w:rPr>
+        <w:t>mo</w:t>
+      </w:r>
+      <w:proofErr w:type="spellEnd"/>
+    </w:p>
+    <w:p>
+      <w:pPr>
+        <w:rPr>
+          <w:rFonts w:ascii="Courier New" w:hAnsi="Courier New" w:cs="Courier New"/>
+        </w:rPr>
+      </w:pPr>
+      <w:proofErr w:type="gramStart"/>
+      <w:r>
+        <w:rPr>
+          <w:rFonts w:ascii="Courier New" w:hAnsi="Courier New" w:cs="Courier New"/>
+        </w:rPr>
+        <w:t>age</w:t>
+      </w:r>
+      <w:proofErr w:type="gramEnd"/>
+      <w:r>
+        <w:rPr>
+          <w:rFonts w:ascii="Courier New" w:hAnsi="Courier New" w:cs="Courier New"/>
+        </w:rPr>
+        <w:t xml:space="preserve"> = '70-'         # period to receive payments</w:t>
+      </w:r>
+    </w:p>
+    <w:p>
+      <w:pPr>
+        <w:rPr>
+          <w:rFonts w:ascii="Courier New" w:hAnsi="Courier New" w:cs="Courier New"/>
+        </w:rPr>
+      </w:pPr>
+      <w:proofErr w:type="gramStart"/>
+      <w:r>
+        <w:rPr>
+          <w:rFonts w:ascii="Courier New" w:hAnsi="Courier New" w:cs="Courier New"/>
+        </w:rPr>
+        <w:t>inflation</w:t>
+      </w:r>
+      <w:proofErr w:type="gramEnd"/>
+      <w:r>
+        <w:rPr>
+          <w:rFonts w:ascii="Courier New" w:hAnsi="Courier New" w:cs="Courier New"/>
+        </w:rPr>
+        <w:t xml:space="preserve"> = false   # payment is not inflation adjusted</w:t>
+      </w:r>
+    </w:p>
+    <w:p>
+      <w:pPr>
+        <w:rPr>
+          <w:rFonts w:ascii="Courier New" w:hAnsi="Courier New" w:cs="Courier New"/>
+        </w:rPr>
+      </w:pPr>
+      <w:proofErr w:type="gramStart"/>
+      <w:r>
+        <w:rPr>
+          <w:rFonts w:ascii="Courier New" w:hAnsi="Courier New" w:cs="Courier New"/>
+        </w:rPr>
+        <w:t>tax</w:t>
+      </w:r>
+      <w:proofErr w:type="gramEnd"/>
+      <w:r>
+        <w:rPr>
+          <w:rFonts w:ascii="Courier New" w:hAnsi="Courier New" w:cs="Courier New"/>
+        </w:rPr>
+        <w:t xml:space="preserve"> = false         # payment/loan is not taxable</w:t>
+      </w:r>
+    </w:p>
+    <w:p>
+      <w:pPr>
+        <w:rPr>
+          <w:rFonts w:ascii="Courier New" w:hAnsi="Courier New" w:cs="Courier New"/>
+        </w:rPr>
+      </w:pPr>
+    </w:p>
+    <w:p>
+      <w:pPr>
+        <w:rPr>
+          <w:rFonts w:ascii="Courier New" w:hAnsi="Courier New" w:cs="Courier New"/>
+        </w:rPr>
+      </w:pPr>
+      <w:proofErr w:type="gramStart"/>
+      <w:r>
+        <w:rPr>
+          <w:rFonts w:ascii="Courier New" w:hAnsi="Courier New" w:cs="Courier New"/>
+        </w:rPr>
+        <w:t>#[</w:t>
+      </w:r>
+      <w:proofErr w:type="spellStart"/>
+      <w:proofErr w:type="gramEnd"/>
+      <w:r>
+        <w:rPr>
+          <w:rFonts w:ascii="Courier New" w:hAnsi="Courier New" w:cs="Courier New"/>
+        </w:rPr>
+        <w:t>income.rental</w:t>
+      </w:r>
+      <w:proofErr w:type="spellEnd"/>
+      <w:r>
+        <w:rPr>
+          <w:rFonts w:ascii="Courier New" w:hAnsi="Courier New" w:cs="Courier New"/>
+        </w:rPr>
+        <w:t>]</w:t>
+      </w:r>
+    </w:p>
+    <w:p>
+      <w:pPr>
+        <w:rPr>
+          <w:rFonts w:ascii="Courier New" w:hAnsi="Courier New" w:cs="Courier New"/>
+        </w:rPr>
+      </w:pPr>
+      <w:r>
+        <w:rPr>
+          <w:rFonts w:ascii="Courier New" w:hAnsi="Courier New" w:cs="Courier New"/>
+        </w:rPr>
+        <w:t>#amount = 5_000     # yearly amount</w:t>
+      </w:r>
+    </w:p>
+    <w:p>
+      <w:pPr>
+        <w:rPr>
+          <w:rFonts w:ascii="Courier New" w:hAnsi="Courier New" w:cs="Courier New"/>
+        </w:rPr>
+      </w:pPr>
+      <w:r>
+        <w:rPr>
+          <w:rFonts w:ascii="Courier New" w:hAnsi="Courier New" w:cs="Courier New"/>
+        </w:rPr>
+        <w:t xml:space="preserve">#age = "67-"        # period you expect to </w:t>
+      </w:r>
+      <w:r>
+        <w:rPr>
+          <w:rFonts w:ascii="Courier New" w:hAnsi="Courier New" w:cs="Courier New"/>
+        </w:rPr>
+        <w:t>receive</w:t>
+      </w:r>
+      <w:r>
+        <w:rPr>
+          <w:rFonts w:ascii="Courier New" w:hAnsi="Courier New" w:cs="Courier New"/>
+        </w:rPr>
+        <w:t xml:space="preserve"> it</w:t>
+      </w:r>
+    </w:p>
+    <w:p>
+      <w:pPr>
+        <w:rPr>
+          <w:rFonts w:ascii="Courier New" w:hAnsi="Courier New" w:cs="Courier New"/>
+        </w:rPr>
+      </w:pPr>
+      <w:r>
+        <w:rPr>
+          <w:rFonts w:ascii="Courier New" w:hAnsi="Courier New" w:cs="Courier New"/>
+        </w:rPr>
+        <w:t>#inflation = true   # inflation adjusted</w:t>
+      </w:r>
+    </w:p>
+    <w:p>
+      <w:pPr>
+        <w:rPr>
+          <w:rFonts w:ascii="Courier New" w:hAnsi="Courier New" w:cs="Courier New"/>
+        </w:rPr>
+      </w:pPr>
+      <w:r>
+        <w:rPr>
+          <w:rFonts w:ascii="Courier New" w:hAnsi="Courier New" w:cs="Courier New"/>
+        </w:rPr>
+        <w:t>#tax = true         # federally taxable</w:t>
       </w:r>
     </w:p>
     <w:p>
@@ -3828,44 +4612,878 @@
         <w:rPr>
           <w:rFonts w:cstheme="minorHAnsi"/>
         </w:rPr>
-        <w:t xml:space="preserve">The social security section is optional. If given its final </w:t>
+        <w:t>Major assets like your home or other real estate</w:t>
       </w:r>
       <w:r>
         <w:rPr>
           <w:rFonts w:cstheme="minorHAnsi"/>
         </w:rPr>
-        <w:t>portion</w:t>
-      </w:r>
-      <w:r>
+        <w:t xml:space="preserve"> can have a significant impact on your retirement. If you plan to sell these assets during your retirement you can include there return in your plan with the [asset] section as below. This section provides the information needed for the optimizer to determine the amount to add to your after tax account and the amount that is taxable. If the asset is your primary residence the IRS exempts the first $250K ($500K joint) of capital gains from taxes.</w:t>
+      </w:r>
+    </w:p>
+    <w:p>
+      <w:pPr>
+        <w:rPr>
+          <w:rFonts w:ascii="Courier New" w:hAnsi="Courier New" w:cs="Courier New"/>
+        </w:rPr>
+      </w:pPr>
+      <w:proofErr w:type="gramStart"/>
+      <w:r>
+        <w:rPr>
+          <w:rFonts w:ascii="Courier New" w:hAnsi="Courier New" w:cs="Courier New"/>
+        </w:rPr>
+        <w:t>#[</w:t>
+      </w:r>
+      <w:proofErr w:type="spellStart"/>
+      <w:proofErr w:type="gramEnd"/>
+      <w:r>
+        <w:rPr>
+          <w:rFonts w:ascii="Courier New" w:hAnsi="Courier New" w:cs="Courier New"/>
+        </w:rPr>
+        <w:t>asset.home</w:t>
+      </w:r>
+      <w:proofErr w:type="spellEnd"/>
+      <w:r>
+        <w:rPr>
+          <w:rFonts w:ascii="Courier New" w:hAnsi="Courier New" w:cs="Courier New"/>
+        </w:rPr>
+        <w:t>]</w:t>
+      </w:r>
+    </w:p>
+    <w:p>
+      <w:pPr>
+        <w:rPr>
+          <w:rFonts w:ascii="Courier New" w:hAnsi="Courier New" w:cs="Courier New"/>
+        </w:rPr>
+      </w:pPr>
+      <w:r>
+        <w:rPr>
+          <w:rFonts w:ascii="Courier New" w:hAnsi="Courier New" w:cs="Courier New"/>
+        </w:rPr>
+        <w:t>#value = 550_000                 # current value of the asset</w:t>
+      </w:r>
+    </w:p>
+    <w:p>
+      <w:pPr>
+        <w:rPr>
+          <w:rFonts w:ascii="Courier New" w:hAnsi="Courier New" w:cs="Courier New"/>
+        </w:rPr>
+      </w:pPr>
+      <w:r>
+        <w:rPr>
+          <w:rFonts w:ascii="Courier New" w:hAnsi="Courier New" w:cs="Courier New"/>
+        </w:rPr>
+        <w:t>#</w:t>
+      </w:r>
+      <w:proofErr w:type="spellStart"/>
+      <w:r>
+        <w:rPr>
+          <w:rFonts w:ascii="Courier New" w:hAnsi="Courier New" w:cs="Courier New"/>
+        </w:rPr>
+        <w:t>costAndImprovements</w:t>
+      </w:r>
+      <w:proofErr w:type="spellEnd"/>
+      <w:r>
+        <w:rPr>
+          <w:rFonts w:ascii="Courier New" w:hAnsi="Courier New" w:cs="Courier New"/>
+        </w:rPr>
+        <w:t xml:space="preserve"> = 300_000   # purchase price plus </w:t>
+      </w:r>
+      <w:r>
+        <w:rPr>
+          <w:rFonts w:ascii="Courier New" w:hAnsi="Courier New" w:cs="Courier New"/>
+        </w:rPr>
+        <w:t>improvement</w:t>
+      </w:r>
+      <w:r>
+        <w:rPr>
+          <w:rFonts w:ascii="Courier New" w:hAnsi="Courier New" w:cs="Courier New"/>
+        </w:rPr>
+        <w:t xml:space="preserve"> cost</w:t>
+      </w:r>
+    </w:p>
+    <w:p>
+      <w:pPr>
+        <w:rPr>
+          <w:rFonts w:ascii="Courier New" w:hAnsi="Courier New" w:cs="Courier New"/>
+        </w:rPr>
+      </w:pPr>
+      <w:r>
+        <w:rPr>
+          <w:rFonts w:ascii="Courier New" w:hAnsi="Courier New" w:cs="Courier New"/>
+        </w:rPr>
+        <w:t>#</w:t>
+      </w:r>
+      <w:proofErr w:type="spellStart"/>
+      <w:r>
+        <w:rPr>
+          <w:rFonts w:ascii="Courier New" w:hAnsi="Courier New" w:cs="Courier New"/>
+        </w:rPr>
+        <w:t>ageToSell</w:t>
+      </w:r>
+      <w:proofErr w:type="spellEnd"/>
+      <w:r>
+        <w:rPr>
+          <w:rFonts w:ascii="Courier New" w:hAnsi="Courier New" w:cs="Courier New"/>
+        </w:rPr>
+        <w:t xml:space="preserve"> = 72                  # age at which to sell the asset</w:t>
+      </w:r>
+    </w:p>
+    <w:p>
+      <w:pPr>
+        <w:rPr>
+          <w:rFonts w:ascii="Courier New" w:hAnsi="Courier New" w:cs="Courier New"/>
+        </w:rPr>
+      </w:pPr>
+      <w:r>
+        <w:rPr>
+          <w:rFonts w:ascii="Courier New" w:hAnsi="Courier New" w:cs="Courier New"/>
+        </w:rPr>
+        <w:t>#</w:t>
+      </w:r>
+      <w:proofErr w:type="spellStart"/>
+      <w:r>
+        <w:rPr>
+          <w:rFonts w:ascii="Courier New" w:hAnsi="Courier New" w:cs="Courier New"/>
+        </w:rPr>
+        <w:t>owedAtAgeToSell</w:t>
+      </w:r>
+      <w:proofErr w:type="spellEnd"/>
+      <w:r>
+        <w:rPr>
+          <w:rFonts w:ascii="Courier New" w:hAnsi="Courier New" w:cs="Courier New"/>
+        </w:rPr>
+        <w:t xml:space="preserve"> = 100_000       # amount owed at time of sell (</w:t>
+      </w:r>
+      <w:proofErr w:type="spellStart"/>
+      <w:r>
+        <w:rPr>
+          <w:rFonts w:ascii="Courier New" w:hAnsi="Courier New" w:cs="Courier New"/>
+        </w:rPr>
+        <w:t>ageToSell</w:t>
+      </w:r>
+      <w:proofErr w:type="spellEnd"/>
+      <w:r>
+        <w:rPr>
+          <w:rFonts w:ascii="Courier New" w:hAnsi="Courier New" w:cs="Courier New"/>
+        </w:rPr>
+        <w:t>)</w:t>
+      </w:r>
+    </w:p>
+    <w:p>
+      <w:pPr>
+        <w:rPr>
+          <w:rFonts w:ascii="Courier New" w:hAnsi="Courier New" w:cs="Courier New"/>
+        </w:rPr>
+      </w:pPr>
+      <w:r>
+        <w:rPr>
+          <w:rFonts w:ascii="Courier New" w:hAnsi="Courier New" w:cs="Courier New"/>
+        </w:rPr>
+        <w:t>#</w:t>
+      </w:r>
+      <w:proofErr w:type="spellStart"/>
+      <w:r>
+        <w:rPr>
+          <w:rFonts w:ascii="Courier New" w:hAnsi="Courier New" w:cs="Courier New"/>
+        </w:rPr>
+        <w:t>primaryResidence</w:t>
+      </w:r>
+      <w:proofErr w:type="spellEnd"/>
+      <w:r>
+        <w:rPr>
+          <w:rFonts w:ascii="Courier New" w:hAnsi="Courier New" w:cs="Courier New"/>
+        </w:rPr>
+        <w:t xml:space="preserve"> = true         # Primary residence gets tax break</w:t>
+      </w:r>
+    </w:p>
+    <w:p>
+      <w:pPr>
+        <w:rPr>
+          <w:rFonts w:ascii="Courier New" w:hAnsi="Courier New" w:cs="Courier New"/>
+        </w:rPr>
+      </w:pPr>
+      <w:r>
+        <w:rPr>
+          <w:rFonts w:ascii="Courier New" w:hAnsi="Courier New" w:cs="Courier New"/>
+        </w:rPr>
+        <w:t xml:space="preserve">#rate = 4                        # </w:t>
+      </w:r>
+      <w:proofErr w:type="spellStart"/>
+      <w:r>
+        <w:rPr>
+          <w:rFonts w:ascii="Courier New" w:hAnsi="Courier New" w:cs="Courier New"/>
+        </w:rPr>
+        <w:t>avg</w:t>
+      </w:r>
+      <w:proofErr w:type="spellEnd"/>
+      <w:r>
+        <w:rPr>
+          <w:rFonts w:ascii="Courier New" w:hAnsi="Courier New" w:cs="Courier New"/>
+        </w:rPr>
+        <w:t xml:space="preserve"> rate of return (defaults to global rate)</w:t>
+      </w:r>
+    </w:p>
+    <w:p>
+      <w:pPr>
+        <w:rPr>
+          <w:rFonts w:ascii="Courier New" w:hAnsi="Courier New" w:cs="Courier New"/>
+        </w:rPr>
+      </w:pPr>
+      <w:r>
+        <w:rPr>
+          <w:rFonts w:ascii="Courier New" w:hAnsi="Courier New" w:cs="Courier New"/>
+        </w:rPr>
+        <w:t>#</w:t>
+      </w:r>
+      <w:proofErr w:type="spellStart"/>
+      <w:r>
+        <w:rPr>
+          <w:rFonts w:ascii="Courier New" w:hAnsi="Courier New" w:cs="Courier New"/>
+        </w:rPr>
+        <w:t>brokerageRate</w:t>
+      </w:r>
+      <w:proofErr w:type="spellEnd"/>
+      <w:r>
+        <w:rPr>
+          <w:rFonts w:ascii="Courier New" w:hAnsi="Courier New" w:cs="Courier New"/>
+        </w:rPr>
+        <w:t xml:space="preserve"> = 4               # brokerage fee percent (default 4%)</w:t>
+      </w:r>
+    </w:p>
+    <w:p>
+      <w:pPr>
+        <w:rPr>
+          <w:rFonts w:ascii="Courier New" w:hAnsi="Courier New" w:cs="Courier New"/>
+        </w:rPr>
+      </w:pPr>
+    </w:p>
+    <w:p>
+      <w:pPr>
+        <w:rPr>
+          <w:rFonts w:ascii="Courier New" w:hAnsi="Courier New" w:cs="Courier New"/>
+        </w:rPr>
+      </w:pPr>
+      <w:proofErr w:type="gramStart"/>
+      <w:r>
+        <w:rPr>
+          <w:rFonts w:ascii="Courier New" w:hAnsi="Courier New" w:cs="Courier New"/>
+        </w:rPr>
+        <w:t>#[</w:t>
+      </w:r>
+      <w:proofErr w:type="spellStart"/>
+      <w:proofErr w:type="gramEnd"/>
+      <w:r>
+        <w:rPr>
+          <w:rFonts w:ascii="Courier New" w:hAnsi="Courier New" w:cs="Courier New"/>
+        </w:rPr>
+        <w:t>asset.rental</w:t>
+      </w:r>
+      <w:proofErr w:type="spellEnd"/>
+      <w:r>
+        <w:rPr>
+          <w:rFonts w:ascii="Courier New" w:hAnsi="Courier New" w:cs="Courier New"/>
+        </w:rPr>
+        <w:t>]</w:t>
+      </w:r>
+    </w:p>
+    <w:p>
+      <w:pPr>
+        <w:rPr>
+          <w:rFonts w:ascii="Courier New" w:hAnsi="Courier New" w:cs="Courier New"/>
+        </w:rPr>
+      </w:pPr>
+      <w:r>
+        <w:rPr>
+          <w:rFonts w:ascii="Courier New" w:hAnsi="Courier New" w:cs="Courier New"/>
+        </w:rPr>
+        <w:lastRenderedPageBreak/>
+        <w:t>#value = 250_000                 # current value of the asset</w:t>
+      </w:r>
+    </w:p>
+    <w:p>
+      <w:pPr>
+        <w:rPr>
+          <w:rFonts w:ascii="Courier New" w:hAnsi="Courier New" w:cs="Courier New"/>
+        </w:rPr>
+      </w:pPr>
+      <w:r>
+        <w:rPr>
+          <w:rFonts w:ascii="Courier New" w:hAnsi="Courier New" w:cs="Courier New"/>
+        </w:rPr>
+        <w:t>#</w:t>
+      </w:r>
+      <w:proofErr w:type="spellStart"/>
+      <w:r>
+        <w:rPr>
+          <w:rFonts w:ascii="Courier New" w:hAnsi="Courier New" w:cs="Courier New"/>
+        </w:rPr>
+        <w:t>costAndImprovements</w:t>
+      </w:r>
+      <w:proofErr w:type="spellEnd"/>
+      <w:r>
+        <w:rPr>
+          <w:rFonts w:ascii="Courier New" w:hAnsi="Courier New" w:cs="Courier New"/>
+        </w:rPr>
+        <w:t xml:space="preserve"> = 150_000   # purchase price plus </w:t>
+      </w:r>
+      <w:r>
+        <w:rPr>
+          <w:rFonts w:ascii="Courier New" w:hAnsi="Courier New" w:cs="Courier New"/>
+        </w:rPr>
+        <w:t>improvement</w:t>
+      </w:r>
+      <w:r>
+        <w:rPr>
+          <w:rFonts w:ascii="Courier New" w:hAnsi="Courier New" w:cs="Courier New"/>
+        </w:rPr>
+        <w:t xml:space="preserve"> cost</w:t>
+      </w:r>
+    </w:p>
+    <w:p>
+      <w:pPr>
+        <w:rPr>
+          <w:rFonts w:ascii="Courier New" w:hAnsi="Courier New" w:cs="Courier New"/>
+        </w:rPr>
+      </w:pPr>
+      <w:r>
+        <w:rPr>
+          <w:rFonts w:ascii="Courier New" w:hAnsi="Courier New" w:cs="Courier New"/>
+        </w:rPr>
+        <w:t>#</w:t>
+      </w:r>
+      <w:proofErr w:type="spellStart"/>
+      <w:r>
+        <w:rPr>
+          <w:rFonts w:ascii="Courier New" w:hAnsi="Courier New" w:cs="Courier New"/>
+        </w:rPr>
+        <w:t>ageToSell</w:t>
+      </w:r>
+      <w:proofErr w:type="spellEnd"/>
+      <w:r>
+        <w:rPr>
+          <w:rFonts w:ascii="Courier New" w:hAnsi="Courier New" w:cs="Courier New"/>
+        </w:rPr>
+        <w:t xml:space="preserve"> = 72                  # age at which to sell the asset</w:t>
+      </w:r>
+    </w:p>
+    <w:p>
+      <w:pPr>
+        <w:rPr>
+          <w:rFonts w:ascii="Courier New" w:hAnsi="Courier New" w:cs="Courier New"/>
+        </w:rPr>
+      </w:pPr>
+      <w:r>
+        <w:rPr>
+          <w:rFonts w:ascii="Courier New" w:hAnsi="Courier New" w:cs="Courier New"/>
+        </w:rPr>
+        <w:t>#</w:t>
+      </w:r>
+      <w:proofErr w:type="spellStart"/>
+      <w:r>
+        <w:rPr>
+          <w:rFonts w:ascii="Courier New" w:hAnsi="Courier New" w:cs="Courier New"/>
+        </w:rPr>
+        <w:t>owedAtAgeToSell</w:t>
+      </w:r>
+      <w:proofErr w:type="spellEnd"/>
+      <w:r>
+        <w:rPr>
+          <w:rFonts w:ascii="Courier New" w:hAnsi="Courier New" w:cs="Courier New"/>
+        </w:rPr>
+        <w:t xml:space="preserve"> = 100_000       # amount owed at time of sell (</w:t>
+      </w:r>
+      <w:proofErr w:type="spellStart"/>
+      <w:r>
+        <w:rPr>
+          <w:rFonts w:ascii="Courier New" w:hAnsi="Courier New" w:cs="Courier New"/>
+        </w:rPr>
+        <w:t>ageToSell</w:t>
+      </w:r>
+      <w:proofErr w:type="spellEnd"/>
+      <w:r>
+        <w:rPr>
+          <w:rFonts w:ascii="Courier New" w:hAnsi="Courier New" w:cs="Courier New"/>
+        </w:rPr>
+        <w:t>)</w:t>
+      </w:r>
+    </w:p>
+    <w:p>
+      <w:pPr>
+        <w:rPr>
+          <w:rFonts w:ascii="Courier New" w:hAnsi="Courier New" w:cs="Courier New"/>
+        </w:rPr>
+      </w:pPr>
+      <w:r>
+        <w:rPr>
+          <w:rFonts w:ascii="Courier New" w:hAnsi="Courier New" w:cs="Courier New"/>
+        </w:rPr>
+        <w:t>#</w:t>
+      </w:r>
+      <w:proofErr w:type="spellStart"/>
+      <w:r>
+        <w:rPr>
+          <w:rFonts w:ascii="Courier New" w:hAnsi="Courier New" w:cs="Courier New"/>
+        </w:rPr>
+        <w:t>primaryResidence</w:t>
+      </w:r>
+      <w:proofErr w:type="spellEnd"/>
+      <w:r>
+        <w:rPr>
+          <w:rFonts w:ascii="Courier New" w:hAnsi="Courier New" w:cs="Courier New"/>
+        </w:rPr>
+        <w:t xml:space="preserve"> = false        # Primary residence gets tax break</w:t>
+      </w:r>
+    </w:p>
+    <w:p>
+      <w:pPr>
+        <w:rPr>
+          <w:rFonts w:ascii="Courier New" w:hAnsi="Courier New" w:cs="Courier New"/>
+        </w:rPr>
+      </w:pPr>
+      <w:r>
+        <w:rPr>
+          <w:rFonts w:ascii="Courier New" w:hAnsi="Courier New" w:cs="Courier New"/>
+        </w:rPr>
+        <w:t xml:space="preserve">#rate = 4                        # </w:t>
+      </w:r>
+      <w:proofErr w:type="spellStart"/>
+      <w:r>
+        <w:rPr>
+          <w:rFonts w:ascii="Courier New" w:hAnsi="Courier New" w:cs="Courier New"/>
+        </w:rPr>
+        <w:t>avg</w:t>
+      </w:r>
+      <w:proofErr w:type="spellEnd"/>
+      <w:r>
+        <w:rPr>
+          <w:rFonts w:ascii="Courier New" w:hAnsi="Courier New" w:cs="Courier New"/>
+        </w:rPr>
+        <w:t xml:space="preserve"> rate of return (defaults to global rate)</w:t>
+      </w:r>
+    </w:p>
+    <w:p>
+      <w:pPr>
+        <w:rPr>
+          <w:rFonts w:ascii="Courier New" w:hAnsi="Courier New" w:cs="Courier New"/>
+        </w:rPr>
+      </w:pPr>
+      <w:r>
+        <w:rPr>
+          <w:rFonts w:ascii="Courier New" w:hAnsi="Courier New" w:cs="Courier New"/>
+        </w:rPr>
+        <w:t>#</w:t>
+      </w:r>
+      <w:proofErr w:type="spellStart"/>
+      <w:r>
+        <w:rPr>
+          <w:rFonts w:ascii="Courier New" w:hAnsi="Courier New" w:cs="Courier New"/>
+        </w:rPr>
+        <w:t>brokerageRate</w:t>
+      </w:r>
+      <w:proofErr w:type="spellEnd"/>
+      <w:r>
+        <w:rPr>
+          <w:rFonts w:ascii="Courier New" w:hAnsi="Courier New" w:cs="Courier New"/>
+        </w:rPr>
+        <w:t xml:space="preserve"> = 4               # brokerage fee percent (default 4%)</w:t>
+      </w:r>
+    </w:p>
+    <w:p>
+      <w:pPr>
         <w:rPr>
           <w:rFonts w:cstheme="minorHAnsi"/>
         </w:rPr>
-        <w:t xml:space="preserve"> as in </w:t>
-      </w:r>
-      <w:proofErr w:type="spellStart"/>
+      </w:pPr>
       <w:r>
         <w:rPr>
           <w:rFonts w:cstheme="minorHAnsi"/>
         </w:rPr>
-        <w:t>SocialSecurity.final</w:t>
-      </w:r>
-      <w:proofErr w:type="spellEnd"/>
-      <w:r>
+        <w:t>Desired income and max income should only be used with the appropriate ‘maximize’ case</w:t>
+      </w:r>
+    </w:p>
+    <w:p>
+      <w:pPr>
+        <w:rPr>
+          <w:rFonts w:ascii="Courier New" w:hAnsi="Courier New" w:cs="Courier New"/>
+        </w:rPr>
+      </w:pPr>
+      <w:proofErr w:type="gramStart"/>
+      <w:r>
+        <w:rPr>
+          <w:rFonts w:ascii="Courier New" w:hAnsi="Courier New" w:cs="Courier New"/>
+        </w:rPr>
+        <w:t>#[</w:t>
+      </w:r>
+      <w:proofErr w:type="spellStart"/>
+      <w:proofErr w:type="gramEnd"/>
+      <w:r>
+        <w:rPr>
+          <w:rFonts w:ascii="Courier New" w:hAnsi="Courier New" w:cs="Courier New"/>
+        </w:rPr>
+        <w:t>desired.income</w:t>
+      </w:r>
+      <w:proofErr w:type="spellEnd"/>
+      <w:r>
+        <w:rPr>
+          <w:rFonts w:ascii="Courier New" w:hAnsi="Courier New" w:cs="Courier New"/>
+        </w:rPr>
+        <w:t>]   # used when maximize = "</w:t>
+      </w:r>
+      <w:proofErr w:type="spellStart"/>
+      <w:r>
+        <w:rPr>
+          <w:rFonts w:ascii="Courier New" w:hAnsi="Courier New" w:cs="Courier New"/>
+        </w:rPr>
+        <w:t>PlusEstate</w:t>
+      </w:r>
+      <w:proofErr w:type="spellEnd"/>
+      <w:r>
+        <w:rPr>
+          <w:rFonts w:ascii="Courier New" w:hAnsi="Courier New" w:cs="Courier New"/>
+        </w:rPr>
+        <w:t>"</w:t>
+      </w:r>
+    </w:p>
+    <w:p>
+      <w:pPr>
+        <w:rPr>
+          <w:rFonts w:ascii="Courier New" w:hAnsi="Courier New" w:cs="Courier New"/>
+        </w:rPr>
+      </w:pPr>
+      <w:r>
+        <w:rPr>
+          <w:rFonts w:ascii="Courier New" w:hAnsi="Courier New" w:cs="Courier New"/>
+        </w:rPr>
+        <w:t xml:space="preserve">#amount = 45_000   </w:t>
+      </w:r>
+      <w:r>
+        <w:rPr>
+          <w:rFonts w:ascii="Courier New" w:hAnsi="Courier New" w:cs="Courier New"/>
+        </w:rPr>
+        <w:t xml:space="preserve"> # retirement first year income</w:t>
+      </w:r>
+    </w:p>
+    <w:p>
+      <w:pPr>
+        <w:rPr>
+          <w:rFonts w:ascii="Courier New" w:hAnsi="Courier New" w:cs="Courier New"/>
+        </w:rPr>
+      </w:pPr>
+      <w:proofErr w:type="gramStart"/>
+      <w:r>
+        <w:rPr>
+          <w:rFonts w:ascii="Courier New" w:hAnsi="Courier New" w:cs="Courier New"/>
+        </w:rPr>
+        <w:t>#[</w:t>
+      </w:r>
+      <w:proofErr w:type="spellStart"/>
+      <w:proofErr w:type="gramEnd"/>
+      <w:r>
+        <w:rPr>
+          <w:rFonts w:ascii="Courier New" w:hAnsi="Courier New" w:cs="Courier New"/>
+        </w:rPr>
+        <w:t>max.income</w:t>
+      </w:r>
+      <w:proofErr w:type="spellEnd"/>
+      <w:r>
+        <w:rPr>
+          <w:rFonts w:ascii="Courier New" w:hAnsi="Courier New" w:cs="Courier New"/>
+        </w:rPr>
+        <w:t>]       # used when maximize = "Spendable" (default)</w:t>
+      </w:r>
+    </w:p>
+    <w:p>
+      <w:pPr>
+        <w:rPr>
+          <w:rFonts w:ascii="Courier New" w:hAnsi="Courier New" w:cs="Courier New"/>
+        </w:rPr>
+      </w:pPr>
+      <w:r>
+        <w:rPr>
+          <w:rFonts w:ascii="Courier New" w:hAnsi="Courier New" w:cs="Courier New"/>
+        </w:rPr>
+        <w:t>#amount = 100_000   # retirement first year income</w:t>
+      </w:r>
+    </w:p>
+    <w:p>
+      <w:pPr>
         <w:rPr>
           <w:rFonts w:cstheme="minorHAnsi"/>
         </w:rPr>
-        <w:t xml:space="preserve"> must match the final portions given or not in the retiree section.</w:t>
-      </w:r>
-    </w:p>
-    <w:p>
-      <w:pPr>
-        <w:rPr>
-          <w:rFonts w:ascii="Courier New" w:hAnsi="Courier New" w:cs="Courier New"/>
-        </w:rPr>
-      </w:pPr>
+      </w:pPr>
+      <w:r>
+        <w:rPr>
+          <w:rFonts w:cstheme="minorHAnsi"/>
+        </w:rPr>
+        <w:t xml:space="preserve">Account sections for TDRA, </w:t>
+      </w:r>
+      <w:proofErr w:type="spellStart"/>
+      <w:r>
+        <w:rPr>
+          <w:rFonts w:cstheme="minorHAnsi"/>
+        </w:rPr>
+        <w:t>RothRA</w:t>
+      </w:r>
+      <w:proofErr w:type="spellEnd"/>
+      <w:r>
+        <w:rPr>
+          <w:rFonts w:cstheme="minorHAnsi"/>
+        </w:rPr>
+        <w:t xml:space="preserve"> and ATRSI all contain a </w:t>
+      </w:r>
+      <w:proofErr w:type="spellStart"/>
       <w:proofErr w:type="gramStart"/>
       <w:r>
         <w:rPr>
+          <w:rFonts w:cstheme="minorHAnsi"/>
+        </w:rPr>
+        <w:t>bal</w:t>
+      </w:r>
+      <w:proofErr w:type="spellEnd"/>
+      <w:proofErr w:type="gramEnd"/>
+      <w:r>
+        <w:rPr>
+          <w:rFonts w:cstheme="minorHAnsi"/>
+        </w:rPr>
+        <w:t xml:space="preserve"> and rate options for the account balance and account specific rate</w:t>
+      </w:r>
+      <w:r>
+        <w:rPr>
+          <w:rFonts w:cstheme="minorHAnsi"/>
+        </w:rPr>
+        <w:t xml:space="preserve"> or return</w:t>
+      </w:r>
+      <w:r>
+        <w:rPr>
+          <w:rFonts w:cstheme="minorHAnsi"/>
+        </w:rPr>
+        <w:t xml:space="preserve">. If the rate is not given the global rate will be used. </w:t>
+      </w:r>
+      <w:r>
+        <w:rPr>
+          <w:rFonts w:cstheme="minorHAnsi"/>
+        </w:rPr>
+        <w:t xml:space="preserve">The final portion of the </w:t>
+      </w:r>
+      <w:proofErr w:type="spellStart"/>
+      <w:r>
+        <w:rPr>
+          <w:rFonts w:cstheme="minorHAnsi"/>
+        </w:rPr>
+        <w:t>account.final</w:t>
+      </w:r>
+      <w:proofErr w:type="spellEnd"/>
+      <w:r>
+        <w:rPr>
+          <w:rFonts w:cstheme="minorHAnsi"/>
+        </w:rPr>
+        <w:t xml:space="preserve"> section name must match with the final portion of the retiree section for the account owner. ATRSI accounts have an additional field ‘</w:t>
+      </w:r>
+      <w:proofErr w:type="gramStart"/>
+      <w:r>
+        <w:rPr>
+          <w:rFonts w:cstheme="minorHAnsi"/>
+        </w:rPr>
+        <w:t>basis’</w:t>
+      </w:r>
+      <w:proofErr w:type="gramEnd"/>
+      <w:r>
+        <w:rPr>
+          <w:rFonts w:cstheme="minorHAnsi"/>
+        </w:rPr>
+        <w:t xml:space="preserve"> for the amount of money contributed to the account. This is after tax money and will not be tax</w:t>
+      </w:r>
+      <w:r>
+        <w:rPr>
+          <w:rFonts w:cstheme="minorHAnsi"/>
+        </w:rPr>
+        <w:t>ed</w:t>
+      </w:r>
+      <w:r>
+        <w:rPr>
+          <w:rFonts w:cstheme="minorHAnsi"/>
+        </w:rPr>
+        <w:t xml:space="preserve"> on withdrawal. </w:t>
+      </w:r>
+    </w:p>
+    <w:p>
+      <w:pPr>
+        <w:rPr>
+          <w:rFonts w:ascii="Courier New" w:hAnsi="Courier New" w:cs="Courier New"/>
+        </w:rPr>
+      </w:pPr>
+      <w:r>
+        <w:rPr>
+          <w:rFonts w:ascii="Courier New" w:hAnsi="Courier New" w:cs="Courier New"/>
+        </w:rPr>
+        <w:t xml:space="preserve"># </w:t>
+      </w:r>
+      <w:proofErr w:type="gramStart"/>
+      <w:r>
+        <w:rPr>
+          <w:rFonts w:ascii="Courier New" w:hAnsi="Courier New" w:cs="Courier New"/>
+        </w:rPr>
+        <w:t>pre-tax</w:t>
+      </w:r>
+      <w:proofErr w:type="gramEnd"/>
+      <w:r>
+        <w:rPr>
+          <w:rFonts w:ascii="Courier New" w:hAnsi="Courier New" w:cs="Courier New"/>
+        </w:rPr>
+        <w:t xml:space="preserve"> IRA accounts (TDRA)</w:t>
+      </w:r>
+    </w:p>
+    <w:p>
+      <w:pPr>
+        <w:rPr>
+          <w:rFonts w:ascii="Courier New" w:hAnsi="Courier New" w:cs="Courier New"/>
+        </w:rPr>
+      </w:pPr>
+      <w:r>
+        <w:rPr>
+          <w:rFonts w:ascii="Courier New" w:hAnsi="Courier New" w:cs="Courier New"/>
+        </w:rPr>
+        <w:t>[IRA.retiree1]</w:t>
+      </w:r>
+    </w:p>
+    <w:p>
+      <w:pPr>
+        <w:rPr>
+          <w:rFonts w:ascii="Courier New" w:hAnsi="Courier New" w:cs="Courier New"/>
+        </w:rPr>
+      </w:pPr>
+      <w:proofErr w:type="spellStart"/>
+      <w:proofErr w:type="gramStart"/>
+      <w:r>
+        <w:rPr>
+          <w:rFonts w:ascii="Courier New" w:hAnsi="Courier New" w:cs="Courier New"/>
+        </w:rPr>
+        <w:t>bal</w:t>
+      </w:r>
+      <w:proofErr w:type="spellEnd"/>
+      <w:proofErr w:type="gramEnd"/>
+      <w:r>
+        <w:rPr>
+          <w:rFonts w:ascii="Courier New" w:hAnsi="Courier New" w:cs="Courier New"/>
+        </w:rPr>
+        <w:t xml:space="preserve"> = 200_000   </w:t>
+      </w:r>
+      <w:r>
+        <w:rPr>
+          <w:rFonts w:ascii="Courier New" w:hAnsi="Courier New" w:cs="Courier New"/>
+        </w:rPr>
+        <w:t xml:space="preserve">    </w:t>
+      </w:r>
+      <w:r>
+        <w:rPr>
+          <w:rFonts w:ascii="Courier New" w:hAnsi="Courier New" w:cs="Courier New"/>
+        </w:rPr>
+        <w:t xml:space="preserve"># current balance </w:t>
+      </w:r>
+    </w:p>
+    <w:p>
+      <w:pPr>
+        <w:rPr>
+          <w:rFonts w:ascii="Courier New" w:hAnsi="Courier New" w:cs="Courier New"/>
+        </w:rPr>
+      </w:pPr>
+      <w:r>
+        <w:rPr>
+          <w:rFonts w:ascii="Courier New" w:hAnsi="Courier New" w:cs="Courier New"/>
+        </w:rPr>
+        <w:t xml:space="preserve">#rate = 7.25        </w:t>
+      </w:r>
+      <w:r>
+        <w:rPr>
+          <w:rFonts w:ascii="Courier New" w:hAnsi="Courier New" w:cs="Courier New"/>
+        </w:rPr>
+        <w:t># defaults to global rate set above</w:t>
+      </w:r>
+    </w:p>
+    <w:p>
+      <w:pPr>
+        <w:rPr>
+          <w:rFonts w:ascii="Courier New" w:hAnsi="Courier New" w:cs="Courier New"/>
+        </w:rPr>
+      </w:pPr>
+      <w:r>
+        <w:rPr>
+          <w:rFonts w:ascii="Courier New" w:hAnsi="Courier New" w:cs="Courier New"/>
+        </w:rPr>
+        <w:t>#</w:t>
+      </w:r>
+      <w:proofErr w:type="spellStart"/>
+      <w:r>
+        <w:rPr>
+          <w:rFonts w:ascii="Courier New" w:hAnsi="Courier New" w:cs="Courier New"/>
+        </w:rPr>
+        <w:t>contrib</w:t>
+      </w:r>
+      <w:proofErr w:type="spellEnd"/>
+      <w:r>
+        <w:rPr>
+          <w:rFonts w:ascii="Courier New" w:hAnsi="Courier New" w:cs="Courier New"/>
+        </w:rPr>
+        <w:t xml:space="preserve"> = 0        # Annual contribution you will make for period (below)</w:t>
+      </w:r>
+    </w:p>
+    <w:p>
+      <w:pPr>
+        <w:rPr>
+          <w:rFonts w:ascii="Courier New" w:hAnsi="Courier New" w:cs="Courier New"/>
+        </w:rPr>
+      </w:pPr>
+      <w:r>
+        <w:rPr>
+          <w:rFonts w:ascii="Courier New" w:hAnsi="Courier New" w:cs="Courier New"/>
+        </w:rPr>
+        <w:t xml:space="preserve">#inflation = </w:t>
+      </w:r>
+      <w:proofErr w:type="gramStart"/>
+      <w:r>
+        <w:rPr>
+          <w:rFonts w:ascii="Courier New" w:hAnsi="Courier New" w:cs="Courier New"/>
+        </w:rPr>
+        <w:t>false  #</w:t>
+      </w:r>
+      <w:proofErr w:type="gramEnd"/>
+      <w:r>
+        <w:rPr>
+          <w:rFonts w:ascii="Courier New" w:hAnsi="Courier New" w:cs="Courier New"/>
+        </w:rPr>
+        <w:t xml:space="preserve"> Will the contribution rise with inflation?</w:t>
+      </w:r>
+    </w:p>
+    <w:p>
+      <w:pPr>
+        <w:rPr>
+          <w:rFonts w:ascii="Courier New" w:hAnsi="Courier New" w:cs="Courier New"/>
+        </w:rPr>
+      </w:pPr>
+      <w:r>
+        <w:rPr>
+          <w:rFonts w:ascii="Courier New" w:hAnsi="Courier New" w:cs="Courier New"/>
+        </w:rPr>
+        <w:t>#period = '56-60'   # period you will be making the contributions</w:t>
+      </w:r>
+    </w:p>
+    <w:p>
+      <w:pPr>
+        <w:rPr>
+          <w:rFonts w:ascii="Courier New" w:hAnsi="Courier New" w:cs="Courier New"/>
+        </w:rPr>
+      </w:pPr>
+    </w:p>
+    <w:p>
+      <w:pPr>
+        <w:rPr>
+          <w:rFonts w:ascii="Courier New" w:hAnsi="Courier New" w:cs="Courier New"/>
+        </w:rPr>
+      </w:pPr>
+      <w:proofErr w:type="gramStart"/>
+      <w:r>
+        <w:rPr>
           <w:rFonts w:ascii="Courier New" w:hAnsi="Courier New" w:cs="Courier New"/>
         </w:rPr>
         <w:t>#[</w:t>
@@ -3875,1040 +5493,73 @@
         <w:rPr>
           <w:rFonts w:ascii="Courier New" w:hAnsi="Courier New" w:cs="Courier New"/>
         </w:rPr>
-        <w:t>SocialSecurity.retiree1]</w:t>
-      </w:r>
-    </w:p>
-    <w:p>
-      <w:pPr>
-        <w:rPr>
-          <w:rFonts w:ascii="Courier New" w:hAnsi="Courier New" w:cs="Courier New"/>
-        </w:rPr>
-      </w:pPr>
-      <w:r>
-        <w:rPr>
-          <w:rFonts w:ascii="Courier New" w:hAnsi="Courier New" w:cs="Courier New"/>
-        </w:rPr>
-        <w:t>#FRA = 67            # your full retirement age (FRA) according to the IRS</w:t>
-      </w:r>
-    </w:p>
-    <w:p>
-      <w:pPr>
-        <w:rPr>
-          <w:rFonts w:ascii="Courier New" w:hAnsi="Courier New" w:cs="Courier New"/>
-        </w:rPr>
-      </w:pPr>
-      <w:r>
-        <w:rPr>
-          <w:rFonts w:ascii="Courier New" w:hAnsi="Courier New" w:cs="Courier New"/>
-        </w:rPr>
-        <w:t xml:space="preserve">#amount </w:t>
-      </w:r>
+        <w:t>IRA.retiree2]</w:t>
+      </w:r>
+    </w:p>
+    <w:p>
+      <w:pPr>
+        <w:rPr>
+          <w:rFonts w:ascii="Courier New" w:hAnsi="Courier New" w:cs="Courier New"/>
+        </w:rPr>
+      </w:pPr>
+      <w:r>
+        <w:rPr>
+          <w:rFonts w:ascii="Courier New" w:hAnsi="Courier New" w:cs="Courier New"/>
+        </w:rPr>
+        <w:t>#</w:t>
+      </w:r>
+      <w:proofErr w:type="spellStart"/>
       <w:proofErr w:type="gramStart"/>
       <w:r>
         <w:rPr>
           <w:rFonts w:ascii="Courier New" w:hAnsi="Courier New" w:cs="Courier New"/>
         </w:rPr>
-        <w:t>=  20</w:t>
-      </w:r>
+        <w:t>bal</w:t>
+      </w:r>
+      <w:proofErr w:type="spellEnd"/>
       <w:proofErr w:type="gramEnd"/>
       <w:r>
         <w:rPr>
           <w:rFonts w:ascii="Courier New" w:hAnsi="Courier New" w:cs="Courier New"/>
         </w:rPr>
-        <w:t>_000    # estimated yearly amount at Full Retirement Age (FRA); Assumes inflation, 85% taxed</w:t>
-      </w:r>
-    </w:p>
-    <w:p>
-      <w:pPr>
-        <w:rPr>
-          <w:rFonts w:ascii="Courier New" w:hAnsi="Courier New" w:cs="Courier New"/>
-        </w:rPr>
-      </w:pPr>
-      <w:r>
-        <w:rPr>
-          <w:rFonts w:ascii="Courier New" w:hAnsi="Courier New" w:cs="Courier New"/>
-        </w:rPr>
-        <w:t xml:space="preserve">#age = "70-"         # period you expect to </w:t>
-      </w:r>
-      <w:r>
-        <w:rPr>
-          <w:rFonts w:ascii="Courier New" w:hAnsi="Courier New" w:cs="Courier New"/>
-        </w:rPr>
-        <w:t>receive</w:t>
-      </w:r>
-      <w:r>
-        <w:rPr>
-          <w:rFonts w:ascii="Courier New" w:hAnsi="Courier New" w:cs="Courier New"/>
-        </w:rPr>
-        <w:t xml:space="preserve"> SS ("68-" indi</w:t>
-      </w:r>
-      <w:r>
-        <w:rPr>
-          <w:rFonts w:ascii="Courier New" w:hAnsi="Courier New" w:cs="Courier New"/>
-        </w:rPr>
-        <w:t>cates start at 68 and continue)</w:t>
-      </w:r>
-    </w:p>
-    <w:p>
-      <w:pPr>
-        <w:rPr>
-          <w:rFonts w:ascii="Courier New" w:hAnsi="Courier New" w:cs="Courier New"/>
-        </w:rPr>
-      </w:pPr>
-      <w:proofErr w:type="gramStart"/>
-      <w:r>
-        <w:rPr>
-          <w:rFonts w:ascii="Courier New" w:hAnsi="Courier New" w:cs="Courier New"/>
-        </w:rPr>
-        <w:t>#[</w:t>
-      </w:r>
-      <w:proofErr w:type="gramEnd"/>
-      <w:r>
-        <w:rPr>
-          <w:rFonts w:ascii="Courier New" w:hAnsi="Courier New" w:cs="Courier New"/>
-        </w:rPr>
-        <w:t>SocialSecurity.retiree2]</w:t>
-      </w:r>
-    </w:p>
-    <w:p>
-      <w:pPr>
-        <w:rPr>
-          <w:rFonts w:ascii="Courier New" w:hAnsi="Courier New" w:cs="Courier New"/>
-        </w:rPr>
-      </w:pPr>
-      <w:r>
-        <w:rPr>
-          <w:rFonts w:ascii="Courier New" w:hAnsi="Courier New" w:cs="Courier New"/>
-        </w:rPr>
-        <w:t>#FRA = 67            # your full retirement age (FRA) according to the IRS</w:t>
-      </w:r>
-    </w:p>
-    <w:p>
-      <w:pPr>
-        <w:rPr>
-          <w:rFonts w:ascii="Courier New" w:hAnsi="Courier New" w:cs="Courier New"/>
-        </w:rPr>
-      </w:pPr>
-      <w:r>
-        <w:rPr>
-          <w:rFonts w:ascii="Courier New" w:hAnsi="Courier New" w:cs="Courier New"/>
-        </w:rPr>
-        <w:t>#amount = -1         # -1 for default spousal benefit amount, amount at Full Retirement Age (FRA); Assumes inflation, 85% taxed</w:t>
-      </w:r>
-    </w:p>
-    <w:p>
-      <w:pPr>
-        <w:rPr>
-          <w:rFonts w:ascii="Courier New" w:hAnsi="Courier New" w:cs="Courier New"/>
-        </w:rPr>
-      </w:pPr>
-      <w:r>
-        <w:rPr>
-          <w:rFonts w:ascii="Courier New" w:hAnsi="Courier New" w:cs="Courier New"/>
-        </w:rPr>
-        <w:t xml:space="preserve">#age = "67-"         # period you expect to </w:t>
-      </w:r>
-      <w:r>
-        <w:rPr>
-          <w:rFonts w:ascii="Courier New" w:hAnsi="Courier New" w:cs="Courier New"/>
-        </w:rPr>
-        <w:t>receive</w:t>
-      </w:r>
-      <w:r>
-        <w:rPr>
-          <w:rFonts w:ascii="Courier New" w:hAnsi="Courier New" w:cs="Courier New"/>
-        </w:rPr>
-        <w:t xml:space="preserve"> SS ("68-" indicates start at 68 and continue)</w:t>
-      </w:r>
-    </w:p>
-    <w:p>
-      <w:pPr>
-        <w:rPr>
-          <w:rFonts w:cstheme="minorHAnsi"/>
-        </w:rPr>
-      </w:pPr>
-      <w:r>
-        <w:rPr>
-          <w:rFonts w:cstheme="minorHAnsi"/>
-        </w:rPr>
-        <w:t>Annuities</w:t>
-      </w:r>
-      <w:r>
-        <w:rPr>
-          <w:rFonts w:cstheme="minorHAnsi"/>
-        </w:rPr>
-        <w:t xml:space="preserve">, reverse </w:t>
-      </w:r>
-      <w:r>
-        <w:rPr>
-          <w:rFonts w:cstheme="minorHAnsi"/>
-        </w:rPr>
-        <w:t>mortgages</w:t>
-      </w:r>
-      <w:r>
-        <w:rPr>
-          <w:rFonts w:cstheme="minorHAnsi"/>
-        </w:rPr>
-        <w:t xml:space="preserve"> and other types of income can be specified in an income section. These sections are named as </w:t>
-      </w:r>
-      <w:proofErr w:type="spellStart"/>
-      <w:r>
-        <w:rPr>
-          <w:rFonts w:cstheme="minorHAnsi"/>
-        </w:rPr>
-        <w:t>income.final</w:t>
-      </w:r>
-      <w:proofErr w:type="spellEnd"/>
-      <w:r>
-        <w:rPr>
-          <w:rFonts w:cstheme="minorHAnsi"/>
-        </w:rPr>
-        <w:t xml:space="preserve"> where the final portion is some name meaningful to you for the type of income it is. </w:t>
-      </w:r>
-      <w:r>
-        <w:rPr>
-          <w:rFonts w:cstheme="minorHAnsi"/>
-        </w:rPr>
-        <w:t xml:space="preserve">It </w:t>
-      </w:r>
-      <w:r>
-        <w:rPr>
-          <w:rFonts w:cstheme="minorHAnsi"/>
-        </w:rPr>
-        <w:t xml:space="preserve">includes an </w:t>
-      </w:r>
-      <w:r>
-        <w:rPr>
-          <w:rFonts w:cstheme="minorHAnsi"/>
-        </w:rPr>
-        <w:t xml:space="preserve">annual amount, period you will receive it, whether it should be inflation adjusted and whether it is taxable. </w:t>
-      </w:r>
-    </w:p>
-    <w:p>
-      <w:pPr>
-        <w:rPr>
-          <w:rFonts w:ascii="Courier New" w:hAnsi="Courier New" w:cs="Courier New"/>
-        </w:rPr>
-      </w:pPr>
-      <w:proofErr w:type="gramStart"/>
-      <w:r>
-        <w:rPr>
-          <w:rFonts w:ascii="Courier New" w:hAnsi="Courier New" w:cs="Courier New"/>
-        </w:rPr>
-        <w:t>#[</w:t>
-      </w:r>
-      <w:proofErr w:type="spellStart"/>
-      <w:proofErr w:type="gramEnd"/>
-      <w:r>
-        <w:rPr>
-          <w:rFonts w:ascii="Courier New" w:hAnsi="Courier New" w:cs="Courier New"/>
-        </w:rPr>
-        <w:t>income.taxfreeNoneInflationAdjustedAnuity</w:t>
-      </w:r>
-      <w:proofErr w:type="spellEnd"/>
-      <w:r>
-        <w:rPr>
-          <w:rFonts w:ascii="Courier New" w:hAnsi="Courier New" w:cs="Courier New"/>
-        </w:rPr>
-        <w:t>]</w:t>
-      </w:r>
-    </w:p>
-    <w:p>
-      <w:pPr>
-        <w:rPr>
-          <w:rFonts w:ascii="Courier New" w:hAnsi="Courier New" w:cs="Courier New"/>
-        </w:rPr>
-      </w:pPr>
-      <w:r>
-        <w:rPr>
-          <w:rFonts w:ascii="Courier New" w:hAnsi="Courier New" w:cs="Courier New"/>
-        </w:rPr>
-        <w:t>#amount = 3000      # yearly amount</w:t>
-      </w:r>
-    </w:p>
-    <w:p>
-      <w:pPr>
-        <w:rPr>
-          <w:rFonts w:ascii="Courier New" w:hAnsi="Courier New" w:cs="Courier New"/>
-        </w:rPr>
-      </w:pPr>
-      <w:r>
-        <w:rPr>
-          <w:rFonts w:ascii="Courier New" w:hAnsi="Courier New" w:cs="Courier New"/>
-        </w:rPr>
-        <w:t xml:space="preserve">#age = "65-70"      # period you expect to </w:t>
-      </w:r>
-      <w:r>
-        <w:rPr>
-          <w:rFonts w:ascii="Courier New" w:hAnsi="Courier New" w:cs="Courier New"/>
-        </w:rPr>
-        <w:t>receive</w:t>
-      </w:r>
-      <w:r>
-        <w:rPr>
-          <w:rFonts w:ascii="Courier New" w:hAnsi="Courier New" w:cs="Courier New"/>
-        </w:rPr>
-        <w:t xml:space="preserve"> it</w:t>
-      </w:r>
-    </w:p>
-    <w:p>
-      <w:pPr>
-        <w:rPr>
-          <w:rFonts w:ascii="Courier New" w:hAnsi="Courier New" w:cs="Courier New"/>
-        </w:rPr>
-      </w:pPr>
-      <w:r>
-        <w:rPr>
-          <w:rFonts w:ascii="Courier New" w:hAnsi="Courier New" w:cs="Courier New"/>
-        </w:rPr>
-        <w:t xml:space="preserve">#inflation = </w:t>
-      </w:r>
-      <w:proofErr w:type="gramStart"/>
-      <w:r>
-        <w:rPr>
-          <w:rFonts w:ascii="Courier New" w:hAnsi="Courier New" w:cs="Courier New"/>
-        </w:rPr>
-        <w:t>false  #</w:t>
-      </w:r>
-      <w:proofErr w:type="gramEnd"/>
-      <w:r>
-        <w:rPr>
-          <w:rFonts w:ascii="Courier New" w:hAnsi="Courier New" w:cs="Courier New"/>
-        </w:rPr>
-        <w:t xml:space="preserve"> not inflation adjusted</w:t>
-      </w:r>
-    </w:p>
-    <w:p>
-      <w:pPr>
-        <w:rPr>
-          <w:rFonts w:ascii="Courier New" w:hAnsi="Courier New" w:cs="Courier New"/>
-        </w:rPr>
-      </w:pPr>
-      <w:r>
-        <w:rPr>
-          <w:rFonts w:ascii="Courier New" w:hAnsi="Courier New" w:cs="Courier New"/>
-        </w:rPr>
-        <w:t>#tax = false</w:t>
-      </w:r>
-      <w:r>
-        <w:rPr>
-          <w:rFonts w:ascii="Courier New" w:hAnsi="Courier New" w:cs="Courier New"/>
-        </w:rPr>
-        <w:t xml:space="preserve">        # not federally taxable</w:t>
-      </w:r>
-    </w:p>
-    <w:p>
-      <w:pPr>
-        <w:rPr>
-          <w:rFonts w:ascii="Courier New" w:hAnsi="Courier New" w:cs="Courier New"/>
-        </w:rPr>
-      </w:pPr>
-      <w:proofErr w:type="gramStart"/>
-      <w:r>
-        <w:rPr>
-          <w:rFonts w:ascii="Courier New" w:hAnsi="Courier New" w:cs="Courier New"/>
-        </w:rPr>
-        <w:t>#[</w:t>
-      </w:r>
-      <w:proofErr w:type="spellStart"/>
-      <w:proofErr w:type="gramEnd"/>
-      <w:r>
-        <w:rPr>
-          <w:rFonts w:ascii="Courier New" w:hAnsi="Courier New" w:cs="Courier New"/>
-        </w:rPr>
-        <w:t>income.InflationAdjustedAnuity</w:t>
-      </w:r>
-      <w:proofErr w:type="spellEnd"/>
-      <w:r>
-        <w:rPr>
-          <w:rFonts w:ascii="Courier New" w:hAnsi="Courier New" w:cs="Courier New"/>
-        </w:rPr>
-        <w:t>]</w:t>
-      </w:r>
-    </w:p>
-    <w:p>
-      <w:pPr>
-        <w:rPr>
-          <w:rFonts w:ascii="Courier New" w:hAnsi="Courier New" w:cs="Courier New"/>
-        </w:rPr>
-      </w:pPr>
-      <w:r>
-        <w:rPr>
-          <w:rFonts w:ascii="Courier New" w:hAnsi="Courier New" w:cs="Courier New"/>
-        </w:rPr>
-        <w:t>#amount = 3000      # yearly amount</w:t>
-      </w:r>
-    </w:p>
-    <w:p>
-      <w:pPr>
-        <w:rPr>
-          <w:rFonts w:ascii="Courier New" w:hAnsi="Courier New" w:cs="Courier New"/>
-        </w:rPr>
-      </w:pPr>
-      <w:r>
-        <w:rPr>
-          <w:rFonts w:ascii="Courier New" w:hAnsi="Courier New" w:cs="Courier New"/>
-        </w:rPr>
-        <w:t xml:space="preserve">#age = "65-70"      # period you expect to </w:t>
-      </w:r>
-      <w:r>
-        <w:rPr>
-          <w:rFonts w:ascii="Courier New" w:hAnsi="Courier New" w:cs="Courier New"/>
-        </w:rPr>
-        <w:t>receive</w:t>
-      </w:r>
-      <w:r>
-        <w:rPr>
-          <w:rFonts w:ascii="Courier New" w:hAnsi="Courier New" w:cs="Courier New"/>
-        </w:rPr>
-        <w:t xml:space="preserve"> it</w:t>
-      </w:r>
-    </w:p>
-    <w:p>
-      <w:pPr>
-        <w:rPr>
-          <w:rFonts w:ascii="Courier New" w:hAnsi="Courier New" w:cs="Courier New"/>
-        </w:rPr>
-      </w:pPr>
-      <w:r>
-        <w:rPr>
-          <w:rFonts w:ascii="Courier New" w:hAnsi="Courier New" w:cs="Courier New"/>
-        </w:rPr>
-        <w:t>#inflation = true   # inflation adjusted</w:t>
-      </w:r>
-    </w:p>
-    <w:p>
-      <w:pPr>
-        <w:rPr>
-          <w:rFonts w:ascii="Courier New" w:hAnsi="Courier New" w:cs="Courier New"/>
-        </w:rPr>
-      </w:pPr>
-      <w:r>
-        <w:rPr>
-          <w:rFonts w:ascii="Courier New" w:hAnsi="Courier New" w:cs="Courier New"/>
-        </w:rPr>
-        <w:t>#tax = t</w:t>
-      </w:r>
-      <w:r>
-        <w:rPr>
-          <w:rFonts w:ascii="Courier New" w:hAnsi="Courier New" w:cs="Courier New"/>
-        </w:rPr>
-        <w:t>rue         # federally taxable</w:t>
-      </w:r>
-    </w:p>
-    <w:p>
-      <w:pPr>
-        <w:rPr>
-          <w:rFonts w:cstheme="minorHAnsi"/>
-        </w:rPr>
-      </w:pPr>
-      <w:r>
-        <w:rPr>
-          <w:rFonts w:cstheme="minorHAnsi"/>
-        </w:rPr>
-        <w:t>R</w:t>
-      </w:r>
-      <w:r>
-        <w:rPr>
-          <w:rFonts w:cstheme="minorHAnsi"/>
-        </w:rPr>
-        <w:t>everse mortgage</w:t>
-      </w:r>
-      <w:r>
-        <w:rPr>
-          <w:rFonts w:cstheme="minorHAnsi"/>
-        </w:rPr>
-        <w:t>s take many forms with one of the simplest paying a constant amount each month for the rest of your life. This form and others can be represented in the income section. For example the simple form can be represented as follows</w:t>
-      </w:r>
-      <w:r>
-        <w:rPr>
-          <w:rFonts w:cstheme="minorHAnsi"/>
-        </w:rPr>
-        <w:t>:</w:t>
-      </w:r>
-    </w:p>
-    <w:p>
-      <w:pPr>
-        <w:rPr>
-          <w:rFonts w:ascii="Courier New" w:hAnsi="Courier New" w:cs="Courier New"/>
-        </w:rPr>
-      </w:pPr>
-      <w:r>
-        <w:rPr>
-          <w:rFonts w:ascii="Courier New" w:hAnsi="Courier New" w:cs="Courier New"/>
-        </w:rPr>
-        <w:lastRenderedPageBreak/>
-        <w:t>[</w:t>
-      </w:r>
-      <w:proofErr w:type="spellStart"/>
-      <w:r>
-        <w:rPr>
-          <w:rFonts w:ascii="Courier New" w:hAnsi="Courier New" w:cs="Courier New"/>
-        </w:rPr>
-        <w:t>income.reversemortgage</w:t>
-      </w:r>
-      <w:proofErr w:type="spellEnd"/>
-      <w:r>
-        <w:rPr>
-          <w:rFonts w:ascii="Courier New" w:hAnsi="Courier New" w:cs="Courier New"/>
-        </w:rPr>
-        <w:t>]</w:t>
-      </w:r>
-    </w:p>
-    <w:p>
-      <w:pPr>
-        <w:rPr>
-          <w:rFonts w:ascii="Courier New" w:hAnsi="Courier New" w:cs="Courier New"/>
-        </w:rPr>
-      </w:pPr>
-      <w:proofErr w:type="gramStart"/>
-      <w:r>
-        <w:rPr>
-          <w:rFonts w:ascii="Courier New" w:hAnsi="Courier New" w:cs="Courier New"/>
-        </w:rPr>
-        <w:t>amount</w:t>
-      </w:r>
-      <w:proofErr w:type="gramEnd"/>
-      <w:r>
-        <w:rPr>
-          <w:rFonts w:ascii="Courier New" w:hAnsi="Courier New" w:cs="Courier New"/>
-        </w:rPr>
-        <w:t xml:space="preserve"> = 12000      # yearly amount, 1000/</w:t>
-      </w:r>
-      <w:proofErr w:type="spellStart"/>
-      <w:r>
-        <w:rPr>
-          <w:rFonts w:ascii="Courier New" w:hAnsi="Courier New" w:cs="Courier New"/>
-        </w:rPr>
-        <w:t>mo</w:t>
-      </w:r>
-      <w:proofErr w:type="spellEnd"/>
-    </w:p>
-    <w:p>
-      <w:pPr>
-        <w:rPr>
-          <w:rFonts w:ascii="Courier New" w:hAnsi="Courier New" w:cs="Courier New"/>
-        </w:rPr>
-      </w:pPr>
-      <w:proofErr w:type="gramStart"/>
-      <w:r>
-        <w:rPr>
-          <w:rFonts w:ascii="Courier New" w:hAnsi="Courier New" w:cs="Courier New"/>
-        </w:rPr>
-        <w:t>age</w:t>
-      </w:r>
-      <w:proofErr w:type="gramEnd"/>
-      <w:r>
-        <w:rPr>
-          <w:rFonts w:ascii="Courier New" w:hAnsi="Courier New" w:cs="Courier New"/>
-        </w:rPr>
-        <w:t xml:space="preserve"> = '70-'         # period to receive payments</w:t>
-      </w:r>
-    </w:p>
-    <w:p>
-      <w:pPr>
-        <w:rPr>
-          <w:rFonts w:ascii="Courier New" w:hAnsi="Courier New" w:cs="Courier New"/>
-        </w:rPr>
-      </w:pPr>
-      <w:proofErr w:type="gramStart"/>
-      <w:r>
-        <w:rPr>
-          <w:rFonts w:ascii="Courier New" w:hAnsi="Courier New" w:cs="Courier New"/>
-        </w:rPr>
-        <w:t>inflation</w:t>
-      </w:r>
-      <w:proofErr w:type="gramEnd"/>
-      <w:r>
-        <w:rPr>
-          <w:rFonts w:ascii="Courier New" w:hAnsi="Courier New" w:cs="Courier New"/>
-        </w:rPr>
-        <w:t xml:space="preserve"> = false   # payment is not inflation adjusted</w:t>
-      </w:r>
-    </w:p>
-    <w:p>
-      <w:pPr>
-        <w:rPr>
-          <w:rFonts w:ascii="Courier New" w:hAnsi="Courier New" w:cs="Courier New"/>
-        </w:rPr>
-      </w:pPr>
-      <w:proofErr w:type="gramStart"/>
-      <w:r>
-        <w:rPr>
-          <w:rFonts w:ascii="Courier New" w:hAnsi="Courier New" w:cs="Courier New"/>
-        </w:rPr>
-        <w:t>tax</w:t>
-      </w:r>
-      <w:proofErr w:type="gramEnd"/>
-      <w:r>
-        <w:rPr>
-          <w:rFonts w:ascii="Courier New" w:hAnsi="Courier New" w:cs="Courier New"/>
-        </w:rPr>
-        <w:t xml:space="preserve"> = false         # payment/loan is not taxable</w:t>
-      </w:r>
-    </w:p>
-    <w:p>
-      <w:pPr>
-        <w:rPr>
-          <w:rFonts w:ascii="Courier New" w:hAnsi="Courier New" w:cs="Courier New"/>
-        </w:rPr>
-      </w:pPr>
-    </w:p>
-    <w:p>
-      <w:pPr>
-        <w:rPr>
-          <w:rFonts w:ascii="Courier New" w:hAnsi="Courier New" w:cs="Courier New"/>
-        </w:rPr>
-      </w:pPr>
-      <w:proofErr w:type="gramStart"/>
-      <w:r>
-        <w:rPr>
-          <w:rFonts w:ascii="Courier New" w:hAnsi="Courier New" w:cs="Courier New"/>
-        </w:rPr>
-        <w:t>#[</w:t>
-      </w:r>
-      <w:proofErr w:type="spellStart"/>
-      <w:proofErr w:type="gramEnd"/>
-      <w:r>
-        <w:rPr>
-          <w:rFonts w:ascii="Courier New" w:hAnsi="Courier New" w:cs="Courier New"/>
-        </w:rPr>
-        <w:t>income.rental</w:t>
-      </w:r>
-      <w:proofErr w:type="spellEnd"/>
-      <w:r>
-        <w:rPr>
-          <w:rFonts w:ascii="Courier New" w:hAnsi="Courier New" w:cs="Courier New"/>
-        </w:rPr>
-        <w:t>]</w:t>
-      </w:r>
-    </w:p>
-    <w:p>
-      <w:pPr>
-        <w:rPr>
-          <w:rFonts w:ascii="Courier New" w:hAnsi="Courier New" w:cs="Courier New"/>
-        </w:rPr>
-      </w:pPr>
-      <w:r>
-        <w:rPr>
-          <w:rFonts w:ascii="Courier New" w:hAnsi="Courier New" w:cs="Courier New"/>
-        </w:rPr>
-        <w:t>#amount = 5_000     # yearly amount</w:t>
-      </w:r>
-    </w:p>
-    <w:p>
-      <w:pPr>
-        <w:rPr>
-          <w:rFonts w:ascii="Courier New" w:hAnsi="Courier New" w:cs="Courier New"/>
-        </w:rPr>
-      </w:pPr>
-      <w:r>
-        <w:rPr>
-          <w:rFonts w:ascii="Courier New" w:hAnsi="Courier New" w:cs="Courier New"/>
-        </w:rPr>
-        <w:t xml:space="preserve">#age = "67-"        # period you expect to </w:t>
-      </w:r>
-      <w:r>
-        <w:rPr>
-          <w:rFonts w:ascii="Courier New" w:hAnsi="Courier New" w:cs="Courier New"/>
-        </w:rPr>
-        <w:t>receive</w:t>
-      </w:r>
-      <w:r>
-        <w:rPr>
-          <w:rFonts w:ascii="Courier New" w:hAnsi="Courier New" w:cs="Courier New"/>
-        </w:rPr>
-        <w:t xml:space="preserve"> it</w:t>
-      </w:r>
-    </w:p>
-    <w:p>
-      <w:pPr>
-        <w:rPr>
-          <w:rFonts w:ascii="Courier New" w:hAnsi="Courier New" w:cs="Courier New"/>
-        </w:rPr>
-      </w:pPr>
-      <w:r>
-        <w:rPr>
-          <w:rFonts w:ascii="Courier New" w:hAnsi="Courier New" w:cs="Courier New"/>
-        </w:rPr>
-        <w:t>#inflation = true   # inflation adjusted</w:t>
-      </w:r>
-    </w:p>
-    <w:p>
-      <w:pPr>
-        <w:rPr>
-          <w:rFonts w:ascii="Courier New" w:hAnsi="Courier New" w:cs="Courier New"/>
-        </w:rPr>
-      </w:pPr>
-      <w:r>
-        <w:rPr>
-          <w:rFonts w:ascii="Courier New" w:hAnsi="Courier New" w:cs="Courier New"/>
-        </w:rPr>
-        <w:t>#tax = true         # federally taxable</w:t>
-      </w:r>
-    </w:p>
-    <w:p>
-      <w:pPr>
-        <w:rPr>
-          <w:rFonts w:cstheme="minorHAnsi"/>
-        </w:rPr>
-      </w:pPr>
-      <w:r>
-        <w:rPr>
-          <w:rFonts w:cstheme="minorHAnsi"/>
-        </w:rPr>
-        <w:t>Major assets like your home or other real estate</w:t>
-      </w:r>
-      <w:r>
-        <w:rPr>
-          <w:rFonts w:cstheme="minorHAnsi"/>
-        </w:rPr>
-        <w:t xml:space="preserve"> can have a significant impact on your retirement. If you plan to sell these assets during your retirement you can include there return in your plan with the [asset] section as below. This section provides the information needed for the optimizer to determine the amount to add to your after tax account and the amount that is taxable. If the asset is your primary residence the IRS exempts the first $250K ($500K joint) of capital gains from taxes.</w:t>
-      </w:r>
-    </w:p>
-    <w:p>
-      <w:pPr>
-        <w:rPr>
-          <w:rFonts w:ascii="Courier New" w:hAnsi="Courier New" w:cs="Courier New"/>
-        </w:rPr>
-      </w:pPr>
-      <w:proofErr w:type="gramStart"/>
-      <w:r>
-        <w:rPr>
-          <w:rFonts w:ascii="Courier New" w:hAnsi="Courier New" w:cs="Courier New"/>
-        </w:rPr>
-        <w:t>#[</w:t>
-      </w:r>
-      <w:proofErr w:type="spellStart"/>
-      <w:proofErr w:type="gramEnd"/>
-      <w:r>
-        <w:rPr>
-          <w:rFonts w:ascii="Courier New" w:hAnsi="Courier New" w:cs="Courier New"/>
-        </w:rPr>
-        <w:t>asset.home</w:t>
-      </w:r>
-      <w:proofErr w:type="spellEnd"/>
-      <w:r>
-        <w:rPr>
-          <w:rFonts w:ascii="Courier New" w:hAnsi="Courier New" w:cs="Courier New"/>
-        </w:rPr>
-        <w:t>]</w:t>
-      </w:r>
-    </w:p>
-    <w:p>
-      <w:pPr>
-        <w:rPr>
-          <w:rFonts w:ascii="Courier New" w:hAnsi="Courier New" w:cs="Courier New"/>
-        </w:rPr>
-      </w:pPr>
-      <w:r>
-        <w:rPr>
-          <w:rFonts w:ascii="Courier New" w:hAnsi="Courier New" w:cs="Courier New"/>
-        </w:rPr>
-        <w:t>#value = 550_000                 # current value of the asset</w:t>
-      </w:r>
-    </w:p>
-    <w:p>
-      <w:pPr>
-        <w:rPr>
-          <w:rFonts w:ascii="Courier New" w:hAnsi="Courier New" w:cs="Courier New"/>
-        </w:rPr>
-      </w:pPr>
-      <w:r>
-        <w:rPr>
-          <w:rFonts w:ascii="Courier New" w:hAnsi="Courier New" w:cs="Courier New"/>
-        </w:rPr>
-        <w:t>#</w:t>
-      </w:r>
-      <w:proofErr w:type="spellStart"/>
-      <w:r>
-        <w:rPr>
-          <w:rFonts w:ascii="Courier New" w:hAnsi="Courier New" w:cs="Courier New"/>
-        </w:rPr>
-        <w:t>costAndImprovements</w:t>
-      </w:r>
-      <w:proofErr w:type="spellEnd"/>
-      <w:r>
-        <w:rPr>
-          <w:rFonts w:ascii="Courier New" w:hAnsi="Courier New" w:cs="Courier New"/>
-        </w:rPr>
-        <w:t xml:space="preserve"> = 300_000   # purchase price plus </w:t>
-      </w:r>
-      <w:r>
-        <w:rPr>
-          <w:rFonts w:ascii="Courier New" w:hAnsi="Courier New" w:cs="Courier New"/>
-        </w:rPr>
-        <w:t>improvement</w:t>
-      </w:r>
-      <w:r>
-        <w:rPr>
-          <w:rFonts w:ascii="Courier New" w:hAnsi="Courier New" w:cs="Courier New"/>
-        </w:rPr>
-        <w:t xml:space="preserve"> cost</w:t>
-      </w:r>
-    </w:p>
-    <w:p>
-      <w:pPr>
-        <w:rPr>
-          <w:rFonts w:ascii="Courier New" w:hAnsi="Courier New" w:cs="Courier New"/>
-        </w:rPr>
-      </w:pPr>
-      <w:r>
-        <w:rPr>
-          <w:rFonts w:ascii="Courier New" w:hAnsi="Courier New" w:cs="Courier New"/>
-        </w:rPr>
-        <w:t>#</w:t>
-      </w:r>
-      <w:proofErr w:type="spellStart"/>
-      <w:r>
-        <w:rPr>
-          <w:rFonts w:ascii="Courier New" w:hAnsi="Courier New" w:cs="Courier New"/>
-        </w:rPr>
-        <w:t>ageToSell</w:t>
-      </w:r>
-      <w:proofErr w:type="spellEnd"/>
-      <w:r>
-        <w:rPr>
-          <w:rFonts w:ascii="Courier New" w:hAnsi="Courier New" w:cs="Courier New"/>
-        </w:rPr>
-        <w:t xml:space="preserve"> = 72                  # age at which to sell the asset</w:t>
-      </w:r>
-    </w:p>
-    <w:p>
-      <w:pPr>
-        <w:rPr>
-          <w:rFonts w:ascii="Courier New" w:hAnsi="Courier New" w:cs="Courier New"/>
-        </w:rPr>
-      </w:pPr>
-      <w:r>
-        <w:rPr>
-          <w:rFonts w:ascii="Courier New" w:hAnsi="Courier New" w:cs="Courier New"/>
-        </w:rPr>
-        <w:t>#</w:t>
-      </w:r>
-      <w:proofErr w:type="spellStart"/>
-      <w:r>
-        <w:rPr>
-          <w:rFonts w:ascii="Courier New" w:hAnsi="Courier New" w:cs="Courier New"/>
-        </w:rPr>
-        <w:t>owedAtAgeToSell</w:t>
-      </w:r>
-      <w:proofErr w:type="spellEnd"/>
-      <w:r>
-        <w:rPr>
-          <w:rFonts w:ascii="Courier New" w:hAnsi="Courier New" w:cs="Courier New"/>
-        </w:rPr>
-        <w:t xml:space="preserve"> = 100_000       # amount owed at time of sell (</w:t>
-      </w:r>
-      <w:proofErr w:type="spellStart"/>
-      <w:r>
-        <w:rPr>
-          <w:rFonts w:ascii="Courier New" w:hAnsi="Courier New" w:cs="Courier New"/>
-        </w:rPr>
-        <w:t>ageToSell</w:t>
-      </w:r>
-      <w:proofErr w:type="spellEnd"/>
-      <w:r>
-        <w:rPr>
-          <w:rFonts w:ascii="Courier New" w:hAnsi="Courier New" w:cs="Courier New"/>
-        </w:rPr>
-        <w:t>)</w:t>
-      </w:r>
-    </w:p>
-    <w:p>
-      <w:pPr>
-        <w:rPr>
-          <w:rFonts w:ascii="Courier New" w:hAnsi="Courier New" w:cs="Courier New"/>
-        </w:rPr>
-      </w:pPr>
-      <w:r>
-        <w:rPr>
-          <w:rFonts w:ascii="Courier New" w:hAnsi="Courier New" w:cs="Courier New"/>
-        </w:rPr>
-        <w:t>#</w:t>
-      </w:r>
-      <w:proofErr w:type="spellStart"/>
-      <w:r>
-        <w:rPr>
-          <w:rFonts w:ascii="Courier New" w:hAnsi="Courier New" w:cs="Courier New"/>
-        </w:rPr>
-        <w:t>primaryResidence</w:t>
-      </w:r>
-      <w:proofErr w:type="spellEnd"/>
-      <w:r>
-        <w:rPr>
-          <w:rFonts w:ascii="Courier New" w:hAnsi="Courier New" w:cs="Courier New"/>
-        </w:rPr>
-        <w:t xml:space="preserve"> = true         # Primary residence gets tax break</w:t>
-      </w:r>
-    </w:p>
-    <w:p>
-      <w:pPr>
-        <w:rPr>
-          <w:rFonts w:ascii="Courier New" w:hAnsi="Courier New" w:cs="Courier New"/>
-        </w:rPr>
-      </w:pPr>
-      <w:r>
-        <w:rPr>
-          <w:rFonts w:ascii="Courier New" w:hAnsi="Courier New" w:cs="Courier New"/>
-        </w:rPr>
-        <w:t xml:space="preserve">#rate = 4                        # </w:t>
-      </w:r>
-      <w:proofErr w:type="spellStart"/>
-      <w:r>
-        <w:rPr>
-          <w:rFonts w:ascii="Courier New" w:hAnsi="Courier New" w:cs="Courier New"/>
-        </w:rPr>
-        <w:t>avg</w:t>
-      </w:r>
-      <w:proofErr w:type="spellEnd"/>
-      <w:r>
-        <w:rPr>
-          <w:rFonts w:ascii="Courier New" w:hAnsi="Courier New" w:cs="Courier New"/>
-        </w:rPr>
-        <w:t xml:space="preserve"> rate of return (defaults to global rate)</w:t>
-      </w:r>
-    </w:p>
-    <w:p>
-      <w:pPr>
-        <w:rPr>
-          <w:rFonts w:ascii="Courier New" w:hAnsi="Courier New" w:cs="Courier New"/>
-        </w:rPr>
-      </w:pPr>
-      <w:r>
-        <w:rPr>
-          <w:rFonts w:ascii="Courier New" w:hAnsi="Courier New" w:cs="Courier New"/>
-        </w:rPr>
-        <w:t>#</w:t>
-      </w:r>
-      <w:proofErr w:type="spellStart"/>
-      <w:r>
-        <w:rPr>
-          <w:rFonts w:ascii="Courier New" w:hAnsi="Courier New" w:cs="Courier New"/>
-        </w:rPr>
-        <w:t>brokerageRate</w:t>
-      </w:r>
-      <w:proofErr w:type="spellEnd"/>
-      <w:r>
-        <w:rPr>
-          <w:rFonts w:ascii="Courier New" w:hAnsi="Courier New" w:cs="Courier New"/>
-        </w:rPr>
-        <w:t xml:space="preserve"> = 4               # brokerage fee percent (default 4%)</w:t>
-      </w:r>
-    </w:p>
-    <w:p>
-      <w:pPr>
-        <w:rPr>
-          <w:rFonts w:ascii="Courier New" w:hAnsi="Courier New" w:cs="Courier New"/>
-        </w:rPr>
-      </w:pPr>
-    </w:p>
-    <w:p>
-      <w:pPr>
-        <w:rPr>
-          <w:rFonts w:ascii="Courier New" w:hAnsi="Courier New" w:cs="Courier New"/>
-        </w:rPr>
-      </w:pPr>
-      <w:proofErr w:type="gramStart"/>
-      <w:r>
-        <w:rPr>
-          <w:rFonts w:ascii="Courier New" w:hAnsi="Courier New" w:cs="Courier New"/>
-        </w:rPr>
-        <w:t>#[</w:t>
-      </w:r>
-      <w:proofErr w:type="spellStart"/>
-      <w:proofErr w:type="gramEnd"/>
-      <w:r>
-        <w:rPr>
-          <w:rFonts w:ascii="Courier New" w:hAnsi="Courier New" w:cs="Courier New"/>
-        </w:rPr>
-        <w:t>asset.rental</w:t>
-      </w:r>
-      <w:proofErr w:type="spellEnd"/>
-      <w:r>
-        <w:rPr>
-          <w:rFonts w:ascii="Courier New" w:hAnsi="Courier New" w:cs="Courier New"/>
-        </w:rPr>
-        <w:t>]</w:t>
-      </w:r>
-    </w:p>
-    <w:p>
-      <w:pPr>
-        <w:rPr>
-          <w:rFonts w:ascii="Courier New" w:hAnsi="Courier New" w:cs="Courier New"/>
-        </w:rPr>
-      </w:pPr>
-      <w:r>
-        <w:rPr>
-          <w:rFonts w:ascii="Courier New" w:hAnsi="Courier New" w:cs="Courier New"/>
-        </w:rPr>
-        <w:t>#value = 250_000                 # current value of the asset</w:t>
-      </w:r>
-    </w:p>
-    <w:p>
-      <w:pPr>
-        <w:rPr>
-          <w:rFonts w:ascii="Courier New" w:hAnsi="Courier New" w:cs="Courier New"/>
-        </w:rPr>
-      </w:pPr>
-      <w:r>
-        <w:rPr>
-          <w:rFonts w:ascii="Courier New" w:hAnsi="Courier New" w:cs="Courier New"/>
-        </w:rPr>
-        <w:t>#</w:t>
-      </w:r>
-      <w:proofErr w:type="spellStart"/>
-      <w:r>
-        <w:rPr>
-          <w:rFonts w:ascii="Courier New" w:hAnsi="Courier New" w:cs="Courier New"/>
-        </w:rPr>
-        <w:t>costAndImprovements</w:t>
-      </w:r>
-      <w:proofErr w:type="spellEnd"/>
-      <w:r>
-        <w:rPr>
-          <w:rFonts w:ascii="Courier New" w:hAnsi="Courier New" w:cs="Courier New"/>
-        </w:rPr>
-        <w:t xml:space="preserve"> = 150_000   # purchase price plus </w:t>
-      </w:r>
-      <w:r>
-        <w:rPr>
-          <w:rFonts w:ascii="Courier New" w:hAnsi="Courier New" w:cs="Courier New"/>
-        </w:rPr>
-        <w:t>improvement</w:t>
-      </w:r>
-      <w:r>
-        <w:rPr>
-          <w:rFonts w:ascii="Courier New" w:hAnsi="Courier New" w:cs="Courier New"/>
-        </w:rPr>
-        <w:t xml:space="preserve"> cost</w:t>
-      </w:r>
-    </w:p>
-    <w:p>
-      <w:pPr>
-        <w:rPr>
-          <w:rFonts w:ascii="Courier New" w:hAnsi="Courier New" w:cs="Courier New"/>
-        </w:rPr>
-      </w:pPr>
-      <w:r>
-        <w:rPr>
-          <w:rFonts w:ascii="Courier New" w:hAnsi="Courier New" w:cs="Courier New"/>
-        </w:rPr>
-        <w:t>#</w:t>
-      </w:r>
-      <w:proofErr w:type="spellStart"/>
-      <w:r>
-        <w:rPr>
-          <w:rFonts w:ascii="Courier New" w:hAnsi="Courier New" w:cs="Courier New"/>
-        </w:rPr>
-        <w:t>ageToSell</w:t>
-      </w:r>
-      <w:proofErr w:type="spellEnd"/>
-      <w:r>
-        <w:rPr>
-          <w:rFonts w:ascii="Courier New" w:hAnsi="Courier New" w:cs="Courier New"/>
-        </w:rPr>
-        <w:t xml:space="preserve"> = 72                  # age at which to sell the asset</w:t>
+        <w:t xml:space="preserve"> = 100_000  </w:t>
+      </w:r>
+      <w:r>
+        <w:rPr>
+          <w:rFonts w:ascii="Courier New" w:hAnsi="Courier New" w:cs="Courier New"/>
+        </w:rPr>
+        <w:t xml:space="preserve">    </w:t>
+      </w:r>
+      <w:r>
+        <w:rPr>
+          <w:rFonts w:ascii="Courier New" w:hAnsi="Courier New" w:cs="Courier New"/>
+        </w:rPr>
+        <w:t># current balance</w:t>
+      </w:r>
+    </w:p>
+    <w:p>
+      <w:pPr>
+        <w:rPr>
+          <w:rFonts w:ascii="Courier New" w:hAnsi="Courier New" w:cs="Courier New"/>
+        </w:rPr>
+      </w:pPr>
+      <w:r>
+        <w:rPr>
+          <w:rFonts w:ascii="Courier New" w:hAnsi="Courier New" w:cs="Courier New"/>
+        </w:rPr>
+        <w:t xml:space="preserve">#rate = 7.25    </w:t>
+      </w:r>
+      <w:r>
+        <w:rPr>
+          <w:rFonts w:ascii="Courier New" w:hAnsi="Courier New" w:cs="Courier New"/>
+        </w:rPr>
+        <w:t xml:space="preserve">    </w:t>
+      </w:r>
+      <w:r>
+        <w:rPr>
+          <w:rFonts w:ascii="Courier New" w:hAnsi="Courier New" w:cs="Courier New"/>
+        </w:rPr>
+        <w:t># defaults to global rate set above</w:t>
       </w:r>
     </w:p>
     <w:p>
@@ -4929,476 +5580,40 @@
         <w:rPr>
           <w:rFonts w:ascii="Courier New" w:hAnsi="Courier New" w:cs="Courier New"/>
         </w:rPr>
-        <w:t>owedAtAgeToSell</w:t>
-      </w:r>
-      <w:proofErr w:type="spellEnd"/>
-      <w:r>
-        <w:rPr>
-          <w:rFonts w:ascii="Courier New" w:hAnsi="Courier New" w:cs="Courier New"/>
-        </w:rPr>
-        <w:t xml:space="preserve"> = 100_000       # amount owed at time of sell (</w:t>
-      </w:r>
-      <w:proofErr w:type="spellStart"/>
-      <w:r>
-        <w:rPr>
-          <w:rFonts w:ascii="Courier New" w:hAnsi="Courier New" w:cs="Courier New"/>
-        </w:rPr>
-        <w:t>ageToSell</w:t>
-      </w:r>
-      <w:proofErr w:type="spellEnd"/>
-      <w:r>
-        <w:rPr>
-          <w:rFonts w:ascii="Courier New" w:hAnsi="Courier New" w:cs="Courier New"/>
-        </w:rPr>
-        <w:t>)</w:t>
-      </w:r>
-    </w:p>
-    <w:p>
-      <w:pPr>
-        <w:rPr>
-          <w:rFonts w:ascii="Courier New" w:hAnsi="Courier New" w:cs="Courier New"/>
-        </w:rPr>
-      </w:pPr>
-      <w:r>
-        <w:rPr>
-          <w:rFonts w:ascii="Courier New" w:hAnsi="Courier New" w:cs="Courier New"/>
-        </w:rPr>
-        <w:t>#</w:t>
-      </w:r>
-      <w:proofErr w:type="spellStart"/>
-      <w:r>
-        <w:rPr>
-          <w:rFonts w:ascii="Courier New" w:hAnsi="Courier New" w:cs="Courier New"/>
-        </w:rPr>
-        <w:t>primaryResidence</w:t>
-      </w:r>
-      <w:proofErr w:type="spellEnd"/>
-      <w:r>
-        <w:rPr>
-          <w:rFonts w:ascii="Courier New" w:hAnsi="Courier New" w:cs="Courier New"/>
-        </w:rPr>
-        <w:t xml:space="preserve"> = false        # Primary residence gets tax break</w:t>
-      </w:r>
-    </w:p>
-    <w:p>
-      <w:pPr>
-        <w:rPr>
-          <w:rFonts w:ascii="Courier New" w:hAnsi="Courier New" w:cs="Courier New"/>
-        </w:rPr>
-      </w:pPr>
-      <w:r>
-        <w:rPr>
-          <w:rFonts w:ascii="Courier New" w:hAnsi="Courier New" w:cs="Courier New"/>
-        </w:rPr>
-        <w:t xml:space="preserve">#rate = 4                        # </w:t>
-      </w:r>
-      <w:proofErr w:type="spellStart"/>
-      <w:r>
-        <w:rPr>
-          <w:rFonts w:ascii="Courier New" w:hAnsi="Courier New" w:cs="Courier New"/>
-        </w:rPr>
-        <w:t>avg</w:t>
-      </w:r>
-      <w:proofErr w:type="spellEnd"/>
-      <w:r>
-        <w:rPr>
-          <w:rFonts w:ascii="Courier New" w:hAnsi="Courier New" w:cs="Courier New"/>
-        </w:rPr>
-        <w:t xml:space="preserve"> rate of return (defaults to global rate)</w:t>
-      </w:r>
-    </w:p>
-    <w:p>
-      <w:pPr>
-        <w:rPr>
-          <w:rFonts w:ascii="Courier New" w:hAnsi="Courier New" w:cs="Courier New"/>
-        </w:rPr>
-      </w:pPr>
-      <w:r>
-        <w:rPr>
-          <w:rFonts w:ascii="Courier New" w:hAnsi="Courier New" w:cs="Courier New"/>
-        </w:rPr>
-        <w:t>#</w:t>
-      </w:r>
-      <w:proofErr w:type="spellStart"/>
-      <w:r>
-        <w:rPr>
-          <w:rFonts w:ascii="Courier New" w:hAnsi="Courier New" w:cs="Courier New"/>
-        </w:rPr>
-        <w:t>brokerageRate</w:t>
-      </w:r>
-      <w:proofErr w:type="spellEnd"/>
-      <w:r>
-        <w:rPr>
-          <w:rFonts w:ascii="Courier New" w:hAnsi="Courier New" w:cs="Courier New"/>
-        </w:rPr>
-        <w:t xml:space="preserve"> = 4               # brokerage fee percent (default 4%)</w:t>
-      </w:r>
-      <w:bookmarkStart w:id="0" w:name="_GoBack"/>
-      <w:bookmarkEnd w:id="0"/>
-    </w:p>
-    <w:p>
-      <w:pPr>
-        <w:rPr>
-          <w:rFonts w:cstheme="minorHAnsi"/>
-        </w:rPr>
-      </w:pPr>
-      <w:r>
-        <w:rPr>
-          <w:rFonts w:cstheme="minorHAnsi"/>
-        </w:rPr>
-        <w:t>Desired income and max income should only be used with the appropriate ‘maximize’ case</w:t>
-      </w:r>
-    </w:p>
-    <w:p>
-      <w:pPr>
-        <w:rPr>
-          <w:rFonts w:ascii="Courier New" w:hAnsi="Courier New" w:cs="Courier New"/>
-        </w:rPr>
-      </w:pPr>
+        <w:t>contrib</w:t>
+      </w:r>
+      <w:proofErr w:type="spellEnd"/>
+      <w:r>
+        <w:rPr>
+          <w:rFonts w:ascii="Courier New" w:hAnsi="Courier New" w:cs="Courier New"/>
+        </w:rPr>
+        <w:t xml:space="preserve"> = 0        # Annual contribution you will make for period (below)</w:t>
+      </w:r>
+    </w:p>
+    <w:p>
+      <w:pPr>
+        <w:rPr>
+          <w:rFonts w:ascii="Courier New" w:hAnsi="Courier New" w:cs="Courier New"/>
+        </w:rPr>
+      </w:pPr>
+      <w:r>
+        <w:rPr>
+          <w:rFonts w:ascii="Courier New" w:hAnsi="Courier New" w:cs="Courier New"/>
+        </w:rPr>
+        <w:t xml:space="preserve">#inflation = </w:t>
+      </w:r>
       <w:proofErr w:type="gramStart"/>
       <w:r>
         <w:rPr>
           <w:rFonts w:ascii="Courier New" w:hAnsi="Courier New" w:cs="Courier New"/>
         </w:rPr>
-        <w:t>#[</w:t>
-      </w:r>
-      <w:proofErr w:type="spellStart"/>
+        <w:t>false  #</w:t>
+      </w:r>
       <w:proofErr w:type="gramEnd"/>
       <w:r>
         <w:rPr>
           <w:rFonts w:ascii="Courier New" w:hAnsi="Courier New" w:cs="Courier New"/>
         </w:rPr>
-        <w:t>desired.income</w:t>
-      </w:r>
-      <w:proofErr w:type="spellEnd"/>
-      <w:r>
-        <w:rPr>
-          <w:rFonts w:ascii="Courier New" w:hAnsi="Courier New" w:cs="Courier New"/>
-        </w:rPr>
-        <w:t>]   # used when maximize = "</w:t>
-      </w:r>
-      <w:proofErr w:type="spellStart"/>
-      <w:r>
-        <w:rPr>
-          <w:rFonts w:ascii="Courier New" w:hAnsi="Courier New" w:cs="Courier New"/>
-        </w:rPr>
-        <w:t>PlusEstate</w:t>
-      </w:r>
-      <w:proofErr w:type="spellEnd"/>
-      <w:r>
-        <w:rPr>
-          <w:rFonts w:ascii="Courier New" w:hAnsi="Courier New" w:cs="Courier New"/>
-        </w:rPr>
-        <w:t>"</w:t>
-      </w:r>
-    </w:p>
-    <w:p>
-      <w:pPr>
-        <w:rPr>
-          <w:rFonts w:ascii="Courier New" w:hAnsi="Courier New" w:cs="Courier New"/>
-        </w:rPr>
-      </w:pPr>
-      <w:r>
-        <w:rPr>
-          <w:rFonts w:ascii="Courier New" w:hAnsi="Courier New" w:cs="Courier New"/>
-        </w:rPr>
-        <w:t xml:space="preserve">#amount = 45_000   </w:t>
-      </w:r>
-      <w:r>
-        <w:rPr>
-          <w:rFonts w:ascii="Courier New" w:hAnsi="Courier New" w:cs="Courier New"/>
-        </w:rPr>
-        <w:t xml:space="preserve"> # retirement first year income</w:t>
-      </w:r>
-    </w:p>
-    <w:p>
-      <w:pPr>
-        <w:rPr>
-          <w:rFonts w:ascii="Courier New" w:hAnsi="Courier New" w:cs="Courier New"/>
-        </w:rPr>
-      </w:pPr>
-      <w:proofErr w:type="gramStart"/>
-      <w:r>
-        <w:rPr>
-          <w:rFonts w:ascii="Courier New" w:hAnsi="Courier New" w:cs="Courier New"/>
-        </w:rPr>
-        <w:t>#[</w:t>
-      </w:r>
-      <w:proofErr w:type="spellStart"/>
-      <w:proofErr w:type="gramEnd"/>
-      <w:r>
-        <w:rPr>
-          <w:rFonts w:ascii="Courier New" w:hAnsi="Courier New" w:cs="Courier New"/>
-        </w:rPr>
-        <w:t>max.income</w:t>
-      </w:r>
-      <w:proofErr w:type="spellEnd"/>
-      <w:r>
-        <w:rPr>
-          <w:rFonts w:ascii="Courier New" w:hAnsi="Courier New" w:cs="Courier New"/>
-        </w:rPr>
-        <w:t>]       # used when maximize = "Spendable" (default)</w:t>
-      </w:r>
-    </w:p>
-    <w:p>
-      <w:pPr>
-        <w:rPr>
-          <w:rFonts w:ascii="Courier New" w:hAnsi="Courier New" w:cs="Courier New"/>
-        </w:rPr>
-      </w:pPr>
-      <w:r>
-        <w:rPr>
-          <w:rFonts w:ascii="Courier New" w:hAnsi="Courier New" w:cs="Courier New"/>
-        </w:rPr>
-        <w:t>#amount = 100_000   # retirement first year income</w:t>
-      </w:r>
-    </w:p>
-    <w:p>
-      <w:pPr>
-        <w:rPr>
-          <w:rFonts w:cstheme="minorHAnsi"/>
-        </w:rPr>
-      </w:pPr>
-      <w:r>
-        <w:rPr>
-          <w:rFonts w:cstheme="minorHAnsi"/>
-        </w:rPr>
-        <w:t xml:space="preserve">Account sections for TDRA, </w:t>
-      </w:r>
-      <w:proofErr w:type="spellStart"/>
-      <w:r>
-        <w:rPr>
-          <w:rFonts w:cstheme="minorHAnsi"/>
-        </w:rPr>
-        <w:t>RothRA</w:t>
-      </w:r>
-      <w:proofErr w:type="spellEnd"/>
-      <w:r>
-        <w:rPr>
-          <w:rFonts w:cstheme="minorHAnsi"/>
-        </w:rPr>
-        <w:t xml:space="preserve"> and ATRSI all contain a </w:t>
-      </w:r>
-      <w:proofErr w:type="spellStart"/>
-      <w:proofErr w:type="gramStart"/>
-      <w:r>
-        <w:rPr>
-          <w:rFonts w:cstheme="minorHAnsi"/>
-        </w:rPr>
-        <w:t>bal</w:t>
-      </w:r>
-      <w:proofErr w:type="spellEnd"/>
-      <w:proofErr w:type="gramEnd"/>
-      <w:r>
-        <w:rPr>
-          <w:rFonts w:cstheme="minorHAnsi"/>
-        </w:rPr>
-        <w:t xml:space="preserve"> and rate options for the account balance and account specific rate</w:t>
-      </w:r>
-      <w:r>
-        <w:rPr>
-          <w:rFonts w:cstheme="minorHAnsi"/>
-        </w:rPr>
-        <w:t xml:space="preserve"> or return</w:t>
-      </w:r>
-      <w:r>
-        <w:rPr>
-          <w:rFonts w:cstheme="minorHAnsi"/>
-        </w:rPr>
-        <w:t xml:space="preserve">. If the rate is not given the global rate will be used. </w:t>
-      </w:r>
-      <w:r>
-        <w:rPr>
-          <w:rFonts w:cstheme="minorHAnsi"/>
-        </w:rPr>
-        <w:t xml:space="preserve">The final portion of the </w:t>
-      </w:r>
-      <w:proofErr w:type="spellStart"/>
-      <w:r>
-        <w:rPr>
-          <w:rFonts w:cstheme="minorHAnsi"/>
-        </w:rPr>
-        <w:t>account.final</w:t>
-      </w:r>
-      <w:proofErr w:type="spellEnd"/>
-      <w:r>
-        <w:rPr>
-          <w:rFonts w:cstheme="minorHAnsi"/>
-        </w:rPr>
-        <w:t xml:space="preserve"> section name must match with the final portion of the retiree section for the account owner. ATRSI accounts have an additional field ‘</w:t>
-      </w:r>
-      <w:proofErr w:type="gramStart"/>
-      <w:r>
-        <w:rPr>
-          <w:rFonts w:cstheme="minorHAnsi"/>
-        </w:rPr>
-        <w:t>basis’</w:t>
-      </w:r>
-      <w:proofErr w:type="gramEnd"/>
-      <w:r>
-        <w:rPr>
-          <w:rFonts w:cstheme="minorHAnsi"/>
-        </w:rPr>
-        <w:t xml:space="preserve"> for the amount of money contributed to the account. This is after tax money and will not be tax</w:t>
-      </w:r>
-      <w:r>
-        <w:rPr>
-          <w:rFonts w:cstheme="minorHAnsi"/>
-        </w:rPr>
-        <w:t>ed</w:t>
-      </w:r>
-      <w:r>
-        <w:rPr>
-          <w:rFonts w:cstheme="minorHAnsi"/>
-        </w:rPr>
-        <w:t xml:space="preserve"> on withdrawal. </w:t>
-      </w:r>
-    </w:p>
-    <w:p>
-      <w:pPr>
-        <w:rPr>
-          <w:rFonts w:ascii="Courier New" w:hAnsi="Courier New" w:cs="Courier New"/>
-        </w:rPr>
-      </w:pPr>
-      <w:r>
-        <w:rPr>
-          <w:rFonts w:ascii="Courier New" w:hAnsi="Courier New" w:cs="Courier New"/>
-        </w:rPr>
-        <w:t xml:space="preserve"># </w:t>
-      </w:r>
-      <w:proofErr w:type="gramStart"/>
-      <w:r>
-        <w:rPr>
-          <w:rFonts w:ascii="Courier New" w:hAnsi="Courier New" w:cs="Courier New"/>
-        </w:rPr>
-        <w:t>pre-tax</w:t>
-      </w:r>
-      <w:proofErr w:type="gramEnd"/>
-      <w:r>
-        <w:rPr>
-          <w:rFonts w:ascii="Courier New" w:hAnsi="Courier New" w:cs="Courier New"/>
-        </w:rPr>
-        <w:t xml:space="preserve"> IRA accounts (TDRA)</w:t>
-      </w:r>
-    </w:p>
-    <w:p>
-      <w:pPr>
-        <w:rPr>
-          <w:rFonts w:ascii="Courier New" w:hAnsi="Courier New" w:cs="Courier New"/>
-        </w:rPr>
-      </w:pPr>
-      <w:r>
-        <w:rPr>
-          <w:rFonts w:ascii="Courier New" w:hAnsi="Courier New" w:cs="Courier New"/>
-        </w:rPr>
-        <w:t>[IRA.retiree1]</w:t>
-      </w:r>
-    </w:p>
-    <w:p>
-      <w:pPr>
-        <w:rPr>
-          <w:rFonts w:ascii="Courier New" w:hAnsi="Courier New" w:cs="Courier New"/>
-        </w:rPr>
-      </w:pPr>
-      <w:proofErr w:type="spellStart"/>
-      <w:proofErr w:type="gramStart"/>
-      <w:r>
-        <w:rPr>
-          <w:rFonts w:ascii="Courier New" w:hAnsi="Courier New" w:cs="Courier New"/>
-        </w:rPr>
-        <w:t>bal</w:t>
-      </w:r>
-      <w:proofErr w:type="spellEnd"/>
-      <w:proofErr w:type="gramEnd"/>
-      <w:r>
-        <w:rPr>
-          <w:rFonts w:ascii="Courier New" w:hAnsi="Courier New" w:cs="Courier New"/>
-        </w:rPr>
-        <w:t xml:space="preserve"> = 200_000   </w:t>
-      </w:r>
-      <w:r>
-        <w:rPr>
-          <w:rFonts w:ascii="Courier New" w:hAnsi="Courier New" w:cs="Courier New"/>
-        </w:rPr>
-        <w:t xml:space="preserve">    </w:t>
-      </w:r>
-      <w:r>
-        <w:rPr>
-          <w:rFonts w:ascii="Courier New" w:hAnsi="Courier New" w:cs="Courier New"/>
-        </w:rPr>
-        <w:t xml:space="preserve"># current balance </w:t>
-      </w:r>
-    </w:p>
-    <w:p>
-      <w:pPr>
-        <w:rPr>
-          <w:rFonts w:ascii="Courier New" w:hAnsi="Courier New" w:cs="Courier New"/>
-        </w:rPr>
-      </w:pPr>
-      <w:r>
-        <w:rPr>
-          <w:rFonts w:ascii="Courier New" w:hAnsi="Courier New" w:cs="Courier New"/>
-        </w:rPr>
-        <w:t xml:space="preserve">#rate = 7.25        </w:t>
-      </w:r>
-      <w:r>
-        <w:rPr>
-          <w:rFonts w:ascii="Courier New" w:hAnsi="Courier New" w:cs="Courier New"/>
-        </w:rPr>
-        <w:t># defaults to global rate set above</w:t>
-      </w:r>
-    </w:p>
-    <w:p>
-      <w:pPr>
-        <w:rPr>
-          <w:rFonts w:ascii="Courier New" w:hAnsi="Courier New" w:cs="Courier New"/>
-        </w:rPr>
-      </w:pPr>
-      <w:r>
-        <w:rPr>
-          <w:rFonts w:ascii="Courier New" w:hAnsi="Courier New" w:cs="Courier New"/>
-        </w:rPr>
-        <w:t>#</w:t>
-      </w:r>
-      <w:proofErr w:type="spellStart"/>
-      <w:r>
-        <w:rPr>
-          <w:rFonts w:ascii="Courier New" w:hAnsi="Courier New" w:cs="Courier New"/>
-        </w:rPr>
-        <w:t>contrib</w:t>
-      </w:r>
-      <w:proofErr w:type="spellEnd"/>
-      <w:r>
-        <w:rPr>
-          <w:rFonts w:ascii="Courier New" w:hAnsi="Courier New" w:cs="Courier New"/>
-        </w:rPr>
-        <w:t xml:space="preserve"> = 0        # Annual contribution you will make for period (below)</w:t>
-      </w:r>
-    </w:p>
-    <w:p>
-      <w:pPr>
-        <w:rPr>
-          <w:rFonts w:ascii="Courier New" w:hAnsi="Courier New" w:cs="Courier New"/>
-        </w:rPr>
-      </w:pPr>
-      <w:r>
-        <w:rPr>
-          <w:rFonts w:ascii="Courier New" w:hAnsi="Courier New" w:cs="Courier New"/>
-        </w:rPr>
-        <w:t xml:space="preserve">#inflation = </w:t>
-      </w:r>
-      <w:proofErr w:type="gramStart"/>
-      <w:r>
-        <w:rPr>
-          <w:rFonts w:ascii="Courier New" w:hAnsi="Courier New" w:cs="Courier New"/>
-        </w:rPr>
-        <w:t>false  #</w:t>
-      </w:r>
-      <w:proofErr w:type="gramEnd"/>
-      <w:r>
-        <w:rPr>
-          <w:rFonts w:ascii="Courier New" w:hAnsi="Courier New" w:cs="Courier New"/>
-        </w:rPr>
         <w:t xml:space="preserve"> Will the contribution rise with inflation?</w:t>
       </w:r>
     </w:p>
@@ -5428,172 +5643,10 @@
           <w:rFonts w:ascii="Courier New" w:hAnsi="Courier New" w:cs="Courier New"/>
         </w:rPr>
       </w:pPr>
-      <w:proofErr w:type="gramStart"/>
-      <w:r>
-        <w:rPr>
-          <w:rFonts w:ascii="Courier New" w:hAnsi="Courier New" w:cs="Courier New"/>
-        </w:rPr>
-        <w:t>#[</w:t>
-      </w:r>
-      <w:proofErr w:type="gramEnd"/>
-      <w:r>
-        <w:rPr>
-          <w:rFonts w:ascii="Courier New" w:hAnsi="Courier New" w:cs="Courier New"/>
-        </w:rPr>
-        <w:t>IRA.retiree2]</w:t>
-      </w:r>
-    </w:p>
-    <w:p>
-      <w:pPr>
-        <w:rPr>
-          <w:rFonts w:ascii="Courier New" w:hAnsi="Courier New" w:cs="Courier New"/>
-        </w:rPr>
-      </w:pPr>
-      <w:r>
-        <w:rPr>
-          <w:rFonts w:ascii="Courier New" w:hAnsi="Courier New" w:cs="Courier New"/>
-        </w:rPr>
-        <w:t>#</w:t>
-      </w:r>
-      <w:proofErr w:type="spellStart"/>
-      <w:proofErr w:type="gramStart"/>
-      <w:r>
-        <w:rPr>
-          <w:rFonts w:ascii="Courier New" w:hAnsi="Courier New" w:cs="Courier New"/>
-        </w:rPr>
-        <w:t>bal</w:t>
-      </w:r>
-      <w:proofErr w:type="spellEnd"/>
-      <w:proofErr w:type="gramEnd"/>
-      <w:r>
-        <w:rPr>
-          <w:rFonts w:ascii="Courier New" w:hAnsi="Courier New" w:cs="Courier New"/>
-        </w:rPr>
-        <w:t xml:space="preserve"> = 100_000  </w:t>
-      </w:r>
-      <w:r>
-        <w:rPr>
-          <w:rFonts w:ascii="Courier New" w:hAnsi="Courier New" w:cs="Courier New"/>
-        </w:rPr>
-        <w:t xml:space="preserve">    </w:t>
-      </w:r>
-      <w:r>
-        <w:rPr>
-          <w:rFonts w:ascii="Courier New" w:hAnsi="Courier New" w:cs="Courier New"/>
-        </w:rPr>
-        <w:t># current balance</w:t>
-      </w:r>
-    </w:p>
-    <w:p>
-      <w:pPr>
-        <w:rPr>
-          <w:rFonts w:ascii="Courier New" w:hAnsi="Courier New" w:cs="Courier New"/>
-        </w:rPr>
-      </w:pPr>
-      <w:r>
-        <w:rPr>
-          <w:rFonts w:ascii="Courier New" w:hAnsi="Courier New" w:cs="Courier New"/>
-        </w:rPr>
-        <w:t xml:space="preserve">#rate = 7.25    </w:t>
-      </w:r>
-      <w:r>
-        <w:rPr>
-          <w:rFonts w:ascii="Courier New" w:hAnsi="Courier New" w:cs="Courier New"/>
-        </w:rPr>
-        <w:t xml:space="preserve">    </w:t>
-      </w:r>
-      <w:r>
-        <w:rPr>
-          <w:rFonts w:ascii="Courier New" w:hAnsi="Courier New" w:cs="Courier New"/>
-        </w:rPr>
-        <w:t># defaults to global rate set above</w:t>
-      </w:r>
-    </w:p>
-    <w:p>
-      <w:pPr>
-        <w:rPr>
-          <w:rFonts w:ascii="Courier New" w:hAnsi="Courier New" w:cs="Courier New"/>
-        </w:rPr>
-      </w:pPr>
-      <w:r>
-        <w:rPr>
-          <w:rFonts w:ascii="Courier New" w:hAnsi="Courier New" w:cs="Courier New"/>
-        </w:rPr>
-        <w:t>#</w:t>
-      </w:r>
-      <w:proofErr w:type="spellStart"/>
-      <w:r>
-        <w:rPr>
-          <w:rFonts w:ascii="Courier New" w:hAnsi="Courier New" w:cs="Courier New"/>
-        </w:rPr>
-        <w:t>contrib</w:t>
-      </w:r>
-      <w:proofErr w:type="spellEnd"/>
-      <w:r>
-        <w:rPr>
-          <w:rFonts w:ascii="Courier New" w:hAnsi="Courier New" w:cs="Courier New"/>
-        </w:rPr>
-        <w:t xml:space="preserve"> = 0        # Annual contribution you will make for period (below)</w:t>
-      </w:r>
-    </w:p>
-    <w:p>
-      <w:pPr>
-        <w:rPr>
-          <w:rFonts w:ascii="Courier New" w:hAnsi="Courier New" w:cs="Courier New"/>
-        </w:rPr>
-      </w:pPr>
-      <w:r>
-        <w:rPr>
-          <w:rFonts w:ascii="Courier New" w:hAnsi="Courier New" w:cs="Courier New"/>
-        </w:rPr>
-        <w:t xml:space="preserve">#inflation = </w:t>
-      </w:r>
-      <w:proofErr w:type="gramStart"/>
-      <w:r>
-        <w:rPr>
-          <w:rFonts w:ascii="Courier New" w:hAnsi="Courier New" w:cs="Courier New"/>
-        </w:rPr>
-        <w:t>false  #</w:t>
-      </w:r>
-      <w:proofErr w:type="gramEnd"/>
-      <w:r>
-        <w:rPr>
-          <w:rFonts w:ascii="Courier New" w:hAnsi="Courier New" w:cs="Courier New"/>
-        </w:rPr>
-        <w:t xml:space="preserve"> Will the contribution rise with inflation?</w:t>
-      </w:r>
-    </w:p>
-    <w:p>
-      <w:pPr>
-        <w:rPr>
-          <w:rFonts w:ascii="Courier New" w:hAnsi="Courier New" w:cs="Courier New"/>
-        </w:rPr>
-      </w:pPr>
-      <w:r>
-        <w:rPr>
-          <w:rFonts w:ascii="Courier New" w:hAnsi="Courier New" w:cs="Courier New"/>
-        </w:rPr>
-        <w:t>#period = '56-60'   # period you will be making the contributions</w:t>
-      </w:r>
-    </w:p>
-    <w:p>
-      <w:pPr>
-        <w:rPr>
-          <w:rFonts w:ascii="Courier New" w:hAnsi="Courier New" w:cs="Courier New"/>
-        </w:rPr>
-      </w:pPr>
-    </w:p>
-    <w:p>
-      <w:pPr>
-        <w:rPr>
-          <w:rFonts w:ascii="Courier New" w:hAnsi="Courier New" w:cs="Courier New"/>
-        </w:rPr>
-      </w:pPr>
-      <w:r>
-        <w:rPr>
-          <w:rFonts w:ascii="Courier New" w:hAnsi="Courier New" w:cs="Courier New"/>
-        </w:rPr>
-        <w:lastRenderedPageBreak/>
+      <w:r>
+        <w:rPr>
+          <w:rFonts w:ascii="Courier New" w:hAnsi="Courier New" w:cs="Courier New"/>
+        </w:rPr>
         <w:t xml:space="preserve"># </w:t>
       </w:r>
       <w:proofErr w:type="spellStart"/>
@@ -6241,7 +6294,7 @@
           <w:rPr>
             <w:noProof/>
           </w:rPr>
-          <w:t>11</w:t>
+          <w:t>12</w:t>
         </w:r>
         <w:r>
           <w:rPr>
@@ -7359,7 +7412,7 @@
 </file>
 
 <file path=customXml/itemProps1.xml><?xml version="1.0" encoding="utf-8"?>
-<ds:datastoreItem xmlns:ds="http://schemas.openxmlformats.org/officeDocument/2006/customXml" ds:itemID="{A2D50900-1316-4BB9-BEE2-C6E766283561}">
+<ds:datastoreItem xmlns:ds="http://schemas.openxmlformats.org/officeDocument/2006/customXml" ds:itemID="{442A9D7C-3234-4302-82E7-CBC11762E11A}">
   <ds:schemaRefs>
     <ds:schemaRef ds:uri="http://schemas.openxmlformats.org/officeDocument/2006/bibliography"/>
   </ds:schemaRefs>

--- a/UsersGuide.docx
+++ b/UsersGuide.docx
@@ -194,21 +194,7 @@
         <w:rPr>
           <w:rFonts w:eastAsiaTheme="minorEastAsia"/>
         </w:rPr>
-        <w:t>. The pack</w:t>
-      </w:r>
-      <w:bookmarkStart w:id="0" w:name="_GoBack"/>
-      <w:r>
-        <w:rPr>
-          <w:rFonts w:eastAsiaTheme="minorEastAsia"/>
-        </w:rPr>
-        <w:t>age</w:t>
-      </w:r>
-      <w:bookmarkEnd w:id="0"/>
-      <w:r>
-        <w:rPr>
-          <w:rFonts w:eastAsiaTheme="minorEastAsia"/>
-        </w:rPr>
-        <w:t xml:space="preserve"> include some example </w:t>
+        <w:t xml:space="preserve">. The package include some example </w:t>
       </w:r>
       <w:proofErr w:type="spellStart"/>
       <w:r>
@@ -3479,6 +3465,7 @@
       </w:r>
     </w:p>
     <w:p>
+      <w:bookmarkStart w:id="0" w:name="_GoBack"/>
       <w:r>
         <w:t xml:space="preserve">Retiree Section Retiree is specified. If only one retiree is given the final portion of </w:t>
       </w:r>
@@ -3537,9 +3524,21 @@
         <w:t>])</w:t>
       </w:r>
       <w:r>
+        <w:t xml:space="preserve">. If you or your spouse is working and qualify for a defined contribution plan like a 401(k), 403(b) or TSP type TDRA you can use the </w:t>
+      </w:r>
+      <w:proofErr w:type="spellStart"/>
+      <w:r>
+        <w:t>definedContributionPlan</w:t>
+      </w:r>
+      <w:proofErr w:type="spellEnd"/>
+      <w:r>
+        <w:t xml:space="preserve"> specifier to indicate the years you may contribute. This has the effect in the model of increasing your maximum allowable contribution to take into account their contribution allowances</w:t>
+      </w:r>
+      <w:r>
         <w:t>:</w:t>
       </w:r>
     </w:p>
+    <w:bookmarkEnd w:id="0"/>
     <w:p>
       <w:pPr>
         <w:rPr>
@@ -3699,6 +3698,7 @@
         <w:rPr>
           <w:rFonts w:ascii="Courier New" w:hAnsi="Courier New" w:cs="Courier New"/>
         </w:rPr>
+        <w:lastRenderedPageBreak/>
         <w:t>through</w:t>
       </w:r>
       <w:proofErr w:type="gramEnd"/>
@@ -3712,6 +3712,33 @@
     <w:p>
       <w:pPr>
         <w:rPr>
+          <w:rFonts w:ascii="Courier New" w:hAnsi="Courier New" w:cs="Courier New"/>
+        </w:rPr>
+      </w:pPr>
+      <w:r>
+        <w:rPr>
+          <w:rFonts w:ascii="Courier New" w:hAnsi="Courier New" w:cs="Courier New"/>
+        </w:rPr>
+        <w:t>#</w:t>
+      </w:r>
+      <w:proofErr w:type="spellStart"/>
+      <w:r>
+        <w:rPr>
+          <w:rFonts w:ascii="Courier New" w:hAnsi="Courier New" w:cs="Courier New"/>
+        </w:rPr>
+        <w:t>definedContributionPlan</w:t>
+      </w:r>
+      <w:proofErr w:type="spellEnd"/>
+      <w:r>
+        <w:rPr>
+          <w:rFonts w:ascii="Courier New" w:hAnsi="Courier New" w:cs="Courier New"/>
+        </w:rPr>
+        <w:t xml:space="preserve"> = "54-62" # Years for a 401(k), 403(b), TSP</w:t>
+      </w:r>
+    </w:p>
+    <w:p>
+      <w:pPr>
+        <w:rPr>
           <w:rFonts w:cstheme="minorHAnsi"/>
         </w:rPr>
       </w:pPr>
@@ -3758,38 +3785,1924 @@
         <w:rPr>
           <w:rFonts w:ascii="Courier New" w:hAnsi="Courier New" w:cs="Courier New"/>
         </w:rPr>
+        <w:t>[iam.retiree2</w:t>
+      </w:r>
+      <w:proofErr w:type="gramStart"/>
+      <w:r>
+        <w:rPr>
+          <w:rFonts w:ascii="Courier New" w:hAnsi="Courier New" w:cs="Courier New"/>
+        </w:rPr>
+        <w:t>]  #</w:t>
+      </w:r>
+      <w:proofErr w:type="gramEnd"/>
+      <w:r>
+        <w:rPr>
+          <w:rFonts w:ascii="Courier New" w:hAnsi="Courier New" w:cs="Courier New"/>
+        </w:rPr>
+        <w:t xml:space="preserve"> </w:t>
+      </w:r>
+      <w:proofErr w:type="spellStart"/>
+      <w:r>
+        <w:rPr>
+          <w:rFonts w:ascii="Courier New" w:hAnsi="Courier New" w:cs="Courier New"/>
+        </w:rPr>
+        <w:t>iam</w:t>
+      </w:r>
+      <w:proofErr w:type="spellEnd"/>
+      <w:r>
+        <w:rPr>
+          <w:rFonts w:ascii="Courier New" w:hAnsi="Courier New" w:cs="Courier New"/>
+        </w:rPr>
+        <w:t xml:space="preserve"> (for each) is required in some joint cases (".xxx" use to match accounts IRA/</w:t>
+      </w:r>
+      <w:proofErr w:type="spellStart"/>
+      <w:r>
+        <w:rPr>
+          <w:rFonts w:ascii="Courier New" w:hAnsi="Courier New" w:cs="Courier New"/>
+        </w:rPr>
+        <w:t>roth</w:t>
+      </w:r>
+      <w:proofErr w:type="spellEnd"/>
+      <w:r>
+        <w:rPr>
+          <w:rFonts w:ascii="Courier New" w:hAnsi="Courier New" w:cs="Courier New"/>
+        </w:rPr>
+        <w:t>)</w:t>
+      </w:r>
+    </w:p>
+    <w:p>
+      <w:pPr>
+        <w:rPr>
+          <w:rFonts w:ascii="Courier New" w:hAnsi="Courier New" w:cs="Courier New"/>
+        </w:rPr>
+      </w:pPr>
+      <w:proofErr w:type="gramStart"/>
+      <w:r>
+        <w:rPr>
+          <w:rFonts w:ascii="Courier New" w:hAnsi="Courier New" w:cs="Courier New"/>
+        </w:rPr>
+        <w:t>age</w:t>
+      </w:r>
+      <w:proofErr w:type="gramEnd"/>
+      <w:r>
+        <w:rPr>
+          <w:rFonts w:ascii="Courier New" w:hAnsi="Courier New" w:cs="Courier New"/>
+        </w:rPr>
+        <w:t xml:space="preserve"> = 54        # your current age</w:t>
+      </w:r>
+    </w:p>
+    <w:p>
+      <w:pPr>
+        <w:rPr>
+          <w:rFonts w:ascii="Courier New" w:hAnsi="Courier New" w:cs="Courier New"/>
+        </w:rPr>
+      </w:pPr>
+      <w:proofErr w:type="gramStart"/>
+      <w:r>
+        <w:rPr>
+          <w:rFonts w:ascii="Courier New" w:hAnsi="Courier New" w:cs="Courier New"/>
+        </w:rPr>
+        <w:t>retire</w:t>
+      </w:r>
+      <w:proofErr w:type="gramEnd"/>
+      <w:r>
+        <w:rPr>
+          <w:rFonts w:ascii="Courier New" w:hAnsi="Courier New" w:cs="Courier New"/>
+        </w:rPr>
+        <w:t xml:space="preserve"> = 65     # age you</w:t>
+      </w:r>
+      <w:r>
+        <w:rPr>
+          <w:rFonts w:ascii="Courier New" w:hAnsi="Courier New" w:cs="Courier New"/>
+        </w:rPr>
+        <w:t xml:space="preserve"> plan to retire</w:t>
+      </w:r>
+    </w:p>
+    <w:p>
+      <w:pPr>
+        <w:rPr>
+          <w:rFonts w:ascii="Courier New" w:hAnsi="Courier New" w:cs="Courier New"/>
+        </w:rPr>
+      </w:pPr>
+      <w:proofErr w:type="gramStart"/>
+      <w:r>
+        <w:rPr>
+          <w:rFonts w:ascii="Courier New" w:hAnsi="Courier New" w:cs="Courier New"/>
+        </w:rPr>
+        <w:t>through</w:t>
+      </w:r>
+      <w:proofErr w:type="gramEnd"/>
+      <w:r>
+        <w:rPr>
+          <w:rFonts w:ascii="Courier New" w:hAnsi="Courier New" w:cs="Courier New"/>
+        </w:rPr>
+        <w:t xml:space="preserve"> = 75    # age you want to plan through</w:t>
+      </w:r>
+    </w:p>
+    <w:p>
+      <w:pPr>
+        <w:rPr>
+          <w:rFonts w:ascii="Courier New" w:hAnsi="Courier New" w:cs="Courier New"/>
+        </w:rPr>
+      </w:pPr>
+      <w:r>
+        <w:rPr>
+          <w:rFonts w:ascii="Courier New" w:hAnsi="Courier New" w:cs="Courier New"/>
+        </w:rPr>
+        <w:t>#</w:t>
+      </w:r>
+      <w:proofErr w:type="spellStart"/>
+      <w:r>
+        <w:rPr>
+          <w:rFonts w:ascii="Courier New" w:hAnsi="Courier New" w:cs="Courier New"/>
+        </w:rPr>
+        <w:t>definedContributionPlan</w:t>
+      </w:r>
+      <w:proofErr w:type="spellEnd"/>
+      <w:r>
+        <w:rPr>
+          <w:rFonts w:ascii="Courier New" w:hAnsi="Courier New" w:cs="Courier New"/>
+        </w:rPr>
+        <w:t xml:space="preserve"> = "54-62" # Years for a 401(k), 403(b), TSP</w:t>
+      </w:r>
+    </w:p>
+    <w:p>
+      <w:pPr>
+        <w:rPr>
+          <w:rFonts w:cstheme="minorHAnsi"/>
+        </w:rPr>
+      </w:pPr>
+      <w:r>
+        <w:rPr>
+          <w:rFonts w:cstheme="minorHAnsi"/>
+        </w:rPr>
+        <w:t xml:space="preserve">The social security section is optional. If given its final </w:t>
+      </w:r>
+      <w:r>
+        <w:rPr>
+          <w:rFonts w:cstheme="minorHAnsi"/>
+        </w:rPr>
+        <w:t>portion</w:t>
+      </w:r>
+      <w:r>
+        <w:rPr>
+          <w:rFonts w:cstheme="minorHAnsi"/>
+        </w:rPr>
+        <w:t xml:space="preserve"> as in </w:t>
+      </w:r>
+      <w:proofErr w:type="spellStart"/>
+      <w:r>
+        <w:rPr>
+          <w:rFonts w:cstheme="minorHAnsi"/>
+        </w:rPr>
+        <w:t>SocialSecurity.final</w:t>
+      </w:r>
+      <w:proofErr w:type="spellEnd"/>
+      <w:r>
+        <w:rPr>
+          <w:rFonts w:cstheme="minorHAnsi"/>
+        </w:rPr>
+        <w:t xml:space="preserve"> must match the final portions given or not in the retiree section.</w:t>
+      </w:r>
+    </w:p>
+    <w:p>
+      <w:pPr>
+        <w:rPr>
+          <w:rFonts w:ascii="Courier New" w:hAnsi="Courier New" w:cs="Courier New"/>
+        </w:rPr>
+      </w:pPr>
+      <w:proofErr w:type="gramStart"/>
+      <w:r>
+        <w:rPr>
+          <w:rFonts w:ascii="Courier New" w:hAnsi="Courier New" w:cs="Courier New"/>
+        </w:rPr>
+        <w:t>#[</w:t>
+      </w:r>
+      <w:proofErr w:type="gramEnd"/>
+      <w:r>
+        <w:rPr>
+          <w:rFonts w:ascii="Courier New" w:hAnsi="Courier New" w:cs="Courier New"/>
+        </w:rPr>
+        <w:t>SocialSecurity.retiree1]</w:t>
+      </w:r>
+    </w:p>
+    <w:p>
+      <w:pPr>
+        <w:rPr>
+          <w:rFonts w:ascii="Courier New" w:hAnsi="Courier New" w:cs="Courier New"/>
+        </w:rPr>
+      </w:pPr>
+      <w:r>
+        <w:rPr>
+          <w:rFonts w:ascii="Courier New" w:hAnsi="Courier New" w:cs="Courier New"/>
+        </w:rPr>
+        <w:t>#FRA = 67            # your full retirement age (FRA) according to the IRS</w:t>
+      </w:r>
+    </w:p>
+    <w:p>
+      <w:pPr>
+        <w:rPr>
+          <w:rFonts w:ascii="Courier New" w:hAnsi="Courier New" w:cs="Courier New"/>
+        </w:rPr>
+      </w:pPr>
+      <w:r>
+        <w:rPr>
+          <w:rFonts w:ascii="Courier New" w:hAnsi="Courier New" w:cs="Courier New"/>
+        </w:rPr>
+        <w:t xml:space="preserve">#amount </w:t>
+      </w:r>
+      <w:proofErr w:type="gramStart"/>
+      <w:r>
+        <w:rPr>
+          <w:rFonts w:ascii="Courier New" w:hAnsi="Courier New" w:cs="Courier New"/>
+        </w:rPr>
+        <w:t>=  20</w:t>
+      </w:r>
+      <w:proofErr w:type="gramEnd"/>
+      <w:r>
+        <w:rPr>
+          <w:rFonts w:ascii="Courier New" w:hAnsi="Courier New" w:cs="Courier New"/>
+        </w:rPr>
+        <w:t>_000    # estimated yearly amount at Full Retirement Age (FRA); Assumes inflation, 85% taxed</w:t>
+      </w:r>
+    </w:p>
+    <w:p>
+      <w:pPr>
+        <w:rPr>
+          <w:rFonts w:ascii="Courier New" w:hAnsi="Courier New" w:cs="Courier New"/>
+        </w:rPr>
+      </w:pPr>
+      <w:r>
+        <w:rPr>
+          <w:rFonts w:ascii="Courier New" w:hAnsi="Courier New" w:cs="Courier New"/>
+        </w:rPr>
+        <w:t xml:space="preserve">#age = "70-"         # period you expect to </w:t>
+      </w:r>
+      <w:r>
+        <w:rPr>
+          <w:rFonts w:ascii="Courier New" w:hAnsi="Courier New" w:cs="Courier New"/>
+        </w:rPr>
+        <w:t>receive</w:t>
+      </w:r>
+      <w:r>
+        <w:rPr>
+          <w:rFonts w:ascii="Courier New" w:hAnsi="Courier New" w:cs="Courier New"/>
+        </w:rPr>
+        <w:t xml:space="preserve"> SS ("68-" indi</w:t>
+      </w:r>
+      <w:r>
+        <w:rPr>
+          <w:rFonts w:ascii="Courier New" w:hAnsi="Courier New" w:cs="Courier New"/>
+        </w:rPr>
+        <w:t>cates start at 68 and continue)</w:t>
+      </w:r>
+    </w:p>
+    <w:p>
+      <w:pPr>
+        <w:rPr>
+          <w:rFonts w:ascii="Courier New" w:hAnsi="Courier New" w:cs="Courier New"/>
+        </w:rPr>
+      </w:pPr>
+      <w:proofErr w:type="gramStart"/>
+      <w:r>
+        <w:rPr>
+          <w:rFonts w:ascii="Courier New" w:hAnsi="Courier New" w:cs="Courier New"/>
+        </w:rPr>
+        <w:t>#[</w:t>
+      </w:r>
+      <w:proofErr w:type="gramEnd"/>
+      <w:r>
+        <w:rPr>
+          <w:rFonts w:ascii="Courier New" w:hAnsi="Courier New" w:cs="Courier New"/>
+        </w:rPr>
+        <w:t>SocialSecurity.retiree2]</w:t>
+      </w:r>
+    </w:p>
+    <w:p>
+      <w:pPr>
+        <w:rPr>
+          <w:rFonts w:ascii="Courier New" w:hAnsi="Courier New" w:cs="Courier New"/>
+        </w:rPr>
+      </w:pPr>
+      <w:r>
+        <w:rPr>
+          <w:rFonts w:ascii="Courier New" w:hAnsi="Courier New" w:cs="Courier New"/>
+        </w:rPr>
+        <w:t>#FRA = 67            # your full retirement age (FRA) according to the IRS</w:t>
+      </w:r>
+    </w:p>
+    <w:p>
+      <w:pPr>
+        <w:rPr>
+          <w:rFonts w:ascii="Courier New" w:hAnsi="Courier New" w:cs="Courier New"/>
+        </w:rPr>
+      </w:pPr>
+      <w:r>
+        <w:rPr>
+          <w:rFonts w:ascii="Courier New" w:hAnsi="Courier New" w:cs="Courier New"/>
+        </w:rPr>
+        <w:t>#amount = -1         # -1 for default spousal benefit amount, amount at Full Retirement Age (FRA); Assumes inflation, 85% taxed</w:t>
+      </w:r>
+    </w:p>
+    <w:p>
+      <w:pPr>
+        <w:rPr>
+          <w:rFonts w:ascii="Courier New" w:hAnsi="Courier New" w:cs="Courier New"/>
+        </w:rPr>
+      </w:pPr>
+      <w:r>
+        <w:rPr>
+          <w:rFonts w:ascii="Courier New" w:hAnsi="Courier New" w:cs="Courier New"/>
+        </w:rPr>
+        <w:t xml:space="preserve">#age = "67-"         # period you expect to </w:t>
+      </w:r>
+      <w:r>
+        <w:rPr>
+          <w:rFonts w:ascii="Courier New" w:hAnsi="Courier New" w:cs="Courier New"/>
+        </w:rPr>
+        <w:t>receive</w:t>
+      </w:r>
+      <w:r>
+        <w:rPr>
+          <w:rFonts w:ascii="Courier New" w:hAnsi="Courier New" w:cs="Courier New"/>
+        </w:rPr>
+        <w:t xml:space="preserve"> SS ("68-" indicates start at 68 and continue)</w:t>
+      </w:r>
+    </w:p>
+    <w:p>
+      <w:pPr>
+        <w:rPr>
+          <w:rFonts w:cstheme="minorHAnsi"/>
+        </w:rPr>
+      </w:pPr>
+      <w:r>
+        <w:rPr>
+          <w:rFonts w:cstheme="minorHAnsi"/>
+        </w:rPr>
+        <w:t>Annuities</w:t>
+      </w:r>
+      <w:r>
+        <w:rPr>
+          <w:rFonts w:cstheme="minorHAnsi"/>
+        </w:rPr>
+        <w:t xml:space="preserve">, reverse </w:t>
+      </w:r>
+      <w:r>
+        <w:rPr>
+          <w:rFonts w:cstheme="minorHAnsi"/>
+        </w:rPr>
+        <w:t>mortgages</w:t>
+      </w:r>
+      <w:r>
+        <w:rPr>
+          <w:rFonts w:cstheme="minorHAnsi"/>
+        </w:rPr>
+        <w:t xml:space="preserve"> and other types of income can be specified in an income section. These sections are named as </w:t>
+      </w:r>
+      <w:proofErr w:type="spellStart"/>
+      <w:r>
+        <w:rPr>
+          <w:rFonts w:cstheme="minorHAnsi"/>
+        </w:rPr>
+        <w:t>income.final</w:t>
+      </w:r>
+      <w:proofErr w:type="spellEnd"/>
+      <w:r>
+        <w:rPr>
+          <w:rFonts w:cstheme="minorHAnsi"/>
+        </w:rPr>
+        <w:t xml:space="preserve"> where the final portion is some name meaningful to you for the type of income it is. </w:t>
+      </w:r>
+      <w:r>
+        <w:rPr>
+          <w:rFonts w:cstheme="minorHAnsi"/>
+        </w:rPr>
+        <w:t xml:space="preserve">It </w:t>
+      </w:r>
+      <w:r>
+        <w:rPr>
+          <w:rFonts w:cstheme="minorHAnsi"/>
+        </w:rPr>
+        <w:t xml:space="preserve">includes an </w:t>
+      </w:r>
+      <w:r>
+        <w:rPr>
+          <w:rFonts w:cstheme="minorHAnsi"/>
+        </w:rPr>
+        <w:t xml:space="preserve">annual amount, period you will receive it, whether it should be inflation adjusted and whether it is taxable. </w:t>
+      </w:r>
+    </w:p>
+    <w:p>
+      <w:pPr>
+        <w:rPr>
+          <w:rFonts w:ascii="Courier New" w:hAnsi="Courier New" w:cs="Courier New"/>
+        </w:rPr>
+      </w:pPr>
+      <w:proofErr w:type="gramStart"/>
+      <w:r>
+        <w:rPr>
+          <w:rFonts w:ascii="Courier New" w:hAnsi="Courier New" w:cs="Courier New"/>
+        </w:rPr>
+        <w:t>#[</w:t>
+      </w:r>
+      <w:proofErr w:type="spellStart"/>
+      <w:proofErr w:type="gramEnd"/>
+      <w:r>
+        <w:rPr>
+          <w:rFonts w:ascii="Courier New" w:hAnsi="Courier New" w:cs="Courier New"/>
+        </w:rPr>
+        <w:t>income.taxfreeNoneInflationAdjustedAnuity</w:t>
+      </w:r>
+      <w:proofErr w:type="spellEnd"/>
+      <w:r>
+        <w:rPr>
+          <w:rFonts w:ascii="Courier New" w:hAnsi="Courier New" w:cs="Courier New"/>
+        </w:rPr>
+        <w:t>]</w:t>
+      </w:r>
+    </w:p>
+    <w:p>
+      <w:pPr>
+        <w:rPr>
+          <w:rFonts w:ascii="Courier New" w:hAnsi="Courier New" w:cs="Courier New"/>
+        </w:rPr>
+      </w:pPr>
+      <w:r>
+        <w:rPr>
+          <w:rFonts w:ascii="Courier New" w:hAnsi="Courier New" w:cs="Courier New"/>
+        </w:rPr>
+        <w:t>#amount = 3000      # yearly amount</w:t>
+      </w:r>
+    </w:p>
+    <w:p>
+      <w:pPr>
+        <w:rPr>
+          <w:rFonts w:ascii="Courier New" w:hAnsi="Courier New" w:cs="Courier New"/>
+        </w:rPr>
+      </w:pPr>
+      <w:r>
+        <w:rPr>
+          <w:rFonts w:ascii="Courier New" w:hAnsi="Courier New" w:cs="Courier New"/>
+        </w:rPr>
+        <w:t xml:space="preserve">#age = "65-70"      # period you expect to </w:t>
+      </w:r>
+      <w:r>
+        <w:rPr>
+          <w:rFonts w:ascii="Courier New" w:hAnsi="Courier New" w:cs="Courier New"/>
+        </w:rPr>
+        <w:t>receive</w:t>
+      </w:r>
+      <w:r>
+        <w:rPr>
+          <w:rFonts w:ascii="Courier New" w:hAnsi="Courier New" w:cs="Courier New"/>
+        </w:rPr>
+        <w:t xml:space="preserve"> it</w:t>
+      </w:r>
+    </w:p>
+    <w:p>
+      <w:pPr>
+        <w:rPr>
+          <w:rFonts w:ascii="Courier New" w:hAnsi="Courier New" w:cs="Courier New"/>
+        </w:rPr>
+      </w:pPr>
+      <w:r>
+        <w:rPr>
+          <w:rFonts w:ascii="Courier New" w:hAnsi="Courier New" w:cs="Courier New"/>
+        </w:rPr>
+        <w:t xml:space="preserve">#inflation = </w:t>
+      </w:r>
+      <w:proofErr w:type="gramStart"/>
+      <w:r>
+        <w:rPr>
+          <w:rFonts w:ascii="Courier New" w:hAnsi="Courier New" w:cs="Courier New"/>
+        </w:rPr>
+        <w:t>false  #</w:t>
+      </w:r>
+      <w:proofErr w:type="gramEnd"/>
+      <w:r>
+        <w:rPr>
+          <w:rFonts w:ascii="Courier New" w:hAnsi="Courier New" w:cs="Courier New"/>
+        </w:rPr>
+        <w:t xml:space="preserve"> not inflation adjusted</w:t>
+      </w:r>
+    </w:p>
+    <w:p>
+      <w:pPr>
+        <w:rPr>
+          <w:rFonts w:ascii="Courier New" w:hAnsi="Courier New" w:cs="Courier New"/>
+        </w:rPr>
+      </w:pPr>
+      <w:r>
+        <w:rPr>
+          <w:rFonts w:ascii="Courier New" w:hAnsi="Courier New" w:cs="Courier New"/>
+        </w:rPr>
         <w:lastRenderedPageBreak/>
-        <w:t>[iam.retiree2</w:t>
-      </w:r>
+        <w:t>#tax = false</w:t>
+      </w:r>
+      <w:r>
+        <w:rPr>
+          <w:rFonts w:ascii="Courier New" w:hAnsi="Courier New" w:cs="Courier New"/>
+        </w:rPr>
+        <w:t xml:space="preserve">        # not federally taxable</w:t>
+      </w:r>
+    </w:p>
+    <w:p>
+      <w:pPr>
+        <w:rPr>
+          <w:rFonts w:ascii="Courier New" w:hAnsi="Courier New" w:cs="Courier New"/>
+        </w:rPr>
+      </w:pPr>
       <w:proofErr w:type="gramStart"/>
       <w:r>
         <w:rPr>
           <w:rFonts w:ascii="Courier New" w:hAnsi="Courier New" w:cs="Courier New"/>
         </w:rPr>
-        <w:t>]  #</w:t>
-      </w:r>
+        <w:t>#[</w:t>
+      </w:r>
+      <w:proofErr w:type="spellStart"/>
       <w:proofErr w:type="gramEnd"/>
       <w:r>
         <w:rPr>
           <w:rFonts w:ascii="Courier New" w:hAnsi="Courier New" w:cs="Courier New"/>
         </w:rPr>
-        <w:t xml:space="preserve"> </w:t>
-      </w:r>
-      <w:proofErr w:type="spellStart"/>
-      <w:r>
-        <w:rPr>
-          <w:rFonts w:ascii="Courier New" w:hAnsi="Courier New" w:cs="Courier New"/>
-        </w:rPr>
-        <w:t>iam</w:t>
-      </w:r>
-      <w:proofErr w:type="spellEnd"/>
-      <w:r>
-        <w:rPr>
-          <w:rFonts w:ascii="Courier New" w:hAnsi="Courier New" w:cs="Courier New"/>
-        </w:rPr>
-        <w:t xml:space="preserve"> (for each) is required in some joint cases (".xxx" use to match accounts IRA/</w:t>
-      </w:r>
-      <w:proofErr w:type="spellStart"/>
+        <w:t>income.InflationAdjustedAnuity</w:t>
+      </w:r>
+      <w:proofErr w:type="spellEnd"/>
+      <w:r>
+        <w:rPr>
+          <w:rFonts w:ascii="Courier New" w:hAnsi="Courier New" w:cs="Courier New"/>
+        </w:rPr>
+        <w:t>]</w:t>
+      </w:r>
+    </w:p>
+    <w:p>
+      <w:pPr>
+        <w:rPr>
+          <w:rFonts w:ascii="Courier New" w:hAnsi="Courier New" w:cs="Courier New"/>
+        </w:rPr>
+      </w:pPr>
+      <w:r>
+        <w:rPr>
+          <w:rFonts w:ascii="Courier New" w:hAnsi="Courier New" w:cs="Courier New"/>
+        </w:rPr>
+        <w:t>#amount = 3000      # yearly amount</w:t>
+      </w:r>
+    </w:p>
+    <w:p>
+      <w:pPr>
+        <w:rPr>
+          <w:rFonts w:ascii="Courier New" w:hAnsi="Courier New" w:cs="Courier New"/>
+        </w:rPr>
+      </w:pPr>
+      <w:r>
+        <w:rPr>
+          <w:rFonts w:ascii="Courier New" w:hAnsi="Courier New" w:cs="Courier New"/>
+        </w:rPr>
+        <w:t xml:space="preserve">#age = "65-70"      # period you expect to </w:t>
+      </w:r>
+      <w:r>
+        <w:rPr>
+          <w:rFonts w:ascii="Courier New" w:hAnsi="Courier New" w:cs="Courier New"/>
+        </w:rPr>
+        <w:t>receive</w:t>
+      </w:r>
+      <w:r>
+        <w:rPr>
+          <w:rFonts w:ascii="Courier New" w:hAnsi="Courier New" w:cs="Courier New"/>
+        </w:rPr>
+        <w:t xml:space="preserve"> it</w:t>
+      </w:r>
+    </w:p>
+    <w:p>
+      <w:pPr>
+        <w:rPr>
+          <w:rFonts w:ascii="Courier New" w:hAnsi="Courier New" w:cs="Courier New"/>
+        </w:rPr>
+      </w:pPr>
+      <w:r>
+        <w:rPr>
+          <w:rFonts w:ascii="Courier New" w:hAnsi="Courier New" w:cs="Courier New"/>
+        </w:rPr>
+        <w:t>#inflation = true   # inflation adjusted</w:t>
+      </w:r>
+    </w:p>
+    <w:p>
+      <w:pPr>
+        <w:rPr>
+          <w:rFonts w:ascii="Courier New" w:hAnsi="Courier New" w:cs="Courier New"/>
+        </w:rPr>
+      </w:pPr>
+      <w:r>
+        <w:rPr>
+          <w:rFonts w:ascii="Courier New" w:hAnsi="Courier New" w:cs="Courier New"/>
+        </w:rPr>
+        <w:t>#tax = t</w:t>
+      </w:r>
+      <w:r>
+        <w:rPr>
+          <w:rFonts w:ascii="Courier New" w:hAnsi="Courier New" w:cs="Courier New"/>
+        </w:rPr>
+        <w:t>rue         # federally taxable</w:t>
+      </w:r>
+    </w:p>
+    <w:p>
+      <w:pPr>
+        <w:rPr>
+          <w:rFonts w:cstheme="minorHAnsi"/>
+        </w:rPr>
+      </w:pPr>
+      <w:r>
+        <w:rPr>
+          <w:rFonts w:cstheme="minorHAnsi"/>
+        </w:rPr>
+        <w:t>R</w:t>
+      </w:r>
+      <w:r>
+        <w:rPr>
+          <w:rFonts w:cstheme="minorHAnsi"/>
+        </w:rPr>
+        <w:t>everse mortgage</w:t>
+      </w:r>
+      <w:r>
+        <w:rPr>
+          <w:rFonts w:cstheme="minorHAnsi"/>
+        </w:rPr>
+        <w:t>s take many forms with one of the simplest paying a constant amount each month for the rest of your life. This form and others can be represented in the income section. For example the simple form can be represented as follows</w:t>
+      </w:r>
+      <w:r>
+        <w:rPr>
+          <w:rFonts w:cstheme="minorHAnsi"/>
+        </w:rPr>
+        <w:t>:</w:t>
+      </w:r>
+    </w:p>
+    <w:p>
+      <w:pPr>
+        <w:rPr>
+          <w:rFonts w:ascii="Courier New" w:hAnsi="Courier New" w:cs="Courier New"/>
+        </w:rPr>
+      </w:pPr>
+      <w:r>
+        <w:rPr>
+          <w:rFonts w:ascii="Courier New" w:hAnsi="Courier New" w:cs="Courier New"/>
+        </w:rPr>
+        <w:t>[</w:t>
+      </w:r>
+      <w:proofErr w:type="spellStart"/>
+      <w:r>
+        <w:rPr>
+          <w:rFonts w:ascii="Courier New" w:hAnsi="Courier New" w:cs="Courier New"/>
+        </w:rPr>
+        <w:t>income.reversemortgage</w:t>
+      </w:r>
+      <w:proofErr w:type="spellEnd"/>
+      <w:r>
+        <w:rPr>
+          <w:rFonts w:ascii="Courier New" w:hAnsi="Courier New" w:cs="Courier New"/>
+        </w:rPr>
+        <w:t>]</w:t>
+      </w:r>
+    </w:p>
+    <w:p>
+      <w:pPr>
+        <w:rPr>
+          <w:rFonts w:ascii="Courier New" w:hAnsi="Courier New" w:cs="Courier New"/>
+        </w:rPr>
+      </w:pPr>
+      <w:proofErr w:type="gramStart"/>
+      <w:r>
+        <w:rPr>
+          <w:rFonts w:ascii="Courier New" w:hAnsi="Courier New" w:cs="Courier New"/>
+        </w:rPr>
+        <w:t>amount</w:t>
+      </w:r>
+      <w:proofErr w:type="gramEnd"/>
+      <w:r>
+        <w:rPr>
+          <w:rFonts w:ascii="Courier New" w:hAnsi="Courier New" w:cs="Courier New"/>
+        </w:rPr>
+        <w:t xml:space="preserve"> = 12000      # yearly amount, 1000/</w:t>
+      </w:r>
+      <w:proofErr w:type="spellStart"/>
+      <w:r>
+        <w:rPr>
+          <w:rFonts w:ascii="Courier New" w:hAnsi="Courier New" w:cs="Courier New"/>
+        </w:rPr>
+        <w:t>mo</w:t>
+      </w:r>
+      <w:proofErr w:type="spellEnd"/>
+    </w:p>
+    <w:p>
+      <w:pPr>
+        <w:rPr>
+          <w:rFonts w:ascii="Courier New" w:hAnsi="Courier New" w:cs="Courier New"/>
+        </w:rPr>
+      </w:pPr>
+      <w:proofErr w:type="gramStart"/>
+      <w:r>
+        <w:rPr>
+          <w:rFonts w:ascii="Courier New" w:hAnsi="Courier New" w:cs="Courier New"/>
+        </w:rPr>
+        <w:t>age</w:t>
+      </w:r>
+      <w:proofErr w:type="gramEnd"/>
+      <w:r>
+        <w:rPr>
+          <w:rFonts w:ascii="Courier New" w:hAnsi="Courier New" w:cs="Courier New"/>
+        </w:rPr>
+        <w:t xml:space="preserve"> = '70-'         # period to receive payments</w:t>
+      </w:r>
+    </w:p>
+    <w:p>
+      <w:pPr>
+        <w:rPr>
+          <w:rFonts w:ascii="Courier New" w:hAnsi="Courier New" w:cs="Courier New"/>
+        </w:rPr>
+      </w:pPr>
+      <w:proofErr w:type="gramStart"/>
+      <w:r>
+        <w:rPr>
+          <w:rFonts w:ascii="Courier New" w:hAnsi="Courier New" w:cs="Courier New"/>
+        </w:rPr>
+        <w:t>inflation</w:t>
+      </w:r>
+      <w:proofErr w:type="gramEnd"/>
+      <w:r>
+        <w:rPr>
+          <w:rFonts w:ascii="Courier New" w:hAnsi="Courier New" w:cs="Courier New"/>
+        </w:rPr>
+        <w:t xml:space="preserve"> = false   # payment is not inflation adjusted</w:t>
+      </w:r>
+    </w:p>
+    <w:p>
+      <w:pPr>
+        <w:rPr>
+          <w:rFonts w:ascii="Courier New" w:hAnsi="Courier New" w:cs="Courier New"/>
+        </w:rPr>
+      </w:pPr>
+      <w:proofErr w:type="gramStart"/>
+      <w:r>
+        <w:rPr>
+          <w:rFonts w:ascii="Courier New" w:hAnsi="Courier New" w:cs="Courier New"/>
+        </w:rPr>
+        <w:t>tax</w:t>
+      </w:r>
+      <w:proofErr w:type="gramEnd"/>
+      <w:r>
+        <w:rPr>
+          <w:rFonts w:ascii="Courier New" w:hAnsi="Courier New" w:cs="Courier New"/>
+        </w:rPr>
+        <w:t xml:space="preserve"> = false         # payment/loan is not taxable</w:t>
+      </w:r>
+    </w:p>
+    <w:p>
+      <w:pPr>
+        <w:rPr>
+          <w:rFonts w:ascii="Courier New" w:hAnsi="Courier New" w:cs="Courier New"/>
+        </w:rPr>
+      </w:pPr>
+    </w:p>
+    <w:p>
+      <w:pPr>
+        <w:rPr>
+          <w:rFonts w:ascii="Courier New" w:hAnsi="Courier New" w:cs="Courier New"/>
+        </w:rPr>
+      </w:pPr>
+      <w:proofErr w:type="gramStart"/>
+      <w:r>
+        <w:rPr>
+          <w:rFonts w:ascii="Courier New" w:hAnsi="Courier New" w:cs="Courier New"/>
+        </w:rPr>
+        <w:t>#[</w:t>
+      </w:r>
+      <w:proofErr w:type="spellStart"/>
+      <w:proofErr w:type="gramEnd"/>
+      <w:r>
+        <w:rPr>
+          <w:rFonts w:ascii="Courier New" w:hAnsi="Courier New" w:cs="Courier New"/>
+        </w:rPr>
+        <w:t>income.rental</w:t>
+      </w:r>
+      <w:proofErr w:type="spellEnd"/>
+      <w:r>
+        <w:rPr>
+          <w:rFonts w:ascii="Courier New" w:hAnsi="Courier New" w:cs="Courier New"/>
+        </w:rPr>
+        <w:t>]</w:t>
+      </w:r>
+    </w:p>
+    <w:p>
+      <w:pPr>
+        <w:rPr>
+          <w:rFonts w:ascii="Courier New" w:hAnsi="Courier New" w:cs="Courier New"/>
+        </w:rPr>
+      </w:pPr>
+      <w:r>
+        <w:rPr>
+          <w:rFonts w:ascii="Courier New" w:hAnsi="Courier New" w:cs="Courier New"/>
+        </w:rPr>
+        <w:t>#amount = 5_000     # yearly amount</w:t>
+      </w:r>
+    </w:p>
+    <w:p>
+      <w:pPr>
+        <w:rPr>
+          <w:rFonts w:ascii="Courier New" w:hAnsi="Courier New" w:cs="Courier New"/>
+        </w:rPr>
+      </w:pPr>
+      <w:r>
+        <w:rPr>
+          <w:rFonts w:ascii="Courier New" w:hAnsi="Courier New" w:cs="Courier New"/>
+        </w:rPr>
+        <w:t xml:space="preserve">#age = "67-"        # period you expect to </w:t>
+      </w:r>
+      <w:r>
+        <w:rPr>
+          <w:rFonts w:ascii="Courier New" w:hAnsi="Courier New" w:cs="Courier New"/>
+        </w:rPr>
+        <w:t>receive</w:t>
+      </w:r>
+      <w:r>
+        <w:rPr>
+          <w:rFonts w:ascii="Courier New" w:hAnsi="Courier New" w:cs="Courier New"/>
+        </w:rPr>
+        <w:t xml:space="preserve"> it</w:t>
+      </w:r>
+    </w:p>
+    <w:p>
+      <w:pPr>
+        <w:rPr>
+          <w:rFonts w:ascii="Courier New" w:hAnsi="Courier New" w:cs="Courier New"/>
+        </w:rPr>
+      </w:pPr>
+      <w:r>
+        <w:rPr>
+          <w:rFonts w:ascii="Courier New" w:hAnsi="Courier New" w:cs="Courier New"/>
+        </w:rPr>
+        <w:t>#inflation = true   # inflation adjusted</w:t>
+      </w:r>
+    </w:p>
+    <w:p>
+      <w:pPr>
+        <w:rPr>
+          <w:rFonts w:ascii="Courier New" w:hAnsi="Courier New" w:cs="Courier New"/>
+        </w:rPr>
+      </w:pPr>
+      <w:r>
+        <w:rPr>
+          <w:rFonts w:ascii="Courier New" w:hAnsi="Courier New" w:cs="Courier New"/>
+        </w:rPr>
+        <w:t>#tax = true         # federally taxable</w:t>
+      </w:r>
+    </w:p>
+    <w:p>
+      <w:pPr>
+        <w:rPr>
+          <w:rFonts w:cstheme="minorHAnsi"/>
+        </w:rPr>
+      </w:pPr>
+      <w:r>
+        <w:rPr>
+          <w:rFonts w:cstheme="minorHAnsi"/>
+        </w:rPr>
+        <w:t>Major assets like your home or other real estate</w:t>
+      </w:r>
+      <w:r>
+        <w:rPr>
+          <w:rFonts w:cstheme="minorHAnsi"/>
+        </w:rPr>
+        <w:t xml:space="preserve"> can have a significant impact on your retirement. If you plan to sell these assets during your retirement you can include there return in your plan with the [asset] section as below. This section provides the information needed for the optimizer to determine the amount to add to your after tax account and the amount that is taxable. If the asset is your primary residence the IRS exempts the first $250K ($500K joint) of capital gains from taxes.</w:t>
+      </w:r>
+    </w:p>
+    <w:p>
+      <w:pPr>
+        <w:rPr>
+          <w:rFonts w:ascii="Courier New" w:hAnsi="Courier New" w:cs="Courier New"/>
+        </w:rPr>
+      </w:pPr>
+      <w:proofErr w:type="gramStart"/>
+      <w:r>
+        <w:rPr>
+          <w:rFonts w:ascii="Courier New" w:hAnsi="Courier New" w:cs="Courier New"/>
+        </w:rPr>
+        <w:t>#[</w:t>
+      </w:r>
+      <w:proofErr w:type="spellStart"/>
+      <w:proofErr w:type="gramEnd"/>
+      <w:r>
+        <w:rPr>
+          <w:rFonts w:ascii="Courier New" w:hAnsi="Courier New" w:cs="Courier New"/>
+        </w:rPr>
+        <w:t>asset.home</w:t>
+      </w:r>
+      <w:proofErr w:type="spellEnd"/>
+      <w:r>
+        <w:rPr>
+          <w:rFonts w:ascii="Courier New" w:hAnsi="Courier New" w:cs="Courier New"/>
+        </w:rPr>
+        <w:t>]</w:t>
+      </w:r>
+    </w:p>
+    <w:p>
+      <w:pPr>
+        <w:rPr>
+          <w:rFonts w:ascii="Courier New" w:hAnsi="Courier New" w:cs="Courier New"/>
+        </w:rPr>
+      </w:pPr>
+      <w:r>
+        <w:rPr>
+          <w:rFonts w:ascii="Courier New" w:hAnsi="Courier New" w:cs="Courier New"/>
+        </w:rPr>
+        <w:t>#value = 550_000                 # current value of the asset</w:t>
+      </w:r>
+    </w:p>
+    <w:p>
+      <w:pPr>
+        <w:rPr>
+          <w:rFonts w:ascii="Courier New" w:hAnsi="Courier New" w:cs="Courier New"/>
+        </w:rPr>
+      </w:pPr>
+      <w:r>
+        <w:rPr>
+          <w:rFonts w:ascii="Courier New" w:hAnsi="Courier New" w:cs="Courier New"/>
+        </w:rPr>
+        <w:t>#</w:t>
+      </w:r>
+      <w:proofErr w:type="spellStart"/>
+      <w:r>
+        <w:rPr>
+          <w:rFonts w:ascii="Courier New" w:hAnsi="Courier New" w:cs="Courier New"/>
+        </w:rPr>
+        <w:t>costAndImprovements</w:t>
+      </w:r>
+      <w:proofErr w:type="spellEnd"/>
+      <w:r>
+        <w:rPr>
+          <w:rFonts w:ascii="Courier New" w:hAnsi="Courier New" w:cs="Courier New"/>
+        </w:rPr>
+        <w:t xml:space="preserve"> = 300_000   # purchase price plus </w:t>
+      </w:r>
+      <w:r>
+        <w:rPr>
+          <w:rFonts w:ascii="Courier New" w:hAnsi="Courier New" w:cs="Courier New"/>
+        </w:rPr>
+        <w:t>improvement</w:t>
+      </w:r>
+      <w:r>
+        <w:rPr>
+          <w:rFonts w:ascii="Courier New" w:hAnsi="Courier New" w:cs="Courier New"/>
+        </w:rPr>
+        <w:t xml:space="preserve"> cost</w:t>
+      </w:r>
+    </w:p>
+    <w:p>
+      <w:pPr>
+        <w:rPr>
+          <w:rFonts w:ascii="Courier New" w:hAnsi="Courier New" w:cs="Courier New"/>
+        </w:rPr>
+      </w:pPr>
+      <w:r>
+        <w:rPr>
+          <w:rFonts w:ascii="Courier New" w:hAnsi="Courier New" w:cs="Courier New"/>
+        </w:rPr>
+        <w:t>#</w:t>
+      </w:r>
+      <w:proofErr w:type="spellStart"/>
+      <w:r>
+        <w:rPr>
+          <w:rFonts w:ascii="Courier New" w:hAnsi="Courier New" w:cs="Courier New"/>
+        </w:rPr>
+        <w:t>ageToSell</w:t>
+      </w:r>
+      <w:proofErr w:type="spellEnd"/>
+      <w:r>
+        <w:rPr>
+          <w:rFonts w:ascii="Courier New" w:hAnsi="Courier New" w:cs="Courier New"/>
+        </w:rPr>
+        <w:t xml:space="preserve"> = 72                  # age at which to sell the asset</w:t>
+      </w:r>
+    </w:p>
+    <w:p>
+      <w:pPr>
+        <w:rPr>
+          <w:rFonts w:ascii="Courier New" w:hAnsi="Courier New" w:cs="Courier New"/>
+        </w:rPr>
+      </w:pPr>
+      <w:r>
+        <w:rPr>
+          <w:rFonts w:ascii="Courier New" w:hAnsi="Courier New" w:cs="Courier New"/>
+        </w:rPr>
+        <w:t>#</w:t>
+      </w:r>
+      <w:proofErr w:type="spellStart"/>
+      <w:r>
+        <w:rPr>
+          <w:rFonts w:ascii="Courier New" w:hAnsi="Courier New" w:cs="Courier New"/>
+        </w:rPr>
+        <w:t>owedAtAgeToSell</w:t>
+      </w:r>
+      <w:proofErr w:type="spellEnd"/>
+      <w:r>
+        <w:rPr>
+          <w:rFonts w:ascii="Courier New" w:hAnsi="Courier New" w:cs="Courier New"/>
+        </w:rPr>
+        <w:t xml:space="preserve"> = 100_000       # amount owed at time of sell (</w:t>
+      </w:r>
+      <w:proofErr w:type="spellStart"/>
+      <w:r>
+        <w:rPr>
+          <w:rFonts w:ascii="Courier New" w:hAnsi="Courier New" w:cs="Courier New"/>
+        </w:rPr>
+        <w:t>ageToSell</w:t>
+      </w:r>
+      <w:proofErr w:type="spellEnd"/>
+      <w:r>
+        <w:rPr>
+          <w:rFonts w:ascii="Courier New" w:hAnsi="Courier New" w:cs="Courier New"/>
+        </w:rPr>
+        <w:t>)</w:t>
+      </w:r>
+    </w:p>
+    <w:p>
+      <w:pPr>
+        <w:rPr>
+          <w:rFonts w:ascii="Courier New" w:hAnsi="Courier New" w:cs="Courier New"/>
+        </w:rPr>
+      </w:pPr>
+      <w:r>
+        <w:rPr>
+          <w:rFonts w:ascii="Courier New" w:hAnsi="Courier New" w:cs="Courier New"/>
+        </w:rPr>
+        <w:t>#</w:t>
+      </w:r>
+      <w:proofErr w:type="spellStart"/>
+      <w:r>
+        <w:rPr>
+          <w:rFonts w:ascii="Courier New" w:hAnsi="Courier New" w:cs="Courier New"/>
+        </w:rPr>
+        <w:t>primaryResidence</w:t>
+      </w:r>
+      <w:proofErr w:type="spellEnd"/>
+      <w:r>
+        <w:rPr>
+          <w:rFonts w:ascii="Courier New" w:hAnsi="Courier New" w:cs="Courier New"/>
+        </w:rPr>
+        <w:t xml:space="preserve"> = true         # Primary residence gets tax break</w:t>
+      </w:r>
+    </w:p>
+    <w:p>
+      <w:pPr>
+        <w:rPr>
+          <w:rFonts w:ascii="Courier New" w:hAnsi="Courier New" w:cs="Courier New"/>
+        </w:rPr>
+      </w:pPr>
+      <w:r>
+        <w:rPr>
+          <w:rFonts w:ascii="Courier New" w:hAnsi="Courier New" w:cs="Courier New"/>
+        </w:rPr>
+        <w:lastRenderedPageBreak/>
+        <w:t xml:space="preserve">#rate = 4                        # </w:t>
+      </w:r>
+      <w:proofErr w:type="spellStart"/>
+      <w:r>
+        <w:rPr>
+          <w:rFonts w:ascii="Courier New" w:hAnsi="Courier New" w:cs="Courier New"/>
+        </w:rPr>
+        <w:t>avg</w:t>
+      </w:r>
+      <w:proofErr w:type="spellEnd"/>
+      <w:r>
+        <w:rPr>
+          <w:rFonts w:ascii="Courier New" w:hAnsi="Courier New" w:cs="Courier New"/>
+        </w:rPr>
+        <w:t xml:space="preserve"> rate of return (defaults to global rate)</w:t>
+      </w:r>
+    </w:p>
+    <w:p>
+      <w:pPr>
+        <w:rPr>
+          <w:rFonts w:ascii="Courier New" w:hAnsi="Courier New" w:cs="Courier New"/>
+        </w:rPr>
+      </w:pPr>
+      <w:r>
+        <w:rPr>
+          <w:rFonts w:ascii="Courier New" w:hAnsi="Courier New" w:cs="Courier New"/>
+        </w:rPr>
+        <w:t>#</w:t>
+      </w:r>
+      <w:proofErr w:type="spellStart"/>
+      <w:r>
+        <w:rPr>
+          <w:rFonts w:ascii="Courier New" w:hAnsi="Courier New" w:cs="Courier New"/>
+        </w:rPr>
+        <w:t>brokerageRate</w:t>
+      </w:r>
+      <w:proofErr w:type="spellEnd"/>
+      <w:r>
+        <w:rPr>
+          <w:rFonts w:ascii="Courier New" w:hAnsi="Courier New" w:cs="Courier New"/>
+        </w:rPr>
+        <w:t xml:space="preserve"> = 4               # brokerage fee percent (default 4%)</w:t>
+      </w:r>
+    </w:p>
+    <w:p>
+      <w:pPr>
+        <w:rPr>
+          <w:rFonts w:ascii="Courier New" w:hAnsi="Courier New" w:cs="Courier New"/>
+        </w:rPr>
+      </w:pPr>
+    </w:p>
+    <w:p>
+      <w:pPr>
+        <w:rPr>
+          <w:rFonts w:ascii="Courier New" w:hAnsi="Courier New" w:cs="Courier New"/>
+        </w:rPr>
+      </w:pPr>
+      <w:proofErr w:type="gramStart"/>
+      <w:r>
+        <w:rPr>
+          <w:rFonts w:ascii="Courier New" w:hAnsi="Courier New" w:cs="Courier New"/>
+        </w:rPr>
+        <w:t>#[</w:t>
+      </w:r>
+      <w:proofErr w:type="spellStart"/>
+      <w:proofErr w:type="gramEnd"/>
+      <w:r>
+        <w:rPr>
+          <w:rFonts w:ascii="Courier New" w:hAnsi="Courier New" w:cs="Courier New"/>
+        </w:rPr>
+        <w:t>asset.rental</w:t>
+      </w:r>
+      <w:proofErr w:type="spellEnd"/>
+      <w:r>
+        <w:rPr>
+          <w:rFonts w:ascii="Courier New" w:hAnsi="Courier New" w:cs="Courier New"/>
+        </w:rPr>
+        <w:t>]</w:t>
+      </w:r>
+    </w:p>
+    <w:p>
+      <w:pPr>
+        <w:rPr>
+          <w:rFonts w:ascii="Courier New" w:hAnsi="Courier New" w:cs="Courier New"/>
+        </w:rPr>
+      </w:pPr>
+      <w:r>
+        <w:rPr>
+          <w:rFonts w:ascii="Courier New" w:hAnsi="Courier New" w:cs="Courier New"/>
+        </w:rPr>
+        <w:t>#value = 250_000                 # current value of the asset</w:t>
+      </w:r>
+    </w:p>
+    <w:p>
+      <w:pPr>
+        <w:rPr>
+          <w:rFonts w:ascii="Courier New" w:hAnsi="Courier New" w:cs="Courier New"/>
+        </w:rPr>
+      </w:pPr>
+      <w:r>
+        <w:rPr>
+          <w:rFonts w:ascii="Courier New" w:hAnsi="Courier New" w:cs="Courier New"/>
+        </w:rPr>
+        <w:t>#</w:t>
+      </w:r>
+      <w:proofErr w:type="spellStart"/>
+      <w:r>
+        <w:rPr>
+          <w:rFonts w:ascii="Courier New" w:hAnsi="Courier New" w:cs="Courier New"/>
+        </w:rPr>
+        <w:t>costAndImprovements</w:t>
+      </w:r>
+      <w:proofErr w:type="spellEnd"/>
+      <w:r>
+        <w:rPr>
+          <w:rFonts w:ascii="Courier New" w:hAnsi="Courier New" w:cs="Courier New"/>
+        </w:rPr>
+        <w:t xml:space="preserve"> = 150_000   # purchase price plus </w:t>
+      </w:r>
+      <w:r>
+        <w:rPr>
+          <w:rFonts w:ascii="Courier New" w:hAnsi="Courier New" w:cs="Courier New"/>
+        </w:rPr>
+        <w:t>improvement</w:t>
+      </w:r>
+      <w:r>
+        <w:rPr>
+          <w:rFonts w:ascii="Courier New" w:hAnsi="Courier New" w:cs="Courier New"/>
+        </w:rPr>
+        <w:t xml:space="preserve"> cost</w:t>
+      </w:r>
+    </w:p>
+    <w:p>
+      <w:pPr>
+        <w:rPr>
+          <w:rFonts w:ascii="Courier New" w:hAnsi="Courier New" w:cs="Courier New"/>
+        </w:rPr>
+      </w:pPr>
+      <w:r>
+        <w:rPr>
+          <w:rFonts w:ascii="Courier New" w:hAnsi="Courier New" w:cs="Courier New"/>
+        </w:rPr>
+        <w:t>#</w:t>
+      </w:r>
+      <w:proofErr w:type="spellStart"/>
+      <w:r>
+        <w:rPr>
+          <w:rFonts w:ascii="Courier New" w:hAnsi="Courier New" w:cs="Courier New"/>
+        </w:rPr>
+        <w:t>ageToSell</w:t>
+      </w:r>
+      <w:proofErr w:type="spellEnd"/>
+      <w:r>
+        <w:rPr>
+          <w:rFonts w:ascii="Courier New" w:hAnsi="Courier New" w:cs="Courier New"/>
+        </w:rPr>
+        <w:t xml:space="preserve"> = 72                  # age at which to sell the asset</w:t>
+      </w:r>
+    </w:p>
+    <w:p>
+      <w:pPr>
+        <w:rPr>
+          <w:rFonts w:ascii="Courier New" w:hAnsi="Courier New" w:cs="Courier New"/>
+        </w:rPr>
+      </w:pPr>
+      <w:r>
+        <w:rPr>
+          <w:rFonts w:ascii="Courier New" w:hAnsi="Courier New" w:cs="Courier New"/>
+        </w:rPr>
+        <w:t>#</w:t>
+      </w:r>
+      <w:proofErr w:type="spellStart"/>
+      <w:r>
+        <w:rPr>
+          <w:rFonts w:ascii="Courier New" w:hAnsi="Courier New" w:cs="Courier New"/>
+        </w:rPr>
+        <w:t>owedAtAgeToSell</w:t>
+      </w:r>
+      <w:proofErr w:type="spellEnd"/>
+      <w:r>
+        <w:rPr>
+          <w:rFonts w:ascii="Courier New" w:hAnsi="Courier New" w:cs="Courier New"/>
+        </w:rPr>
+        <w:t xml:space="preserve"> = 100_000       # amount owed at time of sell (</w:t>
+      </w:r>
+      <w:proofErr w:type="spellStart"/>
+      <w:r>
+        <w:rPr>
+          <w:rFonts w:ascii="Courier New" w:hAnsi="Courier New" w:cs="Courier New"/>
+        </w:rPr>
+        <w:t>ageToSell</w:t>
+      </w:r>
+      <w:proofErr w:type="spellEnd"/>
+      <w:r>
+        <w:rPr>
+          <w:rFonts w:ascii="Courier New" w:hAnsi="Courier New" w:cs="Courier New"/>
+        </w:rPr>
+        <w:t>)</w:t>
+      </w:r>
+    </w:p>
+    <w:p>
+      <w:pPr>
+        <w:rPr>
+          <w:rFonts w:ascii="Courier New" w:hAnsi="Courier New" w:cs="Courier New"/>
+        </w:rPr>
+      </w:pPr>
+      <w:r>
+        <w:rPr>
+          <w:rFonts w:ascii="Courier New" w:hAnsi="Courier New" w:cs="Courier New"/>
+        </w:rPr>
+        <w:t>#</w:t>
+      </w:r>
+      <w:proofErr w:type="spellStart"/>
+      <w:r>
+        <w:rPr>
+          <w:rFonts w:ascii="Courier New" w:hAnsi="Courier New" w:cs="Courier New"/>
+        </w:rPr>
+        <w:t>primaryResidence</w:t>
+      </w:r>
+      <w:proofErr w:type="spellEnd"/>
+      <w:r>
+        <w:rPr>
+          <w:rFonts w:ascii="Courier New" w:hAnsi="Courier New" w:cs="Courier New"/>
+        </w:rPr>
+        <w:t xml:space="preserve"> = false        # Primary residence gets tax break</w:t>
+      </w:r>
+    </w:p>
+    <w:p>
+      <w:pPr>
+        <w:rPr>
+          <w:rFonts w:ascii="Courier New" w:hAnsi="Courier New" w:cs="Courier New"/>
+        </w:rPr>
+      </w:pPr>
+      <w:r>
+        <w:rPr>
+          <w:rFonts w:ascii="Courier New" w:hAnsi="Courier New" w:cs="Courier New"/>
+        </w:rPr>
+        <w:t xml:space="preserve">#rate = 4                        # </w:t>
+      </w:r>
+      <w:proofErr w:type="spellStart"/>
+      <w:r>
+        <w:rPr>
+          <w:rFonts w:ascii="Courier New" w:hAnsi="Courier New" w:cs="Courier New"/>
+        </w:rPr>
+        <w:t>avg</w:t>
+      </w:r>
+      <w:proofErr w:type="spellEnd"/>
+      <w:r>
+        <w:rPr>
+          <w:rFonts w:ascii="Courier New" w:hAnsi="Courier New" w:cs="Courier New"/>
+        </w:rPr>
+        <w:t xml:space="preserve"> rate of return (defaults to global rate)</w:t>
+      </w:r>
+    </w:p>
+    <w:p>
+      <w:pPr>
+        <w:rPr>
+          <w:rFonts w:ascii="Courier New" w:hAnsi="Courier New" w:cs="Courier New"/>
+        </w:rPr>
+      </w:pPr>
+      <w:r>
+        <w:rPr>
+          <w:rFonts w:ascii="Courier New" w:hAnsi="Courier New" w:cs="Courier New"/>
+        </w:rPr>
+        <w:t>#</w:t>
+      </w:r>
+      <w:proofErr w:type="spellStart"/>
+      <w:r>
+        <w:rPr>
+          <w:rFonts w:ascii="Courier New" w:hAnsi="Courier New" w:cs="Courier New"/>
+        </w:rPr>
+        <w:t>brokerageRate</w:t>
+      </w:r>
+      <w:proofErr w:type="spellEnd"/>
+      <w:r>
+        <w:rPr>
+          <w:rFonts w:ascii="Courier New" w:hAnsi="Courier New" w:cs="Courier New"/>
+        </w:rPr>
+        <w:t xml:space="preserve"> = 4               # brokerage fee percent (default 4%)</w:t>
+      </w:r>
+    </w:p>
+    <w:p>
+      <w:pPr>
+        <w:rPr>
+          <w:rFonts w:cstheme="minorHAnsi"/>
+        </w:rPr>
+      </w:pPr>
+      <w:r>
+        <w:rPr>
+          <w:rFonts w:cstheme="minorHAnsi"/>
+        </w:rPr>
+        <w:t>Desired income and max income should only be used with the appropriate ‘maximize’ case</w:t>
+      </w:r>
+    </w:p>
+    <w:p>
+      <w:pPr>
+        <w:rPr>
+          <w:rFonts w:ascii="Courier New" w:hAnsi="Courier New" w:cs="Courier New"/>
+        </w:rPr>
+      </w:pPr>
+      <w:proofErr w:type="gramStart"/>
+      <w:r>
+        <w:rPr>
+          <w:rFonts w:ascii="Courier New" w:hAnsi="Courier New" w:cs="Courier New"/>
+        </w:rPr>
+        <w:t>#[</w:t>
+      </w:r>
+      <w:proofErr w:type="spellStart"/>
+      <w:proofErr w:type="gramEnd"/>
+      <w:r>
+        <w:rPr>
+          <w:rFonts w:ascii="Courier New" w:hAnsi="Courier New" w:cs="Courier New"/>
+        </w:rPr>
+        <w:t>desired.income</w:t>
+      </w:r>
+      <w:proofErr w:type="spellEnd"/>
+      <w:r>
+        <w:rPr>
+          <w:rFonts w:ascii="Courier New" w:hAnsi="Courier New" w:cs="Courier New"/>
+        </w:rPr>
+        <w:t>]   # used when maximize = "</w:t>
+      </w:r>
+      <w:proofErr w:type="spellStart"/>
+      <w:r>
+        <w:rPr>
+          <w:rFonts w:ascii="Courier New" w:hAnsi="Courier New" w:cs="Courier New"/>
+        </w:rPr>
+        <w:t>PlusEstate</w:t>
+      </w:r>
+      <w:proofErr w:type="spellEnd"/>
+      <w:r>
+        <w:rPr>
+          <w:rFonts w:ascii="Courier New" w:hAnsi="Courier New" w:cs="Courier New"/>
+        </w:rPr>
+        <w:t>"</w:t>
+      </w:r>
+    </w:p>
+    <w:p>
+      <w:pPr>
+        <w:rPr>
+          <w:rFonts w:ascii="Courier New" w:hAnsi="Courier New" w:cs="Courier New"/>
+        </w:rPr>
+      </w:pPr>
+      <w:r>
+        <w:rPr>
+          <w:rFonts w:ascii="Courier New" w:hAnsi="Courier New" w:cs="Courier New"/>
+        </w:rPr>
+        <w:t xml:space="preserve">#amount = 45_000   </w:t>
+      </w:r>
+      <w:r>
+        <w:rPr>
+          <w:rFonts w:ascii="Courier New" w:hAnsi="Courier New" w:cs="Courier New"/>
+        </w:rPr>
+        <w:t xml:space="preserve"> # retirement first year income</w:t>
+      </w:r>
+    </w:p>
+    <w:p>
+      <w:pPr>
+        <w:rPr>
+          <w:rFonts w:ascii="Courier New" w:hAnsi="Courier New" w:cs="Courier New"/>
+        </w:rPr>
+      </w:pPr>
+      <w:proofErr w:type="gramStart"/>
+      <w:r>
+        <w:rPr>
+          <w:rFonts w:ascii="Courier New" w:hAnsi="Courier New" w:cs="Courier New"/>
+        </w:rPr>
+        <w:t>#[</w:t>
+      </w:r>
+      <w:proofErr w:type="spellStart"/>
+      <w:proofErr w:type="gramEnd"/>
+      <w:r>
+        <w:rPr>
+          <w:rFonts w:ascii="Courier New" w:hAnsi="Courier New" w:cs="Courier New"/>
+        </w:rPr>
+        <w:t>max.income</w:t>
+      </w:r>
+      <w:proofErr w:type="spellEnd"/>
+      <w:r>
+        <w:rPr>
+          <w:rFonts w:ascii="Courier New" w:hAnsi="Courier New" w:cs="Courier New"/>
+        </w:rPr>
+        <w:t>]       # used when maximize = "Spendable" (default)</w:t>
+      </w:r>
+    </w:p>
+    <w:p>
+      <w:pPr>
+        <w:rPr>
+          <w:rFonts w:ascii="Courier New" w:hAnsi="Courier New" w:cs="Courier New"/>
+        </w:rPr>
+      </w:pPr>
+      <w:r>
+        <w:rPr>
+          <w:rFonts w:ascii="Courier New" w:hAnsi="Courier New" w:cs="Courier New"/>
+        </w:rPr>
+        <w:t>#amount = 100_000   # retirement first year income</w:t>
+      </w:r>
+    </w:p>
+    <w:p>
+      <w:pPr>
+        <w:rPr>
+          <w:rFonts w:cstheme="minorHAnsi"/>
+        </w:rPr>
+      </w:pPr>
+      <w:r>
+        <w:rPr>
+          <w:rFonts w:cstheme="minorHAnsi"/>
+        </w:rPr>
+        <w:t xml:space="preserve">Account sections for TDRA, </w:t>
+      </w:r>
+      <w:proofErr w:type="spellStart"/>
+      <w:r>
+        <w:rPr>
+          <w:rFonts w:cstheme="minorHAnsi"/>
+        </w:rPr>
+        <w:t>RothRA</w:t>
+      </w:r>
+      <w:proofErr w:type="spellEnd"/>
+      <w:r>
+        <w:rPr>
+          <w:rFonts w:cstheme="minorHAnsi"/>
+        </w:rPr>
+        <w:t xml:space="preserve"> and ATRSI all contain a </w:t>
+      </w:r>
+      <w:proofErr w:type="spellStart"/>
+      <w:proofErr w:type="gramStart"/>
+      <w:r>
+        <w:rPr>
+          <w:rFonts w:cstheme="minorHAnsi"/>
+        </w:rPr>
+        <w:t>bal</w:t>
+      </w:r>
+      <w:proofErr w:type="spellEnd"/>
+      <w:proofErr w:type="gramEnd"/>
+      <w:r>
+        <w:rPr>
+          <w:rFonts w:cstheme="minorHAnsi"/>
+        </w:rPr>
+        <w:t xml:space="preserve"> and rate options for the account balance and account specific rate</w:t>
+      </w:r>
+      <w:r>
+        <w:rPr>
+          <w:rFonts w:cstheme="minorHAnsi"/>
+        </w:rPr>
+        <w:t xml:space="preserve"> or return</w:t>
+      </w:r>
+      <w:r>
+        <w:rPr>
+          <w:rFonts w:cstheme="minorHAnsi"/>
+        </w:rPr>
+        <w:t xml:space="preserve">. If the rate is not given the global rate will be used. </w:t>
+      </w:r>
+      <w:r>
+        <w:rPr>
+          <w:rFonts w:cstheme="minorHAnsi"/>
+        </w:rPr>
+        <w:t xml:space="preserve">The final portion of the </w:t>
+      </w:r>
+      <w:proofErr w:type="spellStart"/>
+      <w:r>
+        <w:rPr>
+          <w:rFonts w:cstheme="minorHAnsi"/>
+        </w:rPr>
+        <w:t>account.final</w:t>
+      </w:r>
+      <w:proofErr w:type="spellEnd"/>
+      <w:r>
+        <w:rPr>
+          <w:rFonts w:cstheme="minorHAnsi"/>
+        </w:rPr>
+        <w:t xml:space="preserve"> section name must match with the final portion of the retiree section for the account owner. ATRSI accounts have an additional field ‘</w:t>
+      </w:r>
+      <w:proofErr w:type="gramStart"/>
+      <w:r>
+        <w:rPr>
+          <w:rFonts w:cstheme="minorHAnsi"/>
+        </w:rPr>
+        <w:t>basis’</w:t>
+      </w:r>
+      <w:proofErr w:type="gramEnd"/>
+      <w:r>
+        <w:rPr>
+          <w:rFonts w:cstheme="minorHAnsi"/>
+        </w:rPr>
+        <w:t xml:space="preserve"> for the amount of money contributed to the account. This is after tax money and will not be tax</w:t>
+      </w:r>
+      <w:r>
+        <w:rPr>
+          <w:rFonts w:cstheme="minorHAnsi"/>
+        </w:rPr>
+        <w:t>ed</w:t>
+      </w:r>
+      <w:r>
+        <w:rPr>
+          <w:rFonts w:cstheme="minorHAnsi"/>
+        </w:rPr>
+        <w:t xml:space="preserve"> on withdrawal. </w:t>
+      </w:r>
+    </w:p>
+    <w:p>
+      <w:pPr>
+        <w:rPr>
+          <w:rFonts w:ascii="Courier New" w:hAnsi="Courier New" w:cs="Courier New"/>
+        </w:rPr>
+      </w:pPr>
+      <w:r>
+        <w:rPr>
+          <w:rFonts w:ascii="Courier New" w:hAnsi="Courier New" w:cs="Courier New"/>
+        </w:rPr>
+        <w:t xml:space="preserve"># </w:t>
+      </w:r>
+      <w:proofErr w:type="gramStart"/>
+      <w:r>
+        <w:rPr>
+          <w:rFonts w:ascii="Courier New" w:hAnsi="Courier New" w:cs="Courier New"/>
+        </w:rPr>
+        <w:t>pre-tax</w:t>
+      </w:r>
+      <w:proofErr w:type="gramEnd"/>
+      <w:r>
+        <w:rPr>
+          <w:rFonts w:ascii="Courier New" w:hAnsi="Courier New" w:cs="Courier New"/>
+        </w:rPr>
+        <w:t xml:space="preserve"> IRA accounts (TDRA)</w:t>
+      </w:r>
+    </w:p>
+    <w:p>
+      <w:pPr>
+        <w:rPr>
+          <w:rFonts w:ascii="Courier New" w:hAnsi="Courier New" w:cs="Courier New"/>
+        </w:rPr>
+      </w:pPr>
+      <w:r>
+        <w:rPr>
+          <w:rFonts w:ascii="Courier New" w:hAnsi="Courier New" w:cs="Courier New"/>
+        </w:rPr>
+        <w:t>[IRA.retiree1]</w:t>
+      </w:r>
+    </w:p>
+    <w:p>
+      <w:pPr>
+        <w:rPr>
+          <w:rFonts w:ascii="Courier New" w:hAnsi="Courier New" w:cs="Courier New"/>
+        </w:rPr>
+      </w:pPr>
+      <w:proofErr w:type="spellStart"/>
+      <w:proofErr w:type="gramStart"/>
+      <w:r>
+        <w:rPr>
+          <w:rFonts w:ascii="Courier New" w:hAnsi="Courier New" w:cs="Courier New"/>
+        </w:rPr>
+        <w:t>bal</w:t>
+      </w:r>
+      <w:proofErr w:type="spellEnd"/>
+      <w:proofErr w:type="gramEnd"/>
+      <w:r>
+        <w:rPr>
+          <w:rFonts w:ascii="Courier New" w:hAnsi="Courier New" w:cs="Courier New"/>
+        </w:rPr>
+        <w:t xml:space="preserve"> = 200_000   </w:t>
+      </w:r>
+      <w:r>
+        <w:rPr>
+          <w:rFonts w:ascii="Courier New" w:hAnsi="Courier New" w:cs="Courier New"/>
+        </w:rPr>
+        <w:t xml:space="preserve">    </w:t>
+      </w:r>
+      <w:r>
+        <w:rPr>
+          <w:rFonts w:ascii="Courier New" w:hAnsi="Courier New" w:cs="Courier New"/>
+        </w:rPr>
+        <w:t xml:space="preserve"># current balance </w:t>
+      </w:r>
+    </w:p>
+    <w:p>
+      <w:pPr>
+        <w:rPr>
+          <w:rFonts w:ascii="Courier New" w:hAnsi="Courier New" w:cs="Courier New"/>
+        </w:rPr>
+      </w:pPr>
+      <w:r>
+        <w:rPr>
+          <w:rFonts w:ascii="Courier New" w:hAnsi="Courier New" w:cs="Courier New"/>
+        </w:rPr>
+        <w:t xml:space="preserve">#rate = 7.25        </w:t>
+      </w:r>
+      <w:r>
+        <w:rPr>
+          <w:rFonts w:ascii="Courier New" w:hAnsi="Courier New" w:cs="Courier New"/>
+        </w:rPr>
+        <w:t># defaults to global rate set above</w:t>
+      </w:r>
+    </w:p>
+    <w:p>
+      <w:pPr>
+        <w:rPr>
+          <w:rFonts w:ascii="Courier New" w:hAnsi="Courier New" w:cs="Courier New"/>
+        </w:rPr>
+      </w:pPr>
+      <w:r>
+        <w:rPr>
+          <w:rFonts w:ascii="Courier New" w:hAnsi="Courier New" w:cs="Courier New"/>
+        </w:rPr>
+        <w:t>#</w:t>
+      </w:r>
+      <w:proofErr w:type="spellStart"/>
+      <w:r>
+        <w:rPr>
+          <w:rFonts w:ascii="Courier New" w:hAnsi="Courier New" w:cs="Courier New"/>
+        </w:rPr>
+        <w:t>contrib</w:t>
+      </w:r>
+      <w:proofErr w:type="spellEnd"/>
+      <w:r>
+        <w:rPr>
+          <w:rFonts w:ascii="Courier New" w:hAnsi="Courier New" w:cs="Courier New"/>
+        </w:rPr>
+        <w:t xml:space="preserve"> = 0        # Annual contribution you will make for period (below)</w:t>
+      </w:r>
+    </w:p>
+    <w:p>
+      <w:pPr>
+        <w:rPr>
+          <w:rFonts w:ascii="Courier New" w:hAnsi="Courier New" w:cs="Courier New"/>
+        </w:rPr>
+      </w:pPr>
+      <w:r>
+        <w:rPr>
+          <w:rFonts w:ascii="Courier New" w:hAnsi="Courier New" w:cs="Courier New"/>
+        </w:rPr>
+        <w:t xml:space="preserve">#inflation = </w:t>
+      </w:r>
+      <w:proofErr w:type="gramStart"/>
+      <w:r>
+        <w:rPr>
+          <w:rFonts w:ascii="Courier New" w:hAnsi="Courier New" w:cs="Courier New"/>
+        </w:rPr>
+        <w:t>false  #</w:t>
+      </w:r>
+      <w:proofErr w:type="gramEnd"/>
+      <w:r>
+        <w:rPr>
+          <w:rFonts w:ascii="Courier New" w:hAnsi="Courier New" w:cs="Courier New"/>
+        </w:rPr>
+        <w:t xml:space="preserve"> Will the contribution rise with inflation?</w:t>
+      </w:r>
+    </w:p>
+    <w:p>
+      <w:pPr>
+        <w:rPr>
+          <w:rFonts w:ascii="Courier New" w:hAnsi="Courier New" w:cs="Courier New"/>
+        </w:rPr>
+      </w:pPr>
+      <w:r>
+        <w:rPr>
+          <w:rFonts w:ascii="Courier New" w:hAnsi="Courier New" w:cs="Courier New"/>
+        </w:rPr>
+        <w:t>#period = '56-60'   # period you will be making the contributions</w:t>
+      </w:r>
+    </w:p>
+    <w:p>
+      <w:pPr>
+        <w:rPr>
+          <w:rFonts w:ascii="Courier New" w:hAnsi="Courier New" w:cs="Courier New"/>
+        </w:rPr>
+      </w:pPr>
+    </w:p>
+    <w:p>
+      <w:pPr>
+        <w:rPr>
+          <w:rFonts w:ascii="Courier New" w:hAnsi="Courier New" w:cs="Courier New"/>
+        </w:rPr>
+      </w:pPr>
+      <w:proofErr w:type="gramStart"/>
+      <w:r>
+        <w:rPr>
+          <w:rFonts w:ascii="Courier New" w:hAnsi="Courier New" w:cs="Courier New"/>
+        </w:rPr>
+        <w:t>#[</w:t>
+      </w:r>
+      <w:proofErr w:type="gramEnd"/>
+      <w:r>
+        <w:rPr>
+          <w:rFonts w:ascii="Courier New" w:hAnsi="Courier New" w:cs="Courier New"/>
+        </w:rPr>
+        <w:t>IRA.retiree2]</w:t>
+      </w:r>
+    </w:p>
+    <w:p>
+      <w:pPr>
+        <w:rPr>
+          <w:rFonts w:ascii="Courier New" w:hAnsi="Courier New" w:cs="Courier New"/>
+        </w:rPr>
+      </w:pPr>
+      <w:r>
+        <w:rPr>
+          <w:rFonts w:ascii="Courier New" w:hAnsi="Courier New" w:cs="Courier New"/>
+        </w:rPr>
+        <w:t>#</w:t>
+      </w:r>
+      <w:proofErr w:type="spellStart"/>
+      <w:proofErr w:type="gramStart"/>
+      <w:r>
+        <w:rPr>
+          <w:rFonts w:ascii="Courier New" w:hAnsi="Courier New" w:cs="Courier New"/>
+        </w:rPr>
+        <w:t>bal</w:t>
+      </w:r>
+      <w:proofErr w:type="spellEnd"/>
+      <w:proofErr w:type="gramEnd"/>
+      <w:r>
+        <w:rPr>
+          <w:rFonts w:ascii="Courier New" w:hAnsi="Courier New" w:cs="Courier New"/>
+        </w:rPr>
+        <w:t xml:space="preserve"> = 100_000  </w:t>
+      </w:r>
+      <w:r>
+        <w:rPr>
+          <w:rFonts w:ascii="Courier New" w:hAnsi="Courier New" w:cs="Courier New"/>
+        </w:rPr>
+        <w:t xml:space="preserve">    </w:t>
+      </w:r>
+      <w:r>
+        <w:rPr>
+          <w:rFonts w:ascii="Courier New" w:hAnsi="Courier New" w:cs="Courier New"/>
+        </w:rPr>
+        <w:t># current balance</w:t>
+      </w:r>
+    </w:p>
+    <w:p>
+      <w:pPr>
+        <w:rPr>
+          <w:rFonts w:ascii="Courier New" w:hAnsi="Courier New" w:cs="Courier New"/>
+        </w:rPr>
+      </w:pPr>
+      <w:r>
+        <w:rPr>
+          <w:rFonts w:ascii="Courier New" w:hAnsi="Courier New" w:cs="Courier New"/>
+        </w:rPr>
+        <w:t xml:space="preserve">#rate = 7.25    </w:t>
+      </w:r>
+      <w:r>
+        <w:rPr>
+          <w:rFonts w:ascii="Courier New" w:hAnsi="Courier New" w:cs="Courier New"/>
+        </w:rPr>
+        <w:t xml:space="preserve">    </w:t>
+      </w:r>
+      <w:r>
+        <w:rPr>
+          <w:rFonts w:ascii="Courier New" w:hAnsi="Courier New" w:cs="Courier New"/>
+        </w:rPr>
+        <w:t># defaults to global rate set above</w:t>
+      </w:r>
+    </w:p>
+    <w:p>
+      <w:pPr>
+        <w:rPr>
+          <w:rFonts w:ascii="Courier New" w:hAnsi="Courier New" w:cs="Courier New"/>
+        </w:rPr>
+      </w:pPr>
+      <w:r>
+        <w:rPr>
+          <w:rFonts w:ascii="Courier New" w:hAnsi="Courier New" w:cs="Courier New"/>
+        </w:rPr>
+        <w:t>#</w:t>
+      </w:r>
+      <w:proofErr w:type="spellStart"/>
+      <w:r>
+        <w:rPr>
+          <w:rFonts w:ascii="Courier New" w:hAnsi="Courier New" w:cs="Courier New"/>
+        </w:rPr>
+        <w:t>contrib</w:t>
+      </w:r>
+      <w:proofErr w:type="spellEnd"/>
+      <w:r>
+        <w:rPr>
+          <w:rFonts w:ascii="Courier New" w:hAnsi="Courier New" w:cs="Courier New"/>
+        </w:rPr>
+        <w:t xml:space="preserve"> = 0        # Annual contribution you will make for period (below)</w:t>
+      </w:r>
+    </w:p>
+    <w:p>
+      <w:pPr>
+        <w:rPr>
+          <w:rFonts w:ascii="Courier New" w:hAnsi="Courier New" w:cs="Courier New"/>
+        </w:rPr>
+      </w:pPr>
+      <w:r>
+        <w:rPr>
+          <w:rFonts w:ascii="Courier New" w:hAnsi="Courier New" w:cs="Courier New"/>
+        </w:rPr>
+        <w:t xml:space="preserve">#inflation = </w:t>
+      </w:r>
+      <w:proofErr w:type="gramStart"/>
+      <w:r>
+        <w:rPr>
+          <w:rFonts w:ascii="Courier New" w:hAnsi="Courier New" w:cs="Courier New"/>
+        </w:rPr>
+        <w:t>false  #</w:t>
+      </w:r>
+      <w:proofErr w:type="gramEnd"/>
+      <w:r>
+        <w:rPr>
+          <w:rFonts w:ascii="Courier New" w:hAnsi="Courier New" w:cs="Courier New"/>
+        </w:rPr>
+        <w:t xml:space="preserve"> Will the contribution rise with inflation?</w:t>
+      </w:r>
+    </w:p>
+    <w:p>
+      <w:pPr>
+        <w:rPr>
+          <w:rFonts w:ascii="Courier New" w:hAnsi="Courier New" w:cs="Courier New"/>
+        </w:rPr>
+      </w:pPr>
+      <w:r>
+        <w:rPr>
+          <w:rFonts w:ascii="Courier New" w:hAnsi="Courier New" w:cs="Courier New"/>
+        </w:rPr>
+        <w:t>#period = '56-60'   # period you will be making the contributions</w:t>
+      </w:r>
+    </w:p>
+    <w:p>
+      <w:pPr>
+        <w:rPr>
+          <w:rFonts w:ascii="Courier New" w:hAnsi="Courier New" w:cs="Courier New"/>
+        </w:rPr>
+      </w:pPr>
+    </w:p>
+    <w:p>
+      <w:pPr>
+        <w:rPr>
+          <w:rFonts w:ascii="Courier New" w:hAnsi="Courier New" w:cs="Courier New"/>
+        </w:rPr>
+      </w:pPr>
+      <w:r>
+        <w:rPr>
+          <w:rFonts w:ascii="Courier New" w:hAnsi="Courier New" w:cs="Courier New"/>
+        </w:rPr>
+        <w:t xml:space="preserve"># </w:t>
+      </w:r>
+      <w:proofErr w:type="spellStart"/>
+      <w:proofErr w:type="gramStart"/>
       <w:r>
         <w:rPr>
           <w:rFonts w:ascii="Courier New" w:hAnsi="Courier New" w:cs="Courier New"/>
@@ -3797,6 +5710,21 @@
         <w:t>roth</w:t>
       </w:r>
       <w:proofErr w:type="spellEnd"/>
+      <w:proofErr w:type="gramEnd"/>
+      <w:r>
+        <w:rPr>
+          <w:rFonts w:ascii="Courier New" w:hAnsi="Courier New" w:cs="Courier New"/>
+        </w:rPr>
+        <w:t xml:space="preserve"> IRA accounts (</w:t>
+      </w:r>
+      <w:proofErr w:type="spellStart"/>
+      <w:r>
+        <w:rPr>
+          <w:rFonts w:ascii="Courier New" w:hAnsi="Courier New" w:cs="Courier New"/>
+        </w:rPr>
+        <w:t>RothRA</w:t>
+      </w:r>
+      <w:proofErr w:type="spellEnd"/>
       <w:r>
         <w:rPr>
           <w:rFonts w:ascii="Courier New" w:hAnsi="Courier New" w:cs="Courier New"/>
@@ -3815,102 +5743,155 @@
         <w:rPr>
           <w:rFonts w:ascii="Courier New" w:hAnsi="Courier New" w:cs="Courier New"/>
         </w:rPr>
-        <w:t>age</w:t>
+        <w:t>#[</w:t>
       </w:r>
       <w:proofErr w:type="gramEnd"/>
       <w:r>
         <w:rPr>
           <w:rFonts w:ascii="Courier New" w:hAnsi="Courier New" w:cs="Courier New"/>
         </w:rPr>
-        <w:t xml:space="preserve"> = 54        # your current age</w:t>
-      </w:r>
-    </w:p>
-    <w:p>
-      <w:pPr>
-        <w:rPr>
-          <w:rFonts w:ascii="Courier New" w:hAnsi="Courier New" w:cs="Courier New"/>
-        </w:rPr>
-      </w:pPr>
+        <w:t>roth.retiree1]</w:t>
+      </w:r>
+    </w:p>
+    <w:p>
+      <w:pPr>
+        <w:rPr>
+          <w:rFonts w:ascii="Courier New" w:hAnsi="Courier New" w:cs="Courier New"/>
+        </w:rPr>
+      </w:pPr>
+      <w:r>
+        <w:rPr>
+          <w:rFonts w:ascii="Courier New" w:hAnsi="Courier New" w:cs="Courier New"/>
+        </w:rPr>
+        <w:t>#</w:t>
+      </w:r>
+      <w:proofErr w:type="spellStart"/>
       <w:proofErr w:type="gramStart"/>
       <w:r>
         <w:rPr>
           <w:rFonts w:ascii="Courier New" w:hAnsi="Courier New" w:cs="Courier New"/>
         </w:rPr>
-        <w:t>retire</w:t>
-      </w:r>
+        <w:t>bal</w:t>
+      </w:r>
+      <w:proofErr w:type="spellEnd"/>
       <w:proofErr w:type="gramEnd"/>
       <w:r>
         <w:rPr>
           <w:rFonts w:ascii="Courier New" w:hAnsi="Courier New" w:cs="Courier New"/>
         </w:rPr>
-        <w:t xml:space="preserve"> = 65     # age you</w:t>
-      </w:r>
-      <w:r>
-        <w:rPr>
-          <w:rFonts w:ascii="Courier New" w:hAnsi="Courier New" w:cs="Courier New"/>
-        </w:rPr>
-        <w:t xml:space="preserve"> plan to retire</w:t>
-      </w:r>
-    </w:p>
-    <w:p>
-      <w:pPr>
-        <w:rPr>
-          <w:rFonts w:ascii="Courier New" w:hAnsi="Courier New" w:cs="Courier New"/>
-        </w:rPr>
-      </w:pPr>
+        <w:t xml:space="preserve"> = 20_000   </w:t>
+      </w:r>
+      <w:r>
+        <w:rPr>
+          <w:rFonts w:ascii="Courier New" w:hAnsi="Courier New" w:cs="Courier New"/>
+        </w:rPr>
+        <w:t xml:space="preserve">    </w:t>
+      </w:r>
+      <w:r>
+        <w:rPr>
+          <w:rFonts w:ascii="Courier New" w:hAnsi="Courier New" w:cs="Courier New"/>
+        </w:rPr>
+        <w:t># current balance</w:t>
+      </w:r>
+    </w:p>
+    <w:p>
+      <w:pPr>
+        <w:rPr>
+          <w:rFonts w:ascii="Courier New" w:hAnsi="Courier New" w:cs="Courier New"/>
+        </w:rPr>
+      </w:pPr>
+      <w:r>
+        <w:rPr>
+          <w:rFonts w:ascii="Courier New" w:hAnsi="Courier New" w:cs="Courier New"/>
+        </w:rPr>
+        <w:t xml:space="preserve">#rate = 7.25    </w:t>
+      </w:r>
+      <w:r>
+        <w:rPr>
+          <w:rFonts w:ascii="Courier New" w:hAnsi="Courier New" w:cs="Courier New"/>
+        </w:rPr>
+        <w:t xml:space="preserve">    </w:t>
+      </w:r>
+      <w:r>
+        <w:rPr>
+          <w:rFonts w:ascii="Courier New" w:hAnsi="Courier New" w:cs="Courier New"/>
+        </w:rPr>
+        <w:t># defaults to global rate set above</w:t>
+      </w:r>
+    </w:p>
+    <w:p>
+      <w:pPr>
+        <w:rPr>
+          <w:rFonts w:ascii="Courier New" w:hAnsi="Courier New" w:cs="Courier New"/>
+        </w:rPr>
+      </w:pPr>
+      <w:r>
+        <w:rPr>
+          <w:rFonts w:ascii="Courier New" w:hAnsi="Courier New" w:cs="Courier New"/>
+        </w:rPr>
+        <w:t>#</w:t>
+      </w:r>
+      <w:proofErr w:type="spellStart"/>
+      <w:r>
+        <w:rPr>
+          <w:rFonts w:ascii="Courier New" w:hAnsi="Courier New" w:cs="Courier New"/>
+        </w:rPr>
+        <w:t>contrib</w:t>
+      </w:r>
+      <w:proofErr w:type="spellEnd"/>
+      <w:r>
+        <w:rPr>
+          <w:rFonts w:ascii="Courier New" w:hAnsi="Courier New" w:cs="Courier New"/>
+        </w:rPr>
+        <w:t xml:space="preserve"> = 0        # Annual contribution you will make for period (below)</w:t>
+      </w:r>
+    </w:p>
+    <w:p>
+      <w:pPr>
+        <w:rPr>
+          <w:rFonts w:ascii="Courier New" w:hAnsi="Courier New" w:cs="Courier New"/>
+        </w:rPr>
+      </w:pPr>
+      <w:r>
+        <w:rPr>
+          <w:rFonts w:ascii="Courier New" w:hAnsi="Courier New" w:cs="Courier New"/>
+        </w:rPr>
+        <w:t xml:space="preserve">#inflation = </w:t>
+      </w:r>
       <w:proofErr w:type="gramStart"/>
       <w:r>
         <w:rPr>
           <w:rFonts w:ascii="Courier New" w:hAnsi="Courier New" w:cs="Courier New"/>
         </w:rPr>
-        <w:t>through</w:t>
+        <w:t>false  #</w:t>
       </w:r>
       <w:proofErr w:type="gramEnd"/>
       <w:r>
         <w:rPr>
           <w:rFonts w:ascii="Courier New" w:hAnsi="Courier New" w:cs="Courier New"/>
         </w:rPr>
-        <w:t xml:space="preserve"> = 75    # age you want to plan through</w:t>
-      </w:r>
-    </w:p>
-    <w:p>
-      <w:pPr>
-        <w:rPr>
-          <w:rFonts w:cstheme="minorHAnsi"/>
-        </w:rPr>
-      </w:pPr>
-      <w:r>
-        <w:rPr>
-          <w:rFonts w:cstheme="minorHAnsi"/>
-        </w:rPr>
-        <w:t xml:space="preserve">The social security section is optional. If given its final </w:t>
-      </w:r>
-      <w:r>
-        <w:rPr>
-          <w:rFonts w:cstheme="minorHAnsi"/>
-        </w:rPr>
-        <w:t>portion</w:t>
-      </w:r>
-      <w:r>
-        <w:rPr>
-          <w:rFonts w:cstheme="minorHAnsi"/>
-        </w:rPr>
-        <w:t xml:space="preserve"> as in </w:t>
-      </w:r>
-      <w:proofErr w:type="spellStart"/>
-      <w:r>
-        <w:rPr>
-          <w:rFonts w:cstheme="minorHAnsi"/>
-        </w:rPr>
-        <w:t>SocialSecurity.final</w:t>
-      </w:r>
-      <w:proofErr w:type="spellEnd"/>
-      <w:r>
-        <w:rPr>
-          <w:rFonts w:cstheme="minorHAnsi"/>
-        </w:rPr>
-        <w:t xml:space="preserve"> must match the final portions given or not in the retiree section.</w:t>
-      </w:r>
+        <w:t xml:space="preserve"> Will the contribution rise with inflation?</w:t>
+      </w:r>
+    </w:p>
+    <w:p>
+      <w:pPr>
+        <w:rPr>
+          <w:rFonts w:ascii="Courier New" w:hAnsi="Courier New" w:cs="Courier New"/>
+        </w:rPr>
+      </w:pPr>
+      <w:r>
+        <w:rPr>
+          <w:rFonts w:ascii="Courier New" w:hAnsi="Courier New" w:cs="Courier New"/>
+        </w:rPr>
+        <w:t>#period = '56-60'   # period you will be making the contributions</w:t>
+      </w:r>
+    </w:p>
+    <w:p>
+      <w:pPr>
+        <w:rPr>
+          <w:rFonts w:ascii="Courier New" w:hAnsi="Courier New" w:cs="Courier New"/>
+        </w:rPr>
+      </w:pPr>
     </w:p>
     <w:p>
       <w:pPr>
@@ -3930,406 +5911,288 @@
         <w:rPr>
           <w:rFonts w:ascii="Courier New" w:hAnsi="Courier New" w:cs="Courier New"/>
         </w:rPr>
-        <w:t>SocialSecurity.retiree1]</w:t>
-      </w:r>
-    </w:p>
-    <w:p>
-      <w:pPr>
-        <w:rPr>
-          <w:rFonts w:ascii="Courier New" w:hAnsi="Courier New" w:cs="Courier New"/>
-        </w:rPr>
-      </w:pPr>
-      <w:r>
-        <w:rPr>
-          <w:rFonts w:ascii="Courier New" w:hAnsi="Courier New" w:cs="Courier New"/>
-        </w:rPr>
-        <w:t>#FRA = 67            # your full retirement age (FRA) according to the IRS</w:t>
-      </w:r>
-    </w:p>
-    <w:p>
-      <w:pPr>
-        <w:rPr>
-          <w:rFonts w:ascii="Courier New" w:hAnsi="Courier New" w:cs="Courier New"/>
-        </w:rPr>
-      </w:pPr>
-      <w:r>
-        <w:rPr>
-          <w:rFonts w:ascii="Courier New" w:hAnsi="Courier New" w:cs="Courier New"/>
-        </w:rPr>
-        <w:t xml:space="preserve">#amount </w:t>
-      </w:r>
+        <w:t>roth.retiree2]</w:t>
+      </w:r>
+    </w:p>
+    <w:p>
+      <w:pPr>
+        <w:rPr>
+          <w:rFonts w:ascii="Courier New" w:hAnsi="Courier New" w:cs="Courier New"/>
+        </w:rPr>
+      </w:pPr>
+      <w:r>
+        <w:rPr>
+          <w:rFonts w:ascii="Courier New" w:hAnsi="Courier New" w:cs="Courier New"/>
+        </w:rPr>
+        <w:t>#</w:t>
+      </w:r>
+      <w:proofErr w:type="spellStart"/>
       <w:proofErr w:type="gramStart"/>
       <w:r>
         <w:rPr>
           <w:rFonts w:ascii="Courier New" w:hAnsi="Courier New" w:cs="Courier New"/>
         </w:rPr>
-        <w:t>=  20</w:t>
-      </w:r>
+        <w:t>bal</w:t>
+      </w:r>
+      <w:proofErr w:type="spellEnd"/>
       <w:proofErr w:type="gramEnd"/>
       <w:r>
         <w:rPr>
           <w:rFonts w:ascii="Courier New" w:hAnsi="Courier New" w:cs="Courier New"/>
         </w:rPr>
-        <w:t>_000    # estimated yearly amount at Full Retirement Age (FRA); Assumes inflation, 85% taxed</w:t>
-      </w:r>
-    </w:p>
-    <w:p>
-      <w:pPr>
-        <w:rPr>
-          <w:rFonts w:ascii="Courier New" w:hAnsi="Courier New" w:cs="Courier New"/>
-        </w:rPr>
-      </w:pPr>
-      <w:r>
-        <w:rPr>
-          <w:rFonts w:ascii="Courier New" w:hAnsi="Courier New" w:cs="Courier New"/>
-        </w:rPr>
-        <w:t xml:space="preserve">#age = "70-"         # period you expect to </w:t>
-      </w:r>
-      <w:r>
-        <w:rPr>
-          <w:rFonts w:ascii="Courier New" w:hAnsi="Courier New" w:cs="Courier New"/>
-        </w:rPr>
-        <w:t>receive</w:t>
-      </w:r>
-      <w:r>
-        <w:rPr>
-          <w:rFonts w:ascii="Courier New" w:hAnsi="Courier New" w:cs="Courier New"/>
-        </w:rPr>
-        <w:t xml:space="preserve"> SS ("68-" indi</w:t>
-      </w:r>
-      <w:r>
-        <w:rPr>
-          <w:rFonts w:ascii="Courier New" w:hAnsi="Courier New" w:cs="Courier New"/>
-        </w:rPr>
-        <w:t>cates start at 68 and continue)</w:t>
-      </w:r>
-    </w:p>
-    <w:p>
-      <w:pPr>
-        <w:rPr>
-          <w:rFonts w:ascii="Courier New" w:hAnsi="Courier New" w:cs="Courier New"/>
-        </w:rPr>
-      </w:pPr>
+        <w:t xml:space="preserve"> = 20_000   </w:t>
+      </w:r>
+      <w:r>
+        <w:rPr>
+          <w:rFonts w:ascii="Courier New" w:hAnsi="Courier New" w:cs="Courier New"/>
+        </w:rPr>
+        <w:t xml:space="preserve">    </w:t>
+      </w:r>
+      <w:r>
+        <w:rPr>
+          <w:rFonts w:ascii="Courier New" w:hAnsi="Courier New" w:cs="Courier New"/>
+        </w:rPr>
+        <w:t># current balance</w:t>
+      </w:r>
+    </w:p>
+    <w:p>
+      <w:pPr>
+        <w:rPr>
+          <w:rFonts w:ascii="Courier New" w:hAnsi="Courier New" w:cs="Courier New"/>
+        </w:rPr>
+      </w:pPr>
+      <w:r>
+        <w:rPr>
+          <w:rFonts w:ascii="Courier New" w:hAnsi="Courier New" w:cs="Courier New"/>
+        </w:rPr>
+        <w:t xml:space="preserve">#rate = 7.25    </w:t>
+      </w:r>
+      <w:r>
+        <w:rPr>
+          <w:rFonts w:ascii="Courier New" w:hAnsi="Courier New" w:cs="Courier New"/>
+        </w:rPr>
+        <w:t xml:space="preserve">    </w:t>
+      </w:r>
+      <w:r>
+        <w:rPr>
+          <w:rFonts w:ascii="Courier New" w:hAnsi="Courier New" w:cs="Courier New"/>
+        </w:rPr>
+        <w:t># defaults to global rate set above</w:t>
+      </w:r>
+    </w:p>
+    <w:p>
+      <w:pPr>
+        <w:rPr>
+          <w:rFonts w:ascii="Courier New" w:hAnsi="Courier New" w:cs="Courier New"/>
+        </w:rPr>
+      </w:pPr>
+      <w:r>
+        <w:rPr>
+          <w:rFonts w:ascii="Courier New" w:hAnsi="Courier New" w:cs="Courier New"/>
+        </w:rPr>
+        <w:t>#</w:t>
+      </w:r>
+      <w:proofErr w:type="spellStart"/>
+      <w:r>
+        <w:rPr>
+          <w:rFonts w:ascii="Courier New" w:hAnsi="Courier New" w:cs="Courier New"/>
+        </w:rPr>
+        <w:t>contrib</w:t>
+      </w:r>
+      <w:proofErr w:type="spellEnd"/>
+      <w:r>
+        <w:rPr>
+          <w:rFonts w:ascii="Courier New" w:hAnsi="Courier New" w:cs="Courier New"/>
+        </w:rPr>
+        <w:t xml:space="preserve"> = 0        # </w:t>
+      </w:r>
+      <w:proofErr w:type="spellStart"/>
+      <w:r>
+        <w:rPr>
+          <w:rFonts w:ascii="Courier New" w:hAnsi="Courier New" w:cs="Courier New"/>
+        </w:rPr>
+        <w:t>Anual</w:t>
+      </w:r>
+      <w:proofErr w:type="spellEnd"/>
+      <w:r>
+        <w:rPr>
+          <w:rFonts w:ascii="Courier New" w:hAnsi="Courier New" w:cs="Courier New"/>
+        </w:rPr>
+        <w:t xml:space="preserve"> contribution you will make for period (below)</w:t>
+      </w:r>
+    </w:p>
+    <w:p>
+      <w:pPr>
+        <w:rPr>
+          <w:rFonts w:ascii="Courier New" w:hAnsi="Courier New" w:cs="Courier New"/>
+        </w:rPr>
+      </w:pPr>
+      <w:r>
+        <w:rPr>
+          <w:rFonts w:ascii="Courier New" w:hAnsi="Courier New" w:cs="Courier New"/>
+        </w:rPr>
+        <w:t xml:space="preserve">#inflation = </w:t>
+      </w:r>
       <w:proofErr w:type="gramStart"/>
       <w:r>
         <w:rPr>
           <w:rFonts w:ascii="Courier New" w:hAnsi="Courier New" w:cs="Courier New"/>
         </w:rPr>
+        <w:t>false  #</w:t>
+      </w:r>
+      <w:proofErr w:type="gramEnd"/>
+      <w:r>
+        <w:rPr>
+          <w:rFonts w:ascii="Courier New" w:hAnsi="Courier New" w:cs="Courier New"/>
+        </w:rPr>
+        <w:t xml:space="preserve"> Will the contribution rise with inflation?</w:t>
+      </w:r>
+    </w:p>
+    <w:p>
+      <w:pPr>
+        <w:rPr>
+          <w:rFonts w:ascii="Courier New" w:hAnsi="Courier New" w:cs="Courier New"/>
+        </w:rPr>
+      </w:pPr>
+      <w:r>
+        <w:rPr>
+          <w:rFonts w:ascii="Courier New" w:hAnsi="Courier New" w:cs="Courier New"/>
+        </w:rPr>
+        <w:t>#period = '56-60'   # period you will be making the contributions</w:t>
+      </w:r>
+    </w:p>
+    <w:p>
+      <w:pPr>
+        <w:rPr>
+          <w:rFonts w:ascii="Courier New" w:hAnsi="Courier New" w:cs="Courier New"/>
+        </w:rPr>
+      </w:pPr>
+    </w:p>
+    <w:p>
+      <w:pPr>
+        <w:rPr>
+          <w:rFonts w:ascii="Courier New" w:hAnsi="Courier New" w:cs="Courier New"/>
+        </w:rPr>
+      </w:pPr>
+      <w:r>
+        <w:rPr>
+          <w:rFonts w:ascii="Courier New" w:hAnsi="Courier New" w:cs="Courier New"/>
+        </w:rPr>
+        <w:t># after tax savings accounts (ATRSI)</w:t>
+      </w:r>
+    </w:p>
+    <w:p>
+      <w:pPr>
+        <w:rPr>
+          <w:rFonts w:ascii="Courier New" w:hAnsi="Courier New" w:cs="Courier New"/>
+        </w:rPr>
+      </w:pPr>
+      <w:proofErr w:type="gramStart"/>
+      <w:r>
+        <w:rPr>
+          <w:rFonts w:ascii="Courier New" w:hAnsi="Courier New" w:cs="Courier New"/>
+        </w:rPr>
         <w:t>#[</w:t>
       </w:r>
+      <w:proofErr w:type="spellStart"/>
       <w:proofErr w:type="gramEnd"/>
       <w:r>
         <w:rPr>
           <w:rFonts w:ascii="Courier New" w:hAnsi="Courier New" w:cs="Courier New"/>
         </w:rPr>
-        <w:t>SocialSecurity.retiree2]</w:t>
-      </w:r>
-    </w:p>
-    <w:p>
-      <w:pPr>
-        <w:rPr>
-          <w:rFonts w:ascii="Courier New" w:hAnsi="Courier New" w:cs="Courier New"/>
-        </w:rPr>
-      </w:pPr>
-      <w:r>
-        <w:rPr>
-          <w:rFonts w:ascii="Courier New" w:hAnsi="Courier New" w:cs="Courier New"/>
-        </w:rPr>
-        <w:t>#FRA = 67            # your full retirement age (FRA) according to the IRS</w:t>
-      </w:r>
-    </w:p>
-    <w:p>
-      <w:pPr>
-        <w:rPr>
-          <w:rFonts w:ascii="Courier New" w:hAnsi="Courier New" w:cs="Courier New"/>
-        </w:rPr>
-      </w:pPr>
-      <w:r>
-        <w:rPr>
-          <w:rFonts w:ascii="Courier New" w:hAnsi="Courier New" w:cs="Courier New"/>
-        </w:rPr>
-        <w:t>#amount = -1         # -1 for default spousal benefit amount, amount at Full Retirement Age (FRA); Assumes inflation, 85% taxed</w:t>
-      </w:r>
-    </w:p>
-    <w:p>
-      <w:pPr>
-        <w:rPr>
-          <w:rFonts w:ascii="Courier New" w:hAnsi="Courier New" w:cs="Courier New"/>
-        </w:rPr>
-      </w:pPr>
-      <w:r>
-        <w:rPr>
-          <w:rFonts w:ascii="Courier New" w:hAnsi="Courier New" w:cs="Courier New"/>
-        </w:rPr>
-        <w:t xml:space="preserve">#age = "67-"         # period you expect to </w:t>
-      </w:r>
-      <w:r>
-        <w:rPr>
-          <w:rFonts w:ascii="Courier New" w:hAnsi="Courier New" w:cs="Courier New"/>
-        </w:rPr>
-        <w:t>receive</w:t>
-      </w:r>
-      <w:r>
-        <w:rPr>
-          <w:rFonts w:ascii="Courier New" w:hAnsi="Courier New" w:cs="Courier New"/>
-        </w:rPr>
-        <w:t xml:space="preserve"> SS ("68-" indicates start at 68 and continue)</w:t>
-      </w:r>
-    </w:p>
-    <w:p>
-      <w:pPr>
-        <w:rPr>
-          <w:rFonts w:cstheme="minorHAnsi"/>
-        </w:rPr>
-      </w:pPr>
-      <w:r>
-        <w:rPr>
-          <w:rFonts w:cstheme="minorHAnsi"/>
-        </w:rPr>
-        <w:t>Annuities</w:t>
-      </w:r>
-      <w:r>
-        <w:rPr>
-          <w:rFonts w:cstheme="minorHAnsi"/>
-        </w:rPr>
-        <w:t xml:space="preserve">, reverse </w:t>
-      </w:r>
-      <w:r>
-        <w:rPr>
-          <w:rFonts w:cstheme="minorHAnsi"/>
-        </w:rPr>
-        <w:t>mortgages</w:t>
-      </w:r>
-      <w:r>
-        <w:rPr>
-          <w:rFonts w:cstheme="minorHAnsi"/>
-        </w:rPr>
-        <w:t xml:space="preserve"> and other types of income can be specified in an income section. These sections are named as </w:t>
-      </w:r>
-      <w:proofErr w:type="spellStart"/>
-      <w:r>
-        <w:rPr>
-          <w:rFonts w:cstheme="minorHAnsi"/>
-        </w:rPr>
-        <w:t>income.final</w:t>
-      </w:r>
-      <w:proofErr w:type="spellEnd"/>
-      <w:r>
-        <w:rPr>
-          <w:rFonts w:cstheme="minorHAnsi"/>
-        </w:rPr>
-        <w:t xml:space="preserve"> where the final portion is some name meaningful to you for the type of income it is. </w:t>
-      </w:r>
-      <w:r>
-        <w:rPr>
-          <w:rFonts w:cstheme="minorHAnsi"/>
-        </w:rPr>
-        <w:t xml:space="preserve">It </w:t>
-      </w:r>
-      <w:r>
-        <w:rPr>
-          <w:rFonts w:cstheme="minorHAnsi"/>
-        </w:rPr>
-        <w:t xml:space="preserve">includes an </w:t>
-      </w:r>
-      <w:r>
-        <w:rPr>
-          <w:rFonts w:cstheme="minorHAnsi"/>
-        </w:rPr>
-        <w:t xml:space="preserve">annual amount, period you will receive it, whether it should be inflation adjusted and whether it is taxable. </w:t>
-      </w:r>
-    </w:p>
-    <w:p>
-      <w:pPr>
-        <w:rPr>
-          <w:rFonts w:ascii="Courier New" w:hAnsi="Courier New" w:cs="Courier New"/>
-        </w:rPr>
-      </w:pPr>
+        <w:t>aftertax</w:t>
+      </w:r>
+      <w:proofErr w:type="spellEnd"/>
+      <w:r>
+        <w:rPr>
+          <w:rFonts w:ascii="Courier New" w:hAnsi="Courier New" w:cs="Courier New"/>
+        </w:rPr>
+        <w:t>]</w:t>
+      </w:r>
+    </w:p>
+    <w:p>
+      <w:pPr>
+        <w:rPr>
+          <w:rFonts w:ascii="Courier New" w:hAnsi="Courier New" w:cs="Courier New"/>
+        </w:rPr>
+      </w:pPr>
+      <w:r>
+        <w:rPr>
+          <w:rFonts w:ascii="Courier New" w:hAnsi="Courier New" w:cs="Courier New"/>
+        </w:rPr>
+        <w:t>#</w:t>
+      </w:r>
+      <w:proofErr w:type="spellStart"/>
       <w:proofErr w:type="gramStart"/>
       <w:r>
         <w:rPr>
           <w:rFonts w:ascii="Courier New" w:hAnsi="Courier New" w:cs="Courier New"/>
         </w:rPr>
-        <w:t>#[</w:t>
-      </w:r>
-      <w:proofErr w:type="spellStart"/>
+        <w:t>bal</w:t>
+      </w:r>
+      <w:proofErr w:type="spellEnd"/>
       <w:proofErr w:type="gramEnd"/>
       <w:r>
         <w:rPr>
           <w:rFonts w:ascii="Courier New" w:hAnsi="Courier New" w:cs="Courier New"/>
         </w:rPr>
-        <w:t>income.taxfreeNoneInflationAdjustedAnuity</w:t>
-      </w:r>
-      <w:proofErr w:type="spellEnd"/>
-      <w:r>
-        <w:rPr>
-          <w:rFonts w:ascii="Courier New" w:hAnsi="Courier New" w:cs="Courier New"/>
-        </w:rPr>
-        <w:t>]</w:t>
-      </w:r>
-    </w:p>
-    <w:p>
-      <w:pPr>
-        <w:rPr>
-          <w:rFonts w:ascii="Courier New" w:hAnsi="Courier New" w:cs="Courier New"/>
-        </w:rPr>
-      </w:pPr>
-      <w:r>
-        <w:rPr>
-          <w:rFonts w:ascii="Courier New" w:hAnsi="Courier New" w:cs="Courier New"/>
-        </w:rPr>
-        <w:t>#amount = 3000      # yearly amount</w:t>
-      </w:r>
-    </w:p>
-    <w:p>
-      <w:pPr>
-        <w:rPr>
-          <w:rFonts w:ascii="Courier New" w:hAnsi="Courier New" w:cs="Courier New"/>
-        </w:rPr>
-      </w:pPr>
-      <w:r>
-        <w:rPr>
-          <w:rFonts w:ascii="Courier New" w:hAnsi="Courier New" w:cs="Courier New"/>
-        </w:rPr>
-        <w:t xml:space="preserve">#age = "65-70"      # period you expect to </w:t>
-      </w:r>
-      <w:r>
-        <w:rPr>
-          <w:rFonts w:ascii="Courier New" w:hAnsi="Courier New" w:cs="Courier New"/>
-        </w:rPr>
-        <w:t>receive</w:t>
-      </w:r>
-      <w:r>
-        <w:rPr>
-          <w:rFonts w:ascii="Courier New" w:hAnsi="Courier New" w:cs="Courier New"/>
-        </w:rPr>
-        <w:t xml:space="preserve"> it</w:t>
-      </w:r>
-    </w:p>
-    <w:p>
-      <w:pPr>
-        <w:rPr>
-          <w:rFonts w:ascii="Courier New" w:hAnsi="Courier New" w:cs="Courier New"/>
-        </w:rPr>
-      </w:pPr>
-      <w:r>
-        <w:rPr>
-          <w:rFonts w:ascii="Courier New" w:hAnsi="Courier New" w:cs="Courier New"/>
-        </w:rPr>
-        <w:t xml:space="preserve">#inflation = </w:t>
-      </w:r>
-      <w:proofErr w:type="gramStart"/>
-      <w:r>
-        <w:rPr>
-          <w:rFonts w:ascii="Courier New" w:hAnsi="Courier New" w:cs="Courier New"/>
-        </w:rPr>
-        <w:t>false  #</w:t>
-      </w:r>
-      <w:proofErr w:type="gramEnd"/>
-      <w:r>
-        <w:rPr>
-          <w:rFonts w:ascii="Courier New" w:hAnsi="Courier New" w:cs="Courier New"/>
-        </w:rPr>
-        <w:t xml:space="preserve"> not inflation adjusted</w:t>
-      </w:r>
-    </w:p>
-    <w:p>
-      <w:pPr>
-        <w:rPr>
-          <w:rFonts w:ascii="Courier New" w:hAnsi="Courier New" w:cs="Courier New"/>
-        </w:rPr>
-      </w:pPr>
-      <w:r>
-        <w:rPr>
-          <w:rFonts w:ascii="Courier New" w:hAnsi="Courier New" w:cs="Courier New"/>
-        </w:rPr>
-        <w:t>#tax = false</w:t>
-      </w:r>
-      <w:r>
-        <w:rPr>
-          <w:rFonts w:ascii="Courier New" w:hAnsi="Courier New" w:cs="Courier New"/>
-        </w:rPr>
-        <w:t xml:space="preserve">        # not federally taxable</w:t>
-      </w:r>
-    </w:p>
-    <w:p>
-      <w:pPr>
-        <w:rPr>
-          <w:rFonts w:ascii="Courier New" w:hAnsi="Courier New" w:cs="Courier New"/>
-        </w:rPr>
-      </w:pPr>
-      <w:proofErr w:type="gramStart"/>
-      <w:r>
-        <w:rPr>
-          <w:rFonts w:ascii="Courier New" w:hAnsi="Courier New" w:cs="Courier New"/>
-        </w:rPr>
-        <w:t>#[</w:t>
-      </w:r>
-      <w:proofErr w:type="spellStart"/>
-      <w:proofErr w:type="gramEnd"/>
-      <w:r>
-        <w:rPr>
-          <w:rFonts w:ascii="Courier New" w:hAnsi="Courier New" w:cs="Courier New"/>
-        </w:rPr>
-        <w:t>income.InflationAdjustedAnuity</w:t>
-      </w:r>
-      <w:proofErr w:type="spellEnd"/>
-      <w:r>
-        <w:rPr>
-          <w:rFonts w:ascii="Courier New" w:hAnsi="Courier New" w:cs="Courier New"/>
-        </w:rPr>
-        <w:t>]</w:t>
-      </w:r>
-    </w:p>
-    <w:p>
-      <w:pPr>
-        <w:rPr>
-          <w:rFonts w:ascii="Courier New" w:hAnsi="Courier New" w:cs="Courier New"/>
-        </w:rPr>
-      </w:pPr>
-      <w:r>
-        <w:rPr>
-          <w:rFonts w:ascii="Courier New" w:hAnsi="Courier New" w:cs="Courier New"/>
-        </w:rPr>
-        <w:t>#amount = 3000      # yearly amount</w:t>
-      </w:r>
-    </w:p>
-    <w:p>
-      <w:pPr>
-        <w:rPr>
-          <w:rFonts w:ascii="Courier New" w:hAnsi="Courier New" w:cs="Courier New"/>
-        </w:rPr>
-      </w:pPr>
-      <w:r>
-        <w:rPr>
-          <w:rFonts w:ascii="Courier New" w:hAnsi="Courier New" w:cs="Courier New"/>
-        </w:rPr>
-        <w:t xml:space="preserve">#age = "65-70"      # period you expect to </w:t>
-      </w:r>
-      <w:r>
-        <w:rPr>
-          <w:rFonts w:ascii="Courier New" w:hAnsi="Courier New" w:cs="Courier New"/>
-        </w:rPr>
-        <w:t>receive</w:t>
-      </w:r>
-      <w:r>
-        <w:rPr>
-          <w:rFonts w:ascii="Courier New" w:hAnsi="Courier New" w:cs="Courier New"/>
-        </w:rPr>
-        <w:t xml:space="preserve"> it</w:t>
-      </w:r>
-    </w:p>
-    <w:p>
-      <w:pPr>
-        <w:rPr>
-          <w:rFonts w:ascii="Courier New" w:hAnsi="Courier New" w:cs="Courier New"/>
-        </w:rPr>
-      </w:pPr>
-      <w:r>
-        <w:rPr>
-          <w:rFonts w:ascii="Courier New" w:hAnsi="Courier New" w:cs="Courier New"/>
-        </w:rPr>
-        <w:t>#inflation = true   # inflation adjusted</w:t>
+        <w:t xml:space="preserve"> =   100_000 </w:t>
+      </w:r>
+      <w:r>
+        <w:rPr>
+          <w:rFonts w:ascii="Courier New" w:hAnsi="Courier New" w:cs="Courier New"/>
+        </w:rPr>
+        <w:t xml:space="preserve">   </w:t>
+      </w:r>
+      <w:r>
+        <w:rPr>
+          <w:rFonts w:ascii="Courier New" w:hAnsi="Courier New" w:cs="Courier New"/>
+        </w:rPr>
+        <w:t># current balance</w:t>
+      </w:r>
+    </w:p>
+    <w:p>
+      <w:pPr>
+        <w:rPr>
+          <w:rFonts w:ascii="Courier New" w:hAnsi="Courier New" w:cs="Courier New"/>
+        </w:rPr>
+      </w:pPr>
+      <w:r>
+        <w:rPr>
+          <w:rFonts w:ascii="Courier New" w:hAnsi="Courier New" w:cs="Courier New"/>
+        </w:rPr>
+        <w:t xml:space="preserve">#basis = 50_000     </w:t>
+      </w:r>
+      <w:r>
+        <w:rPr>
+          <w:rFonts w:ascii="Courier New" w:hAnsi="Courier New" w:cs="Courier New"/>
+        </w:rPr>
+        <w:t># Contributions to total, for capital gains tax</w:t>
+      </w:r>
+    </w:p>
+    <w:p>
+      <w:pPr>
+        <w:rPr>
+          <w:rFonts w:ascii="Courier New" w:hAnsi="Courier New" w:cs="Courier New"/>
+        </w:rPr>
+      </w:pPr>
+      <w:r>
+        <w:rPr>
+          <w:rFonts w:ascii="Courier New" w:hAnsi="Courier New" w:cs="Courier New"/>
+        </w:rPr>
+        <w:t xml:space="preserve">#rate = 7.25    </w:t>
+      </w:r>
+      <w:r>
+        <w:rPr>
+          <w:rFonts w:ascii="Courier New" w:hAnsi="Courier New" w:cs="Courier New"/>
+        </w:rPr>
+        <w:t xml:space="preserve">    </w:t>
+      </w:r>
+      <w:r>
+        <w:rPr>
+          <w:rFonts w:ascii="Courier New" w:hAnsi="Courier New" w:cs="Courier New"/>
+        </w:rPr>
+        <w:t># defaults to global rate set above</w:t>
       </w:r>
     </w:p>
     <w:p>
@@ -4343,1816 +6206,6 @@
           <w:rFonts w:ascii="Courier New" w:hAnsi="Courier New" w:cs="Courier New"/>
         </w:rPr>
         <w:lastRenderedPageBreak/>
-        <w:t>#tax = t</w:t>
-      </w:r>
-      <w:r>
-        <w:rPr>
-          <w:rFonts w:ascii="Courier New" w:hAnsi="Courier New" w:cs="Courier New"/>
-        </w:rPr>
-        <w:t>rue         # federally taxable</w:t>
-      </w:r>
-    </w:p>
-    <w:p>
-      <w:pPr>
-        <w:rPr>
-          <w:rFonts w:cstheme="minorHAnsi"/>
-        </w:rPr>
-      </w:pPr>
-      <w:r>
-        <w:rPr>
-          <w:rFonts w:cstheme="minorHAnsi"/>
-        </w:rPr>
-        <w:t>R</w:t>
-      </w:r>
-      <w:r>
-        <w:rPr>
-          <w:rFonts w:cstheme="minorHAnsi"/>
-        </w:rPr>
-        <w:t>everse mortgage</w:t>
-      </w:r>
-      <w:r>
-        <w:rPr>
-          <w:rFonts w:cstheme="minorHAnsi"/>
-        </w:rPr>
-        <w:t>s take many forms with one of the simplest paying a constant amount each month for the rest of your life. This form and others can be represented in the income section. For example the simple form can be represented as follows</w:t>
-      </w:r>
-      <w:r>
-        <w:rPr>
-          <w:rFonts w:cstheme="minorHAnsi"/>
-        </w:rPr>
-        <w:t>:</w:t>
-      </w:r>
-    </w:p>
-    <w:p>
-      <w:pPr>
-        <w:rPr>
-          <w:rFonts w:ascii="Courier New" w:hAnsi="Courier New" w:cs="Courier New"/>
-        </w:rPr>
-      </w:pPr>
-      <w:r>
-        <w:rPr>
-          <w:rFonts w:ascii="Courier New" w:hAnsi="Courier New" w:cs="Courier New"/>
-        </w:rPr>
-        <w:t>[</w:t>
-      </w:r>
-      <w:proofErr w:type="spellStart"/>
-      <w:r>
-        <w:rPr>
-          <w:rFonts w:ascii="Courier New" w:hAnsi="Courier New" w:cs="Courier New"/>
-        </w:rPr>
-        <w:t>income.reversemortgage</w:t>
-      </w:r>
-      <w:proofErr w:type="spellEnd"/>
-      <w:r>
-        <w:rPr>
-          <w:rFonts w:ascii="Courier New" w:hAnsi="Courier New" w:cs="Courier New"/>
-        </w:rPr>
-        <w:t>]</w:t>
-      </w:r>
-    </w:p>
-    <w:p>
-      <w:pPr>
-        <w:rPr>
-          <w:rFonts w:ascii="Courier New" w:hAnsi="Courier New" w:cs="Courier New"/>
-        </w:rPr>
-      </w:pPr>
-      <w:proofErr w:type="gramStart"/>
-      <w:r>
-        <w:rPr>
-          <w:rFonts w:ascii="Courier New" w:hAnsi="Courier New" w:cs="Courier New"/>
-        </w:rPr>
-        <w:t>amount</w:t>
-      </w:r>
-      <w:proofErr w:type="gramEnd"/>
-      <w:r>
-        <w:rPr>
-          <w:rFonts w:ascii="Courier New" w:hAnsi="Courier New" w:cs="Courier New"/>
-        </w:rPr>
-        <w:t xml:space="preserve"> = 12000      # yearly amount, 1000/</w:t>
-      </w:r>
-      <w:proofErr w:type="spellStart"/>
-      <w:r>
-        <w:rPr>
-          <w:rFonts w:ascii="Courier New" w:hAnsi="Courier New" w:cs="Courier New"/>
-        </w:rPr>
-        <w:t>mo</w:t>
-      </w:r>
-      <w:proofErr w:type="spellEnd"/>
-    </w:p>
-    <w:p>
-      <w:pPr>
-        <w:rPr>
-          <w:rFonts w:ascii="Courier New" w:hAnsi="Courier New" w:cs="Courier New"/>
-        </w:rPr>
-      </w:pPr>
-      <w:proofErr w:type="gramStart"/>
-      <w:r>
-        <w:rPr>
-          <w:rFonts w:ascii="Courier New" w:hAnsi="Courier New" w:cs="Courier New"/>
-        </w:rPr>
-        <w:t>age</w:t>
-      </w:r>
-      <w:proofErr w:type="gramEnd"/>
-      <w:r>
-        <w:rPr>
-          <w:rFonts w:ascii="Courier New" w:hAnsi="Courier New" w:cs="Courier New"/>
-        </w:rPr>
-        <w:t xml:space="preserve"> = '70-'         # period to receive payments</w:t>
-      </w:r>
-    </w:p>
-    <w:p>
-      <w:pPr>
-        <w:rPr>
-          <w:rFonts w:ascii="Courier New" w:hAnsi="Courier New" w:cs="Courier New"/>
-        </w:rPr>
-      </w:pPr>
-      <w:proofErr w:type="gramStart"/>
-      <w:r>
-        <w:rPr>
-          <w:rFonts w:ascii="Courier New" w:hAnsi="Courier New" w:cs="Courier New"/>
-        </w:rPr>
-        <w:t>inflation</w:t>
-      </w:r>
-      <w:proofErr w:type="gramEnd"/>
-      <w:r>
-        <w:rPr>
-          <w:rFonts w:ascii="Courier New" w:hAnsi="Courier New" w:cs="Courier New"/>
-        </w:rPr>
-        <w:t xml:space="preserve"> = false   # payment is not inflation adjusted</w:t>
-      </w:r>
-    </w:p>
-    <w:p>
-      <w:pPr>
-        <w:rPr>
-          <w:rFonts w:ascii="Courier New" w:hAnsi="Courier New" w:cs="Courier New"/>
-        </w:rPr>
-      </w:pPr>
-      <w:proofErr w:type="gramStart"/>
-      <w:r>
-        <w:rPr>
-          <w:rFonts w:ascii="Courier New" w:hAnsi="Courier New" w:cs="Courier New"/>
-        </w:rPr>
-        <w:t>tax</w:t>
-      </w:r>
-      <w:proofErr w:type="gramEnd"/>
-      <w:r>
-        <w:rPr>
-          <w:rFonts w:ascii="Courier New" w:hAnsi="Courier New" w:cs="Courier New"/>
-        </w:rPr>
-        <w:t xml:space="preserve"> = false         # payment/loan is not taxable</w:t>
-      </w:r>
-    </w:p>
-    <w:p>
-      <w:pPr>
-        <w:rPr>
-          <w:rFonts w:ascii="Courier New" w:hAnsi="Courier New" w:cs="Courier New"/>
-        </w:rPr>
-      </w:pPr>
-    </w:p>
-    <w:p>
-      <w:pPr>
-        <w:rPr>
-          <w:rFonts w:ascii="Courier New" w:hAnsi="Courier New" w:cs="Courier New"/>
-        </w:rPr>
-      </w:pPr>
-      <w:proofErr w:type="gramStart"/>
-      <w:r>
-        <w:rPr>
-          <w:rFonts w:ascii="Courier New" w:hAnsi="Courier New" w:cs="Courier New"/>
-        </w:rPr>
-        <w:t>#[</w:t>
-      </w:r>
-      <w:proofErr w:type="spellStart"/>
-      <w:proofErr w:type="gramEnd"/>
-      <w:r>
-        <w:rPr>
-          <w:rFonts w:ascii="Courier New" w:hAnsi="Courier New" w:cs="Courier New"/>
-        </w:rPr>
-        <w:t>income.rental</w:t>
-      </w:r>
-      <w:proofErr w:type="spellEnd"/>
-      <w:r>
-        <w:rPr>
-          <w:rFonts w:ascii="Courier New" w:hAnsi="Courier New" w:cs="Courier New"/>
-        </w:rPr>
-        <w:t>]</w:t>
-      </w:r>
-    </w:p>
-    <w:p>
-      <w:pPr>
-        <w:rPr>
-          <w:rFonts w:ascii="Courier New" w:hAnsi="Courier New" w:cs="Courier New"/>
-        </w:rPr>
-      </w:pPr>
-      <w:r>
-        <w:rPr>
-          <w:rFonts w:ascii="Courier New" w:hAnsi="Courier New" w:cs="Courier New"/>
-        </w:rPr>
-        <w:t>#amount = 5_000     # yearly amount</w:t>
-      </w:r>
-    </w:p>
-    <w:p>
-      <w:pPr>
-        <w:rPr>
-          <w:rFonts w:ascii="Courier New" w:hAnsi="Courier New" w:cs="Courier New"/>
-        </w:rPr>
-      </w:pPr>
-      <w:r>
-        <w:rPr>
-          <w:rFonts w:ascii="Courier New" w:hAnsi="Courier New" w:cs="Courier New"/>
-        </w:rPr>
-        <w:t xml:space="preserve">#age = "67-"        # period you expect to </w:t>
-      </w:r>
-      <w:r>
-        <w:rPr>
-          <w:rFonts w:ascii="Courier New" w:hAnsi="Courier New" w:cs="Courier New"/>
-        </w:rPr>
-        <w:t>receive</w:t>
-      </w:r>
-      <w:r>
-        <w:rPr>
-          <w:rFonts w:ascii="Courier New" w:hAnsi="Courier New" w:cs="Courier New"/>
-        </w:rPr>
-        <w:t xml:space="preserve"> it</w:t>
-      </w:r>
-    </w:p>
-    <w:p>
-      <w:pPr>
-        <w:rPr>
-          <w:rFonts w:ascii="Courier New" w:hAnsi="Courier New" w:cs="Courier New"/>
-        </w:rPr>
-      </w:pPr>
-      <w:r>
-        <w:rPr>
-          <w:rFonts w:ascii="Courier New" w:hAnsi="Courier New" w:cs="Courier New"/>
-        </w:rPr>
-        <w:t>#inflation = true   # inflation adjusted</w:t>
-      </w:r>
-    </w:p>
-    <w:p>
-      <w:pPr>
-        <w:rPr>
-          <w:rFonts w:ascii="Courier New" w:hAnsi="Courier New" w:cs="Courier New"/>
-        </w:rPr>
-      </w:pPr>
-      <w:r>
-        <w:rPr>
-          <w:rFonts w:ascii="Courier New" w:hAnsi="Courier New" w:cs="Courier New"/>
-        </w:rPr>
-        <w:t>#tax = true         # federally taxable</w:t>
-      </w:r>
-    </w:p>
-    <w:p>
-      <w:pPr>
-        <w:rPr>
-          <w:rFonts w:cstheme="minorHAnsi"/>
-        </w:rPr>
-      </w:pPr>
-      <w:r>
-        <w:rPr>
-          <w:rFonts w:cstheme="minorHAnsi"/>
-        </w:rPr>
-        <w:t>Major assets like your home or other real estate</w:t>
-      </w:r>
-      <w:r>
-        <w:rPr>
-          <w:rFonts w:cstheme="minorHAnsi"/>
-        </w:rPr>
-        <w:t xml:space="preserve"> can have a significant impact on your retirement. If you plan to sell these assets during your retirement you can include there return in your plan with the [asset] section as below. This section provides the information needed for the optimizer to determine the amount to add to your after tax account and the amount that is taxable. If the asset is your primary residence the IRS exempts the first $250K ($500K joint) of capital gains from taxes.</w:t>
-      </w:r>
-    </w:p>
-    <w:p>
-      <w:pPr>
-        <w:rPr>
-          <w:rFonts w:ascii="Courier New" w:hAnsi="Courier New" w:cs="Courier New"/>
-        </w:rPr>
-      </w:pPr>
-      <w:proofErr w:type="gramStart"/>
-      <w:r>
-        <w:rPr>
-          <w:rFonts w:ascii="Courier New" w:hAnsi="Courier New" w:cs="Courier New"/>
-        </w:rPr>
-        <w:t>#[</w:t>
-      </w:r>
-      <w:proofErr w:type="spellStart"/>
-      <w:proofErr w:type="gramEnd"/>
-      <w:r>
-        <w:rPr>
-          <w:rFonts w:ascii="Courier New" w:hAnsi="Courier New" w:cs="Courier New"/>
-        </w:rPr>
-        <w:t>asset.home</w:t>
-      </w:r>
-      <w:proofErr w:type="spellEnd"/>
-      <w:r>
-        <w:rPr>
-          <w:rFonts w:ascii="Courier New" w:hAnsi="Courier New" w:cs="Courier New"/>
-        </w:rPr>
-        <w:t>]</w:t>
-      </w:r>
-    </w:p>
-    <w:p>
-      <w:pPr>
-        <w:rPr>
-          <w:rFonts w:ascii="Courier New" w:hAnsi="Courier New" w:cs="Courier New"/>
-        </w:rPr>
-      </w:pPr>
-      <w:r>
-        <w:rPr>
-          <w:rFonts w:ascii="Courier New" w:hAnsi="Courier New" w:cs="Courier New"/>
-        </w:rPr>
-        <w:t>#value = 550_000                 # current value of the asset</w:t>
-      </w:r>
-    </w:p>
-    <w:p>
-      <w:pPr>
-        <w:rPr>
-          <w:rFonts w:ascii="Courier New" w:hAnsi="Courier New" w:cs="Courier New"/>
-        </w:rPr>
-      </w:pPr>
-      <w:r>
-        <w:rPr>
-          <w:rFonts w:ascii="Courier New" w:hAnsi="Courier New" w:cs="Courier New"/>
-        </w:rPr>
-        <w:t>#</w:t>
-      </w:r>
-      <w:proofErr w:type="spellStart"/>
-      <w:r>
-        <w:rPr>
-          <w:rFonts w:ascii="Courier New" w:hAnsi="Courier New" w:cs="Courier New"/>
-        </w:rPr>
-        <w:t>costAndImprovements</w:t>
-      </w:r>
-      <w:proofErr w:type="spellEnd"/>
-      <w:r>
-        <w:rPr>
-          <w:rFonts w:ascii="Courier New" w:hAnsi="Courier New" w:cs="Courier New"/>
-        </w:rPr>
-        <w:t xml:space="preserve"> = 300_000   # purchase price plus </w:t>
-      </w:r>
-      <w:r>
-        <w:rPr>
-          <w:rFonts w:ascii="Courier New" w:hAnsi="Courier New" w:cs="Courier New"/>
-        </w:rPr>
-        <w:t>improvement</w:t>
-      </w:r>
-      <w:r>
-        <w:rPr>
-          <w:rFonts w:ascii="Courier New" w:hAnsi="Courier New" w:cs="Courier New"/>
-        </w:rPr>
-        <w:t xml:space="preserve"> cost</w:t>
-      </w:r>
-    </w:p>
-    <w:p>
-      <w:pPr>
-        <w:rPr>
-          <w:rFonts w:ascii="Courier New" w:hAnsi="Courier New" w:cs="Courier New"/>
-        </w:rPr>
-      </w:pPr>
-      <w:r>
-        <w:rPr>
-          <w:rFonts w:ascii="Courier New" w:hAnsi="Courier New" w:cs="Courier New"/>
-        </w:rPr>
-        <w:t>#</w:t>
-      </w:r>
-      <w:proofErr w:type="spellStart"/>
-      <w:r>
-        <w:rPr>
-          <w:rFonts w:ascii="Courier New" w:hAnsi="Courier New" w:cs="Courier New"/>
-        </w:rPr>
-        <w:t>ageToSell</w:t>
-      </w:r>
-      <w:proofErr w:type="spellEnd"/>
-      <w:r>
-        <w:rPr>
-          <w:rFonts w:ascii="Courier New" w:hAnsi="Courier New" w:cs="Courier New"/>
-        </w:rPr>
-        <w:t xml:space="preserve"> = 72                  # age at which to sell the asset</w:t>
-      </w:r>
-    </w:p>
-    <w:p>
-      <w:pPr>
-        <w:rPr>
-          <w:rFonts w:ascii="Courier New" w:hAnsi="Courier New" w:cs="Courier New"/>
-        </w:rPr>
-      </w:pPr>
-      <w:r>
-        <w:rPr>
-          <w:rFonts w:ascii="Courier New" w:hAnsi="Courier New" w:cs="Courier New"/>
-        </w:rPr>
-        <w:t>#</w:t>
-      </w:r>
-      <w:proofErr w:type="spellStart"/>
-      <w:r>
-        <w:rPr>
-          <w:rFonts w:ascii="Courier New" w:hAnsi="Courier New" w:cs="Courier New"/>
-        </w:rPr>
-        <w:t>owedAtAgeToSell</w:t>
-      </w:r>
-      <w:proofErr w:type="spellEnd"/>
-      <w:r>
-        <w:rPr>
-          <w:rFonts w:ascii="Courier New" w:hAnsi="Courier New" w:cs="Courier New"/>
-        </w:rPr>
-        <w:t xml:space="preserve"> = 100_000       # amount owed at time of sell (</w:t>
-      </w:r>
-      <w:proofErr w:type="spellStart"/>
-      <w:r>
-        <w:rPr>
-          <w:rFonts w:ascii="Courier New" w:hAnsi="Courier New" w:cs="Courier New"/>
-        </w:rPr>
-        <w:t>ageToSell</w:t>
-      </w:r>
-      <w:proofErr w:type="spellEnd"/>
-      <w:r>
-        <w:rPr>
-          <w:rFonts w:ascii="Courier New" w:hAnsi="Courier New" w:cs="Courier New"/>
-        </w:rPr>
-        <w:t>)</w:t>
-      </w:r>
-    </w:p>
-    <w:p>
-      <w:pPr>
-        <w:rPr>
-          <w:rFonts w:ascii="Courier New" w:hAnsi="Courier New" w:cs="Courier New"/>
-        </w:rPr>
-      </w:pPr>
-      <w:r>
-        <w:rPr>
-          <w:rFonts w:ascii="Courier New" w:hAnsi="Courier New" w:cs="Courier New"/>
-        </w:rPr>
-        <w:t>#</w:t>
-      </w:r>
-      <w:proofErr w:type="spellStart"/>
-      <w:r>
-        <w:rPr>
-          <w:rFonts w:ascii="Courier New" w:hAnsi="Courier New" w:cs="Courier New"/>
-        </w:rPr>
-        <w:t>primaryResidence</w:t>
-      </w:r>
-      <w:proofErr w:type="spellEnd"/>
-      <w:r>
-        <w:rPr>
-          <w:rFonts w:ascii="Courier New" w:hAnsi="Courier New" w:cs="Courier New"/>
-        </w:rPr>
-        <w:t xml:space="preserve"> = true         # Primary residence gets tax break</w:t>
-      </w:r>
-    </w:p>
-    <w:p>
-      <w:pPr>
-        <w:rPr>
-          <w:rFonts w:ascii="Courier New" w:hAnsi="Courier New" w:cs="Courier New"/>
-        </w:rPr>
-      </w:pPr>
-      <w:r>
-        <w:rPr>
-          <w:rFonts w:ascii="Courier New" w:hAnsi="Courier New" w:cs="Courier New"/>
-        </w:rPr>
-        <w:t xml:space="preserve">#rate = 4                        # </w:t>
-      </w:r>
-      <w:proofErr w:type="spellStart"/>
-      <w:r>
-        <w:rPr>
-          <w:rFonts w:ascii="Courier New" w:hAnsi="Courier New" w:cs="Courier New"/>
-        </w:rPr>
-        <w:t>avg</w:t>
-      </w:r>
-      <w:proofErr w:type="spellEnd"/>
-      <w:r>
-        <w:rPr>
-          <w:rFonts w:ascii="Courier New" w:hAnsi="Courier New" w:cs="Courier New"/>
-        </w:rPr>
-        <w:t xml:space="preserve"> rate of return (defaults to global rate)</w:t>
-      </w:r>
-    </w:p>
-    <w:p>
-      <w:pPr>
-        <w:rPr>
-          <w:rFonts w:ascii="Courier New" w:hAnsi="Courier New" w:cs="Courier New"/>
-        </w:rPr>
-      </w:pPr>
-      <w:r>
-        <w:rPr>
-          <w:rFonts w:ascii="Courier New" w:hAnsi="Courier New" w:cs="Courier New"/>
-        </w:rPr>
-        <w:t>#</w:t>
-      </w:r>
-      <w:proofErr w:type="spellStart"/>
-      <w:r>
-        <w:rPr>
-          <w:rFonts w:ascii="Courier New" w:hAnsi="Courier New" w:cs="Courier New"/>
-        </w:rPr>
-        <w:t>brokerageRate</w:t>
-      </w:r>
-      <w:proofErr w:type="spellEnd"/>
-      <w:r>
-        <w:rPr>
-          <w:rFonts w:ascii="Courier New" w:hAnsi="Courier New" w:cs="Courier New"/>
-        </w:rPr>
-        <w:t xml:space="preserve"> = 4               # brokerage fee percent (default 4%)</w:t>
-      </w:r>
-    </w:p>
-    <w:p>
-      <w:pPr>
-        <w:rPr>
-          <w:rFonts w:ascii="Courier New" w:hAnsi="Courier New" w:cs="Courier New"/>
-        </w:rPr>
-      </w:pPr>
-    </w:p>
-    <w:p>
-      <w:pPr>
-        <w:rPr>
-          <w:rFonts w:ascii="Courier New" w:hAnsi="Courier New" w:cs="Courier New"/>
-        </w:rPr>
-      </w:pPr>
-      <w:proofErr w:type="gramStart"/>
-      <w:r>
-        <w:rPr>
-          <w:rFonts w:ascii="Courier New" w:hAnsi="Courier New" w:cs="Courier New"/>
-        </w:rPr>
-        <w:t>#[</w:t>
-      </w:r>
-      <w:proofErr w:type="spellStart"/>
-      <w:proofErr w:type="gramEnd"/>
-      <w:r>
-        <w:rPr>
-          <w:rFonts w:ascii="Courier New" w:hAnsi="Courier New" w:cs="Courier New"/>
-        </w:rPr>
-        <w:t>asset.rental</w:t>
-      </w:r>
-      <w:proofErr w:type="spellEnd"/>
-      <w:r>
-        <w:rPr>
-          <w:rFonts w:ascii="Courier New" w:hAnsi="Courier New" w:cs="Courier New"/>
-        </w:rPr>
-        <w:t>]</w:t>
-      </w:r>
-    </w:p>
-    <w:p>
-      <w:pPr>
-        <w:rPr>
-          <w:rFonts w:ascii="Courier New" w:hAnsi="Courier New" w:cs="Courier New"/>
-        </w:rPr>
-      </w:pPr>
-      <w:r>
-        <w:rPr>
-          <w:rFonts w:ascii="Courier New" w:hAnsi="Courier New" w:cs="Courier New"/>
-        </w:rPr>
-        <w:lastRenderedPageBreak/>
-        <w:t>#value = 250_000                 # current value of the asset</w:t>
-      </w:r>
-    </w:p>
-    <w:p>
-      <w:pPr>
-        <w:rPr>
-          <w:rFonts w:ascii="Courier New" w:hAnsi="Courier New" w:cs="Courier New"/>
-        </w:rPr>
-      </w:pPr>
-      <w:r>
-        <w:rPr>
-          <w:rFonts w:ascii="Courier New" w:hAnsi="Courier New" w:cs="Courier New"/>
-        </w:rPr>
-        <w:t>#</w:t>
-      </w:r>
-      <w:proofErr w:type="spellStart"/>
-      <w:r>
-        <w:rPr>
-          <w:rFonts w:ascii="Courier New" w:hAnsi="Courier New" w:cs="Courier New"/>
-        </w:rPr>
-        <w:t>costAndImprovements</w:t>
-      </w:r>
-      <w:proofErr w:type="spellEnd"/>
-      <w:r>
-        <w:rPr>
-          <w:rFonts w:ascii="Courier New" w:hAnsi="Courier New" w:cs="Courier New"/>
-        </w:rPr>
-        <w:t xml:space="preserve"> = 150_000   # purchase price plus </w:t>
-      </w:r>
-      <w:r>
-        <w:rPr>
-          <w:rFonts w:ascii="Courier New" w:hAnsi="Courier New" w:cs="Courier New"/>
-        </w:rPr>
-        <w:t>improvement</w:t>
-      </w:r>
-      <w:r>
-        <w:rPr>
-          <w:rFonts w:ascii="Courier New" w:hAnsi="Courier New" w:cs="Courier New"/>
-        </w:rPr>
-        <w:t xml:space="preserve"> cost</w:t>
-      </w:r>
-    </w:p>
-    <w:p>
-      <w:pPr>
-        <w:rPr>
-          <w:rFonts w:ascii="Courier New" w:hAnsi="Courier New" w:cs="Courier New"/>
-        </w:rPr>
-      </w:pPr>
-      <w:r>
-        <w:rPr>
-          <w:rFonts w:ascii="Courier New" w:hAnsi="Courier New" w:cs="Courier New"/>
-        </w:rPr>
-        <w:t>#</w:t>
-      </w:r>
-      <w:proofErr w:type="spellStart"/>
-      <w:r>
-        <w:rPr>
-          <w:rFonts w:ascii="Courier New" w:hAnsi="Courier New" w:cs="Courier New"/>
-        </w:rPr>
-        <w:t>ageToSell</w:t>
-      </w:r>
-      <w:proofErr w:type="spellEnd"/>
-      <w:r>
-        <w:rPr>
-          <w:rFonts w:ascii="Courier New" w:hAnsi="Courier New" w:cs="Courier New"/>
-        </w:rPr>
-        <w:t xml:space="preserve"> = 72                  # age at which to sell the asset</w:t>
-      </w:r>
-    </w:p>
-    <w:p>
-      <w:pPr>
-        <w:rPr>
-          <w:rFonts w:ascii="Courier New" w:hAnsi="Courier New" w:cs="Courier New"/>
-        </w:rPr>
-      </w:pPr>
-      <w:r>
-        <w:rPr>
-          <w:rFonts w:ascii="Courier New" w:hAnsi="Courier New" w:cs="Courier New"/>
-        </w:rPr>
-        <w:t>#</w:t>
-      </w:r>
-      <w:proofErr w:type="spellStart"/>
-      <w:r>
-        <w:rPr>
-          <w:rFonts w:ascii="Courier New" w:hAnsi="Courier New" w:cs="Courier New"/>
-        </w:rPr>
-        <w:t>owedAtAgeToSell</w:t>
-      </w:r>
-      <w:proofErr w:type="spellEnd"/>
-      <w:r>
-        <w:rPr>
-          <w:rFonts w:ascii="Courier New" w:hAnsi="Courier New" w:cs="Courier New"/>
-        </w:rPr>
-        <w:t xml:space="preserve"> = 100_000       # amount owed at time of sell (</w:t>
-      </w:r>
-      <w:proofErr w:type="spellStart"/>
-      <w:r>
-        <w:rPr>
-          <w:rFonts w:ascii="Courier New" w:hAnsi="Courier New" w:cs="Courier New"/>
-        </w:rPr>
-        <w:t>ageToSell</w:t>
-      </w:r>
-      <w:proofErr w:type="spellEnd"/>
-      <w:r>
-        <w:rPr>
-          <w:rFonts w:ascii="Courier New" w:hAnsi="Courier New" w:cs="Courier New"/>
-        </w:rPr>
-        <w:t>)</w:t>
-      </w:r>
-    </w:p>
-    <w:p>
-      <w:pPr>
-        <w:rPr>
-          <w:rFonts w:ascii="Courier New" w:hAnsi="Courier New" w:cs="Courier New"/>
-        </w:rPr>
-      </w:pPr>
-      <w:r>
-        <w:rPr>
-          <w:rFonts w:ascii="Courier New" w:hAnsi="Courier New" w:cs="Courier New"/>
-        </w:rPr>
-        <w:t>#</w:t>
-      </w:r>
-      <w:proofErr w:type="spellStart"/>
-      <w:r>
-        <w:rPr>
-          <w:rFonts w:ascii="Courier New" w:hAnsi="Courier New" w:cs="Courier New"/>
-        </w:rPr>
-        <w:t>primaryResidence</w:t>
-      </w:r>
-      <w:proofErr w:type="spellEnd"/>
-      <w:r>
-        <w:rPr>
-          <w:rFonts w:ascii="Courier New" w:hAnsi="Courier New" w:cs="Courier New"/>
-        </w:rPr>
-        <w:t xml:space="preserve"> = false        # Primary residence gets tax break</w:t>
-      </w:r>
-    </w:p>
-    <w:p>
-      <w:pPr>
-        <w:rPr>
-          <w:rFonts w:ascii="Courier New" w:hAnsi="Courier New" w:cs="Courier New"/>
-        </w:rPr>
-      </w:pPr>
-      <w:r>
-        <w:rPr>
-          <w:rFonts w:ascii="Courier New" w:hAnsi="Courier New" w:cs="Courier New"/>
-        </w:rPr>
-        <w:t xml:space="preserve">#rate = 4                        # </w:t>
-      </w:r>
-      <w:proofErr w:type="spellStart"/>
-      <w:r>
-        <w:rPr>
-          <w:rFonts w:ascii="Courier New" w:hAnsi="Courier New" w:cs="Courier New"/>
-        </w:rPr>
-        <w:t>avg</w:t>
-      </w:r>
-      <w:proofErr w:type="spellEnd"/>
-      <w:r>
-        <w:rPr>
-          <w:rFonts w:ascii="Courier New" w:hAnsi="Courier New" w:cs="Courier New"/>
-        </w:rPr>
-        <w:t xml:space="preserve"> rate of return (defaults to global rate)</w:t>
-      </w:r>
-    </w:p>
-    <w:p>
-      <w:pPr>
-        <w:rPr>
-          <w:rFonts w:ascii="Courier New" w:hAnsi="Courier New" w:cs="Courier New"/>
-        </w:rPr>
-      </w:pPr>
-      <w:r>
-        <w:rPr>
-          <w:rFonts w:ascii="Courier New" w:hAnsi="Courier New" w:cs="Courier New"/>
-        </w:rPr>
-        <w:t>#</w:t>
-      </w:r>
-      <w:proofErr w:type="spellStart"/>
-      <w:r>
-        <w:rPr>
-          <w:rFonts w:ascii="Courier New" w:hAnsi="Courier New" w:cs="Courier New"/>
-        </w:rPr>
-        <w:t>brokerageRate</w:t>
-      </w:r>
-      <w:proofErr w:type="spellEnd"/>
-      <w:r>
-        <w:rPr>
-          <w:rFonts w:ascii="Courier New" w:hAnsi="Courier New" w:cs="Courier New"/>
-        </w:rPr>
-        <w:t xml:space="preserve"> = 4               # brokerage fee percent (default 4%)</w:t>
-      </w:r>
-    </w:p>
-    <w:p>
-      <w:pPr>
-        <w:rPr>
-          <w:rFonts w:cstheme="minorHAnsi"/>
-        </w:rPr>
-      </w:pPr>
-      <w:r>
-        <w:rPr>
-          <w:rFonts w:cstheme="minorHAnsi"/>
-        </w:rPr>
-        <w:t>Desired income and max income should only be used with the appropriate ‘maximize’ case</w:t>
-      </w:r>
-    </w:p>
-    <w:p>
-      <w:pPr>
-        <w:rPr>
-          <w:rFonts w:ascii="Courier New" w:hAnsi="Courier New" w:cs="Courier New"/>
-        </w:rPr>
-      </w:pPr>
-      <w:proofErr w:type="gramStart"/>
-      <w:r>
-        <w:rPr>
-          <w:rFonts w:ascii="Courier New" w:hAnsi="Courier New" w:cs="Courier New"/>
-        </w:rPr>
-        <w:t>#[</w:t>
-      </w:r>
-      <w:proofErr w:type="spellStart"/>
-      <w:proofErr w:type="gramEnd"/>
-      <w:r>
-        <w:rPr>
-          <w:rFonts w:ascii="Courier New" w:hAnsi="Courier New" w:cs="Courier New"/>
-        </w:rPr>
-        <w:t>desired.income</w:t>
-      </w:r>
-      <w:proofErr w:type="spellEnd"/>
-      <w:r>
-        <w:rPr>
-          <w:rFonts w:ascii="Courier New" w:hAnsi="Courier New" w:cs="Courier New"/>
-        </w:rPr>
-        <w:t>]   # used when maximize = "</w:t>
-      </w:r>
-      <w:proofErr w:type="spellStart"/>
-      <w:r>
-        <w:rPr>
-          <w:rFonts w:ascii="Courier New" w:hAnsi="Courier New" w:cs="Courier New"/>
-        </w:rPr>
-        <w:t>PlusEstate</w:t>
-      </w:r>
-      <w:proofErr w:type="spellEnd"/>
-      <w:r>
-        <w:rPr>
-          <w:rFonts w:ascii="Courier New" w:hAnsi="Courier New" w:cs="Courier New"/>
-        </w:rPr>
-        <w:t>"</w:t>
-      </w:r>
-    </w:p>
-    <w:p>
-      <w:pPr>
-        <w:rPr>
-          <w:rFonts w:ascii="Courier New" w:hAnsi="Courier New" w:cs="Courier New"/>
-        </w:rPr>
-      </w:pPr>
-      <w:r>
-        <w:rPr>
-          <w:rFonts w:ascii="Courier New" w:hAnsi="Courier New" w:cs="Courier New"/>
-        </w:rPr>
-        <w:t xml:space="preserve">#amount = 45_000   </w:t>
-      </w:r>
-      <w:r>
-        <w:rPr>
-          <w:rFonts w:ascii="Courier New" w:hAnsi="Courier New" w:cs="Courier New"/>
-        </w:rPr>
-        <w:t xml:space="preserve"> # retirement first year income</w:t>
-      </w:r>
-    </w:p>
-    <w:p>
-      <w:pPr>
-        <w:rPr>
-          <w:rFonts w:ascii="Courier New" w:hAnsi="Courier New" w:cs="Courier New"/>
-        </w:rPr>
-      </w:pPr>
-      <w:proofErr w:type="gramStart"/>
-      <w:r>
-        <w:rPr>
-          <w:rFonts w:ascii="Courier New" w:hAnsi="Courier New" w:cs="Courier New"/>
-        </w:rPr>
-        <w:t>#[</w:t>
-      </w:r>
-      <w:proofErr w:type="spellStart"/>
-      <w:proofErr w:type="gramEnd"/>
-      <w:r>
-        <w:rPr>
-          <w:rFonts w:ascii="Courier New" w:hAnsi="Courier New" w:cs="Courier New"/>
-        </w:rPr>
-        <w:t>max.income</w:t>
-      </w:r>
-      <w:proofErr w:type="spellEnd"/>
-      <w:r>
-        <w:rPr>
-          <w:rFonts w:ascii="Courier New" w:hAnsi="Courier New" w:cs="Courier New"/>
-        </w:rPr>
-        <w:t>]       # used when maximize = "Spendable" (default)</w:t>
-      </w:r>
-    </w:p>
-    <w:p>
-      <w:pPr>
-        <w:rPr>
-          <w:rFonts w:ascii="Courier New" w:hAnsi="Courier New" w:cs="Courier New"/>
-        </w:rPr>
-      </w:pPr>
-      <w:r>
-        <w:rPr>
-          <w:rFonts w:ascii="Courier New" w:hAnsi="Courier New" w:cs="Courier New"/>
-        </w:rPr>
-        <w:t>#amount = 100_000   # retirement first year income</w:t>
-      </w:r>
-    </w:p>
-    <w:p>
-      <w:pPr>
-        <w:rPr>
-          <w:rFonts w:cstheme="minorHAnsi"/>
-        </w:rPr>
-      </w:pPr>
-      <w:r>
-        <w:rPr>
-          <w:rFonts w:cstheme="minorHAnsi"/>
-        </w:rPr>
-        <w:t xml:space="preserve">Account sections for TDRA, </w:t>
-      </w:r>
-      <w:proofErr w:type="spellStart"/>
-      <w:r>
-        <w:rPr>
-          <w:rFonts w:cstheme="minorHAnsi"/>
-        </w:rPr>
-        <w:t>RothRA</w:t>
-      </w:r>
-      <w:proofErr w:type="spellEnd"/>
-      <w:r>
-        <w:rPr>
-          <w:rFonts w:cstheme="minorHAnsi"/>
-        </w:rPr>
-        <w:t xml:space="preserve"> and ATRSI all contain a </w:t>
-      </w:r>
-      <w:proofErr w:type="spellStart"/>
-      <w:proofErr w:type="gramStart"/>
-      <w:r>
-        <w:rPr>
-          <w:rFonts w:cstheme="minorHAnsi"/>
-        </w:rPr>
-        <w:t>bal</w:t>
-      </w:r>
-      <w:proofErr w:type="spellEnd"/>
-      <w:proofErr w:type="gramEnd"/>
-      <w:r>
-        <w:rPr>
-          <w:rFonts w:cstheme="minorHAnsi"/>
-        </w:rPr>
-        <w:t xml:space="preserve"> and rate options for the account balance and account specific rate</w:t>
-      </w:r>
-      <w:r>
-        <w:rPr>
-          <w:rFonts w:cstheme="minorHAnsi"/>
-        </w:rPr>
-        <w:t xml:space="preserve"> or return</w:t>
-      </w:r>
-      <w:r>
-        <w:rPr>
-          <w:rFonts w:cstheme="minorHAnsi"/>
-        </w:rPr>
-        <w:t xml:space="preserve">. If the rate is not given the global rate will be used. </w:t>
-      </w:r>
-      <w:r>
-        <w:rPr>
-          <w:rFonts w:cstheme="minorHAnsi"/>
-        </w:rPr>
-        <w:t xml:space="preserve">The final portion of the </w:t>
-      </w:r>
-      <w:proofErr w:type="spellStart"/>
-      <w:r>
-        <w:rPr>
-          <w:rFonts w:cstheme="minorHAnsi"/>
-        </w:rPr>
-        <w:t>account.final</w:t>
-      </w:r>
-      <w:proofErr w:type="spellEnd"/>
-      <w:r>
-        <w:rPr>
-          <w:rFonts w:cstheme="minorHAnsi"/>
-        </w:rPr>
-        <w:t xml:space="preserve"> section name must match with the final portion of the retiree section for the account owner. ATRSI accounts have an additional field ‘</w:t>
-      </w:r>
-      <w:proofErr w:type="gramStart"/>
-      <w:r>
-        <w:rPr>
-          <w:rFonts w:cstheme="minorHAnsi"/>
-        </w:rPr>
-        <w:t>basis’</w:t>
-      </w:r>
-      <w:proofErr w:type="gramEnd"/>
-      <w:r>
-        <w:rPr>
-          <w:rFonts w:cstheme="minorHAnsi"/>
-        </w:rPr>
-        <w:t xml:space="preserve"> for the amount of money contributed to the account. This is after tax money and will not be tax</w:t>
-      </w:r>
-      <w:r>
-        <w:rPr>
-          <w:rFonts w:cstheme="minorHAnsi"/>
-        </w:rPr>
-        <w:t>ed</w:t>
-      </w:r>
-      <w:r>
-        <w:rPr>
-          <w:rFonts w:cstheme="minorHAnsi"/>
-        </w:rPr>
-        <w:t xml:space="preserve"> on withdrawal. </w:t>
-      </w:r>
-    </w:p>
-    <w:p>
-      <w:pPr>
-        <w:rPr>
-          <w:rFonts w:ascii="Courier New" w:hAnsi="Courier New" w:cs="Courier New"/>
-        </w:rPr>
-      </w:pPr>
-      <w:r>
-        <w:rPr>
-          <w:rFonts w:ascii="Courier New" w:hAnsi="Courier New" w:cs="Courier New"/>
-        </w:rPr>
-        <w:t xml:space="preserve"># </w:t>
-      </w:r>
-      <w:proofErr w:type="gramStart"/>
-      <w:r>
-        <w:rPr>
-          <w:rFonts w:ascii="Courier New" w:hAnsi="Courier New" w:cs="Courier New"/>
-        </w:rPr>
-        <w:t>pre-tax</w:t>
-      </w:r>
-      <w:proofErr w:type="gramEnd"/>
-      <w:r>
-        <w:rPr>
-          <w:rFonts w:ascii="Courier New" w:hAnsi="Courier New" w:cs="Courier New"/>
-        </w:rPr>
-        <w:t xml:space="preserve"> IRA accounts (TDRA)</w:t>
-      </w:r>
-    </w:p>
-    <w:p>
-      <w:pPr>
-        <w:rPr>
-          <w:rFonts w:ascii="Courier New" w:hAnsi="Courier New" w:cs="Courier New"/>
-        </w:rPr>
-      </w:pPr>
-      <w:r>
-        <w:rPr>
-          <w:rFonts w:ascii="Courier New" w:hAnsi="Courier New" w:cs="Courier New"/>
-        </w:rPr>
-        <w:t>[IRA.retiree1]</w:t>
-      </w:r>
-    </w:p>
-    <w:p>
-      <w:pPr>
-        <w:rPr>
-          <w:rFonts w:ascii="Courier New" w:hAnsi="Courier New" w:cs="Courier New"/>
-        </w:rPr>
-      </w:pPr>
-      <w:proofErr w:type="spellStart"/>
-      <w:proofErr w:type="gramStart"/>
-      <w:r>
-        <w:rPr>
-          <w:rFonts w:ascii="Courier New" w:hAnsi="Courier New" w:cs="Courier New"/>
-        </w:rPr>
-        <w:t>bal</w:t>
-      </w:r>
-      <w:proofErr w:type="spellEnd"/>
-      <w:proofErr w:type="gramEnd"/>
-      <w:r>
-        <w:rPr>
-          <w:rFonts w:ascii="Courier New" w:hAnsi="Courier New" w:cs="Courier New"/>
-        </w:rPr>
-        <w:t xml:space="preserve"> = 200_000   </w:t>
-      </w:r>
-      <w:r>
-        <w:rPr>
-          <w:rFonts w:ascii="Courier New" w:hAnsi="Courier New" w:cs="Courier New"/>
-        </w:rPr>
-        <w:t xml:space="preserve">    </w:t>
-      </w:r>
-      <w:r>
-        <w:rPr>
-          <w:rFonts w:ascii="Courier New" w:hAnsi="Courier New" w:cs="Courier New"/>
-        </w:rPr>
-        <w:t xml:space="preserve"># current balance </w:t>
-      </w:r>
-    </w:p>
-    <w:p>
-      <w:pPr>
-        <w:rPr>
-          <w:rFonts w:ascii="Courier New" w:hAnsi="Courier New" w:cs="Courier New"/>
-        </w:rPr>
-      </w:pPr>
-      <w:r>
-        <w:rPr>
-          <w:rFonts w:ascii="Courier New" w:hAnsi="Courier New" w:cs="Courier New"/>
-        </w:rPr>
-        <w:t xml:space="preserve">#rate = 7.25        </w:t>
-      </w:r>
-      <w:r>
-        <w:rPr>
-          <w:rFonts w:ascii="Courier New" w:hAnsi="Courier New" w:cs="Courier New"/>
-        </w:rPr>
-        <w:t># defaults to global rate set above</w:t>
-      </w:r>
-    </w:p>
-    <w:p>
-      <w:pPr>
-        <w:rPr>
-          <w:rFonts w:ascii="Courier New" w:hAnsi="Courier New" w:cs="Courier New"/>
-        </w:rPr>
-      </w:pPr>
-      <w:r>
-        <w:rPr>
-          <w:rFonts w:ascii="Courier New" w:hAnsi="Courier New" w:cs="Courier New"/>
-        </w:rPr>
-        <w:t>#</w:t>
-      </w:r>
-      <w:proofErr w:type="spellStart"/>
-      <w:r>
-        <w:rPr>
-          <w:rFonts w:ascii="Courier New" w:hAnsi="Courier New" w:cs="Courier New"/>
-        </w:rPr>
-        <w:t>contrib</w:t>
-      </w:r>
-      <w:proofErr w:type="spellEnd"/>
-      <w:r>
-        <w:rPr>
-          <w:rFonts w:ascii="Courier New" w:hAnsi="Courier New" w:cs="Courier New"/>
-        </w:rPr>
-        <w:t xml:space="preserve"> = 0        # Annual contribution you will make for period (below)</w:t>
-      </w:r>
-    </w:p>
-    <w:p>
-      <w:pPr>
-        <w:rPr>
-          <w:rFonts w:ascii="Courier New" w:hAnsi="Courier New" w:cs="Courier New"/>
-        </w:rPr>
-      </w:pPr>
-      <w:r>
-        <w:rPr>
-          <w:rFonts w:ascii="Courier New" w:hAnsi="Courier New" w:cs="Courier New"/>
-        </w:rPr>
-        <w:t xml:space="preserve">#inflation = </w:t>
-      </w:r>
-      <w:proofErr w:type="gramStart"/>
-      <w:r>
-        <w:rPr>
-          <w:rFonts w:ascii="Courier New" w:hAnsi="Courier New" w:cs="Courier New"/>
-        </w:rPr>
-        <w:t>false  #</w:t>
-      </w:r>
-      <w:proofErr w:type="gramEnd"/>
-      <w:r>
-        <w:rPr>
-          <w:rFonts w:ascii="Courier New" w:hAnsi="Courier New" w:cs="Courier New"/>
-        </w:rPr>
-        <w:t xml:space="preserve"> Will the contribution rise with inflation?</w:t>
-      </w:r>
-    </w:p>
-    <w:p>
-      <w:pPr>
-        <w:rPr>
-          <w:rFonts w:ascii="Courier New" w:hAnsi="Courier New" w:cs="Courier New"/>
-        </w:rPr>
-      </w:pPr>
-      <w:r>
-        <w:rPr>
-          <w:rFonts w:ascii="Courier New" w:hAnsi="Courier New" w:cs="Courier New"/>
-        </w:rPr>
-        <w:t>#period = '56-60'   # period you will be making the contributions</w:t>
-      </w:r>
-    </w:p>
-    <w:p>
-      <w:pPr>
-        <w:rPr>
-          <w:rFonts w:ascii="Courier New" w:hAnsi="Courier New" w:cs="Courier New"/>
-        </w:rPr>
-      </w:pPr>
-    </w:p>
-    <w:p>
-      <w:pPr>
-        <w:rPr>
-          <w:rFonts w:ascii="Courier New" w:hAnsi="Courier New" w:cs="Courier New"/>
-        </w:rPr>
-      </w:pPr>
-      <w:proofErr w:type="gramStart"/>
-      <w:r>
-        <w:rPr>
-          <w:rFonts w:ascii="Courier New" w:hAnsi="Courier New" w:cs="Courier New"/>
-        </w:rPr>
-        <w:t>#[</w:t>
-      </w:r>
-      <w:proofErr w:type="gramEnd"/>
-      <w:r>
-        <w:rPr>
-          <w:rFonts w:ascii="Courier New" w:hAnsi="Courier New" w:cs="Courier New"/>
-        </w:rPr>
-        <w:t>IRA.retiree2]</w:t>
-      </w:r>
-    </w:p>
-    <w:p>
-      <w:pPr>
-        <w:rPr>
-          <w:rFonts w:ascii="Courier New" w:hAnsi="Courier New" w:cs="Courier New"/>
-        </w:rPr>
-      </w:pPr>
-      <w:r>
-        <w:rPr>
-          <w:rFonts w:ascii="Courier New" w:hAnsi="Courier New" w:cs="Courier New"/>
-        </w:rPr>
-        <w:t>#</w:t>
-      </w:r>
-      <w:proofErr w:type="spellStart"/>
-      <w:proofErr w:type="gramStart"/>
-      <w:r>
-        <w:rPr>
-          <w:rFonts w:ascii="Courier New" w:hAnsi="Courier New" w:cs="Courier New"/>
-        </w:rPr>
-        <w:t>bal</w:t>
-      </w:r>
-      <w:proofErr w:type="spellEnd"/>
-      <w:proofErr w:type="gramEnd"/>
-      <w:r>
-        <w:rPr>
-          <w:rFonts w:ascii="Courier New" w:hAnsi="Courier New" w:cs="Courier New"/>
-        </w:rPr>
-        <w:t xml:space="preserve"> = 100_000  </w:t>
-      </w:r>
-      <w:r>
-        <w:rPr>
-          <w:rFonts w:ascii="Courier New" w:hAnsi="Courier New" w:cs="Courier New"/>
-        </w:rPr>
-        <w:t xml:space="preserve">    </w:t>
-      </w:r>
-      <w:r>
-        <w:rPr>
-          <w:rFonts w:ascii="Courier New" w:hAnsi="Courier New" w:cs="Courier New"/>
-        </w:rPr>
-        <w:t># current balance</w:t>
-      </w:r>
-    </w:p>
-    <w:p>
-      <w:pPr>
-        <w:rPr>
-          <w:rFonts w:ascii="Courier New" w:hAnsi="Courier New" w:cs="Courier New"/>
-        </w:rPr>
-      </w:pPr>
-      <w:r>
-        <w:rPr>
-          <w:rFonts w:ascii="Courier New" w:hAnsi="Courier New" w:cs="Courier New"/>
-        </w:rPr>
-        <w:t xml:space="preserve">#rate = 7.25    </w:t>
-      </w:r>
-      <w:r>
-        <w:rPr>
-          <w:rFonts w:ascii="Courier New" w:hAnsi="Courier New" w:cs="Courier New"/>
-        </w:rPr>
-        <w:t xml:space="preserve">    </w:t>
-      </w:r>
-      <w:r>
-        <w:rPr>
-          <w:rFonts w:ascii="Courier New" w:hAnsi="Courier New" w:cs="Courier New"/>
-        </w:rPr>
-        <w:t># defaults to global rate set above</w:t>
-      </w:r>
-    </w:p>
-    <w:p>
-      <w:pPr>
-        <w:rPr>
-          <w:rFonts w:ascii="Courier New" w:hAnsi="Courier New" w:cs="Courier New"/>
-        </w:rPr>
-      </w:pPr>
-      <w:r>
-        <w:rPr>
-          <w:rFonts w:ascii="Courier New" w:hAnsi="Courier New" w:cs="Courier New"/>
-        </w:rPr>
-        <w:lastRenderedPageBreak/>
-        <w:t>#</w:t>
-      </w:r>
-      <w:proofErr w:type="spellStart"/>
-      <w:r>
-        <w:rPr>
-          <w:rFonts w:ascii="Courier New" w:hAnsi="Courier New" w:cs="Courier New"/>
-        </w:rPr>
-        <w:t>contrib</w:t>
-      </w:r>
-      <w:proofErr w:type="spellEnd"/>
-      <w:r>
-        <w:rPr>
-          <w:rFonts w:ascii="Courier New" w:hAnsi="Courier New" w:cs="Courier New"/>
-        </w:rPr>
-        <w:t xml:space="preserve"> = 0        # Annual contribution you will make for period (below)</w:t>
-      </w:r>
-    </w:p>
-    <w:p>
-      <w:pPr>
-        <w:rPr>
-          <w:rFonts w:ascii="Courier New" w:hAnsi="Courier New" w:cs="Courier New"/>
-        </w:rPr>
-      </w:pPr>
-      <w:r>
-        <w:rPr>
-          <w:rFonts w:ascii="Courier New" w:hAnsi="Courier New" w:cs="Courier New"/>
-        </w:rPr>
-        <w:t xml:space="preserve">#inflation = </w:t>
-      </w:r>
-      <w:proofErr w:type="gramStart"/>
-      <w:r>
-        <w:rPr>
-          <w:rFonts w:ascii="Courier New" w:hAnsi="Courier New" w:cs="Courier New"/>
-        </w:rPr>
-        <w:t>false  #</w:t>
-      </w:r>
-      <w:proofErr w:type="gramEnd"/>
-      <w:r>
-        <w:rPr>
-          <w:rFonts w:ascii="Courier New" w:hAnsi="Courier New" w:cs="Courier New"/>
-        </w:rPr>
-        <w:t xml:space="preserve"> Will the contribution rise with inflation?</w:t>
-      </w:r>
-    </w:p>
-    <w:p>
-      <w:pPr>
-        <w:rPr>
-          <w:rFonts w:ascii="Courier New" w:hAnsi="Courier New" w:cs="Courier New"/>
-        </w:rPr>
-      </w:pPr>
-      <w:r>
-        <w:rPr>
-          <w:rFonts w:ascii="Courier New" w:hAnsi="Courier New" w:cs="Courier New"/>
-        </w:rPr>
-        <w:t>#period = '56-60'   # period you will be making the contributions</w:t>
-      </w:r>
-    </w:p>
-    <w:p>
-      <w:pPr>
-        <w:rPr>
-          <w:rFonts w:ascii="Courier New" w:hAnsi="Courier New" w:cs="Courier New"/>
-        </w:rPr>
-      </w:pPr>
-    </w:p>
-    <w:p>
-      <w:pPr>
-        <w:rPr>
-          <w:rFonts w:ascii="Courier New" w:hAnsi="Courier New" w:cs="Courier New"/>
-        </w:rPr>
-      </w:pPr>
-      <w:r>
-        <w:rPr>
-          <w:rFonts w:ascii="Courier New" w:hAnsi="Courier New" w:cs="Courier New"/>
-        </w:rPr>
-        <w:t xml:space="preserve"># </w:t>
-      </w:r>
-      <w:proofErr w:type="spellStart"/>
-      <w:proofErr w:type="gramStart"/>
-      <w:r>
-        <w:rPr>
-          <w:rFonts w:ascii="Courier New" w:hAnsi="Courier New" w:cs="Courier New"/>
-        </w:rPr>
-        <w:t>roth</w:t>
-      </w:r>
-      <w:proofErr w:type="spellEnd"/>
-      <w:proofErr w:type="gramEnd"/>
-      <w:r>
-        <w:rPr>
-          <w:rFonts w:ascii="Courier New" w:hAnsi="Courier New" w:cs="Courier New"/>
-        </w:rPr>
-        <w:t xml:space="preserve"> IRA accounts (</w:t>
-      </w:r>
-      <w:proofErr w:type="spellStart"/>
-      <w:r>
-        <w:rPr>
-          <w:rFonts w:ascii="Courier New" w:hAnsi="Courier New" w:cs="Courier New"/>
-        </w:rPr>
-        <w:t>RothRA</w:t>
-      </w:r>
-      <w:proofErr w:type="spellEnd"/>
-      <w:r>
-        <w:rPr>
-          <w:rFonts w:ascii="Courier New" w:hAnsi="Courier New" w:cs="Courier New"/>
-        </w:rPr>
-        <w:t>)</w:t>
-      </w:r>
-    </w:p>
-    <w:p>
-      <w:pPr>
-        <w:rPr>
-          <w:rFonts w:ascii="Courier New" w:hAnsi="Courier New" w:cs="Courier New"/>
-        </w:rPr>
-      </w:pPr>
-      <w:proofErr w:type="gramStart"/>
-      <w:r>
-        <w:rPr>
-          <w:rFonts w:ascii="Courier New" w:hAnsi="Courier New" w:cs="Courier New"/>
-        </w:rPr>
-        <w:t>#[</w:t>
-      </w:r>
-      <w:proofErr w:type="gramEnd"/>
-      <w:r>
-        <w:rPr>
-          <w:rFonts w:ascii="Courier New" w:hAnsi="Courier New" w:cs="Courier New"/>
-        </w:rPr>
-        <w:t>roth.retiree1]</w:t>
-      </w:r>
-    </w:p>
-    <w:p>
-      <w:pPr>
-        <w:rPr>
-          <w:rFonts w:ascii="Courier New" w:hAnsi="Courier New" w:cs="Courier New"/>
-        </w:rPr>
-      </w:pPr>
-      <w:r>
-        <w:rPr>
-          <w:rFonts w:ascii="Courier New" w:hAnsi="Courier New" w:cs="Courier New"/>
-        </w:rPr>
-        <w:t>#</w:t>
-      </w:r>
-      <w:proofErr w:type="spellStart"/>
-      <w:proofErr w:type="gramStart"/>
-      <w:r>
-        <w:rPr>
-          <w:rFonts w:ascii="Courier New" w:hAnsi="Courier New" w:cs="Courier New"/>
-        </w:rPr>
-        <w:t>bal</w:t>
-      </w:r>
-      <w:proofErr w:type="spellEnd"/>
-      <w:proofErr w:type="gramEnd"/>
-      <w:r>
-        <w:rPr>
-          <w:rFonts w:ascii="Courier New" w:hAnsi="Courier New" w:cs="Courier New"/>
-        </w:rPr>
-        <w:t xml:space="preserve"> = 20_000   </w:t>
-      </w:r>
-      <w:r>
-        <w:rPr>
-          <w:rFonts w:ascii="Courier New" w:hAnsi="Courier New" w:cs="Courier New"/>
-        </w:rPr>
-        <w:t xml:space="preserve">    </w:t>
-      </w:r>
-      <w:r>
-        <w:rPr>
-          <w:rFonts w:ascii="Courier New" w:hAnsi="Courier New" w:cs="Courier New"/>
-        </w:rPr>
-        <w:t># current balance</w:t>
-      </w:r>
-    </w:p>
-    <w:p>
-      <w:pPr>
-        <w:rPr>
-          <w:rFonts w:ascii="Courier New" w:hAnsi="Courier New" w:cs="Courier New"/>
-        </w:rPr>
-      </w:pPr>
-      <w:r>
-        <w:rPr>
-          <w:rFonts w:ascii="Courier New" w:hAnsi="Courier New" w:cs="Courier New"/>
-        </w:rPr>
-        <w:t xml:space="preserve">#rate = 7.25    </w:t>
-      </w:r>
-      <w:r>
-        <w:rPr>
-          <w:rFonts w:ascii="Courier New" w:hAnsi="Courier New" w:cs="Courier New"/>
-        </w:rPr>
-        <w:t xml:space="preserve">    </w:t>
-      </w:r>
-      <w:r>
-        <w:rPr>
-          <w:rFonts w:ascii="Courier New" w:hAnsi="Courier New" w:cs="Courier New"/>
-        </w:rPr>
-        <w:t># defaults to global rate set above</w:t>
-      </w:r>
-    </w:p>
-    <w:p>
-      <w:pPr>
-        <w:rPr>
-          <w:rFonts w:ascii="Courier New" w:hAnsi="Courier New" w:cs="Courier New"/>
-        </w:rPr>
-      </w:pPr>
-      <w:r>
-        <w:rPr>
-          <w:rFonts w:ascii="Courier New" w:hAnsi="Courier New" w:cs="Courier New"/>
-        </w:rPr>
-        <w:t>#</w:t>
-      </w:r>
-      <w:proofErr w:type="spellStart"/>
-      <w:r>
-        <w:rPr>
-          <w:rFonts w:ascii="Courier New" w:hAnsi="Courier New" w:cs="Courier New"/>
-        </w:rPr>
-        <w:t>contrib</w:t>
-      </w:r>
-      <w:proofErr w:type="spellEnd"/>
-      <w:r>
-        <w:rPr>
-          <w:rFonts w:ascii="Courier New" w:hAnsi="Courier New" w:cs="Courier New"/>
-        </w:rPr>
-        <w:t xml:space="preserve"> = 0        # Annual contribution you will make for period (below)</w:t>
-      </w:r>
-    </w:p>
-    <w:p>
-      <w:pPr>
-        <w:rPr>
-          <w:rFonts w:ascii="Courier New" w:hAnsi="Courier New" w:cs="Courier New"/>
-        </w:rPr>
-      </w:pPr>
-      <w:r>
-        <w:rPr>
-          <w:rFonts w:ascii="Courier New" w:hAnsi="Courier New" w:cs="Courier New"/>
-        </w:rPr>
-        <w:t xml:space="preserve">#inflation = </w:t>
-      </w:r>
-      <w:proofErr w:type="gramStart"/>
-      <w:r>
-        <w:rPr>
-          <w:rFonts w:ascii="Courier New" w:hAnsi="Courier New" w:cs="Courier New"/>
-        </w:rPr>
-        <w:t>false  #</w:t>
-      </w:r>
-      <w:proofErr w:type="gramEnd"/>
-      <w:r>
-        <w:rPr>
-          <w:rFonts w:ascii="Courier New" w:hAnsi="Courier New" w:cs="Courier New"/>
-        </w:rPr>
-        <w:t xml:space="preserve"> Will the contribution rise with inflation?</w:t>
-      </w:r>
-    </w:p>
-    <w:p>
-      <w:pPr>
-        <w:rPr>
-          <w:rFonts w:ascii="Courier New" w:hAnsi="Courier New" w:cs="Courier New"/>
-        </w:rPr>
-      </w:pPr>
-      <w:r>
-        <w:rPr>
-          <w:rFonts w:ascii="Courier New" w:hAnsi="Courier New" w:cs="Courier New"/>
-        </w:rPr>
-        <w:t>#period = '56-60'   # period you will be making the contributions</w:t>
-      </w:r>
-    </w:p>
-    <w:p>
-      <w:pPr>
-        <w:rPr>
-          <w:rFonts w:ascii="Courier New" w:hAnsi="Courier New" w:cs="Courier New"/>
-        </w:rPr>
-      </w:pPr>
-    </w:p>
-    <w:p>
-      <w:pPr>
-        <w:rPr>
-          <w:rFonts w:ascii="Courier New" w:hAnsi="Courier New" w:cs="Courier New"/>
-        </w:rPr>
-      </w:pPr>
-      <w:proofErr w:type="gramStart"/>
-      <w:r>
-        <w:rPr>
-          <w:rFonts w:ascii="Courier New" w:hAnsi="Courier New" w:cs="Courier New"/>
-        </w:rPr>
-        <w:t>#[</w:t>
-      </w:r>
-      <w:proofErr w:type="gramEnd"/>
-      <w:r>
-        <w:rPr>
-          <w:rFonts w:ascii="Courier New" w:hAnsi="Courier New" w:cs="Courier New"/>
-        </w:rPr>
-        <w:t>roth.retiree2]</w:t>
-      </w:r>
-    </w:p>
-    <w:p>
-      <w:pPr>
-        <w:rPr>
-          <w:rFonts w:ascii="Courier New" w:hAnsi="Courier New" w:cs="Courier New"/>
-        </w:rPr>
-      </w:pPr>
-      <w:r>
-        <w:rPr>
-          <w:rFonts w:ascii="Courier New" w:hAnsi="Courier New" w:cs="Courier New"/>
-        </w:rPr>
-        <w:t>#</w:t>
-      </w:r>
-      <w:proofErr w:type="spellStart"/>
-      <w:proofErr w:type="gramStart"/>
-      <w:r>
-        <w:rPr>
-          <w:rFonts w:ascii="Courier New" w:hAnsi="Courier New" w:cs="Courier New"/>
-        </w:rPr>
-        <w:t>bal</w:t>
-      </w:r>
-      <w:proofErr w:type="spellEnd"/>
-      <w:proofErr w:type="gramEnd"/>
-      <w:r>
-        <w:rPr>
-          <w:rFonts w:ascii="Courier New" w:hAnsi="Courier New" w:cs="Courier New"/>
-        </w:rPr>
-        <w:t xml:space="preserve"> = 20_000   </w:t>
-      </w:r>
-      <w:r>
-        <w:rPr>
-          <w:rFonts w:ascii="Courier New" w:hAnsi="Courier New" w:cs="Courier New"/>
-        </w:rPr>
-        <w:t xml:space="preserve">    </w:t>
-      </w:r>
-      <w:r>
-        <w:rPr>
-          <w:rFonts w:ascii="Courier New" w:hAnsi="Courier New" w:cs="Courier New"/>
-        </w:rPr>
-        <w:t># current balance</w:t>
-      </w:r>
-    </w:p>
-    <w:p>
-      <w:pPr>
-        <w:rPr>
-          <w:rFonts w:ascii="Courier New" w:hAnsi="Courier New" w:cs="Courier New"/>
-        </w:rPr>
-      </w:pPr>
-      <w:r>
-        <w:rPr>
-          <w:rFonts w:ascii="Courier New" w:hAnsi="Courier New" w:cs="Courier New"/>
-        </w:rPr>
-        <w:t xml:space="preserve">#rate = 7.25    </w:t>
-      </w:r>
-      <w:r>
-        <w:rPr>
-          <w:rFonts w:ascii="Courier New" w:hAnsi="Courier New" w:cs="Courier New"/>
-        </w:rPr>
-        <w:t xml:space="preserve">    </w:t>
-      </w:r>
-      <w:r>
-        <w:rPr>
-          <w:rFonts w:ascii="Courier New" w:hAnsi="Courier New" w:cs="Courier New"/>
-        </w:rPr>
-        <w:t># defaults to global rate set above</w:t>
-      </w:r>
-    </w:p>
-    <w:p>
-      <w:pPr>
-        <w:rPr>
-          <w:rFonts w:ascii="Courier New" w:hAnsi="Courier New" w:cs="Courier New"/>
-        </w:rPr>
-      </w:pPr>
-      <w:r>
-        <w:rPr>
-          <w:rFonts w:ascii="Courier New" w:hAnsi="Courier New" w:cs="Courier New"/>
-        </w:rPr>
-        <w:t>#</w:t>
-      </w:r>
-      <w:proofErr w:type="spellStart"/>
-      <w:r>
-        <w:rPr>
-          <w:rFonts w:ascii="Courier New" w:hAnsi="Courier New" w:cs="Courier New"/>
-        </w:rPr>
-        <w:t>contrib</w:t>
-      </w:r>
-      <w:proofErr w:type="spellEnd"/>
-      <w:r>
-        <w:rPr>
-          <w:rFonts w:ascii="Courier New" w:hAnsi="Courier New" w:cs="Courier New"/>
-        </w:rPr>
-        <w:t xml:space="preserve"> = 0        # </w:t>
-      </w:r>
-      <w:proofErr w:type="spellStart"/>
-      <w:r>
-        <w:rPr>
-          <w:rFonts w:ascii="Courier New" w:hAnsi="Courier New" w:cs="Courier New"/>
-        </w:rPr>
-        <w:t>Anual</w:t>
-      </w:r>
-      <w:proofErr w:type="spellEnd"/>
-      <w:r>
-        <w:rPr>
-          <w:rFonts w:ascii="Courier New" w:hAnsi="Courier New" w:cs="Courier New"/>
-        </w:rPr>
-        <w:t xml:space="preserve"> contribution you will make for period (below)</w:t>
-      </w:r>
-    </w:p>
-    <w:p>
-      <w:pPr>
-        <w:rPr>
-          <w:rFonts w:ascii="Courier New" w:hAnsi="Courier New" w:cs="Courier New"/>
-        </w:rPr>
-      </w:pPr>
-      <w:r>
-        <w:rPr>
-          <w:rFonts w:ascii="Courier New" w:hAnsi="Courier New" w:cs="Courier New"/>
-        </w:rPr>
-        <w:t xml:space="preserve">#inflation = </w:t>
-      </w:r>
-      <w:proofErr w:type="gramStart"/>
-      <w:r>
-        <w:rPr>
-          <w:rFonts w:ascii="Courier New" w:hAnsi="Courier New" w:cs="Courier New"/>
-        </w:rPr>
-        <w:t>false  #</w:t>
-      </w:r>
-      <w:proofErr w:type="gramEnd"/>
-      <w:r>
-        <w:rPr>
-          <w:rFonts w:ascii="Courier New" w:hAnsi="Courier New" w:cs="Courier New"/>
-        </w:rPr>
-        <w:t xml:space="preserve"> Will the contribution rise with inflation?</w:t>
-      </w:r>
-    </w:p>
-    <w:p>
-      <w:pPr>
-        <w:rPr>
-          <w:rFonts w:ascii="Courier New" w:hAnsi="Courier New" w:cs="Courier New"/>
-        </w:rPr>
-      </w:pPr>
-      <w:r>
-        <w:rPr>
-          <w:rFonts w:ascii="Courier New" w:hAnsi="Courier New" w:cs="Courier New"/>
-        </w:rPr>
-        <w:t>#period = '56-60'   # period you will be making the contributions</w:t>
-      </w:r>
-    </w:p>
-    <w:p>
-      <w:pPr>
-        <w:rPr>
-          <w:rFonts w:ascii="Courier New" w:hAnsi="Courier New" w:cs="Courier New"/>
-        </w:rPr>
-      </w:pPr>
-    </w:p>
-    <w:p>
-      <w:pPr>
-        <w:rPr>
-          <w:rFonts w:ascii="Courier New" w:hAnsi="Courier New" w:cs="Courier New"/>
-        </w:rPr>
-      </w:pPr>
-      <w:r>
-        <w:rPr>
-          <w:rFonts w:ascii="Courier New" w:hAnsi="Courier New" w:cs="Courier New"/>
-        </w:rPr>
-        <w:t># after tax savings accounts (ATRSI)</w:t>
-      </w:r>
-    </w:p>
-    <w:p>
-      <w:pPr>
-        <w:rPr>
-          <w:rFonts w:ascii="Courier New" w:hAnsi="Courier New" w:cs="Courier New"/>
-        </w:rPr>
-      </w:pPr>
-      <w:proofErr w:type="gramStart"/>
-      <w:r>
-        <w:rPr>
-          <w:rFonts w:ascii="Courier New" w:hAnsi="Courier New" w:cs="Courier New"/>
-        </w:rPr>
-        <w:t>#[</w:t>
-      </w:r>
-      <w:proofErr w:type="spellStart"/>
-      <w:proofErr w:type="gramEnd"/>
-      <w:r>
-        <w:rPr>
-          <w:rFonts w:ascii="Courier New" w:hAnsi="Courier New" w:cs="Courier New"/>
-        </w:rPr>
-        <w:t>aftertax</w:t>
-      </w:r>
-      <w:proofErr w:type="spellEnd"/>
-      <w:r>
-        <w:rPr>
-          <w:rFonts w:ascii="Courier New" w:hAnsi="Courier New" w:cs="Courier New"/>
-        </w:rPr>
-        <w:t>]</w:t>
-      </w:r>
-    </w:p>
-    <w:p>
-      <w:pPr>
-        <w:rPr>
-          <w:rFonts w:ascii="Courier New" w:hAnsi="Courier New" w:cs="Courier New"/>
-        </w:rPr>
-      </w:pPr>
-      <w:r>
-        <w:rPr>
-          <w:rFonts w:ascii="Courier New" w:hAnsi="Courier New" w:cs="Courier New"/>
-        </w:rPr>
-        <w:t>#</w:t>
-      </w:r>
-      <w:proofErr w:type="spellStart"/>
-      <w:proofErr w:type="gramStart"/>
-      <w:r>
-        <w:rPr>
-          <w:rFonts w:ascii="Courier New" w:hAnsi="Courier New" w:cs="Courier New"/>
-        </w:rPr>
-        <w:t>bal</w:t>
-      </w:r>
-      <w:proofErr w:type="spellEnd"/>
-      <w:proofErr w:type="gramEnd"/>
-      <w:r>
-        <w:rPr>
-          <w:rFonts w:ascii="Courier New" w:hAnsi="Courier New" w:cs="Courier New"/>
-        </w:rPr>
-        <w:t xml:space="preserve"> =   100_000 </w:t>
-      </w:r>
-      <w:r>
-        <w:rPr>
-          <w:rFonts w:ascii="Courier New" w:hAnsi="Courier New" w:cs="Courier New"/>
-        </w:rPr>
-        <w:t xml:space="preserve">   </w:t>
-      </w:r>
-      <w:r>
-        <w:rPr>
-          <w:rFonts w:ascii="Courier New" w:hAnsi="Courier New" w:cs="Courier New"/>
-        </w:rPr>
-        <w:t># current balance</w:t>
-      </w:r>
-    </w:p>
-    <w:p>
-      <w:pPr>
-        <w:rPr>
-          <w:rFonts w:ascii="Courier New" w:hAnsi="Courier New" w:cs="Courier New"/>
-        </w:rPr>
-      </w:pPr>
-      <w:r>
-        <w:rPr>
-          <w:rFonts w:ascii="Courier New" w:hAnsi="Courier New" w:cs="Courier New"/>
-        </w:rPr>
-        <w:t xml:space="preserve">#basis = 50_000     </w:t>
-      </w:r>
-      <w:r>
-        <w:rPr>
-          <w:rFonts w:ascii="Courier New" w:hAnsi="Courier New" w:cs="Courier New"/>
-        </w:rPr>
-        <w:t># Contributions to total, for capital gains tax</w:t>
-      </w:r>
-    </w:p>
-    <w:p>
-      <w:pPr>
-        <w:rPr>
-          <w:rFonts w:ascii="Courier New" w:hAnsi="Courier New" w:cs="Courier New"/>
-        </w:rPr>
-      </w:pPr>
-      <w:r>
-        <w:rPr>
-          <w:rFonts w:ascii="Courier New" w:hAnsi="Courier New" w:cs="Courier New"/>
-        </w:rPr>
-        <w:t xml:space="preserve">#rate = 7.25    </w:t>
-      </w:r>
-      <w:r>
-        <w:rPr>
-          <w:rFonts w:ascii="Courier New" w:hAnsi="Courier New" w:cs="Courier New"/>
-        </w:rPr>
-        <w:t xml:space="preserve">    </w:t>
-      </w:r>
-      <w:r>
-        <w:rPr>
-          <w:rFonts w:ascii="Courier New" w:hAnsi="Courier New" w:cs="Courier New"/>
-        </w:rPr>
-        <w:t># defaults to global rate set above</w:t>
-      </w:r>
-    </w:p>
-    <w:p>
-      <w:pPr>
-        <w:rPr>
-          <w:rFonts w:ascii="Courier New" w:hAnsi="Courier New" w:cs="Courier New"/>
-        </w:rPr>
-      </w:pPr>
-      <w:r>
-        <w:rPr>
-          <w:rFonts w:ascii="Courier New" w:hAnsi="Courier New" w:cs="Courier New"/>
-        </w:rPr>
         <w:t>#</w:t>
       </w:r>
       <w:proofErr w:type="spellStart"/>
@@ -6294,7 +6347,7 @@
           <w:rPr>
             <w:noProof/>
           </w:rPr>
-          <w:t>12</w:t>
+          <w:t>2</w:t>
         </w:r>
         <w:r>
           <w:rPr>
@@ -7412,7 +7465,7 @@
 </file>
 
 <file path=customXml/itemProps1.xml><?xml version="1.0" encoding="utf-8"?>
-<ds:datastoreItem xmlns:ds="http://schemas.openxmlformats.org/officeDocument/2006/customXml" ds:itemID="{442A9D7C-3234-4302-82E7-CBC11762E11A}">
+<ds:datastoreItem xmlns:ds="http://schemas.openxmlformats.org/officeDocument/2006/customXml" ds:itemID="{55B0701B-0015-4DA5-A545-B1B520B79C97}">
   <ds:schemaRefs>
     <ds:schemaRef ds:uri="http://schemas.openxmlformats.org/officeDocument/2006/bibliography"/>
   </ds:schemaRefs>
